--- a/Memoria/MemoriaEngineGram.odt.docx
+++ b/Memoria/MemoriaEngineGram.odt.docx
@@ -76,15 +76,16 @@
           <w:tab w:val="right" w:leader="dot" w:pos="8494"/>
         </w:tabs>
         <w:rPr>
-          <w:rFonts w:asciiTheme="minorHAnsi" w:eastAsiaTheme="minorEastAsia" w:hAnsiTheme="minorHAnsi" w:cstheme="minorBidi"/>
+          <w:rFonts w:ascii="Times New Roman" w:eastAsiaTheme="minorEastAsia" w:hAnsi="Times New Roman"/>
           <w:noProof/>
+          <w:sz w:val="24"/>
+          <w:szCs w:val="24"/>
           <w:lang w:eastAsia="es-ES"/>
         </w:rPr>
       </w:pPr>
       <w:r>
         <w:rPr>
           <w:rFonts w:ascii="Times New Roman" w:eastAsia="Times New Roman" w:hAnsi="Times New Roman"/>
-          <w:color w:val="2F5496"/>
           <w:sz w:val="24"/>
           <w:szCs w:val="24"/>
           <w:lang w:eastAsia="es-ES"/>
@@ -102,26 +103,30 @@
       <w:r>
         <w:rPr>
           <w:rFonts w:ascii="Times New Roman" w:eastAsia="Times New Roman" w:hAnsi="Times New Roman"/>
-          <w:color w:val="2F5496"/>
           <w:sz w:val="24"/>
           <w:szCs w:val="24"/>
           <w:lang w:eastAsia="es-ES"/>
         </w:rPr>
         <w:fldChar w:fldCharType="separate"/>
       </w:r>
-      <w:hyperlink w:anchor="_Toc102948727" w:history="1">
+      <w:hyperlink w:anchor="_Toc102992369" w:history="1">
         <w:r>
           <w:rPr>
             <w:rStyle w:val="Hipervnculo"/>
             <w:rFonts w:ascii="Times New Roman" w:hAnsi="Times New Roman"/>
             <w:noProof/>
+            <w:color w:val="auto"/>
+            <w:sz w:val="24"/>
+            <w:szCs w:val="24"/>
           </w:rPr>
           <w:t>1.</w:t>
         </w:r>
         <w:r>
           <w:rPr>
-            <w:rFonts w:asciiTheme="minorHAnsi" w:eastAsiaTheme="minorEastAsia" w:hAnsiTheme="minorHAnsi" w:cstheme="minorBidi"/>
-            <w:noProof/>
+            <w:rFonts w:ascii="Times New Roman" w:eastAsiaTheme="minorEastAsia" w:hAnsi="Times New Roman"/>
+            <w:noProof/>
+            <w:sz w:val="24"/>
+            <w:szCs w:val="24"/>
             <w:lang w:eastAsia="es-ES"/>
           </w:rPr>
           <w:tab/>
@@ -131,48 +136,72 @@
             <w:rStyle w:val="Hipervnculo"/>
             <w:rFonts w:ascii="Times New Roman" w:hAnsi="Times New Roman"/>
             <w:noProof/>
+            <w:color w:val="auto"/>
+            <w:sz w:val="24"/>
+            <w:szCs w:val="24"/>
             <w:shd w:val="clear" w:color="auto" w:fill="FAF9F8"/>
           </w:rPr>
           <w:t>Resumen</w:t>
         </w:r>
         <w:r>
           <w:rPr>
-            <w:noProof/>
+            <w:rFonts w:ascii="Times New Roman" w:hAnsi="Times New Roman"/>
+            <w:noProof/>
+            <w:sz w:val="24"/>
+            <w:szCs w:val="24"/>
           </w:rPr>
           <w:tab/>
         </w:r>
         <w:r>
           <w:rPr>
-            <w:noProof/>
+            <w:rFonts w:ascii="Times New Roman" w:hAnsi="Times New Roman"/>
+            <w:noProof/>
+            <w:sz w:val="24"/>
+            <w:szCs w:val="24"/>
           </w:rPr>
           <w:fldChar w:fldCharType="begin"/>
         </w:r>
         <w:r>
           <w:rPr>
-            <w:noProof/>
-          </w:rPr>
-          <w:instrText xml:space="preserve"> PAGEREF _Toc102948727 \h </w:instrText>
-        </w:r>
-        <w:r>
-          <w:rPr>
-            <w:noProof/>
-          </w:rPr>
-        </w:r>
-        <w:r>
-          <w:rPr>
-            <w:noProof/>
+            <w:rFonts w:ascii="Times New Roman" w:hAnsi="Times New Roman"/>
+            <w:noProof/>
+            <w:sz w:val="24"/>
+            <w:szCs w:val="24"/>
+          </w:rPr>
+          <w:instrText xml:space="preserve"> PAGEREF _Toc102992369 \h </w:instrText>
+        </w:r>
+        <w:r>
+          <w:rPr>
+            <w:rFonts w:ascii="Times New Roman" w:hAnsi="Times New Roman"/>
+            <w:noProof/>
+            <w:sz w:val="24"/>
+            <w:szCs w:val="24"/>
+          </w:rPr>
+        </w:r>
+        <w:r>
+          <w:rPr>
+            <w:rFonts w:ascii="Times New Roman" w:hAnsi="Times New Roman"/>
+            <w:noProof/>
+            <w:sz w:val="24"/>
+            <w:szCs w:val="24"/>
           </w:rPr>
           <w:fldChar w:fldCharType="separate"/>
         </w:r>
         <w:r>
           <w:rPr>
-            <w:noProof/>
+            <w:rFonts w:ascii="Times New Roman" w:hAnsi="Times New Roman"/>
+            <w:noProof/>
+            <w:sz w:val="24"/>
+            <w:szCs w:val="24"/>
           </w:rPr>
           <w:t>1</w:t>
         </w:r>
         <w:r>
           <w:rPr>
-            <w:noProof/>
+            <w:rFonts w:ascii="Times New Roman" w:hAnsi="Times New Roman"/>
+            <w:noProof/>
+            <w:sz w:val="24"/>
+            <w:szCs w:val="24"/>
           </w:rPr>
           <w:fldChar w:fldCharType="end"/>
         </w:r>
@@ -186,24 +215,31 @@
           <w:tab w:val="right" w:leader="dot" w:pos="8494"/>
         </w:tabs>
         <w:rPr>
-          <w:rFonts w:asciiTheme="minorHAnsi" w:eastAsiaTheme="minorEastAsia" w:hAnsiTheme="minorHAnsi" w:cstheme="minorBidi"/>
+          <w:rFonts w:ascii="Times New Roman" w:eastAsiaTheme="minorEastAsia" w:hAnsi="Times New Roman"/>
           <w:noProof/>
+          <w:sz w:val="24"/>
+          <w:szCs w:val="24"/>
           <w:lang w:eastAsia="es-ES"/>
         </w:rPr>
       </w:pPr>
-      <w:hyperlink w:anchor="_Toc102948728" w:history="1">
+      <w:hyperlink w:anchor="_Toc102992370" w:history="1">
         <w:r>
           <w:rPr>
             <w:rStyle w:val="Hipervnculo"/>
             <w:rFonts w:ascii="Times New Roman" w:hAnsi="Times New Roman"/>
             <w:noProof/>
+            <w:color w:val="auto"/>
+            <w:sz w:val="24"/>
+            <w:szCs w:val="24"/>
           </w:rPr>
           <w:t>2.</w:t>
         </w:r>
         <w:r>
           <w:rPr>
-            <w:rFonts w:asciiTheme="minorHAnsi" w:eastAsiaTheme="minorEastAsia" w:hAnsiTheme="minorHAnsi" w:cstheme="minorBidi"/>
-            <w:noProof/>
+            <w:rFonts w:ascii="Times New Roman" w:eastAsiaTheme="minorEastAsia" w:hAnsi="Times New Roman"/>
+            <w:noProof/>
+            <w:sz w:val="24"/>
+            <w:szCs w:val="24"/>
             <w:lang w:eastAsia="es-ES"/>
           </w:rPr>
           <w:tab/>
@@ -213,48 +249,72 @@
             <w:rStyle w:val="Hipervnculo"/>
             <w:rFonts w:ascii="Times New Roman" w:hAnsi="Times New Roman"/>
             <w:noProof/>
+            <w:color w:val="auto"/>
+            <w:sz w:val="24"/>
+            <w:szCs w:val="24"/>
             <w:shd w:val="clear" w:color="auto" w:fill="FAF9F8"/>
           </w:rPr>
           <w:t>Introducción.</w:t>
         </w:r>
         <w:r>
           <w:rPr>
-            <w:noProof/>
+            <w:rFonts w:ascii="Times New Roman" w:hAnsi="Times New Roman"/>
+            <w:noProof/>
+            <w:sz w:val="24"/>
+            <w:szCs w:val="24"/>
           </w:rPr>
           <w:tab/>
         </w:r>
         <w:r>
           <w:rPr>
-            <w:noProof/>
+            <w:rFonts w:ascii="Times New Roman" w:hAnsi="Times New Roman"/>
+            <w:noProof/>
+            <w:sz w:val="24"/>
+            <w:szCs w:val="24"/>
           </w:rPr>
           <w:fldChar w:fldCharType="begin"/>
         </w:r>
         <w:r>
           <w:rPr>
-            <w:noProof/>
-          </w:rPr>
-          <w:instrText xml:space="preserve"> PAGEREF _Toc102948728 \h </w:instrText>
-        </w:r>
-        <w:r>
-          <w:rPr>
-            <w:noProof/>
-          </w:rPr>
-        </w:r>
-        <w:r>
-          <w:rPr>
-            <w:noProof/>
+            <w:rFonts w:ascii="Times New Roman" w:hAnsi="Times New Roman"/>
+            <w:noProof/>
+            <w:sz w:val="24"/>
+            <w:szCs w:val="24"/>
+          </w:rPr>
+          <w:instrText xml:space="preserve"> PAGEREF _Toc102992370 \h </w:instrText>
+        </w:r>
+        <w:r>
+          <w:rPr>
+            <w:rFonts w:ascii="Times New Roman" w:hAnsi="Times New Roman"/>
+            <w:noProof/>
+            <w:sz w:val="24"/>
+            <w:szCs w:val="24"/>
+          </w:rPr>
+        </w:r>
+        <w:r>
+          <w:rPr>
+            <w:rFonts w:ascii="Times New Roman" w:hAnsi="Times New Roman"/>
+            <w:noProof/>
+            <w:sz w:val="24"/>
+            <w:szCs w:val="24"/>
           </w:rPr>
           <w:fldChar w:fldCharType="separate"/>
         </w:r>
         <w:r>
           <w:rPr>
-            <w:noProof/>
+            <w:rFonts w:ascii="Times New Roman" w:hAnsi="Times New Roman"/>
+            <w:noProof/>
+            <w:sz w:val="24"/>
+            <w:szCs w:val="24"/>
           </w:rPr>
           <w:t>1</w:t>
         </w:r>
         <w:r>
           <w:rPr>
-            <w:noProof/>
+            <w:rFonts w:ascii="Times New Roman" w:hAnsi="Times New Roman"/>
+            <w:noProof/>
+            <w:sz w:val="24"/>
+            <w:szCs w:val="24"/>
           </w:rPr>
           <w:fldChar w:fldCharType="end"/>
         </w:r>
@@ -268,24 +328,31 @@
           <w:tab w:val="right" w:leader="dot" w:pos="8494"/>
         </w:tabs>
         <w:rPr>
-          <w:rFonts w:asciiTheme="minorHAnsi" w:eastAsiaTheme="minorEastAsia" w:hAnsiTheme="minorHAnsi" w:cstheme="minorBidi"/>
+          <w:rFonts w:ascii="Times New Roman" w:eastAsiaTheme="minorEastAsia" w:hAnsi="Times New Roman"/>
           <w:noProof/>
+          <w:sz w:val="24"/>
+          <w:szCs w:val="24"/>
           <w:lang w:eastAsia="es-ES"/>
         </w:rPr>
       </w:pPr>
-      <w:hyperlink w:anchor="_Toc102948729" w:history="1">
+      <w:hyperlink w:anchor="_Toc102992371" w:history="1">
         <w:r>
           <w:rPr>
             <w:rStyle w:val="Hipervnculo"/>
             <w:rFonts w:ascii="Times New Roman" w:hAnsi="Times New Roman"/>
             <w:noProof/>
+            <w:color w:val="auto"/>
+            <w:sz w:val="24"/>
+            <w:szCs w:val="24"/>
           </w:rPr>
           <w:t>3.</w:t>
         </w:r>
         <w:r>
           <w:rPr>
-            <w:rFonts w:asciiTheme="minorHAnsi" w:eastAsiaTheme="minorEastAsia" w:hAnsiTheme="minorHAnsi" w:cstheme="minorBidi"/>
-            <w:noProof/>
+            <w:rFonts w:ascii="Times New Roman" w:eastAsiaTheme="minorEastAsia" w:hAnsi="Times New Roman"/>
+            <w:noProof/>
+            <w:sz w:val="24"/>
+            <w:szCs w:val="24"/>
             <w:lang w:eastAsia="es-ES"/>
           </w:rPr>
           <w:tab/>
@@ -295,48 +362,72 @@
             <w:rStyle w:val="Hipervnculo"/>
             <w:rFonts w:ascii="Times New Roman" w:hAnsi="Times New Roman"/>
             <w:noProof/>
+            <w:color w:val="auto"/>
+            <w:sz w:val="24"/>
+            <w:szCs w:val="24"/>
             <w:shd w:val="clear" w:color="auto" w:fill="FAF9F8"/>
           </w:rPr>
           <w:t>Objetivos y características del proyecto.</w:t>
         </w:r>
         <w:r>
           <w:rPr>
-            <w:noProof/>
+            <w:rFonts w:ascii="Times New Roman" w:hAnsi="Times New Roman"/>
+            <w:noProof/>
+            <w:sz w:val="24"/>
+            <w:szCs w:val="24"/>
           </w:rPr>
           <w:tab/>
         </w:r>
         <w:r>
           <w:rPr>
-            <w:noProof/>
+            <w:rFonts w:ascii="Times New Roman" w:hAnsi="Times New Roman"/>
+            <w:noProof/>
+            <w:sz w:val="24"/>
+            <w:szCs w:val="24"/>
           </w:rPr>
           <w:fldChar w:fldCharType="begin"/>
         </w:r>
         <w:r>
           <w:rPr>
-            <w:noProof/>
-          </w:rPr>
-          <w:instrText xml:space="preserve"> PAGEREF _Toc102948729 \h </w:instrText>
-        </w:r>
-        <w:r>
-          <w:rPr>
-            <w:noProof/>
-          </w:rPr>
-        </w:r>
-        <w:r>
-          <w:rPr>
-            <w:noProof/>
+            <w:rFonts w:ascii="Times New Roman" w:hAnsi="Times New Roman"/>
+            <w:noProof/>
+            <w:sz w:val="24"/>
+            <w:szCs w:val="24"/>
+          </w:rPr>
+          <w:instrText xml:space="preserve"> PAGEREF _Toc102992371 \h </w:instrText>
+        </w:r>
+        <w:r>
+          <w:rPr>
+            <w:rFonts w:ascii="Times New Roman" w:hAnsi="Times New Roman"/>
+            <w:noProof/>
+            <w:sz w:val="24"/>
+            <w:szCs w:val="24"/>
+          </w:rPr>
+        </w:r>
+        <w:r>
+          <w:rPr>
+            <w:rFonts w:ascii="Times New Roman" w:hAnsi="Times New Roman"/>
+            <w:noProof/>
+            <w:sz w:val="24"/>
+            <w:szCs w:val="24"/>
           </w:rPr>
           <w:fldChar w:fldCharType="separate"/>
         </w:r>
         <w:r>
           <w:rPr>
-            <w:noProof/>
+            <w:rFonts w:ascii="Times New Roman" w:hAnsi="Times New Roman"/>
+            <w:noProof/>
+            <w:sz w:val="24"/>
+            <w:szCs w:val="24"/>
           </w:rPr>
           <w:t>3</w:t>
         </w:r>
         <w:r>
           <w:rPr>
-            <w:noProof/>
+            <w:rFonts w:ascii="Times New Roman" w:hAnsi="Times New Roman"/>
+            <w:noProof/>
+            <w:sz w:val="24"/>
+            <w:szCs w:val="24"/>
           </w:rPr>
           <w:fldChar w:fldCharType="end"/>
         </w:r>
@@ -349,58 +440,84 @@
           <w:tab w:val="right" w:leader="dot" w:pos="8494"/>
         </w:tabs>
         <w:rPr>
-          <w:rFonts w:asciiTheme="minorHAnsi" w:eastAsiaTheme="minorEastAsia" w:hAnsiTheme="minorHAnsi" w:cstheme="minorBidi"/>
+          <w:rFonts w:ascii="Times New Roman" w:eastAsiaTheme="minorEastAsia" w:hAnsi="Times New Roman"/>
           <w:noProof/>
+          <w:sz w:val="24"/>
+          <w:szCs w:val="24"/>
           <w:lang w:eastAsia="es-ES"/>
         </w:rPr>
       </w:pPr>
-      <w:hyperlink w:anchor="_Toc102948730" w:history="1">
+      <w:hyperlink w:anchor="_Toc102992372" w:history="1">
         <w:r>
           <w:rPr>
             <w:rStyle w:val="Hipervnculo"/>
             <w:rFonts w:ascii="Times New Roman" w:hAnsi="Times New Roman"/>
             <w:noProof/>
+            <w:color w:val="auto"/>
+            <w:sz w:val="24"/>
+            <w:szCs w:val="24"/>
           </w:rPr>
           <w:t>3.1. FrontEnd.</w:t>
         </w:r>
         <w:r>
           <w:rPr>
-            <w:noProof/>
+            <w:rFonts w:ascii="Times New Roman" w:hAnsi="Times New Roman"/>
+            <w:noProof/>
+            <w:sz w:val="24"/>
+            <w:szCs w:val="24"/>
           </w:rPr>
           <w:tab/>
         </w:r>
         <w:r>
           <w:rPr>
-            <w:noProof/>
+            <w:rFonts w:ascii="Times New Roman" w:hAnsi="Times New Roman"/>
+            <w:noProof/>
+            <w:sz w:val="24"/>
+            <w:szCs w:val="24"/>
           </w:rPr>
           <w:fldChar w:fldCharType="begin"/>
         </w:r>
         <w:r>
           <w:rPr>
-            <w:noProof/>
-          </w:rPr>
-          <w:instrText xml:space="preserve"> PAGEREF _Toc102948730 \h </w:instrText>
-        </w:r>
-        <w:r>
-          <w:rPr>
-            <w:noProof/>
-          </w:rPr>
-        </w:r>
-        <w:r>
-          <w:rPr>
-            <w:noProof/>
+            <w:rFonts w:ascii="Times New Roman" w:hAnsi="Times New Roman"/>
+            <w:noProof/>
+            <w:sz w:val="24"/>
+            <w:szCs w:val="24"/>
+          </w:rPr>
+          <w:instrText xml:space="preserve"> PAGEREF _Toc102992372 \h </w:instrText>
+        </w:r>
+        <w:r>
+          <w:rPr>
+            <w:rFonts w:ascii="Times New Roman" w:hAnsi="Times New Roman"/>
+            <w:noProof/>
+            <w:sz w:val="24"/>
+            <w:szCs w:val="24"/>
+          </w:rPr>
+        </w:r>
+        <w:r>
+          <w:rPr>
+            <w:rFonts w:ascii="Times New Roman" w:hAnsi="Times New Roman"/>
+            <w:noProof/>
+            <w:sz w:val="24"/>
+            <w:szCs w:val="24"/>
           </w:rPr>
           <w:fldChar w:fldCharType="separate"/>
         </w:r>
         <w:r>
           <w:rPr>
-            <w:noProof/>
+            <w:rFonts w:ascii="Times New Roman" w:hAnsi="Times New Roman"/>
+            <w:noProof/>
+            <w:sz w:val="24"/>
+            <w:szCs w:val="24"/>
           </w:rPr>
           <w:t>3</w:t>
         </w:r>
         <w:r>
           <w:rPr>
-            <w:noProof/>
+            <w:rFonts w:ascii="Times New Roman" w:hAnsi="Times New Roman"/>
+            <w:noProof/>
+            <w:sz w:val="24"/>
+            <w:szCs w:val="24"/>
           </w:rPr>
           <w:fldChar w:fldCharType="end"/>
         </w:r>
@@ -413,58 +530,84 @@
           <w:tab w:val="right" w:leader="dot" w:pos="8494"/>
         </w:tabs>
         <w:rPr>
-          <w:rFonts w:asciiTheme="minorHAnsi" w:eastAsiaTheme="minorEastAsia" w:hAnsiTheme="minorHAnsi" w:cstheme="minorBidi"/>
+          <w:rFonts w:ascii="Times New Roman" w:eastAsiaTheme="minorEastAsia" w:hAnsi="Times New Roman"/>
           <w:noProof/>
+          <w:sz w:val="24"/>
+          <w:szCs w:val="24"/>
           <w:lang w:eastAsia="es-ES"/>
         </w:rPr>
       </w:pPr>
-      <w:hyperlink w:anchor="_Toc102948731" w:history="1">
+      <w:hyperlink w:anchor="_Toc102992373" w:history="1">
         <w:r>
           <w:rPr>
             <w:rStyle w:val="Hipervnculo"/>
             <w:rFonts w:ascii="Times New Roman" w:hAnsi="Times New Roman"/>
             <w:noProof/>
+            <w:color w:val="auto"/>
+            <w:sz w:val="24"/>
+            <w:szCs w:val="24"/>
           </w:rPr>
           <w:t>3.1.1.  Inicio de Sesión.</w:t>
         </w:r>
         <w:r>
           <w:rPr>
-            <w:noProof/>
+            <w:rFonts w:ascii="Times New Roman" w:hAnsi="Times New Roman"/>
+            <w:noProof/>
+            <w:sz w:val="24"/>
+            <w:szCs w:val="24"/>
           </w:rPr>
           <w:tab/>
         </w:r>
         <w:r>
           <w:rPr>
-            <w:noProof/>
+            <w:rFonts w:ascii="Times New Roman" w:hAnsi="Times New Roman"/>
+            <w:noProof/>
+            <w:sz w:val="24"/>
+            <w:szCs w:val="24"/>
           </w:rPr>
           <w:fldChar w:fldCharType="begin"/>
         </w:r>
         <w:r>
           <w:rPr>
-            <w:noProof/>
-          </w:rPr>
-          <w:instrText xml:space="preserve"> PAGEREF _Toc102948731 \h </w:instrText>
-        </w:r>
-        <w:r>
-          <w:rPr>
-            <w:noProof/>
-          </w:rPr>
-        </w:r>
-        <w:r>
-          <w:rPr>
-            <w:noProof/>
+            <w:rFonts w:ascii="Times New Roman" w:hAnsi="Times New Roman"/>
+            <w:noProof/>
+            <w:sz w:val="24"/>
+            <w:szCs w:val="24"/>
+          </w:rPr>
+          <w:instrText xml:space="preserve"> PAGEREF _Toc102992373 \h </w:instrText>
+        </w:r>
+        <w:r>
+          <w:rPr>
+            <w:rFonts w:ascii="Times New Roman" w:hAnsi="Times New Roman"/>
+            <w:noProof/>
+            <w:sz w:val="24"/>
+            <w:szCs w:val="24"/>
+          </w:rPr>
+        </w:r>
+        <w:r>
+          <w:rPr>
+            <w:rFonts w:ascii="Times New Roman" w:hAnsi="Times New Roman"/>
+            <w:noProof/>
+            <w:sz w:val="24"/>
+            <w:szCs w:val="24"/>
           </w:rPr>
           <w:fldChar w:fldCharType="separate"/>
         </w:r>
         <w:r>
           <w:rPr>
-            <w:noProof/>
+            <w:rFonts w:ascii="Times New Roman" w:hAnsi="Times New Roman"/>
+            <w:noProof/>
+            <w:sz w:val="24"/>
+            <w:szCs w:val="24"/>
           </w:rPr>
           <w:t>3</w:t>
         </w:r>
         <w:r>
           <w:rPr>
-            <w:noProof/>
+            <w:rFonts w:ascii="Times New Roman" w:hAnsi="Times New Roman"/>
+            <w:noProof/>
+            <w:sz w:val="24"/>
+            <w:szCs w:val="24"/>
           </w:rPr>
           <w:fldChar w:fldCharType="end"/>
         </w:r>
@@ -477,58 +620,84 @@
           <w:tab w:val="right" w:leader="dot" w:pos="8494"/>
         </w:tabs>
         <w:rPr>
-          <w:rFonts w:asciiTheme="minorHAnsi" w:eastAsiaTheme="minorEastAsia" w:hAnsiTheme="minorHAnsi" w:cstheme="minorBidi"/>
+          <w:rFonts w:ascii="Times New Roman" w:eastAsiaTheme="minorEastAsia" w:hAnsi="Times New Roman"/>
           <w:noProof/>
+          <w:sz w:val="24"/>
+          <w:szCs w:val="24"/>
           <w:lang w:eastAsia="es-ES"/>
         </w:rPr>
       </w:pPr>
-      <w:hyperlink w:anchor="_Toc102948732" w:history="1">
+      <w:hyperlink w:anchor="_Toc102992374" w:history="1">
         <w:r>
           <w:rPr>
             <w:rStyle w:val="Hipervnculo"/>
             <w:rFonts w:ascii="Times New Roman" w:hAnsi="Times New Roman"/>
             <w:noProof/>
+            <w:color w:val="auto"/>
+            <w:sz w:val="24"/>
+            <w:szCs w:val="24"/>
           </w:rPr>
           <w:t>3.1.2 Administración de vehículos.</w:t>
         </w:r>
         <w:r>
           <w:rPr>
-            <w:noProof/>
+            <w:rFonts w:ascii="Times New Roman" w:hAnsi="Times New Roman"/>
+            <w:noProof/>
+            <w:sz w:val="24"/>
+            <w:szCs w:val="24"/>
           </w:rPr>
           <w:tab/>
         </w:r>
         <w:r>
           <w:rPr>
-            <w:noProof/>
+            <w:rFonts w:ascii="Times New Roman" w:hAnsi="Times New Roman"/>
+            <w:noProof/>
+            <w:sz w:val="24"/>
+            <w:szCs w:val="24"/>
           </w:rPr>
           <w:fldChar w:fldCharType="begin"/>
         </w:r>
         <w:r>
           <w:rPr>
-            <w:noProof/>
-          </w:rPr>
-          <w:instrText xml:space="preserve"> PAGEREF _Toc102948732 \h </w:instrText>
-        </w:r>
-        <w:r>
-          <w:rPr>
-            <w:noProof/>
-          </w:rPr>
-        </w:r>
-        <w:r>
-          <w:rPr>
-            <w:noProof/>
+            <w:rFonts w:ascii="Times New Roman" w:hAnsi="Times New Roman"/>
+            <w:noProof/>
+            <w:sz w:val="24"/>
+            <w:szCs w:val="24"/>
+          </w:rPr>
+          <w:instrText xml:space="preserve"> PAGEREF _Toc102992374 \h </w:instrText>
+        </w:r>
+        <w:r>
+          <w:rPr>
+            <w:rFonts w:ascii="Times New Roman" w:hAnsi="Times New Roman"/>
+            <w:noProof/>
+            <w:sz w:val="24"/>
+            <w:szCs w:val="24"/>
+          </w:rPr>
+        </w:r>
+        <w:r>
+          <w:rPr>
+            <w:rFonts w:ascii="Times New Roman" w:hAnsi="Times New Roman"/>
+            <w:noProof/>
+            <w:sz w:val="24"/>
+            <w:szCs w:val="24"/>
           </w:rPr>
           <w:fldChar w:fldCharType="separate"/>
         </w:r>
         <w:r>
           <w:rPr>
-            <w:noProof/>
+            <w:rFonts w:ascii="Times New Roman" w:hAnsi="Times New Roman"/>
+            <w:noProof/>
+            <w:sz w:val="24"/>
+            <w:szCs w:val="24"/>
           </w:rPr>
           <w:t>3</w:t>
         </w:r>
         <w:r>
           <w:rPr>
-            <w:noProof/>
+            <w:rFonts w:ascii="Times New Roman" w:hAnsi="Times New Roman"/>
+            <w:noProof/>
+            <w:sz w:val="24"/>
+            <w:szCs w:val="24"/>
           </w:rPr>
           <w:fldChar w:fldCharType="end"/>
         </w:r>
@@ -541,58 +710,84 @@
           <w:tab w:val="right" w:leader="dot" w:pos="8494"/>
         </w:tabs>
         <w:rPr>
-          <w:rFonts w:asciiTheme="minorHAnsi" w:eastAsiaTheme="minorEastAsia" w:hAnsiTheme="minorHAnsi" w:cstheme="minorBidi"/>
+          <w:rFonts w:ascii="Times New Roman" w:eastAsiaTheme="minorEastAsia" w:hAnsi="Times New Roman"/>
           <w:noProof/>
+          <w:sz w:val="24"/>
+          <w:szCs w:val="24"/>
           <w:lang w:eastAsia="es-ES"/>
         </w:rPr>
       </w:pPr>
-      <w:hyperlink w:anchor="_Toc102948733" w:history="1">
+      <w:hyperlink w:anchor="_Toc102992375" w:history="1">
         <w:r>
           <w:rPr>
             <w:rStyle w:val="Hipervnculo"/>
             <w:rFonts w:ascii="Times New Roman" w:hAnsi="Times New Roman"/>
             <w:noProof/>
+            <w:color w:val="auto"/>
+            <w:sz w:val="24"/>
+            <w:szCs w:val="24"/>
           </w:rPr>
           <w:t>3.2 Backend.</w:t>
         </w:r>
         <w:r>
           <w:rPr>
-            <w:noProof/>
+            <w:rFonts w:ascii="Times New Roman" w:hAnsi="Times New Roman"/>
+            <w:noProof/>
+            <w:sz w:val="24"/>
+            <w:szCs w:val="24"/>
           </w:rPr>
           <w:tab/>
         </w:r>
         <w:r>
           <w:rPr>
-            <w:noProof/>
+            <w:rFonts w:ascii="Times New Roman" w:hAnsi="Times New Roman"/>
+            <w:noProof/>
+            <w:sz w:val="24"/>
+            <w:szCs w:val="24"/>
           </w:rPr>
           <w:fldChar w:fldCharType="begin"/>
         </w:r>
         <w:r>
           <w:rPr>
-            <w:noProof/>
-          </w:rPr>
-          <w:instrText xml:space="preserve"> PAGEREF _Toc102948733 \h </w:instrText>
-        </w:r>
-        <w:r>
-          <w:rPr>
-            <w:noProof/>
-          </w:rPr>
-        </w:r>
-        <w:r>
-          <w:rPr>
-            <w:noProof/>
+            <w:rFonts w:ascii="Times New Roman" w:hAnsi="Times New Roman"/>
+            <w:noProof/>
+            <w:sz w:val="24"/>
+            <w:szCs w:val="24"/>
+          </w:rPr>
+          <w:instrText xml:space="preserve"> PAGEREF _Toc102992375 \h </w:instrText>
+        </w:r>
+        <w:r>
+          <w:rPr>
+            <w:rFonts w:ascii="Times New Roman" w:hAnsi="Times New Roman"/>
+            <w:noProof/>
+            <w:sz w:val="24"/>
+            <w:szCs w:val="24"/>
+          </w:rPr>
+        </w:r>
+        <w:r>
+          <w:rPr>
+            <w:rFonts w:ascii="Times New Roman" w:hAnsi="Times New Roman"/>
+            <w:noProof/>
+            <w:sz w:val="24"/>
+            <w:szCs w:val="24"/>
           </w:rPr>
           <w:fldChar w:fldCharType="separate"/>
         </w:r>
         <w:r>
           <w:rPr>
-            <w:noProof/>
+            <w:rFonts w:ascii="Times New Roman" w:hAnsi="Times New Roman"/>
+            <w:noProof/>
+            <w:sz w:val="24"/>
+            <w:szCs w:val="24"/>
           </w:rPr>
           <w:t>3</w:t>
         </w:r>
         <w:r>
           <w:rPr>
-            <w:noProof/>
+            <w:rFonts w:ascii="Times New Roman" w:hAnsi="Times New Roman"/>
+            <w:noProof/>
+            <w:sz w:val="24"/>
+            <w:szCs w:val="24"/>
           </w:rPr>
           <w:fldChar w:fldCharType="end"/>
         </w:r>
@@ -605,58 +800,84 @@
           <w:tab w:val="right" w:leader="dot" w:pos="8494"/>
         </w:tabs>
         <w:rPr>
-          <w:rFonts w:asciiTheme="minorHAnsi" w:eastAsiaTheme="minorEastAsia" w:hAnsiTheme="minorHAnsi" w:cstheme="minorBidi"/>
+          <w:rFonts w:ascii="Times New Roman" w:eastAsiaTheme="minorEastAsia" w:hAnsi="Times New Roman"/>
           <w:noProof/>
+          <w:sz w:val="24"/>
+          <w:szCs w:val="24"/>
           <w:lang w:eastAsia="es-ES"/>
         </w:rPr>
       </w:pPr>
-      <w:hyperlink w:anchor="_Toc102948734" w:history="1">
+      <w:hyperlink w:anchor="_Toc102992376" w:history="1">
         <w:r>
           <w:rPr>
             <w:rStyle w:val="Hipervnculo"/>
             <w:rFonts w:ascii="Times New Roman" w:hAnsi="Times New Roman"/>
             <w:noProof/>
+            <w:color w:val="auto"/>
+            <w:sz w:val="24"/>
+            <w:szCs w:val="24"/>
           </w:rPr>
           <w:t>3.2.1. Base de datos.</w:t>
         </w:r>
         <w:r>
           <w:rPr>
-            <w:noProof/>
+            <w:rFonts w:ascii="Times New Roman" w:hAnsi="Times New Roman"/>
+            <w:noProof/>
+            <w:sz w:val="24"/>
+            <w:szCs w:val="24"/>
           </w:rPr>
           <w:tab/>
         </w:r>
         <w:r>
           <w:rPr>
-            <w:noProof/>
+            <w:rFonts w:ascii="Times New Roman" w:hAnsi="Times New Roman"/>
+            <w:noProof/>
+            <w:sz w:val="24"/>
+            <w:szCs w:val="24"/>
           </w:rPr>
           <w:fldChar w:fldCharType="begin"/>
         </w:r>
         <w:r>
           <w:rPr>
-            <w:noProof/>
-          </w:rPr>
-          <w:instrText xml:space="preserve"> PAGEREF _Toc102948734 \h </w:instrText>
-        </w:r>
-        <w:r>
-          <w:rPr>
-            <w:noProof/>
-          </w:rPr>
-        </w:r>
-        <w:r>
-          <w:rPr>
-            <w:noProof/>
+            <w:rFonts w:ascii="Times New Roman" w:hAnsi="Times New Roman"/>
+            <w:noProof/>
+            <w:sz w:val="24"/>
+            <w:szCs w:val="24"/>
+          </w:rPr>
+          <w:instrText xml:space="preserve"> PAGEREF _Toc102992376 \h </w:instrText>
+        </w:r>
+        <w:r>
+          <w:rPr>
+            <w:rFonts w:ascii="Times New Roman" w:hAnsi="Times New Roman"/>
+            <w:noProof/>
+            <w:sz w:val="24"/>
+            <w:szCs w:val="24"/>
+          </w:rPr>
+        </w:r>
+        <w:r>
+          <w:rPr>
+            <w:rFonts w:ascii="Times New Roman" w:hAnsi="Times New Roman"/>
+            <w:noProof/>
+            <w:sz w:val="24"/>
+            <w:szCs w:val="24"/>
           </w:rPr>
           <w:fldChar w:fldCharType="separate"/>
         </w:r>
         <w:r>
           <w:rPr>
-            <w:noProof/>
+            <w:rFonts w:ascii="Times New Roman" w:hAnsi="Times New Roman"/>
+            <w:noProof/>
+            <w:sz w:val="24"/>
+            <w:szCs w:val="24"/>
           </w:rPr>
           <w:t>3</w:t>
         </w:r>
         <w:r>
           <w:rPr>
-            <w:noProof/>
+            <w:rFonts w:ascii="Times New Roman" w:hAnsi="Times New Roman"/>
+            <w:noProof/>
+            <w:sz w:val="24"/>
+            <w:szCs w:val="24"/>
           </w:rPr>
           <w:fldChar w:fldCharType="end"/>
         </w:r>
@@ -669,58 +890,84 @@
           <w:tab w:val="right" w:leader="dot" w:pos="8494"/>
         </w:tabs>
         <w:rPr>
-          <w:rFonts w:asciiTheme="minorHAnsi" w:eastAsiaTheme="minorEastAsia" w:hAnsiTheme="minorHAnsi" w:cstheme="minorBidi"/>
+          <w:rFonts w:ascii="Times New Roman" w:eastAsiaTheme="minorEastAsia" w:hAnsi="Times New Roman"/>
           <w:noProof/>
+          <w:sz w:val="24"/>
+          <w:szCs w:val="24"/>
           <w:lang w:eastAsia="es-ES"/>
         </w:rPr>
       </w:pPr>
-      <w:hyperlink w:anchor="_Toc102948735" w:history="1">
+      <w:hyperlink w:anchor="_Toc102992377" w:history="1">
         <w:r>
           <w:rPr>
             <w:rStyle w:val="Hipervnculo"/>
             <w:rFonts w:ascii="Times New Roman" w:hAnsi="Times New Roman"/>
             <w:noProof/>
+            <w:color w:val="auto"/>
+            <w:sz w:val="24"/>
+            <w:szCs w:val="24"/>
           </w:rPr>
           <w:t>3.2.2 ApiRest.</w:t>
         </w:r>
         <w:r>
           <w:rPr>
-            <w:noProof/>
+            <w:rFonts w:ascii="Times New Roman" w:hAnsi="Times New Roman"/>
+            <w:noProof/>
+            <w:sz w:val="24"/>
+            <w:szCs w:val="24"/>
           </w:rPr>
           <w:tab/>
         </w:r>
         <w:r>
           <w:rPr>
-            <w:noProof/>
+            <w:rFonts w:ascii="Times New Roman" w:hAnsi="Times New Roman"/>
+            <w:noProof/>
+            <w:sz w:val="24"/>
+            <w:szCs w:val="24"/>
           </w:rPr>
           <w:fldChar w:fldCharType="begin"/>
         </w:r>
         <w:r>
           <w:rPr>
-            <w:noProof/>
-          </w:rPr>
-          <w:instrText xml:space="preserve"> PAGEREF _Toc102948735 \h </w:instrText>
-        </w:r>
-        <w:r>
-          <w:rPr>
-            <w:noProof/>
-          </w:rPr>
-        </w:r>
-        <w:r>
-          <w:rPr>
-            <w:noProof/>
+            <w:rFonts w:ascii="Times New Roman" w:hAnsi="Times New Roman"/>
+            <w:noProof/>
+            <w:sz w:val="24"/>
+            <w:szCs w:val="24"/>
+          </w:rPr>
+          <w:instrText xml:space="preserve"> PAGEREF _Toc102992377 \h </w:instrText>
+        </w:r>
+        <w:r>
+          <w:rPr>
+            <w:rFonts w:ascii="Times New Roman" w:hAnsi="Times New Roman"/>
+            <w:noProof/>
+            <w:sz w:val="24"/>
+            <w:szCs w:val="24"/>
+          </w:rPr>
+        </w:r>
+        <w:r>
+          <w:rPr>
+            <w:rFonts w:ascii="Times New Roman" w:hAnsi="Times New Roman"/>
+            <w:noProof/>
+            <w:sz w:val="24"/>
+            <w:szCs w:val="24"/>
           </w:rPr>
           <w:fldChar w:fldCharType="separate"/>
         </w:r>
         <w:r>
           <w:rPr>
-            <w:noProof/>
+            <w:rFonts w:ascii="Times New Roman" w:hAnsi="Times New Roman"/>
+            <w:noProof/>
+            <w:sz w:val="24"/>
+            <w:szCs w:val="24"/>
           </w:rPr>
           <w:t>4</w:t>
         </w:r>
         <w:r>
           <w:rPr>
-            <w:noProof/>
+            <w:rFonts w:ascii="Times New Roman" w:hAnsi="Times New Roman"/>
+            <w:noProof/>
+            <w:sz w:val="24"/>
+            <w:szCs w:val="24"/>
           </w:rPr>
           <w:fldChar w:fldCharType="end"/>
         </w:r>
@@ -733,58 +980,84 @@
           <w:tab w:val="right" w:leader="dot" w:pos="8494"/>
         </w:tabs>
         <w:rPr>
-          <w:rFonts w:asciiTheme="minorHAnsi" w:eastAsiaTheme="minorEastAsia" w:hAnsiTheme="minorHAnsi" w:cstheme="minorBidi"/>
+          <w:rFonts w:ascii="Times New Roman" w:eastAsiaTheme="minorEastAsia" w:hAnsi="Times New Roman"/>
           <w:noProof/>
+          <w:sz w:val="24"/>
+          <w:szCs w:val="24"/>
           <w:lang w:eastAsia="es-ES"/>
         </w:rPr>
       </w:pPr>
-      <w:hyperlink w:anchor="_Toc102948736" w:history="1">
+      <w:hyperlink w:anchor="_Toc102992378" w:history="1">
         <w:r>
           <w:rPr>
             <w:rStyle w:val="Hipervnculo"/>
             <w:rFonts w:ascii="Times New Roman" w:hAnsi="Times New Roman"/>
             <w:noProof/>
+            <w:color w:val="auto"/>
+            <w:sz w:val="24"/>
+            <w:szCs w:val="24"/>
           </w:rPr>
           <w:t>3.2.3. Llamadas a la Api.</w:t>
         </w:r>
         <w:r>
           <w:rPr>
-            <w:noProof/>
+            <w:rFonts w:ascii="Times New Roman" w:hAnsi="Times New Roman"/>
+            <w:noProof/>
+            <w:sz w:val="24"/>
+            <w:szCs w:val="24"/>
           </w:rPr>
           <w:tab/>
         </w:r>
         <w:r>
           <w:rPr>
-            <w:noProof/>
+            <w:rFonts w:ascii="Times New Roman" w:hAnsi="Times New Roman"/>
+            <w:noProof/>
+            <w:sz w:val="24"/>
+            <w:szCs w:val="24"/>
           </w:rPr>
           <w:fldChar w:fldCharType="begin"/>
         </w:r>
         <w:r>
           <w:rPr>
-            <w:noProof/>
-          </w:rPr>
-          <w:instrText xml:space="preserve"> PAGEREF _Toc102948736 \h </w:instrText>
-        </w:r>
-        <w:r>
-          <w:rPr>
-            <w:noProof/>
-          </w:rPr>
-        </w:r>
-        <w:r>
-          <w:rPr>
-            <w:noProof/>
+            <w:rFonts w:ascii="Times New Roman" w:hAnsi="Times New Roman"/>
+            <w:noProof/>
+            <w:sz w:val="24"/>
+            <w:szCs w:val="24"/>
+          </w:rPr>
+          <w:instrText xml:space="preserve"> PAGEREF _Toc102992378 \h </w:instrText>
+        </w:r>
+        <w:r>
+          <w:rPr>
+            <w:rFonts w:ascii="Times New Roman" w:hAnsi="Times New Roman"/>
+            <w:noProof/>
+            <w:sz w:val="24"/>
+            <w:szCs w:val="24"/>
+          </w:rPr>
+        </w:r>
+        <w:r>
+          <w:rPr>
+            <w:rFonts w:ascii="Times New Roman" w:hAnsi="Times New Roman"/>
+            <w:noProof/>
+            <w:sz w:val="24"/>
+            <w:szCs w:val="24"/>
           </w:rPr>
           <w:fldChar w:fldCharType="separate"/>
         </w:r>
         <w:r>
           <w:rPr>
-            <w:noProof/>
+            <w:rFonts w:ascii="Times New Roman" w:hAnsi="Times New Roman"/>
+            <w:noProof/>
+            <w:sz w:val="24"/>
+            <w:szCs w:val="24"/>
           </w:rPr>
           <w:t>5</w:t>
         </w:r>
         <w:r>
           <w:rPr>
-            <w:noProof/>
+            <w:rFonts w:ascii="Times New Roman" w:hAnsi="Times New Roman"/>
+            <w:noProof/>
+            <w:sz w:val="24"/>
+            <w:szCs w:val="24"/>
           </w:rPr>
           <w:fldChar w:fldCharType="end"/>
         </w:r>
@@ -798,24 +1071,31 @@
           <w:tab w:val="right" w:leader="dot" w:pos="8494"/>
         </w:tabs>
         <w:rPr>
-          <w:rFonts w:asciiTheme="minorHAnsi" w:eastAsiaTheme="minorEastAsia" w:hAnsiTheme="minorHAnsi" w:cstheme="minorBidi"/>
+          <w:rFonts w:ascii="Times New Roman" w:eastAsiaTheme="minorEastAsia" w:hAnsi="Times New Roman"/>
           <w:noProof/>
+          <w:sz w:val="24"/>
+          <w:szCs w:val="24"/>
           <w:lang w:eastAsia="es-ES"/>
         </w:rPr>
       </w:pPr>
-      <w:hyperlink w:anchor="_Toc102948737" w:history="1">
+      <w:hyperlink w:anchor="_Toc102992379" w:history="1">
         <w:r>
           <w:rPr>
             <w:rStyle w:val="Hipervnculo"/>
             <w:rFonts w:ascii="Times New Roman" w:hAnsi="Times New Roman"/>
             <w:noProof/>
+            <w:color w:val="auto"/>
+            <w:sz w:val="24"/>
+            <w:szCs w:val="24"/>
           </w:rPr>
           <w:t>4.</w:t>
         </w:r>
         <w:r>
           <w:rPr>
-            <w:rFonts w:asciiTheme="minorHAnsi" w:eastAsiaTheme="minorEastAsia" w:hAnsiTheme="minorHAnsi" w:cstheme="minorBidi"/>
-            <w:noProof/>
+            <w:rFonts w:ascii="Times New Roman" w:eastAsiaTheme="minorEastAsia" w:hAnsi="Times New Roman"/>
+            <w:noProof/>
+            <w:sz w:val="24"/>
+            <w:szCs w:val="24"/>
             <w:lang w:eastAsia="es-ES"/>
           </w:rPr>
           <w:tab/>
@@ -825,48 +1105,72 @@
             <w:rStyle w:val="Hipervnculo"/>
             <w:rFonts w:ascii="Times New Roman" w:hAnsi="Times New Roman"/>
             <w:noProof/>
+            <w:color w:val="auto"/>
+            <w:sz w:val="24"/>
+            <w:szCs w:val="24"/>
             <w:shd w:val="clear" w:color="auto" w:fill="FAF9F8"/>
           </w:rPr>
           <w:t>Finalidad: Qué queremos conseguir con su implementación.</w:t>
         </w:r>
         <w:r>
           <w:rPr>
-            <w:noProof/>
+            <w:rFonts w:ascii="Times New Roman" w:hAnsi="Times New Roman"/>
+            <w:noProof/>
+            <w:sz w:val="24"/>
+            <w:szCs w:val="24"/>
           </w:rPr>
           <w:tab/>
         </w:r>
         <w:r>
           <w:rPr>
-            <w:noProof/>
+            <w:rFonts w:ascii="Times New Roman" w:hAnsi="Times New Roman"/>
+            <w:noProof/>
+            <w:sz w:val="24"/>
+            <w:szCs w:val="24"/>
           </w:rPr>
           <w:fldChar w:fldCharType="begin"/>
         </w:r>
         <w:r>
           <w:rPr>
-            <w:noProof/>
-          </w:rPr>
-          <w:instrText xml:space="preserve"> PAGEREF _Toc102948737 \h </w:instrText>
-        </w:r>
-        <w:r>
-          <w:rPr>
-            <w:noProof/>
-          </w:rPr>
-        </w:r>
-        <w:r>
-          <w:rPr>
-            <w:noProof/>
+            <w:rFonts w:ascii="Times New Roman" w:hAnsi="Times New Roman"/>
+            <w:noProof/>
+            <w:sz w:val="24"/>
+            <w:szCs w:val="24"/>
+          </w:rPr>
+          <w:instrText xml:space="preserve"> PAGEREF _Toc102992379 \h </w:instrText>
+        </w:r>
+        <w:r>
+          <w:rPr>
+            <w:rFonts w:ascii="Times New Roman" w:hAnsi="Times New Roman"/>
+            <w:noProof/>
+            <w:sz w:val="24"/>
+            <w:szCs w:val="24"/>
+          </w:rPr>
+        </w:r>
+        <w:r>
+          <w:rPr>
+            <w:rFonts w:ascii="Times New Roman" w:hAnsi="Times New Roman"/>
+            <w:noProof/>
+            <w:sz w:val="24"/>
+            <w:szCs w:val="24"/>
           </w:rPr>
           <w:fldChar w:fldCharType="separate"/>
         </w:r>
         <w:r>
           <w:rPr>
-            <w:noProof/>
+            <w:rFonts w:ascii="Times New Roman" w:hAnsi="Times New Roman"/>
+            <w:noProof/>
+            <w:sz w:val="24"/>
+            <w:szCs w:val="24"/>
           </w:rPr>
           <w:t>5</w:t>
         </w:r>
         <w:r>
           <w:rPr>
-            <w:noProof/>
+            <w:rFonts w:ascii="Times New Roman" w:hAnsi="Times New Roman"/>
+            <w:noProof/>
+            <w:sz w:val="24"/>
+            <w:szCs w:val="24"/>
           </w:rPr>
           <w:fldChar w:fldCharType="end"/>
         </w:r>
@@ -880,24 +1184,31 @@
           <w:tab w:val="right" w:leader="dot" w:pos="8494"/>
         </w:tabs>
         <w:rPr>
-          <w:rFonts w:asciiTheme="minorHAnsi" w:eastAsiaTheme="minorEastAsia" w:hAnsiTheme="minorHAnsi" w:cstheme="minorBidi"/>
+          <w:rFonts w:ascii="Times New Roman" w:eastAsiaTheme="minorEastAsia" w:hAnsi="Times New Roman"/>
           <w:noProof/>
+          <w:sz w:val="24"/>
+          <w:szCs w:val="24"/>
           <w:lang w:eastAsia="es-ES"/>
         </w:rPr>
       </w:pPr>
-      <w:hyperlink w:anchor="_Toc102948738" w:history="1">
+      <w:hyperlink w:anchor="_Toc102992380" w:history="1">
         <w:r>
           <w:rPr>
             <w:rStyle w:val="Hipervnculo"/>
             <w:rFonts w:ascii="Times New Roman" w:hAnsi="Times New Roman"/>
             <w:noProof/>
+            <w:color w:val="auto"/>
+            <w:sz w:val="24"/>
+            <w:szCs w:val="24"/>
           </w:rPr>
           <w:t>5.</w:t>
         </w:r>
         <w:r>
           <w:rPr>
-            <w:rFonts w:asciiTheme="minorHAnsi" w:eastAsiaTheme="minorEastAsia" w:hAnsiTheme="minorHAnsi" w:cstheme="minorBidi"/>
-            <w:noProof/>
+            <w:rFonts w:ascii="Times New Roman" w:eastAsiaTheme="minorEastAsia" w:hAnsi="Times New Roman"/>
+            <w:noProof/>
+            <w:sz w:val="24"/>
+            <w:szCs w:val="24"/>
             <w:lang w:eastAsia="es-ES"/>
           </w:rPr>
           <w:tab/>
@@ -907,48 +1218,274 @@
             <w:rStyle w:val="Hipervnculo"/>
             <w:rFonts w:ascii="Times New Roman" w:hAnsi="Times New Roman"/>
             <w:noProof/>
+            <w:color w:val="auto"/>
+            <w:sz w:val="24"/>
+            <w:szCs w:val="24"/>
             <w:shd w:val="clear" w:color="auto" w:fill="FAF9F8"/>
           </w:rPr>
           <w:t>Medios materiales usados: humanos, hardware, software</w:t>
         </w:r>
         <w:r>
           <w:rPr>
-            <w:noProof/>
+            <w:rFonts w:ascii="Times New Roman" w:hAnsi="Times New Roman"/>
+            <w:noProof/>
+            <w:sz w:val="24"/>
+            <w:szCs w:val="24"/>
           </w:rPr>
           <w:tab/>
         </w:r>
         <w:r>
           <w:rPr>
-            <w:noProof/>
+            <w:rFonts w:ascii="Times New Roman" w:hAnsi="Times New Roman"/>
+            <w:noProof/>
+            <w:sz w:val="24"/>
+            <w:szCs w:val="24"/>
           </w:rPr>
           <w:fldChar w:fldCharType="begin"/>
         </w:r>
         <w:r>
           <w:rPr>
-            <w:noProof/>
-          </w:rPr>
-          <w:instrText xml:space="preserve"> PAGEREF _Toc102948738 \h </w:instrText>
-        </w:r>
-        <w:r>
-          <w:rPr>
-            <w:noProof/>
-          </w:rPr>
-        </w:r>
-        <w:r>
-          <w:rPr>
-            <w:noProof/>
+            <w:rFonts w:ascii="Times New Roman" w:hAnsi="Times New Roman"/>
+            <w:noProof/>
+            <w:sz w:val="24"/>
+            <w:szCs w:val="24"/>
+          </w:rPr>
+          <w:instrText xml:space="preserve"> PAGEREF _Toc102992380 \h </w:instrText>
+        </w:r>
+        <w:r>
+          <w:rPr>
+            <w:rFonts w:ascii="Times New Roman" w:hAnsi="Times New Roman"/>
+            <w:noProof/>
+            <w:sz w:val="24"/>
+            <w:szCs w:val="24"/>
+          </w:rPr>
+        </w:r>
+        <w:r>
+          <w:rPr>
+            <w:rFonts w:ascii="Times New Roman" w:hAnsi="Times New Roman"/>
+            <w:noProof/>
+            <w:sz w:val="24"/>
+            <w:szCs w:val="24"/>
           </w:rPr>
           <w:fldChar w:fldCharType="separate"/>
         </w:r>
         <w:r>
           <w:rPr>
-            <w:noProof/>
+            <w:rFonts w:ascii="Times New Roman" w:hAnsi="Times New Roman"/>
+            <w:noProof/>
+            <w:sz w:val="24"/>
+            <w:szCs w:val="24"/>
           </w:rPr>
           <w:t>5</w:t>
         </w:r>
         <w:r>
           <w:rPr>
-            <w:noProof/>
+            <w:rFonts w:ascii="Times New Roman" w:hAnsi="Times New Roman"/>
+            <w:noProof/>
+            <w:sz w:val="24"/>
+            <w:szCs w:val="24"/>
+          </w:rPr>
+          <w:fldChar w:fldCharType="end"/>
+        </w:r>
+      </w:hyperlink>
+    </w:p>
+    <w:p>
+      <w:pPr>
+        <w:pStyle w:val="TDC2"/>
+        <w:tabs>
+          <w:tab w:val="right" w:leader="dot" w:pos="8494"/>
+        </w:tabs>
+        <w:rPr>
+          <w:rFonts w:ascii="Times New Roman" w:eastAsiaTheme="minorEastAsia" w:hAnsi="Times New Roman"/>
+          <w:noProof/>
+          <w:sz w:val="24"/>
+          <w:szCs w:val="24"/>
+          <w:lang w:eastAsia="es-ES"/>
+        </w:rPr>
+      </w:pPr>
+      <w:hyperlink w:anchor="_Toc102992381" w:history="1">
+        <w:r>
+          <w:rPr>
+            <w:rStyle w:val="Hipervnculo"/>
+            <w:rFonts w:ascii="Times New Roman" w:hAnsi="Times New Roman"/>
+            <w:noProof/>
+            <w:color w:val="auto"/>
+            <w:sz w:val="24"/>
+            <w:szCs w:val="24"/>
+          </w:rPr>
+          <w:t>5.1 H</w:t>
+        </w:r>
+        <w:r>
+          <w:rPr>
+            <w:rStyle w:val="Hipervnculo"/>
+            <w:rFonts w:ascii="Times New Roman" w:hAnsi="Times New Roman"/>
+            <w:noProof/>
+            <w:color w:val="auto"/>
+            <w:sz w:val="24"/>
+            <w:szCs w:val="24"/>
+          </w:rPr>
+          <w:t>u</w:t>
+        </w:r>
+        <w:r>
+          <w:rPr>
+            <w:rStyle w:val="Hipervnculo"/>
+            <w:rFonts w:ascii="Times New Roman" w:hAnsi="Times New Roman"/>
+            <w:noProof/>
+            <w:color w:val="auto"/>
+            <w:sz w:val="24"/>
+            <w:szCs w:val="24"/>
+          </w:rPr>
+          <w:t>manos.</w:t>
+        </w:r>
+        <w:r>
+          <w:rPr>
+            <w:rFonts w:ascii="Times New Roman" w:hAnsi="Times New Roman"/>
+            <w:noProof/>
+            <w:sz w:val="24"/>
+            <w:szCs w:val="24"/>
+          </w:rPr>
+          <w:tab/>
+        </w:r>
+        <w:r>
+          <w:rPr>
+            <w:rFonts w:ascii="Times New Roman" w:hAnsi="Times New Roman"/>
+            <w:noProof/>
+            <w:sz w:val="24"/>
+            <w:szCs w:val="24"/>
+          </w:rPr>
+          <w:fldChar w:fldCharType="begin"/>
+        </w:r>
+        <w:r>
+          <w:rPr>
+            <w:rFonts w:ascii="Times New Roman" w:hAnsi="Times New Roman"/>
+            <w:noProof/>
+            <w:sz w:val="24"/>
+            <w:szCs w:val="24"/>
+          </w:rPr>
+          <w:instrText xml:space="preserve"> PAGEREF _Toc102992381 \h </w:instrText>
+        </w:r>
+        <w:r>
+          <w:rPr>
+            <w:rFonts w:ascii="Times New Roman" w:hAnsi="Times New Roman"/>
+            <w:noProof/>
+            <w:sz w:val="24"/>
+            <w:szCs w:val="24"/>
+          </w:rPr>
+        </w:r>
+        <w:r>
+          <w:rPr>
+            <w:rFonts w:ascii="Times New Roman" w:hAnsi="Times New Roman"/>
+            <w:noProof/>
+            <w:sz w:val="24"/>
+            <w:szCs w:val="24"/>
+          </w:rPr>
+          <w:fldChar w:fldCharType="separate"/>
+        </w:r>
+        <w:r>
+          <w:rPr>
+            <w:rFonts w:ascii="Times New Roman" w:hAnsi="Times New Roman"/>
+            <w:noProof/>
+            <w:sz w:val="24"/>
+            <w:szCs w:val="24"/>
+          </w:rPr>
+          <w:t>5</w:t>
+        </w:r>
+        <w:r>
+          <w:rPr>
+            <w:rFonts w:ascii="Times New Roman" w:hAnsi="Times New Roman"/>
+            <w:noProof/>
+            <w:sz w:val="24"/>
+            <w:szCs w:val="24"/>
+          </w:rPr>
+          <w:fldChar w:fldCharType="end"/>
+        </w:r>
+      </w:hyperlink>
+    </w:p>
+    <w:p>
+      <w:pPr>
+        <w:pStyle w:val="TDC2"/>
+        <w:tabs>
+          <w:tab w:val="right" w:leader="dot" w:pos="8494"/>
+        </w:tabs>
+        <w:rPr>
+          <w:rFonts w:ascii="Times New Roman" w:eastAsiaTheme="minorEastAsia" w:hAnsi="Times New Roman"/>
+          <w:noProof/>
+          <w:sz w:val="24"/>
+          <w:szCs w:val="24"/>
+          <w:lang w:eastAsia="es-ES"/>
+        </w:rPr>
+      </w:pPr>
+      <w:hyperlink w:anchor="_Toc102992382" w:history="1">
+        <w:r>
+          <w:rPr>
+            <w:rStyle w:val="Hipervnculo"/>
+            <w:rFonts w:ascii="Times New Roman" w:hAnsi="Times New Roman"/>
+            <w:noProof/>
+            <w:color w:val="auto"/>
+            <w:sz w:val="24"/>
+            <w:szCs w:val="24"/>
+          </w:rPr>
+          <w:t>5.2 Hardware.</w:t>
+        </w:r>
+        <w:r>
+          <w:rPr>
+            <w:rFonts w:ascii="Times New Roman" w:hAnsi="Times New Roman"/>
+            <w:noProof/>
+            <w:sz w:val="24"/>
+            <w:szCs w:val="24"/>
+          </w:rPr>
+          <w:tab/>
+        </w:r>
+        <w:r>
+          <w:rPr>
+            <w:rFonts w:ascii="Times New Roman" w:hAnsi="Times New Roman"/>
+            <w:noProof/>
+            <w:sz w:val="24"/>
+            <w:szCs w:val="24"/>
+          </w:rPr>
+          <w:fldChar w:fldCharType="begin"/>
+        </w:r>
+        <w:r>
+          <w:rPr>
+            <w:rFonts w:ascii="Times New Roman" w:hAnsi="Times New Roman"/>
+            <w:noProof/>
+            <w:sz w:val="24"/>
+            <w:szCs w:val="24"/>
+          </w:rPr>
+          <w:instrText xml:space="preserve"> PAGEREF _Toc102992382 \h </w:instrText>
+        </w:r>
+        <w:r>
+          <w:rPr>
+            <w:rFonts w:ascii="Times New Roman" w:hAnsi="Times New Roman"/>
+            <w:noProof/>
+            <w:sz w:val="24"/>
+            <w:szCs w:val="24"/>
+          </w:rPr>
+        </w:r>
+        <w:r>
+          <w:rPr>
+            <w:rFonts w:ascii="Times New Roman" w:hAnsi="Times New Roman"/>
+            <w:noProof/>
+            <w:sz w:val="24"/>
+            <w:szCs w:val="24"/>
+          </w:rPr>
+          <w:fldChar w:fldCharType="separate"/>
+        </w:r>
+        <w:r>
+          <w:rPr>
+            <w:rFonts w:ascii="Times New Roman" w:hAnsi="Times New Roman"/>
+            <w:noProof/>
+            <w:sz w:val="24"/>
+            <w:szCs w:val="24"/>
+          </w:rPr>
+          <w:t>5</w:t>
+        </w:r>
+        <w:r>
+          <w:rPr>
+            <w:rFonts w:ascii="Times New Roman" w:hAnsi="Times New Roman"/>
+            <w:noProof/>
+            <w:sz w:val="24"/>
+            <w:szCs w:val="24"/>
           </w:rPr>
           <w:fldChar w:fldCharType="end"/>
         </w:r>
@@ -962,24 +1499,31 @@
           <w:tab w:val="right" w:leader="dot" w:pos="8494"/>
         </w:tabs>
         <w:rPr>
-          <w:rFonts w:asciiTheme="minorHAnsi" w:eastAsiaTheme="minorEastAsia" w:hAnsiTheme="minorHAnsi" w:cstheme="minorBidi"/>
+          <w:rFonts w:ascii="Times New Roman" w:eastAsiaTheme="minorEastAsia" w:hAnsi="Times New Roman"/>
           <w:noProof/>
+          <w:sz w:val="24"/>
+          <w:szCs w:val="24"/>
           <w:lang w:eastAsia="es-ES"/>
         </w:rPr>
       </w:pPr>
-      <w:hyperlink w:anchor="_Toc102948739" w:history="1">
+      <w:hyperlink w:anchor="_Toc102992383" w:history="1">
         <w:r>
           <w:rPr>
             <w:rStyle w:val="Hipervnculo"/>
             <w:rFonts w:ascii="Times New Roman" w:hAnsi="Times New Roman"/>
             <w:noProof/>
+            <w:color w:val="auto"/>
+            <w:sz w:val="24"/>
+            <w:szCs w:val="24"/>
           </w:rPr>
           <w:t>6.</w:t>
         </w:r>
         <w:r>
           <w:rPr>
-            <w:rFonts w:asciiTheme="minorHAnsi" w:eastAsiaTheme="minorEastAsia" w:hAnsiTheme="minorHAnsi" w:cstheme="minorBidi"/>
-            <w:noProof/>
+            <w:rFonts w:ascii="Times New Roman" w:eastAsiaTheme="minorEastAsia" w:hAnsi="Times New Roman"/>
+            <w:noProof/>
+            <w:sz w:val="24"/>
+            <w:szCs w:val="24"/>
             <w:lang w:eastAsia="es-ES"/>
           </w:rPr>
           <w:tab/>
@@ -989,48 +1533,72 @@
             <w:rStyle w:val="Hipervnculo"/>
             <w:rFonts w:ascii="Times New Roman" w:hAnsi="Times New Roman"/>
             <w:noProof/>
+            <w:color w:val="auto"/>
+            <w:sz w:val="24"/>
+            <w:szCs w:val="24"/>
             <w:shd w:val="clear" w:color="auto" w:fill="FAF9F8"/>
           </w:rPr>
           <w:t>Planificación del proyecto</w:t>
         </w:r>
         <w:r>
           <w:rPr>
-            <w:noProof/>
+            <w:rFonts w:ascii="Times New Roman" w:hAnsi="Times New Roman"/>
+            <w:noProof/>
+            <w:sz w:val="24"/>
+            <w:szCs w:val="24"/>
           </w:rPr>
           <w:tab/>
         </w:r>
         <w:r>
           <w:rPr>
-            <w:noProof/>
+            <w:rFonts w:ascii="Times New Roman" w:hAnsi="Times New Roman"/>
+            <w:noProof/>
+            <w:sz w:val="24"/>
+            <w:szCs w:val="24"/>
           </w:rPr>
           <w:fldChar w:fldCharType="begin"/>
         </w:r>
         <w:r>
           <w:rPr>
-            <w:noProof/>
-          </w:rPr>
-          <w:instrText xml:space="preserve"> PAGEREF _Toc102948739 \h </w:instrText>
-        </w:r>
-        <w:r>
-          <w:rPr>
-            <w:noProof/>
-          </w:rPr>
-        </w:r>
-        <w:r>
-          <w:rPr>
-            <w:noProof/>
+            <w:rFonts w:ascii="Times New Roman" w:hAnsi="Times New Roman"/>
+            <w:noProof/>
+            <w:sz w:val="24"/>
+            <w:szCs w:val="24"/>
+          </w:rPr>
+          <w:instrText xml:space="preserve"> PAGEREF _Toc102992383 \h </w:instrText>
+        </w:r>
+        <w:r>
+          <w:rPr>
+            <w:rFonts w:ascii="Times New Roman" w:hAnsi="Times New Roman"/>
+            <w:noProof/>
+            <w:sz w:val="24"/>
+            <w:szCs w:val="24"/>
+          </w:rPr>
+        </w:r>
+        <w:r>
+          <w:rPr>
+            <w:rFonts w:ascii="Times New Roman" w:hAnsi="Times New Roman"/>
+            <w:noProof/>
+            <w:sz w:val="24"/>
+            <w:szCs w:val="24"/>
           </w:rPr>
           <w:fldChar w:fldCharType="separate"/>
         </w:r>
         <w:r>
           <w:rPr>
-            <w:noProof/>
-          </w:rPr>
-          <w:t>5</w:t>
-        </w:r>
-        <w:r>
-          <w:rPr>
-            <w:noProof/>
+            <w:rFonts w:ascii="Times New Roman" w:hAnsi="Times New Roman"/>
+            <w:noProof/>
+            <w:sz w:val="24"/>
+            <w:szCs w:val="24"/>
+          </w:rPr>
+          <w:t>6</w:t>
+        </w:r>
+        <w:r>
+          <w:rPr>
+            <w:rFonts w:ascii="Times New Roman" w:hAnsi="Times New Roman"/>
+            <w:noProof/>
+            <w:sz w:val="24"/>
+            <w:szCs w:val="24"/>
           </w:rPr>
           <w:fldChar w:fldCharType="end"/>
         </w:r>
@@ -1044,24 +1612,31 @@
           <w:tab w:val="right" w:leader="dot" w:pos="8494"/>
         </w:tabs>
         <w:rPr>
-          <w:rFonts w:asciiTheme="minorHAnsi" w:eastAsiaTheme="minorEastAsia" w:hAnsiTheme="minorHAnsi" w:cstheme="minorBidi"/>
+          <w:rFonts w:ascii="Times New Roman" w:eastAsiaTheme="minorEastAsia" w:hAnsi="Times New Roman"/>
           <w:noProof/>
+          <w:sz w:val="24"/>
+          <w:szCs w:val="24"/>
           <w:lang w:eastAsia="es-ES"/>
         </w:rPr>
       </w:pPr>
-      <w:hyperlink w:anchor="_Toc102948740" w:history="1">
+      <w:hyperlink w:anchor="_Toc102992384" w:history="1">
         <w:r>
           <w:rPr>
             <w:rStyle w:val="Hipervnculo"/>
             <w:rFonts w:ascii="Times New Roman" w:hAnsi="Times New Roman"/>
             <w:noProof/>
+            <w:color w:val="auto"/>
+            <w:sz w:val="24"/>
+            <w:szCs w:val="24"/>
           </w:rPr>
           <w:t>7.</w:t>
         </w:r>
         <w:r>
           <w:rPr>
-            <w:rFonts w:asciiTheme="minorHAnsi" w:eastAsiaTheme="minorEastAsia" w:hAnsiTheme="minorHAnsi" w:cstheme="minorBidi"/>
-            <w:noProof/>
+            <w:rFonts w:ascii="Times New Roman" w:eastAsiaTheme="minorEastAsia" w:hAnsi="Times New Roman"/>
+            <w:noProof/>
+            <w:sz w:val="24"/>
+            <w:szCs w:val="24"/>
             <w:lang w:eastAsia="es-ES"/>
           </w:rPr>
           <w:tab/>
@@ -1071,48 +1646,72 @@
             <w:rStyle w:val="Hipervnculo"/>
             <w:rFonts w:ascii="Times New Roman" w:hAnsi="Times New Roman"/>
             <w:noProof/>
+            <w:color w:val="auto"/>
+            <w:sz w:val="24"/>
+            <w:szCs w:val="24"/>
             <w:shd w:val="clear" w:color="auto" w:fill="FAF9F8"/>
           </w:rPr>
           <w:t>Fase de pruebas</w:t>
         </w:r>
         <w:r>
           <w:rPr>
-            <w:noProof/>
+            <w:rFonts w:ascii="Times New Roman" w:hAnsi="Times New Roman"/>
+            <w:noProof/>
+            <w:sz w:val="24"/>
+            <w:szCs w:val="24"/>
           </w:rPr>
           <w:tab/>
         </w:r>
         <w:r>
           <w:rPr>
-            <w:noProof/>
+            <w:rFonts w:ascii="Times New Roman" w:hAnsi="Times New Roman"/>
+            <w:noProof/>
+            <w:sz w:val="24"/>
+            <w:szCs w:val="24"/>
           </w:rPr>
           <w:fldChar w:fldCharType="begin"/>
         </w:r>
         <w:r>
           <w:rPr>
-            <w:noProof/>
-          </w:rPr>
-          <w:instrText xml:space="preserve"> PAGEREF _Toc102948740 \h </w:instrText>
-        </w:r>
-        <w:r>
-          <w:rPr>
-            <w:noProof/>
-          </w:rPr>
-        </w:r>
-        <w:r>
-          <w:rPr>
-            <w:noProof/>
+            <w:rFonts w:ascii="Times New Roman" w:hAnsi="Times New Roman"/>
+            <w:noProof/>
+            <w:sz w:val="24"/>
+            <w:szCs w:val="24"/>
+          </w:rPr>
+          <w:instrText xml:space="preserve"> PAGEREF _Toc102992384 \h </w:instrText>
+        </w:r>
+        <w:r>
+          <w:rPr>
+            <w:rFonts w:ascii="Times New Roman" w:hAnsi="Times New Roman"/>
+            <w:noProof/>
+            <w:sz w:val="24"/>
+            <w:szCs w:val="24"/>
+          </w:rPr>
+        </w:r>
+        <w:r>
+          <w:rPr>
+            <w:rFonts w:ascii="Times New Roman" w:hAnsi="Times New Roman"/>
+            <w:noProof/>
+            <w:sz w:val="24"/>
+            <w:szCs w:val="24"/>
           </w:rPr>
           <w:fldChar w:fldCharType="separate"/>
         </w:r>
         <w:r>
           <w:rPr>
-            <w:noProof/>
-          </w:rPr>
-          <w:t>5</w:t>
-        </w:r>
-        <w:r>
-          <w:rPr>
-            <w:noProof/>
+            <w:rFonts w:ascii="Times New Roman" w:hAnsi="Times New Roman"/>
+            <w:noProof/>
+            <w:sz w:val="24"/>
+            <w:szCs w:val="24"/>
+          </w:rPr>
+          <w:t>6</w:t>
+        </w:r>
+        <w:r>
+          <w:rPr>
+            <w:rFonts w:ascii="Times New Roman" w:hAnsi="Times New Roman"/>
+            <w:noProof/>
+            <w:sz w:val="24"/>
+            <w:szCs w:val="24"/>
           </w:rPr>
           <w:fldChar w:fldCharType="end"/>
         </w:r>
@@ -1126,24 +1725,31 @@
           <w:tab w:val="right" w:leader="dot" w:pos="8494"/>
         </w:tabs>
         <w:rPr>
-          <w:rFonts w:asciiTheme="minorHAnsi" w:eastAsiaTheme="minorEastAsia" w:hAnsiTheme="minorHAnsi" w:cstheme="minorBidi"/>
+          <w:rFonts w:ascii="Times New Roman" w:eastAsiaTheme="minorEastAsia" w:hAnsi="Times New Roman"/>
           <w:noProof/>
+          <w:sz w:val="24"/>
+          <w:szCs w:val="24"/>
           <w:lang w:eastAsia="es-ES"/>
         </w:rPr>
       </w:pPr>
-      <w:hyperlink w:anchor="_Toc102948741" w:history="1">
+      <w:hyperlink w:anchor="_Toc102992385" w:history="1">
         <w:r>
           <w:rPr>
             <w:rStyle w:val="Hipervnculo"/>
             <w:rFonts w:ascii="Times New Roman" w:hAnsi="Times New Roman"/>
             <w:noProof/>
+            <w:color w:val="auto"/>
+            <w:sz w:val="24"/>
+            <w:szCs w:val="24"/>
           </w:rPr>
           <w:t>8.</w:t>
         </w:r>
         <w:r>
           <w:rPr>
-            <w:rFonts w:asciiTheme="minorHAnsi" w:eastAsiaTheme="minorEastAsia" w:hAnsiTheme="minorHAnsi" w:cstheme="minorBidi"/>
-            <w:noProof/>
+            <w:rFonts w:ascii="Times New Roman" w:eastAsiaTheme="minorEastAsia" w:hAnsi="Times New Roman"/>
+            <w:noProof/>
+            <w:sz w:val="24"/>
+            <w:szCs w:val="24"/>
             <w:lang w:eastAsia="es-ES"/>
           </w:rPr>
           <w:tab/>
@@ -1153,48 +1759,72 @@
             <w:rStyle w:val="Hipervnculo"/>
             <w:rFonts w:ascii="Times New Roman" w:hAnsi="Times New Roman"/>
             <w:noProof/>
+            <w:color w:val="auto"/>
+            <w:sz w:val="24"/>
+            <w:szCs w:val="24"/>
             <w:shd w:val="clear" w:color="auto" w:fill="FAF9F8"/>
           </w:rPr>
           <w:t>Conclusiones y trabajos futuros o posibles mejoras</w:t>
         </w:r>
         <w:r>
           <w:rPr>
-            <w:noProof/>
+            <w:rFonts w:ascii="Times New Roman" w:hAnsi="Times New Roman"/>
+            <w:noProof/>
+            <w:sz w:val="24"/>
+            <w:szCs w:val="24"/>
           </w:rPr>
           <w:tab/>
         </w:r>
         <w:r>
           <w:rPr>
-            <w:noProof/>
+            <w:rFonts w:ascii="Times New Roman" w:hAnsi="Times New Roman"/>
+            <w:noProof/>
+            <w:sz w:val="24"/>
+            <w:szCs w:val="24"/>
           </w:rPr>
           <w:fldChar w:fldCharType="begin"/>
         </w:r>
         <w:r>
           <w:rPr>
-            <w:noProof/>
-          </w:rPr>
-          <w:instrText xml:space="preserve"> PAGEREF _Toc102948741 \h </w:instrText>
-        </w:r>
-        <w:r>
-          <w:rPr>
-            <w:noProof/>
-          </w:rPr>
-        </w:r>
-        <w:r>
-          <w:rPr>
-            <w:noProof/>
+            <w:rFonts w:ascii="Times New Roman" w:hAnsi="Times New Roman"/>
+            <w:noProof/>
+            <w:sz w:val="24"/>
+            <w:szCs w:val="24"/>
+          </w:rPr>
+          <w:instrText xml:space="preserve"> PAGEREF _Toc102992385 \h </w:instrText>
+        </w:r>
+        <w:r>
+          <w:rPr>
+            <w:rFonts w:ascii="Times New Roman" w:hAnsi="Times New Roman"/>
+            <w:noProof/>
+            <w:sz w:val="24"/>
+            <w:szCs w:val="24"/>
+          </w:rPr>
+        </w:r>
+        <w:r>
+          <w:rPr>
+            <w:rFonts w:ascii="Times New Roman" w:hAnsi="Times New Roman"/>
+            <w:noProof/>
+            <w:sz w:val="24"/>
+            <w:szCs w:val="24"/>
           </w:rPr>
           <w:fldChar w:fldCharType="separate"/>
         </w:r>
         <w:r>
           <w:rPr>
-            <w:noProof/>
-          </w:rPr>
-          <w:t>5</w:t>
-        </w:r>
-        <w:r>
-          <w:rPr>
-            <w:noProof/>
+            <w:rFonts w:ascii="Times New Roman" w:hAnsi="Times New Roman"/>
+            <w:noProof/>
+            <w:sz w:val="24"/>
+            <w:szCs w:val="24"/>
+          </w:rPr>
+          <w:t>6</w:t>
+        </w:r>
+        <w:r>
+          <w:rPr>
+            <w:rFonts w:ascii="Times New Roman" w:hAnsi="Times New Roman"/>
+            <w:noProof/>
+            <w:sz w:val="24"/>
+            <w:szCs w:val="24"/>
           </w:rPr>
           <w:fldChar w:fldCharType="end"/>
         </w:r>
@@ -1208,24 +1838,31 @@
           <w:tab w:val="right" w:leader="dot" w:pos="8494"/>
         </w:tabs>
         <w:rPr>
-          <w:rFonts w:asciiTheme="minorHAnsi" w:eastAsiaTheme="minorEastAsia" w:hAnsiTheme="minorHAnsi" w:cstheme="minorBidi"/>
+          <w:rFonts w:ascii="Times New Roman" w:eastAsiaTheme="minorEastAsia" w:hAnsi="Times New Roman"/>
           <w:noProof/>
+          <w:sz w:val="24"/>
+          <w:szCs w:val="24"/>
           <w:lang w:eastAsia="es-ES"/>
         </w:rPr>
       </w:pPr>
-      <w:hyperlink w:anchor="_Toc102948742" w:history="1">
+      <w:hyperlink w:anchor="_Toc102992386" w:history="1">
         <w:r>
           <w:rPr>
             <w:rStyle w:val="Hipervnculo"/>
             <w:rFonts w:ascii="Times New Roman" w:hAnsi="Times New Roman"/>
             <w:noProof/>
+            <w:color w:val="auto"/>
+            <w:sz w:val="24"/>
+            <w:szCs w:val="24"/>
           </w:rPr>
           <w:t>9.</w:t>
         </w:r>
         <w:r>
           <w:rPr>
-            <w:rFonts w:asciiTheme="minorHAnsi" w:eastAsiaTheme="minorEastAsia" w:hAnsiTheme="minorHAnsi" w:cstheme="minorBidi"/>
-            <w:noProof/>
+            <w:rFonts w:ascii="Times New Roman" w:eastAsiaTheme="minorEastAsia" w:hAnsi="Times New Roman"/>
+            <w:noProof/>
+            <w:sz w:val="24"/>
+            <w:szCs w:val="24"/>
             <w:lang w:eastAsia="es-ES"/>
           </w:rPr>
           <w:tab/>
@@ -1235,48 +1872,72 @@
             <w:rStyle w:val="Hipervnculo"/>
             <w:rFonts w:ascii="Times New Roman" w:hAnsi="Times New Roman"/>
             <w:noProof/>
+            <w:color w:val="auto"/>
+            <w:sz w:val="24"/>
+            <w:szCs w:val="24"/>
             <w:shd w:val="clear" w:color="auto" w:fill="FAF9F8"/>
           </w:rPr>
           <w:t>Apéndices.</w:t>
         </w:r>
         <w:r>
           <w:rPr>
-            <w:noProof/>
+            <w:rFonts w:ascii="Times New Roman" w:hAnsi="Times New Roman"/>
+            <w:noProof/>
+            <w:sz w:val="24"/>
+            <w:szCs w:val="24"/>
           </w:rPr>
           <w:tab/>
         </w:r>
         <w:r>
           <w:rPr>
-            <w:noProof/>
+            <w:rFonts w:ascii="Times New Roman" w:hAnsi="Times New Roman"/>
+            <w:noProof/>
+            <w:sz w:val="24"/>
+            <w:szCs w:val="24"/>
           </w:rPr>
           <w:fldChar w:fldCharType="begin"/>
         </w:r>
         <w:r>
           <w:rPr>
-            <w:noProof/>
-          </w:rPr>
-          <w:instrText xml:space="preserve"> PAGEREF _Toc102948742 \h </w:instrText>
-        </w:r>
-        <w:r>
-          <w:rPr>
-            <w:noProof/>
-          </w:rPr>
-        </w:r>
-        <w:r>
-          <w:rPr>
-            <w:noProof/>
+            <w:rFonts w:ascii="Times New Roman" w:hAnsi="Times New Roman"/>
+            <w:noProof/>
+            <w:sz w:val="24"/>
+            <w:szCs w:val="24"/>
+          </w:rPr>
+          <w:instrText xml:space="preserve"> PAGEREF _Toc102992386 \h </w:instrText>
+        </w:r>
+        <w:r>
+          <w:rPr>
+            <w:rFonts w:ascii="Times New Roman" w:hAnsi="Times New Roman"/>
+            <w:noProof/>
+            <w:sz w:val="24"/>
+            <w:szCs w:val="24"/>
+          </w:rPr>
+        </w:r>
+        <w:r>
+          <w:rPr>
+            <w:rFonts w:ascii="Times New Roman" w:hAnsi="Times New Roman"/>
+            <w:noProof/>
+            <w:sz w:val="24"/>
+            <w:szCs w:val="24"/>
           </w:rPr>
           <w:fldChar w:fldCharType="separate"/>
         </w:r>
         <w:r>
           <w:rPr>
-            <w:noProof/>
-          </w:rPr>
-          <w:t>5</w:t>
-        </w:r>
-        <w:r>
-          <w:rPr>
-            <w:noProof/>
+            <w:rFonts w:ascii="Times New Roman" w:hAnsi="Times New Roman"/>
+            <w:noProof/>
+            <w:sz w:val="24"/>
+            <w:szCs w:val="24"/>
+          </w:rPr>
+          <w:t>6</w:t>
+        </w:r>
+        <w:r>
+          <w:rPr>
+            <w:rFonts w:ascii="Times New Roman" w:hAnsi="Times New Roman"/>
+            <w:noProof/>
+            <w:sz w:val="24"/>
+            <w:szCs w:val="24"/>
           </w:rPr>
           <w:fldChar w:fldCharType="end"/>
         </w:r>
@@ -1290,24 +1951,31 @@
           <w:tab w:val="right" w:leader="dot" w:pos="8494"/>
         </w:tabs>
         <w:rPr>
-          <w:rFonts w:asciiTheme="minorHAnsi" w:eastAsiaTheme="minorEastAsia" w:hAnsiTheme="minorHAnsi" w:cstheme="minorBidi"/>
+          <w:rFonts w:ascii="Times New Roman" w:eastAsiaTheme="minorEastAsia" w:hAnsi="Times New Roman"/>
           <w:noProof/>
+          <w:sz w:val="24"/>
+          <w:szCs w:val="24"/>
           <w:lang w:eastAsia="es-ES"/>
         </w:rPr>
       </w:pPr>
-      <w:hyperlink w:anchor="_Toc102948743" w:history="1">
+      <w:hyperlink w:anchor="_Toc102992387" w:history="1">
         <w:r>
           <w:rPr>
             <w:rStyle w:val="Hipervnculo"/>
             <w:rFonts w:ascii="Times New Roman" w:hAnsi="Times New Roman"/>
             <w:noProof/>
+            <w:color w:val="auto"/>
+            <w:sz w:val="24"/>
+            <w:szCs w:val="24"/>
           </w:rPr>
           <w:t>10.</w:t>
         </w:r>
         <w:r>
           <w:rPr>
-            <w:rFonts w:asciiTheme="minorHAnsi" w:eastAsiaTheme="minorEastAsia" w:hAnsiTheme="minorHAnsi" w:cstheme="minorBidi"/>
-            <w:noProof/>
+            <w:rFonts w:ascii="Times New Roman" w:eastAsiaTheme="minorEastAsia" w:hAnsi="Times New Roman"/>
+            <w:noProof/>
+            <w:sz w:val="24"/>
+            <w:szCs w:val="24"/>
             <w:lang w:eastAsia="es-ES"/>
           </w:rPr>
           <w:tab/>
@@ -1317,48 +1985,72 @@
             <w:rStyle w:val="Hipervnculo"/>
             <w:rFonts w:ascii="Times New Roman" w:hAnsi="Times New Roman"/>
             <w:noProof/>
+            <w:color w:val="auto"/>
+            <w:sz w:val="24"/>
+            <w:szCs w:val="24"/>
             <w:shd w:val="clear" w:color="auto" w:fill="FAF9F8"/>
           </w:rPr>
           <w:t>Referencias bibliográficas.</w:t>
         </w:r>
         <w:r>
           <w:rPr>
-            <w:noProof/>
+            <w:rFonts w:ascii="Times New Roman" w:hAnsi="Times New Roman"/>
+            <w:noProof/>
+            <w:sz w:val="24"/>
+            <w:szCs w:val="24"/>
           </w:rPr>
           <w:tab/>
         </w:r>
         <w:r>
           <w:rPr>
-            <w:noProof/>
+            <w:rFonts w:ascii="Times New Roman" w:hAnsi="Times New Roman"/>
+            <w:noProof/>
+            <w:sz w:val="24"/>
+            <w:szCs w:val="24"/>
           </w:rPr>
           <w:fldChar w:fldCharType="begin"/>
         </w:r>
         <w:r>
           <w:rPr>
-            <w:noProof/>
-          </w:rPr>
-          <w:instrText xml:space="preserve"> PAGEREF _Toc102948743 \h </w:instrText>
-        </w:r>
-        <w:r>
-          <w:rPr>
-            <w:noProof/>
-          </w:rPr>
-        </w:r>
-        <w:r>
-          <w:rPr>
-            <w:noProof/>
+            <w:rFonts w:ascii="Times New Roman" w:hAnsi="Times New Roman"/>
+            <w:noProof/>
+            <w:sz w:val="24"/>
+            <w:szCs w:val="24"/>
+          </w:rPr>
+          <w:instrText xml:space="preserve"> PAGEREF _Toc102992387 \h </w:instrText>
+        </w:r>
+        <w:r>
+          <w:rPr>
+            <w:rFonts w:ascii="Times New Roman" w:hAnsi="Times New Roman"/>
+            <w:noProof/>
+            <w:sz w:val="24"/>
+            <w:szCs w:val="24"/>
+          </w:rPr>
+        </w:r>
+        <w:r>
+          <w:rPr>
+            <w:rFonts w:ascii="Times New Roman" w:hAnsi="Times New Roman"/>
+            <w:noProof/>
+            <w:sz w:val="24"/>
+            <w:szCs w:val="24"/>
           </w:rPr>
           <w:fldChar w:fldCharType="separate"/>
         </w:r>
         <w:r>
           <w:rPr>
-            <w:noProof/>
-          </w:rPr>
-          <w:t>5</w:t>
-        </w:r>
-        <w:r>
-          <w:rPr>
-            <w:noProof/>
+            <w:rFonts w:ascii="Times New Roman" w:hAnsi="Times New Roman"/>
+            <w:noProof/>
+            <w:sz w:val="24"/>
+            <w:szCs w:val="24"/>
+          </w:rPr>
+          <w:t>6</w:t>
+        </w:r>
+        <w:r>
+          <w:rPr>
+            <w:rFonts w:ascii="Times New Roman" w:hAnsi="Times New Roman"/>
+            <w:noProof/>
+            <w:sz w:val="24"/>
+            <w:szCs w:val="24"/>
           </w:rPr>
           <w:fldChar w:fldCharType="end"/>
         </w:r>
@@ -1440,7 +2132,7 @@
         </w:rPr>
       </w:pPr>
       <w:bookmarkStart w:id="0" w:name="_Toc102940369"/>
-      <w:bookmarkStart w:id="1" w:name="_Toc102948727"/>
+      <w:bookmarkStart w:id="1" w:name="_Toc102992369"/>
       <w:r>
         <w:rPr>
           <w:rFonts w:ascii="Times New Roman" w:hAnsi="Times New Roman"/>
@@ -1517,46 +2209,46 @@
           <w:szCs w:val="24"/>
           <w:shd w:val="clear" w:color="auto" w:fill="FAF9F8"/>
         </w:rPr>
-        <w:t>ve</w:t>
-      </w:r>
-      <w:r>
+        <w:t>vehículos y ver los de los demás.</w:t>
+      </w:r>
+    </w:p>
+    <w:p>
+      <w:pPr>
         <w:rPr>
           <w:rFonts w:ascii="Times New Roman" w:hAnsi="Times New Roman"/>
           <w:sz w:val="24"/>
           <w:szCs w:val="24"/>
           <w:shd w:val="clear" w:color="auto" w:fill="FAF9F8"/>
         </w:rPr>
-        <w:t>hículos y ver los de los demás.</w:t>
-      </w:r>
-    </w:p>
-    <w:p>
-      <w:pPr>
+      </w:pPr>
+      <w:r>
         <w:rPr>
           <w:rFonts w:ascii="Times New Roman" w:hAnsi="Times New Roman"/>
           <w:sz w:val="24"/>
           <w:szCs w:val="24"/>
           <w:shd w:val="clear" w:color="auto" w:fill="FAF9F8"/>
         </w:rPr>
-      </w:pPr>
-      <w:r>
+        <w:t>Esto hace que la comunidad del motor esté más unida y se fomente la colección, el mantenimiento, la modificación, y el intercambio de vehículos a motor.</w:t>
+      </w:r>
+    </w:p>
+    <w:p>
+      <w:pPr>
         <w:rPr>
           <w:rFonts w:ascii="Times New Roman" w:hAnsi="Times New Roman"/>
           <w:sz w:val="24"/>
           <w:szCs w:val="24"/>
           <w:shd w:val="clear" w:color="auto" w:fill="FAF9F8"/>
         </w:rPr>
-        <w:t>Esto hace que la comunidad del motor esté más unida y se fomente la colección, el mantenimiento, la modificación, y el intercambio de vehículos a motor.</w:t>
-      </w:r>
-    </w:p>
-    <w:p>
-      <w:pPr>
+      </w:pPr>
+      <w:r>
         <w:rPr>
           <w:rFonts w:ascii="Times New Roman" w:hAnsi="Times New Roman"/>
           <w:sz w:val="24"/>
           <w:szCs w:val="24"/>
           <w:shd w:val="clear" w:color="auto" w:fill="FAF9F8"/>
         </w:rPr>
-      </w:pPr>
+        <w:t xml:space="preserve">En la aplicación </w:t>
+      </w:r>
       <w:r>
         <w:rPr>
           <w:rFonts w:ascii="Times New Roman" w:hAnsi="Times New Roman"/>
@@ -1564,7 +2256,7 @@
           <w:szCs w:val="24"/>
           <w:shd w:val="clear" w:color="auto" w:fill="FAF9F8"/>
         </w:rPr>
-        <w:t xml:space="preserve">En la aplicación </w:t>
+        <w:t>se</w:t>
       </w:r>
       <w:r>
         <w:rPr>
@@ -1573,7 +2265,7 @@
           <w:szCs w:val="24"/>
           <w:shd w:val="clear" w:color="auto" w:fill="FAF9F8"/>
         </w:rPr>
-        <w:t>se</w:t>
+        <w:t xml:space="preserve"> creará una cuenta para poder acceder a ella. Una vez dentro para poder añadir un vehículo (que podrá ser coche o moto) deberá completar los datos necesarios en el formulario y subir una imagen. Una vez terminado ese proceso </w:t>
       </w:r>
       <w:r>
         <w:rPr>
@@ -1582,7 +2274,7 @@
           <w:szCs w:val="24"/>
           <w:shd w:val="clear" w:color="auto" w:fill="FAF9F8"/>
         </w:rPr>
-        <w:t xml:space="preserve"> creará una cuenta para poder acceder a el</w:t>
+        <w:t xml:space="preserve">se </w:t>
       </w:r>
       <w:r>
         <w:rPr>
@@ -1591,7 +2283,7 @@
           <w:szCs w:val="24"/>
           <w:shd w:val="clear" w:color="auto" w:fill="FAF9F8"/>
         </w:rPr>
-        <w:t xml:space="preserve">la. Una vez dentro para poder añadir un vehículo (que podrá ser coche o moto) deberá completar los datos necesarios en el formulario y subir una imagen. Una vez terminado ese proceso </w:t>
+        <w:t xml:space="preserve">podrá ver </w:t>
       </w:r>
       <w:r>
         <w:rPr>
@@ -1600,7 +2292,7 @@
           <w:szCs w:val="24"/>
           <w:shd w:val="clear" w:color="auto" w:fill="FAF9F8"/>
         </w:rPr>
-        <w:t xml:space="preserve">se </w:t>
+        <w:t>el</w:t>
       </w:r>
       <w:r>
         <w:rPr>
@@ -1609,34 +2301,7 @@
           <w:szCs w:val="24"/>
           <w:shd w:val="clear" w:color="auto" w:fill="FAF9F8"/>
         </w:rPr>
-        <w:t xml:space="preserve">podrá ver </w:t>
-      </w:r>
-      <w:r>
-        <w:rPr>
-          <w:rFonts w:ascii="Times New Roman" w:hAnsi="Times New Roman"/>
-          <w:sz w:val="24"/>
-          <w:szCs w:val="24"/>
-          <w:shd w:val="clear" w:color="auto" w:fill="FAF9F8"/>
-        </w:rPr>
-        <w:t>el</w:t>
-      </w:r>
-      <w:r>
-        <w:rPr>
-          <w:rFonts w:ascii="Times New Roman" w:hAnsi="Times New Roman"/>
-          <w:sz w:val="24"/>
-          <w:szCs w:val="24"/>
-          <w:shd w:val="clear" w:color="auto" w:fill="FAF9F8"/>
-        </w:rPr>
-        <w:t xml:space="preserve"> vehículo añadido en la aplicación en la pantalla de visualiz</w:t>
-      </w:r>
-      <w:r>
-        <w:rPr>
-          <w:rFonts w:ascii="Times New Roman" w:hAnsi="Times New Roman"/>
-          <w:sz w:val="24"/>
-          <w:szCs w:val="24"/>
-          <w:shd w:val="clear" w:color="auto" w:fill="FAF9F8"/>
-        </w:rPr>
-        <w:t>ación.</w:t>
+        <w:t xml:space="preserve"> vehículo añadido en la aplicación en la pantalla de visualización.</w:t>
       </w:r>
     </w:p>
     <w:p>
@@ -1665,7 +2330,7 @@
         </w:rPr>
       </w:pPr>
       <w:bookmarkStart w:id="2" w:name="_Toc102940370"/>
-      <w:bookmarkStart w:id="3" w:name="_Toc102948728"/>
+      <w:bookmarkStart w:id="3" w:name="_Toc102992370"/>
       <w:r>
         <w:rPr>
           <w:rFonts w:ascii="Times New Roman" w:hAnsi="Times New Roman"/>
@@ -1757,15 +2422,7 @@
           <w:sz w:val="24"/>
           <w:szCs w:val="24"/>
         </w:rPr>
-        <w:t>A la hora de crear una red social para la comunidad del motor lo quisimos hacer accesible y de fácil uso. Para ello decidimos crear una aplicación para los dos sistemas operativos del mercado, Android e IOS. Es decir, el código de l</w:t>
-      </w:r>
-      <w:r>
-        <w:rPr>
-          <w:rFonts w:ascii="Times New Roman" w:hAnsi="Times New Roman"/>
-          <w:sz w:val="24"/>
-          <w:szCs w:val="24"/>
-        </w:rPr>
-        <w:t>a aplicación es hibrido y se puede desplegar en las dos plataformas de aplicaciones de cada sistema.</w:t>
+        <w:t>A la hora de crear una red social para la comunidad del motor lo quisimos hacer accesible y de fácil uso. Para ello decidimos crear una aplicación para los dos sistemas operativos del mercado, Android e IOS. Es decir, el código de la aplicación es hibrido y se puede desplegar en las dos plataformas de aplicaciones de cada sistema.</w:t>
       </w:r>
     </w:p>
     <w:p>
@@ -1890,15 +2547,7 @@
           <w:sz w:val="24"/>
           <w:szCs w:val="24"/>
         </w:rPr>
-        <w:t xml:space="preserve"> ya que pensamos que llenar la red social de sectores que estuvieran vacíos o casi vacíos debido a la poca</w:t>
-      </w:r>
-      <w:r>
-        <w:rPr>
-          <w:rFonts w:ascii="Times New Roman" w:hAnsi="Times New Roman"/>
-          <w:sz w:val="24"/>
-          <w:szCs w:val="24"/>
-        </w:rPr>
-        <w:t xml:space="preserve"> </w:t>
+        <w:t xml:space="preserve"> ya que pensamos que llenar la red social de sectores que estuvieran vacíos o casi vacíos debido a la poca </w:t>
       </w:r>
       <w:r>
         <w:rPr>
@@ -2094,15 +2743,7 @@
           <w:sz w:val="24"/>
           <w:szCs w:val="24"/>
         </w:rPr>
-        <w:t>entra</w:t>
-      </w:r>
-      <w:r>
-        <w:rPr>
-          <w:rFonts w:ascii="Times New Roman" w:hAnsi="Times New Roman"/>
-          <w:sz w:val="24"/>
-          <w:szCs w:val="24"/>
-        </w:rPr>
-        <w:t xml:space="preserve"> en la aplicación con </w:t>
+        <w:t xml:space="preserve">entra en la aplicación con </w:t>
       </w:r>
       <w:r>
         <w:rPr>
@@ -2118,15 +2759,7 @@
           <w:sz w:val="24"/>
           <w:szCs w:val="24"/>
         </w:rPr>
-        <w:t xml:space="preserve"> </w:t>
-      </w:r>
-      <w:r>
-        <w:rPr>
-          <w:rFonts w:ascii="Times New Roman" w:hAnsi="Times New Roman"/>
-          <w:sz w:val="24"/>
-          <w:szCs w:val="24"/>
-        </w:rPr>
-        <w:t xml:space="preserve">usuario </w:t>
+        <w:t xml:space="preserve"> usuario </w:t>
       </w:r>
       <w:r>
         <w:rPr>
@@ -2363,7 +2996,7 @@
         </w:rPr>
       </w:pPr>
       <w:bookmarkStart w:id="4" w:name="_Toc102940371"/>
-      <w:bookmarkStart w:id="5" w:name="_Toc102948729"/>
+      <w:bookmarkStart w:id="5" w:name="_Toc102992371"/>
       <w:r>
         <w:rPr>
           <w:rFonts w:ascii="Times New Roman" w:hAnsi="Times New Roman"/>
@@ -2373,17 +3006,7 @@
           <w:shd w:val="clear" w:color="auto" w:fill="FAF9F8"/>
         </w:rPr>
         <w:lastRenderedPageBreak/>
-        <w:t>Objetivos y características del pr</w:t>
-      </w:r>
-      <w:r>
-        <w:rPr>
-          <w:rFonts w:ascii="Times New Roman" w:hAnsi="Times New Roman"/>
-          <w:color w:val="auto"/>
-          <w:sz w:val="24"/>
-          <w:szCs w:val="24"/>
-          <w:shd w:val="clear" w:color="auto" w:fill="FAF9F8"/>
-        </w:rPr>
-        <w:t>oyecto.</w:t>
+        <w:t>Objetivos y características del proyecto.</w:t>
       </w:r>
       <w:bookmarkEnd w:id="4"/>
       <w:bookmarkEnd w:id="5"/>
@@ -2424,7 +3047,7 @@
           <w:szCs w:val="24"/>
         </w:rPr>
       </w:pPr>
-      <w:bookmarkStart w:id="6" w:name="_Toc102948730"/>
+      <w:bookmarkStart w:id="6" w:name="_Toc102992372"/>
       <w:r>
         <w:rPr>
           <w:rFonts w:ascii="Times New Roman" w:hAnsi="Times New Roman"/>
@@ -2478,7 +3101,7 @@
           <w:color w:val="auto"/>
         </w:rPr>
       </w:pPr>
-      <w:bookmarkStart w:id="7" w:name="_Toc102948731"/>
+      <w:bookmarkStart w:id="7" w:name="_Toc102992373"/>
       <w:r>
         <w:rPr>
           <w:rFonts w:ascii="Times New Roman" w:hAnsi="Times New Roman"/>
@@ -2604,7 +3227,7 @@
           <w:color w:val="auto"/>
         </w:rPr>
       </w:pPr>
-      <w:bookmarkStart w:id="8" w:name="_Toc102948732"/>
+      <w:bookmarkStart w:id="8" w:name="_Toc102992374"/>
       <w:r>
         <w:rPr>
           <w:rFonts w:ascii="Times New Roman" w:hAnsi="Times New Roman"/>
@@ -2683,7 +3306,7 @@
           <w:szCs w:val="24"/>
         </w:rPr>
       </w:pPr>
-      <w:bookmarkStart w:id="9" w:name="_Toc102948733"/>
+      <w:bookmarkStart w:id="9" w:name="_Toc102992375"/>
       <w:r>
         <w:rPr>
           <w:rFonts w:ascii="Times New Roman" w:hAnsi="Times New Roman"/>
@@ -2744,7 +3367,7 @@
           <w:color w:val="auto"/>
         </w:rPr>
       </w:pPr>
-      <w:bookmarkStart w:id="10" w:name="_Toc102948734"/>
+      <w:bookmarkStart w:id="10" w:name="_Toc102992376"/>
       <w:r>
         <w:rPr>
           <w:rFonts w:ascii="Times New Roman" w:hAnsi="Times New Roman"/>
@@ -3110,7 +3733,7 @@
           <w:color w:val="auto"/>
         </w:rPr>
       </w:pPr>
-      <w:bookmarkStart w:id="11" w:name="_Toc102948735"/>
+      <w:bookmarkStart w:id="11" w:name="_Toc102992377"/>
       <w:r>
         <w:rPr>
           <w:rFonts w:ascii="Times New Roman" w:hAnsi="Times New Roman"/>
@@ -3304,7 +3927,7 @@
           <w:color w:val="auto"/>
         </w:rPr>
       </w:pPr>
-      <w:bookmarkStart w:id="12" w:name="_Toc102948736"/>
+      <w:bookmarkStart w:id="12" w:name="_Toc102992378"/>
       <w:r>
         <w:rPr>
           <w:rFonts w:ascii="Times New Roman" w:hAnsi="Times New Roman"/>
@@ -3315,14 +3938,46 @@
       </w:r>
       <w:bookmarkEnd w:id="12"/>
     </w:p>
-    <w:p/>
-    <w:p>
-      <w:r>
+    <w:p>
+      <w:pPr>
+        <w:rPr>
+          <w:rFonts w:ascii="Times New Roman" w:hAnsi="Times New Roman"/>
+          <w:sz w:val="24"/>
+          <w:szCs w:val="24"/>
+        </w:rPr>
+      </w:pPr>
+    </w:p>
+    <w:p>
+      <w:pPr>
+        <w:rPr>
+          <w:rFonts w:ascii="Times New Roman" w:hAnsi="Times New Roman"/>
+          <w:sz w:val="24"/>
+          <w:szCs w:val="24"/>
+        </w:rPr>
+      </w:pPr>
+      <w:r>
+        <w:rPr>
+          <w:rFonts w:ascii="Times New Roman" w:hAnsi="Times New Roman"/>
+          <w:sz w:val="24"/>
+          <w:szCs w:val="24"/>
+        </w:rPr>
         <w:t>Esta parte es concreta, se trata de crear métodos que son llamados por los elementos colocados en la parte de FrontEnd que se encarguen que llamar a la Api y enviarles los datos necesarios en el formato necesario.</w:t>
       </w:r>
     </w:p>
     <w:p>
-      <w:r>
+      <w:pPr>
+        <w:rPr>
+          <w:rFonts w:ascii="Times New Roman" w:hAnsi="Times New Roman"/>
+          <w:sz w:val="24"/>
+          <w:szCs w:val="24"/>
+        </w:rPr>
+      </w:pPr>
+      <w:r>
+        <w:rPr>
+          <w:rFonts w:ascii="Times New Roman" w:hAnsi="Times New Roman"/>
+          <w:sz w:val="24"/>
+          <w:szCs w:val="24"/>
+        </w:rPr>
         <w:t>Así como llamarla para obtener los vehículos existentes y poder hacer que se muestren en la pantalla de visualización.</w:t>
       </w:r>
     </w:p>
@@ -3379,7 +4034,7 @@
         </w:rPr>
       </w:pPr>
       <w:bookmarkStart w:id="13" w:name="_Toc102940372"/>
-      <w:bookmarkStart w:id="14" w:name="_Toc102948737"/>
+      <w:bookmarkStart w:id="14" w:name="_Toc102992379"/>
       <w:r>
         <w:rPr>
           <w:rFonts w:ascii="Times New Roman" w:hAnsi="Times New Roman"/>
@@ -3393,7 +4048,107 @@
       <w:bookmarkEnd w:id="13"/>
       <w:bookmarkEnd w:id="14"/>
     </w:p>
-    <w:p/>
+    <w:p>
+      <w:pPr>
+        <w:rPr>
+          <w:rFonts w:ascii="Times New Roman" w:hAnsi="Times New Roman"/>
+          <w:sz w:val="24"/>
+          <w:szCs w:val="24"/>
+        </w:rPr>
+      </w:pPr>
+    </w:p>
+    <w:p>
+      <w:pPr>
+        <w:rPr>
+          <w:rFonts w:ascii="Times New Roman" w:hAnsi="Times New Roman"/>
+          <w:sz w:val="24"/>
+          <w:szCs w:val="24"/>
+        </w:rPr>
+      </w:pPr>
+      <w:r>
+        <w:rPr>
+          <w:rFonts w:ascii="Times New Roman" w:hAnsi="Times New Roman"/>
+          <w:sz w:val="24"/>
+          <w:szCs w:val="24"/>
+        </w:rPr>
+        <w:t>A la hora de implementar nuestra aplicación nuestra intención es conseguir una visión del mundo del motor mas amigable y cercana. Desde siempre ha sido un hobby un poco marginado en ese sentido y la comunidad ha tenido que resguardarse en foros cutres de internet que tenían poca o nula visibilidad.</w:t>
+      </w:r>
+    </w:p>
+    <w:p>
+      <w:pPr>
+        <w:rPr>
+          <w:rFonts w:ascii="Times New Roman" w:hAnsi="Times New Roman"/>
+          <w:sz w:val="24"/>
+          <w:szCs w:val="24"/>
+        </w:rPr>
+      </w:pPr>
+      <w:r>
+        <w:rPr>
+          <w:rFonts w:ascii="Times New Roman" w:hAnsi="Times New Roman"/>
+          <w:sz w:val="24"/>
+          <w:szCs w:val="24"/>
+        </w:rPr>
+        <w:t>Mediante nuestra app, uno mismo desde el store de su dispositivo</w:t>
+      </w:r>
+      <w:r>
+        <w:rPr>
+          <w:rFonts w:ascii="Times New Roman" w:hAnsi="Times New Roman"/>
+          <w:sz w:val="24"/>
+          <w:szCs w:val="24"/>
+        </w:rPr>
+        <w:t xml:space="preserve"> </w:t>
+      </w:r>
+      <w:r>
+        <w:rPr>
+          <w:rFonts w:ascii="Times New Roman" w:hAnsi="Times New Roman"/>
+          <w:sz w:val="24"/>
+          <w:szCs w:val="24"/>
+        </w:rPr>
+        <w:t>móvil puede</w:t>
+      </w:r>
+      <w:r>
+        <w:rPr>
+          <w:rFonts w:ascii="Times New Roman" w:hAnsi="Times New Roman"/>
+          <w:sz w:val="24"/>
+          <w:szCs w:val="24"/>
+        </w:rPr>
+        <w:t xml:space="preserve"> descargarla y </w:t>
+      </w:r>
+      <w:r>
+        <w:rPr>
+          <w:rFonts w:ascii="Times New Roman" w:hAnsi="Times New Roman"/>
+          <w:sz w:val="24"/>
+          <w:szCs w:val="24"/>
+        </w:rPr>
+        <w:t>usarla. Es un sistema bastante sencillo pero muy vistoso, simplemente con un sistema de cuentas de usuario convencional y un par de pantallas fáciles de usar conseguimos que todo esté más unido.</w:t>
+      </w:r>
+    </w:p>
+    <w:p>
+      <w:pPr>
+        <w:rPr>
+          <w:rFonts w:ascii="Times New Roman" w:hAnsi="Times New Roman"/>
+          <w:sz w:val="24"/>
+          <w:szCs w:val="24"/>
+        </w:rPr>
+      </w:pPr>
+      <w:r>
+        <w:rPr>
+          <w:rFonts w:ascii="Times New Roman" w:hAnsi="Times New Roman"/>
+          <w:sz w:val="24"/>
+          <w:szCs w:val="24"/>
+        </w:rPr>
+        <w:t>La aplicación tendrá unas funcionalidades de lanzamiento que serán ampliadas a medida que los usuarios nos entreguen un feedback y unas necesidades adicionales que no estén implementadas, haciendo que se convierta en una aplicación variable a gusto de los consumidores.</w:t>
+      </w:r>
+    </w:p>
+    <w:p>
+      <w:pPr>
+        <w:rPr>
+          <w:rFonts w:ascii="Times New Roman" w:hAnsi="Times New Roman"/>
+          <w:sz w:val="24"/>
+          <w:szCs w:val="24"/>
+        </w:rPr>
+      </w:pPr>
+    </w:p>
     <w:p>
       <w:pPr>
         <w:pStyle w:val="Ttulo1"/>
@@ -3410,7 +4165,7 @@
         </w:rPr>
       </w:pPr>
       <w:bookmarkStart w:id="15" w:name="_Toc102940373"/>
-      <w:bookmarkStart w:id="16" w:name="_Toc102948738"/>
+      <w:bookmarkStart w:id="16" w:name="_Toc102992380"/>
       <w:r>
         <w:rPr>
           <w:rFonts w:ascii="Times New Roman" w:hAnsi="Times New Roman"/>
@@ -3423,6 +4178,909 @@
       </w:r>
       <w:bookmarkEnd w:id="15"/>
       <w:bookmarkEnd w:id="16"/>
+    </w:p>
+    <w:p>
+      <w:pPr>
+        <w:rPr>
+          <w:rFonts w:ascii="Times New Roman" w:hAnsi="Times New Roman"/>
+          <w:sz w:val="24"/>
+          <w:szCs w:val="24"/>
+        </w:rPr>
+      </w:pPr>
+    </w:p>
+    <w:p>
+      <w:pPr>
+        <w:pStyle w:val="Ttulo2"/>
+        <w:rPr>
+          <w:rFonts w:ascii="Times New Roman" w:hAnsi="Times New Roman"/>
+          <w:color w:val="auto"/>
+          <w:sz w:val="24"/>
+          <w:szCs w:val="24"/>
+        </w:rPr>
+      </w:pPr>
+      <w:bookmarkStart w:id="17" w:name="_Toc102992381"/>
+      <w:r>
+        <w:rPr>
+          <w:rFonts w:ascii="Times New Roman" w:hAnsi="Times New Roman"/>
+          <w:color w:val="auto"/>
+          <w:sz w:val="24"/>
+          <w:szCs w:val="24"/>
+        </w:rPr>
+        <w:t>5.1 Humanos.</w:t>
+      </w:r>
+      <w:bookmarkEnd w:id="17"/>
+    </w:p>
+    <w:p>
+      <w:pPr>
+        <w:rPr>
+          <w:rFonts w:ascii="Times New Roman" w:hAnsi="Times New Roman"/>
+          <w:sz w:val="24"/>
+          <w:szCs w:val="24"/>
+        </w:rPr>
+      </w:pPr>
+    </w:p>
+    <w:p>
+      <w:pPr>
+        <w:rPr>
+          <w:rFonts w:ascii="Times New Roman" w:hAnsi="Times New Roman"/>
+          <w:sz w:val="24"/>
+          <w:szCs w:val="24"/>
+        </w:rPr>
+      </w:pPr>
+      <w:r>
+        <w:rPr>
+          <w:rFonts w:ascii="Times New Roman" w:hAnsi="Times New Roman"/>
+          <w:sz w:val="24"/>
+          <w:szCs w:val="24"/>
+        </w:rPr>
+        <w:t>Los medios humanos utilizados en este proyecto ha sido una única persona, el autor de este documento:</w:t>
+      </w:r>
+    </w:p>
+    <w:p>
+      <w:pPr>
+        <w:rPr>
+          <w:rFonts w:ascii="Times New Roman" w:hAnsi="Times New Roman"/>
+          <w:sz w:val="24"/>
+          <w:szCs w:val="24"/>
+        </w:rPr>
+      </w:pPr>
+      <w:r>
+        <w:rPr>
+          <w:rFonts w:ascii="Times New Roman" w:hAnsi="Times New Roman"/>
+          <w:sz w:val="24"/>
+          <w:szCs w:val="24"/>
+        </w:rPr>
+        <w:t>Raúl Gutiérrez España, estudiante de Cesur en el Grado Superior de Desarrollo de Aplicaciones Multiplataforma.</w:t>
+      </w:r>
+    </w:p>
+    <w:p>
+      <w:pPr>
+        <w:rPr>
+          <w:rFonts w:ascii="Times New Roman" w:hAnsi="Times New Roman"/>
+          <w:sz w:val="24"/>
+          <w:szCs w:val="24"/>
+        </w:rPr>
+      </w:pPr>
+    </w:p>
+    <w:p>
+      <w:pPr>
+        <w:pStyle w:val="Ttulo2"/>
+        <w:rPr>
+          <w:rFonts w:ascii="Times New Roman" w:hAnsi="Times New Roman"/>
+          <w:color w:val="auto"/>
+          <w:sz w:val="24"/>
+          <w:szCs w:val="24"/>
+        </w:rPr>
+      </w:pPr>
+      <w:bookmarkStart w:id="18" w:name="_Toc102992382"/>
+      <w:r>
+        <w:rPr>
+          <w:rFonts w:ascii="Times New Roman" w:hAnsi="Times New Roman"/>
+          <w:color w:val="auto"/>
+          <w:sz w:val="24"/>
+          <w:szCs w:val="24"/>
+        </w:rPr>
+        <w:t>5.2 Hardware.</w:t>
+      </w:r>
+      <w:bookmarkEnd w:id="18"/>
+    </w:p>
+    <w:p>
+      <w:pPr>
+        <w:rPr>
+          <w:rFonts w:ascii="Times New Roman" w:hAnsi="Times New Roman"/>
+          <w:sz w:val="24"/>
+          <w:szCs w:val="24"/>
+        </w:rPr>
+      </w:pPr>
+    </w:p>
+    <w:p>
+      <w:pPr>
+        <w:rPr>
+          <w:rFonts w:ascii="Times New Roman" w:hAnsi="Times New Roman"/>
+          <w:sz w:val="24"/>
+          <w:szCs w:val="24"/>
+        </w:rPr>
+      </w:pPr>
+      <w:r>
+        <w:rPr>
+          <w:rFonts w:ascii="Times New Roman" w:hAnsi="Times New Roman"/>
+          <w:sz w:val="24"/>
+          <w:szCs w:val="24"/>
+        </w:rPr>
+        <w:lastRenderedPageBreak/>
+        <w:t xml:space="preserve">Para realizar la aplicación </w:t>
+      </w:r>
+      <w:r>
+        <w:rPr>
+          <w:rFonts w:ascii="Times New Roman" w:hAnsi="Times New Roman"/>
+          <w:sz w:val="24"/>
+          <w:szCs w:val="24"/>
+        </w:rPr>
+        <w:t>se ha</w:t>
+      </w:r>
+      <w:r>
+        <w:rPr>
+          <w:rFonts w:ascii="Times New Roman" w:hAnsi="Times New Roman"/>
+          <w:sz w:val="24"/>
+          <w:szCs w:val="24"/>
+        </w:rPr>
+        <w:t xml:space="preserve"> necesitado únicamente mi ordenador personal, que está pensado para gaming por lo que no he</w:t>
+      </w:r>
+      <w:r>
+        <w:rPr>
+          <w:rFonts w:ascii="Times New Roman" w:hAnsi="Times New Roman"/>
+          <w:sz w:val="24"/>
+          <w:szCs w:val="24"/>
+        </w:rPr>
+        <w:t>mos</w:t>
+      </w:r>
+      <w:r>
+        <w:rPr>
+          <w:rFonts w:ascii="Times New Roman" w:hAnsi="Times New Roman"/>
+          <w:sz w:val="24"/>
+          <w:szCs w:val="24"/>
+        </w:rPr>
+        <w:t xml:space="preserve"> tenido problemas de recursos a la hora de utilizar emuladores y multitud de programas </w:t>
+      </w:r>
+      <w:r>
+        <w:rPr>
+          <w:rFonts w:ascii="Times New Roman" w:hAnsi="Times New Roman"/>
+          <w:sz w:val="24"/>
+          <w:szCs w:val="24"/>
+        </w:rPr>
+        <w:t>en multitarea</w:t>
+      </w:r>
+      <w:r>
+        <w:rPr>
+          <w:rFonts w:ascii="Times New Roman" w:hAnsi="Times New Roman"/>
+          <w:sz w:val="24"/>
+          <w:szCs w:val="24"/>
+        </w:rPr>
+        <w:t>.</w:t>
+      </w:r>
+    </w:p>
+    <w:p>
+      <w:pPr>
+        <w:rPr>
+          <w:rFonts w:ascii="Times New Roman" w:hAnsi="Times New Roman"/>
+          <w:sz w:val="24"/>
+          <w:szCs w:val="24"/>
+        </w:rPr>
+      </w:pPr>
+    </w:p>
+    <w:p>
+      <w:pPr>
+        <w:rPr>
+          <w:rFonts w:ascii="Times New Roman" w:hAnsi="Times New Roman"/>
+          <w:sz w:val="24"/>
+          <w:szCs w:val="24"/>
+        </w:rPr>
+      </w:pPr>
+      <w:r>
+        <w:rPr>
+          <w:rFonts w:ascii="Times New Roman" w:hAnsi="Times New Roman"/>
+          <w:sz w:val="24"/>
+          <w:szCs w:val="24"/>
+        </w:rPr>
+        <w:t>-Procesador: Intel i7 9700f 3GHZ</w:t>
+      </w:r>
+    </w:p>
+    <w:p>
+      <w:pPr>
+        <w:rPr>
+          <w:rFonts w:ascii="Times New Roman" w:hAnsi="Times New Roman"/>
+          <w:sz w:val="24"/>
+          <w:szCs w:val="24"/>
+        </w:rPr>
+      </w:pPr>
+      <w:r>
+        <w:rPr>
+          <w:rFonts w:ascii="Times New Roman" w:hAnsi="Times New Roman"/>
+          <w:sz w:val="24"/>
+          <w:szCs w:val="24"/>
+        </w:rPr>
+        <w:t>-Memoria RAM: 16GB</w:t>
+      </w:r>
+    </w:p>
+    <w:p>
+      <w:pPr>
+        <w:rPr>
+          <w:rFonts w:ascii="Times New Roman" w:hAnsi="Times New Roman"/>
+          <w:sz w:val="24"/>
+          <w:szCs w:val="24"/>
+        </w:rPr>
+      </w:pPr>
+      <w:r>
+        <w:rPr>
+          <w:rFonts w:ascii="Times New Roman" w:hAnsi="Times New Roman"/>
+          <w:sz w:val="24"/>
+          <w:szCs w:val="24"/>
+        </w:rPr>
+        <w:t>-Tarjeta Gráfica: NVIDIA RTX 3070 8GB</w:t>
+      </w:r>
+    </w:p>
+    <w:p>
+      <w:pPr>
+        <w:rPr>
+          <w:rFonts w:ascii="Times New Roman" w:hAnsi="Times New Roman"/>
+          <w:sz w:val="24"/>
+          <w:szCs w:val="24"/>
+        </w:rPr>
+      </w:pPr>
+      <w:r>
+        <w:rPr>
+          <w:rFonts w:ascii="Times New Roman" w:hAnsi="Times New Roman"/>
+          <w:sz w:val="24"/>
+          <w:szCs w:val="24"/>
+        </w:rPr>
+        <w:t>-Disco Duro 1: 500GB SSD</w:t>
+      </w:r>
+    </w:p>
+    <w:p>
+      <w:pPr>
+        <w:rPr>
+          <w:rFonts w:ascii="Times New Roman" w:hAnsi="Times New Roman"/>
+          <w:sz w:val="24"/>
+          <w:szCs w:val="24"/>
+        </w:rPr>
+      </w:pPr>
+      <w:r>
+        <w:rPr>
+          <w:rFonts w:ascii="Times New Roman" w:hAnsi="Times New Roman"/>
+          <w:sz w:val="24"/>
+          <w:szCs w:val="24"/>
+        </w:rPr>
+        <w:t>-Disco Duro 2: 1TB HDD</w:t>
+      </w:r>
+    </w:p>
+    <w:p>
+      <w:pPr>
+        <w:rPr>
+          <w:rFonts w:ascii="Times New Roman" w:hAnsi="Times New Roman"/>
+          <w:sz w:val="24"/>
+          <w:szCs w:val="24"/>
+        </w:rPr>
+      </w:pPr>
+      <w:r>
+        <w:rPr>
+          <w:rFonts w:ascii="Times New Roman" w:hAnsi="Times New Roman"/>
+          <w:sz w:val="24"/>
+          <w:szCs w:val="24"/>
+        </w:rPr>
+        <w:t>-Sistema Operativo: Windows 10 pro</w:t>
+      </w:r>
+    </w:p>
+    <w:p>
+      <w:pPr>
+        <w:rPr>
+          <w:rFonts w:ascii="Times New Roman" w:hAnsi="Times New Roman"/>
+          <w:sz w:val="24"/>
+          <w:szCs w:val="24"/>
+        </w:rPr>
+      </w:pPr>
+    </w:p>
+    <w:p>
+      <w:pPr>
+        <w:pStyle w:val="Ttulo2"/>
+        <w:rPr>
+          <w:rFonts w:ascii="Times New Roman" w:hAnsi="Times New Roman"/>
+          <w:color w:val="auto"/>
+          <w:sz w:val="24"/>
+          <w:szCs w:val="24"/>
+        </w:rPr>
+      </w:pPr>
+      <w:r>
+        <w:rPr>
+          <w:rFonts w:ascii="Times New Roman" w:hAnsi="Times New Roman"/>
+          <w:color w:val="auto"/>
+          <w:sz w:val="24"/>
+          <w:szCs w:val="24"/>
+        </w:rPr>
+        <w:t>5.2 Software</w:t>
+      </w:r>
+    </w:p>
+    <w:p>
+      <w:pPr>
+        <w:rPr>
+          <w:rFonts w:ascii="Times New Roman" w:hAnsi="Times New Roman"/>
+          <w:sz w:val="24"/>
+          <w:szCs w:val="24"/>
+        </w:rPr>
+      </w:pPr>
+    </w:p>
+    <w:p>
+      <w:pPr>
+        <w:rPr>
+          <w:rFonts w:ascii="Times New Roman" w:hAnsi="Times New Roman"/>
+          <w:sz w:val="24"/>
+          <w:szCs w:val="24"/>
+        </w:rPr>
+      </w:pPr>
+      <w:r>
+        <w:rPr>
+          <w:rFonts w:ascii="Times New Roman" w:hAnsi="Times New Roman"/>
+          <w:sz w:val="24"/>
+          <w:szCs w:val="24"/>
+        </w:rPr>
+        <w:t>Para poder desarrollar correctamente hemos necesitado una serie de programas:</w:t>
+      </w:r>
+    </w:p>
+    <w:p>
+      <w:pPr>
+        <w:pStyle w:val="Ttulo3"/>
+        <w:rPr>
+          <w:rFonts w:ascii="Times New Roman" w:hAnsi="Times New Roman"/>
+          <w:color w:val="auto"/>
+        </w:rPr>
+      </w:pPr>
+      <w:r>
+        <w:rPr>
+          <w:rFonts w:ascii="Times New Roman" w:hAnsi="Times New Roman"/>
+          <w:color w:val="auto"/>
+        </w:rPr>
+        <w:t>5.2.1 Visual Studio Code.</w:t>
+      </w:r>
+    </w:p>
+    <w:p>
+      <w:pPr>
+        <w:rPr>
+          <w:rFonts w:ascii="Times New Roman" w:hAnsi="Times New Roman"/>
+          <w:sz w:val="24"/>
+          <w:szCs w:val="24"/>
+        </w:rPr>
+      </w:pPr>
+    </w:p>
+    <w:p>
+      <w:pPr>
+        <w:rPr>
+          <w:rFonts w:ascii="Times New Roman" w:hAnsi="Times New Roman"/>
+          <w:sz w:val="24"/>
+          <w:szCs w:val="24"/>
+        </w:rPr>
+      </w:pPr>
+      <w:r>
+        <w:rPr>
+          <w:rFonts w:ascii="Times New Roman" w:hAnsi="Times New Roman"/>
+          <w:sz w:val="24"/>
+          <w:szCs w:val="24"/>
+        </w:rPr>
+        <w:t xml:space="preserve">Visual Studio Code es un software de edición de texto con consola de comandos implementados. Mediante un solo programa es posible programar </w:t>
+      </w:r>
+      <w:r>
+        <w:rPr>
+          <w:rFonts w:ascii="Times New Roman" w:hAnsi="Times New Roman"/>
+          <w:sz w:val="24"/>
+          <w:szCs w:val="24"/>
+        </w:rPr>
+        <w:t>múltiples</w:t>
+      </w:r>
+      <w:r>
+        <w:rPr>
+          <w:rFonts w:ascii="Times New Roman" w:hAnsi="Times New Roman"/>
+          <w:sz w:val="24"/>
+          <w:szCs w:val="24"/>
+        </w:rPr>
+        <w:t xml:space="preserve"> lenguajes debido a su gran capacidad de albergar modificaciones y plug ins que permiten desde cambiar la apariencia hasta </w:t>
+      </w:r>
+      <w:r>
+        <w:rPr>
+          <w:rFonts w:ascii="Times New Roman" w:hAnsi="Times New Roman"/>
+          <w:sz w:val="24"/>
+          <w:szCs w:val="24"/>
+        </w:rPr>
+        <w:t>crear</w:t>
+      </w:r>
+      <w:r>
+        <w:rPr>
+          <w:rFonts w:ascii="Times New Roman" w:hAnsi="Times New Roman"/>
+          <w:sz w:val="24"/>
+          <w:szCs w:val="24"/>
+        </w:rPr>
+        <w:t xml:space="preserve"> cualquier tipo de proyecto con cualquier tipo de consola de comandos</w:t>
+      </w:r>
+      <w:r>
+        <w:rPr>
+          <w:rFonts w:ascii="Times New Roman" w:hAnsi="Times New Roman"/>
+          <w:sz w:val="24"/>
+          <w:szCs w:val="24"/>
+        </w:rPr>
+        <w:t>.</w:t>
+      </w:r>
+    </w:p>
+    <w:p>
+      <w:pPr>
+        <w:rPr>
+          <w:rFonts w:ascii="Times New Roman" w:hAnsi="Times New Roman"/>
+          <w:sz w:val="24"/>
+          <w:szCs w:val="24"/>
+        </w:rPr>
+      </w:pPr>
+      <w:r>
+        <w:rPr>
+          <w:rFonts w:ascii="Times New Roman" w:hAnsi="Times New Roman"/>
+          <w:sz w:val="24"/>
+          <w:szCs w:val="24"/>
+        </w:rPr>
+        <w:t>Dentro de este hemos instalado los plug ins básicos para poder editar código de javascript que es el código base del framework que hemos utilizado en la aplicación.</w:t>
+      </w:r>
+    </w:p>
+    <w:p>
+      <w:pPr>
+        <w:rPr>
+          <w:rFonts w:ascii="Times New Roman" w:hAnsi="Times New Roman"/>
+          <w:sz w:val="24"/>
+          <w:szCs w:val="24"/>
+        </w:rPr>
+      </w:pPr>
+      <w:r>
+        <w:rPr>
+          <w:rFonts w:ascii="Times New Roman" w:hAnsi="Times New Roman"/>
+          <w:sz w:val="24"/>
+          <w:szCs w:val="24"/>
+        </w:rPr>
+        <w:t xml:space="preserve">También hemos instalado los plug ins necesarios para poder editar código php ya que, la </w:t>
+      </w:r>
+      <w:r>
+        <w:rPr>
+          <w:rFonts w:ascii="Times New Roman" w:hAnsi="Times New Roman"/>
+          <w:sz w:val="24"/>
+          <w:szCs w:val="24"/>
+        </w:rPr>
+        <w:t>A</w:t>
+      </w:r>
+      <w:r>
+        <w:rPr>
+          <w:rFonts w:ascii="Times New Roman" w:hAnsi="Times New Roman"/>
+          <w:sz w:val="24"/>
+          <w:szCs w:val="24"/>
+        </w:rPr>
+        <w:t>pi esta creada mediante symfony que es un framework de php, así como la base de datos que esta administrada mediante phpMyAdmin.</w:t>
+      </w:r>
+    </w:p>
+    <w:p>
+      <w:pPr>
+        <w:pStyle w:val="Ttulo3"/>
+        <w:rPr>
+          <w:rFonts w:ascii="Times New Roman" w:hAnsi="Times New Roman"/>
+          <w:color w:val="auto"/>
+        </w:rPr>
+      </w:pPr>
+      <w:r>
+        <w:rPr>
+          <w:rFonts w:ascii="Times New Roman" w:hAnsi="Times New Roman"/>
+          <w:color w:val="auto"/>
+        </w:rPr>
+        <w:t>5.2.2 NODE JS.</w:t>
+      </w:r>
+    </w:p>
+    <w:p>
+      <w:pPr>
+        <w:rPr>
+          <w:rFonts w:ascii="Times New Roman" w:hAnsi="Times New Roman"/>
+          <w:sz w:val="24"/>
+          <w:szCs w:val="24"/>
+        </w:rPr>
+      </w:pPr>
+      <w:r>
+        <w:rPr>
+          <w:rFonts w:ascii="Times New Roman" w:hAnsi="Times New Roman"/>
+          <w:sz w:val="24"/>
+          <w:szCs w:val="24"/>
+        </w:rPr>
+        <w:t xml:space="preserve">Node Js es </w:t>
+      </w:r>
+      <w:r>
+        <w:rPr>
+          <w:rFonts w:ascii="Times New Roman" w:hAnsi="Times New Roman"/>
+          <w:sz w:val="24"/>
+          <w:szCs w:val="24"/>
+        </w:rPr>
+        <w:t>una plataforma en la que podemos tener alojado nuestro código basado en javascript, lo que nos ahorrará mucho tiempo y muchos errores, de forma que no simplificará mucho la creación del proyecto que necesitamos para desarrollar la aplicación.</w:t>
+      </w:r>
+    </w:p>
+    <w:p>
+      <w:pPr>
+        <w:pStyle w:val="Ttulo3"/>
+        <w:rPr>
+          <w:rFonts w:ascii="Times New Roman" w:hAnsi="Times New Roman"/>
+          <w:color w:val="auto"/>
+        </w:rPr>
+      </w:pPr>
+      <w:r>
+        <w:rPr>
+          <w:rFonts w:ascii="Times New Roman" w:hAnsi="Times New Roman"/>
+          <w:color w:val="auto"/>
+        </w:rPr>
+        <w:t>5.2.3 React Native.</w:t>
+      </w:r>
+    </w:p>
+    <w:p>
+      <w:pPr>
+        <w:rPr>
+          <w:rFonts w:ascii="Times New Roman" w:hAnsi="Times New Roman"/>
+          <w:sz w:val="24"/>
+          <w:szCs w:val="24"/>
+        </w:rPr>
+      </w:pPr>
+      <w:r>
+        <w:rPr>
+          <w:rFonts w:ascii="Times New Roman" w:hAnsi="Times New Roman"/>
+          <w:sz w:val="24"/>
+          <w:szCs w:val="24"/>
+        </w:rPr>
+        <w:t>React Native es una variante de React, se trata de un framework de JavasCript que nos permitirá crear aplicaciones móviles tanto para Android como para ios.</w:t>
+      </w:r>
+    </w:p>
+    <w:p>
+      <w:pPr>
+        <w:rPr>
+          <w:rFonts w:ascii="Times New Roman" w:hAnsi="Times New Roman"/>
+          <w:sz w:val="24"/>
+          <w:szCs w:val="24"/>
+        </w:rPr>
+      </w:pPr>
+      <w:r>
+        <w:rPr>
+          <w:rFonts w:ascii="Times New Roman" w:hAnsi="Times New Roman"/>
+          <w:sz w:val="24"/>
+          <w:szCs w:val="24"/>
+        </w:rPr>
+        <w:t>Utilizar elementos que pueden ser compilado en los dos sistemas operativos sin obtener resultados disonantes entre ellos, es decir, para cada elemento, existe un homólogo en cada sistema.</w:t>
+      </w:r>
+    </w:p>
+    <w:p>
+      <w:pPr>
+        <w:pStyle w:val="Ttulo3"/>
+        <w:rPr>
+          <w:rFonts w:ascii="Times New Roman" w:hAnsi="Times New Roman"/>
+          <w:color w:val="auto"/>
+        </w:rPr>
+      </w:pPr>
+      <w:r>
+        <w:rPr>
+          <w:rFonts w:ascii="Times New Roman" w:hAnsi="Times New Roman"/>
+          <w:color w:val="auto"/>
+        </w:rPr>
+        <w:lastRenderedPageBreak/>
+        <w:t>5.2.</w:t>
+      </w:r>
+      <w:r>
+        <w:rPr>
+          <w:rFonts w:ascii="Times New Roman" w:hAnsi="Times New Roman"/>
+          <w:color w:val="auto"/>
+        </w:rPr>
+        <w:t>4</w:t>
+      </w:r>
+      <w:r>
+        <w:rPr>
+          <w:rFonts w:ascii="Times New Roman" w:hAnsi="Times New Roman"/>
+          <w:color w:val="auto"/>
+        </w:rPr>
+        <w:t xml:space="preserve"> Expo C</w:t>
+      </w:r>
+      <w:r>
+        <w:rPr>
+          <w:rFonts w:ascii="Times New Roman" w:hAnsi="Times New Roman"/>
+          <w:color w:val="auto"/>
+        </w:rPr>
+        <w:t>LI</w:t>
+      </w:r>
+      <w:r>
+        <w:rPr>
+          <w:rFonts w:ascii="Times New Roman" w:hAnsi="Times New Roman"/>
+          <w:color w:val="auto"/>
+        </w:rPr>
+        <w:t>.</w:t>
+      </w:r>
+    </w:p>
+    <w:p>
+      <w:pPr>
+        <w:rPr>
+          <w:rFonts w:ascii="Times New Roman" w:hAnsi="Times New Roman"/>
+          <w:sz w:val="24"/>
+          <w:szCs w:val="24"/>
+        </w:rPr>
+      </w:pPr>
+      <w:r>
+        <w:rPr>
+          <w:rFonts w:ascii="Times New Roman" w:hAnsi="Times New Roman"/>
+          <w:sz w:val="24"/>
+          <w:szCs w:val="24"/>
+        </w:rPr>
+        <w:t>Para poder</w:t>
+      </w:r>
+      <w:r>
+        <w:rPr>
+          <w:rFonts w:ascii="Times New Roman" w:hAnsi="Times New Roman"/>
+          <w:sz w:val="24"/>
+          <w:szCs w:val="24"/>
+        </w:rPr>
+        <w:t xml:space="preserve"> desarrollar en local y poder probar los avances que hagamos en la </w:t>
+      </w:r>
+      <w:r>
+        <w:rPr>
+          <w:rFonts w:ascii="Times New Roman" w:hAnsi="Times New Roman"/>
+          <w:sz w:val="24"/>
+          <w:szCs w:val="24"/>
+        </w:rPr>
+        <w:t>aplicación</w:t>
+      </w:r>
+      <w:r>
+        <w:rPr>
+          <w:rFonts w:ascii="Times New Roman" w:hAnsi="Times New Roman"/>
+          <w:sz w:val="24"/>
+          <w:szCs w:val="24"/>
+        </w:rPr>
+        <w:t xml:space="preserve"> en React Native se ha decidido utilizar Expo CLI en local, debido a que React Native CLI debido a su sencillez de instalación y uso, ya que este último suele arrojar muchos errores en su mayoría laberínticos y con soluciones poco intuitivas y a priori no tiene ninguna desventaja en cuanto a nuestros objetivos en el desarrollo de la App.</w:t>
+      </w:r>
+    </w:p>
+    <w:p>
+      <w:pPr>
+        <w:rPr>
+          <w:rFonts w:ascii="Times New Roman" w:hAnsi="Times New Roman"/>
+          <w:sz w:val="24"/>
+          <w:szCs w:val="24"/>
+        </w:rPr>
+      </w:pPr>
+      <w:r>
+        <w:rPr>
+          <w:rFonts w:ascii="Times New Roman" w:hAnsi="Times New Roman"/>
+          <w:sz w:val="24"/>
+          <w:szCs w:val="24"/>
+        </w:rPr>
+        <w:t>Cabe destacar que se ha realizado en local para poder hace pruebas con la Api que hemos creado sin tener que desplegarla en un servidor en la nube.</w:t>
+      </w:r>
+    </w:p>
+    <w:p>
+      <w:pPr>
+        <w:pStyle w:val="Ttulo3"/>
+        <w:rPr>
+          <w:rFonts w:ascii="Times New Roman" w:hAnsi="Times New Roman"/>
+          <w:color w:val="auto"/>
+        </w:rPr>
+      </w:pPr>
+      <w:r>
+        <w:rPr>
+          <w:rFonts w:ascii="Times New Roman" w:hAnsi="Times New Roman"/>
+          <w:color w:val="auto"/>
+        </w:rPr>
+        <w:t>5.2.5 Symfony CLI.</w:t>
+      </w:r>
+    </w:p>
+    <w:p>
+      <w:pPr>
+        <w:rPr>
+          <w:rFonts w:ascii="Times New Roman" w:hAnsi="Times New Roman"/>
+          <w:sz w:val="24"/>
+          <w:szCs w:val="24"/>
+        </w:rPr>
+      </w:pPr>
+    </w:p>
+    <w:p>
+      <w:pPr>
+        <w:rPr>
+          <w:rFonts w:ascii="Times New Roman" w:hAnsi="Times New Roman"/>
+          <w:sz w:val="24"/>
+          <w:szCs w:val="24"/>
+        </w:rPr>
+      </w:pPr>
+      <w:r>
+        <w:rPr>
+          <w:rFonts w:ascii="Times New Roman" w:hAnsi="Times New Roman"/>
+          <w:sz w:val="24"/>
+          <w:szCs w:val="24"/>
+        </w:rPr>
+        <w:t>Symfony Cli es una consola de comandos que nos permite generar proyectos en php que nos servirán para crear Apis personalizadas.</w:t>
+      </w:r>
+    </w:p>
+    <w:p>
+      <w:pPr>
+        <w:rPr>
+          <w:rFonts w:ascii="Times New Roman" w:hAnsi="Times New Roman"/>
+          <w:sz w:val="24"/>
+          <w:szCs w:val="24"/>
+        </w:rPr>
+      </w:pPr>
+      <w:r>
+        <w:rPr>
+          <w:rFonts w:ascii="Times New Roman" w:hAnsi="Times New Roman"/>
+          <w:sz w:val="24"/>
+          <w:szCs w:val="24"/>
+        </w:rPr>
+        <w:t xml:space="preserve">Nos permite crear un servidor en local donde alojar la </w:t>
+      </w:r>
+      <w:r>
+        <w:rPr>
+          <w:rFonts w:ascii="Times New Roman" w:hAnsi="Times New Roman"/>
+          <w:sz w:val="24"/>
+          <w:szCs w:val="24"/>
+        </w:rPr>
+        <w:t>A</w:t>
+      </w:r>
+      <w:r>
+        <w:rPr>
+          <w:rFonts w:ascii="Times New Roman" w:hAnsi="Times New Roman"/>
+          <w:sz w:val="24"/>
+          <w:szCs w:val="24"/>
+        </w:rPr>
+        <w:t>pi para poder hacerle llamadas y probar que funciona.</w:t>
+      </w:r>
+    </w:p>
+    <w:p>
+      <w:pPr>
+        <w:rPr>
+          <w:rFonts w:ascii="Times New Roman" w:hAnsi="Times New Roman"/>
+          <w:sz w:val="24"/>
+          <w:szCs w:val="24"/>
+        </w:rPr>
+      </w:pPr>
+    </w:p>
+    <w:p>
+      <w:pPr>
+        <w:pStyle w:val="Ttulo3"/>
+        <w:rPr>
+          <w:rFonts w:ascii="Times New Roman" w:hAnsi="Times New Roman"/>
+          <w:color w:val="auto"/>
+        </w:rPr>
+      </w:pPr>
+      <w:r>
+        <w:rPr>
+          <w:rFonts w:ascii="Times New Roman" w:hAnsi="Times New Roman"/>
+          <w:color w:val="auto"/>
+        </w:rPr>
+        <w:t>5.2.6 PhpMyAdmin.</w:t>
+      </w:r>
+    </w:p>
+    <w:p>
+      <w:pPr>
+        <w:rPr>
+          <w:rFonts w:ascii="Times New Roman" w:hAnsi="Times New Roman"/>
+          <w:sz w:val="24"/>
+          <w:szCs w:val="24"/>
+        </w:rPr>
+      </w:pPr>
+      <w:r>
+        <w:rPr>
+          <w:rFonts w:ascii="Times New Roman" w:hAnsi="Times New Roman"/>
+          <w:sz w:val="24"/>
+          <w:szCs w:val="24"/>
+        </w:rPr>
+        <w:t xml:space="preserve">Es un gestor de bases de datos que nos permite crear bases de datos y administrar su contenido. Es algo básico pero muy útil. De esta forma aprovechamos que usamos todos los servidores de prueba en php y no hay que instalar muchas </w:t>
+      </w:r>
+      <w:proofErr w:type="spellStart"/>
+      <w:r>
+        <w:rPr>
+          <w:rFonts w:ascii="Times New Roman" w:hAnsi="Times New Roman"/>
+          <w:sz w:val="24"/>
+          <w:szCs w:val="24"/>
+        </w:rPr>
+        <w:t>mas</w:t>
+      </w:r>
+      <w:proofErr w:type="spellEnd"/>
+      <w:r>
+        <w:rPr>
+          <w:rFonts w:ascii="Times New Roman" w:hAnsi="Times New Roman"/>
+          <w:sz w:val="24"/>
+          <w:szCs w:val="24"/>
+        </w:rPr>
+        <w:t xml:space="preserve"> aplicaciones.</w:t>
+      </w:r>
+    </w:p>
+    <w:p>
+      <w:pPr>
+        <w:rPr>
+          <w:rFonts w:ascii="Times New Roman" w:hAnsi="Times New Roman"/>
+          <w:sz w:val="24"/>
+          <w:szCs w:val="24"/>
+        </w:rPr>
+      </w:pPr>
+    </w:p>
+    <w:p>
+      <w:pPr>
+        <w:pStyle w:val="Ttulo3"/>
+        <w:rPr>
+          <w:rFonts w:ascii="Times New Roman" w:hAnsi="Times New Roman"/>
+          <w:color w:val="auto"/>
+        </w:rPr>
+      </w:pPr>
+      <w:r>
+        <w:rPr>
+          <w:rFonts w:ascii="Times New Roman" w:hAnsi="Times New Roman"/>
+          <w:color w:val="auto"/>
+        </w:rPr>
+        <w:t>5.2.7 XAMPP.</w:t>
+      </w:r>
+    </w:p>
+    <w:p>
+      <w:pPr>
+        <w:rPr>
+          <w:rFonts w:ascii="Times New Roman" w:hAnsi="Times New Roman"/>
+          <w:sz w:val="24"/>
+          <w:szCs w:val="24"/>
+        </w:rPr>
+      </w:pPr>
+    </w:p>
+    <w:p>
+      <w:pPr>
+        <w:rPr>
+          <w:rFonts w:ascii="Times New Roman" w:hAnsi="Times New Roman"/>
+          <w:sz w:val="24"/>
+          <w:szCs w:val="24"/>
+        </w:rPr>
+      </w:pPr>
+      <w:r>
+        <w:rPr>
+          <w:rFonts w:ascii="Times New Roman" w:hAnsi="Times New Roman"/>
+          <w:sz w:val="24"/>
+          <w:szCs w:val="24"/>
+        </w:rPr>
+        <w:t>Es un administrador de servicios php el cual nos será de ayuda para poder utilizar servidores en local basados en php y poder probar las funcionalidades de nuestra aplicación como si estuviera desplegada en servidores online.</w:t>
+      </w:r>
+    </w:p>
+    <w:p>
+      <w:pPr>
+        <w:rPr>
+          <w:rFonts w:ascii="Times New Roman" w:hAnsi="Times New Roman"/>
+          <w:sz w:val="24"/>
+          <w:szCs w:val="24"/>
+        </w:rPr>
+      </w:pPr>
+    </w:p>
+    <w:p>
+      <w:pPr>
+        <w:rPr>
+          <w:rFonts w:ascii="Times New Roman" w:hAnsi="Times New Roman"/>
+          <w:sz w:val="24"/>
+          <w:szCs w:val="24"/>
+        </w:rPr>
+      </w:pPr>
+    </w:p>
+    <w:p>
+      <w:pPr>
+        <w:rPr>
+          <w:rFonts w:ascii="Times New Roman" w:hAnsi="Times New Roman"/>
+          <w:sz w:val="24"/>
+          <w:szCs w:val="24"/>
+        </w:rPr>
+      </w:pPr>
+    </w:p>
+    <w:p>
+      <w:pPr>
+        <w:rPr>
+          <w:rFonts w:ascii="Times New Roman" w:hAnsi="Times New Roman"/>
+          <w:sz w:val="24"/>
+          <w:szCs w:val="24"/>
+        </w:rPr>
+      </w:pPr>
+    </w:p>
+    <w:p>
+      <w:pPr>
+        <w:rPr>
+          <w:rFonts w:ascii="Times New Roman" w:hAnsi="Times New Roman"/>
+          <w:sz w:val="24"/>
+          <w:szCs w:val="24"/>
+        </w:rPr>
+      </w:pPr>
     </w:p>
     <w:p>
       <w:pPr>
@@ -3439,8 +5097,8 @@
           <w:shd w:val="clear" w:color="auto" w:fill="FAF9F8"/>
         </w:rPr>
       </w:pPr>
-      <w:bookmarkStart w:id="17" w:name="_Toc102940374"/>
-      <w:bookmarkStart w:id="18" w:name="_Toc102948739"/>
+      <w:bookmarkStart w:id="19" w:name="_Toc102940374"/>
+      <w:bookmarkStart w:id="20" w:name="_Toc102992383"/>
       <w:r>
         <w:rPr>
           <w:rFonts w:ascii="Times New Roman" w:hAnsi="Times New Roman"/>
@@ -3449,10 +5107,11 @@
           <w:szCs w:val="24"/>
           <w:shd w:val="clear" w:color="auto" w:fill="FAF9F8"/>
         </w:rPr>
+        <w:lastRenderedPageBreak/>
         <w:t>Planificación del proyecto</w:t>
       </w:r>
-      <w:bookmarkEnd w:id="17"/>
-      <w:bookmarkEnd w:id="18"/>
+      <w:bookmarkEnd w:id="19"/>
+      <w:bookmarkEnd w:id="20"/>
     </w:p>
     <w:p>
       <w:pPr>
@@ -3469,8 +5128,8 @@
           <w:shd w:val="clear" w:color="auto" w:fill="FAF9F8"/>
         </w:rPr>
       </w:pPr>
-      <w:bookmarkStart w:id="19" w:name="_Toc102940375"/>
-      <w:bookmarkStart w:id="20" w:name="_Toc102948740"/>
+      <w:bookmarkStart w:id="21" w:name="_Toc102940375"/>
+      <w:bookmarkStart w:id="22" w:name="_Toc102992384"/>
       <w:r>
         <w:rPr>
           <w:rFonts w:ascii="Times New Roman" w:hAnsi="Times New Roman"/>
@@ -3481,8 +5140,8 @@
         </w:rPr>
         <w:t>Fase de pruebas</w:t>
       </w:r>
-      <w:bookmarkEnd w:id="19"/>
-      <w:bookmarkEnd w:id="20"/>
+      <w:bookmarkEnd w:id="21"/>
+      <w:bookmarkEnd w:id="22"/>
     </w:p>
     <w:p>
       <w:pPr>
@@ -3499,8 +5158,8 @@
           <w:shd w:val="clear" w:color="auto" w:fill="FAF9F8"/>
         </w:rPr>
       </w:pPr>
-      <w:bookmarkStart w:id="21" w:name="_Toc102940376"/>
-      <w:bookmarkStart w:id="22" w:name="_Toc102948741"/>
+      <w:bookmarkStart w:id="23" w:name="_Toc102940376"/>
+      <w:bookmarkStart w:id="24" w:name="_Toc102992385"/>
       <w:r>
         <w:rPr>
           <w:rFonts w:ascii="Times New Roman" w:hAnsi="Times New Roman"/>
@@ -3511,8 +5170,8 @@
         </w:rPr>
         <w:t>Conclusiones y trabajos futuros o posibles mejoras</w:t>
       </w:r>
-      <w:bookmarkEnd w:id="21"/>
-      <w:bookmarkEnd w:id="22"/>
+      <w:bookmarkEnd w:id="23"/>
+      <w:bookmarkEnd w:id="24"/>
     </w:p>
     <w:p>
       <w:pPr>
@@ -3529,8 +5188,8 @@
           <w:shd w:val="clear" w:color="auto" w:fill="FAF9F8"/>
         </w:rPr>
       </w:pPr>
-      <w:bookmarkStart w:id="23" w:name="_Toc102940377"/>
-      <w:bookmarkStart w:id="24" w:name="_Toc102948742"/>
+      <w:bookmarkStart w:id="25" w:name="_Toc102940377"/>
+      <w:bookmarkStart w:id="26" w:name="_Toc102992386"/>
       <w:r>
         <w:rPr>
           <w:rFonts w:ascii="Times New Roman" w:hAnsi="Times New Roman"/>
@@ -3541,8 +5200,8 @@
         </w:rPr>
         <w:t>Apéndices.</w:t>
       </w:r>
-      <w:bookmarkEnd w:id="23"/>
-      <w:bookmarkEnd w:id="24"/>
+      <w:bookmarkEnd w:id="25"/>
+      <w:bookmarkEnd w:id="26"/>
     </w:p>
     <w:p>
       <w:pPr>
@@ -3559,8 +5218,8 @@
           <w:shd w:val="clear" w:color="auto" w:fill="FAF9F8"/>
         </w:rPr>
       </w:pPr>
-      <w:bookmarkStart w:id="25" w:name="_Toc102940378"/>
-      <w:bookmarkStart w:id="26" w:name="_Toc102948743"/>
+      <w:bookmarkStart w:id="27" w:name="_Toc102940378"/>
+      <w:bookmarkStart w:id="28" w:name="_Toc102992387"/>
       <w:r>
         <w:rPr>
           <w:rFonts w:ascii="Times New Roman" w:hAnsi="Times New Roman"/>
@@ -3571,8 +5230,8 @@
         </w:rPr>
         <w:t>Referencias bibliográficas.</w:t>
       </w:r>
-      <w:bookmarkEnd w:id="25"/>
-      <w:bookmarkEnd w:id="26"/>
+      <w:bookmarkEnd w:id="27"/>
+      <w:bookmarkEnd w:id="28"/>
     </w:p>
     <w:p>
       <w:pPr>

--- a/Memoria/MemoriaEngineGram.odt.docx
+++ b/Memoria/MemoriaEngineGram.odt.docx
@@ -76,10 +76,8 @@
           <w:tab w:val="right" w:leader="dot" w:pos="8494"/>
         </w:tabs>
         <w:rPr>
-          <w:rFonts w:ascii="Times New Roman" w:eastAsiaTheme="minorEastAsia" w:hAnsi="Times New Roman"/>
+          <w:rFonts w:asciiTheme="minorHAnsi" w:eastAsiaTheme="minorEastAsia" w:hAnsiTheme="minorHAnsi" w:cstheme="minorBidi"/>
           <w:noProof/>
-          <w:sz w:val="24"/>
-          <w:szCs w:val="24"/>
           <w:lang w:eastAsia="es-ES"/>
         </w:rPr>
       </w:pPr>
@@ -109,24 +107,19 @@
         </w:rPr>
         <w:fldChar w:fldCharType="separate"/>
       </w:r>
-      <w:hyperlink w:anchor="_Toc102992369" w:history="1">
+      <w:hyperlink w:anchor="_Toc103165128" w:history="1">
         <w:r>
           <w:rPr>
             <w:rStyle w:val="Hipervnculo"/>
             <w:rFonts w:ascii="Times New Roman" w:hAnsi="Times New Roman"/>
             <w:noProof/>
-            <w:color w:val="auto"/>
-            <w:sz w:val="24"/>
-            <w:szCs w:val="24"/>
           </w:rPr>
           <w:t>1.</w:t>
         </w:r>
         <w:r>
           <w:rPr>
-            <w:rFonts w:ascii="Times New Roman" w:eastAsiaTheme="minorEastAsia" w:hAnsi="Times New Roman"/>
-            <w:noProof/>
-            <w:sz w:val="24"/>
-            <w:szCs w:val="24"/>
+            <w:rFonts w:asciiTheme="minorHAnsi" w:eastAsiaTheme="minorEastAsia" w:hAnsiTheme="minorHAnsi" w:cstheme="minorBidi"/>
+            <w:noProof/>
             <w:lang w:eastAsia="es-ES"/>
           </w:rPr>
           <w:tab/>
@@ -136,72 +129,48 @@
             <w:rStyle w:val="Hipervnculo"/>
             <w:rFonts w:ascii="Times New Roman" w:hAnsi="Times New Roman"/>
             <w:noProof/>
-            <w:color w:val="auto"/>
-            <w:sz w:val="24"/>
-            <w:szCs w:val="24"/>
             <w:shd w:val="clear" w:color="auto" w:fill="FAF9F8"/>
           </w:rPr>
           <w:t>Resumen</w:t>
         </w:r>
         <w:r>
           <w:rPr>
-            <w:rFonts w:ascii="Times New Roman" w:hAnsi="Times New Roman"/>
-            <w:noProof/>
-            <w:sz w:val="24"/>
-            <w:szCs w:val="24"/>
+            <w:noProof/>
           </w:rPr>
           <w:tab/>
         </w:r>
         <w:r>
           <w:rPr>
-            <w:rFonts w:ascii="Times New Roman" w:hAnsi="Times New Roman"/>
-            <w:noProof/>
-            <w:sz w:val="24"/>
-            <w:szCs w:val="24"/>
+            <w:noProof/>
           </w:rPr>
           <w:fldChar w:fldCharType="begin"/>
         </w:r>
         <w:r>
           <w:rPr>
-            <w:rFonts w:ascii="Times New Roman" w:hAnsi="Times New Roman"/>
-            <w:noProof/>
-            <w:sz w:val="24"/>
-            <w:szCs w:val="24"/>
-          </w:rPr>
-          <w:instrText xml:space="preserve"> PAGEREF _Toc102992369 \h </w:instrText>
-        </w:r>
-        <w:r>
-          <w:rPr>
-            <w:rFonts w:ascii="Times New Roman" w:hAnsi="Times New Roman"/>
-            <w:noProof/>
-            <w:sz w:val="24"/>
-            <w:szCs w:val="24"/>
-          </w:rPr>
-        </w:r>
-        <w:r>
-          <w:rPr>
-            <w:rFonts w:ascii="Times New Roman" w:hAnsi="Times New Roman"/>
-            <w:noProof/>
-            <w:sz w:val="24"/>
-            <w:szCs w:val="24"/>
+            <w:noProof/>
+          </w:rPr>
+          <w:instrText xml:space="preserve"> PAGEREF _Toc103165128 \h </w:instrText>
+        </w:r>
+        <w:r>
+          <w:rPr>
+            <w:noProof/>
+          </w:rPr>
+        </w:r>
+        <w:r>
+          <w:rPr>
+            <w:noProof/>
           </w:rPr>
           <w:fldChar w:fldCharType="separate"/>
         </w:r>
         <w:r>
           <w:rPr>
-            <w:rFonts w:ascii="Times New Roman" w:hAnsi="Times New Roman"/>
-            <w:noProof/>
-            <w:sz w:val="24"/>
-            <w:szCs w:val="24"/>
+            <w:noProof/>
           </w:rPr>
           <w:t>1</w:t>
         </w:r>
         <w:r>
           <w:rPr>
-            <w:rFonts w:ascii="Times New Roman" w:hAnsi="Times New Roman"/>
-            <w:noProof/>
-            <w:sz w:val="24"/>
-            <w:szCs w:val="24"/>
+            <w:noProof/>
           </w:rPr>
           <w:fldChar w:fldCharType="end"/>
         </w:r>
@@ -215,31 +184,24 @@
           <w:tab w:val="right" w:leader="dot" w:pos="8494"/>
         </w:tabs>
         <w:rPr>
-          <w:rFonts w:ascii="Times New Roman" w:eastAsiaTheme="minorEastAsia" w:hAnsi="Times New Roman"/>
+          <w:rFonts w:asciiTheme="minorHAnsi" w:eastAsiaTheme="minorEastAsia" w:hAnsiTheme="minorHAnsi" w:cstheme="minorBidi"/>
           <w:noProof/>
-          <w:sz w:val="24"/>
-          <w:szCs w:val="24"/>
           <w:lang w:eastAsia="es-ES"/>
         </w:rPr>
       </w:pPr>
-      <w:hyperlink w:anchor="_Toc102992370" w:history="1">
+      <w:hyperlink w:anchor="_Toc103165129" w:history="1">
         <w:r>
           <w:rPr>
             <w:rStyle w:val="Hipervnculo"/>
             <w:rFonts w:ascii="Times New Roman" w:hAnsi="Times New Roman"/>
             <w:noProof/>
-            <w:color w:val="auto"/>
-            <w:sz w:val="24"/>
-            <w:szCs w:val="24"/>
           </w:rPr>
           <w:t>2.</w:t>
         </w:r>
         <w:r>
           <w:rPr>
-            <w:rFonts w:ascii="Times New Roman" w:eastAsiaTheme="minorEastAsia" w:hAnsi="Times New Roman"/>
-            <w:noProof/>
-            <w:sz w:val="24"/>
-            <w:szCs w:val="24"/>
+            <w:rFonts w:asciiTheme="minorHAnsi" w:eastAsiaTheme="minorEastAsia" w:hAnsiTheme="minorHAnsi" w:cstheme="minorBidi"/>
+            <w:noProof/>
             <w:lang w:eastAsia="es-ES"/>
           </w:rPr>
           <w:tab/>
@@ -249,72 +211,48 @@
             <w:rStyle w:val="Hipervnculo"/>
             <w:rFonts w:ascii="Times New Roman" w:hAnsi="Times New Roman"/>
             <w:noProof/>
-            <w:color w:val="auto"/>
-            <w:sz w:val="24"/>
-            <w:szCs w:val="24"/>
             <w:shd w:val="clear" w:color="auto" w:fill="FAF9F8"/>
           </w:rPr>
           <w:t>Introducción.</w:t>
         </w:r>
         <w:r>
           <w:rPr>
-            <w:rFonts w:ascii="Times New Roman" w:hAnsi="Times New Roman"/>
-            <w:noProof/>
-            <w:sz w:val="24"/>
-            <w:szCs w:val="24"/>
+            <w:noProof/>
           </w:rPr>
           <w:tab/>
         </w:r>
         <w:r>
           <w:rPr>
-            <w:rFonts w:ascii="Times New Roman" w:hAnsi="Times New Roman"/>
-            <w:noProof/>
-            <w:sz w:val="24"/>
-            <w:szCs w:val="24"/>
+            <w:noProof/>
           </w:rPr>
           <w:fldChar w:fldCharType="begin"/>
         </w:r>
         <w:r>
           <w:rPr>
-            <w:rFonts w:ascii="Times New Roman" w:hAnsi="Times New Roman"/>
-            <w:noProof/>
-            <w:sz w:val="24"/>
-            <w:szCs w:val="24"/>
-          </w:rPr>
-          <w:instrText xml:space="preserve"> PAGEREF _Toc102992370 \h </w:instrText>
-        </w:r>
-        <w:r>
-          <w:rPr>
-            <w:rFonts w:ascii="Times New Roman" w:hAnsi="Times New Roman"/>
-            <w:noProof/>
-            <w:sz w:val="24"/>
-            <w:szCs w:val="24"/>
-          </w:rPr>
-        </w:r>
-        <w:r>
-          <w:rPr>
-            <w:rFonts w:ascii="Times New Roman" w:hAnsi="Times New Roman"/>
-            <w:noProof/>
-            <w:sz w:val="24"/>
-            <w:szCs w:val="24"/>
+            <w:noProof/>
+          </w:rPr>
+          <w:instrText xml:space="preserve"> PAGEREF _Toc103165129 \h </w:instrText>
+        </w:r>
+        <w:r>
+          <w:rPr>
+            <w:noProof/>
+          </w:rPr>
+        </w:r>
+        <w:r>
+          <w:rPr>
+            <w:noProof/>
           </w:rPr>
           <w:fldChar w:fldCharType="separate"/>
         </w:r>
         <w:r>
           <w:rPr>
-            <w:rFonts w:ascii="Times New Roman" w:hAnsi="Times New Roman"/>
-            <w:noProof/>
-            <w:sz w:val="24"/>
-            <w:szCs w:val="24"/>
+            <w:noProof/>
           </w:rPr>
           <w:t>1</w:t>
         </w:r>
         <w:r>
           <w:rPr>
-            <w:rFonts w:ascii="Times New Roman" w:hAnsi="Times New Roman"/>
-            <w:noProof/>
-            <w:sz w:val="24"/>
-            <w:szCs w:val="24"/>
+            <w:noProof/>
           </w:rPr>
           <w:fldChar w:fldCharType="end"/>
         </w:r>
@@ -328,31 +266,24 @@
           <w:tab w:val="right" w:leader="dot" w:pos="8494"/>
         </w:tabs>
         <w:rPr>
-          <w:rFonts w:ascii="Times New Roman" w:eastAsiaTheme="minorEastAsia" w:hAnsi="Times New Roman"/>
+          <w:rFonts w:asciiTheme="minorHAnsi" w:eastAsiaTheme="minorEastAsia" w:hAnsiTheme="minorHAnsi" w:cstheme="minorBidi"/>
           <w:noProof/>
-          <w:sz w:val="24"/>
-          <w:szCs w:val="24"/>
           <w:lang w:eastAsia="es-ES"/>
         </w:rPr>
       </w:pPr>
-      <w:hyperlink w:anchor="_Toc102992371" w:history="1">
+      <w:hyperlink w:anchor="_Toc103165130" w:history="1">
         <w:r>
           <w:rPr>
             <w:rStyle w:val="Hipervnculo"/>
             <w:rFonts w:ascii="Times New Roman" w:hAnsi="Times New Roman"/>
             <w:noProof/>
-            <w:color w:val="auto"/>
-            <w:sz w:val="24"/>
-            <w:szCs w:val="24"/>
           </w:rPr>
           <w:t>3.</w:t>
         </w:r>
         <w:r>
           <w:rPr>
-            <w:rFonts w:ascii="Times New Roman" w:eastAsiaTheme="minorEastAsia" w:hAnsi="Times New Roman"/>
-            <w:noProof/>
-            <w:sz w:val="24"/>
-            <w:szCs w:val="24"/>
+            <w:rFonts w:asciiTheme="minorHAnsi" w:eastAsiaTheme="minorEastAsia" w:hAnsiTheme="minorHAnsi" w:cstheme="minorBidi"/>
+            <w:noProof/>
             <w:lang w:eastAsia="es-ES"/>
           </w:rPr>
           <w:tab/>
@@ -362,72 +293,48 @@
             <w:rStyle w:val="Hipervnculo"/>
             <w:rFonts w:ascii="Times New Roman" w:hAnsi="Times New Roman"/>
             <w:noProof/>
-            <w:color w:val="auto"/>
-            <w:sz w:val="24"/>
-            <w:szCs w:val="24"/>
             <w:shd w:val="clear" w:color="auto" w:fill="FAF9F8"/>
           </w:rPr>
           <w:t>Objetivos y características del proyecto.</w:t>
         </w:r>
         <w:r>
           <w:rPr>
-            <w:rFonts w:ascii="Times New Roman" w:hAnsi="Times New Roman"/>
-            <w:noProof/>
-            <w:sz w:val="24"/>
-            <w:szCs w:val="24"/>
+            <w:noProof/>
           </w:rPr>
           <w:tab/>
         </w:r>
         <w:r>
           <w:rPr>
-            <w:rFonts w:ascii="Times New Roman" w:hAnsi="Times New Roman"/>
-            <w:noProof/>
-            <w:sz w:val="24"/>
-            <w:szCs w:val="24"/>
+            <w:noProof/>
           </w:rPr>
           <w:fldChar w:fldCharType="begin"/>
         </w:r>
         <w:r>
           <w:rPr>
-            <w:rFonts w:ascii="Times New Roman" w:hAnsi="Times New Roman"/>
-            <w:noProof/>
-            <w:sz w:val="24"/>
-            <w:szCs w:val="24"/>
-          </w:rPr>
-          <w:instrText xml:space="preserve"> PAGEREF _Toc102992371 \h </w:instrText>
-        </w:r>
-        <w:r>
-          <w:rPr>
-            <w:rFonts w:ascii="Times New Roman" w:hAnsi="Times New Roman"/>
-            <w:noProof/>
-            <w:sz w:val="24"/>
-            <w:szCs w:val="24"/>
-          </w:rPr>
-        </w:r>
-        <w:r>
-          <w:rPr>
-            <w:rFonts w:ascii="Times New Roman" w:hAnsi="Times New Roman"/>
-            <w:noProof/>
-            <w:sz w:val="24"/>
-            <w:szCs w:val="24"/>
+            <w:noProof/>
+          </w:rPr>
+          <w:instrText xml:space="preserve"> PAGEREF _Toc103165130 \h </w:instrText>
+        </w:r>
+        <w:r>
+          <w:rPr>
+            <w:noProof/>
+          </w:rPr>
+        </w:r>
+        <w:r>
+          <w:rPr>
+            <w:noProof/>
           </w:rPr>
           <w:fldChar w:fldCharType="separate"/>
         </w:r>
         <w:r>
           <w:rPr>
-            <w:rFonts w:ascii="Times New Roman" w:hAnsi="Times New Roman"/>
-            <w:noProof/>
-            <w:sz w:val="24"/>
-            <w:szCs w:val="24"/>
+            <w:noProof/>
           </w:rPr>
           <w:t>3</w:t>
         </w:r>
         <w:r>
           <w:rPr>
-            <w:rFonts w:ascii="Times New Roman" w:hAnsi="Times New Roman"/>
-            <w:noProof/>
-            <w:sz w:val="24"/>
-            <w:szCs w:val="24"/>
+            <w:noProof/>
           </w:rPr>
           <w:fldChar w:fldCharType="end"/>
         </w:r>
@@ -440,84 +347,58 @@
           <w:tab w:val="right" w:leader="dot" w:pos="8494"/>
         </w:tabs>
         <w:rPr>
-          <w:rFonts w:ascii="Times New Roman" w:eastAsiaTheme="minorEastAsia" w:hAnsi="Times New Roman"/>
+          <w:rFonts w:asciiTheme="minorHAnsi" w:eastAsiaTheme="minorEastAsia" w:hAnsiTheme="minorHAnsi" w:cstheme="minorBidi"/>
           <w:noProof/>
-          <w:sz w:val="24"/>
-          <w:szCs w:val="24"/>
           <w:lang w:eastAsia="es-ES"/>
         </w:rPr>
       </w:pPr>
-      <w:hyperlink w:anchor="_Toc102992372" w:history="1">
+      <w:hyperlink w:anchor="_Toc103165131" w:history="1">
         <w:r>
           <w:rPr>
             <w:rStyle w:val="Hipervnculo"/>
             <w:rFonts w:ascii="Times New Roman" w:hAnsi="Times New Roman"/>
             <w:noProof/>
-            <w:color w:val="auto"/>
-            <w:sz w:val="24"/>
-            <w:szCs w:val="24"/>
           </w:rPr>
           <w:t>3.1. FrontEnd.</w:t>
         </w:r>
         <w:r>
           <w:rPr>
-            <w:rFonts w:ascii="Times New Roman" w:hAnsi="Times New Roman"/>
-            <w:noProof/>
-            <w:sz w:val="24"/>
-            <w:szCs w:val="24"/>
+            <w:noProof/>
           </w:rPr>
           <w:tab/>
         </w:r>
         <w:r>
           <w:rPr>
-            <w:rFonts w:ascii="Times New Roman" w:hAnsi="Times New Roman"/>
-            <w:noProof/>
-            <w:sz w:val="24"/>
-            <w:szCs w:val="24"/>
+            <w:noProof/>
           </w:rPr>
           <w:fldChar w:fldCharType="begin"/>
         </w:r>
         <w:r>
           <w:rPr>
-            <w:rFonts w:ascii="Times New Roman" w:hAnsi="Times New Roman"/>
-            <w:noProof/>
-            <w:sz w:val="24"/>
-            <w:szCs w:val="24"/>
-          </w:rPr>
-          <w:instrText xml:space="preserve"> PAGEREF _Toc102992372 \h </w:instrText>
-        </w:r>
-        <w:r>
-          <w:rPr>
-            <w:rFonts w:ascii="Times New Roman" w:hAnsi="Times New Roman"/>
-            <w:noProof/>
-            <w:sz w:val="24"/>
-            <w:szCs w:val="24"/>
-          </w:rPr>
-        </w:r>
-        <w:r>
-          <w:rPr>
-            <w:rFonts w:ascii="Times New Roman" w:hAnsi="Times New Roman"/>
-            <w:noProof/>
-            <w:sz w:val="24"/>
-            <w:szCs w:val="24"/>
+            <w:noProof/>
+          </w:rPr>
+          <w:instrText xml:space="preserve"> PAGEREF _Toc103165131 \h </w:instrText>
+        </w:r>
+        <w:r>
+          <w:rPr>
+            <w:noProof/>
+          </w:rPr>
+        </w:r>
+        <w:r>
+          <w:rPr>
+            <w:noProof/>
           </w:rPr>
           <w:fldChar w:fldCharType="separate"/>
         </w:r>
         <w:r>
           <w:rPr>
-            <w:rFonts w:ascii="Times New Roman" w:hAnsi="Times New Roman"/>
-            <w:noProof/>
-            <w:sz w:val="24"/>
-            <w:szCs w:val="24"/>
+            <w:noProof/>
           </w:rPr>
           <w:t>3</w:t>
         </w:r>
         <w:r>
           <w:rPr>
-            <w:rFonts w:ascii="Times New Roman" w:hAnsi="Times New Roman"/>
-            <w:noProof/>
-            <w:sz w:val="24"/>
-            <w:szCs w:val="24"/>
+            <w:noProof/>
           </w:rPr>
           <w:fldChar w:fldCharType="end"/>
         </w:r>
@@ -530,84 +411,58 @@
           <w:tab w:val="right" w:leader="dot" w:pos="8494"/>
         </w:tabs>
         <w:rPr>
-          <w:rFonts w:ascii="Times New Roman" w:eastAsiaTheme="minorEastAsia" w:hAnsi="Times New Roman"/>
+          <w:rFonts w:asciiTheme="minorHAnsi" w:eastAsiaTheme="minorEastAsia" w:hAnsiTheme="minorHAnsi" w:cstheme="minorBidi"/>
           <w:noProof/>
-          <w:sz w:val="24"/>
-          <w:szCs w:val="24"/>
           <w:lang w:eastAsia="es-ES"/>
         </w:rPr>
       </w:pPr>
-      <w:hyperlink w:anchor="_Toc102992373" w:history="1">
+      <w:hyperlink w:anchor="_Toc103165132" w:history="1">
         <w:r>
           <w:rPr>
             <w:rStyle w:val="Hipervnculo"/>
             <w:rFonts w:ascii="Times New Roman" w:hAnsi="Times New Roman"/>
             <w:noProof/>
-            <w:color w:val="auto"/>
-            <w:sz w:val="24"/>
-            <w:szCs w:val="24"/>
           </w:rPr>
           <w:t>3.1.1.  Inicio de Sesión.</w:t>
         </w:r>
         <w:r>
           <w:rPr>
-            <w:rFonts w:ascii="Times New Roman" w:hAnsi="Times New Roman"/>
-            <w:noProof/>
-            <w:sz w:val="24"/>
-            <w:szCs w:val="24"/>
+            <w:noProof/>
           </w:rPr>
           <w:tab/>
         </w:r>
         <w:r>
           <w:rPr>
-            <w:rFonts w:ascii="Times New Roman" w:hAnsi="Times New Roman"/>
-            <w:noProof/>
-            <w:sz w:val="24"/>
-            <w:szCs w:val="24"/>
+            <w:noProof/>
           </w:rPr>
           <w:fldChar w:fldCharType="begin"/>
         </w:r>
         <w:r>
           <w:rPr>
-            <w:rFonts w:ascii="Times New Roman" w:hAnsi="Times New Roman"/>
-            <w:noProof/>
-            <w:sz w:val="24"/>
-            <w:szCs w:val="24"/>
-          </w:rPr>
-          <w:instrText xml:space="preserve"> PAGEREF _Toc102992373 \h </w:instrText>
-        </w:r>
-        <w:r>
-          <w:rPr>
-            <w:rFonts w:ascii="Times New Roman" w:hAnsi="Times New Roman"/>
-            <w:noProof/>
-            <w:sz w:val="24"/>
-            <w:szCs w:val="24"/>
-          </w:rPr>
-        </w:r>
-        <w:r>
-          <w:rPr>
-            <w:rFonts w:ascii="Times New Roman" w:hAnsi="Times New Roman"/>
-            <w:noProof/>
-            <w:sz w:val="24"/>
-            <w:szCs w:val="24"/>
+            <w:noProof/>
+          </w:rPr>
+          <w:instrText xml:space="preserve"> PAGEREF _Toc103165132 \h </w:instrText>
+        </w:r>
+        <w:r>
+          <w:rPr>
+            <w:noProof/>
+          </w:rPr>
+        </w:r>
+        <w:r>
+          <w:rPr>
+            <w:noProof/>
           </w:rPr>
           <w:fldChar w:fldCharType="separate"/>
         </w:r>
         <w:r>
           <w:rPr>
-            <w:rFonts w:ascii="Times New Roman" w:hAnsi="Times New Roman"/>
-            <w:noProof/>
-            <w:sz w:val="24"/>
-            <w:szCs w:val="24"/>
+            <w:noProof/>
           </w:rPr>
           <w:t>3</w:t>
         </w:r>
         <w:r>
           <w:rPr>
-            <w:rFonts w:ascii="Times New Roman" w:hAnsi="Times New Roman"/>
-            <w:noProof/>
-            <w:sz w:val="24"/>
-            <w:szCs w:val="24"/>
+            <w:noProof/>
           </w:rPr>
           <w:fldChar w:fldCharType="end"/>
         </w:r>
@@ -620,84 +475,58 @@
           <w:tab w:val="right" w:leader="dot" w:pos="8494"/>
         </w:tabs>
         <w:rPr>
-          <w:rFonts w:ascii="Times New Roman" w:eastAsiaTheme="minorEastAsia" w:hAnsi="Times New Roman"/>
+          <w:rFonts w:asciiTheme="minorHAnsi" w:eastAsiaTheme="minorEastAsia" w:hAnsiTheme="minorHAnsi" w:cstheme="minorBidi"/>
           <w:noProof/>
-          <w:sz w:val="24"/>
-          <w:szCs w:val="24"/>
           <w:lang w:eastAsia="es-ES"/>
         </w:rPr>
       </w:pPr>
-      <w:hyperlink w:anchor="_Toc102992374" w:history="1">
+      <w:hyperlink w:anchor="_Toc103165133" w:history="1">
         <w:r>
           <w:rPr>
             <w:rStyle w:val="Hipervnculo"/>
             <w:rFonts w:ascii="Times New Roman" w:hAnsi="Times New Roman"/>
             <w:noProof/>
-            <w:color w:val="auto"/>
-            <w:sz w:val="24"/>
-            <w:szCs w:val="24"/>
           </w:rPr>
           <w:t>3.1.2 Administración de vehículos.</w:t>
         </w:r>
         <w:r>
           <w:rPr>
-            <w:rFonts w:ascii="Times New Roman" w:hAnsi="Times New Roman"/>
-            <w:noProof/>
-            <w:sz w:val="24"/>
-            <w:szCs w:val="24"/>
+            <w:noProof/>
           </w:rPr>
           <w:tab/>
         </w:r>
         <w:r>
           <w:rPr>
-            <w:rFonts w:ascii="Times New Roman" w:hAnsi="Times New Roman"/>
-            <w:noProof/>
-            <w:sz w:val="24"/>
-            <w:szCs w:val="24"/>
+            <w:noProof/>
           </w:rPr>
           <w:fldChar w:fldCharType="begin"/>
         </w:r>
         <w:r>
           <w:rPr>
-            <w:rFonts w:ascii="Times New Roman" w:hAnsi="Times New Roman"/>
-            <w:noProof/>
-            <w:sz w:val="24"/>
-            <w:szCs w:val="24"/>
-          </w:rPr>
-          <w:instrText xml:space="preserve"> PAGEREF _Toc102992374 \h </w:instrText>
-        </w:r>
-        <w:r>
-          <w:rPr>
-            <w:rFonts w:ascii="Times New Roman" w:hAnsi="Times New Roman"/>
-            <w:noProof/>
-            <w:sz w:val="24"/>
-            <w:szCs w:val="24"/>
-          </w:rPr>
-        </w:r>
-        <w:r>
-          <w:rPr>
-            <w:rFonts w:ascii="Times New Roman" w:hAnsi="Times New Roman"/>
-            <w:noProof/>
-            <w:sz w:val="24"/>
-            <w:szCs w:val="24"/>
+            <w:noProof/>
+          </w:rPr>
+          <w:instrText xml:space="preserve"> PAGEREF _Toc103165133 \h </w:instrText>
+        </w:r>
+        <w:r>
+          <w:rPr>
+            <w:noProof/>
+          </w:rPr>
+        </w:r>
+        <w:r>
+          <w:rPr>
+            <w:noProof/>
           </w:rPr>
           <w:fldChar w:fldCharType="separate"/>
         </w:r>
         <w:r>
           <w:rPr>
-            <w:rFonts w:ascii="Times New Roman" w:hAnsi="Times New Roman"/>
-            <w:noProof/>
-            <w:sz w:val="24"/>
-            <w:szCs w:val="24"/>
+            <w:noProof/>
           </w:rPr>
           <w:t>3</w:t>
         </w:r>
         <w:r>
           <w:rPr>
-            <w:rFonts w:ascii="Times New Roman" w:hAnsi="Times New Roman"/>
-            <w:noProof/>
-            <w:sz w:val="24"/>
-            <w:szCs w:val="24"/>
+            <w:noProof/>
           </w:rPr>
           <w:fldChar w:fldCharType="end"/>
         </w:r>
@@ -710,84 +539,58 @@
           <w:tab w:val="right" w:leader="dot" w:pos="8494"/>
         </w:tabs>
         <w:rPr>
-          <w:rFonts w:ascii="Times New Roman" w:eastAsiaTheme="minorEastAsia" w:hAnsi="Times New Roman"/>
+          <w:rFonts w:asciiTheme="minorHAnsi" w:eastAsiaTheme="minorEastAsia" w:hAnsiTheme="minorHAnsi" w:cstheme="minorBidi"/>
           <w:noProof/>
-          <w:sz w:val="24"/>
-          <w:szCs w:val="24"/>
           <w:lang w:eastAsia="es-ES"/>
         </w:rPr>
       </w:pPr>
-      <w:hyperlink w:anchor="_Toc102992375" w:history="1">
+      <w:hyperlink w:anchor="_Toc103165134" w:history="1">
         <w:r>
           <w:rPr>
             <w:rStyle w:val="Hipervnculo"/>
             <w:rFonts w:ascii="Times New Roman" w:hAnsi="Times New Roman"/>
             <w:noProof/>
-            <w:color w:val="auto"/>
-            <w:sz w:val="24"/>
-            <w:szCs w:val="24"/>
           </w:rPr>
           <w:t>3.2 Backend.</w:t>
         </w:r>
         <w:r>
           <w:rPr>
-            <w:rFonts w:ascii="Times New Roman" w:hAnsi="Times New Roman"/>
-            <w:noProof/>
-            <w:sz w:val="24"/>
-            <w:szCs w:val="24"/>
+            <w:noProof/>
           </w:rPr>
           <w:tab/>
         </w:r>
         <w:r>
           <w:rPr>
-            <w:rFonts w:ascii="Times New Roman" w:hAnsi="Times New Roman"/>
-            <w:noProof/>
-            <w:sz w:val="24"/>
-            <w:szCs w:val="24"/>
+            <w:noProof/>
           </w:rPr>
           <w:fldChar w:fldCharType="begin"/>
         </w:r>
         <w:r>
           <w:rPr>
-            <w:rFonts w:ascii="Times New Roman" w:hAnsi="Times New Roman"/>
-            <w:noProof/>
-            <w:sz w:val="24"/>
-            <w:szCs w:val="24"/>
-          </w:rPr>
-          <w:instrText xml:space="preserve"> PAGEREF _Toc102992375 \h </w:instrText>
-        </w:r>
-        <w:r>
-          <w:rPr>
-            <w:rFonts w:ascii="Times New Roman" w:hAnsi="Times New Roman"/>
-            <w:noProof/>
-            <w:sz w:val="24"/>
-            <w:szCs w:val="24"/>
-          </w:rPr>
-        </w:r>
-        <w:r>
-          <w:rPr>
-            <w:rFonts w:ascii="Times New Roman" w:hAnsi="Times New Roman"/>
-            <w:noProof/>
-            <w:sz w:val="24"/>
-            <w:szCs w:val="24"/>
+            <w:noProof/>
+          </w:rPr>
+          <w:instrText xml:space="preserve"> PAGEREF _Toc103165134 \h </w:instrText>
+        </w:r>
+        <w:r>
+          <w:rPr>
+            <w:noProof/>
+          </w:rPr>
+        </w:r>
+        <w:r>
+          <w:rPr>
+            <w:noProof/>
           </w:rPr>
           <w:fldChar w:fldCharType="separate"/>
         </w:r>
         <w:r>
           <w:rPr>
-            <w:rFonts w:ascii="Times New Roman" w:hAnsi="Times New Roman"/>
-            <w:noProof/>
-            <w:sz w:val="24"/>
-            <w:szCs w:val="24"/>
+            <w:noProof/>
           </w:rPr>
           <w:t>3</w:t>
         </w:r>
         <w:r>
           <w:rPr>
-            <w:rFonts w:ascii="Times New Roman" w:hAnsi="Times New Roman"/>
-            <w:noProof/>
-            <w:sz w:val="24"/>
-            <w:szCs w:val="24"/>
+            <w:noProof/>
           </w:rPr>
           <w:fldChar w:fldCharType="end"/>
         </w:r>
@@ -800,84 +603,58 @@
           <w:tab w:val="right" w:leader="dot" w:pos="8494"/>
         </w:tabs>
         <w:rPr>
-          <w:rFonts w:ascii="Times New Roman" w:eastAsiaTheme="minorEastAsia" w:hAnsi="Times New Roman"/>
+          <w:rFonts w:asciiTheme="minorHAnsi" w:eastAsiaTheme="minorEastAsia" w:hAnsiTheme="minorHAnsi" w:cstheme="minorBidi"/>
           <w:noProof/>
-          <w:sz w:val="24"/>
-          <w:szCs w:val="24"/>
           <w:lang w:eastAsia="es-ES"/>
         </w:rPr>
       </w:pPr>
-      <w:hyperlink w:anchor="_Toc102992376" w:history="1">
+      <w:hyperlink w:anchor="_Toc103165135" w:history="1">
         <w:r>
           <w:rPr>
             <w:rStyle w:val="Hipervnculo"/>
             <w:rFonts w:ascii="Times New Roman" w:hAnsi="Times New Roman"/>
             <w:noProof/>
-            <w:color w:val="auto"/>
-            <w:sz w:val="24"/>
-            <w:szCs w:val="24"/>
           </w:rPr>
           <w:t>3.2.1. Base de datos.</w:t>
         </w:r>
         <w:r>
           <w:rPr>
-            <w:rFonts w:ascii="Times New Roman" w:hAnsi="Times New Roman"/>
-            <w:noProof/>
-            <w:sz w:val="24"/>
-            <w:szCs w:val="24"/>
+            <w:noProof/>
           </w:rPr>
           <w:tab/>
         </w:r>
         <w:r>
           <w:rPr>
-            <w:rFonts w:ascii="Times New Roman" w:hAnsi="Times New Roman"/>
-            <w:noProof/>
-            <w:sz w:val="24"/>
-            <w:szCs w:val="24"/>
+            <w:noProof/>
           </w:rPr>
           <w:fldChar w:fldCharType="begin"/>
         </w:r>
         <w:r>
           <w:rPr>
-            <w:rFonts w:ascii="Times New Roman" w:hAnsi="Times New Roman"/>
-            <w:noProof/>
-            <w:sz w:val="24"/>
-            <w:szCs w:val="24"/>
-          </w:rPr>
-          <w:instrText xml:space="preserve"> PAGEREF _Toc102992376 \h </w:instrText>
-        </w:r>
-        <w:r>
-          <w:rPr>
-            <w:rFonts w:ascii="Times New Roman" w:hAnsi="Times New Roman"/>
-            <w:noProof/>
-            <w:sz w:val="24"/>
-            <w:szCs w:val="24"/>
-          </w:rPr>
-        </w:r>
-        <w:r>
-          <w:rPr>
-            <w:rFonts w:ascii="Times New Roman" w:hAnsi="Times New Roman"/>
-            <w:noProof/>
-            <w:sz w:val="24"/>
-            <w:szCs w:val="24"/>
+            <w:noProof/>
+          </w:rPr>
+          <w:instrText xml:space="preserve"> PAGEREF _Toc103165135 \h </w:instrText>
+        </w:r>
+        <w:r>
+          <w:rPr>
+            <w:noProof/>
+          </w:rPr>
+        </w:r>
+        <w:r>
+          <w:rPr>
+            <w:noProof/>
           </w:rPr>
           <w:fldChar w:fldCharType="separate"/>
         </w:r>
         <w:r>
           <w:rPr>
-            <w:rFonts w:ascii="Times New Roman" w:hAnsi="Times New Roman"/>
-            <w:noProof/>
-            <w:sz w:val="24"/>
-            <w:szCs w:val="24"/>
+            <w:noProof/>
           </w:rPr>
           <w:t>3</w:t>
         </w:r>
         <w:r>
           <w:rPr>
-            <w:rFonts w:ascii="Times New Roman" w:hAnsi="Times New Roman"/>
-            <w:noProof/>
-            <w:sz w:val="24"/>
-            <w:szCs w:val="24"/>
+            <w:noProof/>
           </w:rPr>
           <w:fldChar w:fldCharType="end"/>
         </w:r>
@@ -890,84 +667,58 @@
           <w:tab w:val="right" w:leader="dot" w:pos="8494"/>
         </w:tabs>
         <w:rPr>
-          <w:rFonts w:ascii="Times New Roman" w:eastAsiaTheme="minorEastAsia" w:hAnsi="Times New Roman"/>
+          <w:rFonts w:asciiTheme="minorHAnsi" w:eastAsiaTheme="minorEastAsia" w:hAnsiTheme="minorHAnsi" w:cstheme="minorBidi"/>
           <w:noProof/>
-          <w:sz w:val="24"/>
-          <w:szCs w:val="24"/>
           <w:lang w:eastAsia="es-ES"/>
         </w:rPr>
       </w:pPr>
-      <w:hyperlink w:anchor="_Toc102992377" w:history="1">
+      <w:hyperlink w:anchor="_Toc103165136" w:history="1">
         <w:r>
           <w:rPr>
             <w:rStyle w:val="Hipervnculo"/>
             <w:rFonts w:ascii="Times New Roman" w:hAnsi="Times New Roman"/>
             <w:noProof/>
-            <w:color w:val="auto"/>
-            <w:sz w:val="24"/>
-            <w:szCs w:val="24"/>
           </w:rPr>
           <w:t>3.2.2 ApiRest.</w:t>
         </w:r>
         <w:r>
           <w:rPr>
-            <w:rFonts w:ascii="Times New Roman" w:hAnsi="Times New Roman"/>
-            <w:noProof/>
-            <w:sz w:val="24"/>
-            <w:szCs w:val="24"/>
+            <w:noProof/>
           </w:rPr>
           <w:tab/>
         </w:r>
         <w:r>
           <w:rPr>
-            <w:rFonts w:ascii="Times New Roman" w:hAnsi="Times New Roman"/>
-            <w:noProof/>
-            <w:sz w:val="24"/>
-            <w:szCs w:val="24"/>
+            <w:noProof/>
           </w:rPr>
           <w:fldChar w:fldCharType="begin"/>
         </w:r>
         <w:r>
           <w:rPr>
-            <w:rFonts w:ascii="Times New Roman" w:hAnsi="Times New Roman"/>
-            <w:noProof/>
-            <w:sz w:val="24"/>
-            <w:szCs w:val="24"/>
-          </w:rPr>
-          <w:instrText xml:space="preserve"> PAGEREF _Toc102992377 \h </w:instrText>
-        </w:r>
-        <w:r>
-          <w:rPr>
-            <w:rFonts w:ascii="Times New Roman" w:hAnsi="Times New Roman"/>
-            <w:noProof/>
-            <w:sz w:val="24"/>
-            <w:szCs w:val="24"/>
-          </w:rPr>
-        </w:r>
-        <w:r>
-          <w:rPr>
-            <w:rFonts w:ascii="Times New Roman" w:hAnsi="Times New Roman"/>
-            <w:noProof/>
-            <w:sz w:val="24"/>
-            <w:szCs w:val="24"/>
+            <w:noProof/>
+          </w:rPr>
+          <w:instrText xml:space="preserve"> PAGEREF _Toc103165136 \h </w:instrText>
+        </w:r>
+        <w:r>
+          <w:rPr>
+            <w:noProof/>
+          </w:rPr>
+        </w:r>
+        <w:r>
+          <w:rPr>
+            <w:noProof/>
           </w:rPr>
           <w:fldChar w:fldCharType="separate"/>
         </w:r>
         <w:r>
           <w:rPr>
-            <w:rFonts w:ascii="Times New Roman" w:hAnsi="Times New Roman"/>
-            <w:noProof/>
-            <w:sz w:val="24"/>
-            <w:szCs w:val="24"/>
+            <w:noProof/>
           </w:rPr>
           <w:t>4</w:t>
         </w:r>
         <w:r>
           <w:rPr>
-            <w:rFonts w:ascii="Times New Roman" w:hAnsi="Times New Roman"/>
-            <w:noProof/>
-            <w:sz w:val="24"/>
-            <w:szCs w:val="24"/>
+            <w:noProof/>
           </w:rPr>
           <w:fldChar w:fldCharType="end"/>
         </w:r>
@@ -980,84 +731,58 @@
           <w:tab w:val="right" w:leader="dot" w:pos="8494"/>
         </w:tabs>
         <w:rPr>
-          <w:rFonts w:ascii="Times New Roman" w:eastAsiaTheme="minorEastAsia" w:hAnsi="Times New Roman"/>
+          <w:rFonts w:asciiTheme="minorHAnsi" w:eastAsiaTheme="minorEastAsia" w:hAnsiTheme="minorHAnsi" w:cstheme="minorBidi"/>
           <w:noProof/>
-          <w:sz w:val="24"/>
-          <w:szCs w:val="24"/>
           <w:lang w:eastAsia="es-ES"/>
         </w:rPr>
       </w:pPr>
-      <w:hyperlink w:anchor="_Toc102992378" w:history="1">
+      <w:hyperlink w:anchor="_Toc103165137" w:history="1">
         <w:r>
           <w:rPr>
             <w:rStyle w:val="Hipervnculo"/>
             <w:rFonts w:ascii="Times New Roman" w:hAnsi="Times New Roman"/>
             <w:noProof/>
-            <w:color w:val="auto"/>
-            <w:sz w:val="24"/>
-            <w:szCs w:val="24"/>
           </w:rPr>
           <w:t>3.2.3. Llamadas a la Api.</w:t>
         </w:r>
         <w:r>
           <w:rPr>
-            <w:rFonts w:ascii="Times New Roman" w:hAnsi="Times New Roman"/>
-            <w:noProof/>
-            <w:sz w:val="24"/>
-            <w:szCs w:val="24"/>
+            <w:noProof/>
           </w:rPr>
           <w:tab/>
         </w:r>
         <w:r>
           <w:rPr>
-            <w:rFonts w:ascii="Times New Roman" w:hAnsi="Times New Roman"/>
-            <w:noProof/>
-            <w:sz w:val="24"/>
-            <w:szCs w:val="24"/>
+            <w:noProof/>
           </w:rPr>
           <w:fldChar w:fldCharType="begin"/>
         </w:r>
         <w:r>
           <w:rPr>
-            <w:rFonts w:ascii="Times New Roman" w:hAnsi="Times New Roman"/>
-            <w:noProof/>
-            <w:sz w:val="24"/>
-            <w:szCs w:val="24"/>
-          </w:rPr>
-          <w:instrText xml:space="preserve"> PAGEREF _Toc102992378 \h </w:instrText>
-        </w:r>
-        <w:r>
-          <w:rPr>
-            <w:rFonts w:ascii="Times New Roman" w:hAnsi="Times New Roman"/>
-            <w:noProof/>
-            <w:sz w:val="24"/>
-            <w:szCs w:val="24"/>
-          </w:rPr>
-        </w:r>
-        <w:r>
-          <w:rPr>
-            <w:rFonts w:ascii="Times New Roman" w:hAnsi="Times New Roman"/>
-            <w:noProof/>
-            <w:sz w:val="24"/>
-            <w:szCs w:val="24"/>
+            <w:noProof/>
+          </w:rPr>
+          <w:instrText xml:space="preserve"> PAGEREF _Toc103165137 \h </w:instrText>
+        </w:r>
+        <w:r>
+          <w:rPr>
+            <w:noProof/>
+          </w:rPr>
+        </w:r>
+        <w:r>
+          <w:rPr>
+            <w:noProof/>
           </w:rPr>
           <w:fldChar w:fldCharType="separate"/>
         </w:r>
         <w:r>
           <w:rPr>
-            <w:rFonts w:ascii="Times New Roman" w:hAnsi="Times New Roman"/>
-            <w:noProof/>
-            <w:sz w:val="24"/>
-            <w:szCs w:val="24"/>
+            <w:noProof/>
           </w:rPr>
           <w:t>5</w:t>
         </w:r>
         <w:r>
           <w:rPr>
-            <w:rFonts w:ascii="Times New Roman" w:hAnsi="Times New Roman"/>
-            <w:noProof/>
-            <w:sz w:val="24"/>
-            <w:szCs w:val="24"/>
+            <w:noProof/>
           </w:rPr>
           <w:fldChar w:fldCharType="end"/>
         </w:r>
@@ -1071,31 +796,24 @@
           <w:tab w:val="right" w:leader="dot" w:pos="8494"/>
         </w:tabs>
         <w:rPr>
-          <w:rFonts w:ascii="Times New Roman" w:eastAsiaTheme="minorEastAsia" w:hAnsi="Times New Roman"/>
+          <w:rFonts w:asciiTheme="minorHAnsi" w:eastAsiaTheme="minorEastAsia" w:hAnsiTheme="minorHAnsi" w:cstheme="minorBidi"/>
           <w:noProof/>
-          <w:sz w:val="24"/>
-          <w:szCs w:val="24"/>
           <w:lang w:eastAsia="es-ES"/>
         </w:rPr>
       </w:pPr>
-      <w:hyperlink w:anchor="_Toc102992379" w:history="1">
+      <w:hyperlink w:anchor="_Toc103165138" w:history="1">
         <w:r>
           <w:rPr>
             <w:rStyle w:val="Hipervnculo"/>
             <w:rFonts w:ascii="Times New Roman" w:hAnsi="Times New Roman"/>
             <w:noProof/>
-            <w:color w:val="auto"/>
-            <w:sz w:val="24"/>
-            <w:szCs w:val="24"/>
           </w:rPr>
           <w:t>4.</w:t>
         </w:r>
         <w:r>
           <w:rPr>
-            <w:rFonts w:ascii="Times New Roman" w:eastAsiaTheme="minorEastAsia" w:hAnsi="Times New Roman"/>
-            <w:noProof/>
-            <w:sz w:val="24"/>
-            <w:szCs w:val="24"/>
+            <w:rFonts w:asciiTheme="minorHAnsi" w:eastAsiaTheme="minorEastAsia" w:hAnsiTheme="minorHAnsi" w:cstheme="minorBidi"/>
+            <w:noProof/>
             <w:lang w:eastAsia="es-ES"/>
           </w:rPr>
           <w:tab/>
@@ -1105,72 +823,48 @@
             <w:rStyle w:val="Hipervnculo"/>
             <w:rFonts w:ascii="Times New Roman" w:hAnsi="Times New Roman"/>
             <w:noProof/>
-            <w:color w:val="auto"/>
-            <w:sz w:val="24"/>
-            <w:szCs w:val="24"/>
             <w:shd w:val="clear" w:color="auto" w:fill="FAF9F8"/>
           </w:rPr>
           <w:t>Finalidad: Qué queremos conseguir con su implementación.</w:t>
         </w:r>
         <w:r>
           <w:rPr>
-            <w:rFonts w:ascii="Times New Roman" w:hAnsi="Times New Roman"/>
-            <w:noProof/>
-            <w:sz w:val="24"/>
-            <w:szCs w:val="24"/>
+            <w:noProof/>
           </w:rPr>
           <w:tab/>
         </w:r>
         <w:r>
           <w:rPr>
-            <w:rFonts w:ascii="Times New Roman" w:hAnsi="Times New Roman"/>
-            <w:noProof/>
-            <w:sz w:val="24"/>
-            <w:szCs w:val="24"/>
+            <w:noProof/>
           </w:rPr>
           <w:fldChar w:fldCharType="begin"/>
         </w:r>
         <w:r>
           <w:rPr>
-            <w:rFonts w:ascii="Times New Roman" w:hAnsi="Times New Roman"/>
-            <w:noProof/>
-            <w:sz w:val="24"/>
-            <w:szCs w:val="24"/>
-          </w:rPr>
-          <w:instrText xml:space="preserve"> PAGEREF _Toc102992379 \h </w:instrText>
-        </w:r>
-        <w:r>
-          <w:rPr>
-            <w:rFonts w:ascii="Times New Roman" w:hAnsi="Times New Roman"/>
-            <w:noProof/>
-            <w:sz w:val="24"/>
-            <w:szCs w:val="24"/>
-          </w:rPr>
-        </w:r>
-        <w:r>
-          <w:rPr>
-            <w:rFonts w:ascii="Times New Roman" w:hAnsi="Times New Roman"/>
-            <w:noProof/>
-            <w:sz w:val="24"/>
-            <w:szCs w:val="24"/>
+            <w:noProof/>
+          </w:rPr>
+          <w:instrText xml:space="preserve"> PAGEREF _Toc103165138 \h </w:instrText>
+        </w:r>
+        <w:r>
+          <w:rPr>
+            <w:noProof/>
+          </w:rPr>
+        </w:r>
+        <w:r>
+          <w:rPr>
+            <w:noProof/>
           </w:rPr>
           <w:fldChar w:fldCharType="separate"/>
         </w:r>
         <w:r>
           <w:rPr>
-            <w:rFonts w:ascii="Times New Roman" w:hAnsi="Times New Roman"/>
-            <w:noProof/>
-            <w:sz w:val="24"/>
-            <w:szCs w:val="24"/>
+            <w:noProof/>
           </w:rPr>
           <w:t>5</w:t>
         </w:r>
         <w:r>
           <w:rPr>
-            <w:rFonts w:ascii="Times New Roman" w:hAnsi="Times New Roman"/>
-            <w:noProof/>
-            <w:sz w:val="24"/>
-            <w:szCs w:val="24"/>
+            <w:noProof/>
           </w:rPr>
           <w:fldChar w:fldCharType="end"/>
         </w:r>
@@ -1184,31 +878,24 @@
           <w:tab w:val="right" w:leader="dot" w:pos="8494"/>
         </w:tabs>
         <w:rPr>
-          <w:rFonts w:ascii="Times New Roman" w:eastAsiaTheme="minorEastAsia" w:hAnsi="Times New Roman"/>
+          <w:rFonts w:asciiTheme="minorHAnsi" w:eastAsiaTheme="minorEastAsia" w:hAnsiTheme="minorHAnsi" w:cstheme="minorBidi"/>
           <w:noProof/>
-          <w:sz w:val="24"/>
-          <w:szCs w:val="24"/>
           <w:lang w:eastAsia="es-ES"/>
         </w:rPr>
       </w:pPr>
-      <w:hyperlink w:anchor="_Toc102992380" w:history="1">
+      <w:hyperlink w:anchor="_Toc103165139" w:history="1">
         <w:r>
           <w:rPr>
             <w:rStyle w:val="Hipervnculo"/>
             <w:rFonts w:ascii="Times New Roman" w:hAnsi="Times New Roman"/>
             <w:noProof/>
-            <w:color w:val="auto"/>
-            <w:sz w:val="24"/>
-            <w:szCs w:val="24"/>
           </w:rPr>
           <w:t>5.</w:t>
         </w:r>
         <w:r>
           <w:rPr>
-            <w:rFonts w:ascii="Times New Roman" w:eastAsiaTheme="minorEastAsia" w:hAnsi="Times New Roman"/>
-            <w:noProof/>
-            <w:sz w:val="24"/>
-            <w:szCs w:val="24"/>
+            <w:rFonts w:asciiTheme="minorHAnsi" w:eastAsiaTheme="minorEastAsia" w:hAnsiTheme="minorHAnsi" w:cstheme="minorBidi"/>
+            <w:noProof/>
             <w:lang w:eastAsia="es-ES"/>
           </w:rPr>
           <w:tab/>
@@ -1218,72 +905,48 @@
             <w:rStyle w:val="Hipervnculo"/>
             <w:rFonts w:ascii="Times New Roman" w:hAnsi="Times New Roman"/>
             <w:noProof/>
-            <w:color w:val="auto"/>
-            <w:sz w:val="24"/>
-            <w:szCs w:val="24"/>
             <w:shd w:val="clear" w:color="auto" w:fill="FAF9F8"/>
           </w:rPr>
           <w:t>Medios materiales usados: humanos, hardware, software</w:t>
         </w:r>
         <w:r>
           <w:rPr>
-            <w:rFonts w:ascii="Times New Roman" w:hAnsi="Times New Roman"/>
-            <w:noProof/>
-            <w:sz w:val="24"/>
-            <w:szCs w:val="24"/>
+            <w:noProof/>
           </w:rPr>
           <w:tab/>
         </w:r>
         <w:r>
           <w:rPr>
-            <w:rFonts w:ascii="Times New Roman" w:hAnsi="Times New Roman"/>
-            <w:noProof/>
-            <w:sz w:val="24"/>
-            <w:szCs w:val="24"/>
+            <w:noProof/>
           </w:rPr>
           <w:fldChar w:fldCharType="begin"/>
         </w:r>
         <w:r>
           <w:rPr>
-            <w:rFonts w:ascii="Times New Roman" w:hAnsi="Times New Roman"/>
-            <w:noProof/>
-            <w:sz w:val="24"/>
-            <w:szCs w:val="24"/>
-          </w:rPr>
-          <w:instrText xml:space="preserve"> PAGEREF _Toc102992380 \h </w:instrText>
-        </w:r>
-        <w:r>
-          <w:rPr>
-            <w:rFonts w:ascii="Times New Roman" w:hAnsi="Times New Roman"/>
-            <w:noProof/>
-            <w:sz w:val="24"/>
-            <w:szCs w:val="24"/>
-          </w:rPr>
-        </w:r>
-        <w:r>
-          <w:rPr>
-            <w:rFonts w:ascii="Times New Roman" w:hAnsi="Times New Roman"/>
-            <w:noProof/>
-            <w:sz w:val="24"/>
-            <w:szCs w:val="24"/>
+            <w:noProof/>
+          </w:rPr>
+          <w:instrText xml:space="preserve"> PAGEREF _Toc103165139 \h </w:instrText>
+        </w:r>
+        <w:r>
+          <w:rPr>
+            <w:noProof/>
+          </w:rPr>
+        </w:r>
+        <w:r>
+          <w:rPr>
+            <w:noProof/>
           </w:rPr>
           <w:fldChar w:fldCharType="separate"/>
         </w:r>
         <w:r>
           <w:rPr>
-            <w:rFonts w:ascii="Times New Roman" w:hAnsi="Times New Roman"/>
-            <w:noProof/>
-            <w:sz w:val="24"/>
-            <w:szCs w:val="24"/>
+            <w:noProof/>
           </w:rPr>
           <w:t>5</w:t>
         </w:r>
         <w:r>
           <w:rPr>
-            <w:rFonts w:ascii="Times New Roman" w:hAnsi="Times New Roman"/>
-            <w:noProof/>
-            <w:sz w:val="24"/>
-            <w:szCs w:val="24"/>
+            <w:noProof/>
           </w:rPr>
           <w:fldChar w:fldCharType="end"/>
         </w:r>
@@ -1296,106 +959,58 @@
           <w:tab w:val="right" w:leader="dot" w:pos="8494"/>
         </w:tabs>
         <w:rPr>
-          <w:rFonts w:ascii="Times New Roman" w:eastAsiaTheme="minorEastAsia" w:hAnsi="Times New Roman"/>
+          <w:rFonts w:asciiTheme="minorHAnsi" w:eastAsiaTheme="minorEastAsia" w:hAnsiTheme="minorHAnsi" w:cstheme="minorBidi"/>
           <w:noProof/>
-          <w:sz w:val="24"/>
-          <w:szCs w:val="24"/>
           <w:lang w:eastAsia="es-ES"/>
         </w:rPr>
       </w:pPr>
-      <w:hyperlink w:anchor="_Toc102992381" w:history="1">
+      <w:hyperlink w:anchor="_Toc103165140" w:history="1">
         <w:r>
           <w:rPr>
             <w:rStyle w:val="Hipervnculo"/>
             <w:rFonts w:ascii="Times New Roman" w:hAnsi="Times New Roman"/>
             <w:noProof/>
-            <w:color w:val="auto"/>
-            <w:sz w:val="24"/>
-            <w:szCs w:val="24"/>
-          </w:rPr>
-          <w:t>5.1 H</w:t>
-        </w:r>
-        <w:r>
-          <w:rPr>
-            <w:rStyle w:val="Hipervnculo"/>
-            <w:rFonts w:ascii="Times New Roman" w:hAnsi="Times New Roman"/>
-            <w:noProof/>
-            <w:color w:val="auto"/>
-            <w:sz w:val="24"/>
-            <w:szCs w:val="24"/>
-          </w:rPr>
-          <w:t>u</w:t>
-        </w:r>
-        <w:r>
-          <w:rPr>
-            <w:rStyle w:val="Hipervnculo"/>
-            <w:rFonts w:ascii="Times New Roman" w:hAnsi="Times New Roman"/>
-            <w:noProof/>
-            <w:color w:val="auto"/>
-            <w:sz w:val="24"/>
-            <w:szCs w:val="24"/>
-          </w:rPr>
-          <w:t>manos.</w:t>
-        </w:r>
-        <w:r>
-          <w:rPr>
-            <w:rFonts w:ascii="Times New Roman" w:hAnsi="Times New Roman"/>
-            <w:noProof/>
-            <w:sz w:val="24"/>
-            <w:szCs w:val="24"/>
+          </w:rPr>
+          <w:t>5.1 Humanos.</w:t>
+        </w:r>
+        <w:r>
+          <w:rPr>
+            <w:noProof/>
           </w:rPr>
           <w:tab/>
         </w:r>
         <w:r>
           <w:rPr>
-            <w:rFonts w:ascii="Times New Roman" w:hAnsi="Times New Roman"/>
-            <w:noProof/>
-            <w:sz w:val="24"/>
-            <w:szCs w:val="24"/>
+            <w:noProof/>
           </w:rPr>
           <w:fldChar w:fldCharType="begin"/>
         </w:r>
         <w:r>
           <w:rPr>
-            <w:rFonts w:ascii="Times New Roman" w:hAnsi="Times New Roman"/>
-            <w:noProof/>
-            <w:sz w:val="24"/>
-            <w:szCs w:val="24"/>
-          </w:rPr>
-          <w:instrText xml:space="preserve"> PAGEREF _Toc102992381 \h </w:instrText>
-        </w:r>
-        <w:r>
-          <w:rPr>
-            <w:rFonts w:ascii="Times New Roman" w:hAnsi="Times New Roman"/>
-            <w:noProof/>
-            <w:sz w:val="24"/>
-            <w:szCs w:val="24"/>
-          </w:rPr>
-        </w:r>
-        <w:r>
-          <w:rPr>
-            <w:rFonts w:ascii="Times New Roman" w:hAnsi="Times New Roman"/>
-            <w:noProof/>
-            <w:sz w:val="24"/>
-            <w:szCs w:val="24"/>
+            <w:noProof/>
+          </w:rPr>
+          <w:instrText xml:space="preserve"> PAGEREF _Toc103165140 \h </w:instrText>
+        </w:r>
+        <w:r>
+          <w:rPr>
+            <w:noProof/>
+          </w:rPr>
+        </w:r>
+        <w:r>
+          <w:rPr>
+            <w:noProof/>
           </w:rPr>
           <w:fldChar w:fldCharType="separate"/>
         </w:r>
         <w:r>
           <w:rPr>
-            <w:rFonts w:ascii="Times New Roman" w:hAnsi="Times New Roman"/>
-            <w:noProof/>
-            <w:sz w:val="24"/>
-            <w:szCs w:val="24"/>
+            <w:noProof/>
           </w:rPr>
           <w:t>5</w:t>
         </w:r>
         <w:r>
           <w:rPr>
-            <w:rFonts w:ascii="Times New Roman" w:hAnsi="Times New Roman"/>
-            <w:noProof/>
-            <w:sz w:val="24"/>
-            <w:szCs w:val="24"/>
+            <w:noProof/>
           </w:rPr>
           <w:fldChar w:fldCharType="end"/>
         </w:r>
@@ -1408,84 +1023,570 @@
           <w:tab w:val="right" w:leader="dot" w:pos="8494"/>
         </w:tabs>
         <w:rPr>
-          <w:rFonts w:ascii="Times New Roman" w:eastAsiaTheme="minorEastAsia" w:hAnsi="Times New Roman"/>
+          <w:rFonts w:asciiTheme="minorHAnsi" w:eastAsiaTheme="minorEastAsia" w:hAnsiTheme="minorHAnsi" w:cstheme="minorBidi"/>
           <w:noProof/>
-          <w:sz w:val="24"/>
-          <w:szCs w:val="24"/>
           <w:lang w:eastAsia="es-ES"/>
         </w:rPr>
       </w:pPr>
-      <w:hyperlink w:anchor="_Toc102992382" w:history="1">
+      <w:hyperlink w:anchor="_Toc103165141" w:history="1">
         <w:r>
           <w:rPr>
             <w:rStyle w:val="Hipervnculo"/>
             <w:rFonts w:ascii="Times New Roman" w:hAnsi="Times New Roman"/>
             <w:noProof/>
-            <w:color w:val="auto"/>
-            <w:sz w:val="24"/>
-            <w:szCs w:val="24"/>
           </w:rPr>
           <w:t>5.2 Hardware.</w:t>
         </w:r>
         <w:r>
           <w:rPr>
+            <w:noProof/>
+          </w:rPr>
+          <w:tab/>
+        </w:r>
+        <w:r>
+          <w:rPr>
+            <w:noProof/>
+          </w:rPr>
+          <w:fldChar w:fldCharType="begin"/>
+        </w:r>
+        <w:r>
+          <w:rPr>
+            <w:noProof/>
+          </w:rPr>
+          <w:instrText xml:space="preserve"> PAGEREF _Toc103165141 \h </w:instrText>
+        </w:r>
+        <w:r>
+          <w:rPr>
+            <w:noProof/>
+          </w:rPr>
+        </w:r>
+        <w:r>
+          <w:rPr>
+            <w:noProof/>
+          </w:rPr>
+          <w:fldChar w:fldCharType="separate"/>
+        </w:r>
+        <w:r>
+          <w:rPr>
+            <w:noProof/>
+          </w:rPr>
+          <w:t>5</w:t>
+        </w:r>
+        <w:r>
+          <w:rPr>
+            <w:noProof/>
+          </w:rPr>
+          <w:fldChar w:fldCharType="end"/>
+        </w:r>
+      </w:hyperlink>
+    </w:p>
+    <w:p>
+      <w:pPr>
+        <w:pStyle w:val="TDC2"/>
+        <w:tabs>
+          <w:tab w:val="right" w:leader="dot" w:pos="8494"/>
+        </w:tabs>
+        <w:rPr>
+          <w:rFonts w:asciiTheme="minorHAnsi" w:eastAsiaTheme="minorEastAsia" w:hAnsiTheme="minorHAnsi" w:cstheme="minorBidi"/>
+          <w:noProof/>
+          <w:lang w:eastAsia="es-ES"/>
+        </w:rPr>
+      </w:pPr>
+      <w:hyperlink w:anchor="_Toc103165142" w:history="1">
+        <w:r>
+          <w:rPr>
+            <w:rStyle w:val="Hipervnculo"/>
             <w:rFonts w:ascii="Times New Roman" w:hAnsi="Times New Roman"/>
             <w:noProof/>
-            <w:sz w:val="24"/>
-            <w:szCs w:val="24"/>
+          </w:rPr>
+          <w:t>5.2 Software</w:t>
+        </w:r>
+        <w:r>
+          <w:rPr>
+            <w:noProof/>
           </w:rPr>
           <w:tab/>
         </w:r>
         <w:r>
           <w:rPr>
+            <w:noProof/>
+          </w:rPr>
+          <w:fldChar w:fldCharType="begin"/>
+        </w:r>
+        <w:r>
+          <w:rPr>
+            <w:noProof/>
+          </w:rPr>
+          <w:instrText xml:space="preserve"> PAGEREF _Toc103165142 \h </w:instrText>
+        </w:r>
+        <w:r>
+          <w:rPr>
+            <w:noProof/>
+          </w:rPr>
+        </w:r>
+        <w:r>
+          <w:rPr>
+            <w:noProof/>
+          </w:rPr>
+          <w:fldChar w:fldCharType="separate"/>
+        </w:r>
+        <w:r>
+          <w:rPr>
+            <w:noProof/>
+          </w:rPr>
+          <w:t>6</w:t>
+        </w:r>
+        <w:r>
+          <w:rPr>
+            <w:noProof/>
+          </w:rPr>
+          <w:fldChar w:fldCharType="end"/>
+        </w:r>
+      </w:hyperlink>
+    </w:p>
+    <w:p>
+      <w:pPr>
+        <w:pStyle w:val="TDC3"/>
+        <w:tabs>
+          <w:tab w:val="right" w:leader="dot" w:pos="8494"/>
+        </w:tabs>
+        <w:rPr>
+          <w:rFonts w:asciiTheme="minorHAnsi" w:eastAsiaTheme="minorEastAsia" w:hAnsiTheme="minorHAnsi" w:cstheme="minorBidi"/>
+          <w:noProof/>
+          <w:lang w:eastAsia="es-ES"/>
+        </w:rPr>
+      </w:pPr>
+      <w:hyperlink w:anchor="_Toc103165143" w:history="1">
+        <w:r>
+          <w:rPr>
+            <w:rStyle w:val="Hipervnculo"/>
             <w:rFonts w:ascii="Times New Roman" w:hAnsi="Times New Roman"/>
             <w:noProof/>
-            <w:sz w:val="24"/>
-            <w:szCs w:val="24"/>
+          </w:rPr>
+          <w:t>5.2.1 Visual Studio Code.</w:t>
+        </w:r>
+        <w:r>
+          <w:rPr>
+            <w:noProof/>
+          </w:rPr>
+          <w:tab/>
+        </w:r>
+        <w:r>
+          <w:rPr>
+            <w:noProof/>
           </w:rPr>
           <w:fldChar w:fldCharType="begin"/>
         </w:r>
         <w:r>
           <w:rPr>
+            <w:noProof/>
+          </w:rPr>
+          <w:instrText xml:space="preserve"> PAGEREF _Toc103165143 \h </w:instrText>
+        </w:r>
+        <w:r>
+          <w:rPr>
+            <w:noProof/>
+          </w:rPr>
+        </w:r>
+        <w:r>
+          <w:rPr>
+            <w:noProof/>
+          </w:rPr>
+          <w:fldChar w:fldCharType="separate"/>
+        </w:r>
+        <w:r>
+          <w:rPr>
+            <w:noProof/>
+          </w:rPr>
+          <w:t>6</w:t>
+        </w:r>
+        <w:r>
+          <w:rPr>
+            <w:noProof/>
+          </w:rPr>
+          <w:fldChar w:fldCharType="end"/>
+        </w:r>
+      </w:hyperlink>
+    </w:p>
+    <w:p>
+      <w:pPr>
+        <w:pStyle w:val="TDC3"/>
+        <w:tabs>
+          <w:tab w:val="right" w:leader="dot" w:pos="8494"/>
+        </w:tabs>
+        <w:rPr>
+          <w:rFonts w:asciiTheme="minorHAnsi" w:eastAsiaTheme="minorEastAsia" w:hAnsiTheme="minorHAnsi" w:cstheme="minorBidi"/>
+          <w:noProof/>
+          <w:lang w:eastAsia="es-ES"/>
+        </w:rPr>
+      </w:pPr>
+      <w:hyperlink w:anchor="_Toc103165144" w:history="1">
+        <w:r>
+          <w:rPr>
+            <w:rStyle w:val="Hipervnculo"/>
             <w:rFonts w:ascii="Times New Roman" w:hAnsi="Times New Roman"/>
             <w:noProof/>
-            <w:sz w:val="24"/>
-            <w:szCs w:val="24"/>
-          </w:rPr>
-          <w:instrText xml:space="preserve"> PAGEREF _Toc102992382 \h </w:instrText>
-        </w:r>
-        <w:r>
-          <w:rPr>
+          </w:rPr>
+          <w:t>5.2.2 NODE JS.</w:t>
+        </w:r>
+        <w:r>
+          <w:rPr>
+            <w:noProof/>
+          </w:rPr>
+          <w:tab/>
+        </w:r>
+        <w:r>
+          <w:rPr>
+            <w:noProof/>
+          </w:rPr>
+          <w:fldChar w:fldCharType="begin"/>
+        </w:r>
+        <w:r>
+          <w:rPr>
+            <w:noProof/>
+          </w:rPr>
+          <w:instrText xml:space="preserve"> PAGEREF _Toc103165144 \h </w:instrText>
+        </w:r>
+        <w:r>
+          <w:rPr>
+            <w:noProof/>
+          </w:rPr>
+        </w:r>
+        <w:r>
+          <w:rPr>
+            <w:noProof/>
+          </w:rPr>
+          <w:fldChar w:fldCharType="separate"/>
+        </w:r>
+        <w:r>
+          <w:rPr>
+            <w:noProof/>
+          </w:rPr>
+          <w:t>6</w:t>
+        </w:r>
+        <w:r>
+          <w:rPr>
+            <w:noProof/>
+          </w:rPr>
+          <w:fldChar w:fldCharType="end"/>
+        </w:r>
+      </w:hyperlink>
+    </w:p>
+    <w:p>
+      <w:pPr>
+        <w:pStyle w:val="TDC3"/>
+        <w:tabs>
+          <w:tab w:val="right" w:leader="dot" w:pos="8494"/>
+        </w:tabs>
+        <w:rPr>
+          <w:rFonts w:asciiTheme="minorHAnsi" w:eastAsiaTheme="minorEastAsia" w:hAnsiTheme="minorHAnsi" w:cstheme="minorBidi"/>
+          <w:noProof/>
+          <w:lang w:eastAsia="es-ES"/>
+        </w:rPr>
+      </w:pPr>
+      <w:hyperlink w:anchor="_Toc103165145" w:history="1">
+        <w:r>
+          <w:rPr>
+            <w:rStyle w:val="Hipervnculo"/>
             <w:rFonts w:ascii="Times New Roman" w:hAnsi="Times New Roman"/>
             <w:noProof/>
-            <w:sz w:val="24"/>
-            <w:szCs w:val="24"/>
-          </w:rPr>
-        </w:r>
-        <w:r>
-          <w:rPr>
+          </w:rPr>
+          <w:t>5.2.3 React Native.</w:t>
+        </w:r>
+        <w:r>
+          <w:rPr>
+            <w:noProof/>
+          </w:rPr>
+          <w:tab/>
+        </w:r>
+        <w:r>
+          <w:rPr>
+            <w:noProof/>
+          </w:rPr>
+          <w:fldChar w:fldCharType="begin"/>
+        </w:r>
+        <w:r>
+          <w:rPr>
+            <w:noProof/>
+          </w:rPr>
+          <w:instrText xml:space="preserve"> PAGEREF _Toc103165145 \h </w:instrText>
+        </w:r>
+        <w:r>
+          <w:rPr>
+            <w:noProof/>
+          </w:rPr>
+        </w:r>
+        <w:r>
+          <w:rPr>
+            <w:noProof/>
+          </w:rPr>
+          <w:fldChar w:fldCharType="separate"/>
+        </w:r>
+        <w:r>
+          <w:rPr>
+            <w:noProof/>
+          </w:rPr>
+          <w:t>6</w:t>
+        </w:r>
+        <w:r>
+          <w:rPr>
+            <w:noProof/>
+          </w:rPr>
+          <w:fldChar w:fldCharType="end"/>
+        </w:r>
+      </w:hyperlink>
+    </w:p>
+    <w:p>
+      <w:pPr>
+        <w:pStyle w:val="TDC3"/>
+        <w:tabs>
+          <w:tab w:val="right" w:leader="dot" w:pos="8494"/>
+        </w:tabs>
+        <w:rPr>
+          <w:rFonts w:asciiTheme="minorHAnsi" w:eastAsiaTheme="minorEastAsia" w:hAnsiTheme="minorHAnsi" w:cstheme="minorBidi"/>
+          <w:noProof/>
+          <w:lang w:eastAsia="es-ES"/>
+        </w:rPr>
+      </w:pPr>
+      <w:hyperlink w:anchor="_Toc103165146" w:history="1">
+        <w:r>
+          <w:rPr>
+            <w:rStyle w:val="Hipervnculo"/>
             <w:rFonts w:ascii="Times New Roman" w:hAnsi="Times New Roman"/>
             <w:noProof/>
-            <w:sz w:val="24"/>
-            <w:szCs w:val="24"/>
+          </w:rPr>
+          <w:t>5.2.4 Expo CLI.</w:t>
+        </w:r>
+        <w:r>
+          <w:rPr>
+            <w:noProof/>
+          </w:rPr>
+          <w:tab/>
+        </w:r>
+        <w:r>
+          <w:rPr>
+            <w:noProof/>
+          </w:rPr>
+          <w:fldChar w:fldCharType="begin"/>
+        </w:r>
+        <w:r>
+          <w:rPr>
+            <w:noProof/>
+          </w:rPr>
+          <w:instrText xml:space="preserve"> PAGEREF _Toc103165146 \h </w:instrText>
+        </w:r>
+        <w:r>
+          <w:rPr>
+            <w:noProof/>
+          </w:rPr>
+        </w:r>
+        <w:r>
+          <w:rPr>
+            <w:noProof/>
           </w:rPr>
           <w:fldChar w:fldCharType="separate"/>
         </w:r>
         <w:r>
           <w:rPr>
+            <w:noProof/>
+          </w:rPr>
+          <w:t>7</w:t>
+        </w:r>
+        <w:r>
+          <w:rPr>
+            <w:noProof/>
+          </w:rPr>
+          <w:fldChar w:fldCharType="end"/>
+        </w:r>
+      </w:hyperlink>
+    </w:p>
+    <w:p>
+      <w:pPr>
+        <w:pStyle w:val="TDC3"/>
+        <w:tabs>
+          <w:tab w:val="right" w:leader="dot" w:pos="8494"/>
+        </w:tabs>
+        <w:rPr>
+          <w:rFonts w:asciiTheme="minorHAnsi" w:eastAsiaTheme="minorEastAsia" w:hAnsiTheme="minorHAnsi" w:cstheme="minorBidi"/>
+          <w:noProof/>
+          <w:lang w:eastAsia="es-ES"/>
+        </w:rPr>
+      </w:pPr>
+      <w:hyperlink w:anchor="_Toc103165147" w:history="1">
+        <w:r>
+          <w:rPr>
+            <w:rStyle w:val="Hipervnculo"/>
             <w:rFonts w:ascii="Times New Roman" w:hAnsi="Times New Roman"/>
             <w:noProof/>
-            <w:sz w:val="24"/>
-            <w:szCs w:val="24"/>
-          </w:rPr>
-          <w:t>5</w:t>
-        </w:r>
-        <w:r>
-          <w:rPr>
+          </w:rPr>
+          <w:t>5.2.5 Symfony CLI.</w:t>
+        </w:r>
+        <w:r>
+          <w:rPr>
+            <w:noProof/>
+          </w:rPr>
+          <w:tab/>
+        </w:r>
+        <w:r>
+          <w:rPr>
+            <w:noProof/>
+          </w:rPr>
+          <w:fldChar w:fldCharType="begin"/>
+        </w:r>
+        <w:r>
+          <w:rPr>
+            <w:noProof/>
+          </w:rPr>
+          <w:instrText xml:space="preserve"> PAGEREF _Toc103165147 \h </w:instrText>
+        </w:r>
+        <w:r>
+          <w:rPr>
+            <w:noProof/>
+          </w:rPr>
+        </w:r>
+        <w:r>
+          <w:rPr>
+            <w:noProof/>
+          </w:rPr>
+          <w:fldChar w:fldCharType="separate"/>
+        </w:r>
+        <w:r>
+          <w:rPr>
+            <w:noProof/>
+          </w:rPr>
+          <w:t>7</w:t>
+        </w:r>
+        <w:r>
+          <w:rPr>
+            <w:noProof/>
+          </w:rPr>
+          <w:fldChar w:fldCharType="end"/>
+        </w:r>
+      </w:hyperlink>
+    </w:p>
+    <w:p>
+      <w:pPr>
+        <w:pStyle w:val="TDC3"/>
+        <w:tabs>
+          <w:tab w:val="right" w:leader="dot" w:pos="8494"/>
+        </w:tabs>
+        <w:rPr>
+          <w:rFonts w:asciiTheme="minorHAnsi" w:eastAsiaTheme="minorEastAsia" w:hAnsiTheme="minorHAnsi" w:cstheme="minorBidi"/>
+          <w:noProof/>
+          <w:lang w:eastAsia="es-ES"/>
+        </w:rPr>
+      </w:pPr>
+      <w:hyperlink w:anchor="_Toc103165148" w:history="1">
+        <w:r>
+          <w:rPr>
+            <w:rStyle w:val="Hipervnculo"/>
             <w:rFonts w:ascii="Times New Roman" w:hAnsi="Times New Roman"/>
             <w:noProof/>
-            <w:sz w:val="24"/>
-            <w:szCs w:val="24"/>
+          </w:rPr>
+          <w:t>5.2.6 PhpMyAdmin.</w:t>
+        </w:r>
+        <w:r>
+          <w:rPr>
+            <w:noProof/>
+          </w:rPr>
+          <w:tab/>
+        </w:r>
+        <w:r>
+          <w:rPr>
+            <w:noProof/>
+          </w:rPr>
+          <w:fldChar w:fldCharType="begin"/>
+        </w:r>
+        <w:r>
+          <w:rPr>
+            <w:noProof/>
+          </w:rPr>
+          <w:instrText xml:space="preserve"> PAGEREF _Toc103165148 \h </w:instrText>
+        </w:r>
+        <w:r>
+          <w:rPr>
+            <w:noProof/>
+          </w:rPr>
+        </w:r>
+        <w:r>
+          <w:rPr>
+            <w:noProof/>
+          </w:rPr>
+          <w:fldChar w:fldCharType="separate"/>
+        </w:r>
+        <w:r>
+          <w:rPr>
+            <w:noProof/>
+          </w:rPr>
+          <w:t>7</w:t>
+        </w:r>
+        <w:r>
+          <w:rPr>
+            <w:noProof/>
+          </w:rPr>
+          <w:fldChar w:fldCharType="end"/>
+        </w:r>
+      </w:hyperlink>
+    </w:p>
+    <w:p>
+      <w:pPr>
+        <w:pStyle w:val="TDC3"/>
+        <w:tabs>
+          <w:tab w:val="right" w:leader="dot" w:pos="8494"/>
+        </w:tabs>
+        <w:rPr>
+          <w:rFonts w:asciiTheme="minorHAnsi" w:eastAsiaTheme="minorEastAsia" w:hAnsiTheme="minorHAnsi" w:cstheme="minorBidi"/>
+          <w:noProof/>
+          <w:lang w:eastAsia="es-ES"/>
+        </w:rPr>
+      </w:pPr>
+      <w:hyperlink w:anchor="_Toc103165149" w:history="1">
+        <w:r>
+          <w:rPr>
+            <w:rStyle w:val="Hipervnculo"/>
+            <w:rFonts w:ascii="Times New Roman" w:hAnsi="Times New Roman"/>
+            <w:noProof/>
+          </w:rPr>
+          <w:t>5.2.7 XAMPP.</w:t>
+        </w:r>
+        <w:r>
+          <w:rPr>
+            <w:noProof/>
+          </w:rPr>
+          <w:tab/>
+        </w:r>
+        <w:r>
+          <w:rPr>
+            <w:noProof/>
+          </w:rPr>
+          <w:fldChar w:fldCharType="begin"/>
+        </w:r>
+        <w:r>
+          <w:rPr>
+            <w:noProof/>
+          </w:rPr>
+          <w:instrText xml:space="preserve"> PAGEREF _Toc103165149 \h </w:instrText>
+        </w:r>
+        <w:r>
+          <w:rPr>
+            <w:noProof/>
+          </w:rPr>
+        </w:r>
+        <w:r>
+          <w:rPr>
+            <w:noProof/>
+          </w:rPr>
+          <w:fldChar w:fldCharType="separate"/>
+        </w:r>
+        <w:r>
+          <w:rPr>
+            <w:noProof/>
+          </w:rPr>
+          <w:t>7</w:t>
+        </w:r>
+        <w:r>
+          <w:rPr>
+            <w:noProof/>
           </w:rPr>
           <w:fldChar w:fldCharType="end"/>
         </w:r>
@@ -1499,31 +1600,24 @@
           <w:tab w:val="right" w:leader="dot" w:pos="8494"/>
         </w:tabs>
         <w:rPr>
-          <w:rFonts w:ascii="Times New Roman" w:eastAsiaTheme="minorEastAsia" w:hAnsi="Times New Roman"/>
+          <w:rFonts w:asciiTheme="minorHAnsi" w:eastAsiaTheme="minorEastAsia" w:hAnsiTheme="minorHAnsi" w:cstheme="minorBidi"/>
           <w:noProof/>
-          <w:sz w:val="24"/>
-          <w:szCs w:val="24"/>
           <w:lang w:eastAsia="es-ES"/>
         </w:rPr>
       </w:pPr>
-      <w:hyperlink w:anchor="_Toc102992383" w:history="1">
+      <w:hyperlink w:anchor="_Toc103165150" w:history="1">
         <w:r>
           <w:rPr>
             <w:rStyle w:val="Hipervnculo"/>
             <w:rFonts w:ascii="Times New Roman" w:hAnsi="Times New Roman"/>
             <w:noProof/>
-            <w:color w:val="auto"/>
-            <w:sz w:val="24"/>
-            <w:szCs w:val="24"/>
           </w:rPr>
           <w:t>6.</w:t>
         </w:r>
         <w:r>
           <w:rPr>
-            <w:rFonts w:ascii="Times New Roman" w:eastAsiaTheme="minorEastAsia" w:hAnsi="Times New Roman"/>
-            <w:noProof/>
-            <w:sz w:val="24"/>
-            <w:szCs w:val="24"/>
+            <w:rFonts w:asciiTheme="minorHAnsi" w:eastAsiaTheme="minorEastAsia" w:hAnsiTheme="minorHAnsi" w:cstheme="minorBidi"/>
+            <w:noProof/>
             <w:lang w:eastAsia="es-ES"/>
           </w:rPr>
           <w:tab/>
@@ -1533,72 +1627,571 @@
             <w:rStyle w:val="Hipervnculo"/>
             <w:rFonts w:ascii="Times New Roman" w:hAnsi="Times New Roman"/>
             <w:noProof/>
-            <w:color w:val="auto"/>
-            <w:sz w:val="24"/>
-            <w:szCs w:val="24"/>
             <w:shd w:val="clear" w:color="auto" w:fill="FAF9F8"/>
           </w:rPr>
           <w:t>Planificación del proyecto</w:t>
         </w:r>
         <w:r>
           <w:rPr>
+            <w:noProof/>
+          </w:rPr>
+          <w:tab/>
+        </w:r>
+        <w:r>
+          <w:rPr>
+            <w:noProof/>
+          </w:rPr>
+          <w:fldChar w:fldCharType="begin"/>
+        </w:r>
+        <w:r>
+          <w:rPr>
+            <w:noProof/>
+          </w:rPr>
+          <w:instrText xml:space="preserve"> PAGEREF _Toc103165150 \h </w:instrText>
+        </w:r>
+        <w:r>
+          <w:rPr>
+            <w:noProof/>
+          </w:rPr>
+        </w:r>
+        <w:r>
+          <w:rPr>
+            <w:noProof/>
+          </w:rPr>
+          <w:fldChar w:fldCharType="separate"/>
+        </w:r>
+        <w:r>
+          <w:rPr>
+            <w:noProof/>
+          </w:rPr>
+          <w:t>7</w:t>
+        </w:r>
+        <w:r>
+          <w:rPr>
+            <w:noProof/>
+          </w:rPr>
+          <w:fldChar w:fldCharType="end"/>
+        </w:r>
+      </w:hyperlink>
+    </w:p>
+    <w:p>
+      <w:pPr>
+        <w:pStyle w:val="TDC2"/>
+        <w:tabs>
+          <w:tab w:val="right" w:leader="dot" w:pos="8494"/>
+        </w:tabs>
+        <w:rPr>
+          <w:rFonts w:asciiTheme="minorHAnsi" w:eastAsiaTheme="minorEastAsia" w:hAnsiTheme="minorHAnsi" w:cstheme="minorBidi"/>
+          <w:noProof/>
+          <w:lang w:eastAsia="es-ES"/>
+        </w:rPr>
+      </w:pPr>
+      <w:hyperlink w:anchor="_Toc103165151" w:history="1">
+        <w:r>
+          <w:rPr>
+            <w:rStyle w:val="Hipervnculo"/>
             <w:rFonts w:ascii="Times New Roman" w:hAnsi="Times New Roman"/>
             <w:noProof/>
-            <w:sz w:val="24"/>
-            <w:szCs w:val="24"/>
+          </w:rPr>
+          <w:t>6.1 Entorno Expo CLI.</w:t>
+        </w:r>
+        <w:r>
+          <w:rPr>
+            <w:noProof/>
           </w:rPr>
           <w:tab/>
         </w:r>
         <w:r>
           <w:rPr>
+            <w:noProof/>
+          </w:rPr>
+          <w:fldChar w:fldCharType="begin"/>
+        </w:r>
+        <w:r>
+          <w:rPr>
+            <w:noProof/>
+          </w:rPr>
+          <w:instrText xml:space="preserve"> PAGEREF _Toc103165151 \h </w:instrText>
+        </w:r>
+        <w:r>
+          <w:rPr>
+            <w:noProof/>
+          </w:rPr>
+        </w:r>
+        <w:r>
+          <w:rPr>
+            <w:noProof/>
+          </w:rPr>
+          <w:fldChar w:fldCharType="separate"/>
+        </w:r>
+        <w:r>
+          <w:rPr>
+            <w:noProof/>
+          </w:rPr>
+          <w:t>7</w:t>
+        </w:r>
+        <w:r>
+          <w:rPr>
+            <w:noProof/>
+          </w:rPr>
+          <w:fldChar w:fldCharType="end"/>
+        </w:r>
+      </w:hyperlink>
+    </w:p>
+    <w:p>
+      <w:pPr>
+        <w:pStyle w:val="TDC2"/>
+        <w:tabs>
+          <w:tab w:val="right" w:leader="dot" w:pos="8494"/>
+        </w:tabs>
+        <w:rPr>
+          <w:rFonts w:asciiTheme="minorHAnsi" w:eastAsiaTheme="minorEastAsia" w:hAnsiTheme="minorHAnsi" w:cstheme="minorBidi"/>
+          <w:noProof/>
+          <w:lang w:eastAsia="es-ES"/>
+        </w:rPr>
+      </w:pPr>
+      <w:hyperlink w:anchor="_Toc103165152" w:history="1">
+        <w:r>
+          <w:rPr>
+            <w:rStyle w:val="Hipervnculo"/>
             <w:rFonts w:ascii="Times New Roman" w:hAnsi="Times New Roman"/>
             <w:noProof/>
-            <w:sz w:val="24"/>
-            <w:szCs w:val="24"/>
+          </w:rPr>
+          <w:t>6.2 Entorno de Symfony.</w:t>
+        </w:r>
+        <w:r>
+          <w:rPr>
+            <w:noProof/>
+          </w:rPr>
+          <w:tab/>
+        </w:r>
+        <w:r>
+          <w:rPr>
+            <w:noProof/>
           </w:rPr>
           <w:fldChar w:fldCharType="begin"/>
         </w:r>
         <w:r>
           <w:rPr>
+            <w:noProof/>
+          </w:rPr>
+          <w:instrText xml:space="preserve"> PAGEREF _Toc103165152 \h </w:instrText>
+        </w:r>
+        <w:r>
+          <w:rPr>
+            <w:noProof/>
+          </w:rPr>
+        </w:r>
+        <w:r>
+          <w:rPr>
+            <w:noProof/>
+          </w:rPr>
+          <w:fldChar w:fldCharType="separate"/>
+        </w:r>
+        <w:r>
+          <w:rPr>
+            <w:noProof/>
+          </w:rPr>
+          <w:t>8</w:t>
+        </w:r>
+        <w:r>
+          <w:rPr>
+            <w:noProof/>
+          </w:rPr>
+          <w:fldChar w:fldCharType="end"/>
+        </w:r>
+      </w:hyperlink>
+    </w:p>
+    <w:p>
+      <w:pPr>
+        <w:pStyle w:val="TDC3"/>
+        <w:tabs>
+          <w:tab w:val="right" w:leader="dot" w:pos="8494"/>
+        </w:tabs>
+        <w:rPr>
+          <w:rFonts w:asciiTheme="minorHAnsi" w:eastAsiaTheme="minorEastAsia" w:hAnsiTheme="minorHAnsi" w:cstheme="minorBidi"/>
+          <w:noProof/>
+          <w:lang w:eastAsia="es-ES"/>
+        </w:rPr>
+      </w:pPr>
+      <w:hyperlink w:anchor="_Toc103165153" w:history="1">
+        <w:r>
+          <w:rPr>
+            <w:rStyle w:val="Hipervnculo"/>
             <w:rFonts w:ascii="Times New Roman" w:hAnsi="Times New Roman"/>
             <w:noProof/>
-            <w:sz w:val="24"/>
-            <w:szCs w:val="24"/>
-          </w:rPr>
-          <w:instrText xml:space="preserve"> PAGEREF _Toc102992383 \h </w:instrText>
-        </w:r>
-        <w:r>
-          <w:rPr>
+          </w:rPr>
+          <w:t>6.2.1Composer</w:t>
+        </w:r>
+        <w:r>
+          <w:rPr>
+            <w:noProof/>
+          </w:rPr>
+          <w:tab/>
+        </w:r>
+        <w:r>
+          <w:rPr>
+            <w:noProof/>
+          </w:rPr>
+          <w:fldChar w:fldCharType="begin"/>
+        </w:r>
+        <w:r>
+          <w:rPr>
+            <w:noProof/>
+          </w:rPr>
+          <w:instrText xml:space="preserve"> PAGEREF _Toc103165153 \h </w:instrText>
+        </w:r>
+        <w:r>
+          <w:rPr>
+            <w:noProof/>
+          </w:rPr>
+        </w:r>
+        <w:r>
+          <w:rPr>
+            <w:noProof/>
+          </w:rPr>
+          <w:fldChar w:fldCharType="separate"/>
+        </w:r>
+        <w:r>
+          <w:rPr>
+            <w:noProof/>
+          </w:rPr>
+          <w:t>9</w:t>
+        </w:r>
+        <w:r>
+          <w:rPr>
+            <w:noProof/>
+          </w:rPr>
+          <w:fldChar w:fldCharType="end"/>
+        </w:r>
+      </w:hyperlink>
+    </w:p>
+    <w:p>
+      <w:pPr>
+        <w:pStyle w:val="TDC3"/>
+        <w:tabs>
+          <w:tab w:val="right" w:leader="dot" w:pos="8494"/>
+        </w:tabs>
+        <w:rPr>
+          <w:rFonts w:asciiTheme="minorHAnsi" w:eastAsiaTheme="minorEastAsia" w:hAnsiTheme="minorHAnsi" w:cstheme="minorBidi"/>
+          <w:noProof/>
+          <w:lang w:eastAsia="es-ES"/>
+        </w:rPr>
+      </w:pPr>
+      <w:hyperlink w:anchor="_Toc103165154" w:history="1">
+        <w:r>
+          <w:rPr>
+            <w:rStyle w:val="Hipervnculo"/>
             <w:rFonts w:ascii="Times New Roman" w:hAnsi="Times New Roman"/>
             <w:noProof/>
-            <w:sz w:val="24"/>
-            <w:szCs w:val="24"/>
-          </w:rPr>
-        </w:r>
-        <w:r>
-          <w:rPr>
+          </w:rPr>
+          <w:t>6.2.2 Scoop.</w:t>
+        </w:r>
+        <w:r>
+          <w:rPr>
+            <w:noProof/>
+          </w:rPr>
+          <w:tab/>
+        </w:r>
+        <w:r>
+          <w:rPr>
+            <w:noProof/>
+          </w:rPr>
+          <w:fldChar w:fldCharType="begin"/>
+        </w:r>
+        <w:r>
+          <w:rPr>
+            <w:noProof/>
+          </w:rPr>
+          <w:instrText xml:space="preserve"> PAGEREF _Toc103165154 \h </w:instrText>
+        </w:r>
+        <w:r>
+          <w:rPr>
+            <w:noProof/>
+          </w:rPr>
+        </w:r>
+        <w:r>
+          <w:rPr>
+            <w:noProof/>
+          </w:rPr>
+          <w:fldChar w:fldCharType="separate"/>
+        </w:r>
+        <w:r>
+          <w:rPr>
+            <w:noProof/>
+          </w:rPr>
+          <w:t>11</w:t>
+        </w:r>
+        <w:r>
+          <w:rPr>
+            <w:noProof/>
+          </w:rPr>
+          <w:fldChar w:fldCharType="end"/>
+        </w:r>
+      </w:hyperlink>
+    </w:p>
+    <w:p>
+      <w:pPr>
+        <w:pStyle w:val="TDC2"/>
+        <w:tabs>
+          <w:tab w:val="right" w:leader="dot" w:pos="8494"/>
+        </w:tabs>
+        <w:rPr>
+          <w:rFonts w:asciiTheme="minorHAnsi" w:eastAsiaTheme="minorEastAsia" w:hAnsiTheme="minorHAnsi" w:cstheme="minorBidi"/>
+          <w:noProof/>
+          <w:lang w:eastAsia="es-ES"/>
+        </w:rPr>
+      </w:pPr>
+      <w:hyperlink w:anchor="_Toc103165155" w:history="1">
+        <w:r>
+          <w:rPr>
+            <w:rStyle w:val="Hipervnculo"/>
             <w:rFonts w:ascii="Times New Roman" w:hAnsi="Times New Roman"/>
             <w:noProof/>
-            <w:sz w:val="24"/>
-            <w:szCs w:val="24"/>
+          </w:rPr>
+          <w:t>6.3 XAMPP.</w:t>
+        </w:r>
+        <w:r>
+          <w:rPr>
+            <w:noProof/>
+          </w:rPr>
+          <w:tab/>
+        </w:r>
+        <w:r>
+          <w:rPr>
+            <w:noProof/>
+          </w:rPr>
+          <w:fldChar w:fldCharType="begin"/>
+        </w:r>
+        <w:r>
+          <w:rPr>
+            <w:noProof/>
+          </w:rPr>
+          <w:instrText xml:space="preserve"> PAGEREF _Toc103165155 \h </w:instrText>
+        </w:r>
+        <w:r>
+          <w:rPr>
+            <w:noProof/>
+          </w:rPr>
+        </w:r>
+        <w:r>
+          <w:rPr>
+            <w:noProof/>
           </w:rPr>
           <w:fldChar w:fldCharType="separate"/>
         </w:r>
         <w:r>
           <w:rPr>
-            <w:rFonts w:ascii="Times New Roman" w:hAnsi="Times New Roman"/>
-            <w:noProof/>
-            <w:sz w:val="24"/>
-            <w:szCs w:val="24"/>
-          </w:rPr>
-          <w:t>6</w:t>
-        </w:r>
-        <w:r>
-          <w:rPr>
-            <w:rFonts w:ascii="Times New Roman" w:hAnsi="Times New Roman"/>
-            <w:noProof/>
-            <w:sz w:val="24"/>
-            <w:szCs w:val="24"/>
+            <w:noProof/>
+          </w:rPr>
+          <w:t>13</w:t>
+        </w:r>
+        <w:r>
+          <w:rPr>
+            <w:noProof/>
+          </w:rPr>
+          <w:fldChar w:fldCharType="end"/>
+        </w:r>
+      </w:hyperlink>
+    </w:p>
+    <w:p>
+      <w:pPr>
+        <w:pStyle w:val="TDC2"/>
+        <w:tabs>
+          <w:tab w:val="right" w:leader="dot" w:pos="8494"/>
+        </w:tabs>
+        <w:rPr>
+          <w:rFonts w:asciiTheme="minorHAnsi" w:eastAsiaTheme="minorEastAsia" w:hAnsiTheme="minorHAnsi" w:cstheme="minorBidi"/>
+          <w:noProof/>
+          <w:lang w:eastAsia="es-ES"/>
+        </w:rPr>
+      </w:pPr>
+      <w:hyperlink w:anchor="_Toc103165156" w:history="1">
+        <w:r>
+          <w:rPr>
+            <w:rStyle w:val="Hipervnculo"/>
+            <w:noProof/>
+          </w:rPr>
+          <w:t>6.4 FrontEnd.</w:t>
+        </w:r>
+        <w:r>
+          <w:rPr>
+            <w:noProof/>
+          </w:rPr>
+          <w:tab/>
+        </w:r>
+        <w:r>
+          <w:rPr>
+            <w:noProof/>
+          </w:rPr>
+          <w:fldChar w:fldCharType="begin"/>
+        </w:r>
+        <w:r>
+          <w:rPr>
+            <w:noProof/>
+          </w:rPr>
+          <w:instrText xml:space="preserve"> PAGEREF _Toc103165156 \h </w:instrText>
+        </w:r>
+        <w:r>
+          <w:rPr>
+            <w:noProof/>
+          </w:rPr>
+        </w:r>
+        <w:r>
+          <w:rPr>
+            <w:noProof/>
+          </w:rPr>
+          <w:fldChar w:fldCharType="separate"/>
+        </w:r>
+        <w:r>
+          <w:rPr>
+            <w:noProof/>
+          </w:rPr>
+          <w:t>13</w:t>
+        </w:r>
+        <w:r>
+          <w:rPr>
+            <w:noProof/>
+          </w:rPr>
+          <w:fldChar w:fldCharType="end"/>
+        </w:r>
+      </w:hyperlink>
+    </w:p>
+    <w:p>
+      <w:pPr>
+        <w:pStyle w:val="TDC3"/>
+        <w:tabs>
+          <w:tab w:val="right" w:leader="dot" w:pos="8494"/>
+        </w:tabs>
+        <w:rPr>
+          <w:rFonts w:asciiTheme="minorHAnsi" w:eastAsiaTheme="minorEastAsia" w:hAnsiTheme="minorHAnsi" w:cstheme="minorBidi"/>
+          <w:noProof/>
+          <w:lang w:eastAsia="es-ES"/>
+        </w:rPr>
+      </w:pPr>
+      <w:hyperlink w:anchor="_Toc103165157" w:history="1">
+        <w:r>
+          <w:rPr>
+            <w:rStyle w:val="Hipervnculo"/>
+            <w:noProof/>
+          </w:rPr>
+          <w:t>6.4.1 Inicio de Sesión.</w:t>
+        </w:r>
+        <w:r>
+          <w:rPr>
+            <w:noProof/>
+          </w:rPr>
+          <w:tab/>
+        </w:r>
+        <w:r>
+          <w:rPr>
+            <w:noProof/>
+          </w:rPr>
+          <w:fldChar w:fldCharType="begin"/>
+        </w:r>
+        <w:r>
+          <w:rPr>
+            <w:noProof/>
+          </w:rPr>
+          <w:instrText xml:space="preserve"> PAGEREF _Toc103165157 \h </w:instrText>
+        </w:r>
+        <w:r>
+          <w:rPr>
+            <w:noProof/>
+          </w:rPr>
+        </w:r>
+        <w:r>
+          <w:rPr>
+            <w:noProof/>
+          </w:rPr>
+          <w:fldChar w:fldCharType="separate"/>
+        </w:r>
+        <w:r>
+          <w:rPr>
+            <w:noProof/>
+          </w:rPr>
+          <w:t>14</w:t>
+        </w:r>
+        <w:r>
+          <w:rPr>
+            <w:noProof/>
+          </w:rPr>
+          <w:fldChar w:fldCharType="end"/>
+        </w:r>
+      </w:hyperlink>
+    </w:p>
+    <w:p>
+      <w:pPr>
+        <w:pStyle w:val="TDC3"/>
+        <w:tabs>
+          <w:tab w:val="right" w:leader="dot" w:pos="8494"/>
+        </w:tabs>
+        <w:rPr>
+          <w:rFonts w:asciiTheme="minorHAnsi" w:eastAsiaTheme="minorEastAsia" w:hAnsiTheme="minorHAnsi" w:cstheme="minorBidi"/>
+          <w:noProof/>
+          <w:lang w:eastAsia="es-ES"/>
+        </w:rPr>
+      </w:pPr>
+      <w:hyperlink w:anchor="_Toc103165158" w:history="1">
+        <w:r>
+          <w:rPr>
+            <w:rStyle w:val="Hipervnculo"/>
+            <w:noProof/>
+          </w:rPr>
+          <w:t xml:space="preserve">6.4.2 Red </w:t>
+        </w:r>
+        <w:r>
+          <w:rPr>
+            <w:rStyle w:val="Hipervnculo"/>
+            <w:noProof/>
+          </w:rPr>
+          <w:t>S</w:t>
+        </w:r>
+        <w:r>
+          <w:rPr>
+            <w:rStyle w:val="Hipervnculo"/>
+            <w:noProof/>
+          </w:rPr>
+          <w:t>ocial.</w:t>
+        </w:r>
+        <w:r>
+          <w:rPr>
+            <w:noProof/>
+          </w:rPr>
+          <w:tab/>
+        </w:r>
+        <w:r>
+          <w:rPr>
+            <w:noProof/>
+          </w:rPr>
+          <w:fldChar w:fldCharType="begin"/>
+        </w:r>
+        <w:r>
+          <w:rPr>
+            <w:noProof/>
+          </w:rPr>
+          <w:instrText xml:space="preserve"> PAGEREF _Toc103165158 \h </w:instrText>
+        </w:r>
+        <w:r>
+          <w:rPr>
+            <w:noProof/>
+          </w:rPr>
+        </w:r>
+        <w:r>
+          <w:rPr>
+            <w:noProof/>
+          </w:rPr>
+          <w:fldChar w:fldCharType="separate"/>
+        </w:r>
+        <w:r>
+          <w:rPr>
+            <w:noProof/>
+          </w:rPr>
+          <w:t>18</w:t>
+        </w:r>
+        <w:r>
+          <w:rPr>
+            <w:noProof/>
           </w:rPr>
           <w:fldChar w:fldCharType="end"/>
         </w:r>
@@ -1612,31 +2205,24 @@
           <w:tab w:val="right" w:leader="dot" w:pos="8494"/>
         </w:tabs>
         <w:rPr>
-          <w:rFonts w:ascii="Times New Roman" w:eastAsiaTheme="minorEastAsia" w:hAnsi="Times New Roman"/>
+          <w:rFonts w:asciiTheme="minorHAnsi" w:eastAsiaTheme="minorEastAsia" w:hAnsiTheme="minorHAnsi" w:cstheme="minorBidi"/>
           <w:noProof/>
-          <w:sz w:val="24"/>
-          <w:szCs w:val="24"/>
           <w:lang w:eastAsia="es-ES"/>
         </w:rPr>
       </w:pPr>
-      <w:hyperlink w:anchor="_Toc102992384" w:history="1">
+      <w:hyperlink w:anchor="_Toc103165159" w:history="1">
         <w:r>
           <w:rPr>
             <w:rStyle w:val="Hipervnculo"/>
             <w:rFonts w:ascii="Times New Roman" w:hAnsi="Times New Roman"/>
             <w:noProof/>
-            <w:color w:val="auto"/>
-            <w:sz w:val="24"/>
-            <w:szCs w:val="24"/>
           </w:rPr>
           <w:t>7.</w:t>
         </w:r>
         <w:r>
           <w:rPr>
-            <w:rFonts w:ascii="Times New Roman" w:eastAsiaTheme="minorEastAsia" w:hAnsi="Times New Roman"/>
-            <w:noProof/>
-            <w:sz w:val="24"/>
-            <w:szCs w:val="24"/>
+            <w:rFonts w:asciiTheme="minorHAnsi" w:eastAsiaTheme="minorEastAsia" w:hAnsiTheme="minorHAnsi" w:cstheme="minorBidi"/>
+            <w:noProof/>
             <w:lang w:eastAsia="es-ES"/>
           </w:rPr>
           <w:tab/>
@@ -1646,72 +2232,48 @@
             <w:rStyle w:val="Hipervnculo"/>
             <w:rFonts w:ascii="Times New Roman" w:hAnsi="Times New Roman"/>
             <w:noProof/>
-            <w:color w:val="auto"/>
-            <w:sz w:val="24"/>
-            <w:szCs w:val="24"/>
             <w:shd w:val="clear" w:color="auto" w:fill="FAF9F8"/>
           </w:rPr>
           <w:t>Fase de pruebas</w:t>
         </w:r>
         <w:r>
           <w:rPr>
-            <w:rFonts w:ascii="Times New Roman" w:hAnsi="Times New Roman"/>
-            <w:noProof/>
-            <w:sz w:val="24"/>
-            <w:szCs w:val="24"/>
+            <w:noProof/>
           </w:rPr>
           <w:tab/>
         </w:r>
         <w:r>
           <w:rPr>
-            <w:rFonts w:ascii="Times New Roman" w:hAnsi="Times New Roman"/>
-            <w:noProof/>
-            <w:sz w:val="24"/>
-            <w:szCs w:val="24"/>
+            <w:noProof/>
           </w:rPr>
           <w:fldChar w:fldCharType="begin"/>
         </w:r>
         <w:r>
           <w:rPr>
-            <w:rFonts w:ascii="Times New Roman" w:hAnsi="Times New Roman"/>
-            <w:noProof/>
-            <w:sz w:val="24"/>
-            <w:szCs w:val="24"/>
-          </w:rPr>
-          <w:instrText xml:space="preserve"> PAGEREF _Toc102992384 \h </w:instrText>
-        </w:r>
-        <w:r>
-          <w:rPr>
-            <w:rFonts w:ascii="Times New Roman" w:hAnsi="Times New Roman"/>
-            <w:noProof/>
-            <w:sz w:val="24"/>
-            <w:szCs w:val="24"/>
-          </w:rPr>
-        </w:r>
-        <w:r>
-          <w:rPr>
-            <w:rFonts w:ascii="Times New Roman" w:hAnsi="Times New Roman"/>
-            <w:noProof/>
-            <w:sz w:val="24"/>
-            <w:szCs w:val="24"/>
+            <w:noProof/>
+          </w:rPr>
+          <w:instrText xml:space="preserve"> PAGEREF _Toc103165159 \h </w:instrText>
+        </w:r>
+        <w:r>
+          <w:rPr>
+            <w:noProof/>
+          </w:rPr>
+        </w:r>
+        <w:r>
+          <w:rPr>
+            <w:noProof/>
           </w:rPr>
           <w:fldChar w:fldCharType="separate"/>
         </w:r>
         <w:r>
           <w:rPr>
-            <w:rFonts w:ascii="Times New Roman" w:hAnsi="Times New Roman"/>
-            <w:noProof/>
-            <w:sz w:val="24"/>
-            <w:szCs w:val="24"/>
-          </w:rPr>
-          <w:t>6</w:t>
-        </w:r>
-        <w:r>
-          <w:rPr>
-            <w:rFonts w:ascii="Times New Roman" w:hAnsi="Times New Roman"/>
-            <w:noProof/>
-            <w:sz w:val="24"/>
-            <w:szCs w:val="24"/>
+            <w:noProof/>
+          </w:rPr>
+          <w:t>22</w:t>
+        </w:r>
+        <w:r>
+          <w:rPr>
+            <w:noProof/>
           </w:rPr>
           <w:fldChar w:fldCharType="end"/>
         </w:r>
@@ -1725,31 +2287,24 @@
           <w:tab w:val="right" w:leader="dot" w:pos="8494"/>
         </w:tabs>
         <w:rPr>
-          <w:rFonts w:ascii="Times New Roman" w:eastAsiaTheme="minorEastAsia" w:hAnsi="Times New Roman"/>
+          <w:rFonts w:asciiTheme="minorHAnsi" w:eastAsiaTheme="minorEastAsia" w:hAnsiTheme="minorHAnsi" w:cstheme="minorBidi"/>
           <w:noProof/>
-          <w:sz w:val="24"/>
-          <w:szCs w:val="24"/>
           <w:lang w:eastAsia="es-ES"/>
         </w:rPr>
       </w:pPr>
-      <w:hyperlink w:anchor="_Toc102992385" w:history="1">
+      <w:hyperlink w:anchor="_Toc103165160" w:history="1">
         <w:r>
           <w:rPr>
             <w:rStyle w:val="Hipervnculo"/>
             <w:rFonts w:ascii="Times New Roman" w:hAnsi="Times New Roman"/>
             <w:noProof/>
-            <w:color w:val="auto"/>
-            <w:sz w:val="24"/>
-            <w:szCs w:val="24"/>
           </w:rPr>
           <w:t>8.</w:t>
         </w:r>
         <w:r>
           <w:rPr>
-            <w:rFonts w:ascii="Times New Roman" w:eastAsiaTheme="minorEastAsia" w:hAnsi="Times New Roman"/>
-            <w:noProof/>
-            <w:sz w:val="24"/>
-            <w:szCs w:val="24"/>
+            <w:rFonts w:asciiTheme="minorHAnsi" w:eastAsiaTheme="minorEastAsia" w:hAnsiTheme="minorHAnsi" w:cstheme="minorBidi"/>
+            <w:noProof/>
             <w:lang w:eastAsia="es-ES"/>
           </w:rPr>
           <w:tab/>
@@ -1759,72 +2314,48 @@
             <w:rStyle w:val="Hipervnculo"/>
             <w:rFonts w:ascii="Times New Roman" w:hAnsi="Times New Roman"/>
             <w:noProof/>
-            <w:color w:val="auto"/>
-            <w:sz w:val="24"/>
-            <w:szCs w:val="24"/>
             <w:shd w:val="clear" w:color="auto" w:fill="FAF9F8"/>
           </w:rPr>
           <w:t>Conclusiones y trabajos futuros o posibles mejoras</w:t>
         </w:r>
         <w:r>
           <w:rPr>
-            <w:rFonts w:ascii="Times New Roman" w:hAnsi="Times New Roman"/>
-            <w:noProof/>
-            <w:sz w:val="24"/>
-            <w:szCs w:val="24"/>
+            <w:noProof/>
           </w:rPr>
           <w:tab/>
         </w:r>
         <w:r>
           <w:rPr>
-            <w:rFonts w:ascii="Times New Roman" w:hAnsi="Times New Roman"/>
-            <w:noProof/>
-            <w:sz w:val="24"/>
-            <w:szCs w:val="24"/>
+            <w:noProof/>
           </w:rPr>
           <w:fldChar w:fldCharType="begin"/>
         </w:r>
         <w:r>
           <w:rPr>
-            <w:rFonts w:ascii="Times New Roman" w:hAnsi="Times New Roman"/>
-            <w:noProof/>
-            <w:sz w:val="24"/>
-            <w:szCs w:val="24"/>
-          </w:rPr>
-          <w:instrText xml:space="preserve"> PAGEREF _Toc102992385 \h </w:instrText>
-        </w:r>
-        <w:r>
-          <w:rPr>
-            <w:rFonts w:ascii="Times New Roman" w:hAnsi="Times New Roman"/>
-            <w:noProof/>
-            <w:sz w:val="24"/>
-            <w:szCs w:val="24"/>
-          </w:rPr>
-        </w:r>
-        <w:r>
-          <w:rPr>
-            <w:rFonts w:ascii="Times New Roman" w:hAnsi="Times New Roman"/>
-            <w:noProof/>
-            <w:sz w:val="24"/>
-            <w:szCs w:val="24"/>
+            <w:noProof/>
+          </w:rPr>
+          <w:instrText xml:space="preserve"> PAGEREF _Toc103165160 \h </w:instrText>
+        </w:r>
+        <w:r>
+          <w:rPr>
+            <w:noProof/>
+          </w:rPr>
+        </w:r>
+        <w:r>
+          <w:rPr>
+            <w:noProof/>
           </w:rPr>
           <w:fldChar w:fldCharType="separate"/>
         </w:r>
         <w:r>
           <w:rPr>
-            <w:rFonts w:ascii="Times New Roman" w:hAnsi="Times New Roman"/>
-            <w:noProof/>
-            <w:sz w:val="24"/>
-            <w:szCs w:val="24"/>
-          </w:rPr>
-          <w:t>6</w:t>
-        </w:r>
-        <w:r>
-          <w:rPr>
-            <w:rFonts w:ascii="Times New Roman" w:hAnsi="Times New Roman"/>
-            <w:noProof/>
-            <w:sz w:val="24"/>
-            <w:szCs w:val="24"/>
+            <w:noProof/>
+          </w:rPr>
+          <w:t>22</w:t>
+        </w:r>
+        <w:r>
+          <w:rPr>
+            <w:noProof/>
           </w:rPr>
           <w:fldChar w:fldCharType="end"/>
         </w:r>
@@ -1838,31 +2369,24 @@
           <w:tab w:val="right" w:leader="dot" w:pos="8494"/>
         </w:tabs>
         <w:rPr>
-          <w:rFonts w:ascii="Times New Roman" w:eastAsiaTheme="minorEastAsia" w:hAnsi="Times New Roman"/>
+          <w:rFonts w:asciiTheme="minorHAnsi" w:eastAsiaTheme="minorEastAsia" w:hAnsiTheme="minorHAnsi" w:cstheme="minorBidi"/>
           <w:noProof/>
-          <w:sz w:val="24"/>
-          <w:szCs w:val="24"/>
           <w:lang w:eastAsia="es-ES"/>
         </w:rPr>
       </w:pPr>
-      <w:hyperlink w:anchor="_Toc102992386" w:history="1">
+      <w:hyperlink w:anchor="_Toc103165161" w:history="1">
         <w:r>
           <w:rPr>
             <w:rStyle w:val="Hipervnculo"/>
             <w:rFonts w:ascii="Times New Roman" w:hAnsi="Times New Roman"/>
             <w:noProof/>
-            <w:color w:val="auto"/>
-            <w:sz w:val="24"/>
-            <w:szCs w:val="24"/>
           </w:rPr>
           <w:t>9.</w:t>
         </w:r>
         <w:r>
           <w:rPr>
-            <w:rFonts w:ascii="Times New Roman" w:eastAsiaTheme="minorEastAsia" w:hAnsi="Times New Roman"/>
-            <w:noProof/>
-            <w:sz w:val="24"/>
-            <w:szCs w:val="24"/>
+            <w:rFonts w:asciiTheme="minorHAnsi" w:eastAsiaTheme="minorEastAsia" w:hAnsiTheme="minorHAnsi" w:cstheme="minorBidi"/>
+            <w:noProof/>
             <w:lang w:eastAsia="es-ES"/>
           </w:rPr>
           <w:tab/>
@@ -1872,72 +2396,48 @@
             <w:rStyle w:val="Hipervnculo"/>
             <w:rFonts w:ascii="Times New Roman" w:hAnsi="Times New Roman"/>
             <w:noProof/>
-            <w:color w:val="auto"/>
-            <w:sz w:val="24"/>
-            <w:szCs w:val="24"/>
             <w:shd w:val="clear" w:color="auto" w:fill="FAF9F8"/>
           </w:rPr>
           <w:t>Apéndices.</w:t>
         </w:r>
         <w:r>
           <w:rPr>
-            <w:rFonts w:ascii="Times New Roman" w:hAnsi="Times New Roman"/>
-            <w:noProof/>
-            <w:sz w:val="24"/>
-            <w:szCs w:val="24"/>
+            <w:noProof/>
           </w:rPr>
           <w:tab/>
         </w:r>
         <w:r>
           <w:rPr>
-            <w:rFonts w:ascii="Times New Roman" w:hAnsi="Times New Roman"/>
-            <w:noProof/>
-            <w:sz w:val="24"/>
-            <w:szCs w:val="24"/>
+            <w:noProof/>
           </w:rPr>
           <w:fldChar w:fldCharType="begin"/>
         </w:r>
         <w:r>
           <w:rPr>
-            <w:rFonts w:ascii="Times New Roman" w:hAnsi="Times New Roman"/>
-            <w:noProof/>
-            <w:sz w:val="24"/>
-            <w:szCs w:val="24"/>
-          </w:rPr>
-          <w:instrText xml:space="preserve"> PAGEREF _Toc102992386 \h </w:instrText>
-        </w:r>
-        <w:r>
-          <w:rPr>
-            <w:rFonts w:ascii="Times New Roman" w:hAnsi="Times New Roman"/>
-            <w:noProof/>
-            <w:sz w:val="24"/>
-            <w:szCs w:val="24"/>
-          </w:rPr>
-        </w:r>
-        <w:r>
-          <w:rPr>
-            <w:rFonts w:ascii="Times New Roman" w:hAnsi="Times New Roman"/>
-            <w:noProof/>
-            <w:sz w:val="24"/>
-            <w:szCs w:val="24"/>
+            <w:noProof/>
+          </w:rPr>
+          <w:instrText xml:space="preserve"> PAGEREF _Toc103165161 \h </w:instrText>
+        </w:r>
+        <w:r>
+          <w:rPr>
+            <w:noProof/>
+          </w:rPr>
+        </w:r>
+        <w:r>
+          <w:rPr>
+            <w:noProof/>
           </w:rPr>
           <w:fldChar w:fldCharType="separate"/>
         </w:r>
         <w:r>
           <w:rPr>
-            <w:rFonts w:ascii="Times New Roman" w:hAnsi="Times New Roman"/>
-            <w:noProof/>
-            <w:sz w:val="24"/>
-            <w:szCs w:val="24"/>
-          </w:rPr>
-          <w:t>6</w:t>
-        </w:r>
-        <w:r>
-          <w:rPr>
-            <w:rFonts w:ascii="Times New Roman" w:hAnsi="Times New Roman"/>
-            <w:noProof/>
-            <w:sz w:val="24"/>
-            <w:szCs w:val="24"/>
+            <w:noProof/>
+          </w:rPr>
+          <w:t>22</w:t>
+        </w:r>
+        <w:r>
+          <w:rPr>
+            <w:noProof/>
           </w:rPr>
           <w:fldChar w:fldCharType="end"/>
         </w:r>
@@ -1951,31 +2451,24 @@
           <w:tab w:val="right" w:leader="dot" w:pos="8494"/>
         </w:tabs>
         <w:rPr>
-          <w:rFonts w:ascii="Times New Roman" w:eastAsiaTheme="minorEastAsia" w:hAnsi="Times New Roman"/>
+          <w:rFonts w:asciiTheme="minorHAnsi" w:eastAsiaTheme="minorEastAsia" w:hAnsiTheme="minorHAnsi" w:cstheme="minorBidi"/>
           <w:noProof/>
-          <w:sz w:val="24"/>
-          <w:szCs w:val="24"/>
           <w:lang w:eastAsia="es-ES"/>
         </w:rPr>
       </w:pPr>
-      <w:hyperlink w:anchor="_Toc102992387" w:history="1">
+      <w:hyperlink w:anchor="_Toc103165162" w:history="1">
         <w:r>
           <w:rPr>
             <w:rStyle w:val="Hipervnculo"/>
             <w:rFonts w:ascii="Times New Roman" w:hAnsi="Times New Roman"/>
             <w:noProof/>
-            <w:color w:val="auto"/>
-            <w:sz w:val="24"/>
-            <w:szCs w:val="24"/>
           </w:rPr>
           <w:t>10.</w:t>
         </w:r>
         <w:r>
           <w:rPr>
-            <w:rFonts w:ascii="Times New Roman" w:eastAsiaTheme="minorEastAsia" w:hAnsi="Times New Roman"/>
-            <w:noProof/>
-            <w:sz w:val="24"/>
-            <w:szCs w:val="24"/>
+            <w:rFonts w:asciiTheme="minorHAnsi" w:eastAsiaTheme="minorEastAsia" w:hAnsiTheme="minorHAnsi" w:cstheme="minorBidi"/>
+            <w:noProof/>
             <w:lang w:eastAsia="es-ES"/>
           </w:rPr>
           <w:tab/>
@@ -1985,72 +2478,48 @@
             <w:rStyle w:val="Hipervnculo"/>
             <w:rFonts w:ascii="Times New Roman" w:hAnsi="Times New Roman"/>
             <w:noProof/>
-            <w:color w:val="auto"/>
-            <w:sz w:val="24"/>
-            <w:szCs w:val="24"/>
             <w:shd w:val="clear" w:color="auto" w:fill="FAF9F8"/>
           </w:rPr>
           <w:t>Referencias bibliográficas.</w:t>
         </w:r>
         <w:r>
           <w:rPr>
-            <w:rFonts w:ascii="Times New Roman" w:hAnsi="Times New Roman"/>
-            <w:noProof/>
-            <w:sz w:val="24"/>
-            <w:szCs w:val="24"/>
+            <w:noProof/>
           </w:rPr>
           <w:tab/>
         </w:r>
         <w:r>
           <w:rPr>
-            <w:rFonts w:ascii="Times New Roman" w:hAnsi="Times New Roman"/>
-            <w:noProof/>
-            <w:sz w:val="24"/>
-            <w:szCs w:val="24"/>
+            <w:noProof/>
           </w:rPr>
           <w:fldChar w:fldCharType="begin"/>
         </w:r>
         <w:r>
           <w:rPr>
-            <w:rFonts w:ascii="Times New Roman" w:hAnsi="Times New Roman"/>
-            <w:noProof/>
-            <w:sz w:val="24"/>
-            <w:szCs w:val="24"/>
-          </w:rPr>
-          <w:instrText xml:space="preserve"> PAGEREF _Toc102992387 \h </w:instrText>
-        </w:r>
-        <w:r>
-          <w:rPr>
-            <w:rFonts w:ascii="Times New Roman" w:hAnsi="Times New Roman"/>
-            <w:noProof/>
-            <w:sz w:val="24"/>
-            <w:szCs w:val="24"/>
-          </w:rPr>
-        </w:r>
-        <w:r>
-          <w:rPr>
-            <w:rFonts w:ascii="Times New Roman" w:hAnsi="Times New Roman"/>
-            <w:noProof/>
-            <w:sz w:val="24"/>
-            <w:szCs w:val="24"/>
+            <w:noProof/>
+          </w:rPr>
+          <w:instrText xml:space="preserve"> PAGEREF _Toc103165162 \h </w:instrText>
+        </w:r>
+        <w:r>
+          <w:rPr>
+            <w:noProof/>
+          </w:rPr>
+        </w:r>
+        <w:r>
+          <w:rPr>
+            <w:noProof/>
           </w:rPr>
           <w:fldChar w:fldCharType="separate"/>
         </w:r>
         <w:r>
           <w:rPr>
-            <w:rFonts w:ascii="Times New Roman" w:hAnsi="Times New Roman"/>
-            <w:noProof/>
-            <w:sz w:val="24"/>
-            <w:szCs w:val="24"/>
-          </w:rPr>
-          <w:t>6</w:t>
-        </w:r>
-        <w:r>
-          <w:rPr>
-            <w:rFonts w:ascii="Times New Roman" w:hAnsi="Times New Roman"/>
-            <w:noProof/>
-            <w:sz w:val="24"/>
-            <w:szCs w:val="24"/>
+            <w:noProof/>
+          </w:rPr>
+          <w:t>22</w:t>
+        </w:r>
+        <w:r>
+          <w:rPr>
+            <w:noProof/>
           </w:rPr>
           <w:fldChar w:fldCharType="end"/>
         </w:r>
@@ -2132,7 +2601,7 @@
         </w:rPr>
       </w:pPr>
       <w:bookmarkStart w:id="0" w:name="_Toc102940369"/>
-      <w:bookmarkStart w:id="1" w:name="_Toc102992369"/>
+      <w:bookmarkStart w:id="1" w:name="_Toc103165128"/>
       <w:r>
         <w:rPr>
           <w:rFonts w:ascii="Times New Roman" w:hAnsi="Times New Roman"/>
@@ -2330,7 +2799,7 @@
         </w:rPr>
       </w:pPr>
       <w:bookmarkStart w:id="2" w:name="_Toc102940370"/>
-      <w:bookmarkStart w:id="3" w:name="_Toc102992370"/>
+      <w:bookmarkStart w:id="3" w:name="_Toc103165129"/>
       <w:r>
         <w:rPr>
           <w:rFonts w:ascii="Times New Roman" w:hAnsi="Times New Roman"/>
@@ -2996,7 +3465,7 @@
         </w:rPr>
       </w:pPr>
       <w:bookmarkStart w:id="4" w:name="_Toc102940371"/>
-      <w:bookmarkStart w:id="5" w:name="_Toc102992371"/>
+      <w:bookmarkStart w:id="5" w:name="_Toc103165130"/>
       <w:r>
         <w:rPr>
           <w:rFonts w:ascii="Times New Roman" w:hAnsi="Times New Roman"/>
@@ -3047,7 +3516,7 @@
           <w:szCs w:val="24"/>
         </w:rPr>
       </w:pPr>
-      <w:bookmarkStart w:id="6" w:name="_Toc102992372"/>
+      <w:bookmarkStart w:id="6" w:name="_Toc103165131"/>
       <w:r>
         <w:rPr>
           <w:rFonts w:ascii="Times New Roman" w:hAnsi="Times New Roman"/>
@@ -3101,7 +3570,7 @@
           <w:color w:val="auto"/>
         </w:rPr>
       </w:pPr>
-      <w:bookmarkStart w:id="7" w:name="_Toc102992373"/>
+      <w:bookmarkStart w:id="7" w:name="_Toc103165132"/>
       <w:r>
         <w:rPr>
           <w:rFonts w:ascii="Times New Roman" w:hAnsi="Times New Roman"/>
@@ -3227,7 +3696,7 @@
           <w:color w:val="auto"/>
         </w:rPr>
       </w:pPr>
-      <w:bookmarkStart w:id="8" w:name="_Toc102992374"/>
+      <w:bookmarkStart w:id="8" w:name="_Toc103165133"/>
       <w:r>
         <w:rPr>
           <w:rFonts w:ascii="Times New Roman" w:hAnsi="Times New Roman"/>
@@ -3306,7 +3775,7 @@
           <w:szCs w:val="24"/>
         </w:rPr>
       </w:pPr>
-      <w:bookmarkStart w:id="9" w:name="_Toc102992375"/>
+      <w:bookmarkStart w:id="9" w:name="_Toc103165134"/>
       <w:r>
         <w:rPr>
           <w:rFonts w:ascii="Times New Roman" w:hAnsi="Times New Roman"/>
@@ -3367,7 +3836,7 @@
           <w:color w:val="auto"/>
         </w:rPr>
       </w:pPr>
-      <w:bookmarkStart w:id="10" w:name="_Toc102992376"/>
+      <w:bookmarkStart w:id="10" w:name="_Toc103165135"/>
       <w:r>
         <w:rPr>
           <w:rFonts w:ascii="Times New Roman" w:hAnsi="Times New Roman"/>
@@ -3733,7 +4202,7 @@
           <w:color w:val="auto"/>
         </w:rPr>
       </w:pPr>
-      <w:bookmarkStart w:id="11" w:name="_Toc102992377"/>
+      <w:bookmarkStart w:id="11" w:name="_Toc103165136"/>
       <w:r>
         <w:rPr>
           <w:rFonts w:ascii="Times New Roman" w:hAnsi="Times New Roman"/>
@@ -3927,7 +4396,7 @@
           <w:color w:val="auto"/>
         </w:rPr>
       </w:pPr>
-      <w:bookmarkStart w:id="12" w:name="_Toc102992378"/>
+      <w:bookmarkStart w:id="12" w:name="_Toc103165137"/>
       <w:r>
         <w:rPr>
           <w:rFonts w:ascii="Times New Roman" w:hAnsi="Times New Roman"/>
@@ -4034,7 +4503,7 @@
         </w:rPr>
       </w:pPr>
       <w:bookmarkStart w:id="13" w:name="_Toc102940372"/>
-      <w:bookmarkStart w:id="14" w:name="_Toc102992379"/>
+      <w:bookmarkStart w:id="14" w:name="_Toc103165138"/>
       <w:r>
         <w:rPr>
           <w:rFonts w:ascii="Times New Roman" w:hAnsi="Times New Roman"/>
@@ -4165,7 +4634,7 @@
         </w:rPr>
       </w:pPr>
       <w:bookmarkStart w:id="15" w:name="_Toc102940373"/>
-      <w:bookmarkStart w:id="16" w:name="_Toc102992380"/>
+      <w:bookmarkStart w:id="16" w:name="_Toc103165139"/>
       <w:r>
         <w:rPr>
           <w:rFonts w:ascii="Times New Roman" w:hAnsi="Times New Roman"/>
@@ -4198,7 +4667,7 @@
           <w:szCs w:val="24"/>
         </w:rPr>
       </w:pPr>
-      <w:bookmarkStart w:id="17" w:name="_Toc102992381"/>
+      <w:bookmarkStart w:id="17" w:name="_Toc103165140"/>
       <w:r>
         <w:rPr>
           <w:rFonts w:ascii="Times New Roman" w:hAnsi="Times New Roman"/>
@@ -4272,7 +4741,7 @@
           <w:szCs w:val="24"/>
         </w:rPr>
       </w:pPr>
-      <w:bookmarkStart w:id="18" w:name="_Toc102992382"/>
+      <w:bookmarkStart w:id="18" w:name="_Toc103165141"/>
       <w:r>
         <w:rPr>
           <w:rFonts w:ascii="Times New Roman" w:hAnsi="Times New Roman"/>
@@ -4489,6 +4958,7 @@
           <w:szCs w:val="24"/>
         </w:rPr>
       </w:pPr>
+      <w:bookmarkStart w:id="19" w:name="_Toc103165142"/>
       <w:r>
         <w:rPr>
           <w:rFonts w:ascii="Times New Roman" w:hAnsi="Times New Roman"/>
@@ -4498,6 +4968,7 @@
         </w:rPr>
         <w:t>5.2 Software</w:t>
       </w:r>
+      <w:bookmarkEnd w:id="19"/>
     </w:p>
     <w:p>
       <w:pPr>
@@ -4533,6 +5004,7 @@
           <w:color w:val="auto"/>
         </w:rPr>
       </w:pPr>
+      <w:bookmarkStart w:id="20" w:name="_Toc103165143"/>
       <w:r>
         <w:rPr>
           <w:rFonts w:ascii="Times New Roman" w:hAnsi="Times New Roman"/>
@@ -4540,6 +5012,7 @@
         </w:rPr>
         <w:t>5.2.1 Visual Studio Code.</w:t>
       </w:r>
+      <w:bookmarkEnd w:id="20"/>
     </w:p>
     <w:p>
       <w:pPr>
@@ -4665,6 +5138,7 @@
           <w:color w:val="auto"/>
         </w:rPr>
       </w:pPr>
+      <w:bookmarkStart w:id="21" w:name="_Toc103165144"/>
       <w:r>
         <w:rPr>
           <w:rFonts w:ascii="Times New Roman" w:hAnsi="Times New Roman"/>
@@ -4672,6 +5146,7 @@
         </w:rPr>
         <w:t>5.2.2 NODE JS.</w:t>
       </w:r>
+      <w:bookmarkEnd w:id="21"/>
     </w:p>
     <w:p>
       <w:pPr>
@@ -4706,6 +5181,7 @@
           <w:color w:val="auto"/>
         </w:rPr>
       </w:pPr>
+      <w:bookmarkStart w:id="22" w:name="_Toc103165145"/>
       <w:r>
         <w:rPr>
           <w:rFonts w:ascii="Times New Roman" w:hAnsi="Times New Roman"/>
@@ -4713,22 +5189,39 @@
         </w:rPr>
         <w:t>5.2.3 React Native.</w:t>
       </w:r>
-    </w:p>
-    <w:p>
-      <w:pPr>
-        <w:rPr>
-          <w:rFonts w:ascii="Times New Roman" w:hAnsi="Times New Roman"/>
-          <w:sz w:val="24"/>
-          <w:szCs w:val="24"/>
-        </w:rPr>
-      </w:pPr>
-      <w:r>
-        <w:rPr>
-          <w:rFonts w:ascii="Times New Roman" w:hAnsi="Times New Roman"/>
-          <w:sz w:val="24"/>
-          <w:szCs w:val="24"/>
-        </w:rPr>
-        <w:t>React Native es una variante de React, se trata de un framework de JavasCript que nos permitirá crear aplicaciones móviles tanto para Android como para ios.</w:t>
+      <w:bookmarkEnd w:id="22"/>
+    </w:p>
+    <w:p>
+      <w:pPr>
+        <w:rPr>
+          <w:rFonts w:ascii="Times New Roman" w:hAnsi="Times New Roman"/>
+          <w:sz w:val="24"/>
+          <w:szCs w:val="24"/>
+        </w:rPr>
+      </w:pPr>
+      <w:r>
+        <w:rPr>
+          <w:rFonts w:ascii="Times New Roman" w:hAnsi="Times New Roman"/>
+          <w:sz w:val="24"/>
+          <w:szCs w:val="24"/>
+        </w:rPr>
+        <w:t>React Native es una variante de React, se trata de un framework de Java</w:t>
+      </w:r>
+      <w:r>
+        <w:rPr>
+          <w:rFonts w:ascii="Times New Roman" w:hAnsi="Times New Roman"/>
+          <w:sz w:val="24"/>
+          <w:szCs w:val="24"/>
+        </w:rPr>
+        <w:t>Sc</w:t>
+      </w:r>
+      <w:r>
+        <w:rPr>
+          <w:rFonts w:ascii="Times New Roman" w:hAnsi="Times New Roman"/>
+          <w:sz w:val="24"/>
+          <w:szCs w:val="24"/>
+        </w:rPr>
+        <w:t>ript que nos permitirá crear aplicaciones móviles tanto para Android como para ios.</w:t>
       </w:r>
     </w:p>
     <w:p>
@@ -4756,6 +5249,7 @@
           <w:color w:val="auto"/>
         </w:rPr>
       </w:pPr>
+      <w:bookmarkStart w:id="23" w:name="_Toc103165146"/>
       <w:r>
         <w:rPr>
           <w:rFonts w:ascii="Times New Roman" w:hAnsi="Times New Roman"/>
@@ -4792,6 +5286,7 @@
         </w:rPr>
         <w:t>.</w:t>
       </w:r>
+      <w:bookmarkEnd w:id="23"/>
     </w:p>
     <w:p>
       <w:pPr>
@@ -4859,6 +5354,7 @@
           <w:color w:val="auto"/>
         </w:rPr>
       </w:pPr>
+      <w:bookmarkStart w:id="24" w:name="_Toc103165147"/>
       <w:r>
         <w:rPr>
           <w:rFonts w:ascii="Times New Roman" w:hAnsi="Times New Roman"/>
@@ -4866,6 +5362,7 @@
         </w:rPr>
         <w:t>5.2.5 Symfony CLI.</w:t>
       </w:r>
+      <w:bookmarkEnd w:id="24"/>
     </w:p>
     <w:p>
       <w:pPr>
@@ -4943,6 +5440,7 @@
           <w:color w:val="auto"/>
         </w:rPr>
       </w:pPr>
+      <w:bookmarkStart w:id="25" w:name="_Toc103165148"/>
       <w:r>
         <w:rPr>
           <w:rFonts w:ascii="Times New Roman" w:hAnsi="Times New Roman"/>
@@ -4950,6 +5448,7 @@
         </w:rPr>
         <w:t>5.2.6 PhpMyAdmin.</w:t>
       </w:r>
+      <w:bookmarkEnd w:id="25"/>
     </w:p>
     <w:p>
       <w:pPr>
@@ -5003,6 +5502,7 @@
           <w:color w:val="auto"/>
         </w:rPr>
       </w:pPr>
+      <w:bookmarkStart w:id="26" w:name="_Toc103165149"/>
       <w:r>
         <w:rPr>
           <w:rFonts w:ascii="Times New Roman" w:hAnsi="Times New Roman"/>
@@ -5010,6 +5510,7 @@
         </w:rPr>
         <w:t>5.2.7 XAMPP.</w:t>
       </w:r>
+      <w:bookmarkEnd w:id="26"/>
     </w:p>
     <w:p>
       <w:pPr>
@@ -5097,8 +5598,8 @@
           <w:shd w:val="clear" w:color="auto" w:fill="FAF9F8"/>
         </w:rPr>
       </w:pPr>
-      <w:bookmarkStart w:id="19" w:name="_Toc102940374"/>
-      <w:bookmarkStart w:id="20" w:name="_Toc102992383"/>
+      <w:bookmarkStart w:id="27" w:name="_Toc102940374"/>
+      <w:bookmarkStart w:id="28" w:name="_Toc103165150"/>
       <w:r>
         <w:rPr>
           <w:rFonts w:ascii="Times New Roman" w:hAnsi="Times New Roman"/>
@@ -5107,11 +5608,4953 @@
           <w:szCs w:val="24"/>
           <w:shd w:val="clear" w:color="auto" w:fill="FAF9F8"/>
         </w:rPr>
+        <w:t>Planificación del proyecto</w:t>
+      </w:r>
+      <w:bookmarkEnd w:id="27"/>
+      <w:bookmarkEnd w:id="28"/>
+    </w:p>
+    <w:p>
+      <w:pPr>
+        <w:rPr>
+          <w:rFonts w:ascii="Times New Roman" w:hAnsi="Times New Roman"/>
+          <w:sz w:val="24"/>
+          <w:szCs w:val="24"/>
+        </w:rPr>
+      </w:pPr>
+    </w:p>
+    <w:p>
+      <w:pPr>
+        <w:rPr>
+          <w:rFonts w:ascii="Times New Roman" w:hAnsi="Times New Roman"/>
+          <w:sz w:val="24"/>
+          <w:szCs w:val="24"/>
+        </w:rPr>
+      </w:pPr>
+      <w:r>
+        <w:rPr>
+          <w:rFonts w:ascii="Times New Roman" w:hAnsi="Times New Roman"/>
+          <w:sz w:val="24"/>
+          <w:szCs w:val="24"/>
+        </w:rPr>
+        <w:t>A continuación, se va a detallar todo el proceso del proyecto, desde la instalación del software hasta la creación de la aplicación:</w:t>
+      </w:r>
+    </w:p>
+    <w:p>
+      <w:pPr>
+        <w:pStyle w:val="Ttulo2"/>
+        <w:rPr>
+          <w:rFonts w:ascii="Times New Roman" w:hAnsi="Times New Roman"/>
+          <w:color w:val="auto"/>
+          <w:sz w:val="24"/>
+          <w:szCs w:val="24"/>
+        </w:rPr>
+      </w:pPr>
+      <w:bookmarkStart w:id="29" w:name="_Toc103165151"/>
+      <w:r>
+        <w:rPr>
+          <w:rFonts w:ascii="Times New Roman" w:hAnsi="Times New Roman"/>
+          <w:color w:val="auto"/>
+          <w:sz w:val="24"/>
+          <w:szCs w:val="24"/>
+        </w:rPr>
+        <w:t>6.1 Entorno Expo CLI.</w:t>
+      </w:r>
+      <w:bookmarkEnd w:id="29"/>
+    </w:p>
+    <w:p>
+      <w:pPr>
+        <w:rPr>
+          <w:rFonts w:ascii="Times New Roman" w:hAnsi="Times New Roman"/>
+          <w:sz w:val="24"/>
+          <w:szCs w:val="24"/>
+        </w:rPr>
+      </w:pPr>
+    </w:p>
+    <w:p>
+      <w:pPr>
+        <w:rPr>
+          <w:rFonts w:ascii="Times New Roman" w:hAnsi="Times New Roman"/>
+          <w:sz w:val="24"/>
+          <w:szCs w:val="24"/>
+        </w:rPr>
+      </w:pPr>
+      <w:r>
+        <w:rPr>
+          <w:rFonts w:ascii="Times New Roman" w:hAnsi="Times New Roman"/>
+          <w:sz w:val="24"/>
+          <w:szCs w:val="24"/>
+        </w:rPr>
         <w:lastRenderedPageBreak/>
-        <w:t>Planificación del proyecto</w:t>
-      </w:r>
-      <w:bookmarkEnd w:id="19"/>
-      <w:bookmarkEnd w:id="20"/>
+        <w:t xml:space="preserve">Como ya se ha explicado en un capitulo anterior lo que es Expo CLI, se </w:t>
+      </w:r>
+      <w:proofErr w:type="spellStart"/>
+      <w:r>
+        <w:rPr>
+          <w:rFonts w:ascii="Times New Roman" w:hAnsi="Times New Roman"/>
+          <w:sz w:val="24"/>
+          <w:szCs w:val="24"/>
+        </w:rPr>
+        <w:t>procedera</w:t>
+      </w:r>
+      <w:proofErr w:type="spellEnd"/>
+      <w:r>
+        <w:rPr>
+          <w:rFonts w:ascii="Times New Roman" w:hAnsi="Times New Roman"/>
+          <w:sz w:val="24"/>
+          <w:szCs w:val="24"/>
+        </w:rPr>
+        <w:t xml:space="preserve"> a la explicación de su instalación.</w:t>
+      </w:r>
+    </w:p>
+    <w:p>
+      <w:pPr>
+        <w:rPr>
+          <w:rFonts w:ascii="Times New Roman" w:hAnsi="Times New Roman"/>
+          <w:sz w:val="24"/>
+          <w:szCs w:val="24"/>
+        </w:rPr>
+      </w:pPr>
+      <w:r>
+        <w:rPr>
+          <w:rFonts w:ascii="Times New Roman" w:hAnsi="Times New Roman"/>
+          <w:sz w:val="24"/>
+          <w:szCs w:val="24"/>
+        </w:rPr>
+        <w:t>Es algo bastante sencillo y rápido.</w:t>
+      </w:r>
+    </w:p>
+    <w:p>
+      <w:pPr>
+        <w:rPr>
+          <w:rFonts w:ascii="Times New Roman" w:hAnsi="Times New Roman"/>
+          <w:sz w:val="24"/>
+          <w:szCs w:val="24"/>
+        </w:rPr>
+      </w:pPr>
+      <w:r>
+        <w:rPr>
+          <w:rFonts w:ascii="Times New Roman" w:hAnsi="Times New Roman"/>
+          <w:sz w:val="24"/>
+          <w:szCs w:val="24"/>
+        </w:rPr>
+        <w:t xml:space="preserve">Primero vamos a la pagina oficial de React Native, una vez allí buscaremos donde dice </w:t>
+      </w:r>
+      <w:proofErr w:type="spellStart"/>
+      <w:r>
+        <w:rPr>
+          <w:rFonts w:ascii="Times New Roman" w:hAnsi="Times New Roman"/>
+          <w:sz w:val="24"/>
+          <w:szCs w:val="24"/>
+        </w:rPr>
+        <w:t>Get</w:t>
+      </w:r>
+      <w:proofErr w:type="spellEnd"/>
+      <w:r>
+        <w:rPr>
+          <w:rFonts w:ascii="Times New Roman" w:hAnsi="Times New Roman"/>
+          <w:sz w:val="24"/>
+          <w:szCs w:val="24"/>
+        </w:rPr>
+        <w:t xml:space="preserve"> </w:t>
+      </w:r>
+      <w:proofErr w:type="spellStart"/>
+      <w:r>
+        <w:rPr>
+          <w:rFonts w:ascii="Times New Roman" w:hAnsi="Times New Roman"/>
+          <w:sz w:val="24"/>
+          <w:szCs w:val="24"/>
+        </w:rPr>
+        <w:t>Started</w:t>
+      </w:r>
+      <w:proofErr w:type="spellEnd"/>
+      <w:r>
+        <w:rPr>
+          <w:rFonts w:ascii="Times New Roman" w:hAnsi="Times New Roman"/>
+          <w:sz w:val="24"/>
+          <w:szCs w:val="24"/>
+        </w:rPr>
+        <w:t>, y avanzaremos</w:t>
+      </w:r>
+      <w:r>
+        <w:rPr>
+          <w:rFonts w:ascii="Times New Roman" w:hAnsi="Times New Roman"/>
+          <w:sz w:val="24"/>
+          <w:szCs w:val="24"/>
+        </w:rPr>
+        <w:t xml:space="preserve"> hasta el apartado </w:t>
+      </w:r>
+      <w:proofErr w:type="spellStart"/>
+      <w:r>
+        <w:rPr>
+          <w:rFonts w:ascii="Times New Roman" w:hAnsi="Times New Roman"/>
+          <w:i/>
+          <w:iCs/>
+          <w:sz w:val="24"/>
+          <w:szCs w:val="24"/>
+        </w:rPr>
+        <w:t>Setting</w:t>
+      </w:r>
+      <w:proofErr w:type="spellEnd"/>
+      <w:r>
+        <w:rPr>
+          <w:rFonts w:ascii="Times New Roman" w:hAnsi="Times New Roman"/>
+          <w:i/>
+          <w:iCs/>
+          <w:sz w:val="24"/>
+          <w:szCs w:val="24"/>
+        </w:rPr>
+        <w:t xml:space="preserve"> up </w:t>
+      </w:r>
+      <w:proofErr w:type="spellStart"/>
+      <w:r>
+        <w:rPr>
+          <w:rFonts w:ascii="Times New Roman" w:hAnsi="Times New Roman"/>
+          <w:i/>
+          <w:iCs/>
+          <w:sz w:val="24"/>
+          <w:szCs w:val="24"/>
+        </w:rPr>
+        <w:t>the</w:t>
+      </w:r>
+      <w:proofErr w:type="spellEnd"/>
+      <w:r>
+        <w:rPr>
+          <w:rFonts w:ascii="Times New Roman" w:hAnsi="Times New Roman"/>
+          <w:i/>
+          <w:iCs/>
+          <w:sz w:val="24"/>
+          <w:szCs w:val="24"/>
+        </w:rPr>
+        <w:t xml:space="preserve"> </w:t>
+      </w:r>
+      <w:proofErr w:type="spellStart"/>
+      <w:r>
+        <w:rPr>
+          <w:rFonts w:ascii="Times New Roman" w:hAnsi="Times New Roman"/>
+          <w:i/>
+          <w:iCs/>
+          <w:sz w:val="24"/>
+          <w:szCs w:val="24"/>
+        </w:rPr>
+        <w:t>development</w:t>
+      </w:r>
+      <w:proofErr w:type="spellEnd"/>
+      <w:r>
+        <w:rPr>
+          <w:rFonts w:ascii="Times New Roman" w:hAnsi="Times New Roman"/>
+          <w:i/>
+          <w:iCs/>
+          <w:sz w:val="24"/>
+          <w:szCs w:val="24"/>
+        </w:rPr>
+        <w:t xml:space="preserve"> </w:t>
+      </w:r>
+      <w:proofErr w:type="spellStart"/>
+      <w:r>
+        <w:rPr>
+          <w:rFonts w:ascii="Times New Roman" w:hAnsi="Times New Roman"/>
+          <w:i/>
+          <w:iCs/>
+          <w:sz w:val="24"/>
+          <w:szCs w:val="24"/>
+        </w:rPr>
+        <w:t>environment</w:t>
+      </w:r>
+      <w:proofErr w:type="spellEnd"/>
+    </w:p>
+    <w:p>
+      <w:pPr>
+        <w:rPr>
+          <w:rFonts w:ascii="Times New Roman" w:hAnsi="Times New Roman"/>
+          <w:sz w:val="24"/>
+          <w:szCs w:val="24"/>
+        </w:rPr>
+      </w:pPr>
+      <w:r>
+        <w:rPr>
+          <w:rFonts w:ascii="Times New Roman" w:hAnsi="Times New Roman"/>
+          <w:sz w:val="24"/>
+          <w:szCs w:val="24"/>
+        </w:rPr>
+        <w:t>Una vez ahí seguiremos los pasos:</w:t>
+      </w:r>
+    </w:p>
+    <w:p>
+      <w:pPr>
+        <w:rPr>
+          <w:rFonts w:ascii="Times New Roman" w:hAnsi="Times New Roman"/>
+          <w:sz w:val="24"/>
+          <w:szCs w:val="24"/>
+        </w:rPr>
+      </w:pPr>
+      <w:r>
+        <w:rPr>
+          <w:rFonts w:ascii="Times New Roman" w:hAnsi="Times New Roman"/>
+          <w:sz w:val="24"/>
+          <w:szCs w:val="24"/>
+        </w:rPr>
+        <w:t xml:space="preserve">Instalamos mediante comandos en el </w:t>
+      </w:r>
+      <w:proofErr w:type="spellStart"/>
+      <w:r>
+        <w:rPr>
+          <w:rFonts w:ascii="Times New Roman" w:hAnsi="Times New Roman"/>
+          <w:sz w:val="24"/>
+          <w:szCs w:val="24"/>
+        </w:rPr>
+        <w:t>cmd</w:t>
+      </w:r>
+      <w:proofErr w:type="spellEnd"/>
+      <w:r>
+        <w:rPr>
+          <w:rFonts w:ascii="Times New Roman" w:hAnsi="Times New Roman"/>
+          <w:sz w:val="24"/>
+          <w:szCs w:val="24"/>
+        </w:rPr>
+        <w:t xml:space="preserve"> el </w:t>
+      </w:r>
+      <w:proofErr w:type="spellStart"/>
+      <w:r>
+        <w:rPr>
+          <w:rFonts w:ascii="Times New Roman" w:hAnsi="Times New Roman"/>
+          <w:sz w:val="24"/>
+          <w:szCs w:val="24"/>
+        </w:rPr>
+        <w:t>ClI</w:t>
+      </w:r>
+      <w:proofErr w:type="spellEnd"/>
+      <w:r>
+        <w:rPr>
+          <w:rFonts w:ascii="Times New Roman" w:hAnsi="Times New Roman"/>
+          <w:sz w:val="24"/>
+          <w:szCs w:val="24"/>
+        </w:rPr>
+        <w:t xml:space="preserve"> de expo.</w:t>
+      </w:r>
+    </w:p>
+    <w:p>
+      <w:pPr>
+        <w:rPr>
+          <w:rFonts w:ascii="Times New Roman" w:hAnsi="Times New Roman"/>
+          <w:sz w:val="24"/>
+          <w:szCs w:val="24"/>
+        </w:rPr>
+      </w:pPr>
+      <w:r>
+        <w:rPr>
+          <w:rFonts w:ascii="Times New Roman" w:hAnsi="Times New Roman"/>
+          <w:sz w:val="24"/>
+          <w:szCs w:val="24"/>
+        </w:rPr>
+        <w:drawing>
+          <wp:anchor distT="0" distB="0" distL="114300" distR="114300" simplePos="0" relativeHeight="251661312" behindDoc="0" locked="0" layoutInCell="1" allowOverlap="1" wp14:anchorId="19191CA0" wp14:editId="41CDC8FA">
+            <wp:simplePos x="0" y="0"/>
+            <wp:positionH relativeFrom="margin">
+              <wp:align>left</wp:align>
+            </wp:positionH>
+            <wp:positionV relativeFrom="paragraph">
+              <wp:posOffset>64770</wp:posOffset>
+            </wp:positionV>
+            <wp:extent cx="3915321" cy="495369"/>
+            <wp:effectExtent l="0" t="0" r="9525" b="0"/>
+            <wp:wrapSquare wrapText="bothSides"/>
+            <wp:docPr id="4" name="Imagen 4"/>
+            <wp:cNvGraphicFramePr>
+              <a:graphicFrameLocks xmlns:a="http://schemas.openxmlformats.org/drawingml/2006/main" noChangeAspect="1"/>
+            </wp:cNvGraphicFramePr>
+            <a:graphic xmlns:a="http://schemas.openxmlformats.org/drawingml/2006/main">
+              <a:graphicData uri="http://schemas.openxmlformats.org/drawingml/2006/picture">
+                <pic:pic xmlns:pic="http://schemas.openxmlformats.org/drawingml/2006/picture">
+                  <pic:nvPicPr>
+                    <pic:cNvPr id="1" name=""/>
+                    <pic:cNvPicPr/>
+                  </pic:nvPicPr>
+                  <pic:blipFill>
+                    <a:blip r:embed="rId10">
+                      <a:extLst>
+                        <a:ext uri="{28A0092B-C50C-407E-A947-70E740481C1C}">
+                          <a14:useLocalDpi xmlns:a14="http://schemas.microsoft.com/office/drawing/2010/main" val="0"/>
+                        </a:ext>
+                      </a:extLst>
+                    </a:blip>
+                    <a:stretch>
+                      <a:fillRect/>
+                    </a:stretch>
+                  </pic:blipFill>
+                  <pic:spPr>
+                    <a:xfrm>
+                      <a:off x="0" y="0"/>
+                      <a:ext cx="3915321" cy="495369"/>
+                    </a:xfrm>
+                    <a:prstGeom prst="rect">
+                      <a:avLst/>
+                    </a:prstGeom>
+                  </pic:spPr>
+                </pic:pic>
+              </a:graphicData>
+            </a:graphic>
+          </wp:anchor>
+        </w:drawing>
+      </w:r>
+    </w:p>
+    <w:p>
+      <w:pPr>
+        <w:rPr>
+          <w:rFonts w:ascii="Times New Roman" w:hAnsi="Times New Roman"/>
+          <w:sz w:val="24"/>
+          <w:szCs w:val="24"/>
+        </w:rPr>
+      </w:pPr>
+    </w:p>
+    <w:p>
+      <w:pPr>
+        <w:rPr>
+          <w:rFonts w:ascii="Times New Roman" w:hAnsi="Times New Roman"/>
+          <w:sz w:val="24"/>
+          <w:szCs w:val="24"/>
+        </w:rPr>
+      </w:pPr>
+    </w:p>
+    <w:p>
+      <w:pPr>
+        <w:rPr>
+          <w:rFonts w:ascii="Times New Roman" w:hAnsi="Times New Roman"/>
+          <w:sz w:val="24"/>
+          <w:szCs w:val="24"/>
+        </w:rPr>
+      </w:pPr>
+      <w:r>
+        <w:rPr>
+          <w:rFonts w:ascii="Times New Roman" w:hAnsi="Times New Roman"/>
+          <w:sz w:val="24"/>
+          <w:szCs w:val="24"/>
+        </w:rPr>
+        <w:t>Luego creamos un proyecto expo con este comando.</w:t>
+      </w:r>
+    </w:p>
+    <w:p>
+      <w:pPr>
+        <w:rPr>
+          <w:rFonts w:ascii="Times New Roman" w:hAnsi="Times New Roman"/>
+          <w:sz w:val="24"/>
+          <w:szCs w:val="24"/>
+        </w:rPr>
+      </w:pPr>
+      <w:r>
+        <w:rPr>
+          <w:rFonts w:ascii="Times New Roman" w:hAnsi="Times New Roman"/>
+          <w:sz w:val="24"/>
+          <w:szCs w:val="24"/>
+        </w:rPr>
+        <w:drawing>
+          <wp:inline distT="0" distB="0" distL="0" distR="0" wp14:anchorId="6997DD41" wp14:editId="02100253">
+            <wp:extent cx="3724795" cy="562053"/>
+            <wp:effectExtent l="0" t="0" r="9525" b="9525"/>
+            <wp:docPr id="5" name="Imagen 5"/>
+            <wp:cNvGraphicFramePr>
+              <a:graphicFrameLocks xmlns:a="http://schemas.openxmlformats.org/drawingml/2006/main" noChangeAspect="1"/>
+            </wp:cNvGraphicFramePr>
+            <a:graphic xmlns:a="http://schemas.openxmlformats.org/drawingml/2006/main">
+              <a:graphicData uri="http://schemas.openxmlformats.org/drawingml/2006/picture">
+                <pic:pic xmlns:pic="http://schemas.openxmlformats.org/drawingml/2006/picture">
+                  <pic:nvPicPr>
+                    <pic:cNvPr id="1" name=""/>
+                    <pic:cNvPicPr/>
+                  </pic:nvPicPr>
+                  <pic:blipFill>
+                    <a:blip r:embed="rId11"/>
+                    <a:stretch>
+                      <a:fillRect/>
+                    </a:stretch>
+                  </pic:blipFill>
+                  <pic:spPr>
+                    <a:xfrm>
+                      <a:off x="0" y="0"/>
+                      <a:ext cx="3724795" cy="562053"/>
+                    </a:xfrm>
+                    <a:prstGeom prst="rect">
+                      <a:avLst/>
+                    </a:prstGeom>
+                  </pic:spPr>
+                </pic:pic>
+              </a:graphicData>
+            </a:graphic>
+          </wp:inline>
+        </w:drawing>
+      </w:r>
+    </w:p>
+    <w:p>
+      <w:pPr>
+        <w:rPr>
+          <w:rFonts w:ascii="Times New Roman" w:hAnsi="Times New Roman"/>
+          <w:sz w:val="24"/>
+          <w:szCs w:val="24"/>
+        </w:rPr>
+      </w:pPr>
+    </w:p>
+    <w:p>
+      <w:pPr>
+        <w:rPr>
+          <w:rFonts w:ascii="Times New Roman" w:hAnsi="Times New Roman"/>
+          <w:sz w:val="24"/>
+          <w:szCs w:val="24"/>
+        </w:rPr>
+      </w:pPr>
+      <w:r>
+        <w:rPr>
+          <w:rFonts w:ascii="Times New Roman" w:hAnsi="Times New Roman"/>
+          <w:sz w:val="24"/>
+          <w:szCs w:val="24"/>
+        </w:rPr>
+        <w:t>Luego de hacer todo esto tendremos una estructura de carpetas como esta:</w:t>
+      </w:r>
+    </w:p>
+    <w:p>
+      <w:pPr>
+        <w:rPr>
+          <w:rFonts w:ascii="Times New Roman" w:hAnsi="Times New Roman"/>
+          <w:sz w:val="24"/>
+          <w:szCs w:val="24"/>
+        </w:rPr>
+      </w:pPr>
+      <w:r>
+        <w:rPr>
+          <w:rFonts w:ascii="Times New Roman" w:hAnsi="Times New Roman"/>
+          <w:sz w:val="24"/>
+          <w:szCs w:val="24"/>
+        </w:rPr>
+        <w:drawing>
+          <wp:inline distT="0" distB="0" distL="0" distR="0" wp14:anchorId="35C96E83" wp14:editId="516F6AD2">
+            <wp:extent cx="5400040" cy="2282825"/>
+            <wp:effectExtent l="0" t="0" r="0" b="3175"/>
+            <wp:docPr id="6" name="Imagen 6"/>
+            <wp:cNvGraphicFramePr>
+              <a:graphicFrameLocks xmlns:a="http://schemas.openxmlformats.org/drawingml/2006/main" noChangeAspect="1"/>
+            </wp:cNvGraphicFramePr>
+            <a:graphic xmlns:a="http://schemas.openxmlformats.org/drawingml/2006/main">
+              <a:graphicData uri="http://schemas.openxmlformats.org/drawingml/2006/picture">
+                <pic:pic xmlns:pic="http://schemas.openxmlformats.org/drawingml/2006/picture">
+                  <pic:nvPicPr>
+                    <pic:cNvPr id="1" name=""/>
+                    <pic:cNvPicPr/>
+                  </pic:nvPicPr>
+                  <pic:blipFill>
+                    <a:blip r:embed="rId12"/>
+                    <a:stretch>
+                      <a:fillRect/>
+                    </a:stretch>
+                  </pic:blipFill>
+                  <pic:spPr>
+                    <a:xfrm>
+                      <a:off x="0" y="0"/>
+                      <a:ext cx="5400040" cy="2282825"/>
+                    </a:xfrm>
+                    <a:prstGeom prst="rect">
+                      <a:avLst/>
+                    </a:prstGeom>
+                  </pic:spPr>
+                </pic:pic>
+              </a:graphicData>
+            </a:graphic>
+          </wp:inline>
+        </w:drawing>
+      </w:r>
+    </w:p>
+    <w:p>
+      <w:pPr>
+        <w:rPr>
+          <w:rFonts w:ascii="Times New Roman" w:hAnsi="Times New Roman"/>
+          <w:sz w:val="24"/>
+          <w:szCs w:val="24"/>
+        </w:rPr>
+      </w:pPr>
+      <w:r>
+        <w:rPr>
+          <w:rFonts w:ascii="Times New Roman" w:hAnsi="Times New Roman"/>
+          <w:sz w:val="24"/>
+          <w:szCs w:val="24"/>
+        </w:rPr>
+        <w:t>Es aquí donde trabajaremos en la aplicación, para probar la aplicación tenemos que situarnos justo a esa altura del directorio y correr este comando:</w:t>
+      </w:r>
+    </w:p>
+    <w:p>
+      <w:pPr>
+        <w:rPr>
+          <w:rFonts w:ascii="Times New Roman" w:hAnsi="Times New Roman"/>
+          <w:sz w:val="24"/>
+          <w:szCs w:val="24"/>
+        </w:rPr>
+      </w:pPr>
+      <w:r>
+        <w:rPr>
+          <w:rFonts w:ascii="Times New Roman" w:hAnsi="Times New Roman"/>
+          <w:sz w:val="24"/>
+          <w:szCs w:val="24"/>
+        </w:rPr>
+        <w:drawing>
+          <wp:inline distT="0" distB="0" distL="0" distR="0" wp14:anchorId="79A24344" wp14:editId="60FB855B">
+            <wp:extent cx="3362794" cy="304843"/>
+            <wp:effectExtent l="0" t="0" r="0" b="0"/>
+            <wp:docPr id="7" name="Imagen 7"/>
+            <wp:cNvGraphicFramePr>
+              <a:graphicFrameLocks xmlns:a="http://schemas.openxmlformats.org/drawingml/2006/main" noChangeAspect="1"/>
+            </wp:cNvGraphicFramePr>
+            <a:graphic xmlns:a="http://schemas.openxmlformats.org/drawingml/2006/main">
+              <a:graphicData uri="http://schemas.openxmlformats.org/drawingml/2006/picture">
+                <pic:pic xmlns:pic="http://schemas.openxmlformats.org/drawingml/2006/picture">
+                  <pic:nvPicPr>
+                    <pic:cNvPr id="1" name=""/>
+                    <pic:cNvPicPr/>
+                  </pic:nvPicPr>
+                  <pic:blipFill>
+                    <a:blip r:embed="rId13"/>
+                    <a:stretch>
+                      <a:fillRect/>
+                    </a:stretch>
+                  </pic:blipFill>
+                  <pic:spPr>
+                    <a:xfrm>
+                      <a:off x="0" y="0"/>
+                      <a:ext cx="3362794" cy="304843"/>
+                    </a:xfrm>
+                    <a:prstGeom prst="rect">
+                      <a:avLst/>
+                    </a:prstGeom>
+                  </pic:spPr>
+                </pic:pic>
+              </a:graphicData>
+            </a:graphic>
+          </wp:inline>
+        </w:drawing>
+      </w:r>
+      <w:r>
+        <w:rPr>
+          <w:rFonts w:ascii="Times New Roman" w:hAnsi="Times New Roman"/>
+          <w:sz w:val="24"/>
+          <w:szCs w:val="24"/>
+        </w:rPr>
+        <w:t>.</w:t>
+      </w:r>
+    </w:p>
+    <w:p>
+      <w:pPr>
+        <w:rPr>
+          <w:rFonts w:ascii="Times New Roman" w:hAnsi="Times New Roman"/>
+          <w:sz w:val="24"/>
+          <w:szCs w:val="24"/>
+        </w:rPr>
+      </w:pPr>
+    </w:p>
+    <w:p>
+      <w:pPr>
+        <w:rPr>
+          <w:rFonts w:ascii="Times New Roman" w:hAnsi="Times New Roman"/>
+          <w:sz w:val="24"/>
+          <w:szCs w:val="24"/>
+        </w:rPr>
+      </w:pPr>
+    </w:p>
+    <w:p>
+      <w:pPr>
+        <w:pStyle w:val="Ttulo2"/>
+        <w:rPr>
+          <w:rFonts w:ascii="Times New Roman" w:hAnsi="Times New Roman"/>
+          <w:color w:val="auto"/>
+          <w:sz w:val="24"/>
+          <w:szCs w:val="24"/>
+        </w:rPr>
+      </w:pPr>
+      <w:bookmarkStart w:id="30" w:name="_Toc103165152"/>
+      <w:r>
+        <w:rPr>
+          <w:rFonts w:ascii="Times New Roman" w:hAnsi="Times New Roman"/>
+          <w:color w:val="auto"/>
+          <w:sz w:val="24"/>
+          <w:szCs w:val="24"/>
+        </w:rPr>
+        <w:t>6.2 Entorno de Symfony.</w:t>
+      </w:r>
+      <w:bookmarkEnd w:id="30"/>
+    </w:p>
+    <w:p>
+      <w:pPr>
+        <w:rPr>
+          <w:rFonts w:ascii="Times New Roman" w:hAnsi="Times New Roman"/>
+          <w:sz w:val="24"/>
+          <w:szCs w:val="24"/>
+        </w:rPr>
+      </w:pPr>
+    </w:p>
+    <w:p>
+      <w:pPr>
+        <w:rPr>
+          <w:rFonts w:ascii="Times New Roman" w:hAnsi="Times New Roman"/>
+          <w:sz w:val="24"/>
+          <w:szCs w:val="24"/>
+        </w:rPr>
+      </w:pPr>
+      <w:r>
+        <w:rPr>
+          <w:rFonts w:ascii="Times New Roman" w:hAnsi="Times New Roman"/>
+          <w:sz w:val="24"/>
+          <w:szCs w:val="24"/>
+        </w:rPr>
+        <w:t>Este es el segundo entorno que tenemos que instalar y es parecido al anterior:</w:t>
+      </w:r>
+    </w:p>
+    <w:p>
+      <w:pPr>
+        <w:pStyle w:val="Ttulo3"/>
+        <w:rPr>
+          <w:rFonts w:ascii="Times New Roman" w:hAnsi="Times New Roman"/>
+          <w:color w:val="auto"/>
+        </w:rPr>
+      </w:pPr>
+      <w:bookmarkStart w:id="31" w:name="_Toc103165153"/>
+      <w:r>
+        <w:rPr>
+          <w:rFonts w:ascii="Times New Roman" w:hAnsi="Times New Roman"/>
+          <w:color w:val="auto"/>
+        </w:rPr>
+        <w:lastRenderedPageBreak/>
+        <w:t>6.2.1Composer</w:t>
+      </w:r>
+      <w:bookmarkEnd w:id="31"/>
+    </w:p>
+    <w:p>
+      <w:pPr>
+        <w:rPr>
+          <w:rFonts w:ascii="Times New Roman" w:hAnsi="Times New Roman"/>
+          <w:sz w:val="24"/>
+          <w:szCs w:val="24"/>
+        </w:rPr>
+      </w:pPr>
+      <w:r>
+        <w:rPr>
+          <w:rFonts w:ascii="Times New Roman" w:hAnsi="Times New Roman"/>
+          <w:sz w:val="24"/>
+          <w:szCs w:val="24"/>
+        </w:rPr>
+        <w:t xml:space="preserve">El primer paso es instalar </w:t>
+      </w:r>
+      <w:proofErr w:type="spellStart"/>
+      <w:r>
+        <w:rPr>
+          <w:rFonts w:ascii="Times New Roman" w:hAnsi="Times New Roman"/>
+          <w:i/>
+          <w:iCs/>
+          <w:sz w:val="24"/>
+          <w:szCs w:val="24"/>
+        </w:rPr>
+        <w:t>Composer</w:t>
+      </w:r>
+      <w:proofErr w:type="spellEnd"/>
+      <w:r>
+        <w:rPr>
+          <w:rFonts w:ascii="Times New Roman" w:hAnsi="Times New Roman"/>
+          <w:sz w:val="24"/>
+          <w:szCs w:val="24"/>
+        </w:rPr>
+        <w:t xml:space="preserve"> para poder instalar el entorno de symfony y poder utilizar sus comandos.</w:t>
+      </w:r>
+    </w:p>
+    <w:p>
+      <w:pPr>
+        <w:rPr>
+          <w:rFonts w:ascii="Times New Roman" w:hAnsi="Times New Roman"/>
+          <w:sz w:val="24"/>
+          <w:szCs w:val="24"/>
+        </w:rPr>
+      </w:pPr>
+      <w:r>
+        <w:rPr>
+          <w:rFonts w:ascii="Times New Roman" w:hAnsi="Times New Roman"/>
+          <w:sz w:val="24"/>
+          <w:szCs w:val="24"/>
+        </w:rPr>
+        <w:t>Para ello necesitamos tener PHP instalado cosa que con la aplicación XAMP que tenemos instalados nos sirve.</w:t>
+      </w:r>
+    </w:p>
+    <w:p>
+      <w:pPr>
+        <w:rPr>
+          <w:rFonts w:ascii="Times New Roman" w:hAnsi="Times New Roman"/>
+          <w:sz w:val="24"/>
+          <w:szCs w:val="24"/>
+        </w:rPr>
+      </w:pPr>
+      <w:r>
+        <w:rPr>
+          <w:rFonts w:ascii="Times New Roman" w:hAnsi="Times New Roman"/>
+          <w:sz w:val="24"/>
+          <w:szCs w:val="24"/>
+        </w:rPr>
+        <w:drawing>
+          <wp:anchor distT="0" distB="0" distL="114300" distR="114300" simplePos="0" relativeHeight="251662336" behindDoc="0" locked="0" layoutInCell="1" allowOverlap="1" wp14:anchorId="68C47DB9" wp14:editId="495583FB">
+            <wp:simplePos x="0" y="0"/>
+            <wp:positionH relativeFrom="margin">
+              <wp:align>left</wp:align>
+            </wp:positionH>
+            <wp:positionV relativeFrom="paragraph">
+              <wp:posOffset>286385</wp:posOffset>
+            </wp:positionV>
+            <wp:extent cx="4871720" cy="3629025"/>
+            <wp:effectExtent l="0" t="0" r="5080" b="9525"/>
+            <wp:wrapSquare wrapText="bothSides"/>
+            <wp:docPr id="8" name="Imagen 8"/>
+            <wp:cNvGraphicFramePr>
+              <a:graphicFrameLocks xmlns:a="http://schemas.openxmlformats.org/drawingml/2006/main" noChangeAspect="1"/>
+            </wp:cNvGraphicFramePr>
+            <a:graphic xmlns:a="http://schemas.openxmlformats.org/drawingml/2006/main">
+              <a:graphicData uri="http://schemas.openxmlformats.org/drawingml/2006/picture">
+                <pic:pic xmlns:pic="http://schemas.openxmlformats.org/drawingml/2006/picture">
+                  <pic:nvPicPr>
+                    <pic:cNvPr id="1" name=""/>
+                    <pic:cNvPicPr/>
+                  </pic:nvPicPr>
+                  <pic:blipFill>
+                    <a:blip r:embed="rId14">
+                      <a:extLst>
+                        <a:ext uri="{28A0092B-C50C-407E-A947-70E740481C1C}">
+                          <a14:useLocalDpi xmlns:a14="http://schemas.microsoft.com/office/drawing/2010/main" val="0"/>
+                        </a:ext>
+                      </a:extLst>
+                    </a:blip>
+                    <a:stretch>
+                      <a:fillRect/>
+                    </a:stretch>
+                  </pic:blipFill>
+                  <pic:spPr>
+                    <a:xfrm>
+                      <a:off x="0" y="0"/>
+                      <a:ext cx="4871720" cy="3629025"/>
+                    </a:xfrm>
+                    <a:prstGeom prst="rect">
+                      <a:avLst/>
+                    </a:prstGeom>
+                  </pic:spPr>
+                </pic:pic>
+              </a:graphicData>
+            </a:graphic>
+            <wp14:sizeRelH relativeFrom="margin">
+              <wp14:pctWidth>0</wp14:pctWidth>
+            </wp14:sizeRelH>
+            <wp14:sizeRelV relativeFrom="margin">
+              <wp14:pctHeight>0</wp14:pctHeight>
+            </wp14:sizeRelV>
+          </wp:anchor>
+        </w:drawing>
+      </w:r>
+      <w:r>
+        <w:rPr>
+          <w:rFonts w:ascii="Times New Roman" w:hAnsi="Times New Roman"/>
+          <w:sz w:val="24"/>
+          <w:szCs w:val="24"/>
+        </w:rPr>
+        <w:t xml:space="preserve">Necesitamos descargar </w:t>
+      </w:r>
+      <w:proofErr w:type="spellStart"/>
+      <w:r>
+        <w:rPr>
+          <w:rFonts w:ascii="Times New Roman" w:hAnsi="Times New Roman"/>
+          <w:sz w:val="24"/>
+          <w:szCs w:val="24"/>
+        </w:rPr>
+        <w:t>Composer</w:t>
+      </w:r>
+      <w:proofErr w:type="spellEnd"/>
+      <w:r>
+        <w:rPr>
+          <w:rFonts w:ascii="Times New Roman" w:hAnsi="Times New Roman"/>
+          <w:sz w:val="24"/>
+          <w:szCs w:val="24"/>
+        </w:rPr>
+        <w:t xml:space="preserve"> para luego ejecutamos el instalador.</w:t>
+      </w:r>
+    </w:p>
+    <w:p>
+      <w:pPr>
+        <w:rPr>
+          <w:rFonts w:ascii="Times New Roman" w:hAnsi="Times New Roman"/>
+          <w:sz w:val="24"/>
+          <w:szCs w:val="24"/>
+        </w:rPr>
+      </w:pPr>
+    </w:p>
+    <w:p>
+      <w:pPr>
+        <w:rPr>
+          <w:rFonts w:ascii="Times New Roman" w:hAnsi="Times New Roman"/>
+          <w:sz w:val="24"/>
+          <w:szCs w:val="24"/>
+        </w:rPr>
+      </w:pPr>
+    </w:p>
+    <w:p>
+      <w:pPr>
+        <w:rPr>
+          <w:rFonts w:ascii="Times New Roman" w:hAnsi="Times New Roman"/>
+          <w:sz w:val="24"/>
+          <w:szCs w:val="24"/>
+        </w:rPr>
+      </w:pPr>
+    </w:p>
+    <w:p>
+      <w:pPr>
+        <w:rPr>
+          <w:rFonts w:ascii="Times New Roman" w:hAnsi="Times New Roman"/>
+          <w:sz w:val="24"/>
+          <w:szCs w:val="24"/>
+        </w:rPr>
+      </w:pPr>
+    </w:p>
+    <w:p>
+      <w:pPr>
+        <w:rPr>
+          <w:rFonts w:ascii="Times New Roman" w:hAnsi="Times New Roman"/>
+          <w:sz w:val="24"/>
+          <w:szCs w:val="24"/>
+        </w:rPr>
+      </w:pPr>
+    </w:p>
+    <w:p>
+      <w:pPr>
+        <w:rPr>
+          <w:rFonts w:ascii="Times New Roman" w:hAnsi="Times New Roman"/>
+          <w:sz w:val="24"/>
+          <w:szCs w:val="24"/>
+        </w:rPr>
+      </w:pPr>
+    </w:p>
+    <w:p>
+      <w:pPr>
+        <w:rPr>
+          <w:rFonts w:ascii="Times New Roman" w:hAnsi="Times New Roman"/>
+          <w:sz w:val="24"/>
+          <w:szCs w:val="24"/>
+        </w:rPr>
+      </w:pPr>
+    </w:p>
+    <w:p>
+      <w:pPr>
+        <w:rPr>
+          <w:rFonts w:ascii="Times New Roman" w:hAnsi="Times New Roman"/>
+          <w:sz w:val="24"/>
+          <w:szCs w:val="24"/>
+        </w:rPr>
+      </w:pPr>
+    </w:p>
+    <w:p>
+      <w:pPr>
+        <w:rPr>
+          <w:rFonts w:ascii="Times New Roman" w:hAnsi="Times New Roman"/>
+          <w:sz w:val="24"/>
+          <w:szCs w:val="24"/>
+        </w:rPr>
+      </w:pPr>
+    </w:p>
+    <w:p>
+      <w:pPr>
+        <w:rPr>
+          <w:rFonts w:ascii="Times New Roman" w:hAnsi="Times New Roman"/>
+          <w:sz w:val="24"/>
+          <w:szCs w:val="24"/>
+        </w:rPr>
+      </w:pPr>
+    </w:p>
+    <w:p>
+      <w:pPr>
+        <w:rPr>
+          <w:rFonts w:ascii="Times New Roman" w:hAnsi="Times New Roman"/>
+          <w:sz w:val="24"/>
+          <w:szCs w:val="24"/>
+        </w:rPr>
+      </w:pPr>
+    </w:p>
+    <w:p>
+      <w:pPr>
+        <w:rPr>
+          <w:rFonts w:ascii="Times New Roman" w:hAnsi="Times New Roman"/>
+          <w:sz w:val="24"/>
+          <w:szCs w:val="24"/>
+        </w:rPr>
+      </w:pPr>
+    </w:p>
+    <w:p>
+      <w:pPr>
+        <w:rPr>
+          <w:rFonts w:ascii="Times New Roman" w:hAnsi="Times New Roman"/>
+          <w:sz w:val="24"/>
+          <w:szCs w:val="24"/>
+        </w:rPr>
+      </w:pPr>
+    </w:p>
+    <w:p>
+      <w:pPr>
+        <w:rPr>
+          <w:rFonts w:ascii="Times New Roman" w:hAnsi="Times New Roman"/>
+          <w:sz w:val="24"/>
+          <w:szCs w:val="24"/>
+        </w:rPr>
+      </w:pPr>
+      <w:r>
+        <w:rPr>
+          <w:rFonts w:ascii="Times New Roman" w:hAnsi="Times New Roman"/>
+          <w:sz w:val="24"/>
+          <w:szCs w:val="24"/>
+        </w:rPr>
+        <w:t>Next.</w:t>
+      </w:r>
+    </w:p>
+    <w:p>
+      <w:pPr>
+        <w:rPr>
+          <w:rFonts w:ascii="Times New Roman" w:hAnsi="Times New Roman"/>
+          <w:sz w:val="24"/>
+          <w:szCs w:val="24"/>
+        </w:rPr>
+      </w:pPr>
+    </w:p>
+    <w:p>
+      <w:pPr>
+        <w:rPr>
+          <w:rFonts w:ascii="Times New Roman" w:hAnsi="Times New Roman"/>
+          <w:sz w:val="24"/>
+          <w:szCs w:val="24"/>
+        </w:rPr>
+      </w:pPr>
+      <w:r>
+        <w:rPr>
+          <w:rFonts w:ascii="Times New Roman" w:hAnsi="Times New Roman"/>
+          <w:sz w:val="24"/>
+          <w:szCs w:val="24"/>
+        </w:rPr>
+        <w:lastRenderedPageBreak/>
+        <w:drawing>
+          <wp:inline distT="0" distB="0" distL="0" distR="0" wp14:anchorId="434B7425" wp14:editId="1E7994FF">
+            <wp:extent cx="5400040" cy="3937635"/>
+            <wp:effectExtent l="0" t="0" r="0" b="5715"/>
+            <wp:docPr id="9" name="Imagen 9"/>
+            <wp:cNvGraphicFramePr>
+              <a:graphicFrameLocks xmlns:a="http://schemas.openxmlformats.org/drawingml/2006/main" noChangeAspect="1"/>
+            </wp:cNvGraphicFramePr>
+            <a:graphic xmlns:a="http://schemas.openxmlformats.org/drawingml/2006/main">
+              <a:graphicData uri="http://schemas.openxmlformats.org/drawingml/2006/picture">
+                <pic:pic xmlns:pic="http://schemas.openxmlformats.org/drawingml/2006/picture">
+                  <pic:nvPicPr>
+                    <pic:cNvPr id="1" name=""/>
+                    <pic:cNvPicPr/>
+                  </pic:nvPicPr>
+                  <pic:blipFill>
+                    <a:blip r:embed="rId15"/>
+                    <a:stretch>
+                      <a:fillRect/>
+                    </a:stretch>
+                  </pic:blipFill>
+                  <pic:spPr>
+                    <a:xfrm>
+                      <a:off x="0" y="0"/>
+                      <a:ext cx="5400040" cy="3937635"/>
+                    </a:xfrm>
+                    <a:prstGeom prst="rect">
+                      <a:avLst/>
+                    </a:prstGeom>
+                  </pic:spPr>
+                </pic:pic>
+              </a:graphicData>
+            </a:graphic>
+          </wp:inline>
+        </w:drawing>
+      </w:r>
+    </w:p>
+    <w:p>
+      <w:pPr>
+        <w:rPr>
+          <w:rFonts w:ascii="Times New Roman" w:hAnsi="Times New Roman"/>
+          <w:sz w:val="24"/>
+          <w:szCs w:val="24"/>
+        </w:rPr>
+      </w:pPr>
+      <w:r>
+        <w:rPr>
+          <w:rFonts w:ascii="Times New Roman" w:hAnsi="Times New Roman"/>
+          <w:sz w:val="24"/>
+          <w:szCs w:val="24"/>
+        </w:rPr>
+        <w:t>Next.</w:t>
+      </w:r>
+    </w:p>
+    <w:p>
+      <w:pPr>
+        <w:rPr>
+          <w:rFonts w:ascii="Times New Roman" w:hAnsi="Times New Roman"/>
+          <w:sz w:val="24"/>
+          <w:szCs w:val="24"/>
+        </w:rPr>
+      </w:pPr>
+    </w:p>
+    <w:p>
+      <w:pPr>
+        <w:rPr>
+          <w:rFonts w:ascii="Times New Roman" w:hAnsi="Times New Roman"/>
+          <w:sz w:val="24"/>
+          <w:szCs w:val="24"/>
+        </w:rPr>
+      </w:pPr>
+      <w:r>
+        <w:rPr>
+          <w:rFonts w:ascii="Times New Roman" w:hAnsi="Times New Roman"/>
+          <w:sz w:val="24"/>
+          <w:szCs w:val="24"/>
+        </w:rPr>
+        <w:drawing>
+          <wp:inline distT="0" distB="0" distL="0" distR="0" wp14:anchorId="63129488" wp14:editId="3FB87326">
+            <wp:extent cx="5400040" cy="3998595"/>
+            <wp:effectExtent l="0" t="0" r="0" b="1905"/>
+            <wp:docPr id="10" name="Imagen 10"/>
+            <wp:cNvGraphicFramePr>
+              <a:graphicFrameLocks xmlns:a="http://schemas.openxmlformats.org/drawingml/2006/main" noChangeAspect="1"/>
+            </wp:cNvGraphicFramePr>
+            <a:graphic xmlns:a="http://schemas.openxmlformats.org/drawingml/2006/main">
+              <a:graphicData uri="http://schemas.openxmlformats.org/drawingml/2006/picture">
+                <pic:pic xmlns:pic="http://schemas.openxmlformats.org/drawingml/2006/picture">
+                  <pic:nvPicPr>
+                    <pic:cNvPr id="1" name=""/>
+                    <pic:cNvPicPr/>
+                  </pic:nvPicPr>
+                  <pic:blipFill>
+                    <a:blip r:embed="rId16"/>
+                    <a:stretch>
+                      <a:fillRect/>
+                    </a:stretch>
+                  </pic:blipFill>
+                  <pic:spPr>
+                    <a:xfrm>
+                      <a:off x="0" y="0"/>
+                      <a:ext cx="5400040" cy="3998595"/>
+                    </a:xfrm>
+                    <a:prstGeom prst="rect">
+                      <a:avLst/>
+                    </a:prstGeom>
+                  </pic:spPr>
+                </pic:pic>
+              </a:graphicData>
+            </a:graphic>
+          </wp:inline>
+        </w:drawing>
+      </w:r>
+    </w:p>
+    <w:p>
+      <w:pPr>
+        <w:rPr>
+          <w:rFonts w:ascii="Times New Roman" w:hAnsi="Times New Roman"/>
+          <w:sz w:val="24"/>
+          <w:szCs w:val="24"/>
+        </w:rPr>
+      </w:pPr>
+      <w:r>
+        <w:rPr>
+          <w:rFonts w:ascii="Times New Roman" w:hAnsi="Times New Roman"/>
+          <w:sz w:val="24"/>
+          <w:szCs w:val="24"/>
+        </w:rPr>
+        <w:lastRenderedPageBreak/>
+        <w:t xml:space="preserve">Y una vez que acabe, ya tendremos </w:t>
+      </w:r>
+      <w:proofErr w:type="spellStart"/>
+      <w:r>
+        <w:rPr>
+          <w:rFonts w:ascii="Times New Roman" w:hAnsi="Times New Roman"/>
+          <w:i/>
+          <w:iCs/>
+          <w:sz w:val="24"/>
+          <w:szCs w:val="24"/>
+        </w:rPr>
+        <w:t>composer</w:t>
+      </w:r>
+      <w:proofErr w:type="spellEnd"/>
+      <w:r>
+        <w:rPr>
+          <w:rFonts w:ascii="Times New Roman" w:hAnsi="Times New Roman"/>
+          <w:sz w:val="24"/>
+          <w:szCs w:val="24"/>
+        </w:rPr>
+        <w:t xml:space="preserve"> instalado, para comprobarlo podemos escribir en la consola de comandos el comando </w:t>
+      </w:r>
+      <w:proofErr w:type="spellStart"/>
+      <w:r>
+        <w:rPr>
+          <w:rFonts w:ascii="Times New Roman" w:hAnsi="Times New Roman"/>
+          <w:i/>
+          <w:iCs/>
+          <w:sz w:val="24"/>
+          <w:szCs w:val="24"/>
+        </w:rPr>
+        <w:t>composer</w:t>
+      </w:r>
+      <w:proofErr w:type="spellEnd"/>
+      <w:r>
+        <w:rPr>
+          <w:rFonts w:ascii="Times New Roman" w:hAnsi="Times New Roman"/>
+          <w:sz w:val="24"/>
+          <w:szCs w:val="24"/>
+        </w:rPr>
+        <w:t>.</w:t>
+      </w:r>
+    </w:p>
+    <w:p>
+      <w:pPr>
+        <w:rPr>
+          <w:rFonts w:ascii="Times New Roman" w:hAnsi="Times New Roman"/>
+          <w:sz w:val="24"/>
+          <w:szCs w:val="24"/>
+        </w:rPr>
+      </w:pPr>
+      <w:r>
+        <w:rPr>
+          <w:rFonts w:ascii="Times New Roman" w:hAnsi="Times New Roman"/>
+          <w:sz w:val="24"/>
+          <w:szCs w:val="24"/>
+        </w:rPr>
+        <w:drawing>
+          <wp:inline distT="0" distB="0" distL="0" distR="0" wp14:anchorId="2DB7E706" wp14:editId="67374BFC">
+            <wp:extent cx="5400040" cy="1591945"/>
+            <wp:effectExtent l="0" t="0" r="0" b="8255"/>
+            <wp:docPr id="11" name="Imagen 11"/>
+            <wp:cNvGraphicFramePr>
+              <a:graphicFrameLocks xmlns:a="http://schemas.openxmlformats.org/drawingml/2006/main" noChangeAspect="1"/>
+            </wp:cNvGraphicFramePr>
+            <a:graphic xmlns:a="http://schemas.openxmlformats.org/drawingml/2006/main">
+              <a:graphicData uri="http://schemas.openxmlformats.org/drawingml/2006/picture">
+                <pic:pic xmlns:pic="http://schemas.openxmlformats.org/drawingml/2006/picture">
+                  <pic:nvPicPr>
+                    <pic:cNvPr id="1" name=""/>
+                    <pic:cNvPicPr/>
+                  </pic:nvPicPr>
+                  <pic:blipFill>
+                    <a:blip r:embed="rId17"/>
+                    <a:stretch>
+                      <a:fillRect/>
+                    </a:stretch>
+                  </pic:blipFill>
+                  <pic:spPr>
+                    <a:xfrm>
+                      <a:off x="0" y="0"/>
+                      <a:ext cx="5400040" cy="1591945"/>
+                    </a:xfrm>
+                    <a:prstGeom prst="rect">
+                      <a:avLst/>
+                    </a:prstGeom>
+                  </pic:spPr>
+                </pic:pic>
+              </a:graphicData>
+            </a:graphic>
+          </wp:inline>
+        </w:drawing>
+      </w:r>
+    </w:p>
+    <w:p>
+      <w:pPr>
+        <w:rPr>
+          <w:rFonts w:ascii="Times New Roman" w:hAnsi="Times New Roman"/>
+          <w:sz w:val="24"/>
+          <w:szCs w:val="24"/>
+        </w:rPr>
+      </w:pPr>
+    </w:p>
+    <w:p>
+      <w:pPr>
+        <w:pStyle w:val="Ttulo3"/>
+        <w:rPr>
+          <w:rFonts w:ascii="Times New Roman" w:hAnsi="Times New Roman"/>
+          <w:color w:val="auto"/>
+        </w:rPr>
+      </w:pPr>
+      <w:bookmarkStart w:id="32" w:name="_Toc103165154"/>
+      <w:r>
+        <w:rPr>
+          <w:rFonts w:ascii="Times New Roman" w:hAnsi="Times New Roman"/>
+          <w:color w:val="auto"/>
+        </w:rPr>
+        <w:t xml:space="preserve">6.2.2 </w:t>
+      </w:r>
+      <w:proofErr w:type="spellStart"/>
+      <w:r>
+        <w:rPr>
+          <w:rFonts w:ascii="Times New Roman" w:hAnsi="Times New Roman"/>
+          <w:color w:val="auto"/>
+        </w:rPr>
+        <w:t>Scoop</w:t>
+      </w:r>
+      <w:proofErr w:type="spellEnd"/>
+      <w:r>
+        <w:rPr>
+          <w:rFonts w:ascii="Times New Roman" w:hAnsi="Times New Roman"/>
+          <w:color w:val="auto"/>
+        </w:rPr>
+        <w:t>.</w:t>
+      </w:r>
+      <w:bookmarkEnd w:id="32"/>
+    </w:p>
+    <w:p>
+      <w:pPr>
+        <w:rPr>
+          <w:rFonts w:ascii="Times New Roman" w:hAnsi="Times New Roman"/>
+          <w:sz w:val="24"/>
+          <w:szCs w:val="24"/>
+        </w:rPr>
+      </w:pPr>
+      <w:r>
+        <w:rPr>
+          <w:rFonts w:ascii="Times New Roman" w:hAnsi="Times New Roman"/>
+          <w:sz w:val="24"/>
+          <w:szCs w:val="24"/>
+        </w:rPr>
+        <w:t xml:space="preserve">El segundo paso de este entorno es instalar </w:t>
+      </w:r>
+      <w:proofErr w:type="spellStart"/>
+      <w:proofErr w:type="gramStart"/>
+      <w:r>
+        <w:rPr>
+          <w:rFonts w:ascii="Times New Roman" w:hAnsi="Times New Roman"/>
+          <w:i/>
+          <w:iCs/>
+          <w:sz w:val="24"/>
+          <w:szCs w:val="24"/>
+        </w:rPr>
+        <w:t>Scoop</w:t>
+      </w:r>
+      <w:proofErr w:type="spellEnd"/>
+      <w:r>
+        <w:rPr>
+          <w:rFonts w:ascii="Times New Roman" w:hAnsi="Times New Roman"/>
+          <w:sz w:val="24"/>
+          <w:szCs w:val="24"/>
+        </w:rPr>
+        <w:t xml:space="preserve"> ,</w:t>
+      </w:r>
+      <w:proofErr w:type="gramEnd"/>
+      <w:r>
+        <w:rPr>
+          <w:rFonts w:ascii="Times New Roman" w:hAnsi="Times New Roman"/>
+          <w:sz w:val="24"/>
+          <w:szCs w:val="24"/>
+        </w:rPr>
+        <w:t xml:space="preserve"> para ello necesitamos tener en el sistema la versión 5 o superior de </w:t>
+      </w:r>
+      <w:proofErr w:type="spellStart"/>
+      <w:r>
+        <w:rPr>
+          <w:rFonts w:ascii="Times New Roman" w:hAnsi="Times New Roman"/>
+          <w:sz w:val="24"/>
+          <w:szCs w:val="24"/>
+        </w:rPr>
+        <w:t>PoweShell</w:t>
+      </w:r>
+      <w:proofErr w:type="spellEnd"/>
+      <w:r>
+        <w:rPr>
+          <w:rFonts w:ascii="Times New Roman" w:hAnsi="Times New Roman"/>
+          <w:sz w:val="24"/>
+          <w:szCs w:val="24"/>
+        </w:rPr>
+        <w:t xml:space="preserve"> y .NET framework 4.5 o superior.</w:t>
+      </w:r>
+    </w:p>
+    <w:p>
+      <w:pPr>
+        <w:rPr>
+          <w:rFonts w:ascii="Times New Roman" w:hAnsi="Times New Roman"/>
+          <w:sz w:val="24"/>
+          <w:szCs w:val="24"/>
+        </w:rPr>
+      </w:pPr>
+      <w:r>
+        <w:rPr>
+          <w:rFonts w:ascii="Times New Roman" w:hAnsi="Times New Roman"/>
+          <w:sz w:val="24"/>
+          <w:szCs w:val="24"/>
+        </w:rPr>
+        <w:t>Una vez tengamos eso tenemos que ejecutar dos comandos, uno detrás de otro.</w:t>
+      </w:r>
+    </w:p>
+    <w:p>
+      <w:pPr>
+        <w:rPr>
+          <w:rFonts w:ascii="Times New Roman" w:hAnsi="Times New Roman"/>
+          <w:sz w:val="24"/>
+          <w:szCs w:val="24"/>
+        </w:rPr>
+      </w:pPr>
+      <w:r>
+        <w:rPr>
+          <w:rFonts w:ascii="Times New Roman" w:hAnsi="Times New Roman"/>
+          <w:sz w:val="24"/>
+          <w:szCs w:val="24"/>
+        </w:rPr>
+        <w:drawing>
+          <wp:inline distT="0" distB="0" distL="0" distR="0" wp14:anchorId="4E4ACDD7" wp14:editId="33EDE860">
+            <wp:extent cx="5400040" cy="414020"/>
+            <wp:effectExtent l="0" t="0" r="0" b="5080"/>
+            <wp:docPr id="12" name="Imagen 12"/>
+            <wp:cNvGraphicFramePr>
+              <a:graphicFrameLocks xmlns:a="http://schemas.openxmlformats.org/drawingml/2006/main" noChangeAspect="1"/>
+            </wp:cNvGraphicFramePr>
+            <a:graphic xmlns:a="http://schemas.openxmlformats.org/drawingml/2006/main">
+              <a:graphicData uri="http://schemas.openxmlformats.org/drawingml/2006/picture">
+                <pic:pic xmlns:pic="http://schemas.openxmlformats.org/drawingml/2006/picture">
+                  <pic:nvPicPr>
+                    <pic:cNvPr id="1" name=""/>
+                    <pic:cNvPicPr/>
+                  </pic:nvPicPr>
+                  <pic:blipFill>
+                    <a:blip r:embed="rId18"/>
+                    <a:stretch>
+                      <a:fillRect/>
+                    </a:stretch>
+                  </pic:blipFill>
+                  <pic:spPr>
+                    <a:xfrm>
+                      <a:off x="0" y="0"/>
+                      <a:ext cx="5400040" cy="414020"/>
+                    </a:xfrm>
+                    <a:prstGeom prst="rect">
+                      <a:avLst/>
+                    </a:prstGeom>
+                  </pic:spPr>
+                </pic:pic>
+              </a:graphicData>
+            </a:graphic>
+          </wp:inline>
+        </w:drawing>
+      </w:r>
+    </w:p>
+    <w:p>
+      <w:pPr>
+        <w:rPr>
+          <w:rFonts w:ascii="Times New Roman" w:hAnsi="Times New Roman"/>
+          <w:sz w:val="24"/>
+          <w:szCs w:val="24"/>
+        </w:rPr>
+      </w:pPr>
+      <w:r>
+        <w:rPr>
+          <w:rFonts w:ascii="Times New Roman" w:hAnsi="Times New Roman"/>
+          <w:sz w:val="24"/>
+          <w:szCs w:val="24"/>
+        </w:rPr>
+        <w:drawing>
+          <wp:inline distT="0" distB="0" distL="0" distR="0" wp14:anchorId="7D536A02" wp14:editId="68E921D6">
+            <wp:extent cx="5400040" cy="441960"/>
+            <wp:effectExtent l="0" t="0" r="0" b="0"/>
+            <wp:docPr id="13" name="Imagen 13"/>
+            <wp:cNvGraphicFramePr>
+              <a:graphicFrameLocks xmlns:a="http://schemas.openxmlformats.org/drawingml/2006/main" noChangeAspect="1"/>
+            </wp:cNvGraphicFramePr>
+            <a:graphic xmlns:a="http://schemas.openxmlformats.org/drawingml/2006/main">
+              <a:graphicData uri="http://schemas.openxmlformats.org/drawingml/2006/picture">
+                <pic:pic xmlns:pic="http://schemas.openxmlformats.org/drawingml/2006/picture">
+                  <pic:nvPicPr>
+                    <pic:cNvPr id="1" name=""/>
+                    <pic:cNvPicPr/>
+                  </pic:nvPicPr>
+                  <pic:blipFill>
+                    <a:blip r:embed="rId19"/>
+                    <a:stretch>
+                      <a:fillRect/>
+                    </a:stretch>
+                  </pic:blipFill>
+                  <pic:spPr>
+                    <a:xfrm>
+                      <a:off x="0" y="0"/>
+                      <a:ext cx="5400040" cy="441960"/>
+                    </a:xfrm>
+                    <a:prstGeom prst="rect">
+                      <a:avLst/>
+                    </a:prstGeom>
+                  </pic:spPr>
+                </pic:pic>
+              </a:graphicData>
+            </a:graphic>
+          </wp:inline>
+        </w:drawing>
+      </w:r>
+    </w:p>
+    <w:p>
+      <w:pPr>
+        <w:rPr>
+          <w:rFonts w:ascii="Times New Roman" w:hAnsi="Times New Roman"/>
+          <w:sz w:val="24"/>
+          <w:szCs w:val="24"/>
+        </w:rPr>
+      </w:pPr>
+      <w:r>
+        <w:rPr>
+          <w:rFonts w:ascii="Times New Roman" w:hAnsi="Times New Roman"/>
+          <w:sz w:val="24"/>
+          <w:szCs w:val="24"/>
+        </w:rPr>
+        <w:drawing>
+          <wp:inline distT="0" distB="0" distL="0" distR="0" wp14:anchorId="2111EDA2" wp14:editId="457BB29F">
+            <wp:extent cx="5400040" cy="1485265"/>
+            <wp:effectExtent l="0" t="0" r="0" b="635"/>
+            <wp:docPr id="14" name="Imagen 14"/>
+            <wp:cNvGraphicFramePr>
+              <a:graphicFrameLocks xmlns:a="http://schemas.openxmlformats.org/drawingml/2006/main" noChangeAspect="1"/>
+            </wp:cNvGraphicFramePr>
+            <a:graphic xmlns:a="http://schemas.openxmlformats.org/drawingml/2006/main">
+              <a:graphicData uri="http://schemas.openxmlformats.org/drawingml/2006/picture">
+                <pic:pic xmlns:pic="http://schemas.openxmlformats.org/drawingml/2006/picture">
+                  <pic:nvPicPr>
+                    <pic:cNvPr id="1" name=""/>
+                    <pic:cNvPicPr/>
+                  </pic:nvPicPr>
+                  <pic:blipFill>
+                    <a:blip r:embed="rId20"/>
+                    <a:stretch>
+                      <a:fillRect/>
+                    </a:stretch>
+                  </pic:blipFill>
+                  <pic:spPr>
+                    <a:xfrm>
+                      <a:off x="0" y="0"/>
+                      <a:ext cx="5400040" cy="1485265"/>
+                    </a:xfrm>
+                    <a:prstGeom prst="rect">
+                      <a:avLst/>
+                    </a:prstGeom>
+                  </pic:spPr>
+                </pic:pic>
+              </a:graphicData>
+            </a:graphic>
+          </wp:inline>
+        </w:drawing>
+      </w:r>
+    </w:p>
+    <w:p>
+      <w:pPr>
+        <w:rPr>
+          <w:rFonts w:ascii="Times New Roman" w:hAnsi="Times New Roman"/>
+          <w:sz w:val="24"/>
+          <w:szCs w:val="24"/>
+        </w:rPr>
+      </w:pPr>
+      <w:r>
+        <w:rPr>
+          <w:rFonts w:ascii="Times New Roman" w:hAnsi="Times New Roman"/>
+          <w:sz w:val="24"/>
+          <w:szCs w:val="24"/>
+        </w:rPr>
+        <w:drawing>
+          <wp:inline distT="0" distB="0" distL="0" distR="0" wp14:anchorId="5D96D9C4" wp14:editId="40A952A1">
+            <wp:extent cx="5400040" cy="1639570"/>
+            <wp:effectExtent l="0" t="0" r="0" b="0"/>
+            <wp:docPr id="15" name="Imagen 15"/>
+            <wp:cNvGraphicFramePr>
+              <a:graphicFrameLocks xmlns:a="http://schemas.openxmlformats.org/drawingml/2006/main" noChangeAspect="1"/>
+            </wp:cNvGraphicFramePr>
+            <a:graphic xmlns:a="http://schemas.openxmlformats.org/drawingml/2006/main">
+              <a:graphicData uri="http://schemas.openxmlformats.org/drawingml/2006/picture">
+                <pic:pic xmlns:pic="http://schemas.openxmlformats.org/drawingml/2006/picture">
+                  <pic:nvPicPr>
+                    <pic:cNvPr id="1" name=""/>
+                    <pic:cNvPicPr/>
+                  </pic:nvPicPr>
+                  <pic:blipFill>
+                    <a:blip r:embed="rId21"/>
+                    <a:stretch>
+                      <a:fillRect/>
+                    </a:stretch>
+                  </pic:blipFill>
+                  <pic:spPr>
+                    <a:xfrm>
+                      <a:off x="0" y="0"/>
+                      <a:ext cx="5400040" cy="1639570"/>
+                    </a:xfrm>
+                    <a:prstGeom prst="rect">
+                      <a:avLst/>
+                    </a:prstGeom>
+                  </pic:spPr>
+                </pic:pic>
+              </a:graphicData>
+            </a:graphic>
+          </wp:inline>
+        </w:drawing>
+      </w:r>
+    </w:p>
+    <w:p>
+      <w:pPr>
+        <w:rPr>
+          <w:rFonts w:ascii="Times New Roman" w:hAnsi="Times New Roman"/>
+          <w:sz w:val="24"/>
+          <w:szCs w:val="24"/>
+        </w:rPr>
+      </w:pPr>
+    </w:p>
+    <w:p>
+      <w:pPr>
+        <w:rPr>
+          <w:rFonts w:ascii="Times New Roman" w:hAnsi="Times New Roman"/>
+          <w:sz w:val="24"/>
+          <w:szCs w:val="24"/>
+        </w:rPr>
+      </w:pPr>
+    </w:p>
+    <w:p>
+      <w:pPr>
+        <w:rPr>
+          <w:rFonts w:ascii="Times New Roman" w:hAnsi="Times New Roman"/>
+          <w:sz w:val="24"/>
+          <w:szCs w:val="24"/>
+        </w:rPr>
+      </w:pPr>
+    </w:p>
+    <w:p>
+      <w:pPr>
+        <w:rPr>
+          <w:rFonts w:ascii="Times New Roman" w:hAnsi="Times New Roman"/>
+          <w:sz w:val="24"/>
+          <w:szCs w:val="24"/>
+        </w:rPr>
+      </w:pPr>
+    </w:p>
+    <w:p>
+      <w:pPr>
+        <w:rPr>
+          <w:rFonts w:ascii="Times New Roman" w:hAnsi="Times New Roman"/>
+          <w:sz w:val="24"/>
+          <w:szCs w:val="24"/>
+        </w:rPr>
+      </w:pPr>
+      <w:r>
+        <w:rPr>
+          <w:rFonts w:ascii="Times New Roman" w:hAnsi="Times New Roman"/>
+          <w:sz w:val="24"/>
+          <w:szCs w:val="24"/>
+        </w:rPr>
+        <w:t>Listo con esto podemos proseguir a instalar el CLI de symfony que como hemos dicho antes es similar a Expo CLI.</w:t>
+      </w:r>
+    </w:p>
+    <w:p>
+      <w:pPr>
+        <w:rPr>
+          <w:rFonts w:ascii="Times New Roman" w:hAnsi="Times New Roman"/>
+          <w:sz w:val="24"/>
+          <w:szCs w:val="24"/>
+        </w:rPr>
+      </w:pPr>
+    </w:p>
+    <w:p>
+      <w:pPr>
+        <w:rPr>
+          <w:rFonts w:ascii="Times New Roman" w:hAnsi="Times New Roman"/>
+          <w:sz w:val="24"/>
+          <w:szCs w:val="24"/>
+        </w:rPr>
+      </w:pPr>
+      <w:r>
+        <w:rPr>
+          <w:rFonts w:ascii="Times New Roman" w:hAnsi="Times New Roman"/>
+          <w:sz w:val="24"/>
+          <w:szCs w:val="24"/>
+        </w:rPr>
+        <w:t>Ejecutamos el siguiente comando.</w:t>
+      </w:r>
+    </w:p>
+    <w:p>
+      <w:pPr>
+        <w:rPr>
+          <w:rFonts w:ascii="Times New Roman" w:hAnsi="Times New Roman"/>
+          <w:sz w:val="24"/>
+          <w:szCs w:val="24"/>
+        </w:rPr>
+      </w:pPr>
+      <w:r>
+        <w:rPr>
+          <w:rFonts w:ascii="Times New Roman" w:hAnsi="Times New Roman"/>
+          <w:sz w:val="24"/>
+          <w:szCs w:val="24"/>
+        </w:rPr>
+        <w:drawing>
+          <wp:inline distT="0" distB="0" distL="0" distR="0" wp14:anchorId="7552344E" wp14:editId="35DF38D0">
+            <wp:extent cx="5400040" cy="543560"/>
+            <wp:effectExtent l="0" t="0" r="0" b="8890"/>
+            <wp:docPr id="16" name="Imagen 16"/>
+            <wp:cNvGraphicFramePr>
+              <a:graphicFrameLocks xmlns:a="http://schemas.openxmlformats.org/drawingml/2006/main" noChangeAspect="1"/>
+            </wp:cNvGraphicFramePr>
+            <a:graphic xmlns:a="http://schemas.openxmlformats.org/drawingml/2006/main">
+              <a:graphicData uri="http://schemas.openxmlformats.org/drawingml/2006/picture">
+                <pic:pic xmlns:pic="http://schemas.openxmlformats.org/drawingml/2006/picture">
+                  <pic:nvPicPr>
+                    <pic:cNvPr id="1" name=""/>
+                    <pic:cNvPicPr/>
+                  </pic:nvPicPr>
+                  <pic:blipFill>
+                    <a:blip r:embed="rId22"/>
+                    <a:stretch>
+                      <a:fillRect/>
+                    </a:stretch>
+                  </pic:blipFill>
+                  <pic:spPr>
+                    <a:xfrm>
+                      <a:off x="0" y="0"/>
+                      <a:ext cx="5400040" cy="543560"/>
+                    </a:xfrm>
+                    <a:prstGeom prst="rect">
+                      <a:avLst/>
+                    </a:prstGeom>
+                  </pic:spPr>
+                </pic:pic>
+              </a:graphicData>
+            </a:graphic>
+          </wp:inline>
+        </w:drawing>
+      </w:r>
+    </w:p>
+    <w:p>
+      <w:pPr>
+        <w:rPr>
+          <w:rFonts w:ascii="Times New Roman" w:hAnsi="Times New Roman"/>
+          <w:sz w:val="24"/>
+          <w:szCs w:val="24"/>
+        </w:rPr>
+      </w:pPr>
+      <w:r>
+        <w:rPr>
+          <w:rFonts w:ascii="Times New Roman" w:hAnsi="Times New Roman"/>
+          <w:sz w:val="24"/>
+          <w:szCs w:val="24"/>
+        </w:rPr>
+        <w:t>Esto nos habilitara los comandos para poder usar Symfony, para a continuación, crear ya nuestro propio proyecto, la Api.</w:t>
+      </w:r>
+    </w:p>
+    <w:p>
+      <w:pPr>
+        <w:rPr>
+          <w:rFonts w:ascii="Times New Roman" w:hAnsi="Times New Roman"/>
+          <w:sz w:val="24"/>
+          <w:szCs w:val="24"/>
+        </w:rPr>
+      </w:pPr>
+      <w:r>
+        <w:rPr>
+          <w:rFonts w:ascii="Times New Roman" w:hAnsi="Times New Roman"/>
+          <w:sz w:val="24"/>
+          <w:szCs w:val="24"/>
+        </w:rPr>
+        <w:drawing>
+          <wp:inline distT="0" distB="0" distL="0" distR="0" wp14:anchorId="6C0603DD" wp14:editId="188B55B1">
+            <wp:extent cx="5400040" cy="550545"/>
+            <wp:effectExtent l="0" t="0" r="0" b="1905"/>
+            <wp:docPr id="17" name="Imagen 17"/>
+            <wp:cNvGraphicFramePr>
+              <a:graphicFrameLocks xmlns:a="http://schemas.openxmlformats.org/drawingml/2006/main" noChangeAspect="1"/>
+            </wp:cNvGraphicFramePr>
+            <a:graphic xmlns:a="http://schemas.openxmlformats.org/drawingml/2006/main">
+              <a:graphicData uri="http://schemas.openxmlformats.org/drawingml/2006/picture">
+                <pic:pic xmlns:pic="http://schemas.openxmlformats.org/drawingml/2006/picture">
+                  <pic:nvPicPr>
+                    <pic:cNvPr id="1" name=""/>
+                    <pic:cNvPicPr/>
+                  </pic:nvPicPr>
+                  <pic:blipFill>
+                    <a:blip r:embed="rId23"/>
+                    <a:stretch>
+                      <a:fillRect/>
+                    </a:stretch>
+                  </pic:blipFill>
+                  <pic:spPr>
+                    <a:xfrm>
+                      <a:off x="0" y="0"/>
+                      <a:ext cx="5400040" cy="550545"/>
+                    </a:xfrm>
+                    <a:prstGeom prst="rect">
+                      <a:avLst/>
+                    </a:prstGeom>
+                  </pic:spPr>
+                </pic:pic>
+              </a:graphicData>
+            </a:graphic>
+          </wp:inline>
+        </w:drawing>
+      </w:r>
+    </w:p>
+    <w:p>
+      <w:pPr>
+        <w:rPr>
+          <w:rFonts w:ascii="Times New Roman" w:hAnsi="Times New Roman"/>
+          <w:sz w:val="24"/>
+          <w:szCs w:val="24"/>
+        </w:rPr>
+      </w:pPr>
+      <w:r>
+        <w:rPr>
+          <w:rFonts w:ascii="Times New Roman" w:hAnsi="Times New Roman"/>
+          <w:sz w:val="24"/>
+          <w:szCs w:val="24"/>
+        </w:rPr>
+        <w:t>Esto nos generará un sistema de carpetas como este:</w:t>
+      </w:r>
+    </w:p>
+    <w:p>
+      <w:pPr>
+        <w:rPr>
+          <w:rFonts w:ascii="Times New Roman" w:hAnsi="Times New Roman"/>
+          <w:sz w:val="24"/>
+          <w:szCs w:val="24"/>
+        </w:rPr>
+      </w:pPr>
+      <w:r>
+        <w:rPr>
+          <w:rFonts w:ascii="Times New Roman" w:hAnsi="Times New Roman"/>
+          <w:sz w:val="24"/>
+          <w:szCs w:val="24"/>
+        </w:rPr>
+        <w:drawing>
+          <wp:inline distT="0" distB="0" distL="0" distR="0" wp14:anchorId="365C236C" wp14:editId="0CDE21B0">
+            <wp:extent cx="5400040" cy="1568450"/>
+            <wp:effectExtent l="0" t="0" r="0" b="0"/>
+            <wp:docPr id="18" name="Imagen 18"/>
+            <wp:cNvGraphicFramePr>
+              <a:graphicFrameLocks xmlns:a="http://schemas.openxmlformats.org/drawingml/2006/main" noChangeAspect="1"/>
+            </wp:cNvGraphicFramePr>
+            <a:graphic xmlns:a="http://schemas.openxmlformats.org/drawingml/2006/main">
+              <a:graphicData uri="http://schemas.openxmlformats.org/drawingml/2006/picture">
+                <pic:pic xmlns:pic="http://schemas.openxmlformats.org/drawingml/2006/picture">
+                  <pic:nvPicPr>
+                    <pic:cNvPr id="1" name=""/>
+                    <pic:cNvPicPr/>
+                  </pic:nvPicPr>
+                  <pic:blipFill>
+                    <a:blip r:embed="rId24"/>
+                    <a:stretch>
+                      <a:fillRect/>
+                    </a:stretch>
+                  </pic:blipFill>
+                  <pic:spPr>
+                    <a:xfrm>
+                      <a:off x="0" y="0"/>
+                      <a:ext cx="5400040" cy="1568450"/>
+                    </a:xfrm>
+                    <a:prstGeom prst="rect">
+                      <a:avLst/>
+                    </a:prstGeom>
+                  </pic:spPr>
+                </pic:pic>
+              </a:graphicData>
+            </a:graphic>
+          </wp:inline>
+        </w:drawing>
+      </w:r>
+    </w:p>
+    <w:p>
+      <w:pPr>
+        <w:rPr>
+          <w:rFonts w:ascii="Times New Roman" w:hAnsi="Times New Roman"/>
+          <w:sz w:val="24"/>
+          <w:szCs w:val="24"/>
+        </w:rPr>
+      </w:pPr>
+      <w:r>
+        <w:rPr>
+          <w:rFonts w:ascii="Times New Roman" w:hAnsi="Times New Roman"/>
+          <w:sz w:val="24"/>
+          <w:szCs w:val="24"/>
+        </w:rPr>
+        <w:t>Y para probar que funciona nos colocamos en esta altura del directorio y escribimos en la consola de comandos:</w:t>
+      </w:r>
+    </w:p>
+    <w:p>
+      <w:pPr>
+        <w:rPr>
+          <w:rFonts w:ascii="Times New Roman" w:hAnsi="Times New Roman"/>
+          <w:sz w:val="24"/>
+          <w:szCs w:val="24"/>
+        </w:rPr>
+      </w:pPr>
+      <w:r>
+        <w:rPr>
+          <w:rFonts w:ascii="Times New Roman" w:hAnsi="Times New Roman"/>
+          <w:sz w:val="24"/>
+          <w:szCs w:val="24"/>
+        </w:rPr>
+        <w:drawing>
+          <wp:inline distT="0" distB="0" distL="0" distR="0" wp14:anchorId="7A3D0D89" wp14:editId="6A8CB9EB">
+            <wp:extent cx="5400040" cy="509905"/>
+            <wp:effectExtent l="0" t="0" r="0" b="4445"/>
+            <wp:docPr id="19" name="Imagen 19"/>
+            <wp:cNvGraphicFramePr>
+              <a:graphicFrameLocks xmlns:a="http://schemas.openxmlformats.org/drawingml/2006/main" noChangeAspect="1"/>
+            </wp:cNvGraphicFramePr>
+            <a:graphic xmlns:a="http://schemas.openxmlformats.org/drawingml/2006/main">
+              <a:graphicData uri="http://schemas.openxmlformats.org/drawingml/2006/picture">
+                <pic:pic xmlns:pic="http://schemas.openxmlformats.org/drawingml/2006/picture">
+                  <pic:nvPicPr>
+                    <pic:cNvPr id="1" name=""/>
+                    <pic:cNvPicPr/>
+                  </pic:nvPicPr>
+                  <pic:blipFill>
+                    <a:blip r:embed="rId25"/>
+                    <a:stretch>
+                      <a:fillRect/>
+                    </a:stretch>
+                  </pic:blipFill>
+                  <pic:spPr>
+                    <a:xfrm>
+                      <a:off x="0" y="0"/>
+                      <a:ext cx="5400040" cy="509905"/>
+                    </a:xfrm>
+                    <a:prstGeom prst="rect">
+                      <a:avLst/>
+                    </a:prstGeom>
+                  </pic:spPr>
+                </pic:pic>
+              </a:graphicData>
+            </a:graphic>
+          </wp:inline>
+        </w:drawing>
+      </w:r>
+    </w:p>
+    <w:p>
+      <w:pPr>
+        <w:rPr>
+          <w:rFonts w:ascii="Times New Roman" w:hAnsi="Times New Roman"/>
+          <w:sz w:val="24"/>
+          <w:szCs w:val="24"/>
+        </w:rPr>
+      </w:pPr>
+      <w:r>
+        <w:rPr>
+          <w:rFonts w:ascii="Times New Roman" w:hAnsi="Times New Roman"/>
+          <w:sz w:val="24"/>
+          <w:szCs w:val="24"/>
+        </w:rPr>
+        <w:t>Y obtendremos algo como esto:</w:t>
+      </w:r>
+    </w:p>
+    <w:p>
+      <w:pPr>
+        <w:rPr>
+          <w:rFonts w:ascii="Times New Roman" w:hAnsi="Times New Roman"/>
+          <w:sz w:val="24"/>
+          <w:szCs w:val="24"/>
+        </w:rPr>
+      </w:pPr>
+      <w:r>
+        <w:rPr>
+          <w:rFonts w:ascii="Times New Roman" w:hAnsi="Times New Roman"/>
+          <w:sz w:val="24"/>
+          <w:szCs w:val="24"/>
+        </w:rPr>
+        <w:drawing>
+          <wp:inline distT="0" distB="0" distL="0" distR="0" wp14:anchorId="2E89022C" wp14:editId="74EC6C45">
+            <wp:extent cx="5400040" cy="1479550"/>
+            <wp:effectExtent l="0" t="0" r="0" b="6350"/>
+            <wp:docPr id="20" name="Imagen 20"/>
+            <wp:cNvGraphicFramePr>
+              <a:graphicFrameLocks xmlns:a="http://schemas.openxmlformats.org/drawingml/2006/main" noChangeAspect="1"/>
+            </wp:cNvGraphicFramePr>
+            <a:graphic xmlns:a="http://schemas.openxmlformats.org/drawingml/2006/main">
+              <a:graphicData uri="http://schemas.openxmlformats.org/drawingml/2006/picture">
+                <pic:pic xmlns:pic="http://schemas.openxmlformats.org/drawingml/2006/picture">
+                  <pic:nvPicPr>
+                    <pic:cNvPr id="1" name=""/>
+                    <pic:cNvPicPr/>
+                  </pic:nvPicPr>
+                  <pic:blipFill>
+                    <a:blip r:embed="rId26"/>
+                    <a:stretch>
+                      <a:fillRect/>
+                    </a:stretch>
+                  </pic:blipFill>
+                  <pic:spPr>
+                    <a:xfrm>
+                      <a:off x="0" y="0"/>
+                      <a:ext cx="5400040" cy="1479550"/>
+                    </a:xfrm>
+                    <a:prstGeom prst="rect">
+                      <a:avLst/>
+                    </a:prstGeom>
+                  </pic:spPr>
+                </pic:pic>
+              </a:graphicData>
+            </a:graphic>
+          </wp:inline>
+        </w:drawing>
+      </w:r>
+    </w:p>
+    <w:p>
+      <w:pPr>
+        <w:rPr>
+          <w:rFonts w:ascii="Times New Roman" w:hAnsi="Times New Roman"/>
+          <w:sz w:val="24"/>
+          <w:szCs w:val="24"/>
+        </w:rPr>
+      </w:pPr>
+    </w:p>
+    <w:p>
+      <w:pPr>
+        <w:rPr>
+          <w:rFonts w:ascii="Times New Roman" w:hAnsi="Times New Roman"/>
+          <w:sz w:val="24"/>
+          <w:szCs w:val="24"/>
+        </w:rPr>
+      </w:pPr>
+    </w:p>
+    <w:p>
+      <w:pPr>
+        <w:rPr>
+          <w:rFonts w:ascii="Times New Roman" w:hAnsi="Times New Roman"/>
+          <w:sz w:val="24"/>
+          <w:szCs w:val="24"/>
+        </w:rPr>
+      </w:pPr>
+    </w:p>
+    <w:p>
+      <w:pPr>
+        <w:rPr>
+          <w:rFonts w:ascii="Times New Roman" w:hAnsi="Times New Roman"/>
+          <w:sz w:val="24"/>
+          <w:szCs w:val="24"/>
+        </w:rPr>
+      </w:pPr>
+    </w:p>
+    <w:p>
+      <w:pPr>
+        <w:pStyle w:val="Ttulo2"/>
+        <w:rPr>
+          <w:rFonts w:ascii="Times New Roman" w:hAnsi="Times New Roman"/>
+          <w:color w:val="auto"/>
+          <w:sz w:val="24"/>
+          <w:szCs w:val="24"/>
+        </w:rPr>
+      </w:pPr>
+      <w:bookmarkStart w:id="33" w:name="_Toc103165155"/>
+      <w:r>
+        <w:rPr>
+          <w:rFonts w:ascii="Times New Roman" w:hAnsi="Times New Roman"/>
+          <w:color w:val="auto"/>
+          <w:sz w:val="24"/>
+          <w:szCs w:val="24"/>
+        </w:rPr>
+        <w:t>6.3 XAMPP.</w:t>
+      </w:r>
+      <w:bookmarkEnd w:id="33"/>
+    </w:p>
+    <w:p>
+      <w:pPr>
+        <w:rPr>
+          <w:rFonts w:ascii="Times New Roman" w:hAnsi="Times New Roman"/>
+          <w:sz w:val="24"/>
+          <w:szCs w:val="24"/>
+        </w:rPr>
+      </w:pPr>
+      <w:r>
+        <w:rPr>
+          <w:rFonts w:ascii="Times New Roman" w:hAnsi="Times New Roman"/>
+          <w:sz w:val="24"/>
+          <w:szCs w:val="24"/>
+        </w:rPr>
+        <w:t xml:space="preserve"> Por último, nos quedaría instalar XAMPP por si no lo tuviéramos instalado ya, aunque es bastante corto.</w:t>
+      </w:r>
+    </w:p>
+    <w:p>
+      <w:pPr>
+        <w:rPr>
+          <w:rFonts w:ascii="Times New Roman" w:hAnsi="Times New Roman"/>
+          <w:sz w:val="24"/>
+          <w:szCs w:val="24"/>
+        </w:rPr>
+      </w:pPr>
+      <w:r>
+        <w:rPr>
+          <w:rFonts w:ascii="Times New Roman" w:hAnsi="Times New Roman"/>
+          <w:sz w:val="24"/>
+          <w:szCs w:val="24"/>
+        </w:rPr>
+        <w:drawing>
+          <wp:inline distT="0" distB="0" distL="0" distR="0" wp14:anchorId="6E6AB3EB" wp14:editId="1BD9468C">
+            <wp:extent cx="5400040" cy="1450340"/>
+            <wp:effectExtent l="0" t="0" r="0" b="0"/>
+            <wp:docPr id="21" name="Imagen 21"/>
+            <wp:cNvGraphicFramePr>
+              <a:graphicFrameLocks xmlns:a="http://schemas.openxmlformats.org/drawingml/2006/main" noChangeAspect="1"/>
+            </wp:cNvGraphicFramePr>
+            <a:graphic xmlns:a="http://schemas.openxmlformats.org/drawingml/2006/main">
+              <a:graphicData uri="http://schemas.openxmlformats.org/drawingml/2006/picture">
+                <pic:pic xmlns:pic="http://schemas.openxmlformats.org/drawingml/2006/picture">
+                  <pic:nvPicPr>
+                    <pic:cNvPr id="1" name=""/>
+                    <pic:cNvPicPr/>
+                  </pic:nvPicPr>
+                  <pic:blipFill>
+                    <a:blip r:embed="rId27"/>
+                    <a:stretch>
+                      <a:fillRect/>
+                    </a:stretch>
+                  </pic:blipFill>
+                  <pic:spPr>
+                    <a:xfrm>
+                      <a:off x="0" y="0"/>
+                      <a:ext cx="5400040" cy="1450340"/>
+                    </a:xfrm>
+                    <a:prstGeom prst="rect">
+                      <a:avLst/>
+                    </a:prstGeom>
+                  </pic:spPr>
+                </pic:pic>
+              </a:graphicData>
+            </a:graphic>
+          </wp:inline>
+        </w:drawing>
+      </w:r>
+    </w:p>
+    <w:p>
+      <w:pPr>
+        <w:rPr>
+          <w:rFonts w:ascii="Times New Roman" w:hAnsi="Times New Roman"/>
+          <w:sz w:val="24"/>
+          <w:szCs w:val="24"/>
+        </w:rPr>
+      </w:pPr>
+      <w:r>
+        <w:rPr>
+          <w:rFonts w:ascii="Times New Roman" w:hAnsi="Times New Roman"/>
+          <w:sz w:val="24"/>
+          <w:szCs w:val="24"/>
+        </w:rPr>
+        <w:t>Elegimos nuestra descarga.</w:t>
+      </w:r>
+    </w:p>
+    <w:p>
+      <w:pPr>
+        <w:rPr>
+          <w:rFonts w:ascii="Times New Roman" w:hAnsi="Times New Roman"/>
+          <w:sz w:val="24"/>
+          <w:szCs w:val="24"/>
+        </w:rPr>
+      </w:pPr>
+      <w:r>
+        <w:rPr>
+          <w:rFonts w:ascii="Times New Roman" w:hAnsi="Times New Roman"/>
+          <w:sz w:val="24"/>
+          <w:szCs w:val="24"/>
+        </w:rPr>
+        <w:drawing>
+          <wp:inline distT="0" distB="0" distL="0" distR="0" wp14:anchorId="09B83ADF" wp14:editId="7BB72F83">
+            <wp:extent cx="4782217" cy="3972479"/>
+            <wp:effectExtent l="0" t="0" r="0" b="9525"/>
+            <wp:docPr id="22" name="Imagen 22"/>
+            <wp:cNvGraphicFramePr>
+              <a:graphicFrameLocks xmlns:a="http://schemas.openxmlformats.org/drawingml/2006/main" noChangeAspect="1"/>
+            </wp:cNvGraphicFramePr>
+            <a:graphic xmlns:a="http://schemas.openxmlformats.org/drawingml/2006/main">
+              <a:graphicData uri="http://schemas.openxmlformats.org/drawingml/2006/picture">
+                <pic:pic xmlns:pic="http://schemas.openxmlformats.org/drawingml/2006/picture">
+                  <pic:nvPicPr>
+                    <pic:cNvPr id="1" name=""/>
+                    <pic:cNvPicPr/>
+                  </pic:nvPicPr>
+                  <pic:blipFill>
+                    <a:blip r:embed="rId28"/>
+                    <a:stretch>
+                      <a:fillRect/>
+                    </a:stretch>
+                  </pic:blipFill>
+                  <pic:spPr>
+                    <a:xfrm>
+                      <a:off x="0" y="0"/>
+                      <a:ext cx="4782217" cy="3972479"/>
+                    </a:xfrm>
+                    <a:prstGeom prst="rect">
+                      <a:avLst/>
+                    </a:prstGeom>
+                  </pic:spPr>
+                </pic:pic>
+              </a:graphicData>
+            </a:graphic>
+          </wp:inline>
+        </w:drawing>
+      </w:r>
+    </w:p>
+    <w:p>
+      <w:pPr>
+        <w:rPr>
+          <w:rFonts w:ascii="Times New Roman" w:hAnsi="Times New Roman"/>
+          <w:sz w:val="24"/>
+          <w:szCs w:val="24"/>
+        </w:rPr>
+      </w:pPr>
+      <w:r>
+        <w:rPr>
+          <w:rFonts w:ascii="Times New Roman" w:hAnsi="Times New Roman"/>
+          <w:sz w:val="24"/>
+          <w:szCs w:val="24"/>
+        </w:rPr>
+        <w:t>Solo queda seguir el asistente de instalación y ya tendremos nuestro XAMPP instalado.</w:t>
+      </w:r>
+    </w:p>
+    <w:p>
+      <w:pPr>
+        <w:rPr>
+          <w:rFonts w:ascii="Times New Roman" w:hAnsi="Times New Roman"/>
+          <w:sz w:val="24"/>
+          <w:szCs w:val="24"/>
+        </w:rPr>
+      </w:pPr>
+    </w:p>
+    <w:p>
+      <w:pPr>
+        <w:rPr>
+          <w:rFonts w:ascii="Times New Roman" w:hAnsi="Times New Roman"/>
+          <w:sz w:val="24"/>
+          <w:szCs w:val="24"/>
+        </w:rPr>
+      </w:pPr>
+    </w:p>
+    <w:p>
+      <w:pPr>
+        <w:pStyle w:val="Ttulo2"/>
+      </w:pPr>
+      <w:bookmarkStart w:id="34" w:name="_Toc103165156"/>
+      <w:r>
+        <w:t xml:space="preserve">6.4 </w:t>
+      </w:r>
+      <w:proofErr w:type="spellStart"/>
+      <w:r>
+        <w:t>FrontEnd</w:t>
+      </w:r>
+      <w:proofErr w:type="spellEnd"/>
+      <w:r>
+        <w:t>.</w:t>
+      </w:r>
+      <w:bookmarkEnd w:id="34"/>
+    </w:p>
+    <w:p>
+      <w:pPr>
+        <w:rPr>
+          <w:rFonts w:ascii="Times New Roman" w:hAnsi="Times New Roman"/>
+          <w:sz w:val="24"/>
+          <w:szCs w:val="24"/>
+        </w:rPr>
+      </w:pPr>
+    </w:p>
+    <w:p>
+      <w:pPr>
+        <w:rPr>
+          <w:rFonts w:ascii="Times New Roman" w:hAnsi="Times New Roman"/>
+          <w:sz w:val="24"/>
+          <w:szCs w:val="24"/>
+        </w:rPr>
+      </w:pPr>
+      <w:r>
+        <w:rPr>
+          <w:rFonts w:ascii="Times New Roman" w:hAnsi="Times New Roman"/>
+          <w:sz w:val="24"/>
+          <w:szCs w:val="24"/>
+        </w:rPr>
+        <w:t xml:space="preserve">Una vez que tengamos todo lo necesario instalado, solo queda empezar con el desarrollo, para ello lo primero que se va a crear es la parte visual de cara al usuario, es decir el </w:t>
+      </w:r>
+      <w:proofErr w:type="spellStart"/>
+      <w:r>
+        <w:rPr>
+          <w:rFonts w:ascii="Times New Roman" w:hAnsi="Times New Roman"/>
+          <w:i/>
+          <w:iCs/>
+          <w:sz w:val="24"/>
+          <w:szCs w:val="24"/>
+        </w:rPr>
+        <w:t>FrontEnd</w:t>
+      </w:r>
+      <w:proofErr w:type="spellEnd"/>
+      <w:r>
+        <w:rPr>
+          <w:rFonts w:ascii="Times New Roman" w:hAnsi="Times New Roman"/>
+          <w:sz w:val="24"/>
+          <w:szCs w:val="24"/>
+        </w:rPr>
+        <w:t>.</w:t>
+      </w:r>
+    </w:p>
+    <w:p>
+      <w:pPr>
+        <w:pStyle w:val="Ttulo3"/>
+      </w:pPr>
+      <w:bookmarkStart w:id="35" w:name="_Toc103165157"/>
+      <w:r>
+        <w:lastRenderedPageBreak/>
+        <w:t xml:space="preserve">6.4.1 Inicio de </w:t>
+      </w:r>
+      <w:r>
+        <w:t>Sesión.</w:t>
+      </w:r>
+      <w:bookmarkEnd w:id="35"/>
+    </w:p>
+    <w:p>
+      <w:pPr>
+        <w:rPr>
+          <w:rFonts w:ascii="Times New Roman" w:hAnsi="Times New Roman"/>
+          <w:sz w:val="24"/>
+          <w:szCs w:val="24"/>
+        </w:rPr>
+      </w:pPr>
+      <w:r>
+        <w:rPr>
+          <w:rFonts w:ascii="Times New Roman" w:hAnsi="Times New Roman"/>
+          <w:sz w:val="24"/>
+          <w:szCs w:val="24"/>
+        </w:rPr>
+        <w:t xml:space="preserve">La primera parte del desarrollo del </w:t>
+      </w:r>
+      <w:proofErr w:type="spellStart"/>
+      <w:r>
+        <w:rPr>
+          <w:rFonts w:ascii="Times New Roman" w:hAnsi="Times New Roman"/>
+          <w:i/>
+          <w:iCs/>
+          <w:sz w:val="24"/>
+          <w:szCs w:val="24"/>
+        </w:rPr>
+        <w:t>FrontEnd</w:t>
+      </w:r>
+      <w:proofErr w:type="spellEnd"/>
+      <w:r>
+        <w:rPr>
+          <w:rFonts w:ascii="Times New Roman" w:hAnsi="Times New Roman"/>
+          <w:i/>
+          <w:iCs/>
+          <w:sz w:val="24"/>
+          <w:szCs w:val="24"/>
+        </w:rPr>
+        <w:t xml:space="preserve"> </w:t>
+      </w:r>
+      <w:r>
+        <w:rPr>
+          <w:rFonts w:ascii="Times New Roman" w:hAnsi="Times New Roman"/>
+          <w:sz w:val="24"/>
+          <w:szCs w:val="24"/>
+        </w:rPr>
+        <w:t>es el inicio de sesión.</w:t>
+      </w:r>
+    </w:p>
+    <w:p>
+      <w:pPr>
+        <w:rPr>
+          <w:rFonts w:ascii="Times New Roman" w:hAnsi="Times New Roman"/>
+          <w:sz w:val="24"/>
+          <w:szCs w:val="24"/>
+        </w:rPr>
+      </w:pPr>
+      <w:r>
+        <w:rPr>
+          <w:rFonts w:ascii="Times New Roman" w:hAnsi="Times New Roman"/>
+          <w:sz w:val="24"/>
+          <w:szCs w:val="24"/>
+        </w:rPr>
+        <w:t>Est</w:t>
+      </w:r>
+      <w:r>
+        <w:rPr>
+          <w:rFonts w:ascii="Times New Roman" w:hAnsi="Times New Roman"/>
+          <w:sz w:val="24"/>
+          <w:szCs w:val="24"/>
+        </w:rPr>
+        <w:t>á</w:t>
+      </w:r>
+      <w:r>
+        <w:rPr>
+          <w:rFonts w:ascii="Times New Roman" w:hAnsi="Times New Roman"/>
+          <w:sz w:val="24"/>
+          <w:szCs w:val="24"/>
+        </w:rPr>
+        <w:t xml:space="preserve"> compuesto por 3 pantallas dentro de un </w:t>
+      </w:r>
+      <w:proofErr w:type="spellStart"/>
+      <w:r>
+        <w:rPr>
+          <w:rFonts w:ascii="Times New Roman" w:hAnsi="Times New Roman"/>
+          <w:sz w:val="24"/>
+          <w:szCs w:val="24"/>
+        </w:rPr>
+        <w:t>Stack</w:t>
+      </w:r>
+      <w:proofErr w:type="spellEnd"/>
+      <w:r>
+        <w:rPr>
+          <w:rFonts w:ascii="Times New Roman" w:hAnsi="Times New Roman"/>
+          <w:sz w:val="24"/>
+          <w:szCs w:val="24"/>
+        </w:rPr>
+        <w:t>.</w:t>
+      </w:r>
+    </w:p>
+    <w:p>
+      <w:pPr>
+        <w:rPr>
+          <w:rFonts w:ascii="Times New Roman" w:hAnsi="Times New Roman"/>
+          <w:sz w:val="24"/>
+          <w:szCs w:val="24"/>
+        </w:rPr>
+      </w:pPr>
+      <w:r>
+        <w:rPr>
+          <w:rFonts w:ascii="Times New Roman" w:hAnsi="Times New Roman"/>
+          <w:sz w:val="24"/>
+          <w:szCs w:val="24"/>
+        </w:rPr>
+        <w:drawing>
+          <wp:inline distT="0" distB="0" distL="0" distR="0" wp14:anchorId="38351312" wp14:editId="52CCCC88">
+            <wp:extent cx="5400040" cy="702945"/>
+            <wp:effectExtent l="0" t="0" r="0" b="1905"/>
+            <wp:docPr id="23" name="Imagen 23"/>
+            <wp:cNvGraphicFramePr>
+              <a:graphicFrameLocks xmlns:a="http://schemas.openxmlformats.org/drawingml/2006/main" noChangeAspect="1"/>
+            </wp:cNvGraphicFramePr>
+            <a:graphic xmlns:a="http://schemas.openxmlformats.org/drawingml/2006/main">
+              <a:graphicData uri="http://schemas.openxmlformats.org/drawingml/2006/picture">
+                <pic:pic xmlns:pic="http://schemas.openxmlformats.org/drawingml/2006/picture">
+                  <pic:nvPicPr>
+                    <pic:cNvPr id="1" name=""/>
+                    <pic:cNvPicPr/>
+                  </pic:nvPicPr>
+                  <pic:blipFill>
+                    <a:blip r:embed="rId29"/>
+                    <a:stretch>
+                      <a:fillRect/>
+                    </a:stretch>
+                  </pic:blipFill>
+                  <pic:spPr>
+                    <a:xfrm>
+                      <a:off x="0" y="0"/>
+                      <a:ext cx="5400040" cy="702945"/>
+                    </a:xfrm>
+                    <a:prstGeom prst="rect">
+                      <a:avLst/>
+                    </a:prstGeom>
+                  </pic:spPr>
+                </pic:pic>
+              </a:graphicData>
+            </a:graphic>
+          </wp:inline>
+        </w:drawing>
+      </w:r>
+    </w:p>
+    <w:p>
+      <w:pPr>
+        <w:rPr>
+          <w:rFonts w:ascii="Times New Roman" w:hAnsi="Times New Roman"/>
+          <w:sz w:val="24"/>
+          <w:szCs w:val="24"/>
+        </w:rPr>
+      </w:pPr>
+      <w:r>
+        <w:rPr>
+          <w:rFonts w:ascii="Times New Roman" w:hAnsi="Times New Roman"/>
+          <w:sz w:val="24"/>
+          <w:szCs w:val="24"/>
+        </w:rPr>
+        <w:t>En la que encontramos:</w:t>
+      </w:r>
+    </w:p>
+    <w:p>
+      <w:pPr>
+        <w:rPr>
+          <w:rFonts w:ascii="Times New Roman" w:hAnsi="Times New Roman"/>
+          <w:sz w:val="24"/>
+          <w:szCs w:val="24"/>
+        </w:rPr>
+      </w:pPr>
+      <w:r>
+        <w:rPr>
+          <w:rFonts w:ascii="Times New Roman" w:hAnsi="Times New Roman"/>
+          <w:noProof/>
+          <w:sz w:val="24"/>
+          <w:szCs w:val="24"/>
+        </w:rPr>
+        <w:drawing>
+          <wp:anchor distT="0" distB="0" distL="114300" distR="114300" simplePos="0" relativeHeight="251663360" behindDoc="0" locked="0" layoutInCell="1" allowOverlap="1" wp14:anchorId="485E4C9E" wp14:editId="345FDA6F">
+            <wp:simplePos x="0" y="0"/>
+            <wp:positionH relativeFrom="column">
+              <wp:posOffset>72390</wp:posOffset>
+            </wp:positionH>
+            <wp:positionV relativeFrom="paragraph">
+              <wp:posOffset>33020</wp:posOffset>
+            </wp:positionV>
+            <wp:extent cx="2143125" cy="3812540"/>
+            <wp:effectExtent l="0" t="0" r="9525" b="0"/>
+            <wp:wrapSquare wrapText="bothSides"/>
+            <wp:docPr id="24" name="Imagen 24"/>
+            <wp:cNvGraphicFramePr>
+              <a:graphicFrameLocks xmlns:a="http://schemas.openxmlformats.org/drawingml/2006/main" noChangeAspect="1"/>
+            </wp:cNvGraphicFramePr>
+            <a:graphic xmlns:a="http://schemas.openxmlformats.org/drawingml/2006/main">
+              <a:graphicData uri="http://schemas.openxmlformats.org/drawingml/2006/picture">
+                <pic:pic xmlns:pic="http://schemas.openxmlformats.org/drawingml/2006/picture">
+                  <pic:nvPicPr>
+                    <pic:cNvPr id="0" name="Picture 1"/>
+                    <pic:cNvPicPr>
+                      <a:picLocks noChangeAspect="1" noChangeArrowheads="1"/>
+                    </pic:cNvPicPr>
+                  </pic:nvPicPr>
+                  <pic:blipFill>
+                    <a:blip r:embed="rId30" cstate="print">
+                      <a:extLst>
+                        <a:ext uri="{28A0092B-C50C-407E-A947-70E740481C1C}">
+                          <a14:useLocalDpi xmlns:a14="http://schemas.microsoft.com/office/drawing/2010/main" val="0"/>
+                        </a:ext>
+                      </a:extLst>
+                    </a:blip>
+                    <a:srcRect/>
+                    <a:stretch>
+                      <a:fillRect/>
+                    </a:stretch>
+                  </pic:blipFill>
+                  <pic:spPr bwMode="auto">
+                    <a:xfrm>
+                      <a:off x="0" y="0"/>
+                      <a:ext cx="2143125" cy="3812540"/>
+                    </a:xfrm>
+                    <a:prstGeom prst="rect">
+                      <a:avLst/>
+                    </a:prstGeom>
+                    <a:noFill/>
+                    <a:ln>
+                      <a:noFill/>
+                    </a:ln>
+                  </pic:spPr>
+                </pic:pic>
+              </a:graphicData>
+            </a:graphic>
+            <wp14:sizeRelH relativeFrom="margin">
+              <wp14:pctWidth>0</wp14:pctWidth>
+            </wp14:sizeRelH>
+            <wp14:sizeRelV relativeFrom="margin">
+              <wp14:pctHeight>0</wp14:pctHeight>
+            </wp14:sizeRelV>
+          </wp:anchor>
+        </w:drawing>
+      </w:r>
+    </w:p>
+    <w:p>
+      <w:pPr>
+        <w:rPr>
+          <w:rFonts w:ascii="Times New Roman" w:hAnsi="Times New Roman"/>
+          <w:sz w:val="24"/>
+          <w:szCs w:val="24"/>
+        </w:rPr>
+      </w:pPr>
+    </w:p>
+    <w:p>
+      <w:pPr>
+        <w:rPr>
+          <w:rFonts w:ascii="Times New Roman" w:hAnsi="Times New Roman"/>
+          <w:sz w:val="24"/>
+          <w:szCs w:val="24"/>
+        </w:rPr>
+      </w:pPr>
+    </w:p>
+    <w:p>
+      <w:pPr>
+        <w:rPr>
+          <w:rFonts w:ascii="Times New Roman" w:hAnsi="Times New Roman"/>
+          <w:sz w:val="24"/>
+          <w:szCs w:val="24"/>
+        </w:rPr>
+      </w:pPr>
+    </w:p>
+    <w:p>
+      <w:pPr>
+        <w:rPr>
+          <w:rFonts w:ascii="Times New Roman" w:hAnsi="Times New Roman"/>
+          <w:sz w:val="24"/>
+          <w:szCs w:val="24"/>
+        </w:rPr>
+      </w:pPr>
+    </w:p>
+    <w:p>
+      <w:pPr>
+        <w:rPr>
+          <w:rFonts w:ascii="Times New Roman" w:hAnsi="Times New Roman"/>
+          <w:sz w:val="24"/>
+          <w:szCs w:val="24"/>
+        </w:rPr>
+      </w:pPr>
+    </w:p>
+    <w:p>
+      <w:pPr>
+        <w:rPr>
+          <w:rFonts w:ascii="Times New Roman" w:hAnsi="Times New Roman"/>
+          <w:sz w:val="24"/>
+          <w:szCs w:val="24"/>
+        </w:rPr>
+      </w:pPr>
+    </w:p>
+    <w:p>
+      <w:pPr>
+        <w:rPr>
+          <w:rFonts w:ascii="Times New Roman" w:hAnsi="Times New Roman"/>
+          <w:sz w:val="24"/>
+          <w:szCs w:val="24"/>
+        </w:rPr>
+      </w:pPr>
+    </w:p>
+    <w:p>
+      <w:pPr>
+        <w:jc w:val="center"/>
+        <w:rPr>
+          <w:rFonts w:ascii="Times New Roman" w:hAnsi="Times New Roman"/>
+          <w:sz w:val="24"/>
+          <w:szCs w:val="24"/>
+        </w:rPr>
+      </w:pPr>
+    </w:p>
+    <w:p>
+      <w:pPr>
+        <w:jc w:val="center"/>
+        <w:rPr>
+          <w:rFonts w:ascii="Times New Roman" w:hAnsi="Times New Roman"/>
+          <w:sz w:val="24"/>
+          <w:szCs w:val="24"/>
+        </w:rPr>
+      </w:pPr>
+    </w:p>
+    <w:p>
+      <w:pPr>
+        <w:jc w:val="center"/>
+        <w:rPr>
+          <w:rFonts w:ascii="Times New Roman" w:hAnsi="Times New Roman"/>
+          <w:sz w:val="24"/>
+          <w:szCs w:val="24"/>
+        </w:rPr>
+      </w:pPr>
+    </w:p>
+    <w:p>
+      <w:pPr>
+        <w:jc w:val="center"/>
+        <w:rPr>
+          <w:rFonts w:ascii="Times New Roman" w:hAnsi="Times New Roman"/>
+          <w:sz w:val="24"/>
+          <w:szCs w:val="24"/>
+        </w:rPr>
+      </w:pPr>
+    </w:p>
+    <w:p>
+      <w:pPr>
+        <w:rPr>
+          <w:rFonts w:ascii="Times New Roman" w:hAnsi="Times New Roman"/>
+          <w:sz w:val="24"/>
+          <w:szCs w:val="24"/>
+        </w:rPr>
+      </w:pPr>
+    </w:p>
+    <w:p>
+      <w:pPr>
+        <w:rPr>
+          <w:rFonts w:ascii="Times New Roman" w:hAnsi="Times New Roman"/>
+          <w:sz w:val="24"/>
+          <w:szCs w:val="24"/>
+        </w:rPr>
+      </w:pPr>
+    </w:p>
+    <w:p>
+      <w:pPr>
+        <w:rPr>
+          <w:rFonts w:ascii="Times New Roman" w:hAnsi="Times New Roman"/>
+          <w:sz w:val="24"/>
+          <w:szCs w:val="24"/>
+        </w:rPr>
+      </w:pPr>
+      <w:r>
+        <w:rPr>
+          <w:rFonts w:ascii="Times New Roman" w:hAnsi="Times New Roman"/>
+          <w:sz w:val="24"/>
+          <w:szCs w:val="24"/>
+        </w:rPr>
+        <w:t xml:space="preserve">La pagina principal la cual esta compuesta por dos </w:t>
+      </w:r>
+      <w:proofErr w:type="spellStart"/>
+      <w:r>
+        <w:rPr>
+          <w:rFonts w:ascii="Times New Roman" w:hAnsi="Times New Roman"/>
+          <w:sz w:val="24"/>
+          <w:szCs w:val="24"/>
+        </w:rPr>
+        <w:t>TextInputs</w:t>
+      </w:r>
+      <w:proofErr w:type="spellEnd"/>
+      <w:r>
+        <w:rPr>
+          <w:rFonts w:ascii="Times New Roman" w:hAnsi="Times New Roman"/>
+          <w:sz w:val="24"/>
+          <w:szCs w:val="24"/>
+        </w:rPr>
+        <w:t xml:space="preserve"> para introducir el correo y la contraseña.</w:t>
+      </w:r>
+    </w:p>
+    <w:p>
+      <w:pPr>
+        <w:rPr>
+          <w:rFonts w:ascii="Times New Roman" w:hAnsi="Times New Roman"/>
+          <w:sz w:val="24"/>
+          <w:szCs w:val="24"/>
+        </w:rPr>
+      </w:pPr>
+      <w:r>
+        <w:rPr>
+          <w:rFonts w:ascii="Times New Roman" w:hAnsi="Times New Roman"/>
+          <w:sz w:val="24"/>
+          <w:szCs w:val="24"/>
+        </w:rPr>
+        <w:drawing>
+          <wp:inline distT="0" distB="0" distL="0" distR="0" wp14:anchorId="1F2AA474" wp14:editId="41F3B4C8">
+            <wp:extent cx="3553321" cy="2172003"/>
+            <wp:effectExtent l="0" t="0" r="9525" b="0"/>
+            <wp:docPr id="25" name="Imagen 25"/>
+            <wp:cNvGraphicFramePr>
+              <a:graphicFrameLocks xmlns:a="http://schemas.openxmlformats.org/drawingml/2006/main" noChangeAspect="1"/>
+            </wp:cNvGraphicFramePr>
+            <a:graphic xmlns:a="http://schemas.openxmlformats.org/drawingml/2006/main">
+              <a:graphicData uri="http://schemas.openxmlformats.org/drawingml/2006/picture">
+                <pic:pic xmlns:pic="http://schemas.openxmlformats.org/drawingml/2006/picture">
+                  <pic:nvPicPr>
+                    <pic:cNvPr id="1" name=""/>
+                    <pic:cNvPicPr/>
+                  </pic:nvPicPr>
+                  <pic:blipFill>
+                    <a:blip r:embed="rId31"/>
+                    <a:stretch>
+                      <a:fillRect/>
+                    </a:stretch>
+                  </pic:blipFill>
+                  <pic:spPr>
+                    <a:xfrm>
+                      <a:off x="0" y="0"/>
+                      <a:ext cx="3553321" cy="2172003"/>
+                    </a:xfrm>
+                    <a:prstGeom prst="rect">
+                      <a:avLst/>
+                    </a:prstGeom>
+                  </pic:spPr>
+                </pic:pic>
+              </a:graphicData>
+            </a:graphic>
+          </wp:inline>
+        </w:drawing>
+      </w:r>
+    </w:p>
+    <w:p>
+      <w:pPr>
+        <w:rPr>
+          <w:rFonts w:ascii="Times New Roman" w:hAnsi="Times New Roman"/>
+          <w:sz w:val="24"/>
+          <w:szCs w:val="24"/>
+        </w:rPr>
+      </w:pPr>
+    </w:p>
+    <w:p>
+      <w:pPr>
+        <w:rPr>
+          <w:rFonts w:ascii="Times New Roman" w:hAnsi="Times New Roman"/>
+          <w:sz w:val="24"/>
+          <w:szCs w:val="24"/>
+        </w:rPr>
+      </w:pPr>
+      <w:r>
+        <w:rPr>
+          <w:rFonts w:ascii="Times New Roman" w:hAnsi="Times New Roman"/>
+          <w:sz w:val="24"/>
+          <w:szCs w:val="24"/>
+        </w:rPr>
+        <w:lastRenderedPageBreak/>
+        <w:drawing>
+          <wp:inline distT="0" distB="0" distL="0" distR="0" wp14:anchorId="3BFB50A7" wp14:editId="3351E4F8">
+            <wp:extent cx="2857899" cy="2391109"/>
+            <wp:effectExtent l="0" t="0" r="0" b="9525"/>
+            <wp:docPr id="26" name="Imagen 26"/>
+            <wp:cNvGraphicFramePr>
+              <a:graphicFrameLocks xmlns:a="http://schemas.openxmlformats.org/drawingml/2006/main" noChangeAspect="1"/>
+            </wp:cNvGraphicFramePr>
+            <a:graphic xmlns:a="http://schemas.openxmlformats.org/drawingml/2006/main">
+              <a:graphicData uri="http://schemas.openxmlformats.org/drawingml/2006/picture">
+                <pic:pic xmlns:pic="http://schemas.openxmlformats.org/drawingml/2006/picture">
+                  <pic:nvPicPr>
+                    <pic:cNvPr id="1" name=""/>
+                    <pic:cNvPicPr/>
+                  </pic:nvPicPr>
+                  <pic:blipFill>
+                    <a:blip r:embed="rId32"/>
+                    <a:stretch>
+                      <a:fillRect/>
+                    </a:stretch>
+                  </pic:blipFill>
+                  <pic:spPr>
+                    <a:xfrm>
+                      <a:off x="0" y="0"/>
+                      <a:ext cx="2857899" cy="2391109"/>
+                    </a:xfrm>
+                    <a:prstGeom prst="rect">
+                      <a:avLst/>
+                    </a:prstGeom>
+                  </pic:spPr>
+                </pic:pic>
+              </a:graphicData>
+            </a:graphic>
+          </wp:inline>
+        </w:drawing>
+      </w:r>
+    </w:p>
+    <w:p>
+      <w:pPr>
+        <w:rPr>
+          <w:rFonts w:ascii="Times New Roman" w:hAnsi="Times New Roman"/>
+          <w:sz w:val="24"/>
+          <w:szCs w:val="24"/>
+        </w:rPr>
+      </w:pPr>
+      <w:r>
+        <w:rPr>
+          <w:rFonts w:ascii="Times New Roman" w:hAnsi="Times New Roman"/>
+          <w:sz w:val="24"/>
+          <w:szCs w:val="24"/>
+        </w:rPr>
+        <w:t>Luego, tenemos un texto interactivo para la contraseña, es decir al clicar en el texto, se nos llevara a la pagina para poder recuperar la contraseña.</w:t>
+      </w:r>
+    </w:p>
+    <w:p>
+      <w:pPr>
+        <w:rPr>
+          <w:rFonts w:ascii="Times New Roman" w:hAnsi="Times New Roman"/>
+          <w:sz w:val="24"/>
+          <w:szCs w:val="24"/>
+        </w:rPr>
+      </w:pPr>
+    </w:p>
+    <w:p>
+      <w:pPr>
+        <w:rPr>
+          <w:rFonts w:ascii="Times New Roman" w:hAnsi="Times New Roman"/>
+          <w:sz w:val="24"/>
+          <w:szCs w:val="24"/>
+        </w:rPr>
+      </w:pPr>
+      <w:r>
+        <w:rPr>
+          <w:rFonts w:ascii="Times New Roman" w:hAnsi="Times New Roman"/>
+          <w:sz w:val="24"/>
+          <w:szCs w:val="24"/>
+        </w:rPr>
+        <w:drawing>
+          <wp:inline distT="0" distB="0" distL="0" distR="0" wp14:anchorId="39294203" wp14:editId="7ED62E20">
+            <wp:extent cx="4572638" cy="1838582"/>
+            <wp:effectExtent l="0" t="0" r="0" b="9525"/>
+            <wp:docPr id="27" name="Imagen 27"/>
+            <wp:cNvGraphicFramePr>
+              <a:graphicFrameLocks xmlns:a="http://schemas.openxmlformats.org/drawingml/2006/main" noChangeAspect="1"/>
+            </wp:cNvGraphicFramePr>
+            <a:graphic xmlns:a="http://schemas.openxmlformats.org/drawingml/2006/main">
+              <a:graphicData uri="http://schemas.openxmlformats.org/drawingml/2006/picture">
+                <pic:pic xmlns:pic="http://schemas.openxmlformats.org/drawingml/2006/picture">
+                  <pic:nvPicPr>
+                    <pic:cNvPr id="1" name=""/>
+                    <pic:cNvPicPr/>
+                  </pic:nvPicPr>
+                  <pic:blipFill>
+                    <a:blip r:embed="rId33"/>
+                    <a:stretch>
+                      <a:fillRect/>
+                    </a:stretch>
+                  </pic:blipFill>
+                  <pic:spPr>
+                    <a:xfrm>
+                      <a:off x="0" y="0"/>
+                      <a:ext cx="4572638" cy="1838582"/>
+                    </a:xfrm>
+                    <a:prstGeom prst="rect">
+                      <a:avLst/>
+                    </a:prstGeom>
+                  </pic:spPr>
+                </pic:pic>
+              </a:graphicData>
+            </a:graphic>
+          </wp:inline>
+        </w:drawing>
+      </w:r>
+    </w:p>
+    <w:p>
+      <w:pPr>
+        <w:rPr>
+          <w:rFonts w:ascii="Times New Roman" w:hAnsi="Times New Roman"/>
+          <w:sz w:val="24"/>
+          <w:szCs w:val="24"/>
+        </w:rPr>
+      </w:pPr>
+    </w:p>
+    <w:p>
+      <w:pPr>
+        <w:rPr>
+          <w:rFonts w:ascii="Times New Roman" w:hAnsi="Times New Roman"/>
+          <w:sz w:val="24"/>
+          <w:szCs w:val="24"/>
+        </w:rPr>
+      </w:pPr>
+    </w:p>
+    <w:p>
+      <w:pPr>
+        <w:rPr>
+          <w:rFonts w:ascii="Times New Roman" w:hAnsi="Times New Roman"/>
+          <w:sz w:val="24"/>
+          <w:szCs w:val="24"/>
+        </w:rPr>
+      </w:pPr>
+      <w:r>
+        <w:rPr>
+          <w:rFonts w:ascii="Times New Roman" w:hAnsi="Times New Roman"/>
+          <w:sz w:val="24"/>
+          <w:szCs w:val="24"/>
+        </w:rPr>
+        <w:t>Encontramos también el botón de iniciar sesión que una vez que</w:t>
+      </w:r>
+      <w:r>
+        <w:rPr>
+          <w:rFonts w:ascii="Times New Roman" w:hAnsi="Times New Roman"/>
+          <w:sz w:val="24"/>
+          <w:szCs w:val="24"/>
+        </w:rPr>
+        <w:t xml:space="preserve"> se pulse hace las comprobaciones sobre las variables modificadas en los </w:t>
+      </w:r>
+      <w:proofErr w:type="spellStart"/>
+      <w:r>
+        <w:rPr>
+          <w:rFonts w:ascii="Times New Roman" w:hAnsi="Times New Roman"/>
+          <w:sz w:val="24"/>
+          <w:szCs w:val="24"/>
+        </w:rPr>
+        <w:t>TextInputs</w:t>
+      </w:r>
+      <w:proofErr w:type="spellEnd"/>
+      <w:r>
+        <w:rPr>
+          <w:rFonts w:ascii="Times New Roman" w:hAnsi="Times New Roman"/>
+          <w:sz w:val="24"/>
+          <w:szCs w:val="24"/>
+        </w:rPr>
+        <w:t xml:space="preserve"> y si son correctas navegará al siguiente </w:t>
+      </w:r>
+      <w:proofErr w:type="spellStart"/>
+      <w:r>
+        <w:rPr>
+          <w:rFonts w:ascii="Times New Roman" w:hAnsi="Times New Roman"/>
+          <w:sz w:val="24"/>
+          <w:szCs w:val="24"/>
+        </w:rPr>
+        <w:t>Stack</w:t>
+      </w:r>
+      <w:proofErr w:type="spellEnd"/>
+      <w:r>
+        <w:rPr>
+          <w:rFonts w:ascii="Times New Roman" w:hAnsi="Times New Roman"/>
+          <w:sz w:val="24"/>
+          <w:szCs w:val="24"/>
+        </w:rPr>
+        <w:t xml:space="preserve"> que es el que muestra las pantallas de dentro de la aplicación.</w:t>
+      </w:r>
+    </w:p>
+    <w:p>
+      <w:pPr>
+        <w:rPr>
+          <w:rFonts w:ascii="Times New Roman" w:hAnsi="Times New Roman"/>
+          <w:i/>
+          <w:iCs/>
+          <w:sz w:val="24"/>
+          <w:szCs w:val="24"/>
+        </w:rPr>
+      </w:pPr>
+      <w:r>
+        <w:rPr>
+          <w:rFonts w:ascii="Times New Roman" w:hAnsi="Times New Roman"/>
+          <w:i/>
+          <w:iCs/>
+          <w:sz w:val="24"/>
+          <w:szCs w:val="24"/>
+        </w:rPr>
+        <w:t>Foto del botón cuando tenga la funcionalidad hecha.</w:t>
+      </w:r>
+    </w:p>
+    <w:p>
+      <w:pPr>
+        <w:rPr>
+          <w:rFonts w:ascii="Times New Roman" w:hAnsi="Times New Roman"/>
+          <w:i/>
+          <w:iCs/>
+          <w:sz w:val="24"/>
+          <w:szCs w:val="24"/>
+        </w:rPr>
+      </w:pPr>
+    </w:p>
+    <w:p>
+      <w:pPr>
+        <w:rPr>
+          <w:rFonts w:ascii="Times New Roman" w:hAnsi="Times New Roman"/>
+          <w:i/>
+          <w:iCs/>
+          <w:sz w:val="24"/>
+          <w:szCs w:val="24"/>
+        </w:rPr>
+      </w:pPr>
+    </w:p>
+    <w:p>
+      <w:pPr>
+        <w:rPr>
+          <w:rFonts w:ascii="Times New Roman" w:hAnsi="Times New Roman"/>
+          <w:i/>
+          <w:iCs/>
+          <w:sz w:val="24"/>
+          <w:szCs w:val="24"/>
+        </w:rPr>
+      </w:pPr>
+    </w:p>
+    <w:p>
+      <w:pPr>
+        <w:rPr>
+          <w:rFonts w:ascii="Times New Roman" w:hAnsi="Times New Roman"/>
+          <w:i/>
+          <w:iCs/>
+          <w:sz w:val="24"/>
+          <w:szCs w:val="24"/>
+        </w:rPr>
+      </w:pPr>
+    </w:p>
+    <w:p>
+      <w:pPr>
+        <w:rPr>
+          <w:rFonts w:ascii="Times New Roman" w:hAnsi="Times New Roman"/>
+          <w:i/>
+          <w:iCs/>
+          <w:sz w:val="24"/>
+          <w:szCs w:val="24"/>
+        </w:rPr>
+      </w:pPr>
+    </w:p>
+    <w:p>
+      <w:pPr>
+        <w:rPr>
+          <w:rFonts w:ascii="Times New Roman" w:hAnsi="Times New Roman"/>
+          <w:i/>
+          <w:iCs/>
+          <w:sz w:val="24"/>
+          <w:szCs w:val="24"/>
+        </w:rPr>
+      </w:pPr>
+    </w:p>
+    <w:p>
+      <w:pPr>
+        <w:rPr>
+          <w:rFonts w:ascii="Times New Roman" w:hAnsi="Times New Roman"/>
+          <w:sz w:val="24"/>
+          <w:szCs w:val="24"/>
+        </w:rPr>
+      </w:pPr>
+      <w:r>
+        <w:rPr>
+          <w:rFonts w:ascii="Times New Roman" w:hAnsi="Times New Roman"/>
+          <w:sz w:val="24"/>
+          <w:szCs w:val="24"/>
+        </w:rPr>
+        <w:lastRenderedPageBreak/>
+        <w:t>Justo debajo tenemos un texto interactivo como el de la contraseña que nos lleva a la pantalla de</w:t>
+      </w:r>
+      <w:r>
+        <w:rPr>
+          <w:rFonts w:ascii="Times New Roman" w:hAnsi="Times New Roman"/>
+          <w:sz w:val="24"/>
+          <w:szCs w:val="24"/>
+        </w:rPr>
+        <w:t xml:space="preserve"> Crear Cuenta.</w:t>
+      </w:r>
+    </w:p>
+    <w:p>
+      <w:pPr>
+        <w:rPr>
+          <w:rFonts w:ascii="Times New Roman" w:hAnsi="Times New Roman"/>
+          <w:sz w:val="24"/>
+          <w:szCs w:val="24"/>
+        </w:rPr>
+      </w:pPr>
+    </w:p>
+    <w:p>
+      <w:pPr>
+        <w:rPr>
+          <w:rFonts w:ascii="Times New Roman" w:hAnsi="Times New Roman"/>
+          <w:sz w:val="24"/>
+          <w:szCs w:val="24"/>
+        </w:rPr>
+      </w:pPr>
+      <w:r>
+        <w:rPr>
+          <w:rFonts w:ascii="Times New Roman" w:hAnsi="Times New Roman"/>
+          <w:sz w:val="24"/>
+          <w:szCs w:val="24"/>
+        </w:rPr>
+        <w:drawing>
+          <wp:inline distT="0" distB="0" distL="0" distR="0" wp14:anchorId="3820BACF" wp14:editId="65E5246D">
+            <wp:extent cx="5400040" cy="635000"/>
+            <wp:effectExtent l="0" t="0" r="0" b="0"/>
+            <wp:docPr id="29" name="Imagen 29"/>
+            <wp:cNvGraphicFramePr>
+              <a:graphicFrameLocks xmlns:a="http://schemas.openxmlformats.org/drawingml/2006/main" noChangeAspect="1"/>
+            </wp:cNvGraphicFramePr>
+            <a:graphic xmlns:a="http://schemas.openxmlformats.org/drawingml/2006/main">
+              <a:graphicData uri="http://schemas.openxmlformats.org/drawingml/2006/picture">
+                <pic:pic xmlns:pic="http://schemas.openxmlformats.org/drawingml/2006/picture">
+                  <pic:nvPicPr>
+                    <pic:cNvPr id="1" name=""/>
+                    <pic:cNvPicPr/>
+                  </pic:nvPicPr>
+                  <pic:blipFill>
+                    <a:blip r:embed="rId34"/>
+                    <a:stretch>
+                      <a:fillRect/>
+                    </a:stretch>
+                  </pic:blipFill>
+                  <pic:spPr>
+                    <a:xfrm>
+                      <a:off x="0" y="0"/>
+                      <a:ext cx="5400040" cy="635000"/>
+                    </a:xfrm>
+                    <a:prstGeom prst="rect">
+                      <a:avLst/>
+                    </a:prstGeom>
+                  </pic:spPr>
+                </pic:pic>
+              </a:graphicData>
+            </a:graphic>
+          </wp:inline>
+        </w:drawing>
+      </w:r>
+    </w:p>
+    <w:p>
+      <w:pPr>
+        <w:rPr>
+          <w:rFonts w:ascii="Times New Roman" w:hAnsi="Times New Roman"/>
+          <w:sz w:val="24"/>
+          <w:szCs w:val="24"/>
+        </w:rPr>
+      </w:pPr>
+    </w:p>
+    <w:p>
+      <w:pPr>
+        <w:rPr>
+          <w:rFonts w:ascii="Times New Roman" w:hAnsi="Times New Roman"/>
+          <w:sz w:val="24"/>
+          <w:szCs w:val="24"/>
+        </w:rPr>
+      </w:pPr>
+      <w:r>
+        <w:rPr>
+          <w:rFonts w:ascii="Times New Roman" w:hAnsi="Times New Roman"/>
+          <w:sz w:val="24"/>
+          <w:szCs w:val="24"/>
+        </w:rPr>
+        <w:t>A continuación, tenemos la pantalla de recuperar contraseña.</w:t>
+      </w:r>
+    </w:p>
+    <w:p>
+      <w:pPr>
+        <w:rPr>
+          <w:rFonts w:ascii="Times New Roman" w:hAnsi="Times New Roman"/>
+          <w:sz w:val="24"/>
+          <w:szCs w:val="24"/>
+        </w:rPr>
+      </w:pPr>
+      <w:r>
+        <w:rPr>
+          <w:rFonts w:ascii="Times New Roman" w:hAnsi="Times New Roman"/>
+          <w:noProof/>
+          <w:sz w:val="24"/>
+          <w:szCs w:val="24"/>
+        </w:rPr>
+        <w:drawing>
+          <wp:inline distT="0" distB="0" distL="0" distR="0" wp14:anchorId="2C0448B1" wp14:editId="2EE1EF36">
+            <wp:extent cx="1990725" cy="3540756"/>
+            <wp:effectExtent l="0" t="0" r="0" b="3175"/>
+            <wp:docPr id="30" name="Imagen 30"/>
+            <wp:cNvGraphicFramePr>
+              <a:graphicFrameLocks xmlns:a="http://schemas.openxmlformats.org/drawingml/2006/main" noChangeAspect="1"/>
+            </wp:cNvGraphicFramePr>
+            <a:graphic xmlns:a="http://schemas.openxmlformats.org/drawingml/2006/main">
+              <a:graphicData uri="http://schemas.openxmlformats.org/drawingml/2006/picture">
+                <pic:pic xmlns:pic="http://schemas.openxmlformats.org/drawingml/2006/picture">
+                  <pic:nvPicPr>
+                    <pic:cNvPr id="0" name="Picture 2"/>
+                    <pic:cNvPicPr>
+                      <a:picLocks noChangeAspect="1" noChangeArrowheads="1"/>
+                    </pic:cNvPicPr>
+                  </pic:nvPicPr>
+                  <pic:blipFill>
+                    <a:blip r:embed="rId35" cstate="print">
+                      <a:extLst>
+                        <a:ext uri="{28A0092B-C50C-407E-A947-70E740481C1C}">
+                          <a14:useLocalDpi xmlns:a14="http://schemas.microsoft.com/office/drawing/2010/main" val="0"/>
+                        </a:ext>
+                      </a:extLst>
+                    </a:blip>
+                    <a:srcRect/>
+                    <a:stretch>
+                      <a:fillRect/>
+                    </a:stretch>
+                  </pic:blipFill>
+                  <pic:spPr bwMode="auto">
+                    <a:xfrm>
+                      <a:off x="0" y="0"/>
+                      <a:ext cx="1999896" cy="3557068"/>
+                    </a:xfrm>
+                    <a:prstGeom prst="rect">
+                      <a:avLst/>
+                    </a:prstGeom>
+                    <a:noFill/>
+                    <a:ln>
+                      <a:noFill/>
+                    </a:ln>
+                  </pic:spPr>
+                </pic:pic>
+              </a:graphicData>
+            </a:graphic>
+          </wp:inline>
+        </w:drawing>
+      </w:r>
+    </w:p>
+    <w:p>
+      <w:pPr>
+        <w:rPr>
+          <w:rFonts w:ascii="Times New Roman" w:hAnsi="Times New Roman"/>
+          <w:sz w:val="24"/>
+          <w:szCs w:val="24"/>
+        </w:rPr>
+      </w:pPr>
+    </w:p>
+    <w:p>
+      <w:pPr>
+        <w:rPr>
+          <w:rFonts w:ascii="Times New Roman" w:hAnsi="Times New Roman"/>
+          <w:sz w:val="24"/>
+          <w:szCs w:val="24"/>
+        </w:rPr>
+      </w:pPr>
+      <w:r>
+        <w:rPr>
+          <w:rFonts w:ascii="Times New Roman" w:hAnsi="Times New Roman"/>
+          <w:sz w:val="24"/>
+          <w:szCs w:val="24"/>
+        </w:rPr>
+        <w:t xml:space="preserve">Aquí tenemos un </w:t>
+      </w:r>
+      <w:proofErr w:type="spellStart"/>
+      <w:r>
+        <w:rPr>
+          <w:rFonts w:ascii="Times New Roman" w:hAnsi="Times New Roman"/>
+          <w:sz w:val="24"/>
+          <w:szCs w:val="24"/>
+        </w:rPr>
+        <w:t>TextInput</w:t>
+      </w:r>
+      <w:proofErr w:type="spellEnd"/>
+      <w:r>
+        <w:rPr>
+          <w:rFonts w:ascii="Times New Roman" w:hAnsi="Times New Roman"/>
+          <w:sz w:val="24"/>
+          <w:szCs w:val="24"/>
+        </w:rPr>
+        <w:t xml:space="preserve"> igual al de la pantalla anterior para obtener el email.</w:t>
+      </w:r>
+    </w:p>
+    <w:p>
+      <w:pPr>
+        <w:rPr>
+          <w:rFonts w:ascii="Times New Roman" w:hAnsi="Times New Roman"/>
+          <w:sz w:val="24"/>
+          <w:szCs w:val="24"/>
+        </w:rPr>
+      </w:pPr>
+      <w:r>
+        <w:rPr>
+          <w:rFonts w:ascii="Times New Roman" w:hAnsi="Times New Roman"/>
+          <w:sz w:val="24"/>
+          <w:szCs w:val="24"/>
+        </w:rPr>
+        <w:drawing>
+          <wp:inline distT="0" distB="0" distL="0" distR="0" wp14:anchorId="6B207D2C" wp14:editId="586EE6E3">
+            <wp:extent cx="3553321" cy="2172003"/>
+            <wp:effectExtent l="0" t="0" r="9525" b="0"/>
+            <wp:docPr id="31" name="Imagen 31"/>
+            <wp:cNvGraphicFramePr>
+              <a:graphicFrameLocks xmlns:a="http://schemas.openxmlformats.org/drawingml/2006/main" noChangeAspect="1"/>
+            </wp:cNvGraphicFramePr>
+            <a:graphic xmlns:a="http://schemas.openxmlformats.org/drawingml/2006/main">
+              <a:graphicData uri="http://schemas.openxmlformats.org/drawingml/2006/picture">
+                <pic:pic xmlns:pic="http://schemas.openxmlformats.org/drawingml/2006/picture">
+                  <pic:nvPicPr>
+                    <pic:cNvPr id="1" name=""/>
+                    <pic:cNvPicPr/>
+                  </pic:nvPicPr>
+                  <pic:blipFill>
+                    <a:blip r:embed="rId31"/>
+                    <a:stretch>
+                      <a:fillRect/>
+                    </a:stretch>
+                  </pic:blipFill>
+                  <pic:spPr>
+                    <a:xfrm>
+                      <a:off x="0" y="0"/>
+                      <a:ext cx="3553321" cy="2172003"/>
+                    </a:xfrm>
+                    <a:prstGeom prst="rect">
+                      <a:avLst/>
+                    </a:prstGeom>
+                  </pic:spPr>
+                </pic:pic>
+              </a:graphicData>
+            </a:graphic>
+          </wp:inline>
+        </w:drawing>
+      </w:r>
+    </w:p>
+    <w:p>
+      <w:pPr>
+        <w:rPr>
+          <w:rFonts w:ascii="Times New Roman" w:hAnsi="Times New Roman"/>
+          <w:sz w:val="24"/>
+          <w:szCs w:val="24"/>
+        </w:rPr>
+      </w:pPr>
+    </w:p>
+    <w:p>
+      <w:pPr>
+        <w:rPr>
+          <w:rFonts w:ascii="Times New Roman" w:hAnsi="Times New Roman"/>
+          <w:sz w:val="24"/>
+          <w:szCs w:val="24"/>
+        </w:rPr>
+      </w:pPr>
+      <w:r>
+        <w:rPr>
+          <w:rFonts w:ascii="Times New Roman" w:hAnsi="Times New Roman"/>
+          <w:sz w:val="24"/>
+          <w:szCs w:val="24"/>
+        </w:rPr>
+        <w:lastRenderedPageBreak/>
+        <w:t>El botón principal se encarga de buscar el email en la base de datos, y una vez que lo encuentre, manda un correo electrónico a esa dirección con la contraseña correspondiente. En el caso de que no encuentre la dirección de correo electrónico en la base de datos arrojara un mensaje.</w:t>
+      </w:r>
+    </w:p>
+    <w:p>
+      <w:pPr>
+        <w:rPr>
+          <w:rFonts w:ascii="Times New Roman" w:hAnsi="Times New Roman"/>
+          <w:i/>
+          <w:iCs/>
+          <w:sz w:val="24"/>
+          <w:szCs w:val="24"/>
+        </w:rPr>
+      </w:pPr>
+      <w:r>
+        <w:rPr>
+          <w:rFonts w:ascii="Times New Roman" w:hAnsi="Times New Roman"/>
+          <w:i/>
+          <w:iCs/>
+          <w:sz w:val="24"/>
+          <w:szCs w:val="24"/>
+        </w:rPr>
+        <w:t xml:space="preserve">Inserte una foto de la funcionalidad del botón cuando </w:t>
+      </w:r>
+      <w:proofErr w:type="spellStart"/>
+      <w:r>
+        <w:rPr>
+          <w:rFonts w:ascii="Times New Roman" w:hAnsi="Times New Roman"/>
+          <w:i/>
+          <w:iCs/>
+          <w:sz w:val="24"/>
+          <w:szCs w:val="24"/>
+        </w:rPr>
+        <w:t>este</w:t>
+      </w:r>
+      <w:proofErr w:type="spellEnd"/>
+      <w:r>
+        <w:rPr>
+          <w:rFonts w:ascii="Times New Roman" w:hAnsi="Times New Roman"/>
+          <w:i/>
+          <w:iCs/>
+          <w:sz w:val="24"/>
+          <w:szCs w:val="24"/>
+        </w:rPr>
+        <w:t xml:space="preserve"> acabada.</w:t>
+      </w:r>
+    </w:p>
+    <w:p>
+      <w:pPr>
+        <w:rPr>
+          <w:rFonts w:ascii="Times New Roman" w:hAnsi="Times New Roman"/>
+          <w:i/>
+          <w:iCs/>
+          <w:sz w:val="24"/>
+          <w:szCs w:val="24"/>
+        </w:rPr>
+      </w:pPr>
+    </w:p>
+    <w:p>
+      <w:pPr>
+        <w:rPr>
+          <w:rFonts w:ascii="Times New Roman" w:hAnsi="Times New Roman"/>
+          <w:sz w:val="24"/>
+          <w:szCs w:val="24"/>
+        </w:rPr>
+      </w:pPr>
+      <w:r>
+        <w:rPr>
+          <w:rFonts w:ascii="Times New Roman" w:hAnsi="Times New Roman"/>
+          <w:sz w:val="24"/>
+          <w:szCs w:val="24"/>
+        </w:rPr>
+        <w:t xml:space="preserve">Por </w:t>
+      </w:r>
+      <w:r>
+        <w:rPr>
+          <w:rFonts w:ascii="Times New Roman" w:hAnsi="Times New Roman"/>
+          <w:sz w:val="24"/>
+          <w:szCs w:val="24"/>
+        </w:rPr>
+        <w:t>último,</w:t>
+      </w:r>
+      <w:r>
+        <w:rPr>
+          <w:rFonts w:ascii="Times New Roman" w:hAnsi="Times New Roman"/>
+          <w:sz w:val="24"/>
+          <w:szCs w:val="24"/>
+        </w:rPr>
+        <w:t xml:space="preserve"> encontramos al final un texto interactivo que nos devuelve a la </w:t>
+      </w:r>
+      <w:r>
+        <w:rPr>
+          <w:rFonts w:ascii="Times New Roman" w:hAnsi="Times New Roman"/>
+          <w:sz w:val="24"/>
+          <w:szCs w:val="24"/>
+        </w:rPr>
+        <w:t>página</w:t>
+      </w:r>
+      <w:r>
+        <w:rPr>
+          <w:rFonts w:ascii="Times New Roman" w:hAnsi="Times New Roman"/>
+          <w:sz w:val="24"/>
+          <w:szCs w:val="24"/>
+        </w:rPr>
+        <w:t xml:space="preserve"> de inicio de sesión.</w:t>
+      </w:r>
+    </w:p>
+    <w:p>
+      <w:pPr>
+        <w:rPr>
+          <w:rFonts w:ascii="Times New Roman" w:hAnsi="Times New Roman"/>
+          <w:sz w:val="24"/>
+          <w:szCs w:val="24"/>
+        </w:rPr>
+      </w:pPr>
+      <w:r>
+        <w:rPr>
+          <w:rFonts w:ascii="Times New Roman" w:hAnsi="Times New Roman"/>
+          <w:sz w:val="24"/>
+          <w:szCs w:val="24"/>
+        </w:rPr>
+        <w:drawing>
+          <wp:inline distT="0" distB="0" distL="0" distR="0" wp14:anchorId="19A7CF02" wp14:editId="44A2F0AB">
+            <wp:extent cx="5400040" cy="688975"/>
+            <wp:effectExtent l="0" t="0" r="0" b="0"/>
+            <wp:docPr id="32" name="Imagen 32"/>
+            <wp:cNvGraphicFramePr>
+              <a:graphicFrameLocks xmlns:a="http://schemas.openxmlformats.org/drawingml/2006/main" noChangeAspect="1"/>
+            </wp:cNvGraphicFramePr>
+            <a:graphic xmlns:a="http://schemas.openxmlformats.org/drawingml/2006/main">
+              <a:graphicData uri="http://schemas.openxmlformats.org/drawingml/2006/picture">
+                <pic:pic xmlns:pic="http://schemas.openxmlformats.org/drawingml/2006/picture">
+                  <pic:nvPicPr>
+                    <pic:cNvPr id="1" name=""/>
+                    <pic:cNvPicPr/>
+                  </pic:nvPicPr>
+                  <pic:blipFill>
+                    <a:blip r:embed="rId36"/>
+                    <a:stretch>
+                      <a:fillRect/>
+                    </a:stretch>
+                  </pic:blipFill>
+                  <pic:spPr>
+                    <a:xfrm>
+                      <a:off x="0" y="0"/>
+                      <a:ext cx="5400040" cy="688975"/>
+                    </a:xfrm>
+                    <a:prstGeom prst="rect">
+                      <a:avLst/>
+                    </a:prstGeom>
+                  </pic:spPr>
+                </pic:pic>
+              </a:graphicData>
+            </a:graphic>
+          </wp:inline>
+        </w:drawing>
+      </w:r>
+    </w:p>
+    <w:p>
+      <w:pPr>
+        <w:rPr>
+          <w:rFonts w:ascii="Times New Roman" w:hAnsi="Times New Roman"/>
+          <w:sz w:val="24"/>
+          <w:szCs w:val="24"/>
+        </w:rPr>
+      </w:pPr>
+    </w:p>
+    <w:p>
+      <w:pPr>
+        <w:rPr>
+          <w:rFonts w:ascii="Times New Roman" w:hAnsi="Times New Roman"/>
+          <w:sz w:val="24"/>
+          <w:szCs w:val="24"/>
+        </w:rPr>
+      </w:pPr>
+      <w:r>
+        <w:rPr>
+          <w:rFonts w:ascii="Times New Roman" w:hAnsi="Times New Roman"/>
+          <w:sz w:val="24"/>
+          <w:szCs w:val="24"/>
+        </w:rPr>
+        <w:t xml:space="preserve">En la ultima pantalla de este </w:t>
+      </w:r>
+      <w:proofErr w:type="spellStart"/>
+      <w:r>
+        <w:rPr>
+          <w:rFonts w:ascii="Times New Roman" w:hAnsi="Times New Roman"/>
+          <w:sz w:val="24"/>
+          <w:szCs w:val="24"/>
+        </w:rPr>
+        <w:t>Stack</w:t>
+      </w:r>
+      <w:proofErr w:type="spellEnd"/>
+      <w:r>
+        <w:rPr>
+          <w:rFonts w:ascii="Times New Roman" w:hAnsi="Times New Roman"/>
+          <w:sz w:val="24"/>
+          <w:szCs w:val="24"/>
+        </w:rPr>
+        <w:t xml:space="preserve"> tenemos la de crear una cuenta nueva.</w:t>
+      </w:r>
+    </w:p>
+    <w:p>
+      <w:pPr>
+        <w:rPr>
+          <w:rFonts w:ascii="Times New Roman" w:hAnsi="Times New Roman"/>
+          <w:sz w:val="24"/>
+          <w:szCs w:val="24"/>
+        </w:rPr>
+      </w:pPr>
+      <w:r>
+        <w:rPr>
+          <w:rFonts w:ascii="Times New Roman" w:hAnsi="Times New Roman"/>
+          <w:noProof/>
+          <w:sz w:val="24"/>
+          <w:szCs w:val="24"/>
+        </w:rPr>
+        <w:drawing>
+          <wp:inline distT="0" distB="0" distL="0" distR="0" wp14:anchorId="4E073337" wp14:editId="793D9D55">
+            <wp:extent cx="1953933" cy="3475316"/>
+            <wp:effectExtent l="0" t="0" r="8255" b="0"/>
+            <wp:docPr id="33" name="Imagen 33"/>
+            <wp:cNvGraphicFramePr>
+              <a:graphicFrameLocks xmlns:a="http://schemas.openxmlformats.org/drawingml/2006/main" noChangeAspect="1"/>
+            </wp:cNvGraphicFramePr>
+            <a:graphic xmlns:a="http://schemas.openxmlformats.org/drawingml/2006/main">
+              <a:graphicData uri="http://schemas.openxmlformats.org/drawingml/2006/picture">
+                <pic:pic xmlns:pic="http://schemas.openxmlformats.org/drawingml/2006/picture">
+                  <pic:nvPicPr>
+                    <pic:cNvPr id="0" name="Picture 3"/>
+                    <pic:cNvPicPr>
+                      <a:picLocks noChangeAspect="1" noChangeArrowheads="1"/>
+                    </pic:cNvPicPr>
+                  </pic:nvPicPr>
+                  <pic:blipFill>
+                    <a:blip r:embed="rId37" cstate="print">
+                      <a:extLst>
+                        <a:ext uri="{28A0092B-C50C-407E-A947-70E740481C1C}">
+                          <a14:useLocalDpi xmlns:a14="http://schemas.microsoft.com/office/drawing/2010/main" val="0"/>
+                        </a:ext>
+                      </a:extLst>
+                    </a:blip>
+                    <a:srcRect/>
+                    <a:stretch>
+                      <a:fillRect/>
+                    </a:stretch>
+                  </pic:blipFill>
+                  <pic:spPr bwMode="auto">
+                    <a:xfrm>
+                      <a:off x="0" y="0"/>
+                      <a:ext cx="1962715" cy="3490936"/>
+                    </a:xfrm>
+                    <a:prstGeom prst="rect">
+                      <a:avLst/>
+                    </a:prstGeom>
+                    <a:noFill/>
+                    <a:ln>
+                      <a:noFill/>
+                    </a:ln>
+                  </pic:spPr>
+                </pic:pic>
+              </a:graphicData>
+            </a:graphic>
+          </wp:inline>
+        </w:drawing>
+      </w:r>
+    </w:p>
+    <w:p>
+      <w:pPr>
+        <w:rPr>
+          <w:rFonts w:ascii="Times New Roman" w:hAnsi="Times New Roman"/>
+          <w:sz w:val="24"/>
+          <w:szCs w:val="24"/>
+        </w:rPr>
+      </w:pPr>
+    </w:p>
+    <w:p>
+      <w:pPr>
+        <w:rPr>
+          <w:rFonts w:ascii="Times New Roman" w:hAnsi="Times New Roman"/>
+          <w:sz w:val="24"/>
+          <w:szCs w:val="24"/>
+        </w:rPr>
+      </w:pPr>
+      <w:r>
+        <w:rPr>
+          <w:rFonts w:ascii="Times New Roman" w:hAnsi="Times New Roman"/>
+          <w:sz w:val="24"/>
+          <w:szCs w:val="24"/>
+        </w:rPr>
+        <w:t xml:space="preserve">Aquí tenemos todos los </w:t>
+      </w:r>
+      <w:proofErr w:type="spellStart"/>
+      <w:r>
+        <w:rPr>
+          <w:rFonts w:ascii="Times New Roman" w:hAnsi="Times New Roman"/>
+          <w:sz w:val="24"/>
+          <w:szCs w:val="24"/>
+        </w:rPr>
+        <w:t>InputTexts</w:t>
+      </w:r>
+      <w:proofErr w:type="spellEnd"/>
+      <w:r>
+        <w:rPr>
+          <w:rFonts w:ascii="Times New Roman" w:hAnsi="Times New Roman"/>
+          <w:sz w:val="24"/>
+          <w:szCs w:val="24"/>
+        </w:rPr>
+        <w:t xml:space="preserve"> necesarios para recopilar todos los datos, de la misma forma que en las otras pantallas.</w:t>
+      </w:r>
+    </w:p>
+    <w:p>
+      <w:pPr>
+        <w:rPr>
+          <w:rFonts w:ascii="Times New Roman" w:hAnsi="Times New Roman"/>
+          <w:sz w:val="24"/>
+          <w:szCs w:val="24"/>
+        </w:rPr>
+      </w:pPr>
+      <w:r>
+        <w:rPr>
+          <w:rFonts w:ascii="Times New Roman" w:hAnsi="Times New Roman"/>
+          <w:sz w:val="24"/>
+          <w:szCs w:val="24"/>
+        </w:rPr>
+        <w:lastRenderedPageBreak/>
+        <w:drawing>
+          <wp:inline distT="0" distB="0" distL="0" distR="0" wp14:anchorId="658F6E9B" wp14:editId="4A93178F">
+            <wp:extent cx="4591691" cy="2543530"/>
+            <wp:effectExtent l="0" t="0" r="0" b="9525"/>
+            <wp:docPr id="34" name="Imagen 34"/>
+            <wp:cNvGraphicFramePr>
+              <a:graphicFrameLocks xmlns:a="http://schemas.openxmlformats.org/drawingml/2006/main" noChangeAspect="1"/>
+            </wp:cNvGraphicFramePr>
+            <a:graphic xmlns:a="http://schemas.openxmlformats.org/drawingml/2006/main">
+              <a:graphicData uri="http://schemas.openxmlformats.org/drawingml/2006/picture">
+                <pic:pic xmlns:pic="http://schemas.openxmlformats.org/drawingml/2006/picture">
+                  <pic:nvPicPr>
+                    <pic:cNvPr id="1" name=""/>
+                    <pic:cNvPicPr/>
+                  </pic:nvPicPr>
+                  <pic:blipFill>
+                    <a:blip r:embed="rId38"/>
+                    <a:stretch>
+                      <a:fillRect/>
+                    </a:stretch>
+                  </pic:blipFill>
+                  <pic:spPr>
+                    <a:xfrm>
+                      <a:off x="0" y="0"/>
+                      <a:ext cx="4591691" cy="2543530"/>
+                    </a:xfrm>
+                    <a:prstGeom prst="rect">
+                      <a:avLst/>
+                    </a:prstGeom>
+                  </pic:spPr>
+                </pic:pic>
+              </a:graphicData>
+            </a:graphic>
+          </wp:inline>
+        </w:drawing>
+      </w:r>
+    </w:p>
+    <w:p>
+      <w:pPr>
+        <w:rPr>
+          <w:rFonts w:ascii="Times New Roman" w:hAnsi="Times New Roman"/>
+          <w:sz w:val="24"/>
+          <w:szCs w:val="24"/>
+        </w:rPr>
+      </w:pPr>
+    </w:p>
+    <w:p>
+      <w:pPr>
+        <w:rPr>
+          <w:rFonts w:ascii="Times New Roman" w:hAnsi="Times New Roman"/>
+          <w:sz w:val="24"/>
+          <w:szCs w:val="24"/>
+        </w:rPr>
+      </w:pPr>
+      <w:r>
+        <w:rPr>
+          <w:rFonts w:ascii="Times New Roman" w:hAnsi="Times New Roman"/>
+          <w:sz w:val="24"/>
+          <w:szCs w:val="24"/>
+        </w:rPr>
+        <w:t xml:space="preserve">El botón que encontramos para crear cuenta hace una llamada a la Api enviándoles los datos para que este realice un </w:t>
+      </w:r>
+      <w:proofErr w:type="spellStart"/>
+      <w:r>
+        <w:rPr>
+          <w:rFonts w:ascii="Times New Roman" w:hAnsi="Times New Roman"/>
+          <w:sz w:val="24"/>
+          <w:szCs w:val="24"/>
+        </w:rPr>
+        <w:t>insert</w:t>
+      </w:r>
+      <w:proofErr w:type="spellEnd"/>
+      <w:r>
+        <w:rPr>
+          <w:rFonts w:ascii="Times New Roman" w:hAnsi="Times New Roman"/>
+          <w:sz w:val="24"/>
+          <w:szCs w:val="24"/>
+        </w:rPr>
+        <w:t xml:space="preserve"> en la base de datos.</w:t>
+      </w:r>
+    </w:p>
+    <w:p>
+      <w:pPr>
+        <w:rPr>
+          <w:rFonts w:ascii="Times New Roman" w:hAnsi="Times New Roman"/>
+          <w:i/>
+          <w:iCs/>
+          <w:sz w:val="24"/>
+          <w:szCs w:val="24"/>
+        </w:rPr>
+      </w:pPr>
+      <w:r>
+        <w:rPr>
+          <w:rFonts w:ascii="Times New Roman" w:hAnsi="Times New Roman"/>
+          <w:i/>
+          <w:iCs/>
+          <w:sz w:val="24"/>
+          <w:szCs w:val="24"/>
+        </w:rPr>
+        <w:t>Insertar foto de la funcionalidad del botón terminada.</w:t>
+      </w:r>
+    </w:p>
+    <w:p>
+      <w:pPr>
+        <w:rPr>
+          <w:rFonts w:ascii="Times New Roman" w:hAnsi="Times New Roman"/>
+          <w:sz w:val="24"/>
+          <w:szCs w:val="24"/>
+        </w:rPr>
+      </w:pPr>
+      <w:r>
+        <w:rPr>
+          <w:rFonts w:ascii="Times New Roman" w:hAnsi="Times New Roman"/>
+          <w:i/>
+          <w:iCs/>
+          <w:sz w:val="24"/>
+          <w:szCs w:val="24"/>
+        </w:rPr>
+        <w:t xml:space="preserve"> </w:t>
+      </w:r>
+      <w:r>
+        <w:rPr>
+          <w:rFonts w:ascii="Times New Roman" w:hAnsi="Times New Roman"/>
+          <w:sz w:val="24"/>
+          <w:szCs w:val="24"/>
+        </w:rPr>
+        <w:t>Y por último tenemos un texto interactivo que nos devuelve a la página principal de iniciar sesión.</w:t>
+      </w:r>
+    </w:p>
+    <w:p>
+      <w:pPr>
+        <w:rPr>
+          <w:rFonts w:ascii="Times New Roman" w:hAnsi="Times New Roman"/>
+          <w:sz w:val="24"/>
+          <w:szCs w:val="24"/>
+        </w:rPr>
+      </w:pPr>
+      <w:r>
+        <w:rPr>
+          <w:rFonts w:ascii="Times New Roman" w:hAnsi="Times New Roman"/>
+          <w:sz w:val="24"/>
+          <w:szCs w:val="24"/>
+        </w:rPr>
+        <w:drawing>
+          <wp:inline distT="0" distB="0" distL="0" distR="0" wp14:anchorId="7148F05F" wp14:editId="73B8A9CA">
+            <wp:extent cx="5400040" cy="533400"/>
+            <wp:effectExtent l="0" t="0" r="0" b="0"/>
+            <wp:docPr id="35" name="Imagen 35"/>
+            <wp:cNvGraphicFramePr>
+              <a:graphicFrameLocks xmlns:a="http://schemas.openxmlformats.org/drawingml/2006/main" noChangeAspect="1"/>
+            </wp:cNvGraphicFramePr>
+            <a:graphic xmlns:a="http://schemas.openxmlformats.org/drawingml/2006/main">
+              <a:graphicData uri="http://schemas.openxmlformats.org/drawingml/2006/picture">
+                <pic:pic xmlns:pic="http://schemas.openxmlformats.org/drawingml/2006/picture">
+                  <pic:nvPicPr>
+                    <pic:cNvPr id="1" name=""/>
+                    <pic:cNvPicPr/>
+                  </pic:nvPicPr>
+                  <pic:blipFill>
+                    <a:blip r:embed="rId39"/>
+                    <a:stretch>
+                      <a:fillRect/>
+                    </a:stretch>
+                  </pic:blipFill>
+                  <pic:spPr>
+                    <a:xfrm>
+                      <a:off x="0" y="0"/>
+                      <a:ext cx="5400040" cy="533400"/>
+                    </a:xfrm>
+                    <a:prstGeom prst="rect">
+                      <a:avLst/>
+                    </a:prstGeom>
+                  </pic:spPr>
+                </pic:pic>
+              </a:graphicData>
+            </a:graphic>
+          </wp:inline>
+        </w:drawing>
+      </w:r>
+    </w:p>
+    <w:p>
+      <w:pPr>
+        <w:rPr>
+          <w:rFonts w:ascii="Times New Roman" w:hAnsi="Times New Roman"/>
+          <w:sz w:val="24"/>
+          <w:szCs w:val="24"/>
+        </w:rPr>
+      </w:pPr>
+    </w:p>
+    <w:p>
+      <w:pPr>
+        <w:pStyle w:val="Ttulo3"/>
+      </w:pPr>
+      <w:bookmarkStart w:id="36" w:name="_Toc103165158"/>
+      <w:r>
+        <w:t>6.4.2 Red Social.</w:t>
+      </w:r>
+      <w:bookmarkEnd w:id="36"/>
+    </w:p>
+    <w:p/>
+    <w:p>
+      <w:pPr>
+        <w:rPr>
+          <w:rFonts w:ascii="Times New Roman" w:hAnsi="Times New Roman"/>
+          <w:sz w:val="24"/>
+          <w:szCs w:val="24"/>
+        </w:rPr>
+      </w:pPr>
+      <w:r>
+        <w:rPr>
+          <w:rFonts w:ascii="Times New Roman" w:hAnsi="Times New Roman"/>
+          <w:noProof/>
+          <w:sz w:val="24"/>
+          <w:szCs w:val="24"/>
+        </w:rPr>
+        <w:lastRenderedPageBreak/>
+        <w:drawing>
+          <wp:inline distT="0" distB="0" distL="0" distR="0" wp14:anchorId="04E46106" wp14:editId="6B1415C7">
+            <wp:extent cx="2628716" cy="4675505"/>
+            <wp:effectExtent l="0" t="0" r="635" b="0"/>
+            <wp:docPr id="36" name="Imagen 36"/>
+            <wp:cNvGraphicFramePr>
+              <a:graphicFrameLocks xmlns:a="http://schemas.openxmlformats.org/drawingml/2006/main" noChangeAspect="1"/>
+            </wp:cNvGraphicFramePr>
+            <a:graphic xmlns:a="http://schemas.openxmlformats.org/drawingml/2006/main">
+              <a:graphicData uri="http://schemas.openxmlformats.org/drawingml/2006/picture">
+                <pic:pic xmlns:pic="http://schemas.openxmlformats.org/drawingml/2006/picture">
+                  <pic:nvPicPr>
+                    <pic:cNvPr id="0" name="Picture 4"/>
+                    <pic:cNvPicPr>
+                      <a:picLocks noChangeAspect="1" noChangeArrowheads="1"/>
+                    </pic:cNvPicPr>
+                  </pic:nvPicPr>
+                  <pic:blipFill>
+                    <a:blip r:embed="rId40" cstate="print">
+                      <a:extLst>
+                        <a:ext uri="{28A0092B-C50C-407E-A947-70E740481C1C}">
+                          <a14:useLocalDpi xmlns:a14="http://schemas.microsoft.com/office/drawing/2010/main" val="0"/>
+                        </a:ext>
+                      </a:extLst>
+                    </a:blip>
+                    <a:srcRect/>
+                    <a:stretch>
+                      <a:fillRect/>
+                    </a:stretch>
+                  </pic:blipFill>
+                  <pic:spPr bwMode="auto">
+                    <a:xfrm>
+                      <a:off x="0" y="0"/>
+                      <a:ext cx="2637664" cy="4691419"/>
+                    </a:xfrm>
+                    <a:prstGeom prst="rect">
+                      <a:avLst/>
+                    </a:prstGeom>
+                    <a:noFill/>
+                    <a:ln>
+                      <a:noFill/>
+                    </a:ln>
+                  </pic:spPr>
+                </pic:pic>
+              </a:graphicData>
+            </a:graphic>
+          </wp:inline>
+        </w:drawing>
+      </w:r>
+    </w:p>
+    <w:p>
+      <w:pPr>
+        <w:rPr>
+          <w:rFonts w:ascii="Times New Roman" w:hAnsi="Times New Roman"/>
+          <w:sz w:val="24"/>
+          <w:szCs w:val="24"/>
+        </w:rPr>
+      </w:pPr>
+      <w:r>
+        <w:rPr>
+          <w:rFonts w:ascii="Times New Roman" w:hAnsi="Times New Roman"/>
+          <w:sz w:val="24"/>
+          <w:szCs w:val="24"/>
+        </w:rPr>
+        <w:t xml:space="preserve">Esta es la </w:t>
+      </w:r>
+      <w:r>
+        <w:rPr>
+          <w:rFonts w:ascii="Times New Roman" w:hAnsi="Times New Roman"/>
+          <w:sz w:val="24"/>
+          <w:szCs w:val="24"/>
+        </w:rPr>
+        <w:t>Pagina de visualización de Vehículos, se trata de</w:t>
+      </w:r>
+      <w:r>
+        <w:rPr>
+          <w:rFonts w:ascii="Times New Roman" w:hAnsi="Times New Roman"/>
+          <w:sz w:val="24"/>
+          <w:szCs w:val="24"/>
+        </w:rPr>
+        <w:t xml:space="preserve"> un </w:t>
+      </w:r>
+      <w:proofErr w:type="spellStart"/>
+      <w:r>
+        <w:rPr>
+          <w:rFonts w:ascii="Times New Roman" w:hAnsi="Times New Roman"/>
+          <w:sz w:val="24"/>
+          <w:szCs w:val="24"/>
+        </w:rPr>
+        <w:t>Tab</w:t>
+      </w:r>
+      <w:proofErr w:type="spellEnd"/>
+      <w:r>
+        <w:rPr>
+          <w:rFonts w:ascii="Times New Roman" w:hAnsi="Times New Roman"/>
+          <w:sz w:val="24"/>
+          <w:szCs w:val="24"/>
+        </w:rPr>
+        <w:t xml:space="preserve"> </w:t>
+      </w:r>
+      <w:proofErr w:type="spellStart"/>
+      <w:r>
+        <w:rPr>
+          <w:rFonts w:ascii="Times New Roman" w:hAnsi="Times New Roman"/>
+          <w:sz w:val="24"/>
+          <w:szCs w:val="24"/>
+        </w:rPr>
+        <w:t>Stack</w:t>
+      </w:r>
+      <w:proofErr w:type="spellEnd"/>
+      <w:r>
+        <w:rPr>
+          <w:rFonts w:ascii="Times New Roman" w:hAnsi="Times New Roman"/>
+          <w:sz w:val="24"/>
+          <w:szCs w:val="24"/>
+        </w:rPr>
+        <w:t xml:space="preserve"> que contiene dos </w:t>
+      </w:r>
+      <w:proofErr w:type="spellStart"/>
+      <w:r>
+        <w:rPr>
+          <w:rFonts w:ascii="Times New Roman" w:hAnsi="Times New Roman"/>
+          <w:sz w:val="24"/>
+          <w:szCs w:val="24"/>
+        </w:rPr>
+        <w:t>tabs</w:t>
+      </w:r>
+      <w:proofErr w:type="spellEnd"/>
+      <w:r>
+        <w:rPr>
+          <w:rFonts w:ascii="Times New Roman" w:hAnsi="Times New Roman"/>
+          <w:sz w:val="24"/>
+          <w:szCs w:val="24"/>
+        </w:rPr>
+        <w:t>, uno para visualizar y otro para crear.</w:t>
+      </w:r>
+    </w:p>
+    <w:p>
+      <w:pPr>
+        <w:rPr>
+          <w:rFonts w:ascii="Times New Roman" w:hAnsi="Times New Roman"/>
+          <w:sz w:val="24"/>
+          <w:szCs w:val="24"/>
+        </w:rPr>
+      </w:pPr>
+      <w:r>
+        <w:rPr>
+          <w:rFonts w:ascii="Times New Roman" w:hAnsi="Times New Roman"/>
+          <w:sz w:val="24"/>
+          <w:szCs w:val="24"/>
+        </w:rPr>
+        <w:t xml:space="preserve">En el de visualizar que es este, consiste en un </w:t>
+      </w:r>
+      <w:proofErr w:type="spellStart"/>
+      <w:r>
+        <w:rPr>
+          <w:rFonts w:ascii="Times New Roman" w:hAnsi="Times New Roman"/>
+          <w:sz w:val="24"/>
+          <w:szCs w:val="24"/>
+        </w:rPr>
+        <w:t>flatlist</w:t>
+      </w:r>
+      <w:proofErr w:type="spellEnd"/>
+      <w:r>
+        <w:rPr>
+          <w:rFonts w:ascii="Times New Roman" w:hAnsi="Times New Roman"/>
+          <w:sz w:val="24"/>
+          <w:szCs w:val="24"/>
+        </w:rPr>
+        <w:t xml:space="preserve"> que coge los datos de un </w:t>
+      </w:r>
+      <w:proofErr w:type="spellStart"/>
+      <w:r>
+        <w:rPr>
+          <w:rFonts w:ascii="Times New Roman" w:hAnsi="Times New Roman"/>
+          <w:sz w:val="24"/>
+          <w:szCs w:val="24"/>
+        </w:rPr>
+        <w:t>Json</w:t>
+      </w:r>
+      <w:proofErr w:type="spellEnd"/>
+      <w:r>
+        <w:rPr>
+          <w:rFonts w:ascii="Times New Roman" w:hAnsi="Times New Roman"/>
+          <w:sz w:val="24"/>
+          <w:szCs w:val="24"/>
+        </w:rPr>
+        <w:t xml:space="preserve"> que llega desde la Api con una consulta con todos los vehículos de la base de datos.</w:t>
+      </w:r>
+    </w:p>
+    <w:p>
+      <w:pPr>
+        <w:rPr>
+          <w:rFonts w:ascii="Times New Roman" w:hAnsi="Times New Roman"/>
+          <w:sz w:val="24"/>
+          <w:szCs w:val="24"/>
+        </w:rPr>
+      </w:pPr>
+      <w:r>
+        <w:rPr>
+          <w:rFonts w:ascii="Times New Roman" w:hAnsi="Times New Roman"/>
+          <w:sz w:val="24"/>
+          <w:szCs w:val="24"/>
+        </w:rPr>
+        <w:drawing>
+          <wp:inline distT="0" distB="0" distL="0" distR="0" wp14:anchorId="578A7CBF" wp14:editId="76E08EBD">
+            <wp:extent cx="2972215" cy="1648055"/>
+            <wp:effectExtent l="0" t="0" r="0" b="9525"/>
+            <wp:docPr id="37" name="Imagen 37"/>
+            <wp:cNvGraphicFramePr>
+              <a:graphicFrameLocks xmlns:a="http://schemas.openxmlformats.org/drawingml/2006/main" noChangeAspect="1"/>
+            </wp:cNvGraphicFramePr>
+            <a:graphic xmlns:a="http://schemas.openxmlformats.org/drawingml/2006/main">
+              <a:graphicData uri="http://schemas.openxmlformats.org/drawingml/2006/picture">
+                <pic:pic xmlns:pic="http://schemas.openxmlformats.org/drawingml/2006/picture">
+                  <pic:nvPicPr>
+                    <pic:cNvPr id="1" name=""/>
+                    <pic:cNvPicPr/>
+                  </pic:nvPicPr>
+                  <pic:blipFill>
+                    <a:blip r:embed="rId41"/>
+                    <a:stretch>
+                      <a:fillRect/>
+                    </a:stretch>
+                  </pic:blipFill>
+                  <pic:spPr>
+                    <a:xfrm>
+                      <a:off x="0" y="0"/>
+                      <a:ext cx="2972215" cy="1648055"/>
+                    </a:xfrm>
+                    <a:prstGeom prst="rect">
+                      <a:avLst/>
+                    </a:prstGeom>
+                  </pic:spPr>
+                </pic:pic>
+              </a:graphicData>
+            </a:graphic>
+          </wp:inline>
+        </w:drawing>
+      </w:r>
+    </w:p>
+    <w:p>
+      <w:pPr>
+        <w:rPr>
+          <w:rFonts w:ascii="Times New Roman" w:hAnsi="Times New Roman"/>
+          <w:i/>
+          <w:iCs/>
+          <w:sz w:val="24"/>
+          <w:szCs w:val="24"/>
+        </w:rPr>
+      </w:pPr>
+      <w:r>
+        <w:rPr>
+          <w:rFonts w:ascii="Times New Roman" w:hAnsi="Times New Roman"/>
+          <w:i/>
+          <w:iCs/>
+          <w:sz w:val="24"/>
+          <w:szCs w:val="24"/>
+        </w:rPr>
+        <w:t xml:space="preserve">Insertar imagen de como le llega el </w:t>
+      </w:r>
+      <w:proofErr w:type="spellStart"/>
+      <w:r>
+        <w:rPr>
+          <w:rFonts w:ascii="Times New Roman" w:hAnsi="Times New Roman"/>
+          <w:i/>
+          <w:iCs/>
+          <w:sz w:val="24"/>
+          <w:szCs w:val="24"/>
+        </w:rPr>
+        <w:t>json</w:t>
+      </w:r>
+      <w:proofErr w:type="spellEnd"/>
+      <w:r>
+        <w:rPr>
+          <w:rFonts w:ascii="Times New Roman" w:hAnsi="Times New Roman"/>
+          <w:i/>
+          <w:iCs/>
+          <w:sz w:val="24"/>
+          <w:szCs w:val="24"/>
+        </w:rPr>
+        <w:t xml:space="preserve"> desde la Api</w:t>
+      </w:r>
+    </w:p>
+    <w:p>
+      <w:pPr>
+        <w:rPr>
+          <w:rFonts w:ascii="Times New Roman" w:hAnsi="Times New Roman"/>
+          <w:sz w:val="24"/>
+          <w:szCs w:val="24"/>
+        </w:rPr>
+      </w:pPr>
+    </w:p>
+    <w:p>
+      <w:pPr>
+        <w:rPr>
+          <w:rFonts w:ascii="Times New Roman" w:hAnsi="Times New Roman"/>
+          <w:sz w:val="24"/>
+          <w:szCs w:val="24"/>
+        </w:rPr>
+      </w:pPr>
+      <w:r>
+        <w:rPr>
+          <w:rFonts w:ascii="Times New Roman" w:hAnsi="Times New Roman"/>
+          <w:sz w:val="24"/>
+          <w:szCs w:val="24"/>
+        </w:rPr>
+        <w:drawing>
+          <wp:inline distT="0" distB="0" distL="0" distR="0" wp14:anchorId="13D816F9" wp14:editId="63F60959">
+            <wp:extent cx="3877216" cy="685896"/>
+            <wp:effectExtent l="0" t="0" r="0" b="0"/>
+            <wp:docPr id="38" name="Imagen 38"/>
+            <wp:cNvGraphicFramePr>
+              <a:graphicFrameLocks xmlns:a="http://schemas.openxmlformats.org/drawingml/2006/main" noChangeAspect="1"/>
+            </wp:cNvGraphicFramePr>
+            <a:graphic xmlns:a="http://schemas.openxmlformats.org/drawingml/2006/main">
+              <a:graphicData uri="http://schemas.openxmlformats.org/drawingml/2006/picture">
+                <pic:pic xmlns:pic="http://schemas.openxmlformats.org/drawingml/2006/picture">
+                  <pic:nvPicPr>
+                    <pic:cNvPr id="1" name=""/>
+                    <pic:cNvPicPr/>
+                  </pic:nvPicPr>
+                  <pic:blipFill>
+                    <a:blip r:embed="rId42"/>
+                    <a:stretch>
+                      <a:fillRect/>
+                    </a:stretch>
+                  </pic:blipFill>
+                  <pic:spPr>
+                    <a:xfrm>
+                      <a:off x="0" y="0"/>
+                      <a:ext cx="3877216" cy="685896"/>
+                    </a:xfrm>
+                    <a:prstGeom prst="rect">
+                      <a:avLst/>
+                    </a:prstGeom>
+                  </pic:spPr>
+                </pic:pic>
+              </a:graphicData>
+            </a:graphic>
+          </wp:inline>
+        </w:drawing>
+      </w:r>
+    </w:p>
+    <w:p>
+      <w:pPr>
+        <w:rPr>
+          <w:rFonts w:ascii="Times New Roman" w:hAnsi="Times New Roman"/>
+          <w:sz w:val="24"/>
+          <w:szCs w:val="24"/>
+        </w:rPr>
+      </w:pPr>
+      <w:r>
+        <w:rPr>
+          <w:rFonts w:ascii="Times New Roman" w:hAnsi="Times New Roman"/>
+          <w:sz w:val="24"/>
+          <w:szCs w:val="24"/>
+        </w:rPr>
+        <w:lastRenderedPageBreak/>
+        <w:t>Así</w:t>
+      </w:r>
+      <w:r>
+        <w:rPr>
+          <w:rFonts w:ascii="Times New Roman" w:hAnsi="Times New Roman"/>
+          <w:sz w:val="24"/>
+          <w:szCs w:val="24"/>
+        </w:rPr>
+        <w:t xml:space="preserve"> es como renderizamos la imagen.</w:t>
+      </w:r>
+    </w:p>
+    <w:p>
+      <w:pPr>
+        <w:rPr>
+          <w:rFonts w:ascii="Times New Roman" w:hAnsi="Times New Roman"/>
+          <w:sz w:val="24"/>
+          <w:szCs w:val="24"/>
+        </w:rPr>
+      </w:pPr>
+    </w:p>
+    <w:p>
+      <w:pPr>
+        <w:rPr>
+          <w:rFonts w:ascii="Times New Roman" w:hAnsi="Times New Roman"/>
+          <w:sz w:val="24"/>
+          <w:szCs w:val="24"/>
+        </w:rPr>
+      </w:pPr>
+      <w:r>
+        <w:rPr>
+          <w:rFonts w:ascii="Times New Roman" w:hAnsi="Times New Roman"/>
+          <w:sz w:val="24"/>
+          <w:szCs w:val="24"/>
+        </w:rPr>
+        <w:drawing>
+          <wp:inline distT="0" distB="0" distL="0" distR="0" wp14:anchorId="4DDEE562" wp14:editId="3283B4D3">
+            <wp:extent cx="5400040" cy="1123315"/>
+            <wp:effectExtent l="0" t="0" r="0" b="635"/>
+            <wp:docPr id="39" name="Imagen 39"/>
+            <wp:cNvGraphicFramePr>
+              <a:graphicFrameLocks xmlns:a="http://schemas.openxmlformats.org/drawingml/2006/main" noChangeAspect="1"/>
+            </wp:cNvGraphicFramePr>
+            <a:graphic xmlns:a="http://schemas.openxmlformats.org/drawingml/2006/main">
+              <a:graphicData uri="http://schemas.openxmlformats.org/drawingml/2006/picture">
+                <pic:pic xmlns:pic="http://schemas.openxmlformats.org/drawingml/2006/picture">
+                  <pic:nvPicPr>
+                    <pic:cNvPr id="1" name=""/>
+                    <pic:cNvPicPr/>
+                  </pic:nvPicPr>
+                  <pic:blipFill>
+                    <a:blip r:embed="rId43"/>
+                    <a:stretch>
+                      <a:fillRect/>
+                    </a:stretch>
+                  </pic:blipFill>
+                  <pic:spPr>
+                    <a:xfrm>
+                      <a:off x="0" y="0"/>
+                      <a:ext cx="5400040" cy="1123315"/>
+                    </a:xfrm>
+                    <a:prstGeom prst="rect">
+                      <a:avLst/>
+                    </a:prstGeom>
+                  </pic:spPr>
+                </pic:pic>
+              </a:graphicData>
+            </a:graphic>
+          </wp:inline>
+        </w:drawing>
+      </w:r>
+    </w:p>
+    <w:p>
+      <w:pPr>
+        <w:rPr>
+          <w:rFonts w:ascii="Times New Roman" w:hAnsi="Times New Roman"/>
+          <w:sz w:val="24"/>
+          <w:szCs w:val="24"/>
+        </w:rPr>
+      </w:pPr>
+      <w:r>
+        <w:rPr>
+          <w:rFonts w:ascii="Times New Roman" w:hAnsi="Times New Roman"/>
+          <w:sz w:val="24"/>
+          <w:szCs w:val="24"/>
+        </w:rPr>
+        <w:t xml:space="preserve">Y </w:t>
+      </w:r>
+      <w:r>
+        <w:rPr>
+          <w:rFonts w:ascii="Times New Roman" w:hAnsi="Times New Roman"/>
+          <w:sz w:val="24"/>
+          <w:szCs w:val="24"/>
+        </w:rPr>
+        <w:t>así</w:t>
+      </w:r>
+      <w:r>
+        <w:rPr>
+          <w:rFonts w:ascii="Times New Roman" w:hAnsi="Times New Roman"/>
+          <w:sz w:val="24"/>
+          <w:szCs w:val="24"/>
+        </w:rPr>
+        <w:t xml:space="preserve"> es como renderizamos los datos del </w:t>
+      </w:r>
+      <w:r>
+        <w:rPr>
+          <w:rFonts w:ascii="Times New Roman" w:hAnsi="Times New Roman"/>
+          <w:sz w:val="24"/>
+          <w:szCs w:val="24"/>
+        </w:rPr>
+        <w:t>vehículo</w:t>
+      </w:r>
+      <w:r>
+        <w:rPr>
+          <w:rFonts w:ascii="Times New Roman" w:hAnsi="Times New Roman"/>
+          <w:sz w:val="24"/>
+          <w:szCs w:val="24"/>
+        </w:rPr>
+        <w:t>.</w:t>
+      </w:r>
+    </w:p>
+    <w:p>
+      <w:pPr>
+        <w:rPr>
+          <w:rFonts w:ascii="Times New Roman" w:hAnsi="Times New Roman"/>
+          <w:sz w:val="24"/>
+          <w:szCs w:val="24"/>
+        </w:rPr>
+      </w:pPr>
+      <w:r>
+        <w:rPr>
+          <w:rFonts w:ascii="Times New Roman" w:hAnsi="Times New Roman"/>
+          <w:sz w:val="24"/>
+          <w:szCs w:val="24"/>
+        </w:rPr>
+        <w:t xml:space="preserve">Si pulsamos en el otro </w:t>
+      </w:r>
+      <w:proofErr w:type="spellStart"/>
+      <w:r>
+        <w:rPr>
+          <w:rFonts w:ascii="Times New Roman" w:hAnsi="Times New Roman"/>
+          <w:sz w:val="24"/>
+          <w:szCs w:val="24"/>
+        </w:rPr>
+        <w:t>Tab</w:t>
+      </w:r>
+      <w:proofErr w:type="spellEnd"/>
+      <w:r>
+        <w:rPr>
+          <w:rFonts w:ascii="Times New Roman" w:hAnsi="Times New Roman"/>
+          <w:sz w:val="24"/>
+          <w:szCs w:val="24"/>
+        </w:rPr>
+        <w:t xml:space="preserve"> de la aplicación nos lleva a la pantalla de creación de vehículos.</w:t>
+      </w:r>
+    </w:p>
+    <w:p>
+      <w:pPr>
+        <w:rPr>
+          <w:rFonts w:ascii="Times New Roman" w:hAnsi="Times New Roman"/>
+          <w:sz w:val="24"/>
+          <w:szCs w:val="24"/>
+        </w:rPr>
+      </w:pPr>
+    </w:p>
+    <w:p>
+      <w:pPr>
+        <w:rPr>
+          <w:rFonts w:ascii="Times New Roman" w:hAnsi="Times New Roman"/>
+          <w:i/>
+          <w:iCs/>
+          <w:sz w:val="24"/>
+          <w:szCs w:val="24"/>
+        </w:rPr>
+      </w:pPr>
+      <w:r>
+        <w:rPr>
+          <w:rFonts w:ascii="Times New Roman" w:hAnsi="Times New Roman"/>
+          <w:noProof/>
+          <w:sz w:val="24"/>
+          <w:szCs w:val="24"/>
+        </w:rPr>
+        <w:drawing>
+          <wp:inline distT="0" distB="0" distL="0" distR="0" wp14:anchorId="7EC10FFE" wp14:editId="29FA4B85">
+            <wp:extent cx="2190750" cy="3896526"/>
+            <wp:effectExtent l="0" t="0" r="0" b="8890"/>
+            <wp:docPr id="40" name="Imagen 40"/>
+            <wp:cNvGraphicFramePr>
+              <a:graphicFrameLocks xmlns:a="http://schemas.openxmlformats.org/drawingml/2006/main" noChangeAspect="1"/>
+            </wp:cNvGraphicFramePr>
+            <a:graphic xmlns:a="http://schemas.openxmlformats.org/drawingml/2006/main">
+              <a:graphicData uri="http://schemas.openxmlformats.org/drawingml/2006/picture">
+                <pic:pic xmlns:pic="http://schemas.openxmlformats.org/drawingml/2006/picture">
+                  <pic:nvPicPr>
+                    <pic:cNvPr id="0" name="Picture 5"/>
+                    <pic:cNvPicPr>
+                      <a:picLocks noChangeAspect="1" noChangeArrowheads="1"/>
+                    </pic:cNvPicPr>
+                  </pic:nvPicPr>
+                  <pic:blipFill>
+                    <a:blip r:embed="rId44" cstate="print">
+                      <a:extLst>
+                        <a:ext uri="{28A0092B-C50C-407E-A947-70E740481C1C}">
+                          <a14:useLocalDpi xmlns:a14="http://schemas.microsoft.com/office/drawing/2010/main" val="0"/>
+                        </a:ext>
+                      </a:extLst>
+                    </a:blip>
+                    <a:srcRect/>
+                    <a:stretch>
+                      <a:fillRect/>
+                    </a:stretch>
+                  </pic:blipFill>
+                  <pic:spPr bwMode="auto">
+                    <a:xfrm>
+                      <a:off x="0" y="0"/>
+                      <a:ext cx="2195566" cy="3905092"/>
+                    </a:xfrm>
+                    <a:prstGeom prst="rect">
+                      <a:avLst/>
+                    </a:prstGeom>
+                    <a:noFill/>
+                    <a:ln>
+                      <a:noFill/>
+                    </a:ln>
+                  </pic:spPr>
+                </pic:pic>
+              </a:graphicData>
+            </a:graphic>
+          </wp:inline>
+        </w:drawing>
+      </w:r>
+      <w:r>
+        <w:rPr>
+          <w:rFonts w:ascii="Times New Roman" w:hAnsi="Times New Roman"/>
+          <w:i/>
+          <w:iCs/>
+          <w:sz w:val="24"/>
+          <w:szCs w:val="24"/>
+        </w:rPr>
+        <w:t xml:space="preserve">Esta imagen no es definitiva hay un error en los </w:t>
+      </w:r>
+      <w:proofErr w:type="spellStart"/>
+      <w:r>
+        <w:rPr>
+          <w:rFonts w:ascii="Times New Roman" w:hAnsi="Times New Roman"/>
+          <w:i/>
+          <w:iCs/>
+          <w:sz w:val="24"/>
+          <w:szCs w:val="24"/>
+        </w:rPr>
+        <w:t>placeholder</w:t>
+      </w:r>
+      <w:proofErr w:type="spellEnd"/>
+      <w:r>
+        <w:rPr>
+          <w:rFonts w:ascii="Times New Roman" w:hAnsi="Times New Roman"/>
+          <w:i/>
+          <w:iCs/>
+          <w:sz w:val="24"/>
+          <w:szCs w:val="24"/>
+        </w:rPr>
+        <w:t xml:space="preserve"> y no salen en los </w:t>
+      </w:r>
+      <w:proofErr w:type="spellStart"/>
+      <w:r>
+        <w:rPr>
+          <w:rFonts w:ascii="Times New Roman" w:hAnsi="Times New Roman"/>
+          <w:i/>
+          <w:iCs/>
+          <w:sz w:val="24"/>
+          <w:szCs w:val="24"/>
+        </w:rPr>
+        <w:t>textinputs</w:t>
+      </w:r>
+      <w:proofErr w:type="spellEnd"/>
+      <w:r>
+        <w:rPr>
+          <w:rFonts w:ascii="Times New Roman" w:hAnsi="Times New Roman"/>
+          <w:i/>
+          <w:iCs/>
+          <w:sz w:val="24"/>
+          <w:szCs w:val="24"/>
+        </w:rPr>
+        <w:t xml:space="preserve"> los nombres de cada variable.</w:t>
+      </w:r>
+    </w:p>
+    <w:p>
+      <w:pPr>
+        <w:rPr>
+          <w:rFonts w:ascii="Times New Roman" w:hAnsi="Times New Roman"/>
+          <w:sz w:val="24"/>
+          <w:szCs w:val="24"/>
+        </w:rPr>
+      </w:pPr>
+      <w:r>
+        <w:rPr>
+          <w:rFonts w:ascii="Times New Roman" w:hAnsi="Times New Roman"/>
+          <w:sz w:val="24"/>
+          <w:szCs w:val="24"/>
+        </w:rPr>
+        <w:t xml:space="preserve">Consta de una pantalla que recolecta datos mediante </w:t>
+      </w:r>
+      <w:proofErr w:type="spellStart"/>
+      <w:r>
+        <w:rPr>
+          <w:rFonts w:ascii="Times New Roman" w:hAnsi="Times New Roman"/>
+          <w:sz w:val="24"/>
+          <w:szCs w:val="24"/>
+        </w:rPr>
+        <w:t>TextInputs</w:t>
+      </w:r>
+      <w:proofErr w:type="spellEnd"/>
+      <w:r>
+        <w:rPr>
+          <w:rFonts w:ascii="Times New Roman" w:hAnsi="Times New Roman"/>
+          <w:sz w:val="24"/>
+          <w:szCs w:val="24"/>
+        </w:rPr>
+        <w:t xml:space="preserve">, y dos </w:t>
+      </w:r>
+      <w:proofErr w:type="spellStart"/>
+      <w:r>
+        <w:rPr>
+          <w:rFonts w:ascii="Times New Roman" w:hAnsi="Times New Roman"/>
+          <w:sz w:val="24"/>
+          <w:szCs w:val="24"/>
+        </w:rPr>
+        <w:t>Pickers</w:t>
+      </w:r>
+      <w:proofErr w:type="spellEnd"/>
+      <w:r>
+        <w:rPr>
+          <w:rFonts w:ascii="Times New Roman" w:hAnsi="Times New Roman"/>
+          <w:sz w:val="24"/>
+          <w:szCs w:val="24"/>
+        </w:rPr>
+        <w:t xml:space="preserve">, los </w:t>
+      </w:r>
+      <w:proofErr w:type="spellStart"/>
+      <w:r>
+        <w:rPr>
+          <w:rFonts w:ascii="Times New Roman" w:hAnsi="Times New Roman"/>
+          <w:sz w:val="24"/>
+          <w:szCs w:val="24"/>
+        </w:rPr>
+        <w:t>textInputs</w:t>
+      </w:r>
+      <w:proofErr w:type="spellEnd"/>
+      <w:r>
+        <w:rPr>
+          <w:rFonts w:ascii="Times New Roman" w:hAnsi="Times New Roman"/>
+          <w:sz w:val="24"/>
+          <w:szCs w:val="24"/>
+        </w:rPr>
+        <w:t xml:space="preserve"> son iguales a los anteriormente mostrados, pero los </w:t>
+      </w:r>
+      <w:proofErr w:type="spellStart"/>
+      <w:r>
+        <w:rPr>
+          <w:rFonts w:ascii="Times New Roman" w:hAnsi="Times New Roman"/>
+          <w:sz w:val="24"/>
+          <w:szCs w:val="24"/>
+        </w:rPr>
+        <w:t>Pickers</w:t>
+      </w:r>
+      <w:proofErr w:type="spellEnd"/>
+      <w:r>
+        <w:rPr>
+          <w:rFonts w:ascii="Times New Roman" w:hAnsi="Times New Roman"/>
+          <w:sz w:val="24"/>
+          <w:szCs w:val="24"/>
+        </w:rPr>
+        <w:t xml:space="preserve"> son cada uno diferentes.</w:t>
+      </w:r>
+    </w:p>
+    <w:p>
+      <w:pPr>
+        <w:rPr>
+          <w:rFonts w:ascii="Times New Roman" w:hAnsi="Times New Roman"/>
+          <w:sz w:val="24"/>
+          <w:szCs w:val="24"/>
+        </w:rPr>
+      </w:pPr>
+    </w:p>
+    <w:p>
+      <w:pPr>
+        <w:rPr>
+          <w:rFonts w:ascii="Times New Roman" w:hAnsi="Times New Roman"/>
+          <w:sz w:val="24"/>
+          <w:szCs w:val="24"/>
+        </w:rPr>
+      </w:pPr>
+      <w:r>
+        <w:rPr>
+          <w:rFonts w:ascii="Times New Roman" w:hAnsi="Times New Roman"/>
+          <w:sz w:val="24"/>
+          <w:szCs w:val="24"/>
+        </w:rPr>
+        <w:lastRenderedPageBreak/>
+        <w:drawing>
+          <wp:inline distT="0" distB="0" distL="0" distR="0" wp14:anchorId="30FAE6A9" wp14:editId="246FA31C">
+            <wp:extent cx="3372321" cy="2562583"/>
+            <wp:effectExtent l="0" t="0" r="0" b="9525"/>
+            <wp:docPr id="41" name="Imagen 41"/>
+            <wp:cNvGraphicFramePr>
+              <a:graphicFrameLocks xmlns:a="http://schemas.openxmlformats.org/drawingml/2006/main" noChangeAspect="1"/>
+            </wp:cNvGraphicFramePr>
+            <a:graphic xmlns:a="http://schemas.openxmlformats.org/drawingml/2006/main">
+              <a:graphicData uri="http://schemas.openxmlformats.org/drawingml/2006/picture">
+                <pic:pic xmlns:pic="http://schemas.openxmlformats.org/drawingml/2006/picture">
+                  <pic:nvPicPr>
+                    <pic:cNvPr id="1" name=""/>
+                    <pic:cNvPicPr/>
+                  </pic:nvPicPr>
+                  <pic:blipFill>
+                    <a:blip r:embed="rId45"/>
+                    <a:stretch>
+                      <a:fillRect/>
+                    </a:stretch>
+                  </pic:blipFill>
+                  <pic:spPr>
+                    <a:xfrm>
+                      <a:off x="0" y="0"/>
+                      <a:ext cx="3372321" cy="2562583"/>
+                    </a:xfrm>
+                    <a:prstGeom prst="rect">
+                      <a:avLst/>
+                    </a:prstGeom>
+                  </pic:spPr>
+                </pic:pic>
+              </a:graphicData>
+            </a:graphic>
+          </wp:inline>
+        </w:drawing>
+      </w:r>
+    </w:p>
+    <w:p>
+      <w:pPr>
+        <w:rPr>
+          <w:rFonts w:ascii="Times New Roman" w:hAnsi="Times New Roman"/>
+          <w:sz w:val="24"/>
+          <w:szCs w:val="24"/>
+        </w:rPr>
+      </w:pPr>
+      <w:r>
+        <w:rPr>
+          <w:rFonts w:ascii="Times New Roman" w:hAnsi="Times New Roman"/>
+          <w:sz w:val="24"/>
+          <w:szCs w:val="24"/>
+        </w:rPr>
+        <w:t xml:space="preserve">Este es el </w:t>
+      </w:r>
+      <w:proofErr w:type="spellStart"/>
+      <w:r>
+        <w:rPr>
+          <w:rFonts w:ascii="Times New Roman" w:hAnsi="Times New Roman"/>
+          <w:sz w:val="24"/>
+          <w:szCs w:val="24"/>
+        </w:rPr>
+        <w:t>Picker</w:t>
+      </w:r>
+      <w:proofErr w:type="spellEnd"/>
+      <w:r>
+        <w:rPr>
+          <w:rFonts w:ascii="Times New Roman" w:hAnsi="Times New Roman"/>
+          <w:sz w:val="24"/>
+          <w:szCs w:val="24"/>
+        </w:rPr>
+        <w:t xml:space="preserve"> de Tipos, es simplemente un elemento que clicando te deja elegir varias opciones, en este caso hemos creado dos categorías solamente, motos y coches.</w:t>
+      </w:r>
+    </w:p>
+    <w:p>
+      <w:pPr>
+        <w:rPr>
+          <w:rFonts w:ascii="Times New Roman" w:hAnsi="Times New Roman"/>
+          <w:sz w:val="24"/>
+          <w:szCs w:val="24"/>
+        </w:rPr>
+      </w:pPr>
+    </w:p>
+    <w:p>
+      <w:pPr>
+        <w:rPr>
+          <w:rFonts w:ascii="Times New Roman" w:hAnsi="Times New Roman"/>
+          <w:sz w:val="24"/>
+          <w:szCs w:val="24"/>
+        </w:rPr>
+      </w:pPr>
+      <w:r>
+        <w:rPr>
+          <w:rFonts w:ascii="Times New Roman" w:hAnsi="Times New Roman"/>
+          <w:sz w:val="24"/>
+          <w:szCs w:val="24"/>
+        </w:rPr>
+        <w:drawing>
+          <wp:inline distT="0" distB="0" distL="0" distR="0" wp14:anchorId="0E24DC5E" wp14:editId="3726C057">
+            <wp:extent cx="2667372" cy="1114581"/>
+            <wp:effectExtent l="0" t="0" r="0" b="9525"/>
+            <wp:docPr id="42" name="Imagen 42"/>
+            <wp:cNvGraphicFramePr>
+              <a:graphicFrameLocks xmlns:a="http://schemas.openxmlformats.org/drawingml/2006/main" noChangeAspect="1"/>
+            </wp:cNvGraphicFramePr>
+            <a:graphic xmlns:a="http://schemas.openxmlformats.org/drawingml/2006/main">
+              <a:graphicData uri="http://schemas.openxmlformats.org/drawingml/2006/picture">
+                <pic:pic xmlns:pic="http://schemas.openxmlformats.org/drawingml/2006/picture">
+                  <pic:nvPicPr>
+                    <pic:cNvPr id="1" name=""/>
+                    <pic:cNvPicPr/>
+                  </pic:nvPicPr>
+                  <pic:blipFill>
+                    <a:blip r:embed="rId46"/>
+                    <a:stretch>
+                      <a:fillRect/>
+                    </a:stretch>
+                  </pic:blipFill>
+                  <pic:spPr>
+                    <a:xfrm>
+                      <a:off x="0" y="0"/>
+                      <a:ext cx="2667372" cy="1114581"/>
+                    </a:xfrm>
+                    <a:prstGeom prst="rect">
+                      <a:avLst/>
+                    </a:prstGeom>
+                  </pic:spPr>
+                </pic:pic>
+              </a:graphicData>
+            </a:graphic>
+          </wp:inline>
+        </w:drawing>
+      </w:r>
+    </w:p>
+    <w:p>
+      <w:pPr>
+        <w:rPr>
+          <w:rFonts w:ascii="Times New Roman" w:hAnsi="Times New Roman"/>
+          <w:sz w:val="24"/>
+          <w:szCs w:val="24"/>
+        </w:rPr>
+      </w:pPr>
+      <w:r>
+        <w:rPr>
+          <w:rFonts w:ascii="Times New Roman" w:hAnsi="Times New Roman"/>
+          <w:sz w:val="24"/>
+          <w:szCs w:val="24"/>
+        </w:rPr>
+        <w:t>Este es el botón de seleccionar imagen que nos lleva a un método que abre un menú para elegir una foto de la galería del dispositivo.</w:t>
+      </w:r>
+    </w:p>
+    <w:p>
+      <w:pPr>
+        <w:rPr>
+          <w:rFonts w:ascii="Times New Roman" w:hAnsi="Times New Roman"/>
+          <w:sz w:val="24"/>
+          <w:szCs w:val="24"/>
+        </w:rPr>
+      </w:pPr>
+      <w:r>
+        <w:rPr>
+          <w:rFonts w:ascii="Times New Roman" w:hAnsi="Times New Roman"/>
+          <w:sz w:val="24"/>
+          <w:szCs w:val="24"/>
+        </w:rPr>
+        <w:drawing>
+          <wp:inline distT="0" distB="0" distL="0" distR="0" wp14:anchorId="084D4117" wp14:editId="16C6B785">
+            <wp:extent cx="4515480" cy="2191056"/>
+            <wp:effectExtent l="0" t="0" r="0" b="0"/>
+            <wp:docPr id="43" name="Imagen 43"/>
+            <wp:cNvGraphicFramePr>
+              <a:graphicFrameLocks xmlns:a="http://schemas.openxmlformats.org/drawingml/2006/main" noChangeAspect="1"/>
+            </wp:cNvGraphicFramePr>
+            <a:graphic xmlns:a="http://schemas.openxmlformats.org/drawingml/2006/main">
+              <a:graphicData uri="http://schemas.openxmlformats.org/drawingml/2006/picture">
+                <pic:pic xmlns:pic="http://schemas.openxmlformats.org/drawingml/2006/picture">
+                  <pic:nvPicPr>
+                    <pic:cNvPr id="1" name=""/>
+                    <pic:cNvPicPr/>
+                  </pic:nvPicPr>
+                  <pic:blipFill>
+                    <a:blip r:embed="rId47"/>
+                    <a:stretch>
+                      <a:fillRect/>
+                    </a:stretch>
+                  </pic:blipFill>
+                  <pic:spPr>
+                    <a:xfrm>
+                      <a:off x="0" y="0"/>
+                      <a:ext cx="4515480" cy="2191056"/>
+                    </a:xfrm>
+                    <a:prstGeom prst="rect">
+                      <a:avLst/>
+                    </a:prstGeom>
+                  </pic:spPr>
+                </pic:pic>
+              </a:graphicData>
+            </a:graphic>
+          </wp:inline>
+        </w:drawing>
+      </w:r>
+    </w:p>
+    <w:p>
+      <w:pPr>
+        <w:rPr>
+          <w:rFonts w:ascii="Times New Roman" w:hAnsi="Times New Roman"/>
+          <w:sz w:val="24"/>
+          <w:szCs w:val="24"/>
+        </w:rPr>
+      </w:pPr>
+      <w:r>
+        <w:rPr>
+          <w:rFonts w:ascii="Times New Roman" w:hAnsi="Times New Roman"/>
+          <w:sz w:val="24"/>
+          <w:szCs w:val="24"/>
+        </w:rPr>
+        <w:t>Este método abre un menú en el que eliges una foto y guarda sus datos para posteriormente poder trabajar con ella.</w:t>
+      </w:r>
+    </w:p>
+    <w:p>
+      <w:pPr>
+        <w:rPr>
+          <w:rFonts w:ascii="Times New Roman" w:hAnsi="Times New Roman"/>
+          <w:sz w:val="24"/>
+          <w:szCs w:val="24"/>
+        </w:rPr>
+      </w:pPr>
+    </w:p>
+    <w:p>
+      <w:pPr>
+        <w:rPr>
+          <w:rFonts w:ascii="Times New Roman" w:hAnsi="Times New Roman"/>
+          <w:sz w:val="24"/>
+          <w:szCs w:val="24"/>
+        </w:rPr>
+      </w:pPr>
+      <w:r>
+        <w:rPr>
+          <w:rFonts w:ascii="Times New Roman" w:hAnsi="Times New Roman"/>
+          <w:sz w:val="24"/>
+          <w:szCs w:val="24"/>
+        </w:rPr>
+        <w:t>Y al final posee un botón que se encarga de procesar los datos y realizar la llamada a la Api para introducirlos en la base de datos.</w:t>
+      </w:r>
+    </w:p>
+    <w:p>
+      <w:pPr>
+        <w:rPr>
+          <w:rFonts w:ascii="Times New Roman" w:hAnsi="Times New Roman"/>
+          <w:sz w:val="24"/>
+          <w:szCs w:val="24"/>
+        </w:rPr>
+      </w:pPr>
+    </w:p>
+    <w:p>
+      <w:pPr>
+        <w:rPr>
+          <w:rFonts w:ascii="Times New Roman" w:hAnsi="Times New Roman"/>
+          <w:i/>
+          <w:iCs/>
+          <w:sz w:val="24"/>
+          <w:szCs w:val="24"/>
+        </w:rPr>
+      </w:pPr>
+      <w:r>
+        <w:rPr>
+          <w:rFonts w:ascii="Times New Roman" w:hAnsi="Times New Roman"/>
+          <w:i/>
+          <w:iCs/>
+          <w:sz w:val="24"/>
+          <w:szCs w:val="24"/>
+        </w:rPr>
+        <w:lastRenderedPageBreak/>
+        <w:t xml:space="preserve">Inserte una foto de la funcionalidad del botón </w:t>
+      </w:r>
+      <w:r>
+        <w:rPr>
+          <w:rFonts w:ascii="Times New Roman" w:hAnsi="Times New Roman"/>
+          <w:i/>
+          <w:iCs/>
+          <w:sz w:val="24"/>
+          <w:szCs w:val="24"/>
+        </w:rPr>
+        <w:t>terminada.</w:t>
+      </w:r>
+    </w:p>
+    <w:p>
+      <w:pPr>
+        <w:rPr>
+          <w:rFonts w:ascii="Times New Roman" w:hAnsi="Times New Roman"/>
+          <w:i/>
+          <w:iCs/>
+          <w:sz w:val="24"/>
+          <w:szCs w:val="24"/>
+        </w:rPr>
+      </w:pPr>
+    </w:p>
+    <w:p>
+      <w:pPr>
+        <w:rPr>
+          <w:rFonts w:ascii="Times New Roman" w:hAnsi="Times New Roman"/>
+          <w:i/>
+          <w:iCs/>
+          <w:sz w:val="24"/>
+          <w:szCs w:val="24"/>
+        </w:rPr>
+      </w:pPr>
+    </w:p>
+    <w:p>
+      <w:pPr>
+        <w:rPr>
+          <w:rFonts w:ascii="Times New Roman" w:hAnsi="Times New Roman"/>
+          <w:sz w:val="24"/>
+          <w:szCs w:val="24"/>
+        </w:rPr>
+      </w:pPr>
     </w:p>
     <w:p>
       <w:pPr>
@@ -5128,8 +10571,8 @@
           <w:shd w:val="clear" w:color="auto" w:fill="FAF9F8"/>
         </w:rPr>
       </w:pPr>
-      <w:bookmarkStart w:id="21" w:name="_Toc102940375"/>
-      <w:bookmarkStart w:id="22" w:name="_Toc102992384"/>
+      <w:bookmarkStart w:id="37" w:name="_Toc102940375"/>
+      <w:bookmarkStart w:id="38" w:name="_Toc103165159"/>
       <w:r>
         <w:rPr>
           <w:rFonts w:ascii="Times New Roman" w:hAnsi="Times New Roman"/>
@@ -5140,8 +10583,8 @@
         </w:rPr>
         <w:t>Fase de pruebas</w:t>
       </w:r>
-      <w:bookmarkEnd w:id="21"/>
-      <w:bookmarkEnd w:id="22"/>
+      <w:bookmarkEnd w:id="37"/>
+      <w:bookmarkEnd w:id="38"/>
     </w:p>
     <w:p>
       <w:pPr>
@@ -5158,8 +10601,8 @@
           <w:shd w:val="clear" w:color="auto" w:fill="FAF9F8"/>
         </w:rPr>
       </w:pPr>
-      <w:bookmarkStart w:id="23" w:name="_Toc102940376"/>
-      <w:bookmarkStart w:id="24" w:name="_Toc102992385"/>
+      <w:bookmarkStart w:id="39" w:name="_Toc102940376"/>
+      <w:bookmarkStart w:id="40" w:name="_Toc103165160"/>
       <w:r>
         <w:rPr>
           <w:rFonts w:ascii="Times New Roman" w:hAnsi="Times New Roman"/>
@@ -5170,8 +10613,8 @@
         </w:rPr>
         <w:t>Conclusiones y trabajos futuros o posibles mejoras</w:t>
       </w:r>
-      <w:bookmarkEnd w:id="23"/>
-      <w:bookmarkEnd w:id="24"/>
+      <w:bookmarkEnd w:id="39"/>
+      <w:bookmarkEnd w:id="40"/>
     </w:p>
     <w:p>
       <w:pPr>
@@ -5188,8 +10631,8 @@
           <w:shd w:val="clear" w:color="auto" w:fill="FAF9F8"/>
         </w:rPr>
       </w:pPr>
-      <w:bookmarkStart w:id="25" w:name="_Toc102940377"/>
-      <w:bookmarkStart w:id="26" w:name="_Toc102992386"/>
+      <w:bookmarkStart w:id="41" w:name="_Toc102940377"/>
+      <w:bookmarkStart w:id="42" w:name="_Toc103165161"/>
       <w:r>
         <w:rPr>
           <w:rFonts w:ascii="Times New Roman" w:hAnsi="Times New Roman"/>
@@ -5200,8 +10643,8 @@
         </w:rPr>
         <w:t>Apéndices.</w:t>
       </w:r>
-      <w:bookmarkEnd w:id="25"/>
-      <w:bookmarkEnd w:id="26"/>
+      <w:bookmarkEnd w:id="41"/>
+      <w:bookmarkEnd w:id="42"/>
     </w:p>
     <w:p>
       <w:pPr>
@@ -5218,8 +10661,8 @@
           <w:shd w:val="clear" w:color="auto" w:fill="FAF9F8"/>
         </w:rPr>
       </w:pPr>
-      <w:bookmarkStart w:id="27" w:name="_Toc102940378"/>
-      <w:bookmarkStart w:id="28" w:name="_Toc102992387"/>
+      <w:bookmarkStart w:id="43" w:name="_Toc102940378"/>
+      <w:bookmarkStart w:id="44" w:name="_Toc103165162"/>
       <w:r>
         <w:rPr>
           <w:rFonts w:ascii="Times New Roman" w:hAnsi="Times New Roman"/>
@@ -5230,8 +10673,8 @@
         </w:rPr>
         <w:t>Referencias bibliográficas.</w:t>
       </w:r>
-      <w:bookmarkEnd w:id="27"/>
-      <w:bookmarkEnd w:id="28"/>
+      <w:bookmarkEnd w:id="43"/>
+      <w:bookmarkEnd w:id="44"/>
     </w:p>
     <w:p>
       <w:pPr>
@@ -5252,7 +10695,7 @@
       </w:pPr>
     </w:p>
     <w:sectPr>
-      <w:footerReference w:type="default" r:id="rId10"/>
+      <w:footerReference w:type="default" r:id="rId48"/>
       <w:pgSz w:w="11906" w:h="16838"/>
       <w:pgMar w:top="1417" w:right="1701" w:bottom="1417" w:left="1701" w:header="708" w:footer="708" w:gutter="0"/>
       <w:pgNumType w:start="1"/>
@@ -6104,6 +11547,18 @@
       <w:ind w:left="220"/>
     </w:pPr>
   </w:style>
+  <w:style w:type="character" w:styleId="Mencinsinresolver">
+    <w:name w:val="Unresolved Mention"/>
+    <w:basedOn w:val="Fuentedeprrafopredeter"/>
+    <w:uiPriority w:val="99"/>
+    <w:semiHidden/>
+    <w:unhideWhenUsed/>
+    <w:rsid w:val="000258DE"/>
+    <w:rPr>
+      <w:color w:val="605E5C"/>
+      <w:shd w:val="clear" w:color="auto" w:fill="E1DFDD"/>
+    </w:rPr>
+  </w:style>
 </w:styles>
 </file>
 

--- a/Memoria/MemoriaEngineGram.odt.docx
+++ b/Memoria/MemoriaEngineGram.odt.docx
@@ -76,8 +76,10 @@
           <w:tab w:val="right" w:leader="dot" w:pos="8494"/>
         </w:tabs>
         <w:rPr>
-          <w:rFonts w:asciiTheme="minorHAnsi" w:eastAsiaTheme="minorEastAsia" w:hAnsiTheme="minorHAnsi" w:cstheme="minorBidi"/>
+          <w:rFonts w:ascii="Times New Roman" w:eastAsiaTheme="minorEastAsia" w:hAnsi="Times New Roman"/>
           <w:noProof/>
+          <w:sz w:val="24"/>
+          <w:szCs w:val="24"/>
           <w:lang w:eastAsia="es-ES"/>
         </w:rPr>
       </w:pPr>
@@ -107,19 +109,24 @@
         </w:rPr>
         <w:fldChar w:fldCharType="separate"/>
       </w:r>
-      <w:hyperlink w:anchor="_Toc103165128" w:history="1">
+      <w:hyperlink w:anchor="_Toc104222674" w:history="1">
         <w:r>
           <w:rPr>
             <w:rStyle w:val="Hipervnculo"/>
             <w:rFonts w:ascii="Times New Roman" w:hAnsi="Times New Roman"/>
             <w:noProof/>
+            <w:color w:val="auto"/>
+            <w:sz w:val="24"/>
+            <w:szCs w:val="24"/>
           </w:rPr>
           <w:t>1.</w:t>
         </w:r>
         <w:r>
           <w:rPr>
-            <w:rFonts w:asciiTheme="minorHAnsi" w:eastAsiaTheme="minorEastAsia" w:hAnsiTheme="minorHAnsi" w:cstheme="minorBidi"/>
-            <w:noProof/>
+            <w:rFonts w:ascii="Times New Roman" w:eastAsiaTheme="minorEastAsia" w:hAnsi="Times New Roman"/>
+            <w:noProof/>
+            <w:sz w:val="24"/>
+            <w:szCs w:val="24"/>
             <w:lang w:eastAsia="es-ES"/>
           </w:rPr>
           <w:tab/>
@@ -129,48 +136,72 @@
             <w:rStyle w:val="Hipervnculo"/>
             <w:rFonts w:ascii="Times New Roman" w:hAnsi="Times New Roman"/>
             <w:noProof/>
+            <w:color w:val="auto"/>
+            <w:sz w:val="24"/>
+            <w:szCs w:val="24"/>
             <w:shd w:val="clear" w:color="auto" w:fill="FAF9F8"/>
           </w:rPr>
           <w:t>Resumen</w:t>
         </w:r>
         <w:r>
           <w:rPr>
-            <w:noProof/>
+            <w:rFonts w:ascii="Times New Roman" w:hAnsi="Times New Roman"/>
+            <w:noProof/>
+            <w:sz w:val="24"/>
+            <w:szCs w:val="24"/>
           </w:rPr>
           <w:tab/>
         </w:r>
         <w:r>
           <w:rPr>
-            <w:noProof/>
+            <w:rFonts w:ascii="Times New Roman" w:hAnsi="Times New Roman"/>
+            <w:noProof/>
+            <w:sz w:val="24"/>
+            <w:szCs w:val="24"/>
           </w:rPr>
           <w:fldChar w:fldCharType="begin"/>
         </w:r>
         <w:r>
           <w:rPr>
-            <w:noProof/>
-          </w:rPr>
-          <w:instrText xml:space="preserve"> PAGEREF _Toc103165128 \h </w:instrText>
-        </w:r>
-        <w:r>
-          <w:rPr>
-            <w:noProof/>
-          </w:rPr>
-        </w:r>
-        <w:r>
-          <w:rPr>
-            <w:noProof/>
+            <w:rFonts w:ascii="Times New Roman" w:hAnsi="Times New Roman"/>
+            <w:noProof/>
+            <w:sz w:val="24"/>
+            <w:szCs w:val="24"/>
+          </w:rPr>
+          <w:instrText xml:space="preserve"> PAGEREF _Toc104222674 \h </w:instrText>
+        </w:r>
+        <w:r>
+          <w:rPr>
+            <w:rFonts w:ascii="Times New Roman" w:hAnsi="Times New Roman"/>
+            <w:noProof/>
+            <w:sz w:val="24"/>
+            <w:szCs w:val="24"/>
+          </w:rPr>
+        </w:r>
+        <w:r>
+          <w:rPr>
+            <w:rFonts w:ascii="Times New Roman" w:hAnsi="Times New Roman"/>
+            <w:noProof/>
+            <w:sz w:val="24"/>
+            <w:szCs w:val="24"/>
           </w:rPr>
           <w:fldChar w:fldCharType="separate"/>
         </w:r>
         <w:r>
           <w:rPr>
-            <w:noProof/>
+            <w:rFonts w:ascii="Times New Roman" w:hAnsi="Times New Roman"/>
+            <w:noProof/>
+            <w:sz w:val="24"/>
+            <w:szCs w:val="24"/>
           </w:rPr>
           <w:t>1</w:t>
         </w:r>
         <w:r>
           <w:rPr>
-            <w:noProof/>
+            <w:rFonts w:ascii="Times New Roman" w:hAnsi="Times New Roman"/>
+            <w:noProof/>
+            <w:sz w:val="24"/>
+            <w:szCs w:val="24"/>
           </w:rPr>
           <w:fldChar w:fldCharType="end"/>
         </w:r>
@@ -184,24 +215,31 @@
           <w:tab w:val="right" w:leader="dot" w:pos="8494"/>
         </w:tabs>
         <w:rPr>
-          <w:rFonts w:asciiTheme="minorHAnsi" w:eastAsiaTheme="minorEastAsia" w:hAnsiTheme="minorHAnsi" w:cstheme="minorBidi"/>
+          <w:rFonts w:ascii="Times New Roman" w:eastAsiaTheme="minorEastAsia" w:hAnsi="Times New Roman"/>
           <w:noProof/>
+          <w:sz w:val="24"/>
+          <w:szCs w:val="24"/>
           <w:lang w:eastAsia="es-ES"/>
         </w:rPr>
       </w:pPr>
-      <w:hyperlink w:anchor="_Toc103165129" w:history="1">
+      <w:hyperlink w:anchor="_Toc104222675" w:history="1">
         <w:r>
           <w:rPr>
             <w:rStyle w:val="Hipervnculo"/>
             <w:rFonts w:ascii="Times New Roman" w:hAnsi="Times New Roman"/>
             <w:noProof/>
+            <w:color w:val="auto"/>
+            <w:sz w:val="24"/>
+            <w:szCs w:val="24"/>
           </w:rPr>
           <w:t>2.</w:t>
         </w:r>
         <w:r>
           <w:rPr>
-            <w:rFonts w:asciiTheme="minorHAnsi" w:eastAsiaTheme="minorEastAsia" w:hAnsiTheme="minorHAnsi" w:cstheme="minorBidi"/>
-            <w:noProof/>
+            <w:rFonts w:ascii="Times New Roman" w:eastAsiaTheme="minorEastAsia" w:hAnsi="Times New Roman"/>
+            <w:noProof/>
+            <w:sz w:val="24"/>
+            <w:szCs w:val="24"/>
             <w:lang w:eastAsia="es-ES"/>
           </w:rPr>
           <w:tab/>
@@ -211,48 +249,72 @@
             <w:rStyle w:val="Hipervnculo"/>
             <w:rFonts w:ascii="Times New Roman" w:hAnsi="Times New Roman"/>
             <w:noProof/>
+            <w:color w:val="auto"/>
+            <w:sz w:val="24"/>
+            <w:szCs w:val="24"/>
             <w:shd w:val="clear" w:color="auto" w:fill="FAF9F8"/>
           </w:rPr>
           <w:t>Introducción.</w:t>
         </w:r>
         <w:r>
           <w:rPr>
-            <w:noProof/>
+            <w:rFonts w:ascii="Times New Roman" w:hAnsi="Times New Roman"/>
+            <w:noProof/>
+            <w:sz w:val="24"/>
+            <w:szCs w:val="24"/>
           </w:rPr>
           <w:tab/>
         </w:r>
         <w:r>
           <w:rPr>
-            <w:noProof/>
+            <w:rFonts w:ascii="Times New Roman" w:hAnsi="Times New Roman"/>
+            <w:noProof/>
+            <w:sz w:val="24"/>
+            <w:szCs w:val="24"/>
           </w:rPr>
           <w:fldChar w:fldCharType="begin"/>
         </w:r>
         <w:r>
           <w:rPr>
-            <w:noProof/>
-          </w:rPr>
-          <w:instrText xml:space="preserve"> PAGEREF _Toc103165129 \h </w:instrText>
-        </w:r>
-        <w:r>
-          <w:rPr>
-            <w:noProof/>
-          </w:rPr>
-        </w:r>
-        <w:r>
-          <w:rPr>
-            <w:noProof/>
+            <w:rFonts w:ascii="Times New Roman" w:hAnsi="Times New Roman"/>
+            <w:noProof/>
+            <w:sz w:val="24"/>
+            <w:szCs w:val="24"/>
+          </w:rPr>
+          <w:instrText xml:space="preserve"> PAGEREF _Toc104222675 \h </w:instrText>
+        </w:r>
+        <w:r>
+          <w:rPr>
+            <w:rFonts w:ascii="Times New Roman" w:hAnsi="Times New Roman"/>
+            <w:noProof/>
+            <w:sz w:val="24"/>
+            <w:szCs w:val="24"/>
+          </w:rPr>
+        </w:r>
+        <w:r>
+          <w:rPr>
+            <w:rFonts w:ascii="Times New Roman" w:hAnsi="Times New Roman"/>
+            <w:noProof/>
+            <w:sz w:val="24"/>
+            <w:szCs w:val="24"/>
           </w:rPr>
           <w:fldChar w:fldCharType="separate"/>
         </w:r>
         <w:r>
           <w:rPr>
-            <w:noProof/>
+            <w:rFonts w:ascii="Times New Roman" w:hAnsi="Times New Roman"/>
+            <w:noProof/>
+            <w:sz w:val="24"/>
+            <w:szCs w:val="24"/>
           </w:rPr>
           <w:t>1</w:t>
         </w:r>
         <w:r>
           <w:rPr>
-            <w:noProof/>
+            <w:rFonts w:ascii="Times New Roman" w:hAnsi="Times New Roman"/>
+            <w:noProof/>
+            <w:sz w:val="24"/>
+            <w:szCs w:val="24"/>
           </w:rPr>
           <w:fldChar w:fldCharType="end"/>
         </w:r>
@@ -266,24 +328,31 @@
           <w:tab w:val="right" w:leader="dot" w:pos="8494"/>
         </w:tabs>
         <w:rPr>
-          <w:rFonts w:asciiTheme="minorHAnsi" w:eastAsiaTheme="minorEastAsia" w:hAnsiTheme="minorHAnsi" w:cstheme="minorBidi"/>
+          <w:rFonts w:ascii="Times New Roman" w:eastAsiaTheme="minorEastAsia" w:hAnsi="Times New Roman"/>
           <w:noProof/>
+          <w:sz w:val="24"/>
+          <w:szCs w:val="24"/>
           <w:lang w:eastAsia="es-ES"/>
         </w:rPr>
       </w:pPr>
-      <w:hyperlink w:anchor="_Toc103165130" w:history="1">
+      <w:hyperlink w:anchor="_Toc104222676" w:history="1">
         <w:r>
           <w:rPr>
             <w:rStyle w:val="Hipervnculo"/>
             <w:rFonts w:ascii="Times New Roman" w:hAnsi="Times New Roman"/>
             <w:noProof/>
+            <w:color w:val="auto"/>
+            <w:sz w:val="24"/>
+            <w:szCs w:val="24"/>
           </w:rPr>
           <w:t>3.</w:t>
         </w:r>
         <w:r>
           <w:rPr>
-            <w:rFonts w:asciiTheme="minorHAnsi" w:eastAsiaTheme="minorEastAsia" w:hAnsiTheme="minorHAnsi" w:cstheme="minorBidi"/>
-            <w:noProof/>
+            <w:rFonts w:ascii="Times New Roman" w:eastAsiaTheme="minorEastAsia" w:hAnsi="Times New Roman"/>
+            <w:noProof/>
+            <w:sz w:val="24"/>
+            <w:szCs w:val="24"/>
             <w:lang w:eastAsia="es-ES"/>
           </w:rPr>
           <w:tab/>
@@ -293,48 +362,72 @@
             <w:rStyle w:val="Hipervnculo"/>
             <w:rFonts w:ascii="Times New Roman" w:hAnsi="Times New Roman"/>
             <w:noProof/>
+            <w:color w:val="auto"/>
+            <w:sz w:val="24"/>
+            <w:szCs w:val="24"/>
             <w:shd w:val="clear" w:color="auto" w:fill="FAF9F8"/>
           </w:rPr>
           <w:t>Objetivos y características del proyecto.</w:t>
         </w:r>
         <w:r>
           <w:rPr>
-            <w:noProof/>
+            <w:rFonts w:ascii="Times New Roman" w:hAnsi="Times New Roman"/>
+            <w:noProof/>
+            <w:sz w:val="24"/>
+            <w:szCs w:val="24"/>
           </w:rPr>
           <w:tab/>
         </w:r>
         <w:r>
           <w:rPr>
-            <w:noProof/>
+            <w:rFonts w:ascii="Times New Roman" w:hAnsi="Times New Roman"/>
+            <w:noProof/>
+            <w:sz w:val="24"/>
+            <w:szCs w:val="24"/>
           </w:rPr>
           <w:fldChar w:fldCharType="begin"/>
         </w:r>
         <w:r>
           <w:rPr>
-            <w:noProof/>
-          </w:rPr>
-          <w:instrText xml:space="preserve"> PAGEREF _Toc103165130 \h </w:instrText>
-        </w:r>
-        <w:r>
-          <w:rPr>
-            <w:noProof/>
-          </w:rPr>
-        </w:r>
-        <w:r>
-          <w:rPr>
-            <w:noProof/>
+            <w:rFonts w:ascii="Times New Roman" w:hAnsi="Times New Roman"/>
+            <w:noProof/>
+            <w:sz w:val="24"/>
+            <w:szCs w:val="24"/>
+          </w:rPr>
+          <w:instrText xml:space="preserve"> PAGEREF _Toc104222676 \h </w:instrText>
+        </w:r>
+        <w:r>
+          <w:rPr>
+            <w:rFonts w:ascii="Times New Roman" w:hAnsi="Times New Roman"/>
+            <w:noProof/>
+            <w:sz w:val="24"/>
+            <w:szCs w:val="24"/>
+          </w:rPr>
+        </w:r>
+        <w:r>
+          <w:rPr>
+            <w:rFonts w:ascii="Times New Roman" w:hAnsi="Times New Roman"/>
+            <w:noProof/>
+            <w:sz w:val="24"/>
+            <w:szCs w:val="24"/>
           </w:rPr>
           <w:fldChar w:fldCharType="separate"/>
         </w:r>
         <w:r>
           <w:rPr>
-            <w:noProof/>
+            <w:rFonts w:ascii="Times New Roman" w:hAnsi="Times New Roman"/>
+            <w:noProof/>
+            <w:sz w:val="24"/>
+            <w:szCs w:val="24"/>
           </w:rPr>
           <w:t>3</w:t>
         </w:r>
         <w:r>
           <w:rPr>
-            <w:noProof/>
+            <w:rFonts w:ascii="Times New Roman" w:hAnsi="Times New Roman"/>
+            <w:noProof/>
+            <w:sz w:val="24"/>
+            <w:szCs w:val="24"/>
           </w:rPr>
           <w:fldChar w:fldCharType="end"/>
         </w:r>
@@ -347,58 +440,84 @@
           <w:tab w:val="right" w:leader="dot" w:pos="8494"/>
         </w:tabs>
         <w:rPr>
-          <w:rFonts w:asciiTheme="minorHAnsi" w:eastAsiaTheme="minorEastAsia" w:hAnsiTheme="minorHAnsi" w:cstheme="minorBidi"/>
+          <w:rFonts w:ascii="Times New Roman" w:eastAsiaTheme="minorEastAsia" w:hAnsi="Times New Roman"/>
           <w:noProof/>
+          <w:sz w:val="24"/>
+          <w:szCs w:val="24"/>
           <w:lang w:eastAsia="es-ES"/>
         </w:rPr>
       </w:pPr>
-      <w:hyperlink w:anchor="_Toc103165131" w:history="1">
+      <w:hyperlink w:anchor="_Toc104222677" w:history="1">
         <w:r>
           <w:rPr>
             <w:rStyle w:val="Hipervnculo"/>
             <w:rFonts w:ascii="Times New Roman" w:hAnsi="Times New Roman"/>
             <w:noProof/>
+            <w:color w:val="auto"/>
+            <w:sz w:val="24"/>
+            <w:szCs w:val="24"/>
           </w:rPr>
           <w:t>3.1. FrontEnd.</w:t>
         </w:r>
         <w:r>
           <w:rPr>
-            <w:noProof/>
+            <w:rFonts w:ascii="Times New Roman" w:hAnsi="Times New Roman"/>
+            <w:noProof/>
+            <w:sz w:val="24"/>
+            <w:szCs w:val="24"/>
           </w:rPr>
           <w:tab/>
         </w:r>
         <w:r>
           <w:rPr>
-            <w:noProof/>
+            <w:rFonts w:ascii="Times New Roman" w:hAnsi="Times New Roman"/>
+            <w:noProof/>
+            <w:sz w:val="24"/>
+            <w:szCs w:val="24"/>
           </w:rPr>
           <w:fldChar w:fldCharType="begin"/>
         </w:r>
         <w:r>
           <w:rPr>
-            <w:noProof/>
-          </w:rPr>
-          <w:instrText xml:space="preserve"> PAGEREF _Toc103165131 \h </w:instrText>
-        </w:r>
-        <w:r>
-          <w:rPr>
-            <w:noProof/>
-          </w:rPr>
-        </w:r>
-        <w:r>
-          <w:rPr>
-            <w:noProof/>
+            <w:rFonts w:ascii="Times New Roman" w:hAnsi="Times New Roman"/>
+            <w:noProof/>
+            <w:sz w:val="24"/>
+            <w:szCs w:val="24"/>
+          </w:rPr>
+          <w:instrText xml:space="preserve"> PAGEREF _Toc104222677 \h </w:instrText>
+        </w:r>
+        <w:r>
+          <w:rPr>
+            <w:rFonts w:ascii="Times New Roman" w:hAnsi="Times New Roman"/>
+            <w:noProof/>
+            <w:sz w:val="24"/>
+            <w:szCs w:val="24"/>
+          </w:rPr>
+        </w:r>
+        <w:r>
+          <w:rPr>
+            <w:rFonts w:ascii="Times New Roman" w:hAnsi="Times New Roman"/>
+            <w:noProof/>
+            <w:sz w:val="24"/>
+            <w:szCs w:val="24"/>
           </w:rPr>
           <w:fldChar w:fldCharType="separate"/>
         </w:r>
         <w:r>
           <w:rPr>
-            <w:noProof/>
+            <w:rFonts w:ascii="Times New Roman" w:hAnsi="Times New Roman"/>
+            <w:noProof/>
+            <w:sz w:val="24"/>
+            <w:szCs w:val="24"/>
           </w:rPr>
           <w:t>3</w:t>
         </w:r>
         <w:r>
           <w:rPr>
-            <w:noProof/>
+            <w:rFonts w:ascii="Times New Roman" w:hAnsi="Times New Roman"/>
+            <w:noProof/>
+            <w:sz w:val="24"/>
+            <w:szCs w:val="24"/>
           </w:rPr>
           <w:fldChar w:fldCharType="end"/>
         </w:r>
@@ -411,58 +530,84 @@
           <w:tab w:val="right" w:leader="dot" w:pos="8494"/>
         </w:tabs>
         <w:rPr>
-          <w:rFonts w:asciiTheme="minorHAnsi" w:eastAsiaTheme="minorEastAsia" w:hAnsiTheme="minorHAnsi" w:cstheme="minorBidi"/>
+          <w:rFonts w:ascii="Times New Roman" w:eastAsiaTheme="minorEastAsia" w:hAnsi="Times New Roman"/>
           <w:noProof/>
+          <w:sz w:val="24"/>
+          <w:szCs w:val="24"/>
           <w:lang w:eastAsia="es-ES"/>
         </w:rPr>
       </w:pPr>
-      <w:hyperlink w:anchor="_Toc103165132" w:history="1">
+      <w:hyperlink w:anchor="_Toc104222678" w:history="1">
         <w:r>
           <w:rPr>
             <w:rStyle w:val="Hipervnculo"/>
             <w:rFonts w:ascii="Times New Roman" w:hAnsi="Times New Roman"/>
             <w:noProof/>
+            <w:color w:val="auto"/>
+            <w:sz w:val="24"/>
+            <w:szCs w:val="24"/>
           </w:rPr>
           <w:t>3.1.1.  Inicio de Sesión.</w:t>
         </w:r>
         <w:r>
           <w:rPr>
-            <w:noProof/>
+            <w:rFonts w:ascii="Times New Roman" w:hAnsi="Times New Roman"/>
+            <w:noProof/>
+            <w:sz w:val="24"/>
+            <w:szCs w:val="24"/>
           </w:rPr>
           <w:tab/>
         </w:r>
         <w:r>
           <w:rPr>
-            <w:noProof/>
+            <w:rFonts w:ascii="Times New Roman" w:hAnsi="Times New Roman"/>
+            <w:noProof/>
+            <w:sz w:val="24"/>
+            <w:szCs w:val="24"/>
           </w:rPr>
           <w:fldChar w:fldCharType="begin"/>
         </w:r>
         <w:r>
           <w:rPr>
-            <w:noProof/>
-          </w:rPr>
-          <w:instrText xml:space="preserve"> PAGEREF _Toc103165132 \h </w:instrText>
-        </w:r>
-        <w:r>
-          <w:rPr>
-            <w:noProof/>
-          </w:rPr>
-        </w:r>
-        <w:r>
-          <w:rPr>
-            <w:noProof/>
+            <w:rFonts w:ascii="Times New Roman" w:hAnsi="Times New Roman"/>
+            <w:noProof/>
+            <w:sz w:val="24"/>
+            <w:szCs w:val="24"/>
+          </w:rPr>
+          <w:instrText xml:space="preserve"> PAGEREF _Toc104222678 \h </w:instrText>
+        </w:r>
+        <w:r>
+          <w:rPr>
+            <w:rFonts w:ascii="Times New Roman" w:hAnsi="Times New Roman"/>
+            <w:noProof/>
+            <w:sz w:val="24"/>
+            <w:szCs w:val="24"/>
+          </w:rPr>
+        </w:r>
+        <w:r>
+          <w:rPr>
+            <w:rFonts w:ascii="Times New Roman" w:hAnsi="Times New Roman"/>
+            <w:noProof/>
+            <w:sz w:val="24"/>
+            <w:szCs w:val="24"/>
           </w:rPr>
           <w:fldChar w:fldCharType="separate"/>
         </w:r>
         <w:r>
           <w:rPr>
-            <w:noProof/>
+            <w:rFonts w:ascii="Times New Roman" w:hAnsi="Times New Roman"/>
+            <w:noProof/>
+            <w:sz w:val="24"/>
+            <w:szCs w:val="24"/>
           </w:rPr>
           <w:t>3</w:t>
         </w:r>
         <w:r>
           <w:rPr>
-            <w:noProof/>
+            <w:rFonts w:ascii="Times New Roman" w:hAnsi="Times New Roman"/>
+            <w:noProof/>
+            <w:sz w:val="24"/>
+            <w:szCs w:val="24"/>
           </w:rPr>
           <w:fldChar w:fldCharType="end"/>
         </w:r>
@@ -475,58 +620,84 @@
           <w:tab w:val="right" w:leader="dot" w:pos="8494"/>
         </w:tabs>
         <w:rPr>
-          <w:rFonts w:asciiTheme="minorHAnsi" w:eastAsiaTheme="minorEastAsia" w:hAnsiTheme="minorHAnsi" w:cstheme="minorBidi"/>
+          <w:rFonts w:ascii="Times New Roman" w:eastAsiaTheme="minorEastAsia" w:hAnsi="Times New Roman"/>
           <w:noProof/>
+          <w:sz w:val="24"/>
+          <w:szCs w:val="24"/>
           <w:lang w:eastAsia="es-ES"/>
         </w:rPr>
       </w:pPr>
-      <w:hyperlink w:anchor="_Toc103165133" w:history="1">
+      <w:hyperlink w:anchor="_Toc104222679" w:history="1">
         <w:r>
           <w:rPr>
             <w:rStyle w:val="Hipervnculo"/>
             <w:rFonts w:ascii="Times New Roman" w:hAnsi="Times New Roman"/>
             <w:noProof/>
+            <w:color w:val="auto"/>
+            <w:sz w:val="24"/>
+            <w:szCs w:val="24"/>
           </w:rPr>
           <w:t>3.1.2 Administración de vehículos.</w:t>
         </w:r>
         <w:r>
           <w:rPr>
-            <w:noProof/>
+            <w:rFonts w:ascii="Times New Roman" w:hAnsi="Times New Roman"/>
+            <w:noProof/>
+            <w:sz w:val="24"/>
+            <w:szCs w:val="24"/>
           </w:rPr>
           <w:tab/>
         </w:r>
         <w:r>
           <w:rPr>
-            <w:noProof/>
+            <w:rFonts w:ascii="Times New Roman" w:hAnsi="Times New Roman"/>
+            <w:noProof/>
+            <w:sz w:val="24"/>
+            <w:szCs w:val="24"/>
           </w:rPr>
           <w:fldChar w:fldCharType="begin"/>
         </w:r>
         <w:r>
           <w:rPr>
-            <w:noProof/>
-          </w:rPr>
-          <w:instrText xml:space="preserve"> PAGEREF _Toc103165133 \h </w:instrText>
-        </w:r>
-        <w:r>
-          <w:rPr>
-            <w:noProof/>
-          </w:rPr>
-        </w:r>
-        <w:r>
-          <w:rPr>
-            <w:noProof/>
+            <w:rFonts w:ascii="Times New Roman" w:hAnsi="Times New Roman"/>
+            <w:noProof/>
+            <w:sz w:val="24"/>
+            <w:szCs w:val="24"/>
+          </w:rPr>
+          <w:instrText xml:space="preserve"> PAGEREF _Toc104222679 \h </w:instrText>
+        </w:r>
+        <w:r>
+          <w:rPr>
+            <w:rFonts w:ascii="Times New Roman" w:hAnsi="Times New Roman"/>
+            <w:noProof/>
+            <w:sz w:val="24"/>
+            <w:szCs w:val="24"/>
+          </w:rPr>
+        </w:r>
+        <w:r>
+          <w:rPr>
+            <w:rFonts w:ascii="Times New Roman" w:hAnsi="Times New Roman"/>
+            <w:noProof/>
+            <w:sz w:val="24"/>
+            <w:szCs w:val="24"/>
           </w:rPr>
           <w:fldChar w:fldCharType="separate"/>
         </w:r>
         <w:r>
           <w:rPr>
-            <w:noProof/>
+            <w:rFonts w:ascii="Times New Roman" w:hAnsi="Times New Roman"/>
+            <w:noProof/>
+            <w:sz w:val="24"/>
+            <w:szCs w:val="24"/>
           </w:rPr>
           <w:t>3</w:t>
         </w:r>
         <w:r>
           <w:rPr>
-            <w:noProof/>
+            <w:rFonts w:ascii="Times New Roman" w:hAnsi="Times New Roman"/>
+            <w:noProof/>
+            <w:sz w:val="24"/>
+            <w:szCs w:val="24"/>
           </w:rPr>
           <w:fldChar w:fldCharType="end"/>
         </w:r>
@@ -539,58 +710,84 @@
           <w:tab w:val="right" w:leader="dot" w:pos="8494"/>
         </w:tabs>
         <w:rPr>
-          <w:rFonts w:asciiTheme="minorHAnsi" w:eastAsiaTheme="minorEastAsia" w:hAnsiTheme="minorHAnsi" w:cstheme="minorBidi"/>
+          <w:rFonts w:ascii="Times New Roman" w:eastAsiaTheme="minorEastAsia" w:hAnsi="Times New Roman"/>
           <w:noProof/>
+          <w:sz w:val="24"/>
+          <w:szCs w:val="24"/>
           <w:lang w:eastAsia="es-ES"/>
         </w:rPr>
       </w:pPr>
-      <w:hyperlink w:anchor="_Toc103165134" w:history="1">
+      <w:hyperlink w:anchor="_Toc104222680" w:history="1">
         <w:r>
           <w:rPr>
             <w:rStyle w:val="Hipervnculo"/>
             <w:rFonts w:ascii="Times New Roman" w:hAnsi="Times New Roman"/>
             <w:noProof/>
+            <w:color w:val="auto"/>
+            <w:sz w:val="24"/>
+            <w:szCs w:val="24"/>
           </w:rPr>
           <w:t>3.2 Backend.</w:t>
         </w:r>
         <w:r>
           <w:rPr>
-            <w:noProof/>
+            <w:rFonts w:ascii="Times New Roman" w:hAnsi="Times New Roman"/>
+            <w:noProof/>
+            <w:sz w:val="24"/>
+            <w:szCs w:val="24"/>
           </w:rPr>
           <w:tab/>
         </w:r>
         <w:r>
           <w:rPr>
-            <w:noProof/>
+            <w:rFonts w:ascii="Times New Roman" w:hAnsi="Times New Roman"/>
+            <w:noProof/>
+            <w:sz w:val="24"/>
+            <w:szCs w:val="24"/>
           </w:rPr>
           <w:fldChar w:fldCharType="begin"/>
         </w:r>
         <w:r>
           <w:rPr>
-            <w:noProof/>
-          </w:rPr>
-          <w:instrText xml:space="preserve"> PAGEREF _Toc103165134 \h </w:instrText>
-        </w:r>
-        <w:r>
-          <w:rPr>
-            <w:noProof/>
-          </w:rPr>
-        </w:r>
-        <w:r>
-          <w:rPr>
-            <w:noProof/>
+            <w:rFonts w:ascii="Times New Roman" w:hAnsi="Times New Roman"/>
+            <w:noProof/>
+            <w:sz w:val="24"/>
+            <w:szCs w:val="24"/>
+          </w:rPr>
+          <w:instrText xml:space="preserve"> PAGEREF _Toc104222680 \h </w:instrText>
+        </w:r>
+        <w:r>
+          <w:rPr>
+            <w:rFonts w:ascii="Times New Roman" w:hAnsi="Times New Roman"/>
+            <w:noProof/>
+            <w:sz w:val="24"/>
+            <w:szCs w:val="24"/>
+          </w:rPr>
+        </w:r>
+        <w:r>
+          <w:rPr>
+            <w:rFonts w:ascii="Times New Roman" w:hAnsi="Times New Roman"/>
+            <w:noProof/>
+            <w:sz w:val="24"/>
+            <w:szCs w:val="24"/>
           </w:rPr>
           <w:fldChar w:fldCharType="separate"/>
         </w:r>
         <w:r>
           <w:rPr>
-            <w:noProof/>
+            <w:rFonts w:ascii="Times New Roman" w:hAnsi="Times New Roman"/>
+            <w:noProof/>
+            <w:sz w:val="24"/>
+            <w:szCs w:val="24"/>
           </w:rPr>
           <w:t>3</w:t>
         </w:r>
         <w:r>
           <w:rPr>
-            <w:noProof/>
+            <w:rFonts w:ascii="Times New Roman" w:hAnsi="Times New Roman"/>
+            <w:noProof/>
+            <w:sz w:val="24"/>
+            <w:szCs w:val="24"/>
           </w:rPr>
           <w:fldChar w:fldCharType="end"/>
         </w:r>
@@ -603,58 +800,84 @@
           <w:tab w:val="right" w:leader="dot" w:pos="8494"/>
         </w:tabs>
         <w:rPr>
-          <w:rFonts w:asciiTheme="minorHAnsi" w:eastAsiaTheme="minorEastAsia" w:hAnsiTheme="minorHAnsi" w:cstheme="minorBidi"/>
+          <w:rFonts w:ascii="Times New Roman" w:eastAsiaTheme="minorEastAsia" w:hAnsi="Times New Roman"/>
           <w:noProof/>
+          <w:sz w:val="24"/>
+          <w:szCs w:val="24"/>
           <w:lang w:eastAsia="es-ES"/>
         </w:rPr>
       </w:pPr>
-      <w:hyperlink w:anchor="_Toc103165135" w:history="1">
+      <w:hyperlink w:anchor="_Toc104222681" w:history="1">
         <w:r>
           <w:rPr>
             <w:rStyle w:val="Hipervnculo"/>
             <w:rFonts w:ascii="Times New Roman" w:hAnsi="Times New Roman"/>
             <w:noProof/>
+            <w:color w:val="auto"/>
+            <w:sz w:val="24"/>
+            <w:szCs w:val="24"/>
           </w:rPr>
           <w:t>3.2.1. Base de datos.</w:t>
         </w:r>
         <w:r>
           <w:rPr>
-            <w:noProof/>
+            <w:rFonts w:ascii="Times New Roman" w:hAnsi="Times New Roman"/>
+            <w:noProof/>
+            <w:sz w:val="24"/>
+            <w:szCs w:val="24"/>
           </w:rPr>
           <w:tab/>
         </w:r>
         <w:r>
           <w:rPr>
-            <w:noProof/>
+            <w:rFonts w:ascii="Times New Roman" w:hAnsi="Times New Roman"/>
+            <w:noProof/>
+            <w:sz w:val="24"/>
+            <w:szCs w:val="24"/>
           </w:rPr>
           <w:fldChar w:fldCharType="begin"/>
         </w:r>
         <w:r>
           <w:rPr>
-            <w:noProof/>
-          </w:rPr>
-          <w:instrText xml:space="preserve"> PAGEREF _Toc103165135 \h </w:instrText>
-        </w:r>
-        <w:r>
-          <w:rPr>
-            <w:noProof/>
-          </w:rPr>
-        </w:r>
-        <w:r>
-          <w:rPr>
-            <w:noProof/>
+            <w:rFonts w:ascii="Times New Roman" w:hAnsi="Times New Roman"/>
+            <w:noProof/>
+            <w:sz w:val="24"/>
+            <w:szCs w:val="24"/>
+          </w:rPr>
+          <w:instrText xml:space="preserve"> PAGEREF _Toc104222681 \h </w:instrText>
+        </w:r>
+        <w:r>
+          <w:rPr>
+            <w:rFonts w:ascii="Times New Roman" w:hAnsi="Times New Roman"/>
+            <w:noProof/>
+            <w:sz w:val="24"/>
+            <w:szCs w:val="24"/>
+          </w:rPr>
+        </w:r>
+        <w:r>
+          <w:rPr>
+            <w:rFonts w:ascii="Times New Roman" w:hAnsi="Times New Roman"/>
+            <w:noProof/>
+            <w:sz w:val="24"/>
+            <w:szCs w:val="24"/>
           </w:rPr>
           <w:fldChar w:fldCharType="separate"/>
         </w:r>
         <w:r>
           <w:rPr>
-            <w:noProof/>
+            <w:rFonts w:ascii="Times New Roman" w:hAnsi="Times New Roman"/>
+            <w:noProof/>
+            <w:sz w:val="24"/>
+            <w:szCs w:val="24"/>
           </w:rPr>
           <w:t>3</w:t>
         </w:r>
         <w:r>
           <w:rPr>
-            <w:noProof/>
+            <w:rFonts w:ascii="Times New Roman" w:hAnsi="Times New Roman"/>
+            <w:noProof/>
+            <w:sz w:val="24"/>
+            <w:szCs w:val="24"/>
           </w:rPr>
           <w:fldChar w:fldCharType="end"/>
         </w:r>
@@ -667,58 +890,84 @@
           <w:tab w:val="right" w:leader="dot" w:pos="8494"/>
         </w:tabs>
         <w:rPr>
-          <w:rFonts w:asciiTheme="minorHAnsi" w:eastAsiaTheme="minorEastAsia" w:hAnsiTheme="minorHAnsi" w:cstheme="minorBidi"/>
+          <w:rFonts w:ascii="Times New Roman" w:eastAsiaTheme="minorEastAsia" w:hAnsi="Times New Roman"/>
           <w:noProof/>
+          <w:sz w:val="24"/>
+          <w:szCs w:val="24"/>
           <w:lang w:eastAsia="es-ES"/>
         </w:rPr>
       </w:pPr>
-      <w:hyperlink w:anchor="_Toc103165136" w:history="1">
+      <w:hyperlink w:anchor="_Toc104222682" w:history="1">
         <w:r>
           <w:rPr>
             <w:rStyle w:val="Hipervnculo"/>
             <w:rFonts w:ascii="Times New Roman" w:hAnsi="Times New Roman"/>
             <w:noProof/>
+            <w:color w:val="auto"/>
+            <w:sz w:val="24"/>
+            <w:szCs w:val="24"/>
           </w:rPr>
           <w:t>3.2.2 ApiRest.</w:t>
         </w:r>
         <w:r>
           <w:rPr>
-            <w:noProof/>
+            <w:rFonts w:ascii="Times New Roman" w:hAnsi="Times New Roman"/>
+            <w:noProof/>
+            <w:sz w:val="24"/>
+            <w:szCs w:val="24"/>
           </w:rPr>
           <w:tab/>
         </w:r>
         <w:r>
           <w:rPr>
-            <w:noProof/>
+            <w:rFonts w:ascii="Times New Roman" w:hAnsi="Times New Roman"/>
+            <w:noProof/>
+            <w:sz w:val="24"/>
+            <w:szCs w:val="24"/>
           </w:rPr>
           <w:fldChar w:fldCharType="begin"/>
         </w:r>
         <w:r>
           <w:rPr>
-            <w:noProof/>
-          </w:rPr>
-          <w:instrText xml:space="preserve"> PAGEREF _Toc103165136 \h </w:instrText>
-        </w:r>
-        <w:r>
-          <w:rPr>
-            <w:noProof/>
-          </w:rPr>
-        </w:r>
-        <w:r>
-          <w:rPr>
-            <w:noProof/>
+            <w:rFonts w:ascii="Times New Roman" w:hAnsi="Times New Roman"/>
+            <w:noProof/>
+            <w:sz w:val="24"/>
+            <w:szCs w:val="24"/>
+          </w:rPr>
+          <w:instrText xml:space="preserve"> PAGEREF _Toc104222682 \h </w:instrText>
+        </w:r>
+        <w:r>
+          <w:rPr>
+            <w:rFonts w:ascii="Times New Roman" w:hAnsi="Times New Roman"/>
+            <w:noProof/>
+            <w:sz w:val="24"/>
+            <w:szCs w:val="24"/>
+          </w:rPr>
+        </w:r>
+        <w:r>
+          <w:rPr>
+            <w:rFonts w:ascii="Times New Roman" w:hAnsi="Times New Roman"/>
+            <w:noProof/>
+            <w:sz w:val="24"/>
+            <w:szCs w:val="24"/>
           </w:rPr>
           <w:fldChar w:fldCharType="separate"/>
         </w:r>
         <w:r>
           <w:rPr>
-            <w:noProof/>
+            <w:rFonts w:ascii="Times New Roman" w:hAnsi="Times New Roman"/>
+            <w:noProof/>
+            <w:sz w:val="24"/>
+            <w:szCs w:val="24"/>
           </w:rPr>
           <w:t>4</w:t>
         </w:r>
         <w:r>
           <w:rPr>
-            <w:noProof/>
+            <w:rFonts w:ascii="Times New Roman" w:hAnsi="Times New Roman"/>
+            <w:noProof/>
+            <w:sz w:val="24"/>
+            <w:szCs w:val="24"/>
           </w:rPr>
           <w:fldChar w:fldCharType="end"/>
         </w:r>
@@ -731,58 +980,84 @@
           <w:tab w:val="right" w:leader="dot" w:pos="8494"/>
         </w:tabs>
         <w:rPr>
-          <w:rFonts w:asciiTheme="minorHAnsi" w:eastAsiaTheme="minorEastAsia" w:hAnsiTheme="minorHAnsi" w:cstheme="minorBidi"/>
+          <w:rFonts w:ascii="Times New Roman" w:eastAsiaTheme="minorEastAsia" w:hAnsi="Times New Roman"/>
           <w:noProof/>
+          <w:sz w:val="24"/>
+          <w:szCs w:val="24"/>
           <w:lang w:eastAsia="es-ES"/>
         </w:rPr>
       </w:pPr>
-      <w:hyperlink w:anchor="_Toc103165137" w:history="1">
+      <w:hyperlink w:anchor="_Toc104222683" w:history="1">
         <w:r>
           <w:rPr>
             <w:rStyle w:val="Hipervnculo"/>
             <w:rFonts w:ascii="Times New Roman" w:hAnsi="Times New Roman"/>
             <w:noProof/>
+            <w:color w:val="auto"/>
+            <w:sz w:val="24"/>
+            <w:szCs w:val="24"/>
           </w:rPr>
           <w:t>3.2.3. Llamadas a la Api.</w:t>
         </w:r>
         <w:r>
           <w:rPr>
-            <w:noProof/>
+            <w:rFonts w:ascii="Times New Roman" w:hAnsi="Times New Roman"/>
+            <w:noProof/>
+            <w:sz w:val="24"/>
+            <w:szCs w:val="24"/>
           </w:rPr>
           <w:tab/>
         </w:r>
         <w:r>
           <w:rPr>
-            <w:noProof/>
+            <w:rFonts w:ascii="Times New Roman" w:hAnsi="Times New Roman"/>
+            <w:noProof/>
+            <w:sz w:val="24"/>
+            <w:szCs w:val="24"/>
           </w:rPr>
           <w:fldChar w:fldCharType="begin"/>
         </w:r>
         <w:r>
           <w:rPr>
-            <w:noProof/>
-          </w:rPr>
-          <w:instrText xml:space="preserve"> PAGEREF _Toc103165137 \h </w:instrText>
-        </w:r>
-        <w:r>
-          <w:rPr>
-            <w:noProof/>
-          </w:rPr>
-        </w:r>
-        <w:r>
-          <w:rPr>
-            <w:noProof/>
+            <w:rFonts w:ascii="Times New Roman" w:hAnsi="Times New Roman"/>
+            <w:noProof/>
+            <w:sz w:val="24"/>
+            <w:szCs w:val="24"/>
+          </w:rPr>
+          <w:instrText xml:space="preserve"> PAGEREF _Toc104222683 \h </w:instrText>
+        </w:r>
+        <w:r>
+          <w:rPr>
+            <w:rFonts w:ascii="Times New Roman" w:hAnsi="Times New Roman"/>
+            <w:noProof/>
+            <w:sz w:val="24"/>
+            <w:szCs w:val="24"/>
+          </w:rPr>
+        </w:r>
+        <w:r>
+          <w:rPr>
+            <w:rFonts w:ascii="Times New Roman" w:hAnsi="Times New Roman"/>
+            <w:noProof/>
+            <w:sz w:val="24"/>
+            <w:szCs w:val="24"/>
           </w:rPr>
           <w:fldChar w:fldCharType="separate"/>
         </w:r>
         <w:r>
           <w:rPr>
-            <w:noProof/>
+            <w:rFonts w:ascii="Times New Roman" w:hAnsi="Times New Roman"/>
+            <w:noProof/>
+            <w:sz w:val="24"/>
+            <w:szCs w:val="24"/>
           </w:rPr>
           <w:t>5</w:t>
         </w:r>
         <w:r>
           <w:rPr>
-            <w:noProof/>
+            <w:rFonts w:ascii="Times New Roman" w:hAnsi="Times New Roman"/>
+            <w:noProof/>
+            <w:sz w:val="24"/>
+            <w:szCs w:val="24"/>
           </w:rPr>
           <w:fldChar w:fldCharType="end"/>
         </w:r>
@@ -796,24 +1071,31 @@
           <w:tab w:val="right" w:leader="dot" w:pos="8494"/>
         </w:tabs>
         <w:rPr>
-          <w:rFonts w:asciiTheme="minorHAnsi" w:eastAsiaTheme="minorEastAsia" w:hAnsiTheme="minorHAnsi" w:cstheme="minorBidi"/>
+          <w:rFonts w:ascii="Times New Roman" w:eastAsiaTheme="minorEastAsia" w:hAnsi="Times New Roman"/>
           <w:noProof/>
+          <w:sz w:val="24"/>
+          <w:szCs w:val="24"/>
           <w:lang w:eastAsia="es-ES"/>
         </w:rPr>
       </w:pPr>
-      <w:hyperlink w:anchor="_Toc103165138" w:history="1">
+      <w:hyperlink w:anchor="_Toc104222684" w:history="1">
         <w:r>
           <w:rPr>
             <w:rStyle w:val="Hipervnculo"/>
             <w:rFonts w:ascii="Times New Roman" w:hAnsi="Times New Roman"/>
             <w:noProof/>
+            <w:color w:val="auto"/>
+            <w:sz w:val="24"/>
+            <w:szCs w:val="24"/>
           </w:rPr>
           <w:t>4.</w:t>
         </w:r>
         <w:r>
           <w:rPr>
-            <w:rFonts w:asciiTheme="minorHAnsi" w:eastAsiaTheme="minorEastAsia" w:hAnsiTheme="minorHAnsi" w:cstheme="minorBidi"/>
-            <w:noProof/>
+            <w:rFonts w:ascii="Times New Roman" w:eastAsiaTheme="minorEastAsia" w:hAnsi="Times New Roman"/>
+            <w:noProof/>
+            <w:sz w:val="24"/>
+            <w:szCs w:val="24"/>
             <w:lang w:eastAsia="es-ES"/>
           </w:rPr>
           <w:tab/>
@@ -823,48 +1105,72 @@
             <w:rStyle w:val="Hipervnculo"/>
             <w:rFonts w:ascii="Times New Roman" w:hAnsi="Times New Roman"/>
             <w:noProof/>
+            <w:color w:val="auto"/>
+            <w:sz w:val="24"/>
+            <w:szCs w:val="24"/>
             <w:shd w:val="clear" w:color="auto" w:fill="FAF9F8"/>
           </w:rPr>
           <w:t>Finalidad: Qué queremos conseguir con su implementación.</w:t>
         </w:r>
         <w:r>
           <w:rPr>
-            <w:noProof/>
+            <w:rFonts w:ascii="Times New Roman" w:hAnsi="Times New Roman"/>
+            <w:noProof/>
+            <w:sz w:val="24"/>
+            <w:szCs w:val="24"/>
           </w:rPr>
           <w:tab/>
         </w:r>
         <w:r>
           <w:rPr>
-            <w:noProof/>
+            <w:rFonts w:ascii="Times New Roman" w:hAnsi="Times New Roman"/>
+            <w:noProof/>
+            <w:sz w:val="24"/>
+            <w:szCs w:val="24"/>
           </w:rPr>
           <w:fldChar w:fldCharType="begin"/>
         </w:r>
         <w:r>
           <w:rPr>
-            <w:noProof/>
-          </w:rPr>
-          <w:instrText xml:space="preserve"> PAGEREF _Toc103165138 \h </w:instrText>
-        </w:r>
-        <w:r>
-          <w:rPr>
-            <w:noProof/>
-          </w:rPr>
-        </w:r>
-        <w:r>
-          <w:rPr>
-            <w:noProof/>
+            <w:rFonts w:ascii="Times New Roman" w:hAnsi="Times New Roman"/>
+            <w:noProof/>
+            <w:sz w:val="24"/>
+            <w:szCs w:val="24"/>
+          </w:rPr>
+          <w:instrText xml:space="preserve"> PAGEREF _Toc104222684 \h </w:instrText>
+        </w:r>
+        <w:r>
+          <w:rPr>
+            <w:rFonts w:ascii="Times New Roman" w:hAnsi="Times New Roman"/>
+            <w:noProof/>
+            <w:sz w:val="24"/>
+            <w:szCs w:val="24"/>
+          </w:rPr>
+        </w:r>
+        <w:r>
+          <w:rPr>
+            <w:rFonts w:ascii="Times New Roman" w:hAnsi="Times New Roman"/>
+            <w:noProof/>
+            <w:sz w:val="24"/>
+            <w:szCs w:val="24"/>
           </w:rPr>
           <w:fldChar w:fldCharType="separate"/>
         </w:r>
         <w:r>
           <w:rPr>
-            <w:noProof/>
+            <w:rFonts w:ascii="Times New Roman" w:hAnsi="Times New Roman"/>
+            <w:noProof/>
+            <w:sz w:val="24"/>
+            <w:szCs w:val="24"/>
           </w:rPr>
           <w:t>5</w:t>
         </w:r>
         <w:r>
           <w:rPr>
-            <w:noProof/>
+            <w:rFonts w:ascii="Times New Roman" w:hAnsi="Times New Roman"/>
+            <w:noProof/>
+            <w:sz w:val="24"/>
+            <w:szCs w:val="24"/>
           </w:rPr>
           <w:fldChar w:fldCharType="end"/>
         </w:r>
@@ -878,24 +1184,31 @@
           <w:tab w:val="right" w:leader="dot" w:pos="8494"/>
         </w:tabs>
         <w:rPr>
-          <w:rFonts w:asciiTheme="minorHAnsi" w:eastAsiaTheme="minorEastAsia" w:hAnsiTheme="minorHAnsi" w:cstheme="minorBidi"/>
+          <w:rFonts w:ascii="Times New Roman" w:eastAsiaTheme="minorEastAsia" w:hAnsi="Times New Roman"/>
           <w:noProof/>
+          <w:sz w:val="24"/>
+          <w:szCs w:val="24"/>
           <w:lang w:eastAsia="es-ES"/>
         </w:rPr>
       </w:pPr>
-      <w:hyperlink w:anchor="_Toc103165139" w:history="1">
+      <w:hyperlink w:anchor="_Toc104222685" w:history="1">
         <w:r>
           <w:rPr>
             <w:rStyle w:val="Hipervnculo"/>
             <w:rFonts w:ascii="Times New Roman" w:hAnsi="Times New Roman"/>
             <w:noProof/>
+            <w:color w:val="auto"/>
+            <w:sz w:val="24"/>
+            <w:szCs w:val="24"/>
           </w:rPr>
           <w:t>5.</w:t>
         </w:r>
         <w:r>
           <w:rPr>
-            <w:rFonts w:asciiTheme="minorHAnsi" w:eastAsiaTheme="minorEastAsia" w:hAnsiTheme="minorHAnsi" w:cstheme="minorBidi"/>
-            <w:noProof/>
+            <w:rFonts w:ascii="Times New Roman" w:eastAsiaTheme="minorEastAsia" w:hAnsi="Times New Roman"/>
+            <w:noProof/>
+            <w:sz w:val="24"/>
+            <w:szCs w:val="24"/>
             <w:lang w:eastAsia="es-ES"/>
           </w:rPr>
           <w:tab/>
@@ -905,48 +1218,72 @@
             <w:rStyle w:val="Hipervnculo"/>
             <w:rFonts w:ascii="Times New Roman" w:hAnsi="Times New Roman"/>
             <w:noProof/>
+            <w:color w:val="auto"/>
+            <w:sz w:val="24"/>
+            <w:szCs w:val="24"/>
             <w:shd w:val="clear" w:color="auto" w:fill="FAF9F8"/>
           </w:rPr>
           <w:t>Medios materiales usados: humanos, hardware, software</w:t>
         </w:r>
         <w:r>
           <w:rPr>
-            <w:noProof/>
+            <w:rFonts w:ascii="Times New Roman" w:hAnsi="Times New Roman"/>
+            <w:noProof/>
+            <w:sz w:val="24"/>
+            <w:szCs w:val="24"/>
           </w:rPr>
           <w:tab/>
         </w:r>
         <w:r>
           <w:rPr>
-            <w:noProof/>
+            <w:rFonts w:ascii="Times New Roman" w:hAnsi="Times New Roman"/>
+            <w:noProof/>
+            <w:sz w:val="24"/>
+            <w:szCs w:val="24"/>
           </w:rPr>
           <w:fldChar w:fldCharType="begin"/>
         </w:r>
         <w:r>
           <w:rPr>
-            <w:noProof/>
-          </w:rPr>
-          <w:instrText xml:space="preserve"> PAGEREF _Toc103165139 \h </w:instrText>
-        </w:r>
-        <w:r>
-          <w:rPr>
-            <w:noProof/>
-          </w:rPr>
-        </w:r>
-        <w:r>
-          <w:rPr>
-            <w:noProof/>
+            <w:rFonts w:ascii="Times New Roman" w:hAnsi="Times New Roman"/>
+            <w:noProof/>
+            <w:sz w:val="24"/>
+            <w:szCs w:val="24"/>
+          </w:rPr>
+          <w:instrText xml:space="preserve"> PAGEREF _Toc104222685 \h </w:instrText>
+        </w:r>
+        <w:r>
+          <w:rPr>
+            <w:rFonts w:ascii="Times New Roman" w:hAnsi="Times New Roman"/>
+            <w:noProof/>
+            <w:sz w:val="24"/>
+            <w:szCs w:val="24"/>
+          </w:rPr>
+        </w:r>
+        <w:r>
+          <w:rPr>
+            <w:rFonts w:ascii="Times New Roman" w:hAnsi="Times New Roman"/>
+            <w:noProof/>
+            <w:sz w:val="24"/>
+            <w:szCs w:val="24"/>
           </w:rPr>
           <w:fldChar w:fldCharType="separate"/>
         </w:r>
         <w:r>
           <w:rPr>
-            <w:noProof/>
+            <w:rFonts w:ascii="Times New Roman" w:hAnsi="Times New Roman"/>
+            <w:noProof/>
+            <w:sz w:val="24"/>
+            <w:szCs w:val="24"/>
           </w:rPr>
           <w:t>5</w:t>
         </w:r>
         <w:r>
           <w:rPr>
-            <w:noProof/>
+            <w:rFonts w:ascii="Times New Roman" w:hAnsi="Times New Roman"/>
+            <w:noProof/>
+            <w:sz w:val="24"/>
+            <w:szCs w:val="24"/>
           </w:rPr>
           <w:fldChar w:fldCharType="end"/>
         </w:r>
@@ -959,58 +1296,84 @@
           <w:tab w:val="right" w:leader="dot" w:pos="8494"/>
         </w:tabs>
         <w:rPr>
-          <w:rFonts w:asciiTheme="minorHAnsi" w:eastAsiaTheme="minorEastAsia" w:hAnsiTheme="minorHAnsi" w:cstheme="minorBidi"/>
+          <w:rFonts w:ascii="Times New Roman" w:eastAsiaTheme="minorEastAsia" w:hAnsi="Times New Roman"/>
           <w:noProof/>
+          <w:sz w:val="24"/>
+          <w:szCs w:val="24"/>
           <w:lang w:eastAsia="es-ES"/>
         </w:rPr>
       </w:pPr>
-      <w:hyperlink w:anchor="_Toc103165140" w:history="1">
+      <w:hyperlink w:anchor="_Toc104222686" w:history="1">
         <w:r>
           <w:rPr>
             <w:rStyle w:val="Hipervnculo"/>
             <w:rFonts w:ascii="Times New Roman" w:hAnsi="Times New Roman"/>
             <w:noProof/>
+            <w:color w:val="auto"/>
+            <w:sz w:val="24"/>
+            <w:szCs w:val="24"/>
           </w:rPr>
           <w:t>5.1 Humanos.</w:t>
         </w:r>
         <w:r>
           <w:rPr>
-            <w:noProof/>
+            <w:rFonts w:ascii="Times New Roman" w:hAnsi="Times New Roman"/>
+            <w:noProof/>
+            <w:sz w:val="24"/>
+            <w:szCs w:val="24"/>
           </w:rPr>
           <w:tab/>
         </w:r>
         <w:r>
           <w:rPr>
-            <w:noProof/>
+            <w:rFonts w:ascii="Times New Roman" w:hAnsi="Times New Roman"/>
+            <w:noProof/>
+            <w:sz w:val="24"/>
+            <w:szCs w:val="24"/>
           </w:rPr>
           <w:fldChar w:fldCharType="begin"/>
         </w:r>
         <w:r>
           <w:rPr>
-            <w:noProof/>
-          </w:rPr>
-          <w:instrText xml:space="preserve"> PAGEREF _Toc103165140 \h </w:instrText>
-        </w:r>
-        <w:r>
-          <w:rPr>
-            <w:noProof/>
-          </w:rPr>
-        </w:r>
-        <w:r>
-          <w:rPr>
-            <w:noProof/>
+            <w:rFonts w:ascii="Times New Roman" w:hAnsi="Times New Roman"/>
+            <w:noProof/>
+            <w:sz w:val="24"/>
+            <w:szCs w:val="24"/>
+          </w:rPr>
+          <w:instrText xml:space="preserve"> PAGEREF _Toc104222686 \h </w:instrText>
+        </w:r>
+        <w:r>
+          <w:rPr>
+            <w:rFonts w:ascii="Times New Roman" w:hAnsi="Times New Roman"/>
+            <w:noProof/>
+            <w:sz w:val="24"/>
+            <w:szCs w:val="24"/>
+          </w:rPr>
+        </w:r>
+        <w:r>
+          <w:rPr>
+            <w:rFonts w:ascii="Times New Roman" w:hAnsi="Times New Roman"/>
+            <w:noProof/>
+            <w:sz w:val="24"/>
+            <w:szCs w:val="24"/>
           </w:rPr>
           <w:fldChar w:fldCharType="separate"/>
         </w:r>
         <w:r>
           <w:rPr>
-            <w:noProof/>
+            <w:rFonts w:ascii="Times New Roman" w:hAnsi="Times New Roman"/>
+            <w:noProof/>
+            <w:sz w:val="24"/>
+            <w:szCs w:val="24"/>
           </w:rPr>
           <w:t>5</w:t>
         </w:r>
         <w:r>
           <w:rPr>
-            <w:noProof/>
+            <w:rFonts w:ascii="Times New Roman" w:hAnsi="Times New Roman"/>
+            <w:noProof/>
+            <w:sz w:val="24"/>
+            <w:szCs w:val="24"/>
           </w:rPr>
           <w:fldChar w:fldCharType="end"/>
         </w:r>
@@ -1023,58 +1386,84 @@
           <w:tab w:val="right" w:leader="dot" w:pos="8494"/>
         </w:tabs>
         <w:rPr>
-          <w:rFonts w:asciiTheme="minorHAnsi" w:eastAsiaTheme="minorEastAsia" w:hAnsiTheme="minorHAnsi" w:cstheme="minorBidi"/>
+          <w:rFonts w:ascii="Times New Roman" w:eastAsiaTheme="minorEastAsia" w:hAnsi="Times New Roman"/>
           <w:noProof/>
+          <w:sz w:val="24"/>
+          <w:szCs w:val="24"/>
           <w:lang w:eastAsia="es-ES"/>
         </w:rPr>
       </w:pPr>
-      <w:hyperlink w:anchor="_Toc103165141" w:history="1">
+      <w:hyperlink w:anchor="_Toc104222687" w:history="1">
         <w:r>
           <w:rPr>
             <w:rStyle w:val="Hipervnculo"/>
             <w:rFonts w:ascii="Times New Roman" w:hAnsi="Times New Roman"/>
             <w:noProof/>
+            <w:color w:val="auto"/>
+            <w:sz w:val="24"/>
+            <w:szCs w:val="24"/>
           </w:rPr>
           <w:t>5.2 Hardware.</w:t>
         </w:r>
         <w:r>
           <w:rPr>
-            <w:noProof/>
+            <w:rFonts w:ascii="Times New Roman" w:hAnsi="Times New Roman"/>
+            <w:noProof/>
+            <w:sz w:val="24"/>
+            <w:szCs w:val="24"/>
           </w:rPr>
           <w:tab/>
         </w:r>
         <w:r>
           <w:rPr>
-            <w:noProof/>
+            <w:rFonts w:ascii="Times New Roman" w:hAnsi="Times New Roman"/>
+            <w:noProof/>
+            <w:sz w:val="24"/>
+            <w:szCs w:val="24"/>
           </w:rPr>
           <w:fldChar w:fldCharType="begin"/>
         </w:r>
         <w:r>
           <w:rPr>
-            <w:noProof/>
-          </w:rPr>
-          <w:instrText xml:space="preserve"> PAGEREF _Toc103165141 \h </w:instrText>
-        </w:r>
-        <w:r>
-          <w:rPr>
-            <w:noProof/>
-          </w:rPr>
-        </w:r>
-        <w:r>
-          <w:rPr>
-            <w:noProof/>
+            <w:rFonts w:ascii="Times New Roman" w:hAnsi="Times New Roman"/>
+            <w:noProof/>
+            <w:sz w:val="24"/>
+            <w:szCs w:val="24"/>
+          </w:rPr>
+          <w:instrText xml:space="preserve"> PAGEREF _Toc104222687 \h </w:instrText>
+        </w:r>
+        <w:r>
+          <w:rPr>
+            <w:rFonts w:ascii="Times New Roman" w:hAnsi="Times New Roman"/>
+            <w:noProof/>
+            <w:sz w:val="24"/>
+            <w:szCs w:val="24"/>
+          </w:rPr>
+        </w:r>
+        <w:r>
+          <w:rPr>
+            <w:rFonts w:ascii="Times New Roman" w:hAnsi="Times New Roman"/>
+            <w:noProof/>
+            <w:sz w:val="24"/>
+            <w:szCs w:val="24"/>
           </w:rPr>
           <w:fldChar w:fldCharType="separate"/>
         </w:r>
         <w:r>
           <w:rPr>
-            <w:noProof/>
+            <w:rFonts w:ascii="Times New Roman" w:hAnsi="Times New Roman"/>
+            <w:noProof/>
+            <w:sz w:val="24"/>
+            <w:szCs w:val="24"/>
           </w:rPr>
           <w:t>5</w:t>
         </w:r>
         <w:r>
           <w:rPr>
-            <w:noProof/>
+            <w:rFonts w:ascii="Times New Roman" w:hAnsi="Times New Roman"/>
+            <w:noProof/>
+            <w:sz w:val="24"/>
+            <w:szCs w:val="24"/>
           </w:rPr>
           <w:fldChar w:fldCharType="end"/>
         </w:r>
@@ -1087,58 +1476,84 @@
           <w:tab w:val="right" w:leader="dot" w:pos="8494"/>
         </w:tabs>
         <w:rPr>
-          <w:rFonts w:asciiTheme="minorHAnsi" w:eastAsiaTheme="minorEastAsia" w:hAnsiTheme="minorHAnsi" w:cstheme="minorBidi"/>
+          <w:rFonts w:ascii="Times New Roman" w:eastAsiaTheme="minorEastAsia" w:hAnsi="Times New Roman"/>
           <w:noProof/>
+          <w:sz w:val="24"/>
+          <w:szCs w:val="24"/>
           <w:lang w:eastAsia="es-ES"/>
         </w:rPr>
       </w:pPr>
-      <w:hyperlink w:anchor="_Toc103165142" w:history="1">
+      <w:hyperlink w:anchor="_Toc104222688" w:history="1">
         <w:r>
           <w:rPr>
             <w:rStyle w:val="Hipervnculo"/>
             <w:rFonts w:ascii="Times New Roman" w:hAnsi="Times New Roman"/>
             <w:noProof/>
+            <w:color w:val="auto"/>
+            <w:sz w:val="24"/>
+            <w:szCs w:val="24"/>
           </w:rPr>
           <w:t>5.2 Software</w:t>
         </w:r>
         <w:r>
           <w:rPr>
-            <w:noProof/>
+            <w:rFonts w:ascii="Times New Roman" w:hAnsi="Times New Roman"/>
+            <w:noProof/>
+            <w:sz w:val="24"/>
+            <w:szCs w:val="24"/>
           </w:rPr>
           <w:tab/>
         </w:r>
         <w:r>
           <w:rPr>
-            <w:noProof/>
+            <w:rFonts w:ascii="Times New Roman" w:hAnsi="Times New Roman"/>
+            <w:noProof/>
+            <w:sz w:val="24"/>
+            <w:szCs w:val="24"/>
           </w:rPr>
           <w:fldChar w:fldCharType="begin"/>
         </w:r>
         <w:r>
           <w:rPr>
-            <w:noProof/>
-          </w:rPr>
-          <w:instrText xml:space="preserve"> PAGEREF _Toc103165142 \h </w:instrText>
-        </w:r>
-        <w:r>
-          <w:rPr>
-            <w:noProof/>
-          </w:rPr>
-        </w:r>
-        <w:r>
-          <w:rPr>
-            <w:noProof/>
+            <w:rFonts w:ascii="Times New Roman" w:hAnsi="Times New Roman"/>
+            <w:noProof/>
+            <w:sz w:val="24"/>
+            <w:szCs w:val="24"/>
+          </w:rPr>
+          <w:instrText xml:space="preserve"> PAGEREF _Toc104222688 \h </w:instrText>
+        </w:r>
+        <w:r>
+          <w:rPr>
+            <w:rFonts w:ascii="Times New Roman" w:hAnsi="Times New Roman"/>
+            <w:noProof/>
+            <w:sz w:val="24"/>
+            <w:szCs w:val="24"/>
+          </w:rPr>
+        </w:r>
+        <w:r>
+          <w:rPr>
+            <w:rFonts w:ascii="Times New Roman" w:hAnsi="Times New Roman"/>
+            <w:noProof/>
+            <w:sz w:val="24"/>
+            <w:szCs w:val="24"/>
           </w:rPr>
           <w:fldChar w:fldCharType="separate"/>
         </w:r>
         <w:r>
           <w:rPr>
-            <w:noProof/>
+            <w:rFonts w:ascii="Times New Roman" w:hAnsi="Times New Roman"/>
+            <w:noProof/>
+            <w:sz w:val="24"/>
+            <w:szCs w:val="24"/>
           </w:rPr>
           <w:t>6</w:t>
         </w:r>
         <w:r>
           <w:rPr>
-            <w:noProof/>
+            <w:rFonts w:ascii="Times New Roman" w:hAnsi="Times New Roman"/>
+            <w:noProof/>
+            <w:sz w:val="24"/>
+            <w:szCs w:val="24"/>
           </w:rPr>
           <w:fldChar w:fldCharType="end"/>
         </w:r>
@@ -1151,58 +1566,84 @@
           <w:tab w:val="right" w:leader="dot" w:pos="8494"/>
         </w:tabs>
         <w:rPr>
-          <w:rFonts w:asciiTheme="minorHAnsi" w:eastAsiaTheme="minorEastAsia" w:hAnsiTheme="minorHAnsi" w:cstheme="minorBidi"/>
+          <w:rFonts w:ascii="Times New Roman" w:eastAsiaTheme="minorEastAsia" w:hAnsi="Times New Roman"/>
           <w:noProof/>
+          <w:sz w:val="24"/>
+          <w:szCs w:val="24"/>
           <w:lang w:eastAsia="es-ES"/>
         </w:rPr>
       </w:pPr>
-      <w:hyperlink w:anchor="_Toc103165143" w:history="1">
+      <w:hyperlink w:anchor="_Toc104222689" w:history="1">
         <w:r>
           <w:rPr>
             <w:rStyle w:val="Hipervnculo"/>
             <w:rFonts w:ascii="Times New Roman" w:hAnsi="Times New Roman"/>
             <w:noProof/>
+            <w:color w:val="auto"/>
+            <w:sz w:val="24"/>
+            <w:szCs w:val="24"/>
           </w:rPr>
           <w:t>5.2.1 Visual Studio Code.</w:t>
         </w:r>
         <w:r>
           <w:rPr>
-            <w:noProof/>
+            <w:rFonts w:ascii="Times New Roman" w:hAnsi="Times New Roman"/>
+            <w:noProof/>
+            <w:sz w:val="24"/>
+            <w:szCs w:val="24"/>
           </w:rPr>
           <w:tab/>
         </w:r>
         <w:r>
           <w:rPr>
-            <w:noProof/>
+            <w:rFonts w:ascii="Times New Roman" w:hAnsi="Times New Roman"/>
+            <w:noProof/>
+            <w:sz w:val="24"/>
+            <w:szCs w:val="24"/>
           </w:rPr>
           <w:fldChar w:fldCharType="begin"/>
         </w:r>
         <w:r>
           <w:rPr>
-            <w:noProof/>
-          </w:rPr>
-          <w:instrText xml:space="preserve"> PAGEREF _Toc103165143 \h </w:instrText>
-        </w:r>
-        <w:r>
-          <w:rPr>
-            <w:noProof/>
-          </w:rPr>
-        </w:r>
-        <w:r>
-          <w:rPr>
-            <w:noProof/>
+            <w:rFonts w:ascii="Times New Roman" w:hAnsi="Times New Roman"/>
+            <w:noProof/>
+            <w:sz w:val="24"/>
+            <w:szCs w:val="24"/>
+          </w:rPr>
+          <w:instrText xml:space="preserve"> PAGEREF _Toc104222689 \h </w:instrText>
+        </w:r>
+        <w:r>
+          <w:rPr>
+            <w:rFonts w:ascii="Times New Roman" w:hAnsi="Times New Roman"/>
+            <w:noProof/>
+            <w:sz w:val="24"/>
+            <w:szCs w:val="24"/>
+          </w:rPr>
+        </w:r>
+        <w:r>
+          <w:rPr>
+            <w:rFonts w:ascii="Times New Roman" w:hAnsi="Times New Roman"/>
+            <w:noProof/>
+            <w:sz w:val="24"/>
+            <w:szCs w:val="24"/>
           </w:rPr>
           <w:fldChar w:fldCharType="separate"/>
         </w:r>
         <w:r>
           <w:rPr>
-            <w:noProof/>
+            <w:rFonts w:ascii="Times New Roman" w:hAnsi="Times New Roman"/>
+            <w:noProof/>
+            <w:sz w:val="24"/>
+            <w:szCs w:val="24"/>
           </w:rPr>
           <w:t>6</w:t>
         </w:r>
         <w:r>
           <w:rPr>
-            <w:noProof/>
+            <w:rFonts w:ascii="Times New Roman" w:hAnsi="Times New Roman"/>
+            <w:noProof/>
+            <w:sz w:val="24"/>
+            <w:szCs w:val="24"/>
           </w:rPr>
           <w:fldChar w:fldCharType="end"/>
         </w:r>
@@ -1215,58 +1656,84 @@
           <w:tab w:val="right" w:leader="dot" w:pos="8494"/>
         </w:tabs>
         <w:rPr>
-          <w:rFonts w:asciiTheme="minorHAnsi" w:eastAsiaTheme="minorEastAsia" w:hAnsiTheme="minorHAnsi" w:cstheme="minorBidi"/>
+          <w:rFonts w:ascii="Times New Roman" w:eastAsiaTheme="minorEastAsia" w:hAnsi="Times New Roman"/>
           <w:noProof/>
+          <w:sz w:val="24"/>
+          <w:szCs w:val="24"/>
           <w:lang w:eastAsia="es-ES"/>
         </w:rPr>
       </w:pPr>
-      <w:hyperlink w:anchor="_Toc103165144" w:history="1">
+      <w:hyperlink w:anchor="_Toc104222690" w:history="1">
         <w:r>
           <w:rPr>
             <w:rStyle w:val="Hipervnculo"/>
             <w:rFonts w:ascii="Times New Roman" w:hAnsi="Times New Roman"/>
             <w:noProof/>
+            <w:color w:val="auto"/>
+            <w:sz w:val="24"/>
+            <w:szCs w:val="24"/>
           </w:rPr>
           <w:t>5.2.2 NODE JS.</w:t>
         </w:r>
         <w:r>
           <w:rPr>
-            <w:noProof/>
+            <w:rFonts w:ascii="Times New Roman" w:hAnsi="Times New Roman"/>
+            <w:noProof/>
+            <w:sz w:val="24"/>
+            <w:szCs w:val="24"/>
           </w:rPr>
           <w:tab/>
         </w:r>
         <w:r>
           <w:rPr>
-            <w:noProof/>
+            <w:rFonts w:ascii="Times New Roman" w:hAnsi="Times New Roman"/>
+            <w:noProof/>
+            <w:sz w:val="24"/>
+            <w:szCs w:val="24"/>
           </w:rPr>
           <w:fldChar w:fldCharType="begin"/>
         </w:r>
         <w:r>
           <w:rPr>
-            <w:noProof/>
-          </w:rPr>
-          <w:instrText xml:space="preserve"> PAGEREF _Toc103165144 \h </w:instrText>
-        </w:r>
-        <w:r>
-          <w:rPr>
-            <w:noProof/>
-          </w:rPr>
-        </w:r>
-        <w:r>
-          <w:rPr>
-            <w:noProof/>
+            <w:rFonts w:ascii="Times New Roman" w:hAnsi="Times New Roman"/>
+            <w:noProof/>
+            <w:sz w:val="24"/>
+            <w:szCs w:val="24"/>
+          </w:rPr>
+          <w:instrText xml:space="preserve"> PAGEREF _Toc104222690 \h </w:instrText>
+        </w:r>
+        <w:r>
+          <w:rPr>
+            <w:rFonts w:ascii="Times New Roman" w:hAnsi="Times New Roman"/>
+            <w:noProof/>
+            <w:sz w:val="24"/>
+            <w:szCs w:val="24"/>
+          </w:rPr>
+        </w:r>
+        <w:r>
+          <w:rPr>
+            <w:rFonts w:ascii="Times New Roman" w:hAnsi="Times New Roman"/>
+            <w:noProof/>
+            <w:sz w:val="24"/>
+            <w:szCs w:val="24"/>
           </w:rPr>
           <w:fldChar w:fldCharType="separate"/>
         </w:r>
         <w:r>
           <w:rPr>
-            <w:noProof/>
+            <w:rFonts w:ascii="Times New Roman" w:hAnsi="Times New Roman"/>
+            <w:noProof/>
+            <w:sz w:val="24"/>
+            <w:szCs w:val="24"/>
           </w:rPr>
           <w:t>6</w:t>
         </w:r>
         <w:r>
           <w:rPr>
-            <w:noProof/>
+            <w:rFonts w:ascii="Times New Roman" w:hAnsi="Times New Roman"/>
+            <w:noProof/>
+            <w:sz w:val="24"/>
+            <w:szCs w:val="24"/>
           </w:rPr>
           <w:fldChar w:fldCharType="end"/>
         </w:r>
@@ -1279,58 +1746,84 @@
           <w:tab w:val="right" w:leader="dot" w:pos="8494"/>
         </w:tabs>
         <w:rPr>
-          <w:rFonts w:asciiTheme="minorHAnsi" w:eastAsiaTheme="minorEastAsia" w:hAnsiTheme="minorHAnsi" w:cstheme="minorBidi"/>
+          <w:rFonts w:ascii="Times New Roman" w:eastAsiaTheme="minorEastAsia" w:hAnsi="Times New Roman"/>
           <w:noProof/>
+          <w:sz w:val="24"/>
+          <w:szCs w:val="24"/>
           <w:lang w:eastAsia="es-ES"/>
         </w:rPr>
       </w:pPr>
-      <w:hyperlink w:anchor="_Toc103165145" w:history="1">
+      <w:hyperlink w:anchor="_Toc104222691" w:history="1">
         <w:r>
           <w:rPr>
             <w:rStyle w:val="Hipervnculo"/>
             <w:rFonts w:ascii="Times New Roman" w:hAnsi="Times New Roman"/>
             <w:noProof/>
+            <w:color w:val="auto"/>
+            <w:sz w:val="24"/>
+            <w:szCs w:val="24"/>
           </w:rPr>
           <w:t>5.2.3 React Native.</w:t>
         </w:r>
         <w:r>
           <w:rPr>
-            <w:noProof/>
+            <w:rFonts w:ascii="Times New Roman" w:hAnsi="Times New Roman"/>
+            <w:noProof/>
+            <w:sz w:val="24"/>
+            <w:szCs w:val="24"/>
           </w:rPr>
           <w:tab/>
         </w:r>
         <w:r>
           <w:rPr>
-            <w:noProof/>
+            <w:rFonts w:ascii="Times New Roman" w:hAnsi="Times New Roman"/>
+            <w:noProof/>
+            <w:sz w:val="24"/>
+            <w:szCs w:val="24"/>
           </w:rPr>
           <w:fldChar w:fldCharType="begin"/>
         </w:r>
         <w:r>
           <w:rPr>
-            <w:noProof/>
-          </w:rPr>
-          <w:instrText xml:space="preserve"> PAGEREF _Toc103165145 \h </w:instrText>
-        </w:r>
-        <w:r>
-          <w:rPr>
-            <w:noProof/>
-          </w:rPr>
-        </w:r>
-        <w:r>
-          <w:rPr>
-            <w:noProof/>
+            <w:rFonts w:ascii="Times New Roman" w:hAnsi="Times New Roman"/>
+            <w:noProof/>
+            <w:sz w:val="24"/>
+            <w:szCs w:val="24"/>
+          </w:rPr>
+          <w:instrText xml:space="preserve"> PAGEREF _Toc104222691 \h </w:instrText>
+        </w:r>
+        <w:r>
+          <w:rPr>
+            <w:rFonts w:ascii="Times New Roman" w:hAnsi="Times New Roman"/>
+            <w:noProof/>
+            <w:sz w:val="24"/>
+            <w:szCs w:val="24"/>
+          </w:rPr>
+        </w:r>
+        <w:r>
+          <w:rPr>
+            <w:rFonts w:ascii="Times New Roman" w:hAnsi="Times New Roman"/>
+            <w:noProof/>
+            <w:sz w:val="24"/>
+            <w:szCs w:val="24"/>
           </w:rPr>
           <w:fldChar w:fldCharType="separate"/>
         </w:r>
         <w:r>
           <w:rPr>
-            <w:noProof/>
+            <w:rFonts w:ascii="Times New Roman" w:hAnsi="Times New Roman"/>
+            <w:noProof/>
+            <w:sz w:val="24"/>
+            <w:szCs w:val="24"/>
           </w:rPr>
           <w:t>6</w:t>
         </w:r>
         <w:r>
           <w:rPr>
-            <w:noProof/>
+            <w:rFonts w:ascii="Times New Roman" w:hAnsi="Times New Roman"/>
+            <w:noProof/>
+            <w:sz w:val="24"/>
+            <w:szCs w:val="24"/>
           </w:rPr>
           <w:fldChar w:fldCharType="end"/>
         </w:r>
@@ -1343,58 +1836,84 @@
           <w:tab w:val="right" w:leader="dot" w:pos="8494"/>
         </w:tabs>
         <w:rPr>
-          <w:rFonts w:asciiTheme="minorHAnsi" w:eastAsiaTheme="minorEastAsia" w:hAnsiTheme="minorHAnsi" w:cstheme="minorBidi"/>
+          <w:rFonts w:ascii="Times New Roman" w:eastAsiaTheme="minorEastAsia" w:hAnsi="Times New Roman"/>
           <w:noProof/>
+          <w:sz w:val="24"/>
+          <w:szCs w:val="24"/>
           <w:lang w:eastAsia="es-ES"/>
         </w:rPr>
       </w:pPr>
-      <w:hyperlink w:anchor="_Toc103165146" w:history="1">
+      <w:hyperlink w:anchor="_Toc104222692" w:history="1">
         <w:r>
           <w:rPr>
             <w:rStyle w:val="Hipervnculo"/>
             <w:rFonts w:ascii="Times New Roman" w:hAnsi="Times New Roman"/>
             <w:noProof/>
+            <w:color w:val="auto"/>
+            <w:sz w:val="24"/>
+            <w:szCs w:val="24"/>
           </w:rPr>
           <w:t>5.2.4 Expo CLI.</w:t>
         </w:r>
         <w:r>
           <w:rPr>
-            <w:noProof/>
+            <w:rFonts w:ascii="Times New Roman" w:hAnsi="Times New Roman"/>
+            <w:noProof/>
+            <w:sz w:val="24"/>
+            <w:szCs w:val="24"/>
           </w:rPr>
           <w:tab/>
         </w:r>
         <w:r>
           <w:rPr>
-            <w:noProof/>
+            <w:rFonts w:ascii="Times New Roman" w:hAnsi="Times New Roman"/>
+            <w:noProof/>
+            <w:sz w:val="24"/>
+            <w:szCs w:val="24"/>
           </w:rPr>
           <w:fldChar w:fldCharType="begin"/>
         </w:r>
         <w:r>
           <w:rPr>
-            <w:noProof/>
-          </w:rPr>
-          <w:instrText xml:space="preserve"> PAGEREF _Toc103165146 \h </w:instrText>
-        </w:r>
-        <w:r>
-          <w:rPr>
-            <w:noProof/>
-          </w:rPr>
-        </w:r>
-        <w:r>
-          <w:rPr>
-            <w:noProof/>
+            <w:rFonts w:ascii="Times New Roman" w:hAnsi="Times New Roman"/>
+            <w:noProof/>
+            <w:sz w:val="24"/>
+            <w:szCs w:val="24"/>
+          </w:rPr>
+          <w:instrText xml:space="preserve"> PAGEREF _Toc104222692 \h </w:instrText>
+        </w:r>
+        <w:r>
+          <w:rPr>
+            <w:rFonts w:ascii="Times New Roman" w:hAnsi="Times New Roman"/>
+            <w:noProof/>
+            <w:sz w:val="24"/>
+            <w:szCs w:val="24"/>
+          </w:rPr>
+        </w:r>
+        <w:r>
+          <w:rPr>
+            <w:rFonts w:ascii="Times New Roman" w:hAnsi="Times New Roman"/>
+            <w:noProof/>
+            <w:sz w:val="24"/>
+            <w:szCs w:val="24"/>
           </w:rPr>
           <w:fldChar w:fldCharType="separate"/>
         </w:r>
         <w:r>
           <w:rPr>
-            <w:noProof/>
+            <w:rFonts w:ascii="Times New Roman" w:hAnsi="Times New Roman"/>
+            <w:noProof/>
+            <w:sz w:val="24"/>
+            <w:szCs w:val="24"/>
           </w:rPr>
           <w:t>7</w:t>
         </w:r>
         <w:r>
           <w:rPr>
-            <w:noProof/>
+            <w:rFonts w:ascii="Times New Roman" w:hAnsi="Times New Roman"/>
+            <w:noProof/>
+            <w:sz w:val="24"/>
+            <w:szCs w:val="24"/>
           </w:rPr>
           <w:fldChar w:fldCharType="end"/>
         </w:r>
@@ -1407,58 +1926,84 @@
           <w:tab w:val="right" w:leader="dot" w:pos="8494"/>
         </w:tabs>
         <w:rPr>
-          <w:rFonts w:asciiTheme="minorHAnsi" w:eastAsiaTheme="minorEastAsia" w:hAnsiTheme="minorHAnsi" w:cstheme="minorBidi"/>
+          <w:rFonts w:ascii="Times New Roman" w:eastAsiaTheme="minorEastAsia" w:hAnsi="Times New Roman"/>
           <w:noProof/>
+          <w:sz w:val="24"/>
+          <w:szCs w:val="24"/>
           <w:lang w:eastAsia="es-ES"/>
         </w:rPr>
       </w:pPr>
-      <w:hyperlink w:anchor="_Toc103165147" w:history="1">
+      <w:hyperlink w:anchor="_Toc104222693" w:history="1">
         <w:r>
           <w:rPr>
             <w:rStyle w:val="Hipervnculo"/>
             <w:rFonts w:ascii="Times New Roman" w:hAnsi="Times New Roman"/>
             <w:noProof/>
+            <w:color w:val="auto"/>
+            <w:sz w:val="24"/>
+            <w:szCs w:val="24"/>
           </w:rPr>
           <w:t>5.2.5 Symfony CLI.</w:t>
         </w:r>
         <w:r>
           <w:rPr>
-            <w:noProof/>
+            <w:rFonts w:ascii="Times New Roman" w:hAnsi="Times New Roman"/>
+            <w:noProof/>
+            <w:sz w:val="24"/>
+            <w:szCs w:val="24"/>
           </w:rPr>
           <w:tab/>
         </w:r>
         <w:r>
           <w:rPr>
-            <w:noProof/>
+            <w:rFonts w:ascii="Times New Roman" w:hAnsi="Times New Roman"/>
+            <w:noProof/>
+            <w:sz w:val="24"/>
+            <w:szCs w:val="24"/>
           </w:rPr>
           <w:fldChar w:fldCharType="begin"/>
         </w:r>
         <w:r>
           <w:rPr>
-            <w:noProof/>
-          </w:rPr>
-          <w:instrText xml:space="preserve"> PAGEREF _Toc103165147 \h </w:instrText>
-        </w:r>
-        <w:r>
-          <w:rPr>
-            <w:noProof/>
-          </w:rPr>
-        </w:r>
-        <w:r>
-          <w:rPr>
-            <w:noProof/>
+            <w:rFonts w:ascii="Times New Roman" w:hAnsi="Times New Roman"/>
+            <w:noProof/>
+            <w:sz w:val="24"/>
+            <w:szCs w:val="24"/>
+          </w:rPr>
+          <w:instrText xml:space="preserve"> PAGEREF _Toc104222693 \h </w:instrText>
+        </w:r>
+        <w:r>
+          <w:rPr>
+            <w:rFonts w:ascii="Times New Roman" w:hAnsi="Times New Roman"/>
+            <w:noProof/>
+            <w:sz w:val="24"/>
+            <w:szCs w:val="24"/>
+          </w:rPr>
+        </w:r>
+        <w:r>
+          <w:rPr>
+            <w:rFonts w:ascii="Times New Roman" w:hAnsi="Times New Roman"/>
+            <w:noProof/>
+            <w:sz w:val="24"/>
+            <w:szCs w:val="24"/>
           </w:rPr>
           <w:fldChar w:fldCharType="separate"/>
         </w:r>
         <w:r>
           <w:rPr>
-            <w:noProof/>
+            <w:rFonts w:ascii="Times New Roman" w:hAnsi="Times New Roman"/>
+            <w:noProof/>
+            <w:sz w:val="24"/>
+            <w:szCs w:val="24"/>
           </w:rPr>
           <w:t>7</w:t>
         </w:r>
         <w:r>
           <w:rPr>
-            <w:noProof/>
+            <w:rFonts w:ascii="Times New Roman" w:hAnsi="Times New Roman"/>
+            <w:noProof/>
+            <w:sz w:val="24"/>
+            <w:szCs w:val="24"/>
           </w:rPr>
           <w:fldChar w:fldCharType="end"/>
         </w:r>
@@ -1471,58 +2016,84 @@
           <w:tab w:val="right" w:leader="dot" w:pos="8494"/>
         </w:tabs>
         <w:rPr>
-          <w:rFonts w:asciiTheme="minorHAnsi" w:eastAsiaTheme="minorEastAsia" w:hAnsiTheme="minorHAnsi" w:cstheme="minorBidi"/>
+          <w:rFonts w:ascii="Times New Roman" w:eastAsiaTheme="minorEastAsia" w:hAnsi="Times New Roman"/>
           <w:noProof/>
+          <w:sz w:val="24"/>
+          <w:szCs w:val="24"/>
           <w:lang w:eastAsia="es-ES"/>
         </w:rPr>
       </w:pPr>
-      <w:hyperlink w:anchor="_Toc103165148" w:history="1">
+      <w:hyperlink w:anchor="_Toc104222694" w:history="1">
         <w:r>
           <w:rPr>
             <w:rStyle w:val="Hipervnculo"/>
             <w:rFonts w:ascii="Times New Roman" w:hAnsi="Times New Roman"/>
             <w:noProof/>
+            <w:color w:val="auto"/>
+            <w:sz w:val="24"/>
+            <w:szCs w:val="24"/>
           </w:rPr>
           <w:t>5.2.6 PhpMyAdmin.</w:t>
         </w:r>
         <w:r>
           <w:rPr>
-            <w:noProof/>
+            <w:rFonts w:ascii="Times New Roman" w:hAnsi="Times New Roman"/>
+            <w:noProof/>
+            <w:sz w:val="24"/>
+            <w:szCs w:val="24"/>
           </w:rPr>
           <w:tab/>
         </w:r>
         <w:r>
           <w:rPr>
-            <w:noProof/>
+            <w:rFonts w:ascii="Times New Roman" w:hAnsi="Times New Roman"/>
+            <w:noProof/>
+            <w:sz w:val="24"/>
+            <w:szCs w:val="24"/>
           </w:rPr>
           <w:fldChar w:fldCharType="begin"/>
         </w:r>
         <w:r>
           <w:rPr>
-            <w:noProof/>
-          </w:rPr>
-          <w:instrText xml:space="preserve"> PAGEREF _Toc103165148 \h </w:instrText>
-        </w:r>
-        <w:r>
-          <w:rPr>
-            <w:noProof/>
-          </w:rPr>
-        </w:r>
-        <w:r>
-          <w:rPr>
-            <w:noProof/>
+            <w:rFonts w:ascii="Times New Roman" w:hAnsi="Times New Roman"/>
+            <w:noProof/>
+            <w:sz w:val="24"/>
+            <w:szCs w:val="24"/>
+          </w:rPr>
+          <w:instrText xml:space="preserve"> PAGEREF _Toc104222694 \h </w:instrText>
+        </w:r>
+        <w:r>
+          <w:rPr>
+            <w:rFonts w:ascii="Times New Roman" w:hAnsi="Times New Roman"/>
+            <w:noProof/>
+            <w:sz w:val="24"/>
+            <w:szCs w:val="24"/>
+          </w:rPr>
+        </w:r>
+        <w:r>
+          <w:rPr>
+            <w:rFonts w:ascii="Times New Roman" w:hAnsi="Times New Roman"/>
+            <w:noProof/>
+            <w:sz w:val="24"/>
+            <w:szCs w:val="24"/>
           </w:rPr>
           <w:fldChar w:fldCharType="separate"/>
         </w:r>
         <w:r>
           <w:rPr>
-            <w:noProof/>
+            <w:rFonts w:ascii="Times New Roman" w:hAnsi="Times New Roman"/>
+            <w:noProof/>
+            <w:sz w:val="24"/>
+            <w:szCs w:val="24"/>
           </w:rPr>
           <w:t>7</w:t>
         </w:r>
         <w:r>
           <w:rPr>
-            <w:noProof/>
+            <w:rFonts w:ascii="Times New Roman" w:hAnsi="Times New Roman"/>
+            <w:noProof/>
+            <w:sz w:val="24"/>
+            <w:szCs w:val="24"/>
           </w:rPr>
           <w:fldChar w:fldCharType="end"/>
         </w:r>
@@ -1535,58 +2106,84 @@
           <w:tab w:val="right" w:leader="dot" w:pos="8494"/>
         </w:tabs>
         <w:rPr>
-          <w:rFonts w:asciiTheme="minorHAnsi" w:eastAsiaTheme="minorEastAsia" w:hAnsiTheme="minorHAnsi" w:cstheme="minorBidi"/>
+          <w:rFonts w:ascii="Times New Roman" w:eastAsiaTheme="minorEastAsia" w:hAnsi="Times New Roman"/>
           <w:noProof/>
+          <w:sz w:val="24"/>
+          <w:szCs w:val="24"/>
           <w:lang w:eastAsia="es-ES"/>
         </w:rPr>
       </w:pPr>
-      <w:hyperlink w:anchor="_Toc103165149" w:history="1">
+      <w:hyperlink w:anchor="_Toc104222695" w:history="1">
         <w:r>
           <w:rPr>
             <w:rStyle w:val="Hipervnculo"/>
             <w:rFonts w:ascii="Times New Roman" w:hAnsi="Times New Roman"/>
             <w:noProof/>
+            <w:color w:val="auto"/>
+            <w:sz w:val="24"/>
+            <w:szCs w:val="24"/>
           </w:rPr>
           <w:t>5.2.7 XAMPP.</w:t>
         </w:r>
         <w:r>
           <w:rPr>
-            <w:noProof/>
+            <w:rFonts w:ascii="Times New Roman" w:hAnsi="Times New Roman"/>
+            <w:noProof/>
+            <w:sz w:val="24"/>
+            <w:szCs w:val="24"/>
           </w:rPr>
           <w:tab/>
         </w:r>
         <w:r>
           <w:rPr>
-            <w:noProof/>
+            <w:rFonts w:ascii="Times New Roman" w:hAnsi="Times New Roman"/>
+            <w:noProof/>
+            <w:sz w:val="24"/>
+            <w:szCs w:val="24"/>
           </w:rPr>
           <w:fldChar w:fldCharType="begin"/>
         </w:r>
         <w:r>
           <w:rPr>
-            <w:noProof/>
-          </w:rPr>
-          <w:instrText xml:space="preserve"> PAGEREF _Toc103165149 \h </w:instrText>
-        </w:r>
-        <w:r>
-          <w:rPr>
-            <w:noProof/>
-          </w:rPr>
-        </w:r>
-        <w:r>
-          <w:rPr>
-            <w:noProof/>
+            <w:rFonts w:ascii="Times New Roman" w:hAnsi="Times New Roman"/>
+            <w:noProof/>
+            <w:sz w:val="24"/>
+            <w:szCs w:val="24"/>
+          </w:rPr>
+          <w:instrText xml:space="preserve"> PAGEREF _Toc104222695 \h </w:instrText>
+        </w:r>
+        <w:r>
+          <w:rPr>
+            <w:rFonts w:ascii="Times New Roman" w:hAnsi="Times New Roman"/>
+            <w:noProof/>
+            <w:sz w:val="24"/>
+            <w:szCs w:val="24"/>
+          </w:rPr>
+        </w:r>
+        <w:r>
+          <w:rPr>
+            <w:rFonts w:ascii="Times New Roman" w:hAnsi="Times New Roman"/>
+            <w:noProof/>
+            <w:sz w:val="24"/>
+            <w:szCs w:val="24"/>
           </w:rPr>
           <w:fldChar w:fldCharType="separate"/>
         </w:r>
         <w:r>
           <w:rPr>
-            <w:noProof/>
+            <w:rFonts w:ascii="Times New Roman" w:hAnsi="Times New Roman"/>
+            <w:noProof/>
+            <w:sz w:val="24"/>
+            <w:szCs w:val="24"/>
           </w:rPr>
           <w:t>7</w:t>
         </w:r>
         <w:r>
           <w:rPr>
-            <w:noProof/>
+            <w:rFonts w:ascii="Times New Roman" w:hAnsi="Times New Roman"/>
+            <w:noProof/>
+            <w:sz w:val="24"/>
+            <w:szCs w:val="24"/>
           </w:rPr>
           <w:fldChar w:fldCharType="end"/>
         </w:r>
@@ -1600,24 +2197,31 @@
           <w:tab w:val="right" w:leader="dot" w:pos="8494"/>
         </w:tabs>
         <w:rPr>
-          <w:rFonts w:asciiTheme="minorHAnsi" w:eastAsiaTheme="minorEastAsia" w:hAnsiTheme="minorHAnsi" w:cstheme="minorBidi"/>
+          <w:rFonts w:ascii="Times New Roman" w:eastAsiaTheme="minorEastAsia" w:hAnsi="Times New Roman"/>
           <w:noProof/>
+          <w:sz w:val="24"/>
+          <w:szCs w:val="24"/>
           <w:lang w:eastAsia="es-ES"/>
         </w:rPr>
       </w:pPr>
-      <w:hyperlink w:anchor="_Toc103165150" w:history="1">
+      <w:hyperlink w:anchor="_Toc104222696" w:history="1">
         <w:r>
           <w:rPr>
             <w:rStyle w:val="Hipervnculo"/>
             <w:rFonts w:ascii="Times New Roman" w:hAnsi="Times New Roman"/>
             <w:noProof/>
+            <w:color w:val="auto"/>
+            <w:sz w:val="24"/>
+            <w:szCs w:val="24"/>
           </w:rPr>
           <w:t>6.</w:t>
         </w:r>
         <w:r>
           <w:rPr>
-            <w:rFonts w:asciiTheme="minorHAnsi" w:eastAsiaTheme="minorEastAsia" w:hAnsiTheme="minorHAnsi" w:cstheme="minorBidi"/>
-            <w:noProof/>
+            <w:rFonts w:ascii="Times New Roman" w:eastAsiaTheme="minorEastAsia" w:hAnsi="Times New Roman"/>
+            <w:noProof/>
+            <w:sz w:val="24"/>
+            <w:szCs w:val="24"/>
             <w:lang w:eastAsia="es-ES"/>
           </w:rPr>
           <w:tab/>
@@ -1627,48 +2231,72 @@
             <w:rStyle w:val="Hipervnculo"/>
             <w:rFonts w:ascii="Times New Roman" w:hAnsi="Times New Roman"/>
             <w:noProof/>
+            <w:color w:val="auto"/>
+            <w:sz w:val="24"/>
+            <w:szCs w:val="24"/>
             <w:shd w:val="clear" w:color="auto" w:fill="FAF9F8"/>
           </w:rPr>
           <w:t>Planificación del proyecto</w:t>
         </w:r>
         <w:r>
           <w:rPr>
-            <w:noProof/>
+            <w:rFonts w:ascii="Times New Roman" w:hAnsi="Times New Roman"/>
+            <w:noProof/>
+            <w:sz w:val="24"/>
+            <w:szCs w:val="24"/>
           </w:rPr>
           <w:tab/>
         </w:r>
         <w:r>
           <w:rPr>
-            <w:noProof/>
+            <w:rFonts w:ascii="Times New Roman" w:hAnsi="Times New Roman"/>
+            <w:noProof/>
+            <w:sz w:val="24"/>
+            <w:szCs w:val="24"/>
           </w:rPr>
           <w:fldChar w:fldCharType="begin"/>
         </w:r>
         <w:r>
           <w:rPr>
-            <w:noProof/>
-          </w:rPr>
-          <w:instrText xml:space="preserve"> PAGEREF _Toc103165150 \h </w:instrText>
-        </w:r>
-        <w:r>
-          <w:rPr>
-            <w:noProof/>
-          </w:rPr>
-        </w:r>
-        <w:r>
-          <w:rPr>
-            <w:noProof/>
+            <w:rFonts w:ascii="Times New Roman" w:hAnsi="Times New Roman"/>
+            <w:noProof/>
+            <w:sz w:val="24"/>
+            <w:szCs w:val="24"/>
+          </w:rPr>
+          <w:instrText xml:space="preserve"> PAGEREF _Toc104222696 \h </w:instrText>
+        </w:r>
+        <w:r>
+          <w:rPr>
+            <w:rFonts w:ascii="Times New Roman" w:hAnsi="Times New Roman"/>
+            <w:noProof/>
+            <w:sz w:val="24"/>
+            <w:szCs w:val="24"/>
+          </w:rPr>
+        </w:r>
+        <w:r>
+          <w:rPr>
+            <w:rFonts w:ascii="Times New Roman" w:hAnsi="Times New Roman"/>
+            <w:noProof/>
+            <w:sz w:val="24"/>
+            <w:szCs w:val="24"/>
           </w:rPr>
           <w:fldChar w:fldCharType="separate"/>
         </w:r>
         <w:r>
           <w:rPr>
-            <w:noProof/>
+            <w:rFonts w:ascii="Times New Roman" w:hAnsi="Times New Roman"/>
+            <w:noProof/>
+            <w:sz w:val="24"/>
+            <w:szCs w:val="24"/>
           </w:rPr>
           <w:t>7</w:t>
         </w:r>
         <w:r>
           <w:rPr>
-            <w:noProof/>
+            <w:rFonts w:ascii="Times New Roman" w:hAnsi="Times New Roman"/>
+            <w:noProof/>
+            <w:sz w:val="24"/>
+            <w:szCs w:val="24"/>
           </w:rPr>
           <w:fldChar w:fldCharType="end"/>
         </w:r>
@@ -1681,58 +2309,84 @@
           <w:tab w:val="right" w:leader="dot" w:pos="8494"/>
         </w:tabs>
         <w:rPr>
-          <w:rFonts w:asciiTheme="minorHAnsi" w:eastAsiaTheme="minorEastAsia" w:hAnsiTheme="minorHAnsi" w:cstheme="minorBidi"/>
+          <w:rFonts w:ascii="Times New Roman" w:eastAsiaTheme="minorEastAsia" w:hAnsi="Times New Roman"/>
           <w:noProof/>
+          <w:sz w:val="24"/>
+          <w:szCs w:val="24"/>
           <w:lang w:eastAsia="es-ES"/>
         </w:rPr>
       </w:pPr>
-      <w:hyperlink w:anchor="_Toc103165151" w:history="1">
+      <w:hyperlink w:anchor="_Toc104222697" w:history="1">
         <w:r>
           <w:rPr>
             <w:rStyle w:val="Hipervnculo"/>
             <w:rFonts w:ascii="Times New Roman" w:hAnsi="Times New Roman"/>
             <w:noProof/>
+            <w:color w:val="auto"/>
+            <w:sz w:val="24"/>
+            <w:szCs w:val="24"/>
           </w:rPr>
           <w:t>6.1 Entorno Expo CLI.</w:t>
         </w:r>
         <w:r>
           <w:rPr>
-            <w:noProof/>
+            <w:rFonts w:ascii="Times New Roman" w:hAnsi="Times New Roman"/>
+            <w:noProof/>
+            <w:sz w:val="24"/>
+            <w:szCs w:val="24"/>
           </w:rPr>
           <w:tab/>
         </w:r>
         <w:r>
           <w:rPr>
-            <w:noProof/>
+            <w:rFonts w:ascii="Times New Roman" w:hAnsi="Times New Roman"/>
+            <w:noProof/>
+            <w:sz w:val="24"/>
+            <w:szCs w:val="24"/>
           </w:rPr>
           <w:fldChar w:fldCharType="begin"/>
         </w:r>
         <w:r>
           <w:rPr>
-            <w:noProof/>
-          </w:rPr>
-          <w:instrText xml:space="preserve"> PAGEREF _Toc103165151 \h </w:instrText>
-        </w:r>
-        <w:r>
-          <w:rPr>
-            <w:noProof/>
-          </w:rPr>
-        </w:r>
-        <w:r>
-          <w:rPr>
-            <w:noProof/>
+            <w:rFonts w:ascii="Times New Roman" w:hAnsi="Times New Roman"/>
+            <w:noProof/>
+            <w:sz w:val="24"/>
+            <w:szCs w:val="24"/>
+          </w:rPr>
+          <w:instrText xml:space="preserve"> PAGEREF _Toc104222697 \h </w:instrText>
+        </w:r>
+        <w:r>
+          <w:rPr>
+            <w:rFonts w:ascii="Times New Roman" w:hAnsi="Times New Roman"/>
+            <w:noProof/>
+            <w:sz w:val="24"/>
+            <w:szCs w:val="24"/>
+          </w:rPr>
+        </w:r>
+        <w:r>
+          <w:rPr>
+            <w:rFonts w:ascii="Times New Roman" w:hAnsi="Times New Roman"/>
+            <w:noProof/>
+            <w:sz w:val="24"/>
+            <w:szCs w:val="24"/>
           </w:rPr>
           <w:fldChar w:fldCharType="separate"/>
         </w:r>
         <w:r>
           <w:rPr>
-            <w:noProof/>
+            <w:rFonts w:ascii="Times New Roman" w:hAnsi="Times New Roman"/>
+            <w:noProof/>
+            <w:sz w:val="24"/>
+            <w:szCs w:val="24"/>
           </w:rPr>
           <w:t>7</w:t>
         </w:r>
         <w:r>
           <w:rPr>
-            <w:noProof/>
+            <w:rFonts w:ascii="Times New Roman" w:hAnsi="Times New Roman"/>
+            <w:noProof/>
+            <w:sz w:val="24"/>
+            <w:szCs w:val="24"/>
           </w:rPr>
           <w:fldChar w:fldCharType="end"/>
         </w:r>
@@ -1745,58 +2399,84 @@
           <w:tab w:val="right" w:leader="dot" w:pos="8494"/>
         </w:tabs>
         <w:rPr>
-          <w:rFonts w:asciiTheme="minorHAnsi" w:eastAsiaTheme="minorEastAsia" w:hAnsiTheme="minorHAnsi" w:cstheme="minorBidi"/>
+          <w:rFonts w:ascii="Times New Roman" w:eastAsiaTheme="minorEastAsia" w:hAnsi="Times New Roman"/>
           <w:noProof/>
+          <w:sz w:val="24"/>
+          <w:szCs w:val="24"/>
           <w:lang w:eastAsia="es-ES"/>
         </w:rPr>
       </w:pPr>
-      <w:hyperlink w:anchor="_Toc103165152" w:history="1">
+      <w:hyperlink w:anchor="_Toc104222698" w:history="1">
         <w:r>
           <w:rPr>
             <w:rStyle w:val="Hipervnculo"/>
             <w:rFonts w:ascii="Times New Roman" w:hAnsi="Times New Roman"/>
             <w:noProof/>
+            <w:color w:val="auto"/>
+            <w:sz w:val="24"/>
+            <w:szCs w:val="24"/>
           </w:rPr>
           <w:t>6.2 Entorno de Symfony.</w:t>
         </w:r>
         <w:r>
           <w:rPr>
-            <w:noProof/>
+            <w:rFonts w:ascii="Times New Roman" w:hAnsi="Times New Roman"/>
+            <w:noProof/>
+            <w:sz w:val="24"/>
+            <w:szCs w:val="24"/>
           </w:rPr>
           <w:tab/>
         </w:r>
         <w:r>
           <w:rPr>
-            <w:noProof/>
+            <w:rFonts w:ascii="Times New Roman" w:hAnsi="Times New Roman"/>
+            <w:noProof/>
+            <w:sz w:val="24"/>
+            <w:szCs w:val="24"/>
           </w:rPr>
           <w:fldChar w:fldCharType="begin"/>
         </w:r>
         <w:r>
           <w:rPr>
-            <w:noProof/>
-          </w:rPr>
-          <w:instrText xml:space="preserve"> PAGEREF _Toc103165152 \h </w:instrText>
-        </w:r>
-        <w:r>
-          <w:rPr>
-            <w:noProof/>
-          </w:rPr>
-        </w:r>
-        <w:r>
-          <w:rPr>
-            <w:noProof/>
+            <w:rFonts w:ascii="Times New Roman" w:hAnsi="Times New Roman"/>
+            <w:noProof/>
+            <w:sz w:val="24"/>
+            <w:szCs w:val="24"/>
+          </w:rPr>
+          <w:instrText xml:space="preserve"> PAGEREF _Toc104222698 \h </w:instrText>
+        </w:r>
+        <w:r>
+          <w:rPr>
+            <w:rFonts w:ascii="Times New Roman" w:hAnsi="Times New Roman"/>
+            <w:noProof/>
+            <w:sz w:val="24"/>
+            <w:szCs w:val="24"/>
+          </w:rPr>
+        </w:r>
+        <w:r>
+          <w:rPr>
+            <w:rFonts w:ascii="Times New Roman" w:hAnsi="Times New Roman"/>
+            <w:noProof/>
+            <w:sz w:val="24"/>
+            <w:szCs w:val="24"/>
           </w:rPr>
           <w:fldChar w:fldCharType="separate"/>
         </w:r>
         <w:r>
           <w:rPr>
-            <w:noProof/>
+            <w:rFonts w:ascii="Times New Roman" w:hAnsi="Times New Roman"/>
+            <w:noProof/>
+            <w:sz w:val="24"/>
+            <w:szCs w:val="24"/>
           </w:rPr>
           <w:t>8</w:t>
         </w:r>
         <w:r>
           <w:rPr>
-            <w:noProof/>
+            <w:rFonts w:ascii="Times New Roman" w:hAnsi="Times New Roman"/>
+            <w:noProof/>
+            <w:sz w:val="24"/>
+            <w:szCs w:val="24"/>
           </w:rPr>
           <w:fldChar w:fldCharType="end"/>
         </w:r>
@@ -1809,58 +2489,84 @@
           <w:tab w:val="right" w:leader="dot" w:pos="8494"/>
         </w:tabs>
         <w:rPr>
-          <w:rFonts w:asciiTheme="minorHAnsi" w:eastAsiaTheme="minorEastAsia" w:hAnsiTheme="minorHAnsi" w:cstheme="minorBidi"/>
+          <w:rFonts w:ascii="Times New Roman" w:eastAsiaTheme="minorEastAsia" w:hAnsi="Times New Roman"/>
           <w:noProof/>
+          <w:sz w:val="24"/>
+          <w:szCs w:val="24"/>
           <w:lang w:eastAsia="es-ES"/>
         </w:rPr>
       </w:pPr>
-      <w:hyperlink w:anchor="_Toc103165153" w:history="1">
+      <w:hyperlink w:anchor="_Toc104222699" w:history="1">
         <w:r>
           <w:rPr>
             <w:rStyle w:val="Hipervnculo"/>
             <w:rFonts w:ascii="Times New Roman" w:hAnsi="Times New Roman"/>
             <w:noProof/>
+            <w:color w:val="auto"/>
+            <w:sz w:val="24"/>
+            <w:szCs w:val="24"/>
           </w:rPr>
           <w:t>6.2.1Composer</w:t>
         </w:r>
         <w:r>
           <w:rPr>
-            <w:noProof/>
+            <w:rFonts w:ascii="Times New Roman" w:hAnsi="Times New Roman"/>
+            <w:noProof/>
+            <w:sz w:val="24"/>
+            <w:szCs w:val="24"/>
           </w:rPr>
           <w:tab/>
         </w:r>
         <w:r>
           <w:rPr>
-            <w:noProof/>
+            <w:rFonts w:ascii="Times New Roman" w:hAnsi="Times New Roman"/>
+            <w:noProof/>
+            <w:sz w:val="24"/>
+            <w:szCs w:val="24"/>
           </w:rPr>
           <w:fldChar w:fldCharType="begin"/>
         </w:r>
         <w:r>
           <w:rPr>
-            <w:noProof/>
-          </w:rPr>
-          <w:instrText xml:space="preserve"> PAGEREF _Toc103165153 \h </w:instrText>
-        </w:r>
-        <w:r>
-          <w:rPr>
-            <w:noProof/>
-          </w:rPr>
-        </w:r>
-        <w:r>
-          <w:rPr>
-            <w:noProof/>
+            <w:rFonts w:ascii="Times New Roman" w:hAnsi="Times New Roman"/>
+            <w:noProof/>
+            <w:sz w:val="24"/>
+            <w:szCs w:val="24"/>
+          </w:rPr>
+          <w:instrText xml:space="preserve"> PAGEREF _Toc104222699 \h </w:instrText>
+        </w:r>
+        <w:r>
+          <w:rPr>
+            <w:rFonts w:ascii="Times New Roman" w:hAnsi="Times New Roman"/>
+            <w:noProof/>
+            <w:sz w:val="24"/>
+            <w:szCs w:val="24"/>
+          </w:rPr>
+        </w:r>
+        <w:r>
+          <w:rPr>
+            <w:rFonts w:ascii="Times New Roman" w:hAnsi="Times New Roman"/>
+            <w:noProof/>
+            <w:sz w:val="24"/>
+            <w:szCs w:val="24"/>
           </w:rPr>
           <w:fldChar w:fldCharType="separate"/>
         </w:r>
         <w:r>
           <w:rPr>
-            <w:noProof/>
+            <w:rFonts w:ascii="Times New Roman" w:hAnsi="Times New Roman"/>
+            <w:noProof/>
+            <w:sz w:val="24"/>
+            <w:szCs w:val="24"/>
           </w:rPr>
           <w:t>9</w:t>
         </w:r>
         <w:r>
           <w:rPr>
-            <w:noProof/>
+            <w:rFonts w:ascii="Times New Roman" w:hAnsi="Times New Roman"/>
+            <w:noProof/>
+            <w:sz w:val="24"/>
+            <w:szCs w:val="24"/>
           </w:rPr>
           <w:fldChar w:fldCharType="end"/>
         </w:r>
@@ -1873,58 +2579,84 @@
           <w:tab w:val="right" w:leader="dot" w:pos="8494"/>
         </w:tabs>
         <w:rPr>
-          <w:rFonts w:asciiTheme="minorHAnsi" w:eastAsiaTheme="minorEastAsia" w:hAnsiTheme="minorHAnsi" w:cstheme="minorBidi"/>
+          <w:rFonts w:ascii="Times New Roman" w:eastAsiaTheme="minorEastAsia" w:hAnsi="Times New Roman"/>
           <w:noProof/>
+          <w:sz w:val="24"/>
+          <w:szCs w:val="24"/>
           <w:lang w:eastAsia="es-ES"/>
         </w:rPr>
       </w:pPr>
-      <w:hyperlink w:anchor="_Toc103165154" w:history="1">
+      <w:hyperlink w:anchor="_Toc104222700" w:history="1">
         <w:r>
           <w:rPr>
             <w:rStyle w:val="Hipervnculo"/>
             <w:rFonts w:ascii="Times New Roman" w:hAnsi="Times New Roman"/>
             <w:noProof/>
+            <w:color w:val="auto"/>
+            <w:sz w:val="24"/>
+            <w:szCs w:val="24"/>
           </w:rPr>
           <w:t>6.2.2 Scoop.</w:t>
         </w:r>
         <w:r>
           <w:rPr>
-            <w:noProof/>
+            <w:rFonts w:ascii="Times New Roman" w:hAnsi="Times New Roman"/>
+            <w:noProof/>
+            <w:sz w:val="24"/>
+            <w:szCs w:val="24"/>
           </w:rPr>
           <w:tab/>
         </w:r>
         <w:r>
           <w:rPr>
-            <w:noProof/>
+            <w:rFonts w:ascii="Times New Roman" w:hAnsi="Times New Roman"/>
+            <w:noProof/>
+            <w:sz w:val="24"/>
+            <w:szCs w:val="24"/>
           </w:rPr>
           <w:fldChar w:fldCharType="begin"/>
         </w:r>
         <w:r>
           <w:rPr>
-            <w:noProof/>
-          </w:rPr>
-          <w:instrText xml:space="preserve"> PAGEREF _Toc103165154 \h </w:instrText>
-        </w:r>
-        <w:r>
-          <w:rPr>
-            <w:noProof/>
-          </w:rPr>
-        </w:r>
-        <w:r>
-          <w:rPr>
-            <w:noProof/>
+            <w:rFonts w:ascii="Times New Roman" w:hAnsi="Times New Roman"/>
+            <w:noProof/>
+            <w:sz w:val="24"/>
+            <w:szCs w:val="24"/>
+          </w:rPr>
+          <w:instrText xml:space="preserve"> PAGEREF _Toc104222700 \h </w:instrText>
+        </w:r>
+        <w:r>
+          <w:rPr>
+            <w:rFonts w:ascii="Times New Roman" w:hAnsi="Times New Roman"/>
+            <w:noProof/>
+            <w:sz w:val="24"/>
+            <w:szCs w:val="24"/>
+          </w:rPr>
+        </w:r>
+        <w:r>
+          <w:rPr>
+            <w:rFonts w:ascii="Times New Roman" w:hAnsi="Times New Roman"/>
+            <w:noProof/>
+            <w:sz w:val="24"/>
+            <w:szCs w:val="24"/>
           </w:rPr>
           <w:fldChar w:fldCharType="separate"/>
         </w:r>
         <w:r>
           <w:rPr>
-            <w:noProof/>
+            <w:rFonts w:ascii="Times New Roman" w:hAnsi="Times New Roman"/>
+            <w:noProof/>
+            <w:sz w:val="24"/>
+            <w:szCs w:val="24"/>
           </w:rPr>
           <w:t>11</w:t>
         </w:r>
         <w:r>
           <w:rPr>
-            <w:noProof/>
+            <w:rFonts w:ascii="Times New Roman" w:hAnsi="Times New Roman"/>
+            <w:noProof/>
+            <w:sz w:val="24"/>
+            <w:szCs w:val="24"/>
           </w:rPr>
           <w:fldChar w:fldCharType="end"/>
         </w:r>
@@ -1937,58 +2669,84 @@
           <w:tab w:val="right" w:leader="dot" w:pos="8494"/>
         </w:tabs>
         <w:rPr>
-          <w:rFonts w:asciiTheme="minorHAnsi" w:eastAsiaTheme="minorEastAsia" w:hAnsiTheme="minorHAnsi" w:cstheme="minorBidi"/>
+          <w:rFonts w:ascii="Times New Roman" w:eastAsiaTheme="minorEastAsia" w:hAnsi="Times New Roman"/>
           <w:noProof/>
+          <w:sz w:val="24"/>
+          <w:szCs w:val="24"/>
           <w:lang w:eastAsia="es-ES"/>
         </w:rPr>
       </w:pPr>
-      <w:hyperlink w:anchor="_Toc103165155" w:history="1">
+      <w:hyperlink w:anchor="_Toc104222701" w:history="1">
         <w:r>
           <w:rPr>
             <w:rStyle w:val="Hipervnculo"/>
             <w:rFonts w:ascii="Times New Roman" w:hAnsi="Times New Roman"/>
             <w:noProof/>
+            <w:color w:val="auto"/>
+            <w:sz w:val="24"/>
+            <w:szCs w:val="24"/>
           </w:rPr>
           <w:t>6.3 XAMPP.</w:t>
         </w:r>
         <w:r>
           <w:rPr>
-            <w:noProof/>
+            <w:rFonts w:ascii="Times New Roman" w:hAnsi="Times New Roman"/>
+            <w:noProof/>
+            <w:sz w:val="24"/>
+            <w:szCs w:val="24"/>
           </w:rPr>
           <w:tab/>
         </w:r>
         <w:r>
           <w:rPr>
-            <w:noProof/>
+            <w:rFonts w:ascii="Times New Roman" w:hAnsi="Times New Roman"/>
+            <w:noProof/>
+            <w:sz w:val="24"/>
+            <w:szCs w:val="24"/>
           </w:rPr>
           <w:fldChar w:fldCharType="begin"/>
         </w:r>
         <w:r>
           <w:rPr>
-            <w:noProof/>
-          </w:rPr>
-          <w:instrText xml:space="preserve"> PAGEREF _Toc103165155 \h </w:instrText>
-        </w:r>
-        <w:r>
-          <w:rPr>
-            <w:noProof/>
-          </w:rPr>
-        </w:r>
-        <w:r>
-          <w:rPr>
-            <w:noProof/>
+            <w:rFonts w:ascii="Times New Roman" w:hAnsi="Times New Roman"/>
+            <w:noProof/>
+            <w:sz w:val="24"/>
+            <w:szCs w:val="24"/>
+          </w:rPr>
+          <w:instrText xml:space="preserve"> PAGEREF _Toc104222701 \h </w:instrText>
+        </w:r>
+        <w:r>
+          <w:rPr>
+            <w:rFonts w:ascii="Times New Roman" w:hAnsi="Times New Roman"/>
+            <w:noProof/>
+            <w:sz w:val="24"/>
+            <w:szCs w:val="24"/>
+          </w:rPr>
+        </w:r>
+        <w:r>
+          <w:rPr>
+            <w:rFonts w:ascii="Times New Roman" w:hAnsi="Times New Roman"/>
+            <w:noProof/>
+            <w:sz w:val="24"/>
+            <w:szCs w:val="24"/>
           </w:rPr>
           <w:fldChar w:fldCharType="separate"/>
         </w:r>
         <w:r>
           <w:rPr>
-            <w:noProof/>
+            <w:rFonts w:ascii="Times New Roman" w:hAnsi="Times New Roman"/>
+            <w:noProof/>
+            <w:sz w:val="24"/>
+            <w:szCs w:val="24"/>
           </w:rPr>
           <w:t>13</w:t>
         </w:r>
         <w:r>
           <w:rPr>
-            <w:noProof/>
+            <w:rFonts w:ascii="Times New Roman" w:hAnsi="Times New Roman"/>
+            <w:noProof/>
+            <w:sz w:val="24"/>
+            <w:szCs w:val="24"/>
           </w:rPr>
           <w:fldChar w:fldCharType="end"/>
         </w:r>
@@ -2001,57 +2759,84 @@
           <w:tab w:val="right" w:leader="dot" w:pos="8494"/>
         </w:tabs>
         <w:rPr>
-          <w:rFonts w:asciiTheme="minorHAnsi" w:eastAsiaTheme="minorEastAsia" w:hAnsiTheme="minorHAnsi" w:cstheme="minorBidi"/>
+          <w:rFonts w:ascii="Times New Roman" w:eastAsiaTheme="minorEastAsia" w:hAnsi="Times New Roman"/>
           <w:noProof/>
+          <w:sz w:val="24"/>
+          <w:szCs w:val="24"/>
           <w:lang w:eastAsia="es-ES"/>
         </w:rPr>
       </w:pPr>
-      <w:hyperlink w:anchor="_Toc103165156" w:history="1">
+      <w:hyperlink w:anchor="_Toc104222702" w:history="1">
         <w:r>
           <w:rPr>
             <w:rStyle w:val="Hipervnculo"/>
-            <w:noProof/>
+            <w:rFonts w:ascii="Times New Roman" w:hAnsi="Times New Roman"/>
+            <w:noProof/>
+            <w:color w:val="auto"/>
+            <w:sz w:val="24"/>
+            <w:szCs w:val="24"/>
           </w:rPr>
           <w:t>6.4 FrontEnd.</w:t>
         </w:r>
         <w:r>
           <w:rPr>
-            <w:noProof/>
+            <w:rFonts w:ascii="Times New Roman" w:hAnsi="Times New Roman"/>
+            <w:noProof/>
+            <w:sz w:val="24"/>
+            <w:szCs w:val="24"/>
           </w:rPr>
           <w:tab/>
         </w:r>
         <w:r>
           <w:rPr>
-            <w:noProof/>
+            <w:rFonts w:ascii="Times New Roman" w:hAnsi="Times New Roman"/>
+            <w:noProof/>
+            <w:sz w:val="24"/>
+            <w:szCs w:val="24"/>
           </w:rPr>
           <w:fldChar w:fldCharType="begin"/>
         </w:r>
         <w:r>
           <w:rPr>
-            <w:noProof/>
-          </w:rPr>
-          <w:instrText xml:space="preserve"> PAGEREF _Toc103165156 \h </w:instrText>
-        </w:r>
-        <w:r>
-          <w:rPr>
-            <w:noProof/>
-          </w:rPr>
-        </w:r>
-        <w:r>
-          <w:rPr>
-            <w:noProof/>
+            <w:rFonts w:ascii="Times New Roman" w:hAnsi="Times New Roman"/>
+            <w:noProof/>
+            <w:sz w:val="24"/>
+            <w:szCs w:val="24"/>
+          </w:rPr>
+          <w:instrText xml:space="preserve"> PAGEREF _Toc104222702 \h </w:instrText>
+        </w:r>
+        <w:r>
+          <w:rPr>
+            <w:rFonts w:ascii="Times New Roman" w:hAnsi="Times New Roman"/>
+            <w:noProof/>
+            <w:sz w:val="24"/>
+            <w:szCs w:val="24"/>
+          </w:rPr>
+        </w:r>
+        <w:r>
+          <w:rPr>
+            <w:rFonts w:ascii="Times New Roman" w:hAnsi="Times New Roman"/>
+            <w:noProof/>
+            <w:sz w:val="24"/>
+            <w:szCs w:val="24"/>
           </w:rPr>
           <w:fldChar w:fldCharType="separate"/>
         </w:r>
         <w:r>
           <w:rPr>
-            <w:noProof/>
+            <w:rFonts w:ascii="Times New Roman" w:hAnsi="Times New Roman"/>
+            <w:noProof/>
+            <w:sz w:val="24"/>
+            <w:szCs w:val="24"/>
           </w:rPr>
           <w:t>13</w:t>
         </w:r>
         <w:r>
           <w:rPr>
-            <w:noProof/>
+            <w:rFonts w:ascii="Times New Roman" w:hAnsi="Times New Roman"/>
+            <w:noProof/>
+            <w:sz w:val="24"/>
+            <w:szCs w:val="24"/>
           </w:rPr>
           <w:fldChar w:fldCharType="end"/>
         </w:r>
@@ -2064,57 +2849,84 @@
           <w:tab w:val="right" w:leader="dot" w:pos="8494"/>
         </w:tabs>
         <w:rPr>
-          <w:rFonts w:asciiTheme="minorHAnsi" w:eastAsiaTheme="minorEastAsia" w:hAnsiTheme="minorHAnsi" w:cstheme="minorBidi"/>
+          <w:rFonts w:ascii="Times New Roman" w:eastAsiaTheme="minorEastAsia" w:hAnsi="Times New Roman"/>
           <w:noProof/>
+          <w:sz w:val="24"/>
+          <w:szCs w:val="24"/>
           <w:lang w:eastAsia="es-ES"/>
         </w:rPr>
       </w:pPr>
-      <w:hyperlink w:anchor="_Toc103165157" w:history="1">
+      <w:hyperlink w:anchor="_Toc104222703" w:history="1">
         <w:r>
           <w:rPr>
             <w:rStyle w:val="Hipervnculo"/>
-            <w:noProof/>
+            <w:rFonts w:ascii="Times New Roman" w:hAnsi="Times New Roman"/>
+            <w:noProof/>
+            <w:color w:val="auto"/>
+            <w:sz w:val="24"/>
+            <w:szCs w:val="24"/>
           </w:rPr>
           <w:t>6.4.1 Inicio de Sesión.</w:t>
         </w:r>
         <w:r>
           <w:rPr>
-            <w:noProof/>
+            <w:rFonts w:ascii="Times New Roman" w:hAnsi="Times New Roman"/>
+            <w:noProof/>
+            <w:sz w:val="24"/>
+            <w:szCs w:val="24"/>
           </w:rPr>
           <w:tab/>
         </w:r>
         <w:r>
           <w:rPr>
-            <w:noProof/>
+            <w:rFonts w:ascii="Times New Roman" w:hAnsi="Times New Roman"/>
+            <w:noProof/>
+            <w:sz w:val="24"/>
+            <w:szCs w:val="24"/>
           </w:rPr>
           <w:fldChar w:fldCharType="begin"/>
         </w:r>
         <w:r>
           <w:rPr>
-            <w:noProof/>
-          </w:rPr>
-          <w:instrText xml:space="preserve"> PAGEREF _Toc103165157 \h </w:instrText>
-        </w:r>
-        <w:r>
-          <w:rPr>
-            <w:noProof/>
-          </w:rPr>
-        </w:r>
-        <w:r>
-          <w:rPr>
-            <w:noProof/>
+            <w:rFonts w:ascii="Times New Roman" w:hAnsi="Times New Roman"/>
+            <w:noProof/>
+            <w:sz w:val="24"/>
+            <w:szCs w:val="24"/>
+          </w:rPr>
+          <w:instrText xml:space="preserve"> PAGEREF _Toc104222703 \h </w:instrText>
+        </w:r>
+        <w:r>
+          <w:rPr>
+            <w:rFonts w:ascii="Times New Roman" w:hAnsi="Times New Roman"/>
+            <w:noProof/>
+            <w:sz w:val="24"/>
+            <w:szCs w:val="24"/>
+          </w:rPr>
+        </w:r>
+        <w:r>
+          <w:rPr>
+            <w:rFonts w:ascii="Times New Roman" w:hAnsi="Times New Roman"/>
+            <w:noProof/>
+            <w:sz w:val="24"/>
+            <w:szCs w:val="24"/>
           </w:rPr>
           <w:fldChar w:fldCharType="separate"/>
         </w:r>
         <w:r>
           <w:rPr>
-            <w:noProof/>
+            <w:rFonts w:ascii="Times New Roman" w:hAnsi="Times New Roman"/>
+            <w:noProof/>
+            <w:sz w:val="24"/>
+            <w:szCs w:val="24"/>
           </w:rPr>
           <w:t>14</w:t>
         </w:r>
         <w:r>
           <w:rPr>
-            <w:noProof/>
+            <w:rFonts w:ascii="Times New Roman" w:hAnsi="Times New Roman"/>
+            <w:noProof/>
+            <w:sz w:val="24"/>
+            <w:szCs w:val="24"/>
           </w:rPr>
           <w:fldChar w:fldCharType="end"/>
         </w:r>
@@ -2127,71 +2939,376 @@
           <w:tab w:val="right" w:leader="dot" w:pos="8494"/>
         </w:tabs>
         <w:rPr>
-          <w:rFonts w:asciiTheme="minorHAnsi" w:eastAsiaTheme="minorEastAsia" w:hAnsiTheme="minorHAnsi" w:cstheme="minorBidi"/>
+          <w:rFonts w:ascii="Times New Roman" w:eastAsiaTheme="minorEastAsia" w:hAnsi="Times New Roman"/>
           <w:noProof/>
+          <w:sz w:val="24"/>
+          <w:szCs w:val="24"/>
           <w:lang w:eastAsia="es-ES"/>
         </w:rPr>
       </w:pPr>
-      <w:hyperlink w:anchor="_Toc103165158" w:history="1">
+      <w:hyperlink w:anchor="_Toc104222704" w:history="1">
         <w:r>
           <w:rPr>
             <w:rStyle w:val="Hipervnculo"/>
-            <w:noProof/>
-          </w:rPr>
-          <w:t xml:space="preserve">6.4.2 Red </w:t>
-        </w:r>
+            <w:rFonts w:ascii="Times New Roman" w:hAnsi="Times New Roman"/>
+            <w:noProof/>
+            <w:color w:val="auto"/>
+            <w:sz w:val="24"/>
+            <w:szCs w:val="24"/>
+          </w:rPr>
+          <w:t>6.4.2 Red Social.</w:t>
+        </w:r>
+        <w:r>
+          <w:rPr>
+            <w:rFonts w:ascii="Times New Roman" w:hAnsi="Times New Roman"/>
+            <w:noProof/>
+            <w:sz w:val="24"/>
+            <w:szCs w:val="24"/>
+          </w:rPr>
+          <w:tab/>
+        </w:r>
+        <w:r>
+          <w:rPr>
+            <w:rFonts w:ascii="Times New Roman" w:hAnsi="Times New Roman"/>
+            <w:noProof/>
+            <w:sz w:val="24"/>
+            <w:szCs w:val="24"/>
+          </w:rPr>
+          <w:fldChar w:fldCharType="begin"/>
+        </w:r>
+        <w:r>
+          <w:rPr>
+            <w:rFonts w:ascii="Times New Roman" w:hAnsi="Times New Roman"/>
+            <w:noProof/>
+            <w:sz w:val="24"/>
+            <w:szCs w:val="24"/>
+          </w:rPr>
+          <w:instrText xml:space="preserve"> PAGEREF _Toc104222704 \h </w:instrText>
+        </w:r>
+        <w:r>
+          <w:rPr>
+            <w:rFonts w:ascii="Times New Roman" w:hAnsi="Times New Roman"/>
+            <w:noProof/>
+            <w:sz w:val="24"/>
+            <w:szCs w:val="24"/>
+          </w:rPr>
+        </w:r>
+        <w:r>
+          <w:rPr>
+            <w:rFonts w:ascii="Times New Roman" w:hAnsi="Times New Roman"/>
+            <w:noProof/>
+            <w:sz w:val="24"/>
+            <w:szCs w:val="24"/>
+          </w:rPr>
+          <w:fldChar w:fldCharType="separate"/>
+        </w:r>
+        <w:r>
+          <w:rPr>
+            <w:rFonts w:ascii="Times New Roman" w:hAnsi="Times New Roman"/>
+            <w:noProof/>
+            <w:sz w:val="24"/>
+            <w:szCs w:val="24"/>
+          </w:rPr>
+          <w:t>18</w:t>
+        </w:r>
+        <w:r>
+          <w:rPr>
+            <w:rFonts w:ascii="Times New Roman" w:hAnsi="Times New Roman"/>
+            <w:noProof/>
+            <w:sz w:val="24"/>
+            <w:szCs w:val="24"/>
+          </w:rPr>
+          <w:fldChar w:fldCharType="end"/>
+        </w:r>
+      </w:hyperlink>
+    </w:p>
+    <w:p>
+      <w:pPr>
+        <w:pStyle w:val="TDC2"/>
+        <w:tabs>
+          <w:tab w:val="right" w:leader="dot" w:pos="8494"/>
+        </w:tabs>
+        <w:rPr>
+          <w:rFonts w:ascii="Times New Roman" w:eastAsiaTheme="minorEastAsia" w:hAnsi="Times New Roman"/>
+          <w:noProof/>
+          <w:sz w:val="24"/>
+          <w:szCs w:val="24"/>
+          <w:lang w:eastAsia="es-ES"/>
+        </w:rPr>
+      </w:pPr>
+      <w:hyperlink w:anchor="_Toc104222705" w:history="1">
         <w:r>
           <w:rPr>
             <w:rStyle w:val="Hipervnculo"/>
-            <w:noProof/>
-          </w:rPr>
-          <w:t>S</w:t>
-        </w:r>
+            <w:rFonts w:ascii="Times New Roman" w:hAnsi="Times New Roman"/>
+            <w:noProof/>
+            <w:color w:val="auto"/>
+            <w:sz w:val="24"/>
+            <w:szCs w:val="24"/>
+          </w:rPr>
+          <w:t>6.5 Backend</w:t>
+        </w:r>
+        <w:r>
+          <w:rPr>
+            <w:rFonts w:ascii="Times New Roman" w:hAnsi="Times New Roman"/>
+            <w:noProof/>
+            <w:sz w:val="24"/>
+            <w:szCs w:val="24"/>
+          </w:rPr>
+          <w:tab/>
+        </w:r>
+        <w:r>
+          <w:rPr>
+            <w:rFonts w:ascii="Times New Roman" w:hAnsi="Times New Roman"/>
+            <w:noProof/>
+            <w:sz w:val="24"/>
+            <w:szCs w:val="24"/>
+          </w:rPr>
+          <w:fldChar w:fldCharType="begin"/>
+        </w:r>
+        <w:r>
+          <w:rPr>
+            <w:rFonts w:ascii="Times New Roman" w:hAnsi="Times New Roman"/>
+            <w:noProof/>
+            <w:sz w:val="24"/>
+            <w:szCs w:val="24"/>
+          </w:rPr>
+          <w:instrText xml:space="preserve"> PAGEREF _Toc104222705 \h </w:instrText>
+        </w:r>
+        <w:r>
+          <w:rPr>
+            <w:rFonts w:ascii="Times New Roman" w:hAnsi="Times New Roman"/>
+            <w:noProof/>
+            <w:sz w:val="24"/>
+            <w:szCs w:val="24"/>
+          </w:rPr>
+        </w:r>
+        <w:r>
+          <w:rPr>
+            <w:rFonts w:ascii="Times New Roman" w:hAnsi="Times New Roman"/>
+            <w:noProof/>
+            <w:sz w:val="24"/>
+            <w:szCs w:val="24"/>
+          </w:rPr>
+          <w:fldChar w:fldCharType="separate"/>
+        </w:r>
+        <w:r>
+          <w:rPr>
+            <w:rFonts w:ascii="Times New Roman" w:hAnsi="Times New Roman"/>
+            <w:noProof/>
+            <w:sz w:val="24"/>
+            <w:szCs w:val="24"/>
+          </w:rPr>
+          <w:t>22</w:t>
+        </w:r>
+        <w:r>
+          <w:rPr>
+            <w:rFonts w:ascii="Times New Roman" w:hAnsi="Times New Roman"/>
+            <w:noProof/>
+            <w:sz w:val="24"/>
+            <w:szCs w:val="24"/>
+          </w:rPr>
+          <w:fldChar w:fldCharType="end"/>
+        </w:r>
+      </w:hyperlink>
+    </w:p>
+    <w:p>
+      <w:pPr>
+        <w:pStyle w:val="TDC3"/>
+        <w:tabs>
+          <w:tab w:val="right" w:leader="dot" w:pos="8494"/>
+        </w:tabs>
+        <w:rPr>
+          <w:rFonts w:ascii="Times New Roman" w:eastAsiaTheme="minorEastAsia" w:hAnsi="Times New Roman"/>
+          <w:noProof/>
+          <w:sz w:val="24"/>
+          <w:szCs w:val="24"/>
+          <w:lang w:eastAsia="es-ES"/>
+        </w:rPr>
+      </w:pPr>
+      <w:hyperlink w:anchor="_Toc104222706" w:history="1">
         <w:r>
           <w:rPr>
             <w:rStyle w:val="Hipervnculo"/>
-            <w:noProof/>
-          </w:rPr>
-          <w:t>ocial.</w:t>
-        </w:r>
-        <w:r>
-          <w:rPr>
-            <w:noProof/>
+            <w:rFonts w:ascii="Times New Roman" w:hAnsi="Times New Roman"/>
+            <w:noProof/>
+            <w:color w:val="auto"/>
+            <w:sz w:val="24"/>
+            <w:szCs w:val="24"/>
+          </w:rPr>
+          <w:t>6.5.1 Base de datos</w:t>
+        </w:r>
+        <w:r>
+          <w:rPr>
+            <w:rFonts w:ascii="Times New Roman" w:hAnsi="Times New Roman"/>
+            <w:noProof/>
+            <w:sz w:val="24"/>
+            <w:szCs w:val="24"/>
           </w:rPr>
           <w:tab/>
         </w:r>
         <w:r>
           <w:rPr>
-            <w:noProof/>
+            <w:rFonts w:ascii="Times New Roman" w:hAnsi="Times New Roman"/>
+            <w:noProof/>
+            <w:sz w:val="24"/>
+            <w:szCs w:val="24"/>
           </w:rPr>
           <w:fldChar w:fldCharType="begin"/>
         </w:r>
         <w:r>
           <w:rPr>
-            <w:noProof/>
-          </w:rPr>
-          <w:instrText xml:space="preserve"> PAGEREF _Toc103165158 \h </w:instrText>
-        </w:r>
-        <w:r>
-          <w:rPr>
-            <w:noProof/>
-          </w:rPr>
-        </w:r>
-        <w:r>
-          <w:rPr>
-            <w:noProof/>
+            <w:rFonts w:ascii="Times New Roman" w:hAnsi="Times New Roman"/>
+            <w:noProof/>
+            <w:sz w:val="24"/>
+            <w:szCs w:val="24"/>
+          </w:rPr>
+          <w:instrText xml:space="preserve"> PAGEREF _Toc104222706 \h </w:instrText>
+        </w:r>
+        <w:r>
+          <w:rPr>
+            <w:rFonts w:ascii="Times New Roman" w:hAnsi="Times New Roman"/>
+            <w:noProof/>
+            <w:sz w:val="24"/>
+            <w:szCs w:val="24"/>
+          </w:rPr>
+        </w:r>
+        <w:r>
+          <w:rPr>
+            <w:rFonts w:ascii="Times New Roman" w:hAnsi="Times New Roman"/>
+            <w:noProof/>
+            <w:sz w:val="24"/>
+            <w:szCs w:val="24"/>
           </w:rPr>
           <w:fldChar w:fldCharType="separate"/>
         </w:r>
         <w:r>
           <w:rPr>
-            <w:noProof/>
-          </w:rPr>
-          <w:t>18</w:t>
-        </w:r>
-        <w:r>
-          <w:rPr>
-            <w:noProof/>
+            <w:rFonts w:ascii="Times New Roman" w:hAnsi="Times New Roman"/>
+            <w:noProof/>
+            <w:sz w:val="24"/>
+            <w:szCs w:val="24"/>
+          </w:rPr>
+          <w:t>22</w:t>
+        </w:r>
+        <w:r>
+          <w:rPr>
+            <w:rFonts w:ascii="Times New Roman" w:hAnsi="Times New Roman"/>
+            <w:noProof/>
+            <w:sz w:val="24"/>
+            <w:szCs w:val="24"/>
+          </w:rPr>
+          <w:fldChar w:fldCharType="end"/>
+        </w:r>
+      </w:hyperlink>
+    </w:p>
+    <w:p>
+      <w:pPr>
+        <w:pStyle w:val="TDC3"/>
+        <w:tabs>
+          <w:tab w:val="right" w:leader="dot" w:pos="8494"/>
+        </w:tabs>
+        <w:rPr>
+          <w:rFonts w:ascii="Times New Roman" w:eastAsiaTheme="minorEastAsia" w:hAnsi="Times New Roman"/>
+          <w:noProof/>
+          <w:sz w:val="24"/>
+          <w:szCs w:val="24"/>
+          <w:lang w:eastAsia="es-ES"/>
+        </w:rPr>
+      </w:pPr>
+      <w:hyperlink w:anchor="_Toc104222707" w:history="1">
+        <w:r>
+          <w:rPr>
+            <w:rStyle w:val="Hipervnculo"/>
+            <w:rFonts w:ascii="Times New Roman" w:hAnsi="Times New Roman"/>
+            <w:noProof/>
+            <w:color w:val="auto"/>
+            <w:sz w:val="24"/>
+            <w:szCs w:val="24"/>
+          </w:rPr>
+          <w:t>6.5.2 Ap</w:t>
+        </w:r>
+        <w:r>
+          <w:rPr>
+            <w:rStyle w:val="Hipervnculo"/>
+            <w:rFonts w:ascii="Times New Roman" w:hAnsi="Times New Roman"/>
+            <w:noProof/>
+            <w:color w:val="auto"/>
+            <w:sz w:val="24"/>
+            <w:szCs w:val="24"/>
+          </w:rPr>
+          <w:t>i</w:t>
+        </w:r>
+        <w:r>
+          <w:rPr>
+            <w:rStyle w:val="Hipervnculo"/>
+            <w:rFonts w:ascii="Times New Roman" w:hAnsi="Times New Roman"/>
+            <w:noProof/>
+            <w:color w:val="auto"/>
+            <w:sz w:val="24"/>
+            <w:szCs w:val="24"/>
+          </w:rPr>
+          <w:t xml:space="preserve"> Symfony.</w:t>
+        </w:r>
+        <w:r>
+          <w:rPr>
+            <w:rFonts w:ascii="Times New Roman" w:hAnsi="Times New Roman"/>
+            <w:noProof/>
+            <w:sz w:val="24"/>
+            <w:szCs w:val="24"/>
+          </w:rPr>
+          <w:tab/>
+        </w:r>
+        <w:r>
+          <w:rPr>
+            <w:rFonts w:ascii="Times New Roman" w:hAnsi="Times New Roman"/>
+            <w:noProof/>
+            <w:sz w:val="24"/>
+            <w:szCs w:val="24"/>
+          </w:rPr>
+          <w:fldChar w:fldCharType="begin"/>
+        </w:r>
+        <w:r>
+          <w:rPr>
+            <w:rFonts w:ascii="Times New Roman" w:hAnsi="Times New Roman"/>
+            <w:noProof/>
+            <w:sz w:val="24"/>
+            <w:szCs w:val="24"/>
+          </w:rPr>
+          <w:instrText xml:space="preserve"> PAGEREF _Toc104222707 \h </w:instrText>
+        </w:r>
+        <w:r>
+          <w:rPr>
+            <w:rFonts w:ascii="Times New Roman" w:hAnsi="Times New Roman"/>
+            <w:noProof/>
+            <w:sz w:val="24"/>
+            <w:szCs w:val="24"/>
+          </w:rPr>
+        </w:r>
+        <w:r>
+          <w:rPr>
+            <w:rFonts w:ascii="Times New Roman" w:hAnsi="Times New Roman"/>
+            <w:noProof/>
+            <w:sz w:val="24"/>
+            <w:szCs w:val="24"/>
+          </w:rPr>
+          <w:fldChar w:fldCharType="separate"/>
+        </w:r>
+        <w:r>
+          <w:rPr>
+            <w:rFonts w:ascii="Times New Roman" w:hAnsi="Times New Roman"/>
+            <w:noProof/>
+            <w:sz w:val="24"/>
+            <w:szCs w:val="24"/>
+          </w:rPr>
+          <w:t>22</w:t>
+        </w:r>
+        <w:r>
+          <w:rPr>
+            <w:rFonts w:ascii="Times New Roman" w:hAnsi="Times New Roman"/>
+            <w:noProof/>
+            <w:sz w:val="24"/>
+            <w:szCs w:val="24"/>
           </w:rPr>
           <w:fldChar w:fldCharType="end"/>
         </w:r>
@@ -2205,24 +3322,31 @@
           <w:tab w:val="right" w:leader="dot" w:pos="8494"/>
         </w:tabs>
         <w:rPr>
-          <w:rFonts w:asciiTheme="minorHAnsi" w:eastAsiaTheme="minorEastAsia" w:hAnsiTheme="minorHAnsi" w:cstheme="minorBidi"/>
+          <w:rFonts w:ascii="Times New Roman" w:eastAsiaTheme="minorEastAsia" w:hAnsi="Times New Roman"/>
           <w:noProof/>
+          <w:sz w:val="24"/>
+          <w:szCs w:val="24"/>
           <w:lang w:eastAsia="es-ES"/>
         </w:rPr>
       </w:pPr>
-      <w:hyperlink w:anchor="_Toc103165159" w:history="1">
+      <w:hyperlink w:anchor="_Toc104222708" w:history="1">
         <w:r>
           <w:rPr>
             <w:rStyle w:val="Hipervnculo"/>
             <w:rFonts w:ascii="Times New Roman" w:hAnsi="Times New Roman"/>
             <w:noProof/>
+            <w:color w:val="auto"/>
+            <w:sz w:val="24"/>
+            <w:szCs w:val="24"/>
           </w:rPr>
           <w:t>7.</w:t>
         </w:r>
         <w:r>
           <w:rPr>
-            <w:rFonts w:asciiTheme="minorHAnsi" w:eastAsiaTheme="minorEastAsia" w:hAnsiTheme="minorHAnsi" w:cstheme="minorBidi"/>
-            <w:noProof/>
+            <w:rFonts w:ascii="Times New Roman" w:eastAsiaTheme="minorEastAsia" w:hAnsi="Times New Roman"/>
+            <w:noProof/>
+            <w:sz w:val="24"/>
+            <w:szCs w:val="24"/>
             <w:lang w:eastAsia="es-ES"/>
           </w:rPr>
           <w:tab/>
@@ -2232,48 +3356,72 @@
             <w:rStyle w:val="Hipervnculo"/>
             <w:rFonts w:ascii="Times New Roman" w:hAnsi="Times New Roman"/>
             <w:noProof/>
+            <w:color w:val="auto"/>
+            <w:sz w:val="24"/>
+            <w:szCs w:val="24"/>
             <w:shd w:val="clear" w:color="auto" w:fill="FAF9F8"/>
           </w:rPr>
           <w:t>Fase de pruebas</w:t>
         </w:r>
         <w:r>
           <w:rPr>
-            <w:noProof/>
+            <w:rFonts w:ascii="Times New Roman" w:hAnsi="Times New Roman"/>
+            <w:noProof/>
+            <w:sz w:val="24"/>
+            <w:szCs w:val="24"/>
           </w:rPr>
           <w:tab/>
         </w:r>
         <w:r>
           <w:rPr>
-            <w:noProof/>
+            <w:rFonts w:ascii="Times New Roman" w:hAnsi="Times New Roman"/>
+            <w:noProof/>
+            <w:sz w:val="24"/>
+            <w:szCs w:val="24"/>
           </w:rPr>
           <w:fldChar w:fldCharType="begin"/>
         </w:r>
         <w:r>
           <w:rPr>
-            <w:noProof/>
-          </w:rPr>
-          <w:instrText xml:space="preserve"> PAGEREF _Toc103165159 \h </w:instrText>
-        </w:r>
-        <w:r>
-          <w:rPr>
-            <w:noProof/>
-          </w:rPr>
-        </w:r>
-        <w:r>
-          <w:rPr>
-            <w:noProof/>
+            <w:rFonts w:ascii="Times New Roman" w:hAnsi="Times New Roman"/>
+            <w:noProof/>
+            <w:sz w:val="24"/>
+            <w:szCs w:val="24"/>
+          </w:rPr>
+          <w:instrText xml:space="preserve"> PAGEREF _Toc104222708 \h </w:instrText>
+        </w:r>
+        <w:r>
+          <w:rPr>
+            <w:rFonts w:ascii="Times New Roman" w:hAnsi="Times New Roman"/>
+            <w:noProof/>
+            <w:sz w:val="24"/>
+            <w:szCs w:val="24"/>
+          </w:rPr>
+        </w:r>
+        <w:r>
+          <w:rPr>
+            <w:rFonts w:ascii="Times New Roman" w:hAnsi="Times New Roman"/>
+            <w:noProof/>
+            <w:sz w:val="24"/>
+            <w:szCs w:val="24"/>
           </w:rPr>
           <w:fldChar w:fldCharType="separate"/>
         </w:r>
         <w:r>
           <w:rPr>
-            <w:noProof/>
-          </w:rPr>
-          <w:t>22</w:t>
-        </w:r>
-        <w:r>
-          <w:rPr>
-            <w:noProof/>
+            <w:rFonts w:ascii="Times New Roman" w:hAnsi="Times New Roman"/>
+            <w:noProof/>
+            <w:sz w:val="24"/>
+            <w:szCs w:val="24"/>
+          </w:rPr>
+          <w:t>25</w:t>
+        </w:r>
+        <w:r>
+          <w:rPr>
+            <w:rFonts w:ascii="Times New Roman" w:hAnsi="Times New Roman"/>
+            <w:noProof/>
+            <w:sz w:val="24"/>
+            <w:szCs w:val="24"/>
           </w:rPr>
           <w:fldChar w:fldCharType="end"/>
         </w:r>
@@ -2287,24 +3435,31 @@
           <w:tab w:val="right" w:leader="dot" w:pos="8494"/>
         </w:tabs>
         <w:rPr>
-          <w:rFonts w:asciiTheme="minorHAnsi" w:eastAsiaTheme="minorEastAsia" w:hAnsiTheme="minorHAnsi" w:cstheme="minorBidi"/>
+          <w:rFonts w:ascii="Times New Roman" w:eastAsiaTheme="minorEastAsia" w:hAnsi="Times New Roman"/>
           <w:noProof/>
+          <w:sz w:val="24"/>
+          <w:szCs w:val="24"/>
           <w:lang w:eastAsia="es-ES"/>
         </w:rPr>
       </w:pPr>
-      <w:hyperlink w:anchor="_Toc103165160" w:history="1">
+      <w:hyperlink w:anchor="_Toc104222709" w:history="1">
         <w:r>
           <w:rPr>
             <w:rStyle w:val="Hipervnculo"/>
             <w:rFonts w:ascii="Times New Roman" w:hAnsi="Times New Roman"/>
             <w:noProof/>
+            <w:color w:val="auto"/>
+            <w:sz w:val="24"/>
+            <w:szCs w:val="24"/>
           </w:rPr>
           <w:t>8.</w:t>
         </w:r>
         <w:r>
           <w:rPr>
-            <w:rFonts w:asciiTheme="minorHAnsi" w:eastAsiaTheme="minorEastAsia" w:hAnsiTheme="minorHAnsi" w:cstheme="minorBidi"/>
-            <w:noProof/>
+            <w:rFonts w:ascii="Times New Roman" w:eastAsiaTheme="minorEastAsia" w:hAnsi="Times New Roman"/>
+            <w:noProof/>
+            <w:sz w:val="24"/>
+            <w:szCs w:val="24"/>
             <w:lang w:eastAsia="es-ES"/>
           </w:rPr>
           <w:tab/>
@@ -2314,48 +3469,72 @@
             <w:rStyle w:val="Hipervnculo"/>
             <w:rFonts w:ascii="Times New Roman" w:hAnsi="Times New Roman"/>
             <w:noProof/>
+            <w:color w:val="auto"/>
+            <w:sz w:val="24"/>
+            <w:szCs w:val="24"/>
             <w:shd w:val="clear" w:color="auto" w:fill="FAF9F8"/>
           </w:rPr>
           <w:t>Conclusiones y trabajos futuros o posibles mejoras</w:t>
         </w:r>
         <w:r>
           <w:rPr>
-            <w:noProof/>
+            <w:rFonts w:ascii="Times New Roman" w:hAnsi="Times New Roman"/>
+            <w:noProof/>
+            <w:sz w:val="24"/>
+            <w:szCs w:val="24"/>
           </w:rPr>
           <w:tab/>
         </w:r>
         <w:r>
           <w:rPr>
-            <w:noProof/>
+            <w:rFonts w:ascii="Times New Roman" w:hAnsi="Times New Roman"/>
+            <w:noProof/>
+            <w:sz w:val="24"/>
+            <w:szCs w:val="24"/>
           </w:rPr>
           <w:fldChar w:fldCharType="begin"/>
         </w:r>
         <w:r>
           <w:rPr>
-            <w:noProof/>
-          </w:rPr>
-          <w:instrText xml:space="preserve"> PAGEREF _Toc103165160 \h </w:instrText>
-        </w:r>
-        <w:r>
-          <w:rPr>
-            <w:noProof/>
-          </w:rPr>
-        </w:r>
-        <w:r>
-          <w:rPr>
-            <w:noProof/>
+            <w:rFonts w:ascii="Times New Roman" w:hAnsi="Times New Roman"/>
+            <w:noProof/>
+            <w:sz w:val="24"/>
+            <w:szCs w:val="24"/>
+          </w:rPr>
+          <w:instrText xml:space="preserve"> PAGEREF _Toc104222709 \h </w:instrText>
+        </w:r>
+        <w:r>
+          <w:rPr>
+            <w:rFonts w:ascii="Times New Roman" w:hAnsi="Times New Roman"/>
+            <w:noProof/>
+            <w:sz w:val="24"/>
+            <w:szCs w:val="24"/>
+          </w:rPr>
+        </w:r>
+        <w:r>
+          <w:rPr>
+            <w:rFonts w:ascii="Times New Roman" w:hAnsi="Times New Roman"/>
+            <w:noProof/>
+            <w:sz w:val="24"/>
+            <w:szCs w:val="24"/>
           </w:rPr>
           <w:fldChar w:fldCharType="separate"/>
         </w:r>
         <w:r>
           <w:rPr>
-            <w:noProof/>
-          </w:rPr>
-          <w:t>22</w:t>
-        </w:r>
-        <w:r>
-          <w:rPr>
-            <w:noProof/>
+            <w:rFonts w:ascii="Times New Roman" w:hAnsi="Times New Roman"/>
+            <w:noProof/>
+            <w:sz w:val="24"/>
+            <w:szCs w:val="24"/>
+          </w:rPr>
+          <w:t>25</w:t>
+        </w:r>
+        <w:r>
+          <w:rPr>
+            <w:rFonts w:ascii="Times New Roman" w:hAnsi="Times New Roman"/>
+            <w:noProof/>
+            <w:sz w:val="24"/>
+            <w:szCs w:val="24"/>
           </w:rPr>
           <w:fldChar w:fldCharType="end"/>
         </w:r>
@@ -2369,24 +3548,31 @@
           <w:tab w:val="right" w:leader="dot" w:pos="8494"/>
         </w:tabs>
         <w:rPr>
-          <w:rFonts w:asciiTheme="minorHAnsi" w:eastAsiaTheme="minorEastAsia" w:hAnsiTheme="minorHAnsi" w:cstheme="minorBidi"/>
+          <w:rFonts w:ascii="Times New Roman" w:eastAsiaTheme="minorEastAsia" w:hAnsi="Times New Roman"/>
           <w:noProof/>
+          <w:sz w:val="24"/>
+          <w:szCs w:val="24"/>
           <w:lang w:eastAsia="es-ES"/>
         </w:rPr>
       </w:pPr>
-      <w:hyperlink w:anchor="_Toc103165161" w:history="1">
+      <w:hyperlink w:anchor="_Toc104222710" w:history="1">
         <w:r>
           <w:rPr>
             <w:rStyle w:val="Hipervnculo"/>
             <w:rFonts w:ascii="Times New Roman" w:hAnsi="Times New Roman"/>
             <w:noProof/>
+            <w:color w:val="auto"/>
+            <w:sz w:val="24"/>
+            <w:szCs w:val="24"/>
           </w:rPr>
           <w:t>9.</w:t>
         </w:r>
         <w:r>
           <w:rPr>
-            <w:rFonts w:asciiTheme="minorHAnsi" w:eastAsiaTheme="minorEastAsia" w:hAnsiTheme="minorHAnsi" w:cstheme="minorBidi"/>
-            <w:noProof/>
+            <w:rFonts w:ascii="Times New Roman" w:eastAsiaTheme="minorEastAsia" w:hAnsi="Times New Roman"/>
+            <w:noProof/>
+            <w:sz w:val="24"/>
+            <w:szCs w:val="24"/>
             <w:lang w:eastAsia="es-ES"/>
           </w:rPr>
           <w:tab/>
@@ -2396,48 +3582,72 @@
             <w:rStyle w:val="Hipervnculo"/>
             <w:rFonts w:ascii="Times New Roman" w:hAnsi="Times New Roman"/>
             <w:noProof/>
+            <w:color w:val="auto"/>
+            <w:sz w:val="24"/>
+            <w:szCs w:val="24"/>
             <w:shd w:val="clear" w:color="auto" w:fill="FAF9F8"/>
           </w:rPr>
           <w:t>Apéndices.</w:t>
         </w:r>
         <w:r>
           <w:rPr>
-            <w:noProof/>
+            <w:rFonts w:ascii="Times New Roman" w:hAnsi="Times New Roman"/>
+            <w:noProof/>
+            <w:sz w:val="24"/>
+            <w:szCs w:val="24"/>
           </w:rPr>
           <w:tab/>
         </w:r>
         <w:r>
           <w:rPr>
-            <w:noProof/>
+            <w:rFonts w:ascii="Times New Roman" w:hAnsi="Times New Roman"/>
+            <w:noProof/>
+            <w:sz w:val="24"/>
+            <w:szCs w:val="24"/>
           </w:rPr>
           <w:fldChar w:fldCharType="begin"/>
         </w:r>
         <w:r>
           <w:rPr>
-            <w:noProof/>
-          </w:rPr>
-          <w:instrText xml:space="preserve"> PAGEREF _Toc103165161 \h </w:instrText>
-        </w:r>
-        <w:r>
-          <w:rPr>
-            <w:noProof/>
-          </w:rPr>
-        </w:r>
-        <w:r>
-          <w:rPr>
-            <w:noProof/>
+            <w:rFonts w:ascii="Times New Roman" w:hAnsi="Times New Roman"/>
+            <w:noProof/>
+            <w:sz w:val="24"/>
+            <w:szCs w:val="24"/>
+          </w:rPr>
+          <w:instrText xml:space="preserve"> PAGEREF _Toc104222710 \h </w:instrText>
+        </w:r>
+        <w:r>
+          <w:rPr>
+            <w:rFonts w:ascii="Times New Roman" w:hAnsi="Times New Roman"/>
+            <w:noProof/>
+            <w:sz w:val="24"/>
+            <w:szCs w:val="24"/>
+          </w:rPr>
+        </w:r>
+        <w:r>
+          <w:rPr>
+            <w:rFonts w:ascii="Times New Roman" w:hAnsi="Times New Roman"/>
+            <w:noProof/>
+            <w:sz w:val="24"/>
+            <w:szCs w:val="24"/>
           </w:rPr>
           <w:fldChar w:fldCharType="separate"/>
         </w:r>
         <w:r>
           <w:rPr>
-            <w:noProof/>
-          </w:rPr>
-          <w:t>22</w:t>
-        </w:r>
-        <w:r>
-          <w:rPr>
-            <w:noProof/>
+            <w:rFonts w:ascii="Times New Roman" w:hAnsi="Times New Roman"/>
+            <w:noProof/>
+            <w:sz w:val="24"/>
+            <w:szCs w:val="24"/>
+          </w:rPr>
+          <w:t>25</w:t>
+        </w:r>
+        <w:r>
+          <w:rPr>
+            <w:rFonts w:ascii="Times New Roman" w:hAnsi="Times New Roman"/>
+            <w:noProof/>
+            <w:sz w:val="24"/>
+            <w:szCs w:val="24"/>
           </w:rPr>
           <w:fldChar w:fldCharType="end"/>
         </w:r>
@@ -2451,24 +3661,31 @@
           <w:tab w:val="right" w:leader="dot" w:pos="8494"/>
         </w:tabs>
         <w:rPr>
-          <w:rFonts w:asciiTheme="minorHAnsi" w:eastAsiaTheme="minorEastAsia" w:hAnsiTheme="minorHAnsi" w:cstheme="minorBidi"/>
+          <w:rFonts w:ascii="Times New Roman" w:eastAsiaTheme="minorEastAsia" w:hAnsi="Times New Roman"/>
           <w:noProof/>
+          <w:sz w:val="24"/>
+          <w:szCs w:val="24"/>
           <w:lang w:eastAsia="es-ES"/>
         </w:rPr>
       </w:pPr>
-      <w:hyperlink w:anchor="_Toc103165162" w:history="1">
+      <w:hyperlink w:anchor="_Toc104222711" w:history="1">
         <w:r>
           <w:rPr>
             <w:rStyle w:val="Hipervnculo"/>
             <w:rFonts w:ascii="Times New Roman" w:hAnsi="Times New Roman"/>
             <w:noProof/>
+            <w:color w:val="auto"/>
+            <w:sz w:val="24"/>
+            <w:szCs w:val="24"/>
           </w:rPr>
           <w:t>10.</w:t>
         </w:r>
         <w:r>
           <w:rPr>
-            <w:rFonts w:asciiTheme="minorHAnsi" w:eastAsiaTheme="minorEastAsia" w:hAnsiTheme="minorHAnsi" w:cstheme="minorBidi"/>
-            <w:noProof/>
+            <w:rFonts w:ascii="Times New Roman" w:eastAsiaTheme="minorEastAsia" w:hAnsi="Times New Roman"/>
+            <w:noProof/>
+            <w:sz w:val="24"/>
+            <w:szCs w:val="24"/>
             <w:lang w:eastAsia="es-ES"/>
           </w:rPr>
           <w:tab/>
@@ -2478,48 +3695,72 @@
             <w:rStyle w:val="Hipervnculo"/>
             <w:rFonts w:ascii="Times New Roman" w:hAnsi="Times New Roman"/>
             <w:noProof/>
+            <w:color w:val="auto"/>
+            <w:sz w:val="24"/>
+            <w:szCs w:val="24"/>
             <w:shd w:val="clear" w:color="auto" w:fill="FAF9F8"/>
           </w:rPr>
           <w:t>Referencias bibliográficas.</w:t>
         </w:r>
         <w:r>
           <w:rPr>
-            <w:noProof/>
+            <w:rFonts w:ascii="Times New Roman" w:hAnsi="Times New Roman"/>
+            <w:noProof/>
+            <w:sz w:val="24"/>
+            <w:szCs w:val="24"/>
           </w:rPr>
           <w:tab/>
         </w:r>
         <w:r>
           <w:rPr>
-            <w:noProof/>
+            <w:rFonts w:ascii="Times New Roman" w:hAnsi="Times New Roman"/>
+            <w:noProof/>
+            <w:sz w:val="24"/>
+            <w:szCs w:val="24"/>
           </w:rPr>
           <w:fldChar w:fldCharType="begin"/>
         </w:r>
         <w:r>
           <w:rPr>
-            <w:noProof/>
-          </w:rPr>
-          <w:instrText xml:space="preserve"> PAGEREF _Toc103165162 \h </w:instrText>
-        </w:r>
-        <w:r>
-          <w:rPr>
-            <w:noProof/>
-          </w:rPr>
-        </w:r>
-        <w:r>
-          <w:rPr>
-            <w:noProof/>
+            <w:rFonts w:ascii="Times New Roman" w:hAnsi="Times New Roman"/>
+            <w:noProof/>
+            <w:sz w:val="24"/>
+            <w:szCs w:val="24"/>
+          </w:rPr>
+          <w:instrText xml:space="preserve"> PAGEREF _Toc104222711 \h </w:instrText>
+        </w:r>
+        <w:r>
+          <w:rPr>
+            <w:rFonts w:ascii="Times New Roman" w:hAnsi="Times New Roman"/>
+            <w:noProof/>
+            <w:sz w:val="24"/>
+            <w:szCs w:val="24"/>
+          </w:rPr>
+        </w:r>
+        <w:r>
+          <w:rPr>
+            <w:rFonts w:ascii="Times New Roman" w:hAnsi="Times New Roman"/>
+            <w:noProof/>
+            <w:sz w:val="24"/>
+            <w:szCs w:val="24"/>
           </w:rPr>
           <w:fldChar w:fldCharType="separate"/>
         </w:r>
         <w:r>
           <w:rPr>
-            <w:noProof/>
-          </w:rPr>
-          <w:t>22</w:t>
-        </w:r>
-        <w:r>
-          <w:rPr>
-            <w:noProof/>
+            <w:rFonts w:ascii="Times New Roman" w:hAnsi="Times New Roman"/>
+            <w:noProof/>
+            <w:sz w:val="24"/>
+            <w:szCs w:val="24"/>
+          </w:rPr>
+          <w:t>25</w:t>
+        </w:r>
+        <w:r>
+          <w:rPr>
+            <w:rFonts w:ascii="Times New Roman" w:hAnsi="Times New Roman"/>
+            <w:noProof/>
+            <w:sz w:val="24"/>
+            <w:szCs w:val="24"/>
           </w:rPr>
           <w:fldChar w:fldCharType="end"/>
         </w:r>
@@ -2601,7 +3842,7 @@
         </w:rPr>
       </w:pPr>
       <w:bookmarkStart w:id="0" w:name="_Toc102940369"/>
-      <w:bookmarkStart w:id="1" w:name="_Toc103165128"/>
+      <w:bookmarkStart w:id="1" w:name="_Toc104222674"/>
       <w:r>
         <w:rPr>
           <w:rFonts w:ascii="Times New Roman" w:hAnsi="Times New Roman"/>
@@ -2799,7 +4040,7 @@
         </w:rPr>
       </w:pPr>
       <w:bookmarkStart w:id="2" w:name="_Toc102940370"/>
-      <w:bookmarkStart w:id="3" w:name="_Toc103165129"/>
+      <w:bookmarkStart w:id="3" w:name="_Toc104222675"/>
       <w:r>
         <w:rPr>
           <w:rFonts w:ascii="Times New Roman" w:hAnsi="Times New Roman"/>
@@ -2838,7 +4079,7 @@
           <w:szCs w:val="24"/>
         </w:rPr>
         <w:drawing>
-          <wp:anchor distT="0" distB="0" distL="114300" distR="114300" simplePos="0" relativeHeight="251658240" behindDoc="0" locked="0" layoutInCell="1" allowOverlap="1" wp14:anchorId="7FA1EEB2" wp14:editId="024F17C8">
+          <wp:anchor distT="0" distB="0" distL="114300" distR="114300" simplePos="0" relativeHeight="251649024" behindDoc="0" locked="0" layoutInCell="1" allowOverlap="1" wp14:anchorId="7FA1EEB2" wp14:editId="024F17C8">
             <wp:simplePos x="0" y="0"/>
             <wp:positionH relativeFrom="margin">
               <wp:align>left</wp:align>
@@ -3016,7 +4257,7 @@
           <w:sz w:val="24"/>
           <w:szCs w:val="24"/>
         </w:rPr>
-        <w:t xml:space="preserve"> ya que pensamos que llenar la red social de sectores que estuvieran vacíos o casi vacíos debido a la poca </w:t>
+        <w:t xml:space="preserve"> ya que pensamos que </w:t>
       </w:r>
       <w:r>
         <w:rPr>
@@ -3025,7 +4266,7 @@
           <w:szCs w:val="24"/>
         </w:rPr>
         <w:lastRenderedPageBreak/>
-        <w:t>afluencia de usuarios de esas características, daría una imagen vacía o incompleta de nuestra idea original.</w:t>
+        <w:t>llenar la red social de sectores que estuvieran vacíos o casi vacíos debido a la poca afluencia de usuarios de esas características, daría una imagen vacía o incompleta de nuestra idea original.</w:t>
       </w:r>
     </w:p>
     <w:p>
@@ -3044,7 +4285,7 @@
           <w:szCs w:val="24"/>
         </w:rPr>
         <w:drawing>
-          <wp:anchor distT="0" distB="0" distL="114300" distR="114300" simplePos="0" relativeHeight="251659264" behindDoc="0" locked="0" layoutInCell="1" allowOverlap="1" wp14:anchorId="2F500389" wp14:editId="2BA47B3C">
+          <wp:anchor distT="0" distB="0" distL="114300" distR="114300" simplePos="0" relativeHeight="251653120" behindDoc="0" locked="0" layoutInCell="1" allowOverlap="1" wp14:anchorId="2F500389" wp14:editId="2BA47B3C">
             <wp:simplePos x="0" y="0"/>
             <wp:positionH relativeFrom="margin">
               <wp:align>center</wp:align>
@@ -3313,7 +4554,7 @@
           <w:szCs w:val="24"/>
         </w:rPr>
         <w:drawing>
-          <wp:anchor distT="0" distB="0" distL="114300" distR="114300" simplePos="0" relativeHeight="251660288" behindDoc="0" locked="0" layoutInCell="1" allowOverlap="1" wp14:anchorId="60187CD2" wp14:editId="26795DD5">
+          <wp:anchor distT="0" distB="0" distL="114300" distR="114300" simplePos="0" relativeHeight="251657216" behindDoc="0" locked="0" layoutInCell="1" allowOverlap="1" wp14:anchorId="60187CD2" wp14:editId="26795DD5">
             <wp:simplePos x="0" y="0"/>
             <wp:positionH relativeFrom="margin">
               <wp:align>center</wp:align>
@@ -3465,7 +4706,7 @@
         </w:rPr>
       </w:pPr>
       <w:bookmarkStart w:id="4" w:name="_Toc102940371"/>
-      <w:bookmarkStart w:id="5" w:name="_Toc103165130"/>
+      <w:bookmarkStart w:id="5" w:name="_Toc104222676"/>
       <w:r>
         <w:rPr>
           <w:rFonts w:ascii="Times New Roman" w:hAnsi="Times New Roman"/>
@@ -3516,7 +4757,7 @@
           <w:szCs w:val="24"/>
         </w:rPr>
       </w:pPr>
-      <w:bookmarkStart w:id="6" w:name="_Toc103165131"/>
+      <w:bookmarkStart w:id="6" w:name="_Toc104222677"/>
       <w:r>
         <w:rPr>
           <w:rFonts w:ascii="Times New Roman" w:hAnsi="Times New Roman"/>
@@ -3570,7 +4811,7 @@
           <w:color w:val="auto"/>
         </w:rPr>
       </w:pPr>
-      <w:bookmarkStart w:id="7" w:name="_Toc103165132"/>
+      <w:bookmarkStart w:id="7" w:name="_Toc104222678"/>
       <w:r>
         <w:rPr>
           <w:rFonts w:ascii="Times New Roman" w:hAnsi="Times New Roman"/>
@@ -3696,7 +4937,7 @@
           <w:color w:val="auto"/>
         </w:rPr>
       </w:pPr>
-      <w:bookmarkStart w:id="8" w:name="_Toc103165133"/>
+      <w:bookmarkStart w:id="8" w:name="_Toc104222679"/>
       <w:r>
         <w:rPr>
           <w:rFonts w:ascii="Times New Roman" w:hAnsi="Times New Roman"/>
@@ -3775,7 +5016,7 @@
           <w:szCs w:val="24"/>
         </w:rPr>
       </w:pPr>
-      <w:bookmarkStart w:id="9" w:name="_Toc103165134"/>
+      <w:bookmarkStart w:id="9" w:name="_Toc104222680"/>
       <w:r>
         <w:rPr>
           <w:rFonts w:ascii="Times New Roman" w:hAnsi="Times New Roman"/>
@@ -3836,7 +5077,7 @@
           <w:color w:val="auto"/>
         </w:rPr>
       </w:pPr>
-      <w:bookmarkStart w:id="10" w:name="_Toc103165135"/>
+      <w:bookmarkStart w:id="10" w:name="_Toc104222681"/>
       <w:r>
         <w:rPr>
           <w:rFonts w:ascii="Times New Roman" w:hAnsi="Times New Roman"/>
@@ -4202,7 +5443,7 @@
           <w:color w:val="auto"/>
         </w:rPr>
       </w:pPr>
-      <w:bookmarkStart w:id="11" w:name="_Toc103165136"/>
+      <w:bookmarkStart w:id="11" w:name="_Toc104222682"/>
       <w:r>
         <w:rPr>
           <w:rFonts w:ascii="Times New Roman" w:hAnsi="Times New Roman"/>
@@ -4396,7 +5637,7 @@
           <w:color w:val="auto"/>
         </w:rPr>
       </w:pPr>
-      <w:bookmarkStart w:id="12" w:name="_Toc103165137"/>
+      <w:bookmarkStart w:id="12" w:name="_Toc104222683"/>
       <w:r>
         <w:rPr>
           <w:rFonts w:ascii="Times New Roman" w:hAnsi="Times New Roman"/>
@@ -4503,7 +5744,7 @@
         </w:rPr>
       </w:pPr>
       <w:bookmarkStart w:id="13" w:name="_Toc102940372"/>
-      <w:bookmarkStart w:id="14" w:name="_Toc103165138"/>
+      <w:bookmarkStart w:id="14" w:name="_Toc104222684"/>
       <w:r>
         <w:rPr>
           <w:rFonts w:ascii="Times New Roman" w:hAnsi="Times New Roman"/>
@@ -4634,7 +5875,7 @@
         </w:rPr>
       </w:pPr>
       <w:bookmarkStart w:id="15" w:name="_Toc102940373"/>
-      <w:bookmarkStart w:id="16" w:name="_Toc103165139"/>
+      <w:bookmarkStart w:id="16" w:name="_Toc104222685"/>
       <w:r>
         <w:rPr>
           <w:rFonts w:ascii="Times New Roman" w:hAnsi="Times New Roman"/>
@@ -4667,7 +5908,7 @@
           <w:szCs w:val="24"/>
         </w:rPr>
       </w:pPr>
-      <w:bookmarkStart w:id="17" w:name="_Toc103165140"/>
+      <w:bookmarkStart w:id="17" w:name="_Toc104222686"/>
       <w:r>
         <w:rPr>
           <w:rFonts w:ascii="Times New Roman" w:hAnsi="Times New Roman"/>
@@ -4741,7 +5982,7 @@
           <w:szCs w:val="24"/>
         </w:rPr>
       </w:pPr>
-      <w:bookmarkStart w:id="18" w:name="_Toc103165141"/>
+      <w:bookmarkStart w:id="18" w:name="_Toc104222687"/>
       <w:r>
         <w:rPr>
           <w:rFonts w:ascii="Times New Roman" w:hAnsi="Times New Roman"/>
@@ -4958,7 +6199,7 @@
           <w:szCs w:val="24"/>
         </w:rPr>
       </w:pPr>
-      <w:bookmarkStart w:id="19" w:name="_Toc103165142"/>
+      <w:bookmarkStart w:id="19" w:name="_Toc104222688"/>
       <w:r>
         <w:rPr>
           <w:rFonts w:ascii="Times New Roman" w:hAnsi="Times New Roman"/>
@@ -5004,7 +6245,7 @@
           <w:color w:val="auto"/>
         </w:rPr>
       </w:pPr>
-      <w:bookmarkStart w:id="20" w:name="_Toc103165143"/>
+      <w:bookmarkStart w:id="20" w:name="_Toc104222689"/>
       <w:r>
         <w:rPr>
           <w:rFonts w:ascii="Times New Roman" w:hAnsi="Times New Roman"/>
@@ -5138,7 +6379,7 @@
           <w:color w:val="auto"/>
         </w:rPr>
       </w:pPr>
-      <w:bookmarkStart w:id="21" w:name="_Toc103165144"/>
+      <w:bookmarkStart w:id="21" w:name="_Toc104222690"/>
       <w:r>
         <w:rPr>
           <w:rFonts w:ascii="Times New Roman" w:hAnsi="Times New Roman"/>
@@ -5181,7 +6422,7 @@
           <w:color w:val="auto"/>
         </w:rPr>
       </w:pPr>
-      <w:bookmarkStart w:id="22" w:name="_Toc103165145"/>
+      <w:bookmarkStart w:id="22" w:name="_Toc104222691"/>
       <w:r>
         <w:rPr>
           <w:rFonts w:ascii="Times New Roman" w:hAnsi="Times New Roman"/>
@@ -5249,7 +6490,7 @@
           <w:color w:val="auto"/>
         </w:rPr>
       </w:pPr>
-      <w:bookmarkStart w:id="23" w:name="_Toc103165146"/>
+      <w:bookmarkStart w:id="23" w:name="_Toc104222692"/>
       <w:r>
         <w:rPr>
           <w:rFonts w:ascii="Times New Roman" w:hAnsi="Times New Roman"/>
@@ -5354,7 +6595,7 @@
           <w:color w:val="auto"/>
         </w:rPr>
       </w:pPr>
-      <w:bookmarkStart w:id="24" w:name="_Toc103165147"/>
+      <w:bookmarkStart w:id="24" w:name="_Toc104222693"/>
       <w:r>
         <w:rPr>
           <w:rFonts w:ascii="Times New Roman" w:hAnsi="Times New Roman"/>
@@ -5440,7 +6681,7 @@
           <w:color w:val="auto"/>
         </w:rPr>
       </w:pPr>
-      <w:bookmarkStart w:id="25" w:name="_Toc103165148"/>
+      <w:bookmarkStart w:id="25" w:name="_Toc104222694"/>
       <w:r>
         <w:rPr>
           <w:rFonts w:ascii="Times New Roman" w:hAnsi="Times New Roman"/>
@@ -5502,7 +6743,7 @@
           <w:color w:val="auto"/>
         </w:rPr>
       </w:pPr>
-      <w:bookmarkStart w:id="26" w:name="_Toc103165149"/>
+      <w:bookmarkStart w:id="26" w:name="_Toc104222695"/>
       <w:r>
         <w:rPr>
           <w:rFonts w:ascii="Times New Roman" w:hAnsi="Times New Roman"/>
@@ -5599,7 +6840,7 @@
         </w:rPr>
       </w:pPr>
       <w:bookmarkStart w:id="27" w:name="_Toc102940374"/>
-      <w:bookmarkStart w:id="28" w:name="_Toc103165150"/>
+      <w:bookmarkStart w:id="28" w:name="_Toc104222696"/>
       <w:r>
         <w:rPr>
           <w:rFonts w:ascii="Times New Roman" w:hAnsi="Times New Roman"/>
@@ -5649,7 +6890,7 @@
           <w:szCs w:val="24"/>
         </w:rPr>
       </w:pPr>
-      <w:bookmarkStart w:id="29" w:name="_Toc103165151"/>
+      <w:bookmarkStart w:id="29" w:name="_Toc104222697"/>
       <w:r>
         <w:rPr>
           <w:rFonts w:ascii="Times New Roman" w:hAnsi="Times New Roman"/>
@@ -5943,11 +7184,12 @@
       <w:r>
         <w:rPr>
           <w:rFonts w:ascii="Times New Roman" w:hAnsi="Times New Roman"/>
+          <w:noProof/>
           <w:sz w:val="24"/>
           <w:szCs w:val="24"/>
         </w:rPr>
         <w:drawing>
-          <wp:anchor distT="0" distB="0" distL="114300" distR="114300" simplePos="0" relativeHeight="251661312" behindDoc="0" locked="0" layoutInCell="1" allowOverlap="1" wp14:anchorId="19191CA0" wp14:editId="41CDC8FA">
+          <wp:anchor distT="0" distB="0" distL="114300" distR="114300" simplePos="0" relativeHeight="251660288" behindDoc="0" locked="0" layoutInCell="1" allowOverlap="1" wp14:anchorId="19191CA0" wp14:editId="41CDC8FA">
             <wp:simplePos x="0" y="0"/>
             <wp:positionH relativeFrom="margin">
               <wp:align>left</wp:align>
@@ -6043,6 +7285,7 @@
       <w:r>
         <w:rPr>
           <w:rFonts w:ascii="Times New Roman" w:hAnsi="Times New Roman"/>
+          <w:noProof/>
           <w:sz w:val="24"/>
           <w:szCs w:val="24"/>
         </w:rPr>
@@ -6120,6 +7363,7 @@
       <w:r>
         <w:rPr>
           <w:rFonts w:ascii="Times New Roman" w:hAnsi="Times New Roman"/>
+          <w:noProof/>
           <w:sz w:val="24"/>
           <w:szCs w:val="24"/>
         </w:rPr>
@@ -6188,6 +7432,7 @@
       <w:r>
         <w:rPr>
           <w:rFonts w:ascii="Times New Roman" w:hAnsi="Times New Roman"/>
+          <w:noProof/>
           <w:sz w:val="24"/>
           <w:szCs w:val="24"/>
         </w:rPr>
@@ -6264,7 +7509,7 @@
           <w:szCs w:val="24"/>
         </w:rPr>
       </w:pPr>
-      <w:bookmarkStart w:id="30" w:name="_Toc103165152"/>
+      <w:bookmarkStart w:id="30" w:name="_Toc104222698"/>
       <w:r>
         <w:rPr>
           <w:rFonts w:ascii="Times New Roman" w:hAnsi="Times New Roman"/>
@@ -6310,7 +7555,7 @@
           <w:color w:val="auto"/>
         </w:rPr>
       </w:pPr>
-      <w:bookmarkStart w:id="31" w:name="_Toc103165153"/>
+      <w:bookmarkStart w:id="31" w:name="_Toc104222699"/>
       <w:r>
         <w:rPr>
           <w:rFonts w:ascii="Times New Roman" w:hAnsi="Times New Roman"/>
@@ -6386,11 +7631,12 @@
       <w:r>
         <w:rPr>
           <w:rFonts w:ascii="Times New Roman" w:hAnsi="Times New Roman"/>
+          <w:noProof/>
           <w:sz w:val="24"/>
           <w:szCs w:val="24"/>
         </w:rPr>
         <w:drawing>
-          <wp:anchor distT="0" distB="0" distL="114300" distR="114300" simplePos="0" relativeHeight="251662336" behindDoc="0" locked="0" layoutInCell="1" allowOverlap="1" wp14:anchorId="68C47DB9" wp14:editId="495583FB">
+          <wp:anchor distT="0" distB="0" distL="114300" distR="114300" simplePos="0" relativeHeight="251665408" behindDoc="0" locked="0" layoutInCell="1" allowOverlap="1" wp14:anchorId="68C47DB9" wp14:editId="495583FB">
             <wp:simplePos x="0" y="0"/>
             <wp:positionH relativeFrom="margin">
               <wp:align>left</wp:align>
@@ -6626,6 +7872,7 @@
       <w:r>
         <w:rPr>
           <w:rFonts w:ascii="Times New Roman" w:hAnsi="Times New Roman"/>
+          <w:noProof/>
           <w:sz w:val="24"/>
           <w:szCs w:val="24"/>
         </w:rPr>
@@ -6704,6 +7951,7 @@
       <w:r>
         <w:rPr>
           <w:rFonts w:ascii="Times New Roman" w:hAnsi="Times New Roman"/>
+          <w:noProof/>
           <w:sz w:val="24"/>
           <w:szCs w:val="24"/>
         </w:rPr>
@@ -6813,6 +8061,7 @@
       <w:r>
         <w:rPr>
           <w:rFonts w:ascii="Times New Roman" w:hAnsi="Times New Roman"/>
+          <w:noProof/>
           <w:sz w:val="24"/>
           <w:szCs w:val="24"/>
         </w:rPr>
@@ -6870,7 +8119,7 @@
           <w:color w:val="auto"/>
         </w:rPr>
       </w:pPr>
-      <w:bookmarkStart w:id="32" w:name="_Toc103165154"/>
+      <w:bookmarkStart w:id="32" w:name="_Toc104222700"/>
       <w:r>
         <w:rPr>
           <w:rFonts w:ascii="Times New Roman" w:hAnsi="Times New Roman"/>
@@ -6958,7 +8207,25 @@
           <w:sz w:val="24"/>
           <w:szCs w:val="24"/>
         </w:rPr>
-        <w:t xml:space="preserve"> y .NET framework 4.5 o superior.</w:t>
+        <w:t xml:space="preserve"> y .NET </w:t>
+      </w:r>
+      <w:proofErr w:type="spellStart"/>
+      <w:r>
+        <w:rPr>
+          <w:rFonts w:ascii="Times New Roman" w:hAnsi="Times New Roman"/>
+          <w:sz w:val="24"/>
+          <w:szCs w:val="24"/>
+        </w:rPr>
+        <w:t>framework</w:t>
+      </w:r>
+      <w:proofErr w:type="spellEnd"/>
+      <w:r>
+        <w:rPr>
+          <w:rFonts w:ascii="Times New Roman" w:hAnsi="Times New Roman"/>
+          <w:sz w:val="24"/>
+          <w:szCs w:val="24"/>
+        </w:rPr>
+        <w:t xml:space="preserve"> 4.5 o superior.</w:t>
       </w:r>
     </w:p>
     <w:p>
@@ -6989,6 +8256,7 @@
       <w:r>
         <w:rPr>
           <w:rFonts w:ascii="Times New Roman" w:hAnsi="Times New Roman"/>
+          <w:noProof/>
           <w:sz w:val="24"/>
           <w:szCs w:val="24"/>
         </w:rPr>
@@ -7040,6 +8308,7 @@
       <w:r>
         <w:rPr>
           <w:rFonts w:ascii="Times New Roman" w:hAnsi="Times New Roman"/>
+          <w:noProof/>
           <w:sz w:val="24"/>
           <w:szCs w:val="24"/>
         </w:rPr>
@@ -7091,6 +8360,7 @@
       <w:r>
         <w:rPr>
           <w:rFonts w:ascii="Times New Roman" w:hAnsi="Times New Roman"/>
+          <w:noProof/>
           <w:sz w:val="24"/>
           <w:szCs w:val="24"/>
         </w:rPr>
@@ -7142,6 +8412,7 @@
       <w:r>
         <w:rPr>
           <w:rFonts w:ascii="Times New Roman" w:hAnsi="Times New Roman"/>
+          <w:noProof/>
           <w:sz w:val="24"/>
           <w:szCs w:val="24"/>
         </w:rPr>
@@ -7272,6 +8543,7 @@
       <w:r>
         <w:rPr>
           <w:rFonts w:ascii="Times New Roman" w:hAnsi="Times New Roman"/>
+          <w:noProof/>
           <w:sz w:val="24"/>
           <w:szCs w:val="24"/>
         </w:rPr>
@@ -7340,6 +8612,7 @@
       <w:r>
         <w:rPr>
           <w:rFonts w:ascii="Times New Roman" w:hAnsi="Times New Roman"/>
+          <w:noProof/>
           <w:sz w:val="24"/>
           <w:szCs w:val="24"/>
         </w:rPr>
@@ -7408,6 +8681,7 @@
       <w:r>
         <w:rPr>
           <w:rFonts w:ascii="Times New Roman" w:hAnsi="Times New Roman"/>
+          <w:noProof/>
           <w:sz w:val="24"/>
           <w:szCs w:val="24"/>
         </w:rPr>
@@ -7476,6 +8750,7 @@
       <w:r>
         <w:rPr>
           <w:rFonts w:ascii="Times New Roman" w:hAnsi="Times New Roman"/>
+          <w:noProof/>
           <w:sz w:val="24"/>
           <w:szCs w:val="24"/>
         </w:rPr>
@@ -7544,6 +8819,7 @@
       <w:r>
         <w:rPr>
           <w:rFonts w:ascii="Times New Roman" w:hAnsi="Times New Roman"/>
+          <w:noProof/>
           <w:sz w:val="24"/>
           <w:szCs w:val="24"/>
         </w:rPr>
@@ -7630,7 +8906,7 @@
           <w:szCs w:val="24"/>
         </w:rPr>
       </w:pPr>
-      <w:bookmarkStart w:id="33" w:name="_Toc103165155"/>
+      <w:bookmarkStart w:id="33" w:name="_Toc104222701"/>
       <w:r>
         <w:rPr>
           <w:rFonts w:ascii="Times New Roman" w:hAnsi="Times New Roman"/>
@@ -7670,6 +8946,7 @@
       <w:r>
         <w:rPr>
           <w:rFonts w:ascii="Times New Roman" w:hAnsi="Times New Roman"/>
+          <w:noProof/>
           <w:sz w:val="24"/>
           <w:szCs w:val="24"/>
         </w:rPr>
@@ -7738,6 +9015,7 @@
       <w:r>
         <w:rPr>
           <w:rFonts w:ascii="Times New Roman" w:hAnsi="Times New Roman"/>
+          <w:noProof/>
           <w:sz w:val="24"/>
           <w:szCs w:val="24"/>
         </w:rPr>
@@ -7816,18 +9094,22 @@
     <w:p>
       <w:pPr>
         <w:pStyle w:val="Ttulo2"/>
-      </w:pPr>
-      <w:bookmarkStart w:id="34" w:name="_Toc103165156"/>
-      <w:r>
-        <w:t xml:space="preserve">6.4 </w:t>
-      </w:r>
-      <w:proofErr w:type="spellStart"/>
-      <w:r>
-        <w:t>FrontEnd</w:t>
-      </w:r>
-      <w:proofErr w:type="spellEnd"/>
-      <w:r>
-        <w:t>.</w:t>
+        <w:rPr>
+          <w:rFonts w:ascii="Times New Roman" w:hAnsi="Times New Roman"/>
+          <w:color w:val="auto"/>
+          <w:sz w:val="24"/>
+          <w:szCs w:val="24"/>
+        </w:rPr>
+      </w:pPr>
+      <w:bookmarkStart w:id="34" w:name="_Toc104222702"/>
+      <w:r>
+        <w:rPr>
+          <w:rFonts w:ascii="Times New Roman" w:hAnsi="Times New Roman"/>
+          <w:color w:val="auto"/>
+          <w:sz w:val="24"/>
+          <w:szCs w:val="24"/>
+        </w:rPr>
+        <w:t>6.4 FrontEnd.</w:t>
       </w:r>
       <w:bookmarkEnd w:id="34"/>
     </w:p>
@@ -7856,7 +9138,6 @@
         </w:rPr>
         <w:t xml:space="preserve">Una vez que tengamos todo lo necesario instalado, solo queda empezar con el desarrollo, para ello lo primero que se va a crear es la parte visual de cara al usuario, es decir el </w:t>
       </w:r>
-      <w:proofErr w:type="spellStart"/>
       <w:r>
         <w:rPr>
           <w:rFonts w:ascii="Times New Roman" w:hAnsi="Times New Roman"/>
@@ -7867,7 +9148,6 @@
         </w:rPr>
         <w:t>FrontEnd</w:t>
       </w:r>
-      <w:proofErr w:type="spellEnd"/>
       <w:r>
         <w:rPr>
           <w:rFonts w:ascii="Times New Roman" w:hAnsi="Times New Roman"/>
@@ -7880,13 +9160,25 @@
     <w:p>
       <w:pPr>
         <w:pStyle w:val="Ttulo3"/>
-      </w:pPr>
-      <w:bookmarkStart w:id="35" w:name="_Toc103165157"/>
-      <w:r>
+        <w:rPr>
+          <w:rFonts w:ascii="Times New Roman" w:hAnsi="Times New Roman"/>
+          <w:color w:val="auto"/>
+        </w:rPr>
+      </w:pPr>
+      <w:bookmarkStart w:id="35" w:name="_Toc104222703"/>
+      <w:r>
+        <w:rPr>
+          <w:rFonts w:ascii="Times New Roman" w:hAnsi="Times New Roman"/>
+          <w:color w:val="auto"/>
+        </w:rPr>
         <w:lastRenderedPageBreak/>
         <w:t xml:space="preserve">6.4.1 Inicio de </w:t>
       </w:r>
       <w:r>
+        <w:rPr>
+          <w:rFonts w:ascii="Times New Roman" w:hAnsi="Times New Roman"/>
+          <w:color w:val="auto"/>
+        </w:rPr>
         <w:t>Sesión.</w:t>
       </w:r>
       <w:bookmarkEnd w:id="35"/>
@@ -7907,7 +9199,6 @@
         </w:rPr>
         <w:t xml:space="preserve">La primera parte del desarrollo del </w:t>
       </w:r>
-      <w:proofErr w:type="spellStart"/>
       <w:r>
         <w:rPr>
           <w:rFonts w:ascii="Times New Roman" w:hAnsi="Times New Roman"/>
@@ -7916,73 +9207,62 @@
           <w:sz w:val="24"/>
           <w:szCs w:val="24"/>
         </w:rPr>
-        <w:t>FrontEnd</w:t>
+        <w:t xml:space="preserve">FrontEnd </w:t>
+      </w:r>
+      <w:r>
+        <w:rPr>
+          <w:rFonts w:ascii="Times New Roman" w:hAnsi="Times New Roman"/>
+          <w:sz w:val="24"/>
+          <w:szCs w:val="24"/>
+        </w:rPr>
+        <w:t>es el inicio de sesión.</w:t>
+      </w:r>
+    </w:p>
+    <w:p>
+      <w:pPr>
+        <w:rPr>
+          <w:rFonts w:ascii="Times New Roman" w:hAnsi="Times New Roman"/>
+          <w:sz w:val="24"/>
+          <w:szCs w:val="24"/>
+        </w:rPr>
+      </w:pPr>
+      <w:r>
+        <w:rPr>
+          <w:rFonts w:ascii="Times New Roman" w:hAnsi="Times New Roman"/>
+          <w:sz w:val="24"/>
+          <w:szCs w:val="24"/>
+        </w:rPr>
+        <w:t>Est</w:t>
+      </w:r>
+      <w:r>
+        <w:rPr>
+          <w:rFonts w:ascii="Times New Roman" w:hAnsi="Times New Roman"/>
+          <w:sz w:val="24"/>
+          <w:szCs w:val="24"/>
+        </w:rPr>
+        <w:t>á</w:t>
+      </w:r>
+      <w:r>
+        <w:rPr>
+          <w:rFonts w:ascii="Times New Roman" w:hAnsi="Times New Roman"/>
+          <w:sz w:val="24"/>
+          <w:szCs w:val="24"/>
+        </w:rPr>
+        <w:t xml:space="preserve"> compuesto por 3 pantallas dentro de un </w:t>
+      </w:r>
+      <w:proofErr w:type="spellStart"/>
+      <w:r>
+        <w:rPr>
+          <w:rFonts w:ascii="Times New Roman" w:hAnsi="Times New Roman"/>
+          <w:sz w:val="24"/>
+          <w:szCs w:val="24"/>
+        </w:rPr>
+        <w:t>Stack</w:t>
       </w:r>
       <w:proofErr w:type="spellEnd"/>
       <w:r>
         <w:rPr>
           <w:rFonts w:ascii="Times New Roman" w:hAnsi="Times New Roman"/>
-          <w:i/>
-          <w:iCs/>
-          <w:sz w:val="24"/>
-          <w:szCs w:val="24"/>
-        </w:rPr>
-        <w:t xml:space="preserve"> </w:t>
-      </w:r>
-      <w:r>
-        <w:rPr>
-          <w:rFonts w:ascii="Times New Roman" w:hAnsi="Times New Roman"/>
-          <w:sz w:val="24"/>
-          <w:szCs w:val="24"/>
-        </w:rPr>
-        <w:t>es el inicio de sesión.</w:t>
-      </w:r>
-    </w:p>
-    <w:p>
-      <w:pPr>
-        <w:rPr>
-          <w:rFonts w:ascii="Times New Roman" w:hAnsi="Times New Roman"/>
-          <w:sz w:val="24"/>
-          <w:szCs w:val="24"/>
-        </w:rPr>
-      </w:pPr>
-      <w:r>
-        <w:rPr>
-          <w:rFonts w:ascii="Times New Roman" w:hAnsi="Times New Roman"/>
-          <w:sz w:val="24"/>
-          <w:szCs w:val="24"/>
-        </w:rPr>
-        <w:t>Est</w:t>
-      </w:r>
-      <w:r>
-        <w:rPr>
-          <w:rFonts w:ascii="Times New Roman" w:hAnsi="Times New Roman"/>
-          <w:sz w:val="24"/>
-          <w:szCs w:val="24"/>
-        </w:rPr>
-        <w:t>á</w:t>
-      </w:r>
-      <w:r>
-        <w:rPr>
-          <w:rFonts w:ascii="Times New Roman" w:hAnsi="Times New Roman"/>
-          <w:sz w:val="24"/>
-          <w:szCs w:val="24"/>
-        </w:rPr>
-        <w:t xml:space="preserve"> compuesto por 3 pantallas dentro de un </w:t>
-      </w:r>
-      <w:proofErr w:type="spellStart"/>
-      <w:r>
-        <w:rPr>
-          <w:rFonts w:ascii="Times New Roman" w:hAnsi="Times New Roman"/>
-          <w:sz w:val="24"/>
-          <w:szCs w:val="24"/>
-        </w:rPr>
-        <w:t>Stack</w:t>
-      </w:r>
-      <w:proofErr w:type="spellEnd"/>
-      <w:r>
-        <w:rPr>
-          <w:rFonts w:ascii="Times New Roman" w:hAnsi="Times New Roman"/>
           <w:sz w:val="24"/>
           <w:szCs w:val="24"/>
         </w:rPr>
@@ -8000,6 +9280,7 @@
       <w:r>
         <w:rPr>
           <w:rFonts w:ascii="Times New Roman" w:hAnsi="Times New Roman"/>
+          <w:noProof/>
           <w:sz w:val="24"/>
           <w:szCs w:val="24"/>
         </w:rPr>
@@ -8073,7 +9354,7 @@
           <w:szCs w:val="24"/>
         </w:rPr>
         <w:drawing>
-          <wp:anchor distT="0" distB="0" distL="114300" distR="114300" simplePos="0" relativeHeight="251663360" behindDoc="0" locked="0" layoutInCell="1" allowOverlap="1" wp14:anchorId="485E4C9E" wp14:editId="345FDA6F">
+          <wp:anchor distT="0" distB="0" distL="114300" distR="114300" simplePos="0" relativeHeight="251669504" behindDoc="0" locked="0" layoutInCell="1" allowOverlap="1" wp14:anchorId="485E4C9E" wp14:editId="345FDA6F">
             <wp:simplePos x="0" y="0"/>
             <wp:positionH relativeFrom="column">
               <wp:posOffset>72390</wp:posOffset>
@@ -8303,6 +9584,7 @@
       <w:r>
         <w:rPr>
           <w:rFonts w:ascii="Times New Roman" w:hAnsi="Times New Roman"/>
+          <w:noProof/>
           <w:sz w:val="24"/>
           <w:szCs w:val="24"/>
         </w:rPr>
@@ -8363,6 +9645,7 @@
       <w:r>
         <w:rPr>
           <w:rFonts w:ascii="Times New Roman" w:hAnsi="Times New Roman"/>
+          <w:noProof/>
           <w:sz w:val="24"/>
           <w:szCs w:val="24"/>
         </w:rPr>
@@ -8441,6 +9724,7 @@
       <w:r>
         <w:rPr>
           <w:rFonts w:ascii="Times New Roman" w:hAnsi="Times New Roman"/>
+          <w:noProof/>
           <w:sz w:val="24"/>
           <w:szCs w:val="24"/>
         </w:rPr>
@@ -8578,7 +9862,7 @@
           <w:sz w:val="24"/>
           <w:szCs w:val="24"/>
         </w:rPr>
-        <w:t>Foto del botón cuando tenga la funcionalidad hecha.</w:t>
+        <w:t xml:space="preserve">Foto del botón </w:t>
       </w:r>
     </w:p>
     <w:p>
@@ -8693,6 +9977,7 @@
       <w:r>
         <w:rPr>
           <w:rFonts w:ascii="Times New Roman" w:hAnsi="Times New Roman"/>
+          <w:noProof/>
           <w:sz w:val="24"/>
           <w:szCs w:val="24"/>
         </w:rPr>
@@ -8879,6 +10164,7 @@
       <w:r>
         <w:rPr>
           <w:rFonts w:ascii="Times New Roman" w:hAnsi="Times New Roman"/>
+          <w:noProof/>
           <w:sz w:val="24"/>
           <w:szCs w:val="24"/>
         </w:rPr>
@@ -8964,10 +10250,11 @@
           <w:sz w:val="24"/>
           <w:szCs w:val="24"/>
         </w:rPr>
-        <w:t xml:space="preserve">Inserte una foto de la funcionalidad del botón cuando </w:t>
-      </w:r>
-      <w:proofErr w:type="spellStart"/>
-      <w:r>
+        <w:t xml:space="preserve">Inserte una foto </w:t>
+      </w:r>
+    </w:p>
+    <w:p>
+      <w:pPr>
         <w:rPr>
           <w:rFonts w:ascii="Times New Roman" w:hAnsi="Times New Roman"/>
           <w:i/>
@@ -8975,29 +10262,6 @@
           <w:sz w:val="24"/>
           <w:szCs w:val="24"/>
         </w:rPr>
-        <w:t>este</w:t>
-      </w:r>
-      <w:proofErr w:type="spellEnd"/>
-      <w:r>
-        <w:rPr>
-          <w:rFonts w:ascii="Times New Roman" w:hAnsi="Times New Roman"/>
-          <w:i/>
-          <w:iCs/>
-          <w:sz w:val="24"/>
-          <w:szCs w:val="24"/>
-        </w:rPr>
-        <w:t xml:space="preserve"> acabada.</w:t>
-      </w:r>
-    </w:p>
-    <w:p>
-      <w:pPr>
-        <w:rPr>
-          <w:rFonts w:ascii="Times New Roman" w:hAnsi="Times New Roman"/>
-          <w:i/>
-          <w:iCs/>
-          <w:sz w:val="24"/>
-          <w:szCs w:val="24"/>
-        </w:rPr>
       </w:pPr>
     </w:p>
     <w:p>
@@ -9060,6 +10324,7 @@
       <w:r>
         <w:rPr>
           <w:rFonts w:ascii="Times New Roman" w:hAnsi="Times New Roman"/>
+          <w:noProof/>
           <w:sz w:val="24"/>
           <w:szCs w:val="24"/>
         </w:rPr>
@@ -9264,6 +10529,7 @@
       <w:r>
         <w:rPr>
           <w:rFonts w:ascii="Times New Roman" w:hAnsi="Times New Roman"/>
+          <w:noProof/>
           <w:sz w:val="24"/>
           <w:szCs w:val="24"/>
         </w:rPr>
@@ -9367,7 +10633,7 @@
           <w:sz w:val="24"/>
           <w:szCs w:val="24"/>
         </w:rPr>
-        <w:t>Insertar foto de la funcionalidad del botón terminada.</w:t>
+        <w:t xml:space="preserve">Insertar foto </w:t>
       </w:r>
     </w:p>
     <w:p>
@@ -9408,6 +10674,7 @@
       <w:r>
         <w:rPr>
           <w:rFonts w:ascii="Times New Roman" w:hAnsi="Times New Roman"/>
+          <w:noProof/>
           <w:sz w:val="24"/>
           <w:szCs w:val="24"/>
         </w:rPr>
@@ -9460,14 +10727,30 @@
     <w:p>
       <w:pPr>
         <w:pStyle w:val="Ttulo3"/>
-      </w:pPr>
-      <w:bookmarkStart w:id="36" w:name="_Toc103165158"/>
-      <w:r>
+        <w:rPr>
+          <w:rFonts w:ascii="Times New Roman" w:hAnsi="Times New Roman"/>
+          <w:color w:val="auto"/>
+        </w:rPr>
+      </w:pPr>
+      <w:bookmarkStart w:id="36" w:name="_Toc104222704"/>
+      <w:r>
+        <w:rPr>
+          <w:rFonts w:ascii="Times New Roman" w:hAnsi="Times New Roman"/>
+          <w:color w:val="auto"/>
+        </w:rPr>
         <w:t>6.4.2 Red Social.</w:t>
       </w:r>
       <w:bookmarkEnd w:id="36"/>
     </w:p>
-    <w:p/>
+    <w:p>
+      <w:pPr>
+        <w:rPr>
+          <w:rFonts w:ascii="Times New Roman" w:hAnsi="Times New Roman"/>
+          <w:sz w:val="24"/>
+          <w:szCs w:val="24"/>
+        </w:rPr>
+      </w:pPr>
+    </w:p>
     <w:p>
       <w:pPr>
         <w:rPr>
@@ -9653,38 +10936,21 @@
           <w:sz w:val="24"/>
           <w:szCs w:val="24"/>
         </w:rPr>
-        <w:t xml:space="preserve"> que coge los datos de un </w:t>
-      </w:r>
-      <w:proofErr w:type="spellStart"/>
-      <w:r>
-        <w:rPr>
-          <w:rFonts w:ascii="Times New Roman" w:hAnsi="Times New Roman"/>
-          <w:sz w:val="24"/>
-          <w:szCs w:val="24"/>
-        </w:rPr>
-        <w:t>Json</w:t>
-      </w:r>
-      <w:proofErr w:type="spellEnd"/>
-      <w:r>
-        <w:rPr>
-          <w:rFonts w:ascii="Times New Roman" w:hAnsi="Times New Roman"/>
-          <w:sz w:val="24"/>
-          <w:szCs w:val="24"/>
-        </w:rPr>
-        <w:t xml:space="preserve"> que llega desde la Api con una consulta con todos los vehículos de la base de datos.</w:t>
-      </w:r>
-    </w:p>
-    <w:p>
-      <w:pPr>
-        <w:rPr>
-          <w:rFonts w:ascii="Times New Roman" w:hAnsi="Times New Roman"/>
-          <w:sz w:val="24"/>
-          <w:szCs w:val="24"/>
-        </w:rPr>
-      </w:pPr>
-      <w:r>
-        <w:rPr>
-          <w:rFonts w:ascii="Times New Roman" w:hAnsi="Times New Roman"/>
+        <w:t xml:space="preserve"> que coge los datos de un Json que llega desde la Api con una consulta con todos los vehículos de la base de datos.</w:t>
+      </w:r>
+    </w:p>
+    <w:p>
+      <w:pPr>
+        <w:rPr>
+          <w:rFonts w:ascii="Times New Roman" w:hAnsi="Times New Roman"/>
+          <w:sz w:val="24"/>
+          <w:szCs w:val="24"/>
+        </w:rPr>
+      </w:pPr>
+      <w:r>
+        <w:rPr>
+          <w:rFonts w:ascii="Times New Roman" w:hAnsi="Times New Roman"/>
+          <w:noProof/>
           <w:sz w:val="24"/>
           <w:szCs w:val="24"/>
         </w:rPr>
@@ -9729,65 +10995,23 @@
       <w:pPr>
         <w:rPr>
           <w:rFonts w:ascii="Times New Roman" w:hAnsi="Times New Roman"/>
-          <w:i/>
-          <w:iCs/>
-          <w:sz w:val="24"/>
-          <w:szCs w:val="24"/>
-        </w:rPr>
-      </w:pPr>
-      <w:r>
-        <w:rPr>
-          <w:rFonts w:ascii="Times New Roman" w:hAnsi="Times New Roman"/>
-          <w:i/>
-          <w:iCs/>
-          <w:sz w:val="24"/>
-          <w:szCs w:val="24"/>
-        </w:rPr>
-        <w:t xml:space="preserve">Insertar imagen de como le llega el </w:t>
-      </w:r>
-      <w:proofErr w:type="spellStart"/>
-      <w:r>
-        <w:rPr>
-          <w:rFonts w:ascii="Times New Roman" w:hAnsi="Times New Roman"/>
-          <w:i/>
-          <w:iCs/>
-          <w:sz w:val="24"/>
-          <w:szCs w:val="24"/>
-        </w:rPr>
-        <w:t>json</w:t>
-      </w:r>
-      <w:proofErr w:type="spellEnd"/>
-      <w:r>
-        <w:rPr>
-          <w:rFonts w:ascii="Times New Roman" w:hAnsi="Times New Roman"/>
-          <w:i/>
-          <w:iCs/>
-          <w:sz w:val="24"/>
-          <w:szCs w:val="24"/>
-        </w:rPr>
-        <w:t xml:space="preserve"> desde la Api</w:t>
-      </w:r>
-    </w:p>
-    <w:p>
-      <w:pPr>
-        <w:rPr>
-          <w:rFonts w:ascii="Times New Roman" w:hAnsi="Times New Roman"/>
-          <w:sz w:val="24"/>
-          <w:szCs w:val="24"/>
-        </w:rPr>
-      </w:pPr>
-    </w:p>
-    <w:p>
-      <w:pPr>
-        <w:rPr>
-          <w:rFonts w:ascii="Times New Roman" w:hAnsi="Times New Roman"/>
-          <w:sz w:val="24"/>
-          <w:szCs w:val="24"/>
-        </w:rPr>
-      </w:pPr>
-      <w:r>
-        <w:rPr>
-          <w:rFonts w:ascii="Times New Roman" w:hAnsi="Times New Roman"/>
+          <w:sz w:val="24"/>
+          <w:szCs w:val="24"/>
+        </w:rPr>
+      </w:pPr>
+    </w:p>
+    <w:p>
+      <w:pPr>
+        <w:rPr>
+          <w:rFonts w:ascii="Times New Roman" w:hAnsi="Times New Roman"/>
+          <w:sz w:val="24"/>
+          <w:szCs w:val="24"/>
+        </w:rPr>
+      </w:pPr>
+      <w:r>
+        <w:rPr>
+          <w:rFonts w:ascii="Times New Roman" w:hAnsi="Times New Roman"/>
+          <w:noProof/>
           <w:sz w:val="24"/>
           <w:szCs w:val="24"/>
         </w:rPr>
@@ -9842,7 +11066,6 @@
           <w:sz w:val="24"/>
           <w:szCs w:val="24"/>
         </w:rPr>
-        <w:lastRenderedPageBreak/>
         <w:t>Así</w:t>
       </w:r>
       <w:r>
@@ -9874,6 +11097,7 @@
       <w:r>
         <w:rPr>
           <w:rFonts w:ascii="Times New Roman" w:hAnsi="Times New Roman"/>
+          <w:noProof/>
           <w:sz w:val="24"/>
           <w:szCs w:val="24"/>
         </w:rPr>
@@ -10237,6 +11461,7 @@
       <w:r>
         <w:rPr>
           <w:rFonts w:ascii="Times New Roman" w:hAnsi="Times New Roman"/>
+          <w:noProof/>
           <w:sz w:val="24"/>
           <w:szCs w:val="24"/>
         </w:rPr>
@@ -10333,6 +11558,7 @@
       <w:r>
         <w:rPr>
           <w:rFonts w:ascii="Times New Roman" w:hAnsi="Times New Roman"/>
+          <w:noProof/>
           <w:sz w:val="24"/>
           <w:szCs w:val="24"/>
         </w:rPr>
@@ -10401,6 +11627,7 @@
       <w:r>
         <w:rPr>
           <w:rFonts w:ascii="Times New Roman" w:hAnsi="Times New Roman"/>
+          <w:noProof/>
           <w:sz w:val="24"/>
           <w:szCs w:val="24"/>
         </w:rPr>
@@ -10538,6 +11765,52 @@
     </w:p>
     <w:p>
       <w:pPr>
+        <w:pStyle w:val="Ttulo2"/>
+        <w:rPr>
+          <w:rFonts w:ascii="Times New Roman" w:hAnsi="Times New Roman"/>
+          <w:color w:val="auto"/>
+          <w:sz w:val="24"/>
+          <w:szCs w:val="24"/>
+        </w:rPr>
+      </w:pPr>
+      <w:bookmarkStart w:id="37" w:name="_Toc104222705"/>
+      <w:r>
+        <w:rPr>
+          <w:rFonts w:ascii="Times New Roman" w:hAnsi="Times New Roman"/>
+          <w:color w:val="auto"/>
+          <w:sz w:val="24"/>
+          <w:szCs w:val="24"/>
+        </w:rPr>
+        <w:t>6.5 Backend</w:t>
+      </w:r>
+      <w:bookmarkEnd w:id="37"/>
+    </w:p>
+    <w:p>
+      <w:pPr>
+        <w:rPr>
+          <w:rFonts w:ascii="Times New Roman" w:hAnsi="Times New Roman"/>
+          <w:sz w:val="24"/>
+          <w:szCs w:val="24"/>
+        </w:rPr>
+      </w:pPr>
+    </w:p>
+    <w:p>
+      <w:pPr>
+        <w:rPr>
+          <w:rFonts w:ascii="Times New Roman" w:hAnsi="Times New Roman"/>
+          <w:sz w:val="24"/>
+          <w:szCs w:val="24"/>
+        </w:rPr>
+      </w:pPr>
+      <w:r>
+        <w:rPr>
+          <w:rFonts w:ascii="Times New Roman" w:hAnsi="Times New Roman"/>
+          <w:sz w:val="24"/>
+          <w:szCs w:val="24"/>
+        </w:rPr>
+        <w:t xml:space="preserve">Una vez que hayamos creado la parte visible para el usuario, ahora, nos queda programar todas las interacciones que van </w:t>
+      </w:r>
+      <w:r>
         <w:rPr>
           <w:rFonts w:ascii="Times New Roman" w:hAnsi="Times New Roman"/>
           <w:i/>
@@ -10545,7 +11818,2519 @@
           <w:sz w:val="24"/>
           <w:szCs w:val="24"/>
         </w:rPr>
-      </w:pPr>
+        <w:t>ocultas</w:t>
+      </w:r>
+      <w:r>
+        <w:rPr>
+          <w:rFonts w:ascii="Times New Roman" w:hAnsi="Times New Roman"/>
+          <w:sz w:val="24"/>
+          <w:szCs w:val="24"/>
+        </w:rPr>
+        <w:t xml:space="preserve"> desde la interfaz.</w:t>
+      </w:r>
+    </w:p>
+    <w:p>
+      <w:pPr>
+        <w:rPr>
+          <w:rFonts w:ascii="Times New Roman" w:hAnsi="Times New Roman"/>
+          <w:sz w:val="24"/>
+          <w:szCs w:val="24"/>
+        </w:rPr>
+      </w:pPr>
+      <w:r>
+        <w:rPr>
+          <w:rFonts w:ascii="Times New Roman" w:hAnsi="Times New Roman"/>
+          <w:sz w:val="24"/>
+          <w:szCs w:val="24"/>
+        </w:rPr>
+        <w:t>Comenzamos desde lo mas básico, la base de datos.</w:t>
+      </w:r>
+    </w:p>
+    <w:p>
+      <w:pPr>
+        <w:pStyle w:val="Ttulo3"/>
+        <w:rPr>
+          <w:rFonts w:ascii="Times New Roman" w:hAnsi="Times New Roman"/>
+          <w:color w:val="auto"/>
+        </w:rPr>
+      </w:pPr>
+      <w:bookmarkStart w:id="38" w:name="_Toc104222706"/>
+      <w:r>
+        <w:rPr>
+          <w:rFonts w:ascii="Times New Roman" w:hAnsi="Times New Roman"/>
+          <w:color w:val="auto"/>
+        </w:rPr>
+        <w:t>6.5.1 Base de datos</w:t>
+      </w:r>
+      <w:bookmarkEnd w:id="38"/>
+    </w:p>
+    <w:p>
+      <w:pPr>
+        <w:rPr>
+          <w:rFonts w:ascii="Times New Roman" w:hAnsi="Times New Roman"/>
+          <w:sz w:val="24"/>
+          <w:szCs w:val="24"/>
+        </w:rPr>
+      </w:pPr>
+      <w:r>
+        <w:rPr>
+          <w:rFonts w:ascii="Times New Roman" w:hAnsi="Times New Roman"/>
+          <w:sz w:val="24"/>
+          <w:szCs w:val="24"/>
+        </w:rPr>
+        <w:t xml:space="preserve">Como hemos dicho antes la base de datos esta subida en un servidor local de </w:t>
+      </w:r>
+      <w:proofErr w:type="spellStart"/>
+      <w:r>
+        <w:rPr>
+          <w:rFonts w:ascii="Times New Roman" w:hAnsi="Times New Roman"/>
+          <w:sz w:val="24"/>
+          <w:szCs w:val="24"/>
+        </w:rPr>
+        <w:t>php</w:t>
+      </w:r>
+      <w:proofErr w:type="spellEnd"/>
+      <w:r>
+        <w:rPr>
+          <w:rFonts w:ascii="Times New Roman" w:hAnsi="Times New Roman"/>
+          <w:sz w:val="24"/>
+          <w:szCs w:val="24"/>
+        </w:rPr>
+        <w:t>(</w:t>
+      </w:r>
+      <w:proofErr w:type="spellStart"/>
+      <w:r>
+        <w:rPr>
+          <w:rFonts w:ascii="Times New Roman" w:hAnsi="Times New Roman"/>
+          <w:sz w:val="24"/>
+          <w:szCs w:val="24"/>
+        </w:rPr>
+        <w:t>xampp</w:t>
+      </w:r>
+      <w:proofErr w:type="spellEnd"/>
+      <w:r>
+        <w:rPr>
+          <w:rFonts w:ascii="Times New Roman" w:hAnsi="Times New Roman"/>
+          <w:sz w:val="24"/>
+          <w:szCs w:val="24"/>
+        </w:rPr>
+        <w:t>) y para crear las tablas que necesitamos tenemos este código:</w:t>
+      </w:r>
+    </w:p>
+    <w:p>
+      <w:pPr>
+        <w:rPr>
+          <w:rFonts w:ascii="Times New Roman" w:hAnsi="Times New Roman"/>
+          <w:sz w:val="24"/>
+          <w:szCs w:val="24"/>
+        </w:rPr>
+      </w:pPr>
+      <w:r>
+        <w:rPr>
+          <w:rFonts w:ascii="Times New Roman" w:hAnsi="Times New Roman"/>
+          <w:noProof/>
+          <w:sz w:val="24"/>
+          <w:szCs w:val="24"/>
+        </w:rPr>
+        <w:drawing>
+          <wp:inline distT="0" distB="0" distL="0" distR="0" wp14:anchorId="4EA1A714" wp14:editId="52CA9708">
+            <wp:extent cx="3524327" cy="2092569"/>
+            <wp:effectExtent l="0" t="0" r="0" b="0"/>
+            <wp:docPr id="28" name="Imagen 28"/>
+            <wp:cNvGraphicFramePr>
+              <a:graphicFrameLocks xmlns:a="http://schemas.openxmlformats.org/drawingml/2006/main" noChangeAspect="1"/>
+            </wp:cNvGraphicFramePr>
+            <a:graphic xmlns:a="http://schemas.openxmlformats.org/drawingml/2006/main">
+              <a:graphicData uri="http://schemas.openxmlformats.org/drawingml/2006/picture">
+                <pic:pic xmlns:pic="http://schemas.openxmlformats.org/drawingml/2006/picture">
+                  <pic:nvPicPr>
+                    <pic:cNvPr id="1" name=""/>
+                    <pic:cNvPicPr/>
+                  </pic:nvPicPr>
+                  <pic:blipFill>
+                    <a:blip r:embed="rId48"/>
+                    <a:stretch>
+                      <a:fillRect/>
+                    </a:stretch>
+                  </pic:blipFill>
+                  <pic:spPr>
+                    <a:xfrm>
+                      <a:off x="0" y="0"/>
+                      <a:ext cx="3528430" cy="2095005"/>
+                    </a:xfrm>
+                    <a:prstGeom prst="rect">
+                      <a:avLst/>
+                    </a:prstGeom>
+                  </pic:spPr>
+                </pic:pic>
+              </a:graphicData>
+            </a:graphic>
+          </wp:inline>
+        </w:drawing>
+      </w:r>
+    </w:p>
+    <w:p>
+      <w:pPr>
+        <w:rPr>
+          <w:rFonts w:ascii="Times New Roman" w:hAnsi="Times New Roman"/>
+          <w:sz w:val="24"/>
+          <w:szCs w:val="24"/>
+        </w:rPr>
+      </w:pPr>
+      <w:r>
+        <w:rPr>
+          <w:rFonts w:ascii="Times New Roman" w:hAnsi="Times New Roman"/>
+          <w:noProof/>
+          <w:sz w:val="24"/>
+          <w:szCs w:val="24"/>
+        </w:rPr>
+        <w:drawing>
+          <wp:inline distT="0" distB="0" distL="0" distR="0" wp14:anchorId="3B9717E3" wp14:editId="2E7C42BF">
+            <wp:extent cx="4476750" cy="2019300"/>
+            <wp:effectExtent l="0" t="0" r="0" b="0"/>
+            <wp:docPr id="44" name="Imagen 44"/>
+            <wp:cNvGraphicFramePr>
+              <a:graphicFrameLocks xmlns:a="http://schemas.openxmlformats.org/drawingml/2006/main" noChangeAspect="1"/>
+            </wp:cNvGraphicFramePr>
+            <a:graphic xmlns:a="http://schemas.openxmlformats.org/drawingml/2006/main">
+              <a:graphicData uri="http://schemas.openxmlformats.org/drawingml/2006/picture">
+                <pic:pic xmlns:pic="http://schemas.openxmlformats.org/drawingml/2006/picture">
+                  <pic:nvPicPr>
+                    <pic:cNvPr id="1" name=""/>
+                    <pic:cNvPicPr/>
+                  </pic:nvPicPr>
+                  <pic:blipFill>
+                    <a:blip r:embed="rId49"/>
+                    <a:stretch>
+                      <a:fillRect/>
+                    </a:stretch>
+                  </pic:blipFill>
+                  <pic:spPr>
+                    <a:xfrm>
+                      <a:off x="0" y="0"/>
+                      <a:ext cx="4476750" cy="2019300"/>
+                    </a:xfrm>
+                    <a:prstGeom prst="rect">
+                      <a:avLst/>
+                    </a:prstGeom>
+                  </pic:spPr>
+                </pic:pic>
+              </a:graphicData>
+            </a:graphic>
+          </wp:inline>
+        </w:drawing>
+      </w:r>
+    </w:p>
+    <w:p>
+      <w:pPr>
+        <w:rPr>
+          <w:rFonts w:ascii="Times New Roman" w:hAnsi="Times New Roman"/>
+          <w:sz w:val="24"/>
+          <w:szCs w:val="24"/>
+        </w:rPr>
+      </w:pPr>
+      <w:r>
+        <w:rPr>
+          <w:rFonts w:ascii="Times New Roman" w:hAnsi="Times New Roman"/>
+          <w:sz w:val="24"/>
+          <w:szCs w:val="24"/>
+        </w:rPr>
+        <w:t xml:space="preserve">En esta fase en la tabla de vehículos no incluimos el apartado de </w:t>
+      </w:r>
+      <w:r>
+        <w:rPr>
+          <w:rFonts w:ascii="Times New Roman" w:hAnsi="Times New Roman"/>
+          <w:i/>
+          <w:iCs/>
+          <w:sz w:val="24"/>
+          <w:szCs w:val="24"/>
+        </w:rPr>
+        <w:t>imagen</w:t>
+      </w:r>
+      <w:r>
+        <w:rPr>
+          <w:rFonts w:ascii="Times New Roman" w:hAnsi="Times New Roman"/>
+          <w:sz w:val="24"/>
+          <w:szCs w:val="24"/>
+        </w:rPr>
+        <w:t xml:space="preserve"> debido a que será una funcionalidad futura. (ver capítulo 8).</w:t>
+      </w:r>
+    </w:p>
+    <w:p>
+      <w:pPr>
+        <w:pStyle w:val="Ttulo3"/>
+        <w:rPr>
+          <w:rFonts w:ascii="Times New Roman" w:hAnsi="Times New Roman"/>
+          <w:color w:val="auto"/>
+        </w:rPr>
+      </w:pPr>
+      <w:bookmarkStart w:id="39" w:name="_Toc104222707"/>
+      <w:r>
+        <w:rPr>
+          <w:rFonts w:ascii="Times New Roman" w:hAnsi="Times New Roman"/>
+          <w:color w:val="auto"/>
+        </w:rPr>
+        <w:t xml:space="preserve">6.5.2 Api </w:t>
+      </w:r>
+      <w:proofErr w:type="spellStart"/>
+      <w:r>
+        <w:rPr>
+          <w:rFonts w:ascii="Times New Roman" w:hAnsi="Times New Roman"/>
+          <w:color w:val="auto"/>
+        </w:rPr>
+        <w:t>Symfony</w:t>
+      </w:r>
+      <w:proofErr w:type="spellEnd"/>
+      <w:r>
+        <w:rPr>
+          <w:rFonts w:ascii="Times New Roman" w:hAnsi="Times New Roman"/>
+          <w:color w:val="auto"/>
+        </w:rPr>
+        <w:t>.</w:t>
+      </w:r>
+      <w:bookmarkEnd w:id="39"/>
+    </w:p>
+    <w:p>
+      <w:pPr>
+        <w:rPr>
+          <w:rFonts w:ascii="Times New Roman" w:hAnsi="Times New Roman"/>
+          <w:sz w:val="24"/>
+          <w:szCs w:val="24"/>
+        </w:rPr>
+      </w:pPr>
+    </w:p>
+    <w:p>
+      <w:pPr>
+        <w:rPr>
+          <w:rFonts w:ascii="Times New Roman" w:hAnsi="Times New Roman"/>
+          <w:sz w:val="24"/>
+          <w:szCs w:val="24"/>
+        </w:rPr>
+      </w:pPr>
+      <w:r>
+        <w:rPr>
+          <w:rFonts w:ascii="Times New Roman" w:hAnsi="Times New Roman"/>
+          <w:sz w:val="24"/>
+          <w:szCs w:val="24"/>
+        </w:rPr>
+        <w:t xml:space="preserve">Una vez que creamos la base de datos con las tablas necesarias, comenzamos a desarrollar la </w:t>
+      </w:r>
+      <w:r>
+        <w:rPr>
+          <w:rFonts w:ascii="Times New Roman" w:hAnsi="Times New Roman"/>
+          <w:sz w:val="24"/>
+          <w:szCs w:val="24"/>
+        </w:rPr>
+        <w:t>A</w:t>
+      </w:r>
+      <w:r>
+        <w:rPr>
+          <w:rFonts w:ascii="Times New Roman" w:hAnsi="Times New Roman"/>
+          <w:sz w:val="24"/>
+          <w:szCs w:val="24"/>
+        </w:rPr>
+        <w:t>pi</w:t>
+      </w:r>
+      <w:r>
+        <w:rPr>
+          <w:rFonts w:ascii="Times New Roman" w:hAnsi="Times New Roman"/>
+          <w:sz w:val="24"/>
+          <w:szCs w:val="24"/>
+        </w:rPr>
+        <w:t>:</w:t>
+      </w:r>
+    </w:p>
+    <w:p>
+      <w:pPr>
+        <w:rPr>
+          <w:rFonts w:ascii="Times New Roman" w:hAnsi="Times New Roman"/>
+          <w:sz w:val="24"/>
+          <w:szCs w:val="24"/>
+        </w:rPr>
+      </w:pPr>
+    </w:p>
+    <w:p>
+      <w:pPr>
+        <w:rPr>
+          <w:rFonts w:ascii="Times New Roman" w:hAnsi="Times New Roman"/>
+          <w:sz w:val="24"/>
+          <w:szCs w:val="24"/>
+        </w:rPr>
+      </w:pPr>
+      <w:r>
+        <w:rPr>
+          <w:rFonts w:ascii="Times New Roman" w:hAnsi="Times New Roman"/>
+          <w:sz w:val="24"/>
+          <w:szCs w:val="24"/>
+        </w:rPr>
+        <w:lastRenderedPageBreak/>
+        <w:drawing>
+          <wp:inline distT="0" distB="0" distL="0" distR="0" wp14:anchorId="23AFDF9F" wp14:editId="2D22AB22">
+            <wp:extent cx="1962424" cy="1143160"/>
+            <wp:effectExtent l="0" t="0" r="0" b="0"/>
+            <wp:docPr id="45" name="Imagen 45"/>
+            <wp:cNvGraphicFramePr>
+              <a:graphicFrameLocks xmlns:a="http://schemas.openxmlformats.org/drawingml/2006/main" noChangeAspect="1"/>
+            </wp:cNvGraphicFramePr>
+            <a:graphic xmlns:a="http://schemas.openxmlformats.org/drawingml/2006/main">
+              <a:graphicData uri="http://schemas.openxmlformats.org/drawingml/2006/picture">
+                <pic:pic xmlns:pic="http://schemas.openxmlformats.org/drawingml/2006/picture">
+                  <pic:nvPicPr>
+                    <pic:cNvPr id="1" name=""/>
+                    <pic:cNvPicPr/>
+                  </pic:nvPicPr>
+                  <pic:blipFill>
+                    <a:blip r:embed="rId50"/>
+                    <a:stretch>
+                      <a:fillRect/>
+                    </a:stretch>
+                  </pic:blipFill>
+                  <pic:spPr>
+                    <a:xfrm>
+                      <a:off x="0" y="0"/>
+                      <a:ext cx="1962424" cy="1143160"/>
+                    </a:xfrm>
+                    <a:prstGeom prst="rect">
+                      <a:avLst/>
+                    </a:prstGeom>
+                  </pic:spPr>
+                </pic:pic>
+              </a:graphicData>
+            </a:graphic>
+          </wp:inline>
+        </w:drawing>
+      </w:r>
+    </w:p>
+    <w:p>
+      <w:pPr>
+        <w:rPr>
+          <w:rFonts w:ascii="Times New Roman" w:hAnsi="Times New Roman"/>
+          <w:sz w:val="24"/>
+          <w:szCs w:val="24"/>
+        </w:rPr>
+      </w:pPr>
+      <w:r>
+        <w:rPr>
+          <w:rFonts w:ascii="Times New Roman" w:hAnsi="Times New Roman"/>
+          <w:sz w:val="24"/>
+          <w:szCs w:val="24"/>
+        </w:rPr>
+        <w:t xml:space="preserve">Primero clonamos las entidades(tablas) de la base de datos que hemos creado antes, para posteriormente crear los </w:t>
+      </w:r>
+      <w:proofErr w:type="spellStart"/>
+      <w:r>
+        <w:rPr>
+          <w:rFonts w:ascii="Times New Roman" w:hAnsi="Times New Roman"/>
+          <w:sz w:val="24"/>
+          <w:szCs w:val="24"/>
+        </w:rPr>
+        <w:t>controllers</w:t>
+      </w:r>
+      <w:proofErr w:type="spellEnd"/>
+      <w:r>
+        <w:rPr>
+          <w:rFonts w:ascii="Times New Roman" w:hAnsi="Times New Roman"/>
+          <w:sz w:val="24"/>
+          <w:szCs w:val="24"/>
+        </w:rPr>
+        <w:t xml:space="preserve"> de cada una.</w:t>
+      </w:r>
+    </w:p>
+    <w:p>
+      <w:pPr>
+        <w:rPr>
+          <w:rFonts w:ascii="Times New Roman" w:hAnsi="Times New Roman"/>
+          <w:sz w:val="24"/>
+          <w:szCs w:val="24"/>
+        </w:rPr>
+      </w:pPr>
+    </w:p>
+    <w:p>
+      <w:pPr>
+        <w:rPr>
+          <w:rFonts w:ascii="Times New Roman" w:hAnsi="Times New Roman"/>
+          <w:sz w:val="24"/>
+          <w:szCs w:val="24"/>
+        </w:rPr>
+      </w:pPr>
+      <w:r>
+        <w:rPr>
+          <w:rFonts w:ascii="Times New Roman" w:hAnsi="Times New Roman"/>
+          <w:sz w:val="24"/>
+          <w:szCs w:val="24"/>
+        </w:rPr>
+        <w:drawing>
+          <wp:inline distT="0" distB="0" distL="0" distR="0" wp14:anchorId="07D4AA01" wp14:editId="048AA79B">
+            <wp:extent cx="1838582" cy="1086002"/>
+            <wp:effectExtent l="0" t="0" r="9525" b="0"/>
+            <wp:docPr id="46" name="Imagen 46"/>
+            <wp:cNvGraphicFramePr>
+              <a:graphicFrameLocks xmlns:a="http://schemas.openxmlformats.org/drawingml/2006/main" noChangeAspect="1"/>
+            </wp:cNvGraphicFramePr>
+            <a:graphic xmlns:a="http://schemas.openxmlformats.org/drawingml/2006/main">
+              <a:graphicData uri="http://schemas.openxmlformats.org/drawingml/2006/picture">
+                <pic:pic xmlns:pic="http://schemas.openxmlformats.org/drawingml/2006/picture">
+                  <pic:nvPicPr>
+                    <pic:cNvPr id="1" name=""/>
+                    <pic:cNvPicPr/>
+                  </pic:nvPicPr>
+                  <pic:blipFill>
+                    <a:blip r:embed="rId51"/>
+                    <a:stretch>
+                      <a:fillRect/>
+                    </a:stretch>
+                  </pic:blipFill>
+                  <pic:spPr>
+                    <a:xfrm>
+                      <a:off x="0" y="0"/>
+                      <a:ext cx="1838582" cy="1086002"/>
+                    </a:xfrm>
+                    <a:prstGeom prst="rect">
+                      <a:avLst/>
+                    </a:prstGeom>
+                  </pic:spPr>
+                </pic:pic>
+              </a:graphicData>
+            </a:graphic>
+          </wp:inline>
+        </w:drawing>
+      </w:r>
+    </w:p>
+    <w:p>
+      <w:pPr>
+        <w:rPr>
+          <w:rFonts w:ascii="Times New Roman" w:hAnsi="Times New Roman"/>
+          <w:sz w:val="24"/>
+          <w:szCs w:val="24"/>
+        </w:rPr>
+      </w:pPr>
+    </w:p>
+    <w:p>
+      <w:pPr>
+        <w:rPr>
+          <w:rFonts w:ascii="Times New Roman" w:hAnsi="Times New Roman"/>
+          <w:sz w:val="24"/>
+          <w:szCs w:val="24"/>
+        </w:rPr>
+      </w:pPr>
+      <w:r>
+        <w:rPr>
+          <w:rFonts w:ascii="Times New Roman" w:hAnsi="Times New Roman"/>
+          <w:sz w:val="24"/>
+          <w:szCs w:val="24"/>
+        </w:rPr>
+        <w:t>Los controladores están compuestos por una serie de elementos, los cuales son:</w:t>
+      </w:r>
+    </w:p>
+    <w:p>
+      <w:pPr>
+        <w:rPr>
+          <w:rFonts w:ascii="Times New Roman" w:hAnsi="Times New Roman"/>
+          <w:sz w:val="24"/>
+          <w:szCs w:val="24"/>
+        </w:rPr>
+      </w:pPr>
+      <w:r>
+        <w:rPr>
+          <w:rFonts w:ascii="Times New Roman" w:hAnsi="Times New Roman"/>
+          <w:sz w:val="24"/>
+          <w:szCs w:val="24"/>
+        </w:rPr>
+        <w:drawing>
+          <wp:inline distT="0" distB="0" distL="0" distR="0" wp14:anchorId="4177DC8B" wp14:editId="08C446D8">
+            <wp:extent cx="5400040" cy="618490"/>
+            <wp:effectExtent l="0" t="0" r="0" b="0"/>
+            <wp:docPr id="47" name="Imagen 47"/>
+            <wp:cNvGraphicFramePr>
+              <a:graphicFrameLocks xmlns:a="http://schemas.openxmlformats.org/drawingml/2006/main" noChangeAspect="1"/>
+            </wp:cNvGraphicFramePr>
+            <a:graphic xmlns:a="http://schemas.openxmlformats.org/drawingml/2006/main">
+              <a:graphicData uri="http://schemas.openxmlformats.org/drawingml/2006/picture">
+                <pic:pic xmlns:pic="http://schemas.openxmlformats.org/drawingml/2006/picture">
+                  <pic:nvPicPr>
+                    <pic:cNvPr id="1" name=""/>
+                    <pic:cNvPicPr/>
+                  </pic:nvPicPr>
+                  <pic:blipFill>
+                    <a:blip r:embed="rId52"/>
+                    <a:stretch>
+                      <a:fillRect/>
+                    </a:stretch>
+                  </pic:blipFill>
+                  <pic:spPr>
+                    <a:xfrm>
+                      <a:off x="0" y="0"/>
+                      <a:ext cx="5400040" cy="618490"/>
+                    </a:xfrm>
+                    <a:prstGeom prst="rect">
+                      <a:avLst/>
+                    </a:prstGeom>
+                  </pic:spPr>
+                </pic:pic>
+              </a:graphicData>
+            </a:graphic>
+          </wp:inline>
+        </w:drawing>
+      </w:r>
+    </w:p>
+    <w:p>
+      <w:pPr>
+        <w:rPr>
+          <w:rFonts w:ascii="Times New Roman" w:hAnsi="Times New Roman"/>
+          <w:sz w:val="24"/>
+          <w:szCs w:val="24"/>
+        </w:rPr>
+      </w:pPr>
+      <w:r>
+        <w:rPr>
+          <w:rFonts w:ascii="Times New Roman" w:hAnsi="Times New Roman"/>
+          <w:sz w:val="24"/>
+          <w:szCs w:val="24"/>
+        </w:rPr>
+        <w:t>La ruta.</w:t>
+      </w:r>
+    </w:p>
+    <w:p>
+      <w:pPr>
+        <w:rPr>
+          <w:rFonts w:ascii="Times New Roman" w:hAnsi="Times New Roman"/>
+          <w:sz w:val="24"/>
+          <w:szCs w:val="24"/>
+        </w:rPr>
+      </w:pPr>
+    </w:p>
+    <w:p>
+      <w:pPr>
+        <w:rPr>
+          <w:rFonts w:ascii="Times New Roman" w:hAnsi="Times New Roman"/>
+          <w:sz w:val="24"/>
+          <w:szCs w:val="24"/>
+        </w:rPr>
+      </w:pPr>
+      <w:r>
+        <w:rPr>
+          <w:rFonts w:ascii="Times New Roman" w:hAnsi="Times New Roman"/>
+          <w:sz w:val="24"/>
+          <w:szCs w:val="24"/>
+        </w:rPr>
+        <w:drawing>
+          <wp:inline distT="0" distB="0" distL="0" distR="0" wp14:anchorId="1E3A50ED" wp14:editId="7FFD344A">
+            <wp:extent cx="5400040" cy="265430"/>
+            <wp:effectExtent l="0" t="0" r="0" b="0"/>
+            <wp:docPr id="48" name="Imagen 48"/>
+            <wp:cNvGraphicFramePr>
+              <a:graphicFrameLocks xmlns:a="http://schemas.openxmlformats.org/drawingml/2006/main" noChangeAspect="1"/>
+            </wp:cNvGraphicFramePr>
+            <a:graphic xmlns:a="http://schemas.openxmlformats.org/drawingml/2006/main">
+              <a:graphicData uri="http://schemas.openxmlformats.org/drawingml/2006/picture">
+                <pic:pic xmlns:pic="http://schemas.openxmlformats.org/drawingml/2006/picture">
+                  <pic:nvPicPr>
+                    <pic:cNvPr id="1" name=""/>
+                    <pic:cNvPicPr/>
+                  </pic:nvPicPr>
+                  <pic:blipFill>
+                    <a:blip r:embed="rId53"/>
+                    <a:stretch>
+                      <a:fillRect/>
+                    </a:stretch>
+                  </pic:blipFill>
+                  <pic:spPr>
+                    <a:xfrm>
+                      <a:off x="0" y="0"/>
+                      <a:ext cx="5400040" cy="265430"/>
+                    </a:xfrm>
+                    <a:prstGeom prst="rect">
+                      <a:avLst/>
+                    </a:prstGeom>
+                  </pic:spPr>
+                </pic:pic>
+              </a:graphicData>
+            </a:graphic>
+          </wp:inline>
+        </w:drawing>
+      </w:r>
+    </w:p>
+    <w:p>
+      <w:pPr>
+        <w:rPr>
+          <w:rFonts w:ascii="Times New Roman" w:hAnsi="Times New Roman"/>
+          <w:sz w:val="24"/>
+          <w:szCs w:val="24"/>
+        </w:rPr>
+      </w:pPr>
+      <w:r>
+        <w:rPr>
+          <w:rFonts w:ascii="Times New Roman" w:hAnsi="Times New Roman"/>
+          <w:sz w:val="24"/>
+          <w:szCs w:val="24"/>
+        </w:rPr>
+        <w:t xml:space="preserve">Y los 4 diferentes métodos para cada tipo de llamada POST, </w:t>
+      </w:r>
+      <w:r>
+        <w:rPr>
+          <w:rFonts w:ascii="Times New Roman" w:hAnsi="Times New Roman"/>
+          <w:sz w:val="24"/>
+          <w:szCs w:val="24"/>
+        </w:rPr>
+        <w:t xml:space="preserve">GET, </w:t>
+      </w:r>
+      <w:r>
+        <w:rPr>
+          <w:rFonts w:ascii="Times New Roman" w:hAnsi="Times New Roman"/>
+          <w:sz w:val="24"/>
+          <w:szCs w:val="24"/>
+        </w:rPr>
+        <w:t>PUT, DELETE</w:t>
+      </w:r>
+      <w:r>
+        <w:rPr>
+          <w:rFonts w:ascii="Times New Roman" w:hAnsi="Times New Roman"/>
+          <w:sz w:val="24"/>
+          <w:szCs w:val="24"/>
+        </w:rPr>
+        <w:t>.</w:t>
+      </w:r>
+    </w:p>
+    <w:p>
+      <w:pPr>
+        <w:rPr>
+          <w:rFonts w:ascii="Times New Roman" w:hAnsi="Times New Roman"/>
+          <w:sz w:val="24"/>
+          <w:szCs w:val="24"/>
+        </w:rPr>
+      </w:pPr>
+      <w:r>
+        <w:rPr>
+          <w:rFonts w:ascii="Times New Roman" w:hAnsi="Times New Roman"/>
+          <w:sz w:val="24"/>
+          <w:szCs w:val="24"/>
+        </w:rPr>
+        <w:drawing>
+          <wp:inline distT="0" distB="0" distL="0" distR="0" wp14:anchorId="44CD7E6F" wp14:editId="54CDBEEB">
+            <wp:extent cx="5400040" cy="1985010"/>
+            <wp:effectExtent l="0" t="0" r="0" b="0"/>
+            <wp:docPr id="49" name="Imagen 49"/>
+            <wp:cNvGraphicFramePr>
+              <a:graphicFrameLocks xmlns:a="http://schemas.openxmlformats.org/drawingml/2006/main" noChangeAspect="1"/>
+            </wp:cNvGraphicFramePr>
+            <a:graphic xmlns:a="http://schemas.openxmlformats.org/drawingml/2006/main">
+              <a:graphicData uri="http://schemas.openxmlformats.org/drawingml/2006/picture">
+                <pic:pic xmlns:pic="http://schemas.openxmlformats.org/drawingml/2006/picture">
+                  <pic:nvPicPr>
+                    <pic:cNvPr id="1" name=""/>
+                    <pic:cNvPicPr/>
+                  </pic:nvPicPr>
+                  <pic:blipFill>
+                    <a:blip r:embed="rId54"/>
+                    <a:stretch>
+                      <a:fillRect/>
+                    </a:stretch>
+                  </pic:blipFill>
+                  <pic:spPr>
+                    <a:xfrm>
+                      <a:off x="0" y="0"/>
+                      <a:ext cx="5400040" cy="1985010"/>
+                    </a:xfrm>
+                    <a:prstGeom prst="rect">
+                      <a:avLst/>
+                    </a:prstGeom>
+                  </pic:spPr>
+                </pic:pic>
+              </a:graphicData>
+            </a:graphic>
+          </wp:inline>
+        </w:drawing>
+      </w:r>
+    </w:p>
+    <w:p>
+      <w:pPr>
+        <w:rPr>
+          <w:rFonts w:ascii="Times New Roman" w:hAnsi="Times New Roman"/>
+          <w:sz w:val="24"/>
+          <w:szCs w:val="24"/>
+        </w:rPr>
+      </w:pPr>
+      <w:r>
+        <w:rPr>
+          <w:rFonts w:ascii="Times New Roman" w:hAnsi="Times New Roman"/>
+          <w:sz w:val="24"/>
+          <w:szCs w:val="24"/>
+        </w:rPr>
+        <w:t>Controlado en el código de esta manera, de forma que se puede utilizar una sola ruta para los 4 tipos de llamadas posibles.</w:t>
+      </w:r>
+    </w:p>
+    <w:p>
+      <w:pPr>
+        <w:rPr>
+          <w:rFonts w:ascii="Times New Roman" w:hAnsi="Times New Roman"/>
+          <w:sz w:val="24"/>
+          <w:szCs w:val="24"/>
+        </w:rPr>
+      </w:pPr>
+    </w:p>
+    <w:p>
+      <w:pPr>
+        <w:rPr>
+          <w:rFonts w:ascii="Times New Roman" w:hAnsi="Times New Roman"/>
+          <w:sz w:val="24"/>
+          <w:szCs w:val="24"/>
+        </w:rPr>
+      </w:pPr>
+    </w:p>
+    <w:p>
+      <w:pPr>
+        <w:rPr>
+          <w:rFonts w:ascii="Times New Roman" w:hAnsi="Times New Roman"/>
+          <w:sz w:val="24"/>
+          <w:szCs w:val="24"/>
+        </w:rPr>
+      </w:pPr>
+      <w:r>
+        <w:rPr>
+          <w:rFonts w:ascii="Times New Roman" w:hAnsi="Times New Roman"/>
+          <w:sz w:val="24"/>
+          <w:szCs w:val="24"/>
+        </w:rPr>
+        <w:lastRenderedPageBreak/>
+        <w:drawing>
+          <wp:inline distT="0" distB="0" distL="0" distR="0" wp14:anchorId="6F3D8377" wp14:editId="6F8A635C">
+            <wp:extent cx="5400040" cy="2445385"/>
+            <wp:effectExtent l="0" t="0" r="0" b="0"/>
+            <wp:docPr id="51" name="Imagen 51"/>
+            <wp:cNvGraphicFramePr>
+              <a:graphicFrameLocks xmlns:a="http://schemas.openxmlformats.org/drawingml/2006/main" noChangeAspect="1"/>
+            </wp:cNvGraphicFramePr>
+            <a:graphic xmlns:a="http://schemas.openxmlformats.org/drawingml/2006/main">
+              <a:graphicData uri="http://schemas.openxmlformats.org/drawingml/2006/picture">
+                <pic:pic xmlns:pic="http://schemas.openxmlformats.org/drawingml/2006/picture">
+                  <pic:nvPicPr>
+                    <pic:cNvPr id="1" name=""/>
+                    <pic:cNvPicPr/>
+                  </pic:nvPicPr>
+                  <pic:blipFill>
+                    <a:blip r:embed="rId55"/>
+                    <a:stretch>
+                      <a:fillRect/>
+                    </a:stretch>
+                  </pic:blipFill>
+                  <pic:spPr>
+                    <a:xfrm>
+                      <a:off x="0" y="0"/>
+                      <a:ext cx="5400040" cy="2445385"/>
+                    </a:xfrm>
+                    <a:prstGeom prst="rect">
+                      <a:avLst/>
+                    </a:prstGeom>
+                  </pic:spPr>
+                </pic:pic>
+              </a:graphicData>
+            </a:graphic>
+          </wp:inline>
+        </w:drawing>
+      </w:r>
+    </w:p>
+    <w:p>
+      <w:pPr>
+        <w:rPr>
+          <w:rFonts w:ascii="Times New Roman" w:hAnsi="Times New Roman"/>
+          <w:sz w:val="24"/>
+          <w:szCs w:val="24"/>
+        </w:rPr>
+      </w:pPr>
+      <w:r>
+        <w:rPr>
+          <w:rFonts w:ascii="Times New Roman" w:hAnsi="Times New Roman"/>
+          <w:sz w:val="24"/>
+          <w:szCs w:val="24"/>
+        </w:rPr>
+        <w:t xml:space="preserve">Este es el método al que llama el </w:t>
+      </w:r>
+      <w:proofErr w:type="spellStart"/>
+      <w:proofErr w:type="gramStart"/>
+      <w:r>
+        <w:rPr>
+          <w:rFonts w:ascii="Times New Roman" w:hAnsi="Times New Roman"/>
+          <w:sz w:val="24"/>
+          <w:szCs w:val="24"/>
+        </w:rPr>
+        <w:t>GetMethod</w:t>
+      </w:r>
+      <w:proofErr w:type="spellEnd"/>
+      <w:r>
+        <w:rPr>
+          <w:rFonts w:ascii="Times New Roman" w:hAnsi="Times New Roman"/>
+          <w:sz w:val="24"/>
+          <w:szCs w:val="24"/>
+        </w:rPr>
+        <w:t>(</w:t>
+      </w:r>
+      <w:proofErr w:type="gramEnd"/>
+      <w:r>
+        <w:rPr>
+          <w:rFonts w:ascii="Times New Roman" w:hAnsi="Times New Roman"/>
+          <w:sz w:val="24"/>
+          <w:szCs w:val="24"/>
+        </w:rPr>
+        <w:t>uno de los antes mostrado).</w:t>
+      </w:r>
+    </w:p>
+    <w:p>
+      <w:pPr>
+        <w:rPr>
+          <w:rFonts w:ascii="Times New Roman" w:hAnsi="Times New Roman"/>
+          <w:sz w:val="24"/>
+          <w:szCs w:val="24"/>
+        </w:rPr>
+      </w:pPr>
+      <w:r>
+        <w:rPr>
+          <w:rFonts w:ascii="Times New Roman" w:hAnsi="Times New Roman"/>
+          <w:sz w:val="24"/>
+          <w:szCs w:val="24"/>
+        </w:rPr>
+        <w:drawing>
+          <wp:inline distT="0" distB="0" distL="0" distR="0" wp14:anchorId="67FE9BFA" wp14:editId="2DB2A7D4">
+            <wp:extent cx="4782217" cy="2286319"/>
+            <wp:effectExtent l="0" t="0" r="0" b="0"/>
+            <wp:docPr id="52" name="Imagen 52"/>
+            <wp:cNvGraphicFramePr>
+              <a:graphicFrameLocks xmlns:a="http://schemas.openxmlformats.org/drawingml/2006/main" noChangeAspect="1"/>
+            </wp:cNvGraphicFramePr>
+            <a:graphic xmlns:a="http://schemas.openxmlformats.org/drawingml/2006/main">
+              <a:graphicData uri="http://schemas.openxmlformats.org/drawingml/2006/picture">
+                <pic:pic xmlns:pic="http://schemas.openxmlformats.org/drawingml/2006/picture">
+                  <pic:nvPicPr>
+                    <pic:cNvPr id="1" name=""/>
+                    <pic:cNvPicPr/>
+                  </pic:nvPicPr>
+                  <pic:blipFill>
+                    <a:blip r:embed="rId56"/>
+                    <a:stretch>
+                      <a:fillRect/>
+                    </a:stretch>
+                  </pic:blipFill>
+                  <pic:spPr>
+                    <a:xfrm>
+                      <a:off x="0" y="0"/>
+                      <a:ext cx="4782217" cy="2286319"/>
+                    </a:xfrm>
+                    <a:prstGeom prst="rect">
+                      <a:avLst/>
+                    </a:prstGeom>
+                  </pic:spPr>
+                </pic:pic>
+              </a:graphicData>
+            </a:graphic>
+          </wp:inline>
+        </w:drawing>
+      </w:r>
+    </w:p>
+    <w:p>
+      <w:pPr>
+        <w:rPr>
+          <w:rFonts w:ascii="Times New Roman" w:hAnsi="Times New Roman"/>
+          <w:sz w:val="24"/>
+          <w:szCs w:val="24"/>
+        </w:rPr>
+      </w:pPr>
+      <w:r>
+        <w:rPr>
+          <w:rFonts w:ascii="Times New Roman" w:hAnsi="Times New Roman"/>
+          <w:sz w:val="24"/>
+          <w:szCs w:val="24"/>
+        </w:rPr>
+        <w:t>Y así es como se introduce un nuevo usuario.</w:t>
+      </w:r>
+    </w:p>
+    <w:p>
+      <w:pPr>
+        <w:rPr>
+          <w:rFonts w:ascii="Times New Roman" w:hAnsi="Times New Roman"/>
+          <w:sz w:val="24"/>
+          <w:szCs w:val="24"/>
+        </w:rPr>
+      </w:pPr>
+      <w:r>
+        <w:rPr>
+          <w:rFonts w:ascii="Times New Roman" w:hAnsi="Times New Roman"/>
+          <w:sz w:val="24"/>
+          <w:szCs w:val="24"/>
+        </w:rPr>
+        <w:t xml:space="preserve">Estos son los dos métodos principales que se van a utilizar, aunque están operativos los otros </w:t>
+      </w:r>
+      <w:r>
+        <w:rPr>
+          <w:rFonts w:ascii="Times New Roman" w:hAnsi="Times New Roman"/>
+          <w:sz w:val="24"/>
+          <w:szCs w:val="24"/>
+        </w:rPr>
+        <w:t>dos (</w:t>
+      </w:r>
+      <w:proofErr w:type="spellStart"/>
+      <w:r>
+        <w:rPr>
+          <w:rFonts w:ascii="Times New Roman" w:hAnsi="Times New Roman"/>
+          <w:sz w:val="24"/>
+          <w:szCs w:val="24"/>
+        </w:rPr>
+        <w:t>put</w:t>
+      </w:r>
+      <w:proofErr w:type="spellEnd"/>
+      <w:r>
+        <w:rPr>
+          <w:rFonts w:ascii="Times New Roman" w:hAnsi="Times New Roman"/>
+          <w:sz w:val="24"/>
+          <w:szCs w:val="24"/>
+        </w:rPr>
+        <w:t xml:space="preserve"> y </w:t>
+      </w:r>
+      <w:proofErr w:type="spellStart"/>
+      <w:r>
+        <w:rPr>
+          <w:rFonts w:ascii="Times New Roman" w:hAnsi="Times New Roman"/>
+          <w:sz w:val="24"/>
+          <w:szCs w:val="24"/>
+        </w:rPr>
+        <w:t>delete</w:t>
+      </w:r>
+      <w:proofErr w:type="spellEnd"/>
+      <w:r>
+        <w:rPr>
+          <w:rFonts w:ascii="Times New Roman" w:hAnsi="Times New Roman"/>
+          <w:sz w:val="24"/>
+          <w:szCs w:val="24"/>
+        </w:rPr>
+        <w:t xml:space="preserve">) para </w:t>
+      </w:r>
+      <w:r>
+        <w:rPr>
+          <w:rFonts w:ascii="Times New Roman" w:hAnsi="Times New Roman"/>
+          <w:sz w:val="24"/>
+          <w:szCs w:val="24"/>
+        </w:rPr>
+        <w:t>posibles mejoras a futuro.</w:t>
+      </w:r>
+    </w:p>
+    <w:p>
+      <w:pPr>
+        <w:rPr>
+          <w:rFonts w:ascii="Times New Roman" w:hAnsi="Times New Roman"/>
+          <w:sz w:val="24"/>
+          <w:szCs w:val="24"/>
+        </w:rPr>
+      </w:pPr>
+      <w:r>
+        <w:rPr>
+          <w:rFonts w:ascii="Times New Roman" w:hAnsi="Times New Roman"/>
+          <w:sz w:val="24"/>
+          <w:szCs w:val="24"/>
+        </w:rPr>
+        <w:drawing>
+          <wp:inline distT="0" distB="0" distL="0" distR="0" wp14:anchorId="13864FF5" wp14:editId="7F6C593B">
+            <wp:extent cx="5400040" cy="1626870"/>
+            <wp:effectExtent l="0" t="0" r="0" b="0"/>
+            <wp:docPr id="53" name="Imagen 53"/>
+            <wp:cNvGraphicFramePr>
+              <a:graphicFrameLocks xmlns:a="http://schemas.openxmlformats.org/drawingml/2006/main" noChangeAspect="1"/>
+            </wp:cNvGraphicFramePr>
+            <a:graphic xmlns:a="http://schemas.openxmlformats.org/drawingml/2006/main">
+              <a:graphicData uri="http://schemas.openxmlformats.org/drawingml/2006/picture">
+                <pic:pic xmlns:pic="http://schemas.openxmlformats.org/drawingml/2006/picture">
+                  <pic:nvPicPr>
+                    <pic:cNvPr id="1" name=""/>
+                    <pic:cNvPicPr/>
+                  </pic:nvPicPr>
+                  <pic:blipFill>
+                    <a:blip r:embed="rId57"/>
+                    <a:stretch>
+                      <a:fillRect/>
+                    </a:stretch>
+                  </pic:blipFill>
+                  <pic:spPr>
+                    <a:xfrm>
+                      <a:off x="0" y="0"/>
+                      <a:ext cx="5400040" cy="1626870"/>
+                    </a:xfrm>
+                    <a:prstGeom prst="rect">
+                      <a:avLst/>
+                    </a:prstGeom>
+                  </pic:spPr>
+                </pic:pic>
+              </a:graphicData>
+            </a:graphic>
+          </wp:inline>
+        </w:drawing>
+      </w:r>
+    </w:p>
+    <w:p>
+      <w:pPr>
+        <w:rPr>
+          <w:rFonts w:ascii="Times New Roman" w:hAnsi="Times New Roman"/>
+          <w:sz w:val="24"/>
+          <w:szCs w:val="24"/>
+          <w:u w:val="single"/>
+        </w:rPr>
+      </w:pPr>
+      <w:r>
+        <w:rPr>
+          <w:rFonts w:ascii="Times New Roman" w:hAnsi="Times New Roman"/>
+          <w:sz w:val="24"/>
+          <w:szCs w:val="24"/>
+        </w:rPr>
+        <w:t>PUT.</w:t>
+      </w:r>
+    </w:p>
+    <w:p>
+      <w:pPr>
+        <w:rPr>
+          <w:rFonts w:ascii="Times New Roman" w:hAnsi="Times New Roman"/>
+          <w:sz w:val="24"/>
+          <w:szCs w:val="24"/>
+        </w:rPr>
+      </w:pPr>
+      <w:r>
+        <w:rPr>
+          <w:rFonts w:ascii="Times New Roman" w:hAnsi="Times New Roman"/>
+          <w:sz w:val="24"/>
+          <w:szCs w:val="24"/>
+        </w:rPr>
+        <w:lastRenderedPageBreak/>
+        <w:drawing>
+          <wp:inline distT="0" distB="0" distL="0" distR="0" wp14:anchorId="09A0F7A9" wp14:editId="69AE1D68">
+            <wp:extent cx="5400040" cy="714375"/>
+            <wp:effectExtent l="0" t="0" r="0" b="0"/>
+            <wp:docPr id="54" name="Imagen 54"/>
+            <wp:cNvGraphicFramePr>
+              <a:graphicFrameLocks xmlns:a="http://schemas.openxmlformats.org/drawingml/2006/main" noChangeAspect="1"/>
+            </wp:cNvGraphicFramePr>
+            <a:graphic xmlns:a="http://schemas.openxmlformats.org/drawingml/2006/main">
+              <a:graphicData uri="http://schemas.openxmlformats.org/drawingml/2006/picture">
+                <pic:pic xmlns:pic="http://schemas.openxmlformats.org/drawingml/2006/picture">
+                  <pic:nvPicPr>
+                    <pic:cNvPr id="1" name=""/>
+                    <pic:cNvPicPr/>
+                  </pic:nvPicPr>
+                  <pic:blipFill>
+                    <a:blip r:embed="rId58"/>
+                    <a:stretch>
+                      <a:fillRect/>
+                    </a:stretch>
+                  </pic:blipFill>
+                  <pic:spPr>
+                    <a:xfrm>
+                      <a:off x="0" y="0"/>
+                      <a:ext cx="5400040" cy="714375"/>
+                    </a:xfrm>
+                    <a:prstGeom prst="rect">
+                      <a:avLst/>
+                    </a:prstGeom>
+                  </pic:spPr>
+                </pic:pic>
+              </a:graphicData>
+            </a:graphic>
+          </wp:inline>
+        </w:drawing>
+      </w:r>
+      <w:r>
+        <w:rPr>
+          <w:rFonts w:ascii="Times New Roman" w:hAnsi="Times New Roman"/>
+          <w:sz w:val="24"/>
+          <w:szCs w:val="24"/>
+        </w:rPr>
+        <w:t>DELETE.</w:t>
+      </w:r>
+    </w:p>
+    <w:p>
+      <w:pPr>
+        <w:rPr>
+          <w:rFonts w:ascii="Times New Roman" w:hAnsi="Times New Roman"/>
+          <w:sz w:val="24"/>
+          <w:szCs w:val="24"/>
+        </w:rPr>
+      </w:pPr>
+    </w:p>
+    <w:p>
+      <w:pPr>
+        <w:rPr>
+          <w:rFonts w:ascii="Times New Roman" w:hAnsi="Times New Roman"/>
+          <w:sz w:val="24"/>
+          <w:szCs w:val="24"/>
+        </w:rPr>
+      </w:pPr>
+      <w:r>
+        <w:rPr>
+          <w:rFonts w:ascii="Times New Roman" w:hAnsi="Times New Roman"/>
+          <w:sz w:val="24"/>
+          <w:szCs w:val="24"/>
+        </w:rPr>
+        <w:t>El proceso es el mismo para los dos controladores, entidades y repositorios.</w:t>
+      </w:r>
+    </w:p>
+    <w:p>
+      <w:pPr>
+        <w:rPr>
+          <w:rFonts w:ascii="Times New Roman" w:hAnsi="Times New Roman"/>
+          <w:sz w:val="24"/>
+          <w:szCs w:val="24"/>
+        </w:rPr>
+      </w:pPr>
+    </w:p>
+    <w:p>
+      <w:pPr>
+        <w:rPr>
+          <w:rFonts w:ascii="Times New Roman" w:hAnsi="Times New Roman"/>
+          <w:sz w:val="24"/>
+          <w:szCs w:val="24"/>
+        </w:rPr>
+      </w:pPr>
+      <w:r>
+        <w:rPr>
+          <w:rFonts w:ascii="Times New Roman" w:hAnsi="Times New Roman"/>
+          <w:sz w:val="24"/>
+          <w:szCs w:val="24"/>
+        </w:rPr>
+        <w:t xml:space="preserve">Otro elemento son los repositorios de cada </w:t>
+      </w:r>
+      <w:r>
+        <w:rPr>
+          <w:rFonts w:ascii="Times New Roman" w:hAnsi="Times New Roman"/>
+          <w:sz w:val="24"/>
+          <w:szCs w:val="24"/>
+        </w:rPr>
+        <w:t>entidad (ya mencionados antes)</w:t>
+      </w:r>
+      <w:r>
+        <w:rPr>
+          <w:rFonts w:ascii="Times New Roman" w:hAnsi="Times New Roman"/>
+          <w:sz w:val="24"/>
+          <w:szCs w:val="24"/>
+        </w:rPr>
+        <w:t>.</w:t>
+      </w:r>
+    </w:p>
+    <w:p>
+      <w:pPr>
+        <w:rPr>
+          <w:rFonts w:ascii="Times New Roman" w:hAnsi="Times New Roman"/>
+          <w:sz w:val="24"/>
+          <w:szCs w:val="24"/>
+        </w:rPr>
+      </w:pPr>
+      <w:r>
+        <w:rPr>
+          <w:rFonts w:ascii="Times New Roman" w:hAnsi="Times New Roman"/>
+          <w:sz w:val="24"/>
+          <w:szCs w:val="24"/>
+        </w:rPr>
+        <w:drawing>
+          <wp:inline distT="0" distB="0" distL="0" distR="0" wp14:anchorId="71C7E764" wp14:editId="1D04D2DA">
+            <wp:extent cx="1752845" cy="1143160"/>
+            <wp:effectExtent l="0" t="0" r="0" b="0"/>
+            <wp:docPr id="50" name="Imagen 50"/>
+            <wp:cNvGraphicFramePr>
+              <a:graphicFrameLocks xmlns:a="http://schemas.openxmlformats.org/drawingml/2006/main" noChangeAspect="1"/>
+            </wp:cNvGraphicFramePr>
+            <a:graphic xmlns:a="http://schemas.openxmlformats.org/drawingml/2006/main">
+              <a:graphicData uri="http://schemas.openxmlformats.org/drawingml/2006/picture">
+                <pic:pic xmlns:pic="http://schemas.openxmlformats.org/drawingml/2006/picture">
+                  <pic:nvPicPr>
+                    <pic:cNvPr id="1" name=""/>
+                    <pic:cNvPicPr/>
+                  </pic:nvPicPr>
+                  <pic:blipFill>
+                    <a:blip r:embed="rId59"/>
+                    <a:stretch>
+                      <a:fillRect/>
+                    </a:stretch>
+                  </pic:blipFill>
+                  <pic:spPr>
+                    <a:xfrm>
+                      <a:off x="0" y="0"/>
+                      <a:ext cx="1752845" cy="1143160"/>
+                    </a:xfrm>
+                    <a:prstGeom prst="rect">
+                      <a:avLst/>
+                    </a:prstGeom>
+                  </pic:spPr>
+                </pic:pic>
+              </a:graphicData>
+            </a:graphic>
+          </wp:inline>
+        </w:drawing>
+      </w:r>
+    </w:p>
+    <w:p>
+      <w:pPr>
+        <w:rPr>
+          <w:rFonts w:ascii="Times New Roman" w:hAnsi="Times New Roman"/>
+          <w:sz w:val="24"/>
+          <w:szCs w:val="24"/>
+        </w:rPr>
+      </w:pPr>
+    </w:p>
+    <w:p>
+      <w:pPr>
+        <w:pStyle w:val="Ttulo3"/>
+      </w:pPr>
+      <w:r>
+        <w:rPr>
+          <w:color w:val="auto"/>
+        </w:rPr>
+        <w:t>6.5.</w:t>
+      </w:r>
+      <w:r>
+        <w:t>3 Funcionalidades de la Aplicación.</w:t>
+      </w:r>
+    </w:p>
+    <w:p/>
+    <w:p>
+      <w:r>
+        <w:t xml:space="preserve">Comenzamos en el orden en el que fuimos cuando se explicó la parte de </w:t>
+      </w:r>
+      <w:r>
+        <w:t>F</w:t>
+      </w:r>
+      <w:r>
+        <w:t>ront</w:t>
+      </w:r>
+      <w:r>
+        <w:t>E</w:t>
+      </w:r>
+      <w:r>
+        <w:t>nd.</w:t>
+      </w:r>
+    </w:p>
+    <w:p>
+      <w:r>
+        <w:t>Empezamos con el Inicio de sesión.</w:t>
+      </w:r>
+    </w:p>
+    <w:p>
+      <w:r>
+        <w:drawing>
+          <wp:inline distT="0" distB="0" distL="0" distR="0" wp14:anchorId="1B31354B" wp14:editId="49D6498C">
+            <wp:extent cx="3153215" cy="1333686"/>
+            <wp:effectExtent l="0" t="0" r="9525" b="0"/>
+            <wp:docPr id="55" name="Imagen 55"/>
+            <wp:cNvGraphicFramePr>
+              <a:graphicFrameLocks xmlns:a="http://schemas.openxmlformats.org/drawingml/2006/main" noChangeAspect="1"/>
+            </wp:cNvGraphicFramePr>
+            <a:graphic xmlns:a="http://schemas.openxmlformats.org/drawingml/2006/main">
+              <a:graphicData uri="http://schemas.openxmlformats.org/drawingml/2006/picture">
+                <pic:pic xmlns:pic="http://schemas.openxmlformats.org/drawingml/2006/picture">
+                  <pic:nvPicPr>
+                    <pic:cNvPr id="1" name=""/>
+                    <pic:cNvPicPr/>
+                  </pic:nvPicPr>
+                  <pic:blipFill>
+                    <a:blip r:embed="rId60"/>
+                    <a:stretch>
+                      <a:fillRect/>
+                    </a:stretch>
+                  </pic:blipFill>
+                  <pic:spPr>
+                    <a:xfrm>
+                      <a:off x="0" y="0"/>
+                      <a:ext cx="3153215" cy="1333686"/>
+                    </a:xfrm>
+                    <a:prstGeom prst="rect">
+                      <a:avLst/>
+                    </a:prstGeom>
+                  </pic:spPr>
+                </pic:pic>
+              </a:graphicData>
+            </a:graphic>
+          </wp:inline>
+        </w:drawing>
+      </w:r>
+    </w:p>
+    <w:p>
+      <w:r>
+        <w:t>Como vemos el botón nos lleva al método que realiza el proceso:</w:t>
+      </w:r>
+    </w:p>
+    <w:p>
+      <w:r>
+        <w:drawing>
+          <wp:inline distT="0" distB="0" distL="0" distR="0" wp14:anchorId="5299D148" wp14:editId="71FE8F0B">
+            <wp:extent cx="4439270" cy="276264"/>
+            <wp:effectExtent l="0" t="0" r="0" b="9525"/>
+            <wp:docPr id="56" name="Imagen 56"/>
+            <wp:cNvGraphicFramePr>
+              <a:graphicFrameLocks xmlns:a="http://schemas.openxmlformats.org/drawingml/2006/main" noChangeAspect="1"/>
+            </wp:cNvGraphicFramePr>
+            <a:graphic xmlns:a="http://schemas.openxmlformats.org/drawingml/2006/main">
+              <a:graphicData uri="http://schemas.openxmlformats.org/drawingml/2006/picture">
+                <pic:pic xmlns:pic="http://schemas.openxmlformats.org/drawingml/2006/picture">
+                  <pic:nvPicPr>
+                    <pic:cNvPr id="1" name=""/>
+                    <pic:cNvPicPr/>
+                  </pic:nvPicPr>
+                  <pic:blipFill>
+                    <a:blip r:embed="rId61"/>
+                    <a:stretch>
+                      <a:fillRect/>
+                    </a:stretch>
+                  </pic:blipFill>
+                  <pic:spPr>
+                    <a:xfrm>
+                      <a:off x="0" y="0"/>
+                      <a:ext cx="4439270" cy="276264"/>
+                    </a:xfrm>
+                    <a:prstGeom prst="rect">
+                      <a:avLst/>
+                    </a:prstGeom>
+                  </pic:spPr>
+                </pic:pic>
+              </a:graphicData>
+            </a:graphic>
+          </wp:inline>
+        </w:drawing>
+      </w:r>
+    </w:p>
+    <w:p/>
+    <w:p>
+      <w:pPr>
+        <w:rPr>
+          <w:rFonts w:ascii="Times New Roman" w:hAnsi="Times New Roman"/>
+          <w:sz w:val="24"/>
+          <w:szCs w:val="24"/>
+        </w:rPr>
+      </w:pPr>
+      <w:r>
+        <w:rPr>
+          <w:rFonts w:ascii="Times New Roman" w:hAnsi="Times New Roman"/>
+          <w:sz w:val="24"/>
+          <w:szCs w:val="24"/>
+        </w:rPr>
+        <w:drawing>
+          <wp:inline distT="0" distB="0" distL="0" distR="0" wp14:anchorId="600C6CD9" wp14:editId="57B89C65">
+            <wp:extent cx="4553585" cy="428685"/>
+            <wp:effectExtent l="0" t="0" r="0" b="9525"/>
+            <wp:docPr id="57" name="Imagen 57"/>
+            <wp:cNvGraphicFramePr>
+              <a:graphicFrameLocks xmlns:a="http://schemas.openxmlformats.org/drawingml/2006/main" noChangeAspect="1"/>
+            </wp:cNvGraphicFramePr>
+            <a:graphic xmlns:a="http://schemas.openxmlformats.org/drawingml/2006/main">
+              <a:graphicData uri="http://schemas.openxmlformats.org/drawingml/2006/picture">
+                <pic:pic xmlns:pic="http://schemas.openxmlformats.org/drawingml/2006/picture">
+                  <pic:nvPicPr>
+                    <pic:cNvPr id="1" name=""/>
+                    <pic:cNvPicPr/>
+                  </pic:nvPicPr>
+                  <pic:blipFill>
+                    <a:blip r:embed="rId62"/>
+                    <a:stretch>
+                      <a:fillRect/>
+                    </a:stretch>
+                  </pic:blipFill>
+                  <pic:spPr>
+                    <a:xfrm>
+                      <a:off x="0" y="0"/>
+                      <a:ext cx="4553585" cy="428685"/>
+                    </a:xfrm>
+                    <a:prstGeom prst="rect">
+                      <a:avLst/>
+                    </a:prstGeom>
+                  </pic:spPr>
+                </pic:pic>
+              </a:graphicData>
+            </a:graphic>
+          </wp:inline>
+        </w:drawing>
+      </w:r>
+    </w:p>
+    <w:p>
+      <w:pPr>
+        <w:rPr>
+          <w:rFonts w:ascii="Times New Roman" w:hAnsi="Times New Roman"/>
+          <w:sz w:val="24"/>
+          <w:szCs w:val="24"/>
+        </w:rPr>
+      </w:pPr>
+      <w:r>
+        <w:rPr>
+          <w:rFonts w:ascii="Times New Roman" w:hAnsi="Times New Roman"/>
+          <w:sz w:val="24"/>
+          <w:szCs w:val="24"/>
+        </w:rPr>
+        <w:t>Primero comprobamos que los datos introducidos no son nulos.</w:t>
+      </w:r>
+    </w:p>
+    <w:p>
+      <w:pPr>
+        <w:rPr>
+          <w:rFonts w:ascii="Times New Roman" w:hAnsi="Times New Roman"/>
+          <w:sz w:val="24"/>
+          <w:szCs w:val="24"/>
+        </w:rPr>
+      </w:pPr>
+      <w:r>
+        <w:rPr>
+          <w:rFonts w:ascii="Times New Roman" w:hAnsi="Times New Roman"/>
+          <w:sz w:val="24"/>
+          <w:szCs w:val="24"/>
+        </w:rPr>
+        <w:drawing>
+          <wp:inline distT="0" distB="0" distL="0" distR="0" wp14:anchorId="5093CB9C" wp14:editId="26669387">
+            <wp:extent cx="5400040" cy="520700"/>
+            <wp:effectExtent l="0" t="0" r="0" b="0"/>
+            <wp:docPr id="58" name="Imagen 58"/>
+            <wp:cNvGraphicFramePr>
+              <a:graphicFrameLocks xmlns:a="http://schemas.openxmlformats.org/drawingml/2006/main" noChangeAspect="1"/>
+            </wp:cNvGraphicFramePr>
+            <a:graphic xmlns:a="http://schemas.openxmlformats.org/drawingml/2006/main">
+              <a:graphicData uri="http://schemas.openxmlformats.org/drawingml/2006/picture">
+                <pic:pic xmlns:pic="http://schemas.openxmlformats.org/drawingml/2006/picture">
+                  <pic:nvPicPr>
+                    <pic:cNvPr id="1" name=""/>
+                    <pic:cNvPicPr/>
+                  </pic:nvPicPr>
+                  <pic:blipFill>
+                    <a:blip r:embed="rId63"/>
+                    <a:stretch>
+                      <a:fillRect/>
+                    </a:stretch>
+                  </pic:blipFill>
+                  <pic:spPr>
+                    <a:xfrm>
+                      <a:off x="0" y="0"/>
+                      <a:ext cx="5400040" cy="520700"/>
+                    </a:xfrm>
+                    <a:prstGeom prst="rect">
+                      <a:avLst/>
+                    </a:prstGeom>
+                  </pic:spPr>
+                </pic:pic>
+              </a:graphicData>
+            </a:graphic>
+          </wp:inline>
+        </w:drawing>
+      </w:r>
+    </w:p>
+    <w:p>
+      <w:pPr>
+        <w:rPr>
+          <w:rFonts w:ascii="Times New Roman" w:hAnsi="Times New Roman"/>
+          <w:sz w:val="24"/>
+          <w:szCs w:val="24"/>
+        </w:rPr>
+      </w:pPr>
+      <w:r>
+        <w:rPr>
+          <w:rFonts w:ascii="Times New Roman" w:hAnsi="Times New Roman"/>
+          <w:sz w:val="24"/>
+          <w:szCs w:val="24"/>
+        </w:rPr>
+        <w:lastRenderedPageBreak/>
+        <w:t>Si no es nulo recorremos el Json obtenido de la base de datos con los datos de los usuarios.</w:t>
+      </w:r>
+    </w:p>
+    <w:p>
+      <w:pPr>
+        <w:rPr>
+          <w:rFonts w:ascii="Times New Roman" w:hAnsi="Times New Roman"/>
+          <w:sz w:val="24"/>
+          <w:szCs w:val="24"/>
+        </w:rPr>
+      </w:pPr>
+      <w:r>
+        <w:rPr>
+          <w:rFonts w:ascii="Times New Roman" w:hAnsi="Times New Roman"/>
+          <w:sz w:val="24"/>
+          <w:szCs w:val="24"/>
+        </w:rPr>
+        <w:drawing>
+          <wp:inline distT="0" distB="0" distL="0" distR="0" wp14:anchorId="3183FF4E" wp14:editId="2FE61234">
+            <wp:extent cx="3581900" cy="1505160"/>
+            <wp:effectExtent l="0" t="0" r="0" b="0"/>
+            <wp:docPr id="65" name="Imagen 65"/>
+            <wp:cNvGraphicFramePr>
+              <a:graphicFrameLocks xmlns:a="http://schemas.openxmlformats.org/drawingml/2006/main" noChangeAspect="1"/>
+            </wp:cNvGraphicFramePr>
+            <a:graphic xmlns:a="http://schemas.openxmlformats.org/drawingml/2006/main">
+              <a:graphicData uri="http://schemas.openxmlformats.org/drawingml/2006/picture">
+                <pic:pic xmlns:pic="http://schemas.openxmlformats.org/drawingml/2006/picture">
+                  <pic:nvPicPr>
+                    <pic:cNvPr id="1" name=""/>
+                    <pic:cNvPicPr/>
+                  </pic:nvPicPr>
+                  <pic:blipFill>
+                    <a:blip r:embed="rId64"/>
+                    <a:stretch>
+                      <a:fillRect/>
+                    </a:stretch>
+                  </pic:blipFill>
+                  <pic:spPr>
+                    <a:xfrm>
+                      <a:off x="0" y="0"/>
+                      <a:ext cx="3581900" cy="1505160"/>
+                    </a:xfrm>
+                    <a:prstGeom prst="rect">
+                      <a:avLst/>
+                    </a:prstGeom>
+                  </pic:spPr>
+                </pic:pic>
+              </a:graphicData>
+            </a:graphic>
+          </wp:inline>
+        </w:drawing>
+      </w:r>
+    </w:p>
+    <w:p>
+      <w:pPr>
+        <w:rPr>
+          <w:rFonts w:ascii="Times New Roman" w:hAnsi="Times New Roman"/>
+          <w:sz w:val="24"/>
+          <w:szCs w:val="24"/>
+        </w:rPr>
+      </w:pPr>
+      <w:proofErr w:type="spellStart"/>
+      <w:r>
+        <w:rPr>
+          <w:rFonts w:ascii="Times New Roman" w:hAnsi="Times New Roman"/>
+          <w:sz w:val="24"/>
+          <w:szCs w:val="24"/>
+        </w:rPr>
+        <w:t>Asi</w:t>
+      </w:r>
+      <w:proofErr w:type="spellEnd"/>
+      <w:r>
+        <w:rPr>
+          <w:rFonts w:ascii="Times New Roman" w:hAnsi="Times New Roman"/>
+          <w:sz w:val="24"/>
+          <w:szCs w:val="24"/>
+        </w:rPr>
+        <w:t xml:space="preserve"> es como se obtienen.</w:t>
+      </w:r>
+    </w:p>
+    <w:p>
+      <w:pPr>
+        <w:rPr>
+          <w:rFonts w:ascii="Times New Roman" w:hAnsi="Times New Roman"/>
+          <w:sz w:val="24"/>
+          <w:szCs w:val="24"/>
+        </w:rPr>
+      </w:pPr>
+      <w:r>
+        <w:rPr>
+          <w:rFonts w:ascii="Times New Roman" w:hAnsi="Times New Roman"/>
+          <w:sz w:val="24"/>
+          <w:szCs w:val="24"/>
+        </w:rPr>
+        <w:drawing>
+          <wp:inline distT="0" distB="0" distL="0" distR="0" wp14:anchorId="45B874CE" wp14:editId="5065CA9E">
+            <wp:extent cx="4182059" cy="2962688"/>
+            <wp:effectExtent l="0" t="0" r="9525" b="0"/>
+            <wp:docPr id="59" name="Imagen 59"/>
+            <wp:cNvGraphicFramePr>
+              <a:graphicFrameLocks xmlns:a="http://schemas.openxmlformats.org/drawingml/2006/main" noChangeAspect="1"/>
+            </wp:cNvGraphicFramePr>
+            <a:graphic xmlns:a="http://schemas.openxmlformats.org/drawingml/2006/main">
+              <a:graphicData uri="http://schemas.openxmlformats.org/drawingml/2006/picture">
+                <pic:pic xmlns:pic="http://schemas.openxmlformats.org/drawingml/2006/picture">
+                  <pic:nvPicPr>
+                    <pic:cNvPr id="1" name=""/>
+                    <pic:cNvPicPr/>
+                  </pic:nvPicPr>
+                  <pic:blipFill>
+                    <a:blip r:embed="rId65"/>
+                    <a:stretch>
+                      <a:fillRect/>
+                    </a:stretch>
+                  </pic:blipFill>
+                  <pic:spPr>
+                    <a:xfrm>
+                      <a:off x="0" y="0"/>
+                      <a:ext cx="4182059" cy="2962688"/>
+                    </a:xfrm>
+                    <a:prstGeom prst="rect">
+                      <a:avLst/>
+                    </a:prstGeom>
+                  </pic:spPr>
+                </pic:pic>
+              </a:graphicData>
+            </a:graphic>
+          </wp:inline>
+        </w:drawing>
+      </w:r>
+    </w:p>
+    <w:p>
+      <w:pPr>
+        <w:rPr>
+          <w:rFonts w:ascii="Times New Roman" w:hAnsi="Times New Roman"/>
+          <w:sz w:val="24"/>
+          <w:szCs w:val="24"/>
+        </w:rPr>
+      </w:pPr>
+      <w:r>
+        <w:rPr>
+          <w:rFonts w:ascii="Times New Roman" w:hAnsi="Times New Roman"/>
+          <w:sz w:val="24"/>
+          <w:szCs w:val="24"/>
+        </w:rPr>
+        <w:t>A continuación, comprobamos que la combinación de datos introducidos coincide en los datos, y vamos jugando con una bandera(bolean) para poder controlar errores.</w:t>
+      </w:r>
+    </w:p>
+    <w:p>
+      <w:pPr>
+        <w:rPr>
+          <w:rFonts w:ascii="Times New Roman" w:hAnsi="Times New Roman"/>
+          <w:sz w:val="24"/>
+          <w:szCs w:val="24"/>
+        </w:rPr>
+      </w:pPr>
+      <w:r>
+        <w:rPr>
+          <w:rFonts w:ascii="Times New Roman" w:hAnsi="Times New Roman"/>
+          <w:sz w:val="24"/>
+          <w:szCs w:val="24"/>
+        </w:rPr>
+        <w:drawing>
+          <wp:inline distT="0" distB="0" distL="0" distR="0" wp14:anchorId="2B1015BD" wp14:editId="231EC58F">
+            <wp:extent cx="5087060" cy="1390844"/>
+            <wp:effectExtent l="0" t="0" r="0" b="0"/>
+            <wp:docPr id="60" name="Imagen 60"/>
+            <wp:cNvGraphicFramePr>
+              <a:graphicFrameLocks xmlns:a="http://schemas.openxmlformats.org/drawingml/2006/main" noChangeAspect="1"/>
+            </wp:cNvGraphicFramePr>
+            <a:graphic xmlns:a="http://schemas.openxmlformats.org/drawingml/2006/main">
+              <a:graphicData uri="http://schemas.openxmlformats.org/drawingml/2006/picture">
+                <pic:pic xmlns:pic="http://schemas.openxmlformats.org/drawingml/2006/picture">
+                  <pic:nvPicPr>
+                    <pic:cNvPr id="1" name=""/>
+                    <pic:cNvPicPr/>
+                  </pic:nvPicPr>
+                  <pic:blipFill>
+                    <a:blip r:embed="rId66"/>
+                    <a:stretch>
+                      <a:fillRect/>
+                    </a:stretch>
+                  </pic:blipFill>
+                  <pic:spPr>
+                    <a:xfrm>
+                      <a:off x="0" y="0"/>
+                      <a:ext cx="5087060" cy="1390844"/>
+                    </a:xfrm>
+                    <a:prstGeom prst="rect">
+                      <a:avLst/>
+                    </a:prstGeom>
+                  </pic:spPr>
+                </pic:pic>
+              </a:graphicData>
+            </a:graphic>
+          </wp:inline>
+        </w:drawing>
+      </w:r>
+    </w:p>
+    <w:p>
+      <w:pPr>
+        <w:rPr>
+          <w:rFonts w:ascii="Times New Roman" w:hAnsi="Times New Roman"/>
+          <w:sz w:val="24"/>
+          <w:szCs w:val="24"/>
+        </w:rPr>
+      </w:pPr>
+      <w:r>
+        <w:rPr>
+          <w:rFonts w:ascii="Times New Roman" w:hAnsi="Times New Roman"/>
+          <w:sz w:val="24"/>
+          <w:szCs w:val="24"/>
+        </w:rPr>
+        <w:t>Finalmente controlamos un mensaje de salida dependiendo de la bandera, ahí su utilidad.</w:t>
+      </w:r>
+    </w:p>
+    <w:p>
+      <w:pPr>
+        <w:rPr>
+          <w:rFonts w:ascii="Times New Roman" w:hAnsi="Times New Roman"/>
+          <w:sz w:val="24"/>
+          <w:szCs w:val="24"/>
+        </w:rPr>
+      </w:pPr>
+    </w:p>
+    <w:p>
+      <w:pPr>
+        <w:rPr>
+          <w:rFonts w:ascii="Times New Roman" w:hAnsi="Times New Roman"/>
+          <w:sz w:val="24"/>
+          <w:szCs w:val="24"/>
+        </w:rPr>
+      </w:pPr>
+      <w:r>
+        <w:rPr>
+          <w:rFonts w:ascii="Times New Roman" w:hAnsi="Times New Roman"/>
+          <w:sz w:val="24"/>
+          <w:szCs w:val="24"/>
+        </w:rPr>
+        <w:t xml:space="preserve">Seguimos con la creación de </w:t>
+      </w:r>
+      <w:r>
+        <w:rPr>
+          <w:rFonts w:ascii="Times New Roman" w:hAnsi="Times New Roman"/>
+          <w:sz w:val="24"/>
+          <w:szCs w:val="24"/>
+        </w:rPr>
+        <w:t>usuarios.</w:t>
+      </w:r>
+    </w:p>
+    <w:p>
+      <w:pPr>
+        <w:rPr>
+          <w:rFonts w:ascii="Times New Roman" w:hAnsi="Times New Roman"/>
+          <w:sz w:val="24"/>
+          <w:szCs w:val="24"/>
+        </w:rPr>
+      </w:pPr>
+      <w:r>
+        <w:rPr>
+          <w:rFonts w:ascii="Times New Roman" w:hAnsi="Times New Roman"/>
+          <w:sz w:val="24"/>
+          <w:szCs w:val="24"/>
+        </w:rPr>
+        <w:lastRenderedPageBreak/>
+        <w:drawing>
+          <wp:inline distT="0" distB="0" distL="0" distR="0" wp14:anchorId="511F9A9E" wp14:editId="447B7D6F">
+            <wp:extent cx="4906060" cy="485843"/>
+            <wp:effectExtent l="0" t="0" r="0" b="9525"/>
+            <wp:docPr id="70" name="Imagen 70"/>
+            <wp:cNvGraphicFramePr>
+              <a:graphicFrameLocks xmlns:a="http://schemas.openxmlformats.org/drawingml/2006/main" noChangeAspect="1"/>
+            </wp:cNvGraphicFramePr>
+            <a:graphic xmlns:a="http://schemas.openxmlformats.org/drawingml/2006/main">
+              <a:graphicData uri="http://schemas.openxmlformats.org/drawingml/2006/picture">
+                <pic:pic xmlns:pic="http://schemas.openxmlformats.org/drawingml/2006/picture">
+                  <pic:nvPicPr>
+                    <pic:cNvPr id="1" name=""/>
+                    <pic:cNvPicPr/>
+                  </pic:nvPicPr>
+                  <pic:blipFill>
+                    <a:blip r:embed="rId67"/>
+                    <a:stretch>
+                      <a:fillRect/>
+                    </a:stretch>
+                  </pic:blipFill>
+                  <pic:spPr>
+                    <a:xfrm>
+                      <a:off x="0" y="0"/>
+                      <a:ext cx="4906060" cy="485843"/>
+                    </a:xfrm>
+                    <a:prstGeom prst="rect">
+                      <a:avLst/>
+                    </a:prstGeom>
+                  </pic:spPr>
+                </pic:pic>
+              </a:graphicData>
+            </a:graphic>
+          </wp:inline>
+        </w:drawing>
+      </w:r>
+    </w:p>
+    <w:p>
+      <w:pPr>
+        <w:rPr>
+          <w:rFonts w:ascii="Times New Roman" w:hAnsi="Times New Roman"/>
+          <w:sz w:val="24"/>
+          <w:szCs w:val="24"/>
+        </w:rPr>
+      </w:pPr>
+      <w:r>
+        <w:rPr>
+          <w:rFonts w:ascii="Times New Roman" w:hAnsi="Times New Roman"/>
+          <w:sz w:val="24"/>
+          <w:szCs w:val="24"/>
+        </w:rPr>
+        <w:t>En el método al que llamamos desde el botón de crear usuario realizamos una llamada de tipo POST a la Api.</w:t>
+      </w:r>
+    </w:p>
+    <w:p>
+      <w:pPr>
+        <w:rPr>
+          <w:rFonts w:ascii="Times New Roman" w:hAnsi="Times New Roman"/>
+          <w:sz w:val="24"/>
+          <w:szCs w:val="24"/>
+        </w:rPr>
+      </w:pPr>
+    </w:p>
+    <w:p>
+      <w:pPr>
+        <w:rPr>
+          <w:rFonts w:ascii="Times New Roman" w:hAnsi="Times New Roman"/>
+          <w:sz w:val="24"/>
+          <w:szCs w:val="24"/>
+        </w:rPr>
+      </w:pPr>
+    </w:p>
+    <w:p>
+      <w:pPr>
+        <w:rPr>
+          <w:rFonts w:ascii="Times New Roman" w:hAnsi="Times New Roman"/>
+          <w:sz w:val="24"/>
+          <w:szCs w:val="24"/>
+        </w:rPr>
+      </w:pPr>
+      <w:r>
+        <w:rPr>
+          <w:rFonts w:ascii="Times New Roman" w:hAnsi="Times New Roman"/>
+          <w:sz w:val="24"/>
+          <w:szCs w:val="24"/>
+        </w:rPr>
+        <w:drawing>
+          <wp:inline distT="0" distB="0" distL="0" distR="0" wp14:anchorId="6F635FA6" wp14:editId="52594CA7">
+            <wp:extent cx="3258005" cy="1552792"/>
+            <wp:effectExtent l="0" t="0" r="0" b="9525"/>
+            <wp:docPr id="63" name="Imagen 63"/>
+            <wp:cNvGraphicFramePr>
+              <a:graphicFrameLocks xmlns:a="http://schemas.openxmlformats.org/drawingml/2006/main" noChangeAspect="1"/>
+            </wp:cNvGraphicFramePr>
+            <a:graphic xmlns:a="http://schemas.openxmlformats.org/drawingml/2006/main">
+              <a:graphicData uri="http://schemas.openxmlformats.org/drawingml/2006/picture">
+                <pic:pic xmlns:pic="http://schemas.openxmlformats.org/drawingml/2006/picture">
+                  <pic:nvPicPr>
+                    <pic:cNvPr id="1" name=""/>
+                    <pic:cNvPicPr/>
+                  </pic:nvPicPr>
+                  <pic:blipFill>
+                    <a:blip r:embed="rId68"/>
+                    <a:stretch>
+                      <a:fillRect/>
+                    </a:stretch>
+                  </pic:blipFill>
+                  <pic:spPr>
+                    <a:xfrm>
+                      <a:off x="0" y="0"/>
+                      <a:ext cx="3258005" cy="1552792"/>
+                    </a:xfrm>
+                    <a:prstGeom prst="rect">
+                      <a:avLst/>
+                    </a:prstGeom>
+                  </pic:spPr>
+                </pic:pic>
+              </a:graphicData>
+            </a:graphic>
+          </wp:inline>
+        </w:drawing>
+      </w:r>
+    </w:p>
+    <w:p>
+      <w:pPr>
+        <w:rPr>
+          <w:rFonts w:ascii="Times New Roman" w:hAnsi="Times New Roman"/>
+          <w:sz w:val="24"/>
+          <w:szCs w:val="24"/>
+        </w:rPr>
+      </w:pPr>
+      <w:r>
+        <w:rPr>
+          <w:rFonts w:ascii="Times New Roman" w:hAnsi="Times New Roman"/>
+          <w:sz w:val="24"/>
+          <w:szCs w:val="24"/>
+        </w:rPr>
+        <w:t xml:space="preserve">En ella especificamos el cuerpo, el cual será un JSON con los datos obtenidos al introducirlos en los </w:t>
+      </w:r>
+      <w:proofErr w:type="spellStart"/>
+      <w:r>
+        <w:rPr>
+          <w:rFonts w:ascii="Times New Roman" w:hAnsi="Times New Roman"/>
+          <w:sz w:val="24"/>
+          <w:szCs w:val="24"/>
+        </w:rPr>
+        <w:t>TextInput</w:t>
+      </w:r>
+      <w:proofErr w:type="spellEnd"/>
+      <w:r>
+        <w:rPr>
+          <w:rFonts w:ascii="Times New Roman" w:hAnsi="Times New Roman"/>
+          <w:sz w:val="24"/>
+          <w:szCs w:val="24"/>
+        </w:rPr>
+        <w:t>.</w:t>
+      </w:r>
+    </w:p>
+    <w:p>
+      <w:pPr>
+        <w:rPr>
+          <w:rFonts w:ascii="Times New Roman" w:hAnsi="Times New Roman"/>
+          <w:sz w:val="24"/>
+          <w:szCs w:val="24"/>
+        </w:rPr>
+      </w:pPr>
+      <w:r>
+        <w:rPr>
+          <w:rFonts w:ascii="Times New Roman" w:hAnsi="Times New Roman"/>
+          <w:sz w:val="24"/>
+          <w:szCs w:val="24"/>
+        </w:rPr>
+        <w:drawing>
+          <wp:inline distT="0" distB="0" distL="0" distR="0" wp14:anchorId="67CD3755" wp14:editId="46D0ACC4">
+            <wp:extent cx="4696480" cy="1181265"/>
+            <wp:effectExtent l="0" t="0" r="0" b="0"/>
+            <wp:docPr id="64" name="Imagen 64"/>
+            <wp:cNvGraphicFramePr>
+              <a:graphicFrameLocks xmlns:a="http://schemas.openxmlformats.org/drawingml/2006/main" noChangeAspect="1"/>
+            </wp:cNvGraphicFramePr>
+            <a:graphic xmlns:a="http://schemas.openxmlformats.org/drawingml/2006/main">
+              <a:graphicData uri="http://schemas.openxmlformats.org/drawingml/2006/picture">
+                <pic:pic xmlns:pic="http://schemas.openxmlformats.org/drawingml/2006/picture">
+                  <pic:nvPicPr>
+                    <pic:cNvPr id="1" name=""/>
+                    <pic:cNvPicPr/>
+                  </pic:nvPicPr>
+                  <pic:blipFill>
+                    <a:blip r:embed="rId69"/>
+                    <a:stretch>
+                      <a:fillRect/>
+                    </a:stretch>
+                  </pic:blipFill>
+                  <pic:spPr>
+                    <a:xfrm>
+                      <a:off x="0" y="0"/>
+                      <a:ext cx="4696480" cy="1181265"/>
+                    </a:xfrm>
+                    <a:prstGeom prst="rect">
+                      <a:avLst/>
+                    </a:prstGeom>
+                  </pic:spPr>
+                </pic:pic>
+              </a:graphicData>
+            </a:graphic>
+          </wp:inline>
+        </w:drawing>
+      </w:r>
+    </w:p>
+    <w:p>
+      <w:pPr>
+        <w:rPr>
+          <w:rFonts w:ascii="Times New Roman" w:hAnsi="Times New Roman"/>
+          <w:sz w:val="24"/>
+          <w:szCs w:val="24"/>
+        </w:rPr>
+      </w:pPr>
+      <w:r>
+        <w:rPr>
+          <w:rFonts w:ascii="Times New Roman" w:hAnsi="Times New Roman"/>
+          <w:sz w:val="24"/>
+          <w:szCs w:val="24"/>
+        </w:rPr>
+        <w:t>Y finalmente controlamos el mensaje del usuario y los errores.</w:t>
+      </w:r>
+    </w:p>
+    <w:p>
+      <w:pPr>
+        <w:rPr>
+          <w:rFonts w:ascii="Times New Roman" w:hAnsi="Times New Roman"/>
+          <w:i/>
+          <w:iCs/>
+          <w:sz w:val="24"/>
+          <w:szCs w:val="24"/>
+        </w:rPr>
+      </w:pPr>
+      <w:r>
+        <w:rPr>
+          <w:rFonts w:ascii="Times New Roman" w:hAnsi="Times New Roman"/>
+          <w:i/>
+          <w:iCs/>
+          <w:sz w:val="24"/>
+          <w:szCs w:val="24"/>
+        </w:rPr>
+        <w:t>Cabe aclarar antes de seguir para la red social que la funcionalidad de la contraseña no está todavía implementada por ser una funcionalidad pensada para futuras mejoras.</w:t>
+      </w:r>
+    </w:p>
+    <w:p>
+      <w:pPr>
+        <w:rPr>
+          <w:rFonts w:ascii="Times New Roman" w:hAnsi="Times New Roman"/>
+          <w:sz w:val="24"/>
+          <w:szCs w:val="24"/>
+        </w:rPr>
+      </w:pPr>
+      <w:r>
+        <w:rPr>
+          <w:rFonts w:ascii="Times New Roman" w:hAnsi="Times New Roman"/>
+          <w:sz w:val="24"/>
+          <w:szCs w:val="24"/>
+        </w:rPr>
+        <w:t>Seguimos con el listado de usuarios.</w:t>
+      </w:r>
+    </w:p>
+    <w:p>
+      <w:pPr>
+        <w:rPr>
+          <w:rFonts w:ascii="Times New Roman" w:hAnsi="Times New Roman"/>
+          <w:sz w:val="24"/>
+          <w:szCs w:val="24"/>
+        </w:rPr>
+      </w:pPr>
+      <w:r>
+        <w:rPr>
+          <w:rFonts w:ascii="Times New Roman" w:hAnsi="Times New Roman"/>
+          <w:sz w:val="24"/>
+          <w:szCs w:val="24"/>
+        </w:rPr>
+        <w:drawing>
+          <wp:inline distT="0" distB="0" distL="0" distR="0" wp14:anchorId="2BEC1723" wp14:editId="1B4072A8">
+            <wp:extent cx="3324689" cy="1257475"/>
+            <wp:effectExtent l="0" t="0" r="9525" b="0"/>
+            <wp:docPr id="66" name="Imagen 66"/>
+            <wp:cNvGraphicFramePr>
+              <a:graphicFrameLocks xmlns:a="http://schemas.openxmlformats.org/drawingml/2006/main" noChangeAspect="1"/>
+            </wp:cNvGraphicFramePr>
+            <a:graphic xmlns:a="http://schemas.openxmlformats.org/drawingml/2006/main">
+              <a:graphicData uri="http://schemas.openxmlformats.org/drawingml/2006/picture">
+                <pic:pic xmlns:pic="http://schemas.openxmlformats.org/drawingml/2006/picture">
+                  <pic:nvPicPr>
+                    <pic:cNvPr id="1" name=""/>
+                    <pic:cNvPicPr/>
+                  </pic:nvPicPr>
+                  <pic:blipFill>
+                    <a:blip r:embed="rId70"/>
+                    <a:stretch>
+                      <a:fillRect/>
+                    </a:stretch>
+                  </pic:blipFill>
+                  <pic:spPr>
+                    <a:xfrm>
+                      <a:off x="0" y="0"/>
+                      <a:ext cx="3324689" cy="1257475"/>
+                    </a:xfrm>
+                    <a:prstGeom prst="rect">
+                      <a:avLst/>
+                    </a:prstGeom>
+                  </pic:spPr>
+                </pic:pic>
+              </a:graphicData>
+            </a:graphic>
+          </wp:inline>
+        </w:drawing>
+      </w:r>
+    </w:p>
+    <w:p>
+      <w:pPr>
+        <w:rPr>
+          <w:rFonts w:ascii="Times New Roman" w:hAnsi="Times New Roman"/>
+          <w:sz w:val="24"/>
+          <w:szCs w:val="24"/>
+        </w:rPr>
+      </w:pPr>
+      <w:r>
+        <w:rPr>
+          <w:rFonts w:ascii="Times New Roman" w:hAnsi="Times New Roman"/>
+          <w:sz w:val="24"/>
+          <w:szCs w:val="24"/>
+        </w:rPr>
+        <w:t xml:space="preserve">La pantalla consiste en un </w:t>
+      </w:r>
+      <w:proofErr w:type="spellStart"/>
+      <w:r>
+        <w:rPr>
+          <w:rFonts w:ascii="Times New Roman" w:hAnsi="Times New Roman"/>
+          <w:sz w:val="24"/>
+          <w:szCs w:val="24"/>
+        </w:rPr>
+        <w:t>flatlist</w:t>
+      </w:r>
+      <w:proofErr w:type="spellEnd"/>
+      <w:r>
+        <w:rPr>
+          <w:rFonts w:ascii="Times New Roman" w:hAnsi="Times New Roman"/>
+          <w:sz w:val="24"/>
+          <w:szCs w:val="24"/>
+        </w:rPr>
+        <w:t xml:space="preserve"> que carga un método </w:t>
+      </w:r>
+      <w:proofErr w:type="spellStart"/>
+      <w:r>
+        <w:rPr>
+          <w:rFonts w:ascii="Times New Roman" w:hAnsi="Times New Roman"/>
+          <w:sz w:val="24"/>
+          <w:szCs w:val="24"/>
+        </w:rPr>
+        <w:t>renderItem</w:t>
+      </w:r>
+      <w:proofErr w:type="spellEnd"/>
+      <w:r>
+        <w:rPr>
+          <w:rFonts w:ascii="Times New Roman" w:hAnsi="Times New Roman"/>
+          <w:sz w:val="24"/>
+          <w:szCs w:val="24"/>
+        </w:rPr>
+        <w:t>.</w:t>
+      </w:r>
+    </w:p>
+    <w:p>
+      <w:pPr>
+        <w:rPr>
+          <w:rFonts w:ascii="Times New Roman" w:hAnsi="Times New Roman"/>
+          <w:sz w:val="24"/>
+          <w:szCs w:val="24"/>
+        </w:rPr>
+      </w:pPr>
+      <w:r>
+        <w:rPr>
+          <w:rFonts w:ascii="Times New Roman" w:hAnsi="Times New Roman"/>
+          <w:sz w:val="24"/>
+          <w:szCs w:val="24"/>
+        </w:rPr>
+        <w:drawing>
+          <wp:inline distT="0" distB="0" distL="0" distR="0" wp14:anchorId="16A84723" wp14:editId="50BDCDF9">
+            <wp:extent cx="3143689" cy="342948"/>
+            <wp:effectExtent l="0" t="0" r="0" b="0"/>
+            <wp:docPr id="67" name="Imagen 67"/>
+            <wp:cNvGraphicFramePr>
+              <a:graphicFrameLocks xmlns:a="http://schemas.openxmlformats.org/drawingml/2006/main" noChangeAspect="1"/>
+            </wp:cNvGraphicFramePr>
+            <a:graphic xmlns:a="http://schemas.openxmlformats.org/drawingml/2006/main">
+              <a:graphicData uri="http://schemas.openxmlformats.org/drawingml/2006/picture">
+                <pic:pic xmlns:pic="http://schemas.openxmlformats.org/drawingml/2006/picture">
+                  <pic:nvPicPr>
+                    <pic:cNvPr id="1" name=""/>
+                    <pic:cNvPicPr/>
+                  </pic:nvPicPr>
+                  <pic:blipFill>
+                    <a:blip r:embed="rId71"/>
+                    <a:stretch>
+                      <a:fillRect/>
+                    </a:stretch>
+                  </pic:blipFill>
+                  <pic:spPr>
+                    <a:xfrm>
+                      <a:off x="0" y="0"/>
+                      <a:ext cx="3143689" cy="342948"/>
+                    </a:xfrm>
+                    <a:prstGeom prst="rect">
+                      <a:avLst/>
+                    </a:prstGeom>
+                  </pic:spPr>
+                </pic:pic>
+              </a:graphicData>
+            </a:graphic>
+          </wp:inline>
+        </w:drawing>
+      </w:r>
+    </w:p>
+    <w:p>
+      <w:pPr>
+        <w:rPr>
+          <w:rFonts w:ascii="Times New Roman" w:hAnsi="Times New Roman"/>
+          <w:sz w:val="24"/>
+          <w:szCs w:val="24"/>
+        </w:rPr>
+      </w:pPr>
+      <w:r>
+        <w:rPr>
+          <w:rFonts w:ascii="Times New Roman" w:hAnsi="Times New Roman"/>
+          <w:sz w:val="24"/>
+          <w:szCs w:val="24"/>
+        </w:rPr>
+        <w:lastRenderedPageBreak/>
+        <w:drawing>
+          <wp:inline distT="0" distB="0" distL="0" distR="0" wp14:anchorId="1DC5E7BB" wp14:editId="77F38C5C">
+            <wp:extent cx="5400040" cy="1601470"/>
+            <wp:effectExtent l="0" t="0" r="0" b="0"/>
+            <wp:docPr id="68" name="Imagen 68"/>
+            <wp:cNvGraphicFramePr>
+              <a:graphicFrameLocks xmlns:a="http://schemas.openxmlformats.org/drawingml/2006/main" noChangeAspect="1"/>
+            </wp:cNvGraphicFramePr>
+            <a:graphic xmlns:a="http://schemas.openxmlformats.org/drawingml/2006/main">
+              <a:graphicData uri="http://schemas.openxmlformats.org/drawingml/2006/picture">
+                <pic:pic xmlns:pic="http://schemas.openxmlformats.org/drawingml/2006/picture">
+                  <pic:nvPicPr>
+                    <pic:cNvPr id="1" name=""/>
+                    <pic:cNvPicPr/>
+                  </pic:nvPicPr>
+                  <pic:blipFill>
+                    <a:blip r:embed="rId72"/>
+                    <a:stretch>
+                      <a:fillRect/>
+                    </a:stretch>
+                  </pic:blipFill>
+                  <pic:spPr>
+                    <a:xfrm>
+                      <a:off x="0" y="0"/>
+                      <a:ext cx="5400040" cy="1601470"/>
+                    </a:xfrm>
+                    <a:prstGeom prst="rect">
+                      <a:avLst/>
+                    </a:prstGeom>
+                  </pic:spPr>
+                </pic:pic>
+              </a:graphicData>
+            </a:graphic>
+          </wp:inline>
+        </w:drawing>
+      </w:r>
+    </w:p>
+    <w:p>
+      <w:pPr>
+        <w:rPr>
+          <w:rFonts w:ascii="Times New Roman" w:hAnsi="Times New Roman"/>
+          <w:sz w:val="24"/>
+          <w:szCs w:val="24"/>
+        </w:rPr>
+      </w:pPr>
+    </w:p>
+    <w:p>
+      <w:pPr>
+        <w:rPr>
+          <w:rFonts w:ascii="Times New Roman" w:hAnsi="Times New Roman"/>
+          <w:sz w:val="24"/>
+          <w:szCs w:val="24"/>
+        </w:rPr>
+      </w:pPr>
+      <w:r>
+        <w:rPr>
+          <w:rFonts w:ascii="Times New Roman" w:hAnsi="Times New Roman"/>
+          <w:sz w:val="24"/>
+          <w:szCs w:val="24"/>
+        </w:rPr>
+        <w:drawing>
+          <wp:inline distT="0" distB="0" distL="0" distR="0" wp14:anchorId="6F814999" wp14:editId="4DF177BB">
+            <wp:extent cx="3915321" cy="1428949"/>
+            <wp:effectExtent l="0" t="0" r="9525" b="0"/>
+            <wp:docPr id="69" name="Imagen 69"/>
+            <wp:cNvGraphicFramePr>
+              <a:graphicFrameLocks xmlns:a="http://schemas.openxmlformats.org/drawingml/2006/main" noChangeAspect="1"/>
+            </wp:cNvGraphicFramePr>
+            <a:graphic xmlns:a="http://schemas.openxmlformats.org/drawingml/2006/main">
+              <a:graphicData uri="http://schemas.openxmlformats.org/drawingml/2006/picture">
+                <pic:pic xmlns:pic="http://schemas.openxmlformats.org/drawingml/2006/picture">
+                  <pic:nvPicPr>
+                    <pic:cNvPr id="1" name=""/>
+                    <pic:cNvPicPr/>
+                  </pic:nvPicPr>
+                  <pic:blipFill>
+                    <a:blip r:embed="rId73"/>
+                    <a:stretch>
+                      <a:fillRect/>
+                    </a:stretch>
+                  </pic:blipFill>
+                  <pic:spPr>
+                    <a:xfrm>
+                      <a:off x="0" y="0"/>
+                      <a:ext cx="3915321" cy="1428949"/>
+                    </a:xfrm>
+                    <a:prstGeom prst="rect">
+                      <a:avLst/>
+                    </a:prstGeom>
+                  </pic:spPr>
+                </pic:pic>
+              </a:graphicData>
+            </a:graphic>
+          </wp:inline>
+        </w:drawing>
+      </w:r>
+    </w:p>
+    <w:p>
+      <w:pPr>
+        <w:rPr>
+          <w:rFonts w:ascii="Times New Roman" w:hAnsi="Times New Roman"/>
+          <w:sz w:val="24"/>
+          <w:szCs w:val="24"/>
+        </w:rPr>
+      </w:pPr>
+      <w:r>
+        <w:rPr>
+          <w:rFonts w:ascii="Times New Roman" w:hAnsi="Times New Roman"/>
+          <w:sz w:val="24"/>
+          <w:szCs w:val="24"/>
+        </w:rPr>
+        <w:t>Y así es como obtenemos los datos de los vehículos.</w:t>
+      </w:r>
+    </w:p>
+    <w:p>
+      <w:pPr>
+        <w:rPr>
+          <w:rFonts w:ascii="Times New Roman" w:hAnsi="Times New Roman"/>
+          <w:i/>
+          <w:iCs/>
+          <w:sz w:val="24"/>
+          <w:szCs w:val="24"/>
+        </w:rPr>
+      </w:pPr>
+      <w:r>
+        <w:rPr>
+          <w:rFonts w:ascii="Times New Roman" w:hAnsi="Times New Roman"/>
+          <w:i/>
+          <w:iCs/>
+          <w:sz w:val="24"/>
+          <w:szCs w:val="24"/>
+        </w:rPr>
+        <w:t>Hay que aclarar que la función de la fotografía no está todavía implementada</w:t>
+      </w:r>
+      <w:r>
+        <w:rPr>
+          <w:rFonts w:ascii="Times New Roman" w:hAnsi="Times New Roman"/>
+          <w:i/>
+          <w:iCs/>
+          <w:sz w:val="24"/>
+          <w:szCs w:val="24"/>
+        </w:rPr>
+        <w:t xml:space="preserve"> debido a ser una mejora futura en la aplicación.</w:t>
+      </w:r>
+    </w:p>
+    <w:p>
+      <w:pPr>
+        <w:rPr>
+          <w:rFonts w:ascii="Times New Roman" w:hAnsi="Times New Roman"/>
+          <w:i/>
+          <w:iCs/>
+          <w:sz w:val="24"/>
+          <w:szCs w:val="24"/>
+        </w:rPr>
+      </w:pPr>
+    </w:p>
+    <w:p>
+      <w:pPr>
+        <w:rPr>
+          <w:rFonts w:ascii="Times New Roman" w:hAnsi="Times New Roman"/>
+          <w:sz w:val="24"/>
+          <w:szCs w:val="24"/>
+        </w:rPr>
+      </w:pPr>
+      <w:r>
+        <w:rPr>
+          <w:rFonts w:ascii="Times New Roman" w:hAnsi="Times New Roman"/>
+          <w:sz w:val="24"/>
+          <w:szCs w:val="24"/>
+        </w:rPr>
+        <w:t>Por último, tenemos la pantalla de crear vehículos.</w:t>
+      </w:r>
+    </w:p>
+    <w:p>
+      <w:pPr>
+        <w:rPr>
+          <w:rFonts w:ascii="Times New Roman" w:hAnsi="Times New Roman"/>
+          <w:sz w:val="24"/>
+          <w:szCs w:val="24"/>
+        </w:rPr>
+      </w:pPr>
+      <w:r>
+        <w:rPr>
+          <w:rFonts w:ascii="Times New Roman" w:hAnsi="Times New Roman"/>
+          <w:sz w:val="24"/>
+          <w:szCs w:val="24"/>
+        </w:rPr>
+        <w:t>Simplemente desde el botón de crear vehículos llamamos a la Api.</w:t>
+      </w:r>
+    </w:p>
+    <w:p>
+      <w:pPr>
+        <w:rPr>
+          <w:rFonts w:ascii="Times New Roman" w:hAnsi="Times New Roman"/>
+          <w:sz w:val="24"/>
+          <w:szCs w:val="24"/>
+        </w:rPr>
+      </w:pPr>
+      <w:r>
+        <w:rPr>
+          <w:rFonts w:ascii="Times New Roman" w:hAnsi="Times New Roman"/>
+          <w:sz w:val="24"/>
+          <w:szCs w:val="24"/>
+        </w:rPr>
+        <w:drawing>
+          <wp:inline distT="0" distB="0" distL="0" distR="0" wp14:anchorId="226A5A33" wp14:editId="65130A87">
+            <wp:extent cx="4220164" cy="533474"/>
+            <wp:effectExtent l="0" t="0" r="9525" b="0"/>
+            <wp:docPr id="72" name="Imagen 72"/>
+            <wp:cNvGraphicFramePr>
+              <a:graphicFrameLocks xmlns:a="http://schemas.openxmlformats.org/drawingml/2006/main" noChangeAspect="1"/>
+            </wp:cNvGraphicFramePr>
+            <a:graphic xmlns:a="http://schemas.openxmlformats.org/drawingml/2006/main">
+              <a:graphicData uri="http://schemas.openxmlformats.org/drawingml/2006/picture">
+                <pic:pic xmlns:pic="http://schemas.openxmlformats.org/drawingml/2006/picture">
+                  <pic:nvPicPr>
+                    <pic:cNvPr id="1" name=""/>
+                    <pic:cNvPicPr/>
+                  </pic:nvPicPr>
+                  <pic:blipFill>
+                    <a:blip r:embed="rId74"/>
+                    <a:stretch>
+                      <a:fillRect/>
+                    </a:stretch>
+                  </pic:blipFill>
+                  <pic:spPr>
+                    <a:xfrm>
+                      <a:off x="0" y="0"/>
+                      <a:ext cx="4220164" cy="533474"/>
+                    </a:xfrm>
+                    <a:prstGeom prst="rect">
+                      <a:avLst/>
+                    </a:prstGeom>
+                  </pic:spPr>
+                </pic:pic>
+              </a:graphicData>
+            </a:graphic>
+          </wp:inline>
+        </w:drawing>
+      </w:r>
+    </w:p>
+    <w:p>
+      <w:pPr>
+        <w:rPr>
+          <w:rFonts w:ascii="Times New Roman" w:hAnsi="Times New Roman"/>
+          <w:sz w:val="24"/>
+          <w:szCs w:val="24"/>
+        </w:rPr>
+      </w:pPr>
+      <w:r>
+        <w:rPr>
+          <w:rFonts w:ascii="Times New Roman" w:hAnsi="Times New Roman"/>
+          <w:sz w:val="24"/>
+          <w:szCs w:val="24"/>
+        </w:rPr>
+        <w:drawing>
+          <wp:inline distT="0" distB="0" distL="0" distR="0" wp14:anchorId="32ADCCE5" wp14:editId="509A35A5">
+            <wp:extent cx="3343742" cy="1609950"/>
+            <wp:effectExtent l="0" t="0" r="9525" b="9525"/>
+            <wp:docPr id="71" name="Imagen 71"/>
+            <wp:cNvGraphicFramePr>
+              <a:graphicFrameLocks xmlns:a="http://schemas.openxmlformats.org/drawingml/2006/main" noChangeAspect="1"/>
+            </wp:cNvGraphicFramePr>
+            <a:graphic xmlns:a="http://schemas.openxmlformats.org/drawingml/2006/main">
+              <a:graphicData uri="http://schemas.openxmlformats.org/drawingml/2006/picture">
+                <pic:pic xmlns:pic="http://schemas.openxmlformats.org/drawingml/2006/picture">
+                  <pic:nvPicPr>
+                    <pic:cNvPr id="1" name=""/>
+                    <pic:cNvPicPr/>
+                  </pic:nvPicPr>
+                  <pic:blipFill>
+                    <a:blip r:embed="rId75"/>
+                    <a:stretch>
+                      <a:fillRect/>
+                    </a:stretch>
+                  </pic:blipFill>
+                  <pic:spPr>
+                    <a:xfrm>
+                      <a:off x="0" y="0"/>
+                      <a:ext cx="3343742" cy="1609950"/>
+                    </a:xfrm>
+                    <a:prstGeom prst="rect">
+                      <a:avLst/>
+                    </a:prstGeom>
+                  </pic:spPr>
+                </pic:pic>
+              </a:graphicData>
+            </a:graphic>
+          </wp:inline>
+        </w:drawing>
+      </w:r>
+    </w:p>
+    <w:p>
+      <w:pPr>
+        <w:rPr>
+          <w:rFonts w:ascii="Times New Roman" w:hAnsi="Times New Roman"/>
+          <w:sz w:val="24"/>
+          <w:szCs w:val="24"/>
+        </w:rPr>
+      </w:pPr>
+      <w:r>
+        <w:rPr>
+          <w:rFonts w:ascii="Times New Roman" w:hAnsi="Times New Roman"/>
+          <w:sz w:val="24"/>
+          <w:szCs w:val="24"/>
+        </w:rPr>
+        <w:t>Casi idéntico a la llamada creada para crear un nuevo usuario.</w:t>
+      </w:r>
     </w:p>
     <w:p>
       <w:pPr>
@@ -10571,8 +14356,8 @@
           <w:shd w:val="clear" w:color="auto" w:fill="FAF9F8"/>
         </w:rPr>
       </w:pPr>
-      <w:bookmarkStart w:id="37" w:name="_Toc102940375"/>
-      <w:bookmarkStart w:id="38" w:name="_Toc103165159"/>
+      <w:bookmarkStart w:id="40" w:name="_Toc102940375"/>
+      <w:bookmarkStart w:id="41" w:name="_Toc104222708"/>
       <w:r>
         <w:rPr>
           <w:rFonts w:ascii="Times New Roman" w:hAnsi="Times New Roman"/>
@@ -10581,10 +14366,11 @@
           <w:szCs w:val="24"/>
           <w:shd w:val="clear" w:color="auto" w:fill="FAF9F8"/>
         </w:rPr>
+        <w:lastRenderedPageBreak/>
         <w:t>Fase de pruebas</w:t>
       </w:r>
-      <w:bookmarkEnd w:id="37"/>
-      <w:bookmarkEnd w:id="38"/>
+      <w:bookmarkEnd w:id="40"/>
+      <w:bookmarkEnd w:id="41"/>
     </w:p>
     <w:p>
       <w:pPr>
@@ -10601,8 +14387,8 @@
           <w:shd w:val="clear" w:color="auto" w:fill="FAF9F8"/>
         </w:rPr>
       </w:pPr>
-      <w:bookmarkStart w:id="39" w:name="_Toc102940376"/>
-      <w:bookmarkStart w:id="40" w:name="_Toc103165160"/>
+      <w:bookmarkStart w:id="42" w:name="_Toc102940376"/>
+      <w:bookmarkStart w:id="43" w:name="_Toc104222709"/>
       <w:r>
         <w:rPr>
           <w:rFonts w:ascii="Times New Roman" w:hAnsi="Times New Roman"/>
@@ -10613,8 +14399,8 @@
         </w:rPr>
         <w:t>Conclusiones y trabajos futuros o posibles mejoras</w:t>
       </w:r>
-      <w:bookmarkEnd w:id="39"/>
-      <w:bookmarkEnd w:id="40"/>
+      <w:bookmarkEnd w:id="42"/>
+      <w:bookmarkEnd w:id="43"/>
     </w:p>
     <w:p>
       <w:pPr>
@@ -10631,8 +14417,8 @@
           <w:shd w:val="clear" w:color="auto" w:fill="FAF9F8"/>
         </w:rPr>
       </w:pPr>
-      <w:bookmarkStart w:id="41" w:name="_Toc102940377"/>
-      <w:bookmarkStart w:id="42" w:name="_Toc103165161"/>
+      <w:bookmarkStart w:id="44" w:name="_Toc102940377"/>
+      <w:bookmarkStart w:id="45" w:name="_Toc104222710"/>
       <w:r>
         <w:rPr>
           <w:rFonts w:ascii="Times New Roman" w:hAnsi="Times New Roman"/>
@@ -10643,8 +14429,8 @@
         </w:rPr>
         <w:t>Apéndices.</w:t>
       </w:r>
-      <w:bookmarkEnd w:id="41"/>
-      <w:bookmarkEnd w:id="42"/>
+      <w:bookmarkEnd w:id="44"/>
+      <w:bookmarkEnd w:id="45"/>
     </w:p>
     <w:p>
       <w:pPr>
@@ -10661,8 +14447,8 @@
           <w:shd w:val="clear" w:color="auto" w:fill="FAF9F8"/>
         </w:rPr>
       </w:pPr>
-      <w:bookmarkStart w:id="43" w:name="_Toc102940378"/>
-      <w:bookmarkStart w:id="44" w:name="_Toc103165162"/>
+      <w:bookmarkStart w:id="46" w:name="_Toc102940378"/>
+      <w:bookmarkStart w:id="47" w:name="_Toc104222711"/>
       <w:r>
         <w:rPr>
           <w:rFonts w:ascii="Times New Roman" w:hAnsi="Times New Roman"/>
@@ -10673,8 +14459,8 @@
         </w:rPr>
         <w:t>Referencias bibliográficas.</w:t>
       </w:r>
-      <w:bookmarkEnd w:id="43"/>
-      <w:bookmarkEnd w:id="44"/>
+      <w:bookmarkEnd w:id="46"/>
+      <w:bookmarkEnd w:id="47"/>
     </w:p>
     <w:p>
       <w:pPr>
@@ -10695,7 +14481,7 @@
       </w:pPr>
     </w:p>
     <w:sectPr>
-      <w:footerReference w:type="default" r:id="rId48"/>
+      <w:footerReference w:type="default" r:id="rId76"/>
       <w:pgSz w:w="11906" w:h="16838"/>
       <w:pgMar w:top="1417" w:right="1701" w:bottom="1417" w:left="1701" w:header="708" w:footer="708" w:gutter="0"/>
       <w:pgNumType w:start="1"/>

--- a/Memoria/MemoriaEngineGram.odt.docx
+++ b/Memoria/MemoriaEngineGram.odt.docx
@@ -109,7 +109,7 @@
         </w:rPr>
         <w:fldChar w:fldCharType="separate"/>
       </w:r>
-      <w:hyperlink w:anchor="_Toc104222674" w:history="1">
+      <w:hyperlink w:anchor="_Toc104224186" w:history="1">
         <w:r>
           <w:rPr>
             <w:rStyle w:val="Hipervnculo"/>
@@ -168,7 +168,7 @@
             <w:sz w:val="24"/>
             <w:szCs w:val="24"/>
           </w:rPr>
-          <w:instrText xml:space="preserve"> PAGEREF _Toc104222674 \h </w:instrText>
+          <w:instrText xml:space="preserve"> PAGEREF _Toc104224186 \h </w:instrText>
         </w:r>
         <w:r>
           <w:rPr>
@@ -222,7 +222,7 @@
           <w:lang w:eastAsia="es-ES"/>
         </w:rPr>
       </w:pPr>
-      <w:hyperlink w:anchor="_Toc104222675" w:history="1">
+      <w:hyperlink w:anchor="_Toc104224187" w:history="1">
         <w:r>
           <w:rPr>
             <w:rStyle w:val="Hipervnculo"/>
@@ -281,7 +281,7 @@
             <w:sz w:val="24"/>
             <w:szCs w:val="24"/>
           </w:rPr>
-          <w:instrText xml:space="preserve"> PAGEREF _Toc104222675 \h </w:instrText>
+          <w:instrText xml:space="preserve"> PAGEREF _Toc104224187 \h </w:instrText>
         </w:r>
         <w:r>
           <w:rPr>
@@ -335,7 +335,7 @@
           <w:lang w:eastAsia="es-ES"/>
         </w:rPr>
       </w:pPr>
-      <w:hyperlink w:anchor="_Toc104222676" w:history="1">
+      <w:hyperlink w:anchor="_Toc104224188" w:history="1">
         <w:r>
           <w:rPr>
             <w:rStyle w:val="Hipervnculo"/>
@@ -394,7 +394,7 @@
             <w:sz w:val="24"/>
             <w:szCs w:val="24"/>
           </w:rPr>
-          <w:instrText xml:space="preserve"> PAGEREF _Toc104222676 \h </w:instrText>
+          <w:instrText xml:space="preserve"> PAGEREF _Toc104224188 \h </w:instrText>
         </w:r>
         <w:r>
           <w:rPr>
@@ -447,7 +447,7 @@
           <w:lang w:eastAsia="es-ES"/>
         </w:rPr>
       </w:pPr>
-      <w:hyperlink w:anchor="_Toc104222677" w:history="1">
+      <w:hyperlink w:anchor="_Toc104224189" w:history="1">
         <w:r>
           <w:rPr>
             <w:rStyle w:val="Hipervnculo"/>
@@ -484,7 +484,7 @@
             <w:sz w:val="24"/>
             <w:szCs w:val="24"/>
           </w:rPr>
-          <w:instrText xml:space="preserve"> PAGEREF _Toc104222677 \h </w:instrText>
+          <w:instrText xml:space="preserve"> PAGEREF _Toc104224189 \h </w:instrText>
         </w:r>
         <w:r>
           <w:rPr>
@@ -537,7 +537,7 @@
           <w:lang w:eastAsia="es-ES"/>
         </w:rPr>
       </w:pPr>
-      <w:hyperlink w:anchor="_Toc104222678" w:history="1">
+      <w:hyperlink w:anchor="_Toc104224190" w:history="1">
         <w:r>
           <w:rPr>
             <w:rStyle w:val="Hipervnculo"/>
@@ -574,7 +574,7 @@
             <w:sz w:val="24"/>
             <w:szCs w:val="24"/>
           </w:rPr>
-          <w:instrText xml:space="preserve"> PAGEREF _Toc104222678 \h </w:instrText>
+          <w:instrText xml:space="preserve"> PAGEREF _Toc104224190 \h </w:instrText>
         </w:r>
         <w:r>
           <w:rPr>
@@ -627,7 +627,7 @@
           <w:lang w:eastAsia="es-ES"/>
         </w:rPr>
       </w:pPr>
-      <w:hyperlink w:anchor="_Toc104222679" w:history="1">
+      <w:hyperlink w:anchor="_Toc104224191" w:history="1">
         <w:r>
           <w:rPr>
             <w:rStyle w:val="Hipervnculo"/>
@@ -664,7 +664,7 @@
             <w:sz w:val="24"/>
             <w:szCs w:val="24"/>
           </w:rPr>
-          <w:instrText xml:space="preserve"> PAGEREF _Toc104222679 \h </w:instrText>
+          <w:instrText xml:space="preserve"> PAGEREF _Toc104224191 \h </w:instrText>
         </w:r>
         <w:r>
           <w:rPr>
@@ -717,7 +717,7 @@
           <w:lang w:eastAsia="es-ES"/>
         </w:rPr>
       </w:pPr>
-      <w:hyperlink w:anchor="_Toc104222680" w:history="1">
+      <w:hyperlink w:anchor="_Toc104224192" w:history="1">
         <w:r>
           <w:rPr>
             <w:rStyle w:val="Hipervnculo"/>
@@ -754,7 +754,7 @@
             <w:sz w:val="24"/>
             <w:szCs w:val="24"/>
           </w:rPr>
-          <w:instrText xml:space="preserve"> PAGEREF _Toc104222680 \h </w:instrText>
+          <w:instrText xml:space="preserve"> PAGEREF _Toc104224192 \h </w:instrText>
         </w:r>
         <w:r>
           <w:rPr>
@@ -807,7 +807,7 @@
           <w:lang w:eastAsia="es-ES"/>
         </w:rPr>
       </w:pPr>
-      <w:hyperlink w:anchor="_Toc104222681" w:history="1">
+      <w:hyperlink w:anchor="_Toc104224193" w:history="1">
         <w:r>
           <w:rPr>
             <w:rStyle w:val="Hipervnculo"/>
@@ -844,7 +844,7 @@
             <w:sz w:val="24"/>
             <w:szCs w:val="24"/>
           </w:rPr>
-          <w:instrText xml:space="preserve"> PAGEREF _Toc104222681 \h </w:instrText>
+          <w:instrText xml:space="preserve"> PAGEREF _Toc104224193 \h </w:instrText>
         </w:r>
         <w:r>
           <w:rPr>
@@ -897,7 +897,7 @@
           <w:lang w:eastAsia="es-ES"/>
         </w:rPr>
       </w:pPr>
-      <w:hyperlink w:anchor="_Toc104222682" w:history="1">
+      <w:hyperlink w:anchor="_Toc104224194" w:history="1">
         <w:r>
           <w:rPr>
             <w:rStyle w:val="Hipervnculo"/>
@@ -934,7 +934,7 @@
             <w:sz w:val="24"/>
             <w:szCs w:val="24"/>
           </w:rPr>
-          <w:instrText xml:space="preserve"> PAGEREF _Toc104222682 \h </w:instrText>
+          <w:instrText xml:space="preserve"> PAGEREF _Toc104224194 \h </w:instrText>
         </w:r>
         <w:r>
           <w:rPr>
@@ -987,7 +987,7 @@
           <w:lang w:eastAsia="es-ES"/>
         </w:rPr>
       </w:pPr>
-      <w:hyperlink w:anchor="_Toc104222683" w:history="1">
+      <w:hyperlink w:anchor="_Toc104224195" w:history="1">
         <w:r>
           <w:rPr>
             <w:rStyle w:val="Hipervnculo"/>
@@ -1024,7 +1024,7 @@
             <w:sz w:val="24"/>
             <w:szCs w:val="24"/>
           </w:rPr>
-          <w:instrText xml:space="preserve"> PAGEREF _Toc104222683 \h </w:instrText>
+          <w:instrText xml:space="preserve"> PAGEREF _Toc104224195 \h </w:instrText>
         </w:r>
         <w:r>
           <w:rPr>
@@ -1078,7 +1078,7 @@
           <w:lang w:eastAsia="es-ES"/>
         </w:rPr>
       </w:pPr>
-      <w:hyperlink w:anchor="_Toc104222684" w:history="1">
+      <w:hyperlink w:anchor="_Toc104224196" w:history="1">
         <w:r>
           <w:rPr>
             <w:rStyle w:val="Hipervnculo"/>
@@ -1137,7 +1137,7 @@
             <w:sz w:val="24"/>
             <w:szCs w:val="24"/>
           </w:rPr>
-          <w:instrText xml:space="preserve"> PAGEREF _Toc104222684 \h </w:instrText>
+          <w:instrText xml:space="preserve"> PAGEREF _Toc104224196 \h </w:instrText>
         </w:r>
         <w:r>
           <w:rPr>
@@ -1191,7 +1191,7 @@
           <w:lang w:eastAsia="es-ES"/>
         </w:rPr>
       </w:pPr>
-      <w:hyperlink w:anchor="_Toc104222685" w:history="1">
+      <w:hyperlink w:anchor="_Toc104224197" w:history="1">
         <w:r>
           <w:rPr>
             <w:rStyle w:val="Hipervnculo"/>
@@ -1250,7 +1250,7 @@
             <w:sz w:val="24"/>
             <w:szCs w:val="24"/>
           </w:rPr>
-          <w:instrText xml:space="preserve"> PAGEREF _Toc104222685 \h </w:instrText>
+          <w:instrText xml:space="preserve"> PAGEREF _Toc104224197 \h </w:instrText>
         </w:r>
         <w:r>
           <w:rPr>
@@ -1303,7 +1303,7 @@
           <w:lang w:eastAsia="es-ES"/>
         </w:rPr>
       </w:pPr>
-      <w:hyperlink w:anchor="_Toc104222686" w:history="1">
+      <w:hyperlink w:anchor="_Toc104224198" w:history="1">
         <w:r>
           <w:rPr>
             <w:rStyle w:val="Hipervnculo"/>
@@ -1340,7 +1340,7 @@
             <w:sz w:val="24"/>
             <w:szCs w:val="24"/>
           </w:rPr>
-          <w:instrText xml:space="preserve"> PAGEREF _Toc104222686 \h </w:instrText>
+          <w:instrText xml:space="preserve"> PAGEREF _Toc104224198 \h </w:instrText>
         </w:r>
         <w:r>
           <w:rPr>
@@ -1393,7 +1393,7 @@
           <w:lang w:eastAsia="es-ES"/>
         </w:rPr>
       </w:pPr>
-      <w:hyperlink w:anchor="_Toc104222687" w:history="1">
+      <w:hyperlink w:anchor="_Toc104224199" w:history="1">
         <w:r>
           <w:rPr>
             <w:rStyle w:val="Hipervnculo"/>
@@ -1430,7 +1430,7 @@
             <w:sz w:val="24"/>
             <w:szCs w:val="24"/>
           </w:rPr>
-          <w:instrText xml:space="preserve"> PAGEREF _Toc104222687 \h </w:instrText>
+          <w:instrText xml:space="preserve"> PAGEREF _Toc104224199 \h </w:instrText>
         </w:r>
         <w:r>
           <w:rPr>
@@ -1483,7 +1483,7 @@
           <w:lang w:eastAsia="es-ES"/>
         </w:rPr>
       </w:pPr>
-      <w:hyperlink w:anchor="_Toc104222688" w:history="1">
+      <w:hyperlink w:anchor="_Toc104224200" w:history="1">
         <w:r>
           <w:rPr>
             <w:rStyle w:val="Hipervnculo"/>
@@ -1520,7 +1520,7 @@
             <w:sz w:val="24"/>
             <w:szCs w:val="24"/>
           </w:rPr>
-          <w:instrText xml:space="preserve"> PAGEREF _Toc104222688 \h </w:instrText>
+          <w:instrText xml:space="preserve"> PAGEREF _Toc104224200 \h </w:instrText>
         </w:r>
         <w:r>
           <w:rPr>
@@ -1573,7 +1573,7 @@
           <w:lang w:eastAsia="es-ES"/>
         </w:rPr>
       </w:pPr>
-      <w:hyperlink w:anchor="_Toc104222689" w:history="1">
+      <w:hyperlink w:anchor="_Toc104224201" w:history="1">
         <w:r>
           <w:rPr>
             <w:rStyle w:val="Hipervnculo"/>
@@ -1610,7 +1610,7 @@
             <w:sz w:val="24"/>
             <w:szCs w:val="24"/>
           </w:rPr>
-          <w:instrText xml:space="preserve"> PAGEREF _Toc104222689 \h </w:instrText>
+          <w:instrText xml:space="preserve"> PAGEREF _Toc104224201 \h </w:instrText>
         </w:r>
         <w:r>
           <w:rPr>
@@ -1663,7 +1663,7 @@
           <w:lang w:eastAsia="es-ES"/>
         </w:rPr>
       </w:pPr>
-      <w:hyperlink w:anchor="_Toc104222690" w:history="1">
+      <w:hyperlink w:anchor="_Toc104224202" w:history="1">
         <w:r>
           <w:rPr>
             <w:rStyle w:val="Hipervnculo"/>
@@ -1700,7 +1700,7 @@
             <w:sz w:val="24"/>
             <w:szCs w:val="24"/>
           </w:rPr>
-          <w:instrText xml:space="preserve"> PAGEREF _Toc104222690 \h </w:instrText>
+          <w:instrText xml:space="preserve"> PAGEREF _Toc104224202 \h </w:instrText>
         </w:r>
         <w:r>
           <w:rPr>
@@ -1753,7 +1753,7 @@
           <w:lang w:eastAsia="es-ES"/>
         </w:rPr>
       </w:pPr>
-      <w:hyperlink w:anchor="_Toc104222691" w:history="1">
+      <w:hyperlink w:anchor="_Toc104224203" w:history="1">
         <w:r>
           <w:rPr>
             <w:rStyle w:val="Hipervnculo"/>
@@ -1790,7 +1790,7 @@
             <w:sz w:val="24"/>
             <w:szCs w:val="24"/>
           </w:rPr>
-          <w:instrText xml:space="preserve"> PAGEREF _Toc104222691 \h </w:instrText>
+          <w:instrText xml:space="preserve"> PAGEREF _Toc104224203 \h </w:instrText>
         </w:r>
         <w:r>
           <w:rPr>
@@ -1843,7 +1843,7 @@
           <w:lang w:eastAsia="es-ES"/>
         </w:rPr>
       </w:pPr>
-      <w:hyperlink w:anchor="_Toc104222692" w:history="1">
+      <w:hyperlink w:anchor="_Toc104224204" w:history="1">
         <w:r>
           <w:rPr>
             <w:rStyle w:val="Hipervnculo"/>
@@ -1880,7 +1880,7 @@
             <w:sz w:val="24"/>
             <w:szCs w:val="24"/>
           </w:rPr>
-          <w:instrText xml:space="preserve"> PAGEREF _Toc104222692 \h </w:instrText>
+          <w:instrText xml:space="preserve"> PAGEREF _Toc104224204 \h </w:instrText>
         </w:r>
         <w:r>
           <w:rPr>
@@ -1933,7 +1933,7 @@
           <w:lang w:eastAsia="es-ES"/>
         </w:rPr>
       </w:pPr>
-      <w:hyperlink w:anchor="_Toc104222693" w:history="1">
+      <w:hyperlink w:anchor="_Toc104224205" w:history="1">
         <w:r>
           <w:rPr>
             <w:rStyle w:val="Hipervnculo"/>
@@ -1970,7 +1970,7 @@
             <w:sz w:val="24"/>
             <w:szCs w:val="24"/>
           </w:rPr>
-          <w:instrText xml:space="preserve"> PAGEREF _Toc104222693 \h </w:instrText>
+          <w:instrText xml:space="preserve"> PAGEREF _Toc104224205 \h </w:instrText>
         </w:r>
         <w:r>
           <w:rPr>
@@ -2023,7 +2023,7 @@
           <w:lang w:eastAsia="es-ES"/>
         </w:rPr>
       </w:pPr>
-      <w:hyperlink w:anchor="_Toc104222694" w:history="1">
+      <w:hyperlink w:anchor="_Toc104224206" w:history="1">
         <w:r>
           <w:rPr>
             <w:rStyle w:val="Hipervnculo"/>
@@ -2060,7 +2060,7 @@
             <w:sz w:val="24"/>
             <w:szCs w:val="24"/>
           </w:rPr>
-          <w:instrText xml:space="preserve"> PAGEREF _Toc104222694 \h </w:instrText>
+          <w:instrText xml:space="preserve"> PAGEREF _Toc104224206 \h </w:instrText>
         </w:r>
         <w:r>
           <w:rPr>
@@ -2113,7 +2113,7 @@
           <w:lang w:eastAsia="es-ES"/>
         </w:rPr>
       </w:pPr>
-      <w:hyperlink w:anchor="_Toc104222695" w:history="1">
+      <w:hyperlink w:anchor="_Toc104224207" w:history="1">
         <w:r>
           <w:rPr>
             <w:rStyle w:val="Hipervnculo"/>
@@ -2150,7 +2150,7 @@
             <w:sz w:val="24"/>
             <w:szCs w:val="24"/>
           </w:rPr>
-          <w:instrText xml:space="preserve"> PAGEREF _Toc104222695 \h </w:instrText>
+          <w:instrText xml:space="preserve"> PAGEREF _Toc104224207 \h </w:instrText>
         </w:r>
         <w:r>
           <w:rPr>
@@ -2204,7 +2204,7 @@
           <w:lang w:eastAsia="es-ES"/>
         </w:rPr>
       </w:pPr>
-      <w:hyperlink w:anchor="_Toc104222696" w:history="1">
+      <w:hyperlink w:anchor="_Toc104224208" w:history="1">
         <w:r>
           <w:rPr>
             <w:rStyle w:val="Hipervnculo"/>
@@ -2263,7 +2263,7 @@
             <w:sz w:val="24"/>
             <w:szCs w:val="24"/>
           </w:rPr>
-          <w:instrText xml:space="preserve"> PAGEREF _Toc104222696 \h </w:instrText>
+          <w:instrText xml:space="preserve"> PAGEREF _Toc104224208 \h </w:instrText>
         </w:r>
         <w:r>
           <w:rPr>
@@ -2316,7 +2316,7 @@
           <w:lang w:eastAsia="es-ES"/>
         </w:rPr>
       </w:pPr>
-      <w:hyperlink w:anchor="_Toc104222697" w:history="1">
+      <w:hyperlink w:anchor="_Toc104224209" w:history="1">
         <w:r>
           <w:rPr>
             <w:rStyle w:val="Hipervnculo"/>
@@ -2353,7 +2353,7 @@
             <w:sz w:val="24"/>
             <w:szCs w:val="24"/>
           </w:rPr>
-          <w:instrText xml:space="preserve"> PAGEREF _Toc104222697 \h </w:instrText>
+          <w:instrText xml:space="preserve"> PAGEREF _Toc104224209 \h </w:instrText>
         </w:r>
         <w:r>
           <w:rPr>
@@ -2406,7 +2406,7 @@
           <w:lang w:eastAsia="es-ES"/>
         </w:rPr>
       </w:pPr>
-      <w:hyperlink w:anchor="_Toc104222698" w:history="1">
+      <w:hyperlink w:anchor="_Toc104224210" w:history="1">
         <w:r>
           <w:rPr>
             <w:rStyle w:val="Hipervnculo"/>
@@ -2443,7 +2443,7 @@
             <w:sz w:val="24"/>
             <w:szCs w:val="24"/>
           </w:rPr>
-          <w:instrText xml:space="preserve"> PAGEREF _Toc104222698 \h </w:instrText>
+          <w:instrText xml:space="preserve"> PAGEREF _Toc104224210 \h </w:instrText>
         </w:r>
         <w:r>
           <w:rPr>
@@ -2496,7 +2496,7 @@
           <w:lang w:eastAsia="es-ES"/>
         </w:rPr>
       </w:pPr>
-      <w:hyperlink w:anchor="_Toc104222699" w:history="1">
+      <w:hyperlink w:anchor="_Toc104224211" w:history="1">
         <w:r>
           <w:rPr>
             <w:rStyle w:val="Hipervnculo"/>
@@ -2533,7 +2533,7 @@
             <w:sz w:val="24"/>
             <w:szCs w:val="24"/>
           </w:rPr>
-          <w:instrText xml:space="preserve"> PAGEREF _Toc104222699 \h </w:instrText>
+          <w:instrText xml:space="preserve"> PAGEREF _Toc104224211 \h </w:instrText>
         </w:r>
         <w:r>
           <w:rPr>
@@ -2586,7 +2586,7 @@
           <w:lang w:eastAsia="es-ES"/>
         </w:rPr>
       </w:pPr>
-      <w:hyperlink w:anchor="_Toc104222700" w:history="1">
+      <w:hyperlink w:anchor="_Toc104224212" w:history="1">
         <w:r>
           <w:rPr>
             <w:rStyle w:val="Hipervnculo"/>
@@ -2623,7 +2623,7 @@
             <w:sz w:val="24"/>
             <w:szCs w:val="24"/>
           </w:rPr>
-          <w:instrText xml:space="preserve"> PAGEREF _Toc104222700 \h </w:instrText>
+          <w:instrText xml:space="preserve"> PAGEREF _Toc104224212 \h </w:instrText>
         </w:r>
         <w:r>
           <w:rPr>
@@ -2676,7 +2676,7 @@
           <w:lang w:eastAsia="es-ES"/>
         </w:rPr>
       </w:pPr>
-      <w:hyperlink w:anchor="_Toc104222701" w:history="1">
+      <w:hyperlink w:anchor="_Toc104224213" w:history="1">
         <w:r>
           <w:rPr>
             <w:rStyle w:val="Hipervnculo"/>
@@ -2713,7 +2713,7 @@
             <w:sz w:val="24"/>
             <w:szCs w:val="24"/>
           </w:rPr>
-          <w:instrText xml:space="preserve"> PAGEREF _Toc104222701 \h </w:instrText>
+          <w:instrText xml:space="preserve"> PAGEREF _Toc104224213 \h </w:instrText>
         </w:r>
         <w:r>
           <w:rPr>
@@ -2766,7 +2766,7 @@
           <w:lang w:eastAsia="es-ES"/>
         </w:rPr>
       </w:pPr>
-      <w:hyperlink w:anchor="_Toc104222702" w:history="1">
+      <w:hyperlink w:anchor="_Toc104224214" w:history="1">
         <w:r>
           <w:rPr>
             <w:rStyle w:val="Hipervnculo"/>
@@ -2803,7 +2803,7 @@
             <w:sz w:val="24"/>
             <w:szCs w:val="24"/>
           </w:rPr>
-          <w:instrText xml:space="preserve"> PAGEREF _Toc104222702 \h </w:instrText>
+          <w:instrText xml:space="preserve"> PAGEREF _Toc104224214 \h </w:instrText>
         </w:r>
         <w:r>
           <w:rPr>
@@ -2856,7 +2856,7 @@
           <w:lang w:eastAsia="es-ES"/>
         </w:rPr>
       </w:pPr>
-      <w:hyperlink w:anchor="_Toc104222703" w:history="1">
+      <w:hyperlink w:anchor="_Toc104224215" w:history="1">
         <w:r>
           <w:rPr>
             <w:rStyle w:val="Hipervnculo"/>
@@ -2893,7 +2893,7 @@
             <w:sz w:val="24"/>
             <w:szCs w:val="24"/>
           </w:rPr>
-          <w:instrText xml:space="preserve"> PAGEREF _Toc104222703 \h </w:instrText>
+          <w:instrText xml:space="preserve"> PAGEREF _Toc104224215 \h </w:instrText>
         </w:r>
         <w:r>
           <w:rPr>
@@ -2946,7 +2946,7 @@
           <w:lang w:eastAsia="es-ES"/>
         </w:rPr>
       </w:pPr>
-      <w:hyperlink w:anchor="_Toc104222704" w:history="1">
+      <w:hyperlink w:anchor="_Toc104224216" w:history="1">
         <w:r>
           <w:rPr>
             <w:rStyle w:val="Hipervnculo"/>
@@ -2983,7 +2983,7 @@
             <w:sz w:val="24"/>
             <w:szCs w:val="24"/>
           </w:rPr>
-          <w:instrText xml:space="preserve"> PAGEREF _Toc104222704 \h </w:instrText>
+          <w:instrText xml:space="preserve"> PAGEREF _Toc104224216 \h </w:instrText>
         </w:r>
         <w:r>
           <w:rPr>
@@ -3036,7 +3036,7 @@
           <w:lang w:eastAsia="es-ES"/>
         </w:rPr>
       </w:pPr>
-      <w:hyperlink w:anchor="_Toc104222705" w:history="1">
+      <w:hyperlink w:anchor="_Toc104224217" w:history="1">
         <w:r>
           <w:rPr>
             <w:rStyle w:val="Hipervnculo"/>
@@ -3073,7 +3073,7 @@
             <w:sz w:val="24"/>
             <w:szCs w:val="24"/>
           </w:rPr>
-          <w:instrText xml:space="preserve"> PAGEREF _Toc104222705 \h </w:instrText>
+          <w:instrText xml:space="preserve"> PAGEREF _Toc104224217 \h </w:instrText>
         </w:r>
         <w:r>
           <w:rPr>
@@ -3126,7 +3126,7 @@
           <w:lang w:eastAsia="es-ES"/>
         </w:rPr>
       </w:pPr>
-      <w:hyperlink w:anchor="_Toc104222706" w:history="1">
+      <w:hyperlink w:anchor="_Toc104224218" w:history="1">
         <w:r>
           <w:rPr>
             <w:rStyle w:val="Hipervnculo"/>
@@ -3163,7 +3163,7 @@
             <w:sz w:val="24"/>
             <w:szCs w:val="24"/>
           </w:rPr>
-          <w:instrText xml:space="preserve"> PAGEREF _Toc104222706 \h </w:instrText>
+          <w:instrText xml:space="preserve"> PAGEREF _Toc104224218 \h </w:instrText>
         </w:r>
         <w:r>
           <w:rPr>
@@ -3216,7 +3216,7 @@
           <w:lang w:eastAsia="es-ES"/>
         </w:rPr>
       </w:pPr>
-      <w:hyperlink w:anchor="_Toc104222707" w:history="1">
+      <w:hyperlink w:anchor="_Toc104224219" w:history="1">
         <w:r>
           <w:rPr>
             <w:rStyle w:val="Hipervnculo"/>
@@ -3226,8 +3226,87 @@
             <w:sz w:val="24"/>
             <w:szCs w:val="24"/>
           </w:rPr>
-          <w:t>6.5.2 Ap</w:t>
-        </w:r>
+          <w:t>6.5.2 Api Symfony.</w:t>
+        </w:r>
+        <w:r>
+          <w:rPr>
+            <w:rFonts w:ascii="Times New Roman" w:hAnsi="Times New Roman"/>
+            <w:noProof/>
+            <w:sz w:val="24"/>
+            <w:szCs w:val="24"/>
+          </w:rPr>
+          <w:tab/>
+        </w:r>
+        <w:r>
+          <w:rPr>
+            <w:rFonts w:ascii="Times New Roman" w:hAnsi="Times New Roman"/>
+            <w:noProof/>
+            <w:sz w:val="24"/>
+            <w:szCs w:val="24"/>
+          </w:rPr>
+          <w:fldChar w:fldCharType="begin"/>
+        </w:r>
+        <w:r>
+          <w:rPr>
+            <w:rFonts w:ascii="Times New Roman" w:hAnsi="Times New Roman"/>
+            <w:noProof/>
+            <w:sz w:val="24"/>
+            <w:szCs w:val="24"/>
+          </w:rPr>
+          <w:instrText xml:space="preserve"> PAGEREF _Toc104224219 \h </w:instrText>
+        </w:r>
+        <w:r>
+          <w:rPr>
+            <w:rFonts w:ascii="Times New Roman" w:hAnsi="Times New Roman"/>
+            <w:noProof/>
+            <w:sz w:val="24"/>
+            <w:szCs w:val="24"/>
+          </w:rPr>
+        </w:r>
+        <w:r>
+          <w:rPr>
+            <w:rFonts w:ascii="Times New Roman" w:hAnsi="Times New Roman"/>
+            <w:noProof/>
+            <w:sz w:val="24"/>
+            <w:szCs w:val="24"/>
+          </w:rPr>
+          <w:fldChar w:fldCharType="separate"/>
+        </w:r>
+        <w:r>
+          <w:rPr>
+            <w:rFonts w:ascii="Times New Roman" w:hAnsi="Times New Roman"/>
+            <w:noProof/>
+            <w:sz w:val="24"/>
+            <w:szCs w:val="24"/>
+          </w:rPr>
+          <w:t>22</w:t>
+        </w:r>
+        <w:r>
+          <w:rPr>
+            <w:rFonts w:ascii="Times New Roman" w:hAnsi="Times New Roman"/>
+            <w:noProof/>
+            <w:sz w:val="24"/>
+            <w:szCs w:val="24"/>
+          </w:rPr>
+          <w:fldChar w:fldCharType="end"/>
+        </w:r>
+      </w:hyperlink>
+    </w:p>
+    <w:p>
+      <w:pPr>
+        <w:pStyle w:val="TDC3"/>
+        <w:tabs>
+          <w:tab w:val="right" w:leader="dot" w:pos="8494"/>
+        </w:tabs>
+        <w:rPr>
+          <w:rFonts w:ascii="Times New Roman" w:eastAsiaTheme="minorEastAsia" w:hAnsi="Times New Roman"/>
+          <w:noProof/>
+          <w:sz w:val="24"/>
+          <w:szCs w:val="24"/>
+          <w:lang w:eastAsia="es-ES"/>
+        </w:rPr>
+      </w:pPr>
+      <w:hyperlink w:anchor="_Toc104224220" w:history="1">
         <w:r>
           <w:rPr>
             <w:rStyle w:val="Hipervnculo"/>
@@ -3237,18 +3316,7 @@
             <w:sz w:val="24"/>
             <w:szCs w:val="24"/>
           </w:rPr>
-          <w:t>i</w:t>
-        </w:r>
-        <w:r>
-          <w:rPr>
-            <w:rStyle w:val="Hipervnculo"/>
-            <w:rFonts w:ascii="Times New Roman" w:hAnsi="Times New Roman"/>
-            <w:noProof/>
-            <w:color w:val="auto"/>
-            <w:sz w:val="24"/>
-            <w:szCs w:val="24"/>
-          </w:rPr>
-          <w:t xml:space="preserve"> Symfony.</w:t>
+          <w:t>6.5.3 Funcionalidades de la Aplicación.</w:t>
         </w:r>
         <w:r>
           <w:rPr>
@@ -3275,7 +3343,7 @@
             <w:sz w:val="24"/>
             <w:szCs w:val="24"/>
           </w:rPr>
-          <w:instrText xml:space="preserve"> PAGEREF _Toc104222707 \h </w:instrText>
+          <w:instrText xml:space="preserve"> PAGEREF _Toc104224220 \h </w:instrText>
         </w:r>
         <w:r>
           <w:rPr>
@@ -3301,7 +3369,7 @@
             <w:sz w:val="24"/>
             <w:szCs w:val="24"/>
           </w:rPr>
-          <w:t>22</w:t>
+          <w:t>25</w:t>
         </w:r>
         <w:r>
           <w:rPr>
@@ -3329,7 +3397,7 @@
           <w:lang w:eastAsia="es-ES"/>
         </w:rPr>
       </w:pPr>
-      <w:hyperlink w:anchor="_Toc104222708" w:history="1">
+      <w:hyperlink w:anchor="_Toc104224221" w:history="1">
         <w:r>
           <w:rPr>
             <w:rStyle w:val="Hipervnculo"/>
@@ -3388,7 +3456,7 @@
             <w:sz w:val="24"/>
             <w:szCs w:val="24"/>
           </w:rPr>
-          <w:instrText xml:space="preserve"> PAGEREF _Toc104222708 \h </w:instrText>
+          <w:instrText xml:space="preserve"> PAGEREF _Toc104224221 \h </w:instrText>
         </w:r>
         <w:r>
           <w:rPr>
@@ -3414,7 +3482,7 @@
             <w:sz w:val="24"/>
             <w:szCs w:val="24"/>
           </w:rPr>
-          <w:t>25</w:t>
+          <w:t>29</w:t>
         </w:r>
         <w:r>
           <w:rPr>
@@ -3442,7 +3510,7 @@
           <w:lang w:eastAsia="es-ES"/>
         </w:rPr>
       </w:pPr>
-      <w:hyperlink w:anchor="_Toc104222709" w:history="1">
+      <w:hyperlink w:anchor="_Toc104224222" w:history="1">
         <w:r>
           <w:rPr>
             <w:rStyle w:val="Hipervnculo"/>
@@ -3501,7 +3569,7 @@
             <w:sz w:val="24"/>
             <w:szCs w:val="24"/>
           </w:rPr>
-          <w:instrText xml:space="preserve"> PAGEREF _Toc104222709 \h </w:instrText>
+          <w:instrText xml:space="preserve"> PAGEREF _Toc104224222 \h </w:instrText>
         </w:r>
         <w:r>
           <w:rPr>
@@ -3527,7 +3595,7 @@
             <w:sz w:val="24"/>
             <w:szCs w:val="24"/>
           </w:rPr>
-          <w:t>25</w:t>
+          <w:t>29</w:t>
         </w:r>
         <w:r>
           <w:rPr>
@@ -3555,7 +3623,7 @@
           <w:lang w:eastAsia="es-ES"/>
         </w:rPr>
       </w:pPr>
-      <w:hyperlink w:anchor="_Toc104222710" w:history="1">
+      <w:hyperlink w:anchor="_Toc104224223" w:history="1">
         <w:r>
           <w:rPr>
             <w:rStyle w:val="Hipervnculo"/>
@@ -3614,7 +3682,7 @@
             <w:sz w:val="24"/>
             <w:szCs w:val="24"/>
           </w:rPr>
-          <w:instrText xml:space="preserve"> PAGEREF _Toc104222710 \h </w:instrText>
+          <w:instrText xml:space="preserve"> PAGEREF _Toc104224223 \h </w:instrText>
         </w:r>
         <w:r>
           <w:rPr>
@@ -3640,7 +3708,7 @@
             <w:sz w:val="24"/>
             <w:szCs w:val="24"/>
           </w:rPr>
-          <w:t>25</w:t>
+          <w:t>29</w:t>
         </w:r>
         <w:r>
           <w:rPr>
@@ -3668,7 +3736,7 @@
           <w:lang w:eastAsia="es-ES"/>
         </w:rPr>
       </w:pPr>
-      <w:hyperlink w:anchor="_Toc104222711" w:history="1">
+      <w:hyperlink w:anchor="_Toc104224224" w:history="1">
         <w:r>
           <w:rPr>
             <w:rStyle w:val="Hipervnculo"/>
@@ -3727,7 +3795,7 @@
             <w:sz w:val="24"/>
             <w:szCs w:val="24"/>
           </w:rPr>
-          <w:instrText xml:space="preserve"> PAGEREF _Toc104222711 \h </w:instrText>
+          <w:instrText xml:space="preserve"> PAGEREF _Toc104224224 \h </w:instrText>
         </w:r>
         <w:r>
           <w:rPr>
@@ -3753,7 +3821,7 @@
             <w:sz w:val="24"/>
             <w:szCs w:val="24"/>
           </w:rPr>
-          <w:t>25</w:t>
+          <w:t>29</w:t>
         </w:r>
         <w:r>
           <w:rPr>
@@ -3842,7 +3910,7 @@
         </w:rPr>
       </w:pPr>
       <w:bookmarkStart w:id="0" w:name="_Toc102940369"/>
-      <w:bookmarkStart w:id="1" w:name="_Toc104222674"/>
+      <w:bookmarkStart w:id="1" w:name="_Toc104224186"/>
       <w:r>
         <w:rPr>
           <w:rFonts w:ascii="Times New Roman" w:hAnsi="Times New Roman"/>
@@ -4040,7 +4108,7 @@
         </w:rPr>
       </w:pPr>
       <w:bookmarkStart w:id="2" w:name="_Toc102940370"/>
-      <w:bookmarkStart w:id="3" w:name="_Toc104222675"/>
+      <w:bookmarkStart w:id="3" w:name="_Toc104224187"/>
       <w:r>
         <w:rPr>
           <w:rFonts w:ascii="Times New Roman" w:hAnsi="Times New Roman"/>
@@ -4079,7 +4147,7 @@
           <w:szCs w:val="24"/>
         </w:rPr>
         <w:drawing>
-          <wp:anchor distT="0" distB="0" distL="114300" distR="114300" simplePos="0" relativeHeight="251649024" behindDoc="0" locked="0" layoutInCell="1" allowOverlap="1" wp14:anchorId="7FA1EEB2" wp14:editId="024F17C8">
+          <wp:anchor distT="0" distB="0" distL="114300" distR="114300" simplePos="0" relativeHeight="251640832" behindDoc="0" locked="0" layoutInCell="1" allowOverlap="1" wp14:anchorId="7FA1EEB2" wp14:editId="024F17C8">
             <wp:simplePos x="0" y="0"/>
             <wp:positionH relativeFrom="margin">
               <wp:align>left</wp:align>
@@ -4285,7 +4353,7 @@
           <w:szCs w:val="24"/>
         </w:rPr>
         <w:drawing>
-          <wp:anchor distT="0" distB="0" distL="114300" distR="114300" simplePos="0" relativeHeight="251653120" behindDoc="0" locked="0" layoutInCell="1" allowOverlap="1" wp14:anchorId="2F500389" wp14:editId="2BA47B3C">
+          <wp:anchor distT="0" distB="0" distL="114300" distR="114300" simplePos="0" relativeHeight="251649024" behindDoc="0" locked="0" layoutInCell="1" allowOverlap="1" wp14:anchorId="2F500389" wp14:editId="2BA47B3C">
             <wp:simplePos x="0" y="0"/>
             <wp:positionH relativeFrom="margin">
               <wp:align>center</wp:align>
@@ -4554,7 +4622,7 @@
           <w:szCs w:val="24"/>
         </w:rPr>
         <w:drawing>
-          <wp:anchor distT="0" distB="0" distL="114300" distR="114300" simplePos="0" relativeHeight="251657216" behindDoc="0" locked="0" layoutInCell="1" allowOverlap="1" wp14:anchorId="60187CD2" wp14:editId="26795DD5">
+          <wp:anchor distT="0" distB="0" distL="114300" distR="114300" simplePos="0" relativeHeight="251656192" behindDoc="0" locked="0" layoutInCell="1" allowOverlap="1" wp14:anchorId="60187CD2" wp14:editId="26795DD5">
             <wp:simplePos x="0" y="0"/>
             <wp:positionH relativeFrom="margin">
               <wp:align>center</wp:align>
@@ -4706,7 +4774,7 @@
         </w:rPr>
       </w:pPr>
       <w:bookmarkStart w:id="4" w:name="_Toc102940371"/>
-      <w:bookmarkStart w:id="5" w:name="_Toc104222676"/>
+      <w:bookmarkStart w:id="5" w:name="_Toc104224188"/>
       <w:r>
         <w:rPr>
           <w:rFonts w:ascii="Times New Roman" w:hAnsi="Times New Roman"/>
@@ -4757,7 +4825,7 @@
           <w:szCs w:val="24"/>
         </w:rPr>
       </w:pPr>
-      <w:bookmarkStart w:id="6" w:name="_Toc104222677"/>
+      <w:bookmarkStart w:id="6" w:name="_Toc104224189"/>
       <w:r>
         <w:rPr>
           <w:rFonts w:ascii="Times New Roman" w:hAnsi="Times New Roman"/>
@@ -4811,7 +4879,7 @@
           <w:color w:val="auto"/>
         </w:rPr>
       </w:pPr>
-      <w:bookmarkStart w:id="7" w:name="_Toc104222678"/>
+      <w:bookmarkStart w:id="7" w:name="_Toc104224190"/>
       <w:r>
         <w:rPr>
           <w:rFonts w:ascii="Times New Roman" w:hAnsi="Times New Roman"/>
@@ -4937,7 +5005,7 @@
           <w:color w:val="auto"/>
         </w:rPr>
       </w:pPr>
-      <w:bookmarkStart w:id="8" w:name="_Toc104222679"/>
+      <w:bookmarkStart w:id="8" w:name="_Toc104224191"/>
       <w:r>
         <w:rPr>
           <w:rFonts w:ascii="Times New Roman" w:hAnsi="Times New Roman"/>
@@ -5016,7 +5084,7 @@
           <w:szCs w:val="24"/>
         </w:rPr>
       </w:pPr>
-      <w:bookmarkStart w:id="9" w:name="_Toc104222680"/>
+      <w:bookmarkStart w:id="9" w:name="_Toc104224192"/>
       <w:r>
         <w:rPr>
           <w:rFonts w:ascii="Times New Roman" w:hAnsi="Times New Roman"/>
@@ -5077,7 +5145,7 @@
           <w:color w:val="auto"/>
         </w:rPr>
       </w:pPr>
-      <w:bookmarkStart w:id="10" w:name="_Toc104222681"/>
+      <w:bookmarkStart w:id="10" w:name="_Toc104224193"/>
       <w:r>
         <w:rPr>
           <w:rFonts w:ascii="Times New Roman" w:hAnsi="Times New Roman"/>
@@ -5443,7 +5511,7 @@
           <w:color w:val="auto"/>
         </w:rPr>
       </w:pPr>
-      <w:bookmarkStart w:id="11" w:name="_Toc104222682"/>
+      <w:bookmarkStart w:id="11" w:name="_Toc104224194"/>
       <w:r>
         <w:rPr>
           <w:rFonts w:ascii="Times New Roman" w:hAnsi="Times New Roman"/>
@@ -5637,7 +5705,7 @@
           <w:color w:val="auto"/>
         </w:rPr>
       </w:pPr>
-      <w:bookmarkStart w:id="12" w:name="_Toc104222683"/>
+      <w:bookmarkStart w:id="12" w:name="_Toc104224195"/>
       <w:r>
         <w:rPr>
           <w:rFonts w:ascii="Times New Roman" w:hAnsi="Times New Roman"/>
@@ -5744,7 +5812,7 @@
         </w:rPr>
       </w:pPr>
       <w:bookmarkStart w:id="13" w:name="_Toc102940372"/>
-      <w:bookmarkStart w:id="14" w:name="_Toc104222684"/>
+      <w:bookmarkStart w:id="14" w:name="_Toc104224196"/>
       <w:r>
         <w:rPr>
           <w:rFonts w:ascii="Times New Roman" w:hAnsi="Times New Roman"/>
@@ -5875,7 +5943,7 @@
         </w:rPr>
       </w:pPr>
       <w:bookmarkStart w:id="15" w:name="_Toc102940373"/>
-      <w:bookmarkStart w:id="16" w:name="_Toc104222685"/>
+      <w:bookmarkStart w:id="16" w:name="_Toc104224197"/>
       <w:r>
         <w:rPr>
           <w:rFonts w:ascii="Times New Roman" w:hAnsi="Times New Roman"/>
@@ -5908,7 +5976,7 @@
           <w:szCs w:val="24"/>
         </w:rPr>
       </w:pPr>
-      <w:bookmarkStart w:id="17" w:name="_Toc104222686"/>
+      <w:bookmarkStart w:id="17" w:name="_Toc104224198"/>
       <w:r>
         <w:rPr>
           <w:rFonts w:ascii="Times New Roman" w:hAnsi="Times New Roman"/>
@@ -5982,7 +6050,7 @@
           <w:szCs w:val="24"/>
         </w:rPr>
       </w:pPr>
-      <w:bookmarkStart w:id="18" w:name="_Toc104222687"/>
+      <w:bookmarkStart w:id="18" w:name="_Toc104224199"/>
       <w:r>
         <w:rPr>
           <w:rFonts w:ascii="Times New Roman" w:hAnsi="Times New Roman"/>
@@ -6199,7 +6267,7 @@
           <w:szCs w:val="24"/>
         </w:rPr>
       </w:pPr>
-      <w:bookmarkStart w:id="19" w:name="_Toc104222688"/>
+      <w:bookmarkStart w:id="19" w:name="_Toc104224200"/>
       <w:r>
         <w:rPr>
           <w:rFonts w:ascii="Times New Roman" w:hAnsi="Times New Roman"/>
@@ -6245,7 +6313,7 @@
           <w:color w:val="auto"/>
         </w:rPr>
       </w:pPr>
-      <w:bookmarkStart w:id="20" w:name="_Toc104222689"/>
+      <w:bookmarkStart w:id="20" w:name="_Toc104224201"/>
       <w:r>
         <w:rPr>
           <w:rFonts w:ascii="Times New Roman" w:hAnsi="Times New Roman"/>
@@ -6379,7 +6447,7 @@
           <w:color w:val="auto"/>
         </w:rPr>
       </w:pPr>
-      <w:bookmarkStart w:id="21" w:name="_Toc104222690"/>
+      <w:bookmarkStart w:id="21" w:name="_Toc104224202"/>
       <w:r>
         <w:rPr>
           <w:rFonts w:ascii="Times New Roman" w:hAnsi="Times New Roman"/>
@@ -6422,7 +6490,7 @@
           <w:color w:val="auto"/>
         </w:rPr>
       </w:pPr>
-      <w:bookmarkStart w:id="22" w:name="_Toc104222691"/>
+      <w:bookmarkStart w:id="22" w:name="_Toc104224203"/>
       <w:r>
         <w:rPr>
           <w:rFonts w:ascii="Times New Roman" w:hAnsi="Times New Roman"/>
@@ -6490,7 +6558,7 @@
           <w:color w:val="auto"/>
         </w:rPr>
       </w:pPr>
-      <w:bookmarkStart w:id="23" w:name="_Toc104222692"/>
+      <w:bookmarkStart w:id="23" w:name="_Toc104224204"/>
       <w:r>
         <w:rPr>
           <w:rFonts w:ascii="Times New Roman" w:hAnsi="Times New Roman"/>
@@ -6595,7 +6663,7 @@
           <w:color w:val="auto"/>
         </w:rPr>
       </w:pPr>
-      <w:bookmarkStart w:id="24" w:name="_Toc104222693"/>
+      <w:bookmarkStart w:id="24" w:name="_Toc104224205"/>
       <w:r>
         <w:rPr>
           <w:rFonts w:ascii="Times New Roman" w:hAnsi="Times New Roman"/>
@@ -6681,7 +6749,7 @@
           <w:color w:val="auto"/>
         </w:rPr>
       </w:pPr>
-      <w:bookmarkStart w:id="25" w:name="_Toc104222694"/>
+      <w:bookmarkStart w:id="25" w:name="_Toc104224206"/>
       <w:r>
         <w:rPr>
           <w:rFonts w:ascii="Times New Roman" w:hAnsi="Times New Roman"/>
@@ -6743,7 +6811,7 @@
           <w:color w:val="auto"/>
         </w:rPr>
       </w:pPr>
-      <w:bookmarkStart w:id="26" w:name="_Toc104222695"/>
+      <w:bookmarkStart w:id="26" w:name="_Toc104224207"/>
       <w:r>
         <w:rPr>
           <w:rFonts w:ascii="Times New Roman" w:hAnsi="Times New Roman"/>
@@ -6840,7 +6908,7 @@
         </w:rPr>
       </w:pPr>
       <w:bookmarkStart w:id="27" w:name="_Toc102940374"/>
-      <w:bookmarkStart w:id="28" w:name="_Toc104222696"/>
+      <w:bookmarkStart w:id="28" w:name="_Toc104224208"/>
       <w:r>
         <w:rPr>
           <w:rFonts w:ascii="Times New Roman" w:hAnsi="Times New Roman"/>
@@ -6890,7 +6958,7 @@
           <w:szCs w:val="24"/>
         </w:rPr>
       </w:pPr>
-      <w:bookmarkStart w:id="29" w:name="_Toc104222697"/>
+      <w:bookmarkStart w:id="29" w:name="_Toc104224209"/>
       <w:r>
         <w:rPr>
           <w:rFonts w:ascii="Times New Roman" w:hAnsi="Times New Roman"/>
@@ -7189,7 +7257,7 @@
           <w:szCs w:val="24"/>
         </w:rPr>
         <w:drawing>
-          <wp:anchor distT="0" distB="0" distL="114300" distR="114300" simplePos="0" relativeHeight="251660288" behindDoc="0" locked="0" layoutInCell="1" allowOverlap="1" wp14:anchorId="19191CA0" wp14:editId="41CDC8FA">
+          <wp:anchor distT="0" distB="0" distL="114300" distR="114300" simplePos="0" relativeHeight="251665408" behindDoc="0" locked="0" layoutInCell="1" allowOverlap="1" wp14:anchorId="19191CA0" wp14:editId="41CDC8FA">
             <wp:simplePos x="0" y="0"/>
             <wp:positionH relativeFrom="margin">
               <wp:align>left</wp:align>
@@ -7509,7 +7577,7 @@
           <w:szCs w:val="24"/>
         </w:rPr>
       </w:pPr>
-      <w:bookmarkStart w:id="30" w:name="_Toc104222698"/>
+      <w:bookmarkStart w:id="30" w:name="_Toc104224210"/>
       <w:r>
         <w:rPr>
           <w:rFonts w:ascii="Times New Roman" w:hAnsi="Times New Roman"/>
@@ -7555,7 +7623,7 @@
           <w:color w:val="auto"/>
         </w:rPr>
       </w:pPr>
-      <w:bookmarkStart w:id="31" w:name="_Toc104222699"/>
+      <w:bookmarkStart w:id="31" w:name="_Toc104224211"/>
       <w:r>
         <w:rPr>
           <w:rFonts w:ascii="Times New Roman" w:hAnsi="Times New Roman"/>
@@ -7636,7 +7704,7 @@
           <w:szCs w:val="24"/>
         </w:rPr>
         <w:drawing>
-          <wp:anchor distT="0" distB="0" distL="114300" distR="114300" simplePos="0" relativeHeight="251665408" behindDoc="0" locked="0" layoutInCell="1" allowOverlap="1" wp14:anchorId="68C47DB9" wp14:editId="495583FB">
+          <wp:anchor distT="0" distB="0" distL="114300" distR="114300" simplePos="0" relativeHeight="251673600" behindDoc="0" locked="0" layoutInCell="1" allowOverlap="1" wp14:anchorId="68C47DB9" wp14:editId="495583FB">
             <wp:simplePos x="0" y="0"/>
             <wp:positionH relativeFrom="margin">
               <wp:align>left</wp:align>
@@ -8119,7 +8187,7 @@
           <w:color w:val="auto"/>
         </w:rPr>
       </w:pPr>
-      <w:bookmarkStart w:id="32" w:name="_Toc104222700"/>
+      <w:bookmarkStart w:id="32" w:name="_Toc104224212"/>
       <w:r>
         <w:rPr>
           <w:rFonts w:ascii="Times New Roman" w:hAnsi="Times New Roman"/>
@@ -8906,7 +8974,7 @@
           <w:szCs w:val="24"/>
         </w:rPr>
       </w:pPr>
-      <w:bookmarkStart w:id="33" w:name="_Toc104222701"/>
+      <w:bookmarkStart w:id="33" w:name="_Toc104224213"/>
       <w:r>
         <w:rPr>
           <w:rFonts w:ascii="Times New Roman" w:hAnsi="Times New Roman"/>
@@ -9101,7 +9169,7 @@
           <w:szCs w:val="24"/>
         </w:rPr>
       </w:pPr>
-      <w:bookmarkStart w:id="34" w:name="_Toc104222702"/>
+      <w:bookmarkStart w:id="34" w:name="_Toc104224214"/>
       <w:r>
         <w:rPr>
           <w:rFonts w:ascii="Times New Roman" w:hAnsi="Times New Roman"/>
@@ -9165,7 +9233,7 @@
           <w:color w:val="auto"/>
         </w:rPr>
       </w:pPr>
-      <w:bookmarkStart w:id="35" w:name="_Toc104222703"/>
+      <w:bookmarkStart w:id="35" w:name="_Toc104224215"/>
       <w:r>
         <w:rPr>
           <w:rFonts w:ascii="Times New Roman" w:hAnsi="Times New Roman"/>
@@ -9354,7 +9422,7 @@
           <w:szCs w:val="24"/>
         </w:rPr>
         <w:drawing>
-          <wp:anchor distT="0" distB="0" distL="114300" distR="114300" simplePos="0" relativeHeight="251669504" behindDoc="0" locked="0" layoutInCell="1" allowOverlap="1" wp14:anchorId="485E4C9E" wp14:editId="345FDA6F">
+          <wp:anchor distT="0" distB="0" distL="114300" distR="114300" simplePos="0" relativeHeight="251681792" behindDoc="0" locked="0" layoutInCell="1" allowOverlap="1" wp14:anchorId="485E4C9E" wp14:editId="345FDA6F">
             <wp:simplePos x="0" y="0"/>
             <wp:positionH relativeFrom="column">
               <wp:posOffset>72390</wp:posOffset>
@@ -10732,7 +10800,7 @@
           <w:color w:val="auto"/>
         </w:rPr>
       </w:pPr>
-      <w:bookmarkStart w:id="36" w:name="_Toc104222704"/>
+      <w:bookmarkStart w:id="36" w:name="_Toc104224216"/>
       <w:r>
         <w:rPr>
           <w:rFonts w:ascii="Times New Roman" w:hAnsi="Times New Roman"/>
@@ -11773,7 +11841,7 @@
           <w:szCs w:val="24"/>
         </w:rPr>
       </w:pPr>
-      <w:bookmarkStart w:id="37" w:name="_Toc104222705"/>
+      <w:bookmarkStart w:id="37" w:name="_Toc104224217"/>
       <w:r>
         <w:rPr>
           <w:rFonts w:ascii="Times New Roman" w:hAnsi="Times New Roman"/>
@@ -11854,7 +11922,7 @@
           <w:color w:val="auto"/>
         </w:rPr>
       </w:pPr>
-      <w:bookmarkStart w:id="38" w:name="_Toc104222706"/>
+      <w:bookmarkStart w:id="38" w:name="_Toc104224218"/>
       <w:r>
         <w:rPr>
           <w:rFonts w:ascii="Times New Roman" w:hAnsi="Times New Roman"/>
@@ -12064,7 +12132,7 @@
           <w:color w:val="auto"/>
         </w:rPr>
       </w:pPr>
-      <w:bookmarkStart w:id="39" w:name="_Toc104222707"/>
+      <w:bookmarkStart w:id="39" w:name="_Toc104224219"/>
       <w:r>
         <w:rPr>
           <w:rFonts w:ascii="Times New Roman" w:hAnsi="Times New Roman"/>
@@ -13071,42 +13139,110 @@
     <w:p>
       <w:pPr>
         <w:pStyle w:val="Ttulo3"/>
-      </w:pPr>
-      <w:r>
-        <w:rPr>
+        <w:rPr>
+          <w:rFonts w:ascii="Times New Roman" w:hAnsi="Times New Roman"/>
           <w:color w:val="auto"/>
         </w:rPr>
-        <w:t>6.5.</w:t>
-      </w:r>
-      <w:r>
-        <w:t>3 Funcionalidades de la Aplicación.</w:t>
-      </w:r>
-    </w:p>
-    <w:p/>
-    <w:p>
-      <w:r>
+      </w:pPr>
+      <w:bookmarkStart w:id="40" w:name="_Toc104224220"/>
+      <w:r>
+        <w:rPr>
+          <w:rFonts w:ascii="Times New Roman" w:hAnsi="Times New Roman"/>
+          <w:color w:val="auto"/>
+        </w:rPr>
+        <w:t>6.5.3 Funcionalidades de la Aplicación.</w:t>
+      </w:r>
+      <w:bookmarkEnd w:id="40"/>
+    </w:p>
+    <w:p>
+      <w:pPr>
+        <w:rPr>
+          <w:rFonts w:ascii="Times New Roman" w:hAnsi="Times New Roman"/>
+          <w:sz w:val="24"/>
+          <w:szCs w:val="24"/>
+        </w:rPr>
+      </w:pPr>
+    </w:p>
+    <w:p>
+      <w:pPr>
+        <w:rPr>
+          <w:rFonts w:ascii="Times New Roman" w:hAnsi="Times New Roman"/>
+          <w:sz w:val="24"/>
+          <w:szCs w:val="24"/>
+        </w:rPr>
+      </w:pPr>
+      <w:r>
+        <w:rPr>
+          <w:rFonts w:ascii="Times New Roman" w:hAnsi="Times New Roman"/>
+          <w:sz w:val="24"/>
+          <w:szCs w:val="24"/>
+        </w:rPr>
         <w:t xml:space="preserve">Comenzamos en el orden en el que fuimos cuando se explicó la parte de </w:t>
       </w:r>
       <w:r>
+        <w:rPr>
+          <w:rFonts w:ascii="Times New Roman" w:hAnsi="Times New Roman"/>
+          <w:sz w:val="24"/>
+          <w:szCs w:val="24"/>
+        </w:rPr>
         <w:t>F</w:t>
       </w:r>
       <w:r>
+        <w:rPr>
+          <w:rFonts w:ascii="Times New Roman" w:hAnsi="Times New Roman"/>
+          <w:sz w:val="24"/>
+          <w:szCs w:val="24"/>
+        </w:rPr>
         <w:t>ront</w:t>
       </w:r>
       <w:r>
+        <w:rPr>
+          <w:rFonts w:ascii="Times New Roman" w:hAnsi="Times New Roman"/>
+          <w:sz w:val="24"/>
+          <w:szCs w:val="24"/>
+        </w:rPr>
         <w:t>E</w:t>
       </w:r>
       <w:r>
+        <w:rPr>
+          <w:rFonts w:ascii="Times New Roman" w:hAnsi="Times New Roman"/>
+          <w:sz w:val="24"/>
+          <w:szCs w:val="24"/>
+        </w:rPr>
         <w:t>nd.</w:t>
       </w:r>
     </w:p>
     <w:p>
-      <w:r>
+      <w:pPr>
+        <w:rPr>
+          <w:rFonts w:ascii="Times New Roman" w:hAnsi="Times New Roman"/>
+          <w:sz w:val="24"/>
+          <w:szCs w:val="24"/>
+        </w:rPr>
+      </w:pPr>
+      <w:r>
+        <w:rPr>
+          <w:rFonts w:ascii="Times New Roman" w:hAnsi="Times New Roman"/>
+          <w:sz w:val="24"/>
+          <w:szCs w:val="24"/>
+        </w:rPr>
         <w:t>Empezamos con el Inicio de sesión.</w:t>
       </w:r>
     </w:p>
     <w:p>
-      <w:r>
+      <w:pPr>
+        <w:rPr>
+          <w:rFonts w:ascii="Times New Roman" w:hAnsi="Times New Roman"/>
+          <w:sz w:val="24"/>
+          <w:szCs w:val="24"/>
+        </w:rPr>
+      </w:pPr>
+      <w:r>
+        <w:rPr>
+          <w:rFonts w:ascii="Times New Roman" w:hAnsi="Times New Roman"/>
+          <w:sz w:val="24"/>
+          <w:szCs w:val="24"/>
+        </w:rPr>
         <w:drawing>
           <wp:inline distT="0" distB="0" distL="0" distR="0" wp14:anchorId="1B31354B" wp14:editId="49D6498C">
             <wp:extent cx="3153215" cy="1333686"/>
@@ -13145,12 +13281,36 @@
       </w:r>
     </w:p>
     <w:p>
-      <w:r>
+      <w:pPr>
+        <w:rPr>
+          <w:rFonts w:ascii="Times New Roman" w:hAnsi="Times New Roman"/>
+          <w:sz w:val="24"/>
+          <w:szCs w:val="24"/>
+        </w:rPr>
+      </w:pPr>
+      <w:r>
+        <w:rPr>
+          <w:rFonts w:ascii="Times New Roman" w:hAnsi="Times New Roman"/>
+          <w:sz w:val="24"/>
+          <w:szCs w:val="24"/>
+        </w:rPr>
         <w:t>Como vemos el botón nos lleva al método que realiza el proceso:</w:t>
       </w:r>
     </w:p>
     <w:p>
-      <w:r>
+      <w:pPr>
+        <w:rPr>
+          <w:rFonts w:ascii="Times New Roman" w:hAnsi="Times New Roman"/>
+          <w:sz w:val="24"/>
+          <w:szCs w:val="24"/>
+        </w:rPr>
+      </w:pPr>
+      <w:r>
+        <w:rPr>
+          <w:rFonts w:ascii="Times New Roman" w:hAnsi="Times New Roman"/>
+          <w:sz w:val="24"/>
+          <w:szCs w:val="24"/>
+        </w:rPr>
         <w:drawing>
           <wp:inline distT="0" distB="0" distL="0" distR="0" wp14:anchorId="5299D148" wp14:editId="71FE8F0B">
             <wp:extent cx="4439270" cy="276264"/>
@@ -13188,7 +13348,15 @@
         </w:drawing>
       </w:r>
     </w:p>
-    <w:p/>
+    <w:p>
+      <w:pPr>
+        <w:rPr>
+          <w:rFonts w:ascii="Times New Roman" w:hAnsi="Times New Roman"/>
+          <w:sz w:val="24"/>
+          <w:szCs w:val="24"/>
+        </w:rPr>
+      </w:pPr>
+    </w:p>
     <w:p>
       <w:pPr>
         <w:rPr>
@@ -14356,8 +14524,8 @@
           <w:shd w:val="clear" w:color="auto" w:fill="FAF9F8"/>
         </w:rPr>
       </w:pPr>
-      <w:bookmarkStart w:id="40" w:name="_Toc102940375"/>
-      <w:bookmarkStart w:id="41" w:name="_Toc104222708"/>
+      <w:bookmarkStart w:id="41" w:name="_Toc102940375"/>
+      <w:bookmarkStart w:id="42" w:name="_Toc104224221"/>
       <w:r>
         <w:rPr>
           <w:rFonts w:ascii="Times New Roman" w:hAnsi="Times New Roman"/>
@@ -14369,8 +14537,8 @@
         <w:lastRenderedPageBreak/>
         <w:t>Fase de pruebas</w:t>
       </w:r>
-      <w:bookmarkEnd w:id="40"/>
       <w:bookmarkEnd w:id="41"/>
+      <w:bookmarkEnd w:id="42"/>
     </w:p>
     <w:p>
       <w:pPr>
@@ -14387,8 +14555,8 @@
           <w:shd w:val="clear" w:color="auto" w:fill="FAF9F8"/>
         </w:rPr>
       </w:pPr>
-      <w:bookmarkStart w:id="42" w:name="_Toc102940376"/>
-      <w:bookmarkStart w:id="43" w:name="_Toc104222709"/>
+      <w:bookmarkStart w:id="43" w:name="_Toc102940376"/>
+      <w:bookmarkStart w:id="44" w:name="_Toc104224222"/>
       <w:r>
         <w:rPr>
           <w:rFonts w:ascii="Times New Roman" w:hAnsi="Times New Roman"/>
@@ -14399,8 +14567,8 @@
         </w:rPr>
         <w:t>Conclusiones y trabajos futuros o posibles mejoras</w:t>
       </w:r>
-      <w:bookmarkEnd w:id="42"/>
       <w:bookmarkEnd w:id="43"/>
+      <w:bookmarkEnd w:id="44"/>
     </w:p>
     <w:p>
       <w:pPr>
@@ -14417,8 +14585,8 @@
           <w:shd w:val="clear" w:color="auto" w:fill="FAF9F8"/>
         </w:rPr>
       </w:pPr>
-      <w:bookmarkStart w:id="44" w:name="_Toc102940377"/>
-      <w:bookmarkStart w:id="45" w:name="_Toc104222710"/>
+      <w:bookmarkStart w:id="45" w:name="_Toc102940377"/>
+      <w:bookmarkStart w:id="46" w:name="_Toc104224223"/>
       <w:r>
         <w:rPr>
           <w:rFonts w:ascii="Times New Roman" w:hAnsi="Times New Roman"/>
@@ -14429,8 +14597,8 @@
         </w:rPr>
         <w:t>Apéndices.</w:t>
       </w:r>
-      <w:bookmarkEnd w:id="44"/>
       <w:bookmarkEnd w:id="45"/>
+      <w:bookmarkEnd w:id="46"/>
     </w:p>
     <w:p>
       <w:pPr>
@@ -14447,8 +14615,8 @@
           <w:shd w:val="clear" w:color="auto" w:fill="FAF9F8"/>
         </w:rPr>
       </w:pPr>
-      <w:bookmarkStart w:id="46" w:name="_Toc102940378"/>
-      <w:bookmarkStart w:id="47" w:name="_Toc104222711"/>
+      <w:bookmarkStart w:id="47" w:name="_Toc102940378"/>
+      <w:bookmarkStart w:id="48" w:name="_Toc104224224"/>
       <w:r>
         <w:rPr>
           <w:rFonts w:ascii="Times New Roman" w:hAnsi="Times New Roman"/>
@@ -14459,8 +14627,8 @@
         </w:rPr>
         <w:t>Referencias bibliográficas.</w:t>
       </w:r>
-      <w:bookmarkEnd w:id="46"/>
       <w:bookmarkEnd w:id="47"/>
+      <w:bookmarkEnd w:id="48"/>
     </w:p>
     <w:p>
       <w:pPr>

--- a/Memoria/MemoriaEngineGram.odt.docx
+++ b/Memoria/MemoriaEngineGram.odt.docx
@@ -107,7 +107,7 @@
         </w:rPr>
         <w:fldChar w:fldCharType="separate"/>
       </w:r>
-      <w:hyperlink w:anchor="_Toc104323372" w:history="1">
+      <w:hyperlink w:anchor="_Toc104490936" w:history="1">
         <w:r>
           <w:rPr>
             <w:rStyle w:val="Hipervnculo"/>
@@ -149,7 +149,7 @@
           <w:rPr>
             <w:noProof/>
           </w:rPr>
-          <w:instrText xml:space="preserve"> PAGEREF _Toc104323372 \h </w:instrText>
+          <w:instrText xml:space="preserve"> PAGEREF _Toc104490936 \h </w:instrText>
         </w:r>
         <w:r>
           <w:rPr>
@@ -189,7 +189,7 @@
           <w:lang w:eastAsia="es-ES"/>
         </w:rPr>
       </w:pPr>
-      <w:hyperlink w:anchor="_Toc104323373" w:history="1">
+      <w:hyperlink w:anchor="_Toc104490937" w:history="1">
         <w:r>
           <w:rPr>
             <w:rStyle w:val="Hipervnculo"/>
@@ -231,7 +231,7 @@
           <w:rPr>
             <w:noProof/>
           </w:rPr>
-          <w:instrText xml:space="preserve"> PAGEREF _Toc104323373 \h </w:instrText>
+          <w:instrText xml:space="preserve"> PAGEREF _Toc104490937 \h </w:instrText>
         </w:r>
         <w:r>
           <w:rPr>
@@ -271,7 +271,7 @@
           <w:lang w:eastAsia="es-ES"/>
         </w:rPr>
       </w:pPr>
-      <w:hyperlink w:anchor="_Toc104323374" w:history="1">
+      <w:hyperlink w:anchor="_Toc104490938" w:history="1">
         <w:r>
           <w:rPr>
             <w:rStyle w:val="Hipervnculo"/>
@@ -313,7 +313,7 @@
           <w:rPr>
             <w:noProof/>
           </w:rPr>
-          <w:instrText xml:space="preserve"> PAGEREF _Toc104323374 \h </w:instrText>
+          <w:instrText xml:space="preserve"> PAGEREF _Toc104490938 \h </w:instrText>
         </w:r>
         <w:r>
           <w:rPr>
@@ -352,7 +352,7 @@
           <w:lang w:eastAsia="es-ES"/>
         </w:rPr>
       </w:pPr>
-      <w:hyperlink w:anchor="_Toc104323375" w:history="1">
+      <w:hyperlink w:anchor="_Toc104490939" w:history="1">
         <w:r>
           <w:rPr>
             <w:rStyle w:val="Hipervnculo"/>
@@ -377,7 +377,7 @@
           <w:rPr>
             <w:noProof/>
           </w:rPr>
-          <w:instrText xml:space="preserve"> PAGEREF _Toc104323375 \h </w:instrText>
+          <w:instrText xml:space="preserve"> PAGEREF _Toc104490939 \h </w:instrText>
         </w:r>
         <w:r>
           <w:rPr>
@@ -416,7 +416,7 @@
           <w:lang w:eastAsia="es-ES"/>
         </w:rPr>
       </w:pPr>
-      <w:hyperlink w:anchor="_Toc104323376" w:history="1">
+      <w:hyperlink w:anchor="_Toc104490940" w:history="1">
         <w:r>
           <w:rPr>
             <w:rStyle w:val="Hipervnculo"/>
@@ -441,7 +441,7 @@
           <w:rPr>
             <w:noProof/>
           </w:rPr>
-          <w:instrText xml:space="preserve"> PAGEREF _Toc104323376 \h </w:instrText>
+          <w:instrText xml:space="preserve"> PAGEREF _Toc104490940 \h </w:instrText>
         </w:r>
         <w:r>
           <w:rPr>
@@ -480,7 +480,7 @@
           <w:lang w:eastAsia="es-ES"/>
         </w:rPr>
       </w:pPr>
-      <w:hyperlink w:anchor="_Toc104323377" w:history="1">
+      <w:hyperlink w:anchor="_Toc104490941" w:history="1">
         <w:r>
           <w:rPr>
             <w:rStyle w:val="Hipervnculo"/>
@@ -505,7 +505,7 @@
           <w:rPr>
             <w:noProof/>
           </w:rPr>
-          <w:instrText xml:space="preserve"> PAGEREF _Toc104323377 \h </w:instrText>
+          <w:instrText xml:space="preserve"> PAGEREF _Toc104490941 \h </w:instrText>
         </w:r>
         <w:r>
           <w:rPr>
@@ -544,7 +544,7 @@
           <w:lang w:eastAsia="es-ES"/>
         </w:rPr>
       </w:pPr>
-      <w:hyperlink w:anchor="_Toc104323378" w:history="1">
+      <w:hyperlink w:anchor="_Toc104490942" w:history="1">
         <w:r>
           <w:rPr>
             <w:rStyle w:val="Hipervnculo"/>
@@ -569,7 +569,7 @@
           <w:rPr>
             <w:noProof/>
           </w:rPr>
-          <w:instrText xml:space="preserve"> PAGEREF _Toc104323378 \h </w:instrText>
+          <w:instrText xml:space="preserve"> PAGEREF _Toc104490942 \h </w:instrText>
         </w:r>
         <w:r>
           <w:rPr>
@@ -608,7 +608,7 @@
           <w:lang w:eastAsia="es-ES"/>
         </w:rPr>
       </w:pPr>
-      <w:hyperlink w:anchor="_Toc104323379" w:history="1">
+      <w:hyperlink w:anchor="_Toc104490943" w:history="1">
         <w:r>
           <w:rPr>
             <w:rStyle w:val="Hipervnculo"/>
@@ -633,7 +633,7 @@
           <w:rPr>
             <w:noProof/>
           </w:rPr>
-          <w:instrText xml:space="preserve"> PAGEREF _Toc104323379 \h </w:instrText>
+          <w:instrText xml:space="preserve"> PAGEREF _Toc104490943 \h </w:instrText>
         </w:r>
         <w:r>
           <w:rPr>
@@ -650,7 +650,7 @@
           <w:rPr>
             <w:noProof/>
           </w:rPr>
-          <w:t>3</w:t>
+          <w:t>4</w:t>
         </w:r>
         <w:r>
           <w:rPr>
@@ -672,7 +672,7 @@
           <w:lang w:eastAsia="es-ES"/>
         </w:rPr>
       </w:pPr>
-      <w:hyperlink w:anchor="_Toc104323380" w:history="1">
+      <w:hyperlink w:anchor="_Toc104490944" w:history="1">
         <w:r>
           <w:rPr>
             <w:rStyle w:val="Hipervnculo"/>
@@ -697,7 +697,7 @@
           <w:rPr>
             <w:noProof/>
           </w:rPr>
-          <w:instrText xml:space="preserve"> PAGEREF _Toc104323380 \h </w:instrText>
+          <w:instrText xml:space="preserve"> PAGEREF _Toc104490944 \h </w:instrText>
         </w:r>
         <w:r>
           <w:rPr>
@@ -736,7 +736,7 @@
           <w:lang w:eastAsia="es-ES"/>
         </w:rPr>
       </w:pPr>
-      <w:hyperlink w:anchor="_Toc104323381" w:history="1">
+      <w:hyperlink w:anchor="_Toc104490945" w:history="1">
         <w:r>
           <w:rPr>
             <w:rStyle w:val="Hipervnculo"/>
@@ -761,7 +761,7 @@
           <w:rPr>
             <w:noProof/>
           </w:rPr>
-          <w:instrText xml:space="preserve"> PAGEREF _Toc104323381 \h </w:instrText>
+          <w:instrText xml:space="preserve"> PAGEREF _Toc104490945 \h </w:instrText>
         </w:r>
         <w:r>
           <w:rPr>
@@ -801,7 +801,7 @@
           <w:lang w:eastAsia="es-ES"/>
         </w:rPr>
       </w:pPr>
-      <w:hyperlink w:anchor="_Toc104323382" w:history="1">
+      <w:hyperlink w:anchor="_Toc104490946" w:history="1">
         <w:r>
           <w:rPr>
             <w:rStyle w:val="Hipervnculo"/>
@@ -843,7 +843,7 @@
           <w:rPr>
             <w:noProof/>
           </w:rPr>
-          <w:instrText xml:space="preserve"> PAGEREF _Toc104323382 \h </w:instrText>
+          <w:instrText xml:space="preserve"> PAGEREF _Toc104490946 \h </w:instrText>
         </w:r>
         <w:r>
           <w:rPr>
@@ -883,7 +883,7 @@
           <w:lang w:eastAsia="es-ES"/>
         </w:rPr>
       </w:pPr>
-      <w:hyperlink w:anchor="_Toc104323383" w:history="1">
+      <w:hyperlink w:anchor="_Toc104490947" w:history="1">
         <w:r>
           <w:rPr>
             <w:rStyle w:val="Hipervnculo"/>
@@ -925,7 +925,7 @@
           <w:rPr>
             <w:noProof/>
           </w:rPr>
-          <w:instrText xml:space="preserve"> PAGEREF _Toc104323383 \h </w:instrText>
+          <w:instrText xml:space="preserve"> PAGEREF _Toc104490947 \h </w:instrText>
         </w:r>
         <w:r>
           <w:rPr>
@@ -942,7 +942,7 @@
           <w:rPr>
             <w:noProof/>
           </w:rPr>
-          <w:t>5</w:t>
+          <w:t>6</w:t>
         </w:r>
         <w:r>
           <w:rPr>
@@ -964,7 +964,7 @@
           <w:lang w:eastAsia="es-ES"/>
         </w:rPr>
       </w:pPr>
-      <w:hyperlink w:anchor="_Toc104323384" w:history="1">
+      <w:hyperlink w:anchor="_Toc104490948" w:history="1">
         <w:r>
           <w:rPr>
             <w:rStyle w:val="Hipervnculo"/>
@@ -989,7 +989,7 @@
           <w:rPr>
             <w:noProof/>
           </w:rPr>
-          <w:instrText xml:space="preserve"> PAGEREF _Toc104323384 \h </w:instrText>
+          <w:instrText xml:space="preserve"> PAGEREF _Toc104490948 \h </w:instrText>
         </w:r>
         <w:r>
           <w:rPr>
@@ -1006,7 +1006,7 @@
           <w:rPr>
             <w:noProof/>
           </w:rPr>
-          <w:t>5</w:t>
+          <w:t>6</w:t>
         </w:r>
         <w:r>
           <w:rPr>
@@ -1028,7 +1028,7 @@
           <w:lang w:eastAsia="es-ES"/>
         </w:rPr>
       </w:pPr>
-      <w:hyperlink w:anchor="_Toc104323385" w:history="1">
+      <w:hyperlink w:anchor="_Toc104490949" w:history="1">
         <w:r>
           <w:rPr>
             <w:rStyle w:val="Hipervnculo"/>
@@ -1053,7 +1053,7 @@
           <w:rPr>
             <w:noProof/>
           </w:rPr>
-          <w:instrText xml:space="preserve"> PAGEREF _Toc104323385 \h </w:instrText>
+          <w:instrText xml:space="preserve"> PAGEREF _Toc104490949 \h </w:instrText>
         </w:r>
         <w:r>
           <w:rPr>
@@ -1070,7 +1070,7 @@
           <w:rPr>
             <w:noProof/>
           </w:rPr>
-          <w:t>5</w:t>
+          <w:t>6</w:t>
         </w:r>
         <w:r>
           <w:rPr>
@@ -1092,7 +1092,7 @@
           <w:lang w:eastAsia="es-ES"/>
         </w:rPr>
       </w:pPr>
-      <w:hyperlink w:anchor="_Toc104323386" w:history="1">
+      <w:hyperlink w:anchor="_Toc104490950" w:history="1">
         <w:r>
           <w:rPr>
             <w:rStyle w:val="Hipervnculo"/>
@@ -1117,7 +1117,7 @@
           <w:rPr>
             <w:noProof/>
           </w:rPr>
-          <w:instrText xml:space="preserve"> PAGEREF _Toc104323386 \h </w:instrText>
+          <w:instrText xml:space="preserve"> PAGEREF _Toc104490950 \h </w:instrText>
         </w:r>
         <w:r>
           <w:rPr>
@@ -1156,7 +1156,7 @@
           <w:lang w:eastAsia="es-ES"/>
         </w:rPr>
       </w:pPr>
-      <w:hyperlink w:anchor="_Toc104323387" w:history="1">
+      <w:hyperlink w:anchor="_Toc104490951" w:history="1">
         <w:r>
           <w:rPr>
             <w:rStyle w:val="Hipervnculo"/>
@@ -1181,7 +1181,7 @@
           <w:rPr>
             <w:noProof/>
           </w:rPr>
-          <w:instrText xml:space="preserve"> PAGEREF _Toc104323387 \h </w:instrText>
+          <w:instrText xml:space="preserve"> PAGEREF _Toc104490951 \h </w:instrText>
         </w:r>
         <w:r>
           <w:rPr>
@@ -1198,7 +1198,7 @@
           <w:rPr>
             <w:noProof/>
           </w:rPr>
-          <w:t>6</w:t>
+          <w:t>7</w:t>
         </w:r>
         <w:r>
           <w:rPr>
@@ -1220,7 +1220,7 @@
           <w:lang w:eastAsia="es-ES"/>
         </w:rPr>
       </w:pPr>
-      <w:hyperlink w:anchor="_Toc104323388" w:history="1">
+      <w:hyperlink w:anchor="_Toc104490952" w:history="1">
         <w:r>
           <w:rPr>
             <w:rStyle w:val="Hipervnculo"/>
@@ -1245,7 +1245,7 @@
           <w:rPr>
             <w:noProof/>
           </w:rPr>
-          <w:instrText xml:space="preserve"> PAGEREF _Toc104323388 \h </w:instrText>
+          <w:instrText xml:space="preserve"> PAGEREF _Toc104490952 \h </w:instrText>
         </w:r>
         <w:r>
           <w:rPr>
@@ -1262,7 +1262,7 @@
           <w:rPr>
             <w:noProof/>
           </w:rPr>
-          <w:t>6</w:t>
+          <w:t>7</w:t>
         </w:r>
         <w:r>
           <w:rPr>
@@ -1284,7 +1284,7 @@
           <w:lang w:eastAsia="es-ES"/>
         </w:rPr>
       </w:pPr>
-      <w:hyperlink w:anchor="_Toc104323389" w:history="1">
+      <w:hyperlink w:anchor="_Toc104490953" w:history="1">
         <w:r>
           <w:rPr>
             <w:rStyle w:val="Hipervnculo"/>
@@ -1309,7 +1309,7 @@
           <w:rPr>
             <w:noProof/>
           </w:rPr>
-          <w:instrText xml:space="preserve"> PAGEREF _Toc104323389 \h </w:instrText>
+          <w:instrText xml:space="preserve"> PAGEREF _Toc104490953 \h </w:instrText>
         </w:r>
         <w:r>
           <w:rPr>
@@ -1326,7 +1326,7 @@
           <w:rPr>
             <w:noProof/>
           </w:rPr>
-          <w:t>6</w:t>
+          <w:t>8</w:t>
         </w:r>
         <w:r>
           <w:rPr>
@@ -1348,7 +1348,7 @@
           <w:lang w:eastAsia="es-ES"/>
         </w:rPr>
       </w:pPr>
-      <w:hyperlink w:anchor="_Toc104323390" w:history="1">
+      <w:hyperlink w:anchor="_Toc104490954" w:history="1">
         <w:r>
           <w:rPr>
             <w:rStyle w:val="Hipervnculo"/>
@@ -1373,7 +1373,7 @@
           <w:rPr>
             <w:noProof/>
           </w:rPr>
-          <w:instrText xml:space="preserve"> PAGEREF _Toc104323390 \h </w:instrText>
+          <w:instrText xml:space="preserve"> PAGEREF _Toc104490954 \h </w:instrText>
         </w:r>
         <w:r>
           <w:rPr>
@@ -1390,7 +1390,7 @@
           <w:rPr>
             <w:noProof/>
           </w:rPr>
-          <w:t>7</w:t>
+          <w:t>8</w:t>
         </w:r>
         <w:r>
           <w:rPr>
@@ -1412,7 +1412,7 @@
           <w:lang w:eastAsia="es-ES"/>
         </w:rPr>
       </w:pPr>
-      <w:hyperlink w:anchor="_Toc104323391" w:history="1">
+      <w:hyperlink w:anchor="_Toc104490955" w:history="1">
         <w:r>
           <w:rPr>
             <w:rStyle w:val="Hipervnculo"/>
@@ -1437,7 +1437,7 @@
           <w:rPr>
             <w:noProof/>
           </w:rPr>
-          <w:instrText xml:space="preserve"> PAGEREF _Toc104323391 \h </w:instrText>
+          <w:instrText xml:space="preserve"> PAGEREF _Toc104490955 \h </w:instrText>
         </w:r>
         <w:r>
           <w:rPr>
@@ -1454,7 +1454,7 @@
           <w:rPr>
             <w:noProof/>
           </w:rPr>
-          <w:t>7</w:t>
+          <w:t>8</w:t>
         </w:r>
         <w:r>
           <w:rPr>
@@ -1476,7 +1476,7 @@
           <w:lang w:eastAsia="es-ES"/>
         </w:rPr>
       </w:pPr>
-      <w:hyperlink w:anchor="_Toc104323392" w:history="1">
+      <w:hyperlink w:anchor="_Toc104490956" w:history="1">
         <w:r>
           <w:rPr>
             <w:rStyle w:val="Hipervnculo"/>
@@ -1501,7 +1501,7 @@
           <w:rPr>
             <w:noProof/>
           </w:rPr>
-          <w:instrText xml:space="preserve"> PAGEREF _Toc104323392 \h </w:instrText>
+          <w:instrText xml:space="preserve"> PAGEREF _Toc104490956 \h </w:instrText>
         </w:r>
         <w:r>
           <w:rPr>
@@ -1518,7 +1518,7 @@
           <w:rPr>
             <w:noProof/>
           </w:rPr>
-          <w:t>7</w:t>
+          <w:t>9</w:t>
         </w:r>
         <w:r>
           <w:rPr>
@@ -1540,7 +1540,7 @@
           <w:lang w:eastAsia="es-ES"/>
         </w:rPr>
       </w:pPr>
-      <w:hyperlink w:anchor="_Toc104323393" w:history="1">
+      <w:hyperlink w:anchor="_Toc104490957" w:history="1">
         <w:r>
           <w:rPr>
             <w:rStyle w:val="Hipervnculo"/>
@@ -1565,7 +1565,7 @@
           <w:rPr>
             <w:noProof/>
           </w:rPr>
-          <w:instrText xml:space="preserve"> PAGEREF _Toc104323393 \h </w:instrText>
+          <w:instrText xml:space="preserve"> PAGEREF _Toc104490957 \h </w:instrText>
         </w:r>
         <w:r>
           <w:rPr>
@@ -1582,7 +1582,7 @@
           <w:rPr>
             <w:noProof/>
           </w:rPr>
-          <w:t>7</w:t>
+          <w:t>9</w:t>
         </w:r>
         <w:r>
           <w:rPr>
@@ -1605,7 +1605,7 @@
           <w:lang w:eastAsia="es-ES"/>
         </w:rPr>
       </w:pPr>
-      <w:hyperlink w:anchor="_Toc104323394" w:history="1">
+      <w:hyperlink w:anchor="_Toc104490958" w:history="1">
         <w:r>
           <w:rPr>
             <w:rStyle w:val="Hipervnculo"/>
@@ -1647,7 +1647,7 @@
           <w:rPr>
             <w:noProof/>
           </w:rPr>
-          <w:instrText xml:space="preserve"> PAGEREF _Toc104323394 \h </w:instrText>
+          <w:instrText xml:space="preserve"> PAGEREF _Toc104490958 \h </w:instrText>
         </w:r>
         <w:r>
           <w:rPr>
@@ -1664,7 +1664,7 @@
           <w:rPr>
             <w:noProof/>
           </w:rPr>
-          <w:t>7</w:t>
+          <w:t>9</w:t>
         </w:r>
         <w:r>
           <w:rPr>
@@ -1686,7 +1686,7 @@
           <w:lang w:eastAsia="es-ES"/>
         </w:rPr>
       </w:pPr>
-      <w:hyperlink w:anchor="_Toc104323395" w:history="1">
+      <w:hyperlink w:anchor="_Toc104490959" w:history="1">
         <w:r>
           <w:rPr>
             <w:rStyle w:val="Hipervnculo"/>
@@ -1711,7 +1711,7 @@
           <w:rPr>
             <w:noProof/>
           </w:rPr>
-          <w:instrText xml:space="preserve"> PAGEREF _Toc104323395 \h </w:instrText>
+          <w:instrText xml:space="preserve"> PAGEREF _Toc104490959 \h </w:instrText>
         </w:r>
         <w:r>
           <w:rPr>
@@ -1728,7 +1728,7 @@
           <w:rPr>
             <w:noProof/>
           </w:rPr>
-          <w:t>7</w:t>
+          <w:t>9</w:t>
         </w:r>
         <w:r>
           <w:rPr>
@@ -1750,7 +1750,7 @@
           <w:lang w:eastAsia="es-ES"/>
         </w:rPr>
       </w:pPr>
-      <w:hyperlink w:anchor="_Toc104323396" w:history="1">
+      <w:hyperlink w:anchor="_Toc104490960" w:history="1">
         <w:r>
           <w:rPr>
             <w:rStyle w:val="Hipervnculo"/>
@@ -1775,7 +1775,7 @@
           <w:rPr>
             <w:noProof/>
           </w:rPr>
-          <w:instrText xml:space="preserve"> PAGEREF _Toc104323396 \h </w:instrText>
+          <w:instrText xml:space="preserve"> PAGEREF _Toc104490960 \h </w:instrText>
         </w:r>
         <w:r>
           <w:rPr>
@@ -1792,7 +1792,7 @@
           <w:rPr>
             <w:noProof/>
           </w:rPr>
-          <w:t>8</w:t>
+          <w:t>11</w:t>
         </w:r>
         <w:r>
           <w:rPr>
@@ -1814,7 +1814,7 @@
           <w:lang w:eastAsia="es-ES"/>
         </w:rPr>
       </w:pPr>
-      <w:hyperlink w:anchor="_Toc104323397" w:history="1">
+      <w:hyperlink w:anchor="_Toc104490961" w:history="1">
         <w:r>
           <w:rPr>
             <w:rStyle w:val="Hipervnculo"/>
@@ -1839,7 +1839,7 @@
           <w:rPr>
             <w:noProof/>
           </w:rPr>
-          <w:instrText xml:space="preserve"> PAGEREF _Toc104323397 \h </w:instrText>
+          <w:instrText xml:space="preserve"> PAGEREF _Toc104490961 \h </w:instrText>
         </w:r>
         <w:r>
           <w:rPr>
@@ -1856,7 +1856,7 @@
           <w:rPr>
             <w:noProof/>
           </w:rPr>
-          <w:t>9</w:t>
+          <w:t>11</w:t>
         </w:r>
         <w:r>
           <w:rPr>
@@ -1878,7 +1878,7 @@
           <w:lang w:eastAsia="es-ES"/>
         </w:rPr>
       </w:pPr>
-      <w:hyperlink w:anchor="_Toc104323398" w:history="1">
+      <w:hyperlink w:anchor="_Toc104490962" w:history="1">
         <w:r>
           <w:rPr>
             <w:rStyle w:val="Hipervnculo"/>
@@ -1903,7 +1903,7 @@
           <w:rPr>
             <w:noProof/>
           </w:rPr>
-          <w:instrText xml:space="preserve"> PAGEREF _Toc104323398 \h </w:instrText>
+          <w:instrText xml:space="preserve"> PAGEREF _Toc104490962 \h </w:instrText>
         </w:r>
         <w:r>
           <w:rPr>
@@ -1920,7 +1920,7 @@
           <w:rPr>
             <w:noProof/>
           </w:rPr>
-          <w:t>11</w:t>
+          <w:t>13</w:t>
         </w:r>
         <w:r>
           <w:rPr>
@@ -1942,7 +1942,7 @@
           <w:lang w:eastAsia="es-ES"/>
         </w:rPr>
       </w:pPr>
-      <w:hyperlink w:anchor="_Toc104323399" w:history="1">
+      <w:hyperlink w:anchor="_Toc104490963" w:history="1">
         <w:r>
           <w:rPr>
             <w:rStyle w:val="Hipervnculo"/>
@@ -1967,7 +1967,7 @@
           <w:rPr>
             <w:noProof/>
           </w:rPr>
-          <w:instrText xml:space="preserve"> PAGEREF _Toc104323399 \h </w:instrText>
+          <w:instrText xml:space="preserve"> PAGEREF _Toc104490963 \h </w:instrText>
         </w:r>
         <w:r>
           <w:rPr>
@@ -1984,7 +1984,7 @@
           <w:rPr>
             <w:noProof/>
           </w:rPr>
-          <w:t>13</w:t>
+          <w:t>15</w:t>
         </w:r>
         <w:r>
           <w:rPr>
@@ -2006,7 +2006,7 @@
           <w:lang w:eastAsia="es-ES"/>
         </w:rPr>
       </w:pPr>
-      <w:hyperlink w:anchor="_Toc104323400" w:history="1">
+      <w:hyperlink w:anchor="_Toc104490964" w:history="1">
         <w:r>
           <w:rPr>
             <w:rStyle w:val="Hipervnculo"/>
@@ -2031,7 +2031,7 @@
           <w:rPr>
             <w:noProof/>
           </w:rPr>
-          <w:instrText xml:space="preserve"> PAGEREF _Toc104323400 \h </w:instrText>
+          <w:instrText xml:space="preserve"> PAGEREF _Toc104490964 \h </w:instrText>
         </w:r>
         <w:r>
           <w:rPr>
@@ -2048,7 +2048,7 @@
           <w:rPr>
             <w:noProof/>
           </w:rPr>
-          <w:t>13</w:t>
+          <w:t>15</w:t>
         </w:r>
         <w:r>
           <w:rPr>
@@ -2070,7 +2070,7 @@
           <w:lang w:eastAsia="es-ES"/>
         </w:rPr>
       </w:pPr>
-      <w:hyperlink w:anchor="_Toc104323401" w:history="1">
+      <w:hyperlink w:anchor="_Toc104490965" w:history="1">
         <w:r>
           <w:rPr>
             <w:rStyle w:val="Hipervnculo"/>
@@ -2095,7 +2095,7 @@
           <w:rPr>
             <w:noProof/>
           </w:rPr>
-          <w:instrText xml:space="preserve"> PAGEREF _Toc104323401 \h </w:instrText>
+          <w:instrText xml:space="preserve"> PAGEREF _Toc104490965 \h </w:instrText>
         </w:r>
         <w:r>
           <w:rPr>
@@ -2112,7 +2112,7 @@
           <w:rPr>
             <w:noProof/>
           </w:rPr>
-          <w:t>14</w:t>
+          <w:t>16</w:t>
         </w:r>
         <w:r>
           <w:rPr>
@@ -2134,7 +2134,7 @@
           <w:lang w:eastAsia="es-ES"/>
         </w:rPr>
       </w:pPr>
-      <w:hyperlink w:anchor="_Toc104323402" w:history="1">
+      <w:hyperlink w:anchor="_Toc104490966" w:history="1">
         <w:r>
           <w:rPr>
             <w:rStyle w:val="Hipervnculo"/>
@@ -2159,7 +2159,7 @@
           <w:rPr>
             <w:noProof/>
           </w:rPr>
-          <w:instrText xml:space="preserve"> PAGEREF _Toc104323402 \h </w:instrText>
+          <w:instrText xml:space="preserve"> PAGEREF _Toc104490966 \h </w:instrText>
         </w:r>
         <w:r>
           <w:rPr>
@@ -2176,7 +2176,7 @@
           <w:rPr>
             <w:noProof/>
           </w:rPr>
-          <w:t>18</w:t>
+          <w:t>21</w:t>
         </w:r>
         <w:r>
           <w:rPr>
@@ -2198,7 +2198,7 @@
           <w:lang w:eastAsia="es-ES"/>
         </w:rPr>
       </w:pPr>
-      <w:hyperlink w:anchor="_Toc104323403" w:history="1">
+      <w:hyperlink w:anchor="_Toc104490967" w:history="1">
         <w:r>
           <w:rPr>
             <w:rStyle w:val="Hipervnculo"/>
@@ -2223,7 +2223,7 @@
           <w:rPr>
             <w:noProof/>
           </w:rPr>
-          <w:instrText xml:space="preserve"> PAGEREF _Toc104323403 \h </w:instrText>
+          <w:instrText xml:space="preserve"> PAGEREF _Toc104490967 \h </w:instrText>
         </w:r>
         <w:r>
           <w:rPr>
@@ -2240,7 +2240,7 @@
           <w:rPr>
             <w:noProof/>
           </w:rPr>
-          <w:t>22</w:t>
+          <w:t>24</w:t>
         </w:r>
         <w:r>
           <w:rPr>
@@ -2262,7 +2262,7 @@
           <w:lang w:eastAsia="es-ES"/>
         </w:rPr>
       </w:pPr>
-      <w:hyperlink w:anchor="_Toc104323404" w:history="1">
+      <w:hyperlink w:anchor="_Toc104490968" w:history="1">
         <w:r>
           <w:rPr>
             <w:rStyle w:val="Hipervnculo"/>
@@ -2287,7 +2287,7 @@
           <w:rPr>
             <w:noProof/>
           </w:rPr>
-          <w:instrText xml:space="preserve"> PAGEREF _Toc104323404 \h </w:instrText>
+          <w:instrText xml:space="preserve"> PAGEREF _Toc104490968 \h </w:instrText>
         </w:r>
         <w:r>
           <w:rPr>
@@ -2304,7 +2304,7 @@
           <w:rPr>
             <w:noProof/>
           </w:rPr>
-          <w:t>22</w:t>
+          <w:t>24</w:t>
         </w:r>
         <w:r>
           <w:rPr>
@@ -2326,7 +2326,7 @@
           <w:lang w:eastAsia="es-ES"/>
         </w:rPr>
       </w:pPr>
-      <w:hyperlink w:anchor="_Toc104323405" w:history="1">
+      <w:hyperlink w:anchor="_Toc104490969" w:history="1">
         <w:r>
           <w:rPr>
             <w:rStyle w:val="Hipervnculo"/>
@@ -2351,7 +2351,7 @@
           <w:rPr>
             <w:noProof/>
           </w:rPr>
-          <w:instrText xml:space="preserve"> PAGEREF _Toc104323405 \h </w:instrText>
+          <w:instrText xml:space="preserve"> PAGEREF _Toc104490969 \h </w:instrText>
         </w:r>
         <w:r>
           <w:rPr>
@@ -2368,7 +2368,7 @@
           <w:rPr>
             <w:noProof/>
           </w:rPr>
-          <w:t>22</w:t>
+          <w:t>24</w:t>
         </w:r>
         <w:r>
           <w:rPr>
@@ -2390,7 +2390,7 @@
           <w:lang w:eastAsia="es-ES"/>
         </w:rPr>
       </w:pPr>
-      <w:hyperlink w:anchor="_Toc104323406" w:history="1">
+      <w:hyperlink w:anchor="_Toc104490970" w:history="1">
         <w:r>
           <w:rPr>
             <w:rStyle w:val="Hipervnculo"/>
@@ -2415,7 +2415,7 @@
           <w:rPr>
             <w:noProof/>
           </w:rPr>
-          <w:instrText xml:space="preserve"> PAGEREF _Toc104323406 \h </w:instrText>
+          <w:instrText xml:space="preserve"> PAGEREF _Toc104490970 \h </w:instrText>
         </w:r>
         <w:r>
           <w:rPr>
@@ -2432,7 +2432,7 @@
           <w:rPr>
             <w:noProof/>
           </w:rPr>
-          <w:t>25</w:t>
+          <w:t>27</w:t>
         </w:r>
         <w:r>
           <w:rPr>
@@ -2455,7 +2455,7 @@
           <w:lang w:eastAsia="es-ES"/>
         </w:rPr>
       </w:pPr>
-      <w:hyperlink w:anchor="_Toc104323407" w:history="1">
+      <w:hyperlink w:anchor="_Toc104490971" w:history="1">
         <w:r>
           <w:rPr>
             <w:rStyle w:val="Hipervnculo"/>
@@ -2497,7 +2497,7 @@
           <w:rPr>
             <w:noProof/>
           </w:rPr>
-          <w:instrText xml:space="preserve"> PAGEREF _Toc104323407 \h </w:instrText>
+          <w:instrText xml:space="preserve"> PAGEREF _Toc104490971 \h </w:instrText>
         </w:r>
         <w:r>
           <w:rPr>
@@ -2514,7 +2514,7 @@
           <w:rPr>
             <w:noProof/>
           </w:rPr>
-          <w:t>28</w:t>
+          <w:t>31</w:t>
         </w:r>
         <w:r>
           <w:rPr>
@@ -2536,7 +2536,7 @@
           <w:lang w:eastAsia="es-ES"/>
         </w:rPr>
       </w:pPr>
-      <w:hyperlink w:anchor="_Toc104323408" w:history="1">
+      <w:hyperlink w:anchor="_Toc104490972" w:history="1">
         <w:r>
           <w:rPr>
             <w:rStyle w:val="Hipervnculo"/>
@@ -2561,7 +2561,7 @@
           <w:rPr>
             <w:noProof/>
           </w:rPr>
-          <w:instrText xml:space="preserve"> PAGEREF _Toc104323408 \h </w:instrText>
+          <w:instrText xml:space="preserve"> PAGEREF _Toc104490972 \h </w:instrText>
         </w:r>
         <w:r>
           <w:rPr>
@@ -2578,7 +2578,7 @@
           <w:rPr>
             <w:noProof/>
           </w:rPr>
-          <w:t>29</w:t>
+          <w:t>31</w:t>
         </w:r>
         <w:r>
           <w:rPr>
@@ -2600,7 +2600,7 @@
           <w:lang w:eastAsia="es-ES"/>
         </w:rPr>
       </w:pPr>
-      <w:hyperlink w:anchor="_Toc104323409" w:history="1">
+      <w:hyperlink w:anchor="_Toc104490973" w:history="1">
         <w:r>
           <w:rPr>
             <w:rStyle w:val="Hipervnculo"/>
@@ -2625,7 +2625,7 @@
           <w:rPr>
             <w:noProof/>
           </w:rPr>
-          <w:instrText xml:space="preserve"> PAGEREF _Toc104323409 \h </w:instrText>
+          <w:instrText xml:space="preserve"> PAGEREF _Toc104490973 \h </w:instrText>
         </w:r>
         <w:r>
           <w:rPr>
@@ -2642,7 +2642,7 @@
           <w:rPr>
             <w:noProof/>
           </w:rPr>
-          <w:t>32</w:t>
+          <w:t>34</w:t>
         </w:r>
         <w:r>
           <w:rPr>
@@ -2664,7 +2664,7 @@
           <w:lang w:eastAsia="es-ES"/>
         </w:rPr>
       </w:pPr>
-      <w:hyperlink w:anchor="_Toc104323410" w:history="1">
+      <w:hyperlink w:anchor="_Toc104490974" w:history="1">
         <w:r>
           <w:rPr>
             <w:rStyle w:val="Hipervnculo"/>
@@ -2689,7 +2689,7 @@
           <w:rPr>
             <w:noProof/>
           </w:rPr>
-          <w:instrText xml:space="preserve"> PAGEREF _Toc104323410 \h </w:instrText>
+          <w:instrText xml:space="preserve"> PAGEREF _Toc104490974 \h </w:instrText>
         </w:r>
         <w:r>
           <w:rPr>
@@ -2706,7 +2706,7 @@
           <w:rPr>
             <w:noProof/>
           </w:rPr>
-          <w:t>32</w:t>
+          <w:t>35</w:t>
         </w:r>
         <w:r>
           <w:rPr>
@@ -2728,7 +2728,7 @@
           <w:lang w:eastAsia="es-ES"/>
         </w:rPr>
       </w:pPr>
-      <w:hyperlink w:anchor="_Toc104323411" w:history="1">
+      <w:hyperlink w:anchor="_Toc104490975" w:history="1">
         <w:r>
           <w:rPr>
             <w:rStyle w:val="Hipervnculo"/>
@@ -2753,7 +2753,7 @@
           <w:rPr>
             <w:noProof/>
           </w:rPr>
-          <w:instrText xml:space="preserve"> PAGEREF _Toc104323411 \h </w:instrText>
+          <w:instrText xml:space="preserve"> PAGEREF _Toc104490975 \h </w:instrText>
         </w:r>
         <w:r>
           <w:rPr>
@@ -2770,7 +2770,7 @@
           <w:rPr>
             <w:noProof/>
           </w:rPr>
-          <w:t>33</w:t>
+          <w:t>36</w:t>
         </w:r>
         <w:r>
           <w:rPr>
@@ -2793,7 +2793,7 @@
           <w:lang w:eastAsia="es-ES"/>
         </w:rPr>
       </w:pPr>
-      <w:hyperlink w:anchor="_Toc104323412" w:history="1">
+      <w:hyperlink w:anchor="_Toc104490976" w:history="1">
         <w:r>
           <w:rPr>
             <w:rStyle w:val="Hipervnculo"/>
@@ -2835,7 +2835,7 @@
           <w:rPr>
             <w:noProof/>
           </w:rPr>
-          <w:instrText xml:space="preserve"> PAGEREF _Toc104323412 \h </w:instrText>
+          <w:instrText xml:space="preserve"> PAGEREF _Toc104490976 \h </w:instrText>
         </w:r>
         <w:r>
           <w:rPr>
@@ -2852,7 +2852,7 @@
           <w:rPr>
             <w:noProof/>
           </w:rPr>
-          <w:t>34</w:t>
+          <w:t>37</w:t>
         </w:r>
         <w:r>
           <w:rPr>
@@ -2875,7 +2875,7 @@
           <w:lang w:eastAsia="es-ES"/>
         </w:rPr>
       </w:pPr>
-      <w:hyperlink w:anchor="_Toc104323413" w:history="1">
+      <w:hyperlink w:anchor="_Toc104490977" w:history="1">
         <w:r>
           <w:rPr>
             <w:rStyle w:val="Hipervnculo"/>
@@ -2917,7 +2917,7 @@
           <w:rPr>
             <w:noProof/>
           </w:rPr>
-          <w:instrText xml:space="preserve"> PAGEREF _Toc104323413 \h </w:instrText>
+          <w:instrText xml:space="preserve"> PAGEREF _Toc104490977 \h </w:instrText>
         </w:r>
         <w:r>
           <w:rPr>
@@ -2934,71 +2934,7 @@
           <w:rPr>
             <w:noProof/>
           </w:rPr>
-          <w:t>34</w:t>
-        </w:r>
-        <w:r>
-          <w:rPr>
-            <w:noProof/>
-          </w:rPr>
-          <w:fldChar w:fldCharType="end"/>
-        </w:r>
-      </w:hyperlink>
-    </w:p>
-    <w:p>
-      <w:pPr>
-        <w:pStyle w:val="TDC3"/>
-        <w:tabs>
-          <w:tab w:val="right" w:leader="dot" w:pos="8494"/>
-        </w:tabs>
-        <w:rPr>
-          <w:rFonts w:asciiTheme="minorHAnsi" w:eastAsiaTheme="minorEastAsia" w:hAnsiTheme="minorHAnsi" w:cstheme="minorBidi"/>
-          <w:noProof/>
-          <w:lang w:eastAsia="es-ES"/>
-        </w:rPr>
-      </w:pPr>
-      <w:hyperlink w:anchor="_Toc104323414" w:history="1">
-        <w:r>
-          <w:rPr>
-            <w:rStyle w:val="Hipervnculo"/>
-            <w:rFonts w:ascii="Times New Roman" w:hAnsi="Times New Roman"/>
-            <w:noProof/>
-          </w:rPr>
-          <w:t>Para poder realizar este proyecto se ha utilizado y consultado material principalmente de estos sitios web:</w:t>
-        </w:r>
-        <w:r>
-          <w:rPr>
-            <w:noProof/>
-          </w:rPr>
-          <w:tab/>
-        </w:r>
-        <w:r>
-          <w:rPr>
-            <w:noProof/>
-          </w:rPr>
-          <w:fldChar w:fldCharType="begin"/>
-        </w:r>
-        <w:r>
-          <w:rPr>
-            <w:noProof/>
-          </w:rPr>
-          <w:instrText xml:space="preserve"> PAGEREF _Toc104323414 \h </w:instrText>
-        </w:r>
-        <w:r>
-          <w:rPr>
-            <w:noProof/>
-          </w:rPr>
-        </w:r>
-        <w:r>
-          <w:rPr>
-            <w:noProof/>
-          </w:rPr>
-          <w:fldChar w:fldCharType="separate"/>
-        </w:r>
-        <w:r>
-          <w:rPr>
-            <w:noProof/>
-          </w:rPr>
-          <w:t>34</w:t>
+          <w:t>37</w:t>
         </w:r>
         <w:r>
           <w:rPr>
@@ -3075,7 +3011,7 @@
         </w:rPr>
       </w:pPr>
       <w:bookmarkStart w:id="0" w:name="_Toc102940369"/>
-      <w:bookmarkStart w:id="1" w:name="_Toc104323372"/>
+      <w:bookmarkStart w:id="1" w:name="_Toc104490936"/>
       <w:r>
         <w:rPr>
           <w:rFonts w:ascii="Times New Roman" w:hAnsi="Times New Roman"/>
@@ -3116,7 +3052,27 @@
           <w:szCs w:val="24"/>
           <w:shd w:val="clear" w:color="auto" w:fill="FAF9F8"/>
         </w:rPr>
-        <w:t xml:space="preserve">El problema que se ha tratado es la inexistencia de una red social para amantes del motor. Para ello, se ha creado una aplicación móvil, que es tanto para Android como para IOS en la cual </w:t>
+        <w:t xml:space="preserve">El problema que se ha tratado es la inexistencia de una </w:t>
+      </w:r>
+      <w:r>
+        <w:rPr>
+          <w:rFonts w:ascii="Times New Roman" w:hAnsi="Times New Roman"/>
+          <w:i/>
+          <w:iCs/>
+          <w:sz w:val="24"/>
+          <w:szCs w:val="24"/>
+          <w:shd w:val="clear" w:color="auto" w:fill="FAF9F8"/>
+        </w:rPr>
+        <w:t>red social</w:t>
+      </w:r>
+      <w:r>
+        <w:rPr>
+          <w:rFonts w:ascii="Times New Roman" w:hAnsi="Times New Roman"/>
+          <w:sz w:val="24"/>
+          <w:szCs w:val="24"/>
+          <w:shd w:val="clear" w:color="auto" w:fill="FAF9F8"/>
+        </w:rPr>
+        <w:t xml:space="preserve"> para amantes del motor. Para ello, se ha creado una aplicación móvil, que es tanto para Android como para IOS en la cual </w:t>
       </w:r>
       <w:r>
         <w:rPr>
@@ -3273,7 +3229,7 @@
         </w:rPr>
       </w:pPr>
       <w:bookmarkStart w:id="2" w:name="_Toc102940370"/>
-      <w:bookmarkStart w:id="3" w:name="_Toc104323373"/>
+      <w:bookmarkStart w:id="3" w:name="_Toc104490937"/>
       <w:r>
         <w:rPr>
           <w:rFonts w:ascii="Times New Roman" w:hAnsi="Times New Roman"/>
@@ -3312,7 +3268,7 @@
           <w:szCs w:val="24"/>
         </w:rPr>
         <w:drawing>
-          <wp:anchor distT="0" distB="0" distL="114300" distR="114300" simplePos="0" relativeHeight="251639808" behindDoc="0" locked="0" layoutInCell="1" allowOverlap="1" wp14:anchorId="7FA1EEB2" wp14:editId="024F17C8">
+          <wp:anchor distT="0" distB="0" distL="114300" distR="114300" simplePos="0" relativeHeight="251630592" behindDoc="0" locked="0" layoutInCell="1" allowOverlap="1" wp14:anchorId="7FA1EEB2" wp14:editId="024F17C8">
             <wp:simplePos x="0" y="0"/>
             <wp:positionH relativeFrom="margin">
               <wp:align>left</wp:align>
@@ -3365,68 +3321,156 @@
           <w:sz w:val="24"/>
           <w:szCs w:val="24"/>
         </w:rPr>
-        <w:t>A la hora de crear una red social para la comunidad del motor lo quisimos hacer accesible y de fácil uso. Para ello decidimos crear una aplicación para los dos sistemas operativos del mercado, Android e IOS. Es decir, el código de la aplicación es hibrido y se puede desplegar en las dos plataformas de aplicaciones de cada sistema.</w:t>
-      </w:r>
-    </w:p>
-    <w:p>
-      <w:pPr>
-        <w:rPr>
-          <w:rFonts w:ascii="Times New Roman" w:hAnsi="Times New Roman"/>
-          <w:sz w:val="24"/>
-          <w:szCs w:val="24"/>
-        </w:rPr>
-      </w:pPr>
-    </w:p>
-    <w:p>
-      <w:pPr>
-        <w:rPr>
-          <w:rFonts w:ascii="Times New Roman" w:hAnsi="Times New Roman"/>
-          <w:sz w:val="24"/>
-          <w:szCs w:val="24"/>
-        </w:rPr>
-      </w:pPr>
-    </w:p>
-    <w:p>
-      <w:pPr>
-        <w:rPr>
-          <w:rFonts w:ascii="Times New Roman" w:hAnsi="Times New Roman"/>
-          <w:sz w:val="24"/>
-          <w:szCs w:val="24"/>
-        </w:rPr>
-      </w:pPr>
-      <w:r>
-        <w:rPr>
-          <w:rFonts w:ascii="Times New Roman" w:hAnsi="Times New Roman"/>
-          <w:sz w:val="24"/>
-          <w:szCs w:val="24"/>
-        </w:rPr>
-        <w:t>La idea de la aplicación es tener una interfaz sencilla, que todo el mundo pueda usar con facilidad, pero que, a la vez, sea útil y completa.</w:t>
-      </w:r>
-    </w:p>
-    <w:p>
-      <w:pPr>
-        <w:rPr>
-          <w:rFonts w:ascii="Times New Roman" w:hAnsi="Times New Roman"/>
-          <w:sz w:val="24"/>
-          <w:szCs w:val="24"/>
-        </w:rPr>
-      </w:pPr>
-    </w:p>
-    <w:p>
-      <w:pPr>
-        <w:rPr>
-          <w:rFonts w:ascii="Times New Roman" w:hAnsi="Times New Roman"/>
-          <w:sz w:val="24"/>
-          <w:szCs w:val="24"/>
-        </w:rPr>
-      </w:pPr>
-      <w:r>
-        <w:rPr>
-          <w:rFonts w:ascii="Times New Roman" w:hAnsi="Times New Roman"/>
-          <w:sz w:val="24"/>
-          <w:szCs w:val="24"/>
-        </w:rPr>
-        <w:t xml:space="preserve">Quisimos abarcar solamente los sectores de las motos y los coches para poder llegar a un </w:t>
+        <w:t xml:space="preserve">A la hora de crear una </w:t>
+      </w:r>
+      <w:r>
+        <w:rPr>
+          <w:rFonts w:ascii="Times New Roman" w:hAnsi="Times New Roman"/>
+          <w:i/>
+          <w:iCs/>
+          <w:sz w:val="24"/>
+          <w:szCs w:val="24"/>
+        </w:rPr>
+        <w:t>red social</w:t>
+      </w:r>
+      <w:r>
+        <w:rPr>
+          <w:rFonts w:ascii="Times New Roman" w:hAnsi="Times New Roman"/>
+          <w:sz w:val="24"/>
+          <w:szCs w:val="24"/>
+        </w:rPr>
+        <w:t xml:space="preserve"> para la comunidad del motor lo quisimos hacer accesible y de fácil uso. Para ello decidimos crear una aplicación para los dos sistemas operativos del mercado, Android e IOS. Es decir, el código de la aplicación es </w:t>
+      </w:r>
+      <w:r>
+        <w:rPr>
+          <w:rFonts w:ascii="Times New Roman" w:hAnsi="Times New Roman"/>
+          <w:i/>
+          <w:iCs/>
+          <w:sz w:val="24"/>
+          <w:szCs w:val="24"/>
+        </w:rPr>
+        <w:t>hibrido</w:t>
+      </w:r>
+      <w:r>
+        <w:rPr>
+          <w:rFonts w:ascii="Times New Roman" w:hAnsi="Times New Roman"/>
+          <w:sz w:val="24"/>
+          <w:szCs w:val="24"/>
+        </w:rPr>
+        <w:t xml:space="preserve"> y se puede desplegar en las dos plataformas de aplicaciones</w:t>
+      </w:r>
+      <w:r>
+        <w:rPr>
+          <w:rFonts w:ascii="Times New Roman" w:hAnsi="Times New Roman"/>
+          <w:sz w:val="24"/>
+          <w:szCs w:val="24"/>
+        </w:rPr>
+        <w:t xml:space="preserve"> dependiendo el sistema</w:t>
+      </w:r>
+      <w:r>
+        <w:rPr>
+          <w:rFonts w:ascii="Times New Roman" w:hAnsi="Times New Roman"/>
+          <w:sz w:val="24"/>
+          <w:szCs w:val="24"/>
+        </w:rPr>
+        <w:t>.</w:t>
+      </w:r>
+    </w:p>
+    <w:p>
+      <w:pPr>
+        <w:rPr>
+          <w:rFonts w:ascii="Times New Roman" w:hAnsi="Times New Roman"/>
+          <w:sz w:val="24"/>
+          <w:szCs w:val="24"/>
+        </w:rPr>
+      </w:pPr>
+    </w:p>
+    <w:p>
+      <w:pPr>
+        <w:rPr>
+          <w:rFonts w:ascii="Times New Roman" w:hAnsi="Times New Roman"/>
+          <w:sz w:val="24"/>
+          <w:szCs w:val="24"/>
+        </w:rPr>
+      </w:pPr>
+    </w:p>
+    <w:p>
+      <w:pPr>
+        <w:rPr>
+          <w:rFonts w:ascii="Times New Roman" w:hAnsi="Times New Roman"/>
+          <w:sz w:val="24"/>
+          <w:szCs w:val="24"/>
+        </w:rPr>
+      </w:pPr>
+      <w:r>
+        <w:rPr>
+          <w:rFonts w:ascii="Times New Roman" w:hAnsi="Times New Roman"/>
+          <w:sz w:val="24"/>
+          <w:szCs w:val="24"/>
+        </w:rPr>
+        <w:t xml:space="preserve">La idea de la aplicación es tener una interfaz sencilla, que todo el mundo pueda usar con facilidad, pero que, a la vez, sea </w:t>
+      </w:r>
+      <w:r>
+        <w:rPr>
+          <w:rFonts w:ascii="Times New Roman" w:hAnsi="Times New Roman"/>
+          <w:i/>
+          <w:iCs/>
+          <w:sz w:val="24"/>
+          <w:szCs w:val="24"/>
+        </w:rPr>
+        <w:t>útil y completa</w:t>
+      </w:r>
+      <w:r>
+        <w:rPr>
+          <w:rFonts w:ascii="Times New Roman" w:hAnsi="Times New Roman"/>
+          <w:sz w:val="24"/>
+          <w:szCs w:val="24"/>
+        </w:rPr>
+        <w:t>.</w:t>
+      </w:r>
+    </w:p>
+    <w:p>
+      <w:pPr>
+        <w:rPr>
+          <w:rFonts w:ascii="Times New Roman" w:hAnsi="Times New Roman"/>
+          <w:sz w:val="24"/>
+          <w:szCs w:val="24"/>
+        </w:rPr>
+      </w:pPr>
+    </w:p>
+    <w:p>
+      <w:pPr>
+        <w:rPr>
+          <w:rFonts w:ascii="Times New Roman" w:hAnsi="Times New Roman"/>
+          <w:sz w:val="24"/>
+          <w:szCs w:val="24"/>
+        </w:rPr>
+      </w:pPr>
+      <w:r>
+        <w:rPr>
+          <w:rFonts w:ascii="Times New Roman" w:hAnsi="Times New Roman"/>
+          <w:sz w:val="24"/>
+          <w:szCs w:val="24"/>
+        </w:rPr>
+        <w:t xml:space="preserve">Quisimos abarcar solamente los sectores de las </w:t>
+      </w:r>
+      <w:r>
+        <w:rPr>
+          <w:rFonts w:ascii="Times New Roman" w:hAnsi="Times New Roman"/>
+          <w:i/>
+          <w:iCs/>
+          <w:sz w:val="24"/>
+          <w:szCs w:val="24"/>
+        </w:rPr>
+        <w:t>motos y los coches</w:t>
+      </w:r>
+      <w:r>
+        <w:rPr>
+          <w:rFonts w:ascii="Times New Roman" w:hAnsi="Times New Roman"/>
+          <w:sz w:val="24"/>
+          <w:szCs w:val="24"/>
+        </w:rPr>
+        <w:t xml:space="preserve"> para poder llegar a un </w:t>
       </w:r>
       <w:r>
         <w:rPr>
@@ -3518,7 +3562,7 @@
           <w:szCs w:val="24"/>
         </w:rPr>
         <w:drawing>
-          <wp:anchor distT="0" distB="0" distL="114300" distR="114300" simplePos="0" relativeHeight="251644928" behindDoc="0" locked="0" layoutInCell="1" allowOverlap="1" wp14:anchorId="2F500389" wp14:editId="2BA47B3C">
+          <wp:anchor distT="0" distB="0" distL="114300" distR="114300" simplePos="0" relativeHeight="251635712" behindDoc="0" locked="0" layoutInCell="1" allowOverlap="1" wp14:anchorId="2F500389" wp14:editId="2BA47B3C">
             <wp:simplePos x="0" y="0"/>
             <wp:positionH relativeFrom="margin">
               <wp:align>center</wp:align>
@@ -3670,7 +3714,25 @@
           <w:sz w:val="24"/>
           <w:szCs w:val="24"/>
         </w:rPr>
-        <w:t xml:space="preserve">Todos los vehículos que se añaden son subidos a una base de datos global, por lo que cada vez que </w:t>
+        <w:t xml:space="preserve">Todos los vehículos que se añaden son subidos a una </w:t>
+      </w:r>
+      <w:r>
+        <w:rPr>
+          <w:rFonts w:ascii="Times New Roman" w:hAnsi="Times New Roman"/>
+          <w:i/>
+          <w:iCs/>
+          <w:sz w:val="24"/>
+          <w:szCs w:val="24"/>
+        </w:rPr>
+        <w:t>base de datos</w:t>
+      </w:r>
+      <w:r>
+        <w:rPr>
+          <w:rFonts w:ascii="Times New Roman" w:hAnsi="Times New Roman"/>
+          <w:sz w:val="24"/>
+          <w:szCs w:val="24"/>
+        </w:rPr>
+        <w:t xml:space="preserve"> global, por lo que cada vez que </w:t>
       </w:r>
       <w:r>
         <w:rPr>
@@ -3787,7 +3849,7 @@
           <w:szCs w:val="24"/>
         </w:rPr>
         <w:drawing>
-          <wp:anchor distT="0" distB="0" distL="114300" distR="114300" simplePos="0" relativeHeight="251650048" behindDoc="0" locked="0" layoutInCell="1" allowOverlap="1" wp14:anchorId="60187CD2" wp14:editId="26795DD5">
+          <wp:anchor distT="0" distB="0" distL="114300" distR="114300" simplePos="0" relativeHeight="251640832" behindDoc="0" locked="0" layoutInCell="1" allowOverlap="1" wp14:anchorId="60187CD2" wp14:editId="26795DD5">
             <wp:simplePos x="0" y="0"/>
             <wp:positionH relativeFrom="margin">
               <wp:align>center</wp:align>
@@ -3939,7 +4001,7 @@
         </w:rPr>
       </w:pPr>
       <w:bookmarkStart w:id="4" w:name="_Toc102940371"/>
-      <w:bookmarkStart w:id="5" w:name="_Toc104323374"/>
+      <w:bookmarkStart w:id="5" w:name="_Toc104490938"/>
       <w:r>
         <w:rPr>
           <w:rFonts w:ascii="Times New Roman" w:hAnsi="Times New Roman"/>
@@ -3990,7 +4052,7 @@
           <w:szCs w:val="24"/>
         </w:rPr>
       </w:pPr>
-      <w:bookmarkStart w:id="6" w:name="_Toc104323375"/>
+      <w:bookmarkStart w:id="6" w:name="_Toc104490939"/>
       <w:r>
         <w:rPr>
           <w:rFonts w:ascii="Times New Roman" w:hAnsi="Times New Roman"/>
@@ -4016,7 +4078,41 @@
           <w:sz w:val="24"/>
           <w:szCs w:val="24"/>
         </w:rPr>
-        <w:t>En este apartado vamos a ver las partes en las que se compone la sección de fontend, que consiste en la parte visible que tiene el usuario una vez que accede a la aplicación, la interfaz para ser más concretos.</w:t>
+        <w:t xml:space="preserve">En este apartado vamos a ver las partes en las que se compone la sección de </w:t>
+      </w:r>
+      <w:proofErr w:type="spellStart"/>
+      <w:r>
+        <w:rPr>
+          <w:rFonts w:ascii="Times New Roman" w:hAnsi="Times New Roman"/>
+          <w:sz w:val="24"/>
+          <w:szCs w:val="24"/>
+        </w:rPr>
+        <w:t>f</w:t>
+      </w:r>
+      <w:r>
+        <w:rPr>
+          <w:rFonts w:ascii="Times New Roman" w:hAnsi="Times New Roman"/>
+          <w:sz w:val="24"/>
+          <w:szCs w:val="24"/>
+        </w:rPr>
+        <w:t>r</w:t>
+      </w:r>
+      <w:r>
+        <w:rPr>
+          <w:rFonts w:ascii="Times New Roman" w:hAnsi="Times New Roman"/>
+          <w:sz w:val="24"/>
+          <w:szCs w:val="24"/>
+        </w:rPr>
+        <w:t>ontend</w:t>
+      </w:r>
+      <w:proofErr w:type="spellEnd"/>
+      <w:r>
+        <w:rPr>
+          <w:rFonts w:ascii="Times New Roman" w:hAnsi="Times New Roman"/>
+          <w:sz w:val="24"/>
+          <w:szCs w:val="24"/>
+        </w:rPr>
+        <w:t>, que consiste en la parte visible que tiene el usuario una vez que accede a la aplicación, la interfaz para ser más concretos.</w:t>
       </w:r>
     </w:p>
     <w:p>
@@ -4053,7 +4149,7 @@
           <w:color w:val="auto"/>
         </w:rPr>
       </w:pPr>
-      <w:bookmarkStart w:id="7" w:name="_Toc104323376"/>
+      <w:bookmarkStart w:id="7" w:name="_Toc104490940"/>
       <w:r>
         <w:rPr>
           <w:rFonts w:ascii="Times New Roman" w:hAnsi="Times New Roman"/>
@@ -4188,7 +4284,7 @@
           <w:color w:val="auto"/>
         </w:rPr>
       </w:pPr>
-      <w:bookmarkStart w:id="8" w:name="_Toc104323377"/>
+      <w:bookmarkStart w:id="8" w:name="_Toc104490941"/>
       <w:r>
         <w:rPr>
           <w:rFonts w:ascii="Times New Roman" w:hAnsi="Times New Roman"/>
@@ -4276,7 +4372,7 @@
           <w:szCs w:val="24"/>
         </w:rPr>
       </w:pPr>
-      <w:bookmarkStart w:id="9" w:name="_Toc104323378"/>
+      <w:bookmarkStart w:id="9" w:name="_Toc104490942"/>
       <w:r>
         <w:rPr>
           <w:rFonts w:ascii="Times New Roman" w:hAnsi="Times New Roman"/>
@@ -4302,7 +4398,25 @@
           <w:sz w:val="24"/>
           <w:szCs w:val="24"/>
         </w:rPr>
-        <w:t xml:space="preserve">En este apartado veremos las partes en las que se dividen este proyecto en cuanto a Backend, que consiste en la parte de código y de funcionalidades que el usuario no ve desde la interfaz, es decir el usuario solo ve los elementos </w:t>
+        <w:t xml:space="preserve">En este apartado veremos las partes en las que se dividen este proyecto en cuanto a </w:t>
+      </w:r>
+      <w:r>
+        <w:rPr>
+          <w:rFonts w:ascii="Times New Roman" w:hAnsi="Times New Roman"/>
+          <w:i/>
+          <w:iCs/>
+          <w:sz w:val="24"/>
+          <w:szCs w:val="24"/>
+        </w:rPr>
+        <w:t>Backend</w:t>
+      </w:r>
+      <w:r>
+        <w:rPr>
+          <w:rFonts w:ascii="Times New Roman" w:hAnsi="Times New Roman"/>
+          <w:sz w:val="24"/>
+          <w:szCs w:val="24"/>
+        </w:rPr>
+        <w:t xml:space="preserve">, que consiste en la parte de código y de funcionalidades que el usuario no ve desde la interfaz, es decir el usuario solo ve los elementos </w:t>
       </w:r>
       <w:r>
         <w:rPr>
@@ -4364,7 +4478,7 @@
           <w:color w:val="auto"/>
         </w:rPr>
       </w:pPr>
-      <w:bookmarkStart w:id="10" w:name="_Toc104323379"/>
+      <w:bookmarkStart w:id="10" w:name="_Toc104490943"/>
       <w:r>
         <w:rPr>
           <w:rFonts w:ascii="Times New Roman" w:hAnsi="Times New Roman"/>
@@ -4413,366 +4527,7 @@
           <w:sz w:val="24"/>
           <w:szCs w:val="24"/>
         </w:rPr>
-        <w:t xml:space="preserve"> desde phpMyAdmin.</w:t>
-      </w:r>
-    </w:p>
-    <w:p>
-      <w:pPr>
-        <w:rPr>
-          <w:rFonts w:ascii="Times New Roman" w:hAnsi="Times New Roman"/>
-          <w:sz w:val="24"/>
-          <w:szCs w:val="24"/>
-        </w:rPr>
-      </w:pPr>
-      <w:r>
-        <w:rPr>
-          <w:rFonts w:ascii="Times New Roman" w:hAnsi="Times New Roman"/>
-          <w:sz w:val="24"/>
-          <w:szCs w:val="24"/>
-        </w:rPr>
-        <w:t>En primer lugar, vamos a necesitar una tabla para poder administrar los usuarios. Esta será su estructura:</w:t>
-      </w:r>
-    </w:p>
-    <w:p>
-      <w:pPr>
-        <w:rPr>
-          <w:rFonts w:ascii="Times New Roman" w:hAnsi="Times New Roman"/>
-          <w:sz w:val="24"/>
-          <w:szCs w:val="24"/>
-        </w:rPr>
-      </w:pPr>
-      <w:r>
-        <w:rPr>
-          <w:rFonts w:ascii="Times New Roman" w:hAnsi="Times New Roman"/>
-          <w:sz w:val="24"/>
-          <w:szCs w:val="24"/>
-        </w:rPr>
-        <w:t>Tabla Usuarios:</w:t>
-      </w:r>
-    </w:p>
-    <w:p>
-      <w:pPr>
-        <w:rPr>
-          <w:rFonts w:ascii="Times New Roman" w:hAnsi="Times New Roman"/>
-          <w:sz w:val="24"/>
-          <w:szCs w:val="24"/>
-        </w:rPr>
-      </w:pPr>
-      <w:r>
-        <w:rPr>
-          <w:rFonts w:ascii="Times New Roman" w:hAnsi="Times New Roman"/>
-          <w:sz w:val="24"/>
-          <w:szCs w:val="24"/>
-        </w:rPr>
-        <w:t>-Nombre.</w:t>
-      </w:r>
-    </w:p>
-    <w:p>
-      <w:pPr>
-        <w:rPr>
-          <w:rFonts w:ascii="Times New Roman" w:hAnsi="Times New Roman"/>
-          <w:sz w:val="24"/>
-          <w:szCs w:val="24"/>
-        </w:rPr>
-      </w:pPr>
-      <w:r>
-        <w:rPr>
-          <w:rFonts w:ascii="Times New Roman" w:hAnsi="Times New Roman"/>
-          <w:sz w:val="24"/>
-          <w:szCs w:val="24"/>
-        </w:rPr>
-        <w:t>-Apellidos.</w:t>
-      </w:r>
-    </w:p>
-    <w:p>
-      <w:pPr>
-        <w:rPr>
-          <w:rFonts w:ascii="Times New Roman" w:hAnsi="Times New Roman"/>
-          <w:sz w:val="24"/>
-          <w:szCs w:val="24"/>
-        </w:rPr>
-      </w:pPr>
-      <w:r>
-        <w:rPr>
-          <w:rFonts w:ascii="Times New Roman" w:hAnsi="Times New Roman"/>
-          <w:sz w:val="24"/>
-          <w:szCs w:val="24"/>
-        </w:rPr>
-        <w:t>-Correo Electrónico.</w:t>
-      </w:r>
-    </w:p>
-    <w:p>
-      <w:pPr>
-        <w:rPr>
-          <w:rFonts w:ascii="Times New Roman" w:hAnsi="Times New Roman"/>
-          <w:sz w:val="24"/>
-          <w:szCs w:val="24"/>
-        </w:rPr>
-      </w:pPr>
-      <w:r>
-        <w:rPr>
-          <w:rFonts w:ascii="Times New Roman" w:hAnsi="Times New Roman"/>
-          <w:sz w:val="24"/>
-          <w:szCs w:val="24"/>
-        </w:rPr>
-        <w:t>-Nick.</w:t>
-      </w:r>
-    </w:p>
-    <w:p>
-      <w:pPr>
-        <w:rPr>
-          <w:rFonts w:ascii="Times New Roman" w:hAnsi="Times New Roman"/>
-          <w:sz w:val="24"/>
-          <w:szCs w:val="24"/>
-        </w:rPr>
-      </w:pPr>
-      <w:r>
-        <w:rPr>
-          <w:rFonts w:ascii="Times New Roman" w:hAnsi="Times New Roman"/>
-          <w:sz w:val="24"/>
-          <w:szCs w:val="24"/>
-        </w:rPr>
-        <w:t>-Contraseña.</w:t>
-      </w:r>
-    </w:p>
-    <w:p>
-      <w:pPr>
-        <w:rPr>
-          <w:rFonts w:ascii="Times New Roman" w:hAnsi="Times New Roman"/>
-          <w:sz w:val="24"/>
-          <w:szCs w:val="24"/>
-        </w:rPr>
-      </w:pPr>
-      <w:r>
-        <w:rPr>
-          <w:rFonts w:ascii="Times New Roman" w:hAnsi="Times New Roman"/>
-          <w:sz w:val="24"/>
-          <w:szCs w:val="24"/>
-        </w:rPr>
-        <w:t>Luego para poder administrar los vehículos que se suban desde la aplicación crearemos una tabla.</w:t>
-      </w:r>
-    </w:p>
-    <w:p>
-      <w:pPr>
-        <w:rPr>
-          <w:rFonts w:ascii="Times New Roman" w:hAnsi="Times New Roman"/>
-          <w:sz w:val="24"/>
-          <w:szCs w:val="24"/>
-        </w:rPr>
-      </w:pPr>
-      <w:r>
-        <w:rPr>
-          <w:rFonts w:ascii="Times New Roman" w:hAnsi="Times New Roman"/>
-          <w:sz w:val="24"/>
-          <w:szCs w:val="24"/>
-        </w:rPr>
-        <w:t>Tabla Vehículos:</w:t>
-      </w:r>
-    </w:p>
-    <w:p>
-      <w:pPr>
-        <w:rPr>
-          <w:rFonts w:ascii="Times New Roman" w:hAnsi="Times New Roman"/>
-          <w:sz w:val="24"/>
-          <w:szCs w:val="24"/>
-        </w:rPr>
-      </w:pPr>
-      <w:r>
-        <w:rPr>
-          <w:rFonts w:ascii="Times New Roman" w:hAnsi="Times New Roman"/>
-          <w:sz w:val="24"/>
-          <w:szCs w:val="24"/>
-        </w:rPr>
-        <w:t>-Marca.</w:t>
-      </w:r>
-    </w:p>
-    <w:p>
-      <w:pPr>
-        <w:rPr>
-          <w:rFonts w:ascii="Times New Roman" w:hAnsi="Times New Roman"/>
-          <w:sz w:val="24"/>
-          <w:szCs w:val="24"/>
-        </w:rPr>
-      </w:pPr>
-      <w:r>
-        <w:rPr>
-          <w:rFonts w:ascii="Times New Roman" w:hAnsi="Times New Roman"/>
-          <w:sz w:val="24"/>
-          <w:szCs w:val="24"/>
-        </w:rPr>
-        <w:t>-Modelo.</w:t>
-      </w:r>
-    </w:p>
-    <w:p>
-      <w:pPr>
-        <w:rPr>
-          <w:rFonts w:ascii="Times New Roman" w:hAnsi="Times New Roman"/>
-          <w:sz w:val="24"/>
-          <w:szCs w:val="24"/>
-        </w:rPr>
-      </w:pPr>
-      <w:r>
-        <w:rPr>
-          <w:rFonts w:ascii="Times New Roman" w:hAnsi="Times New Roman"/>
-          <w:sz w:val="24"/>
-          <w:szCs w:val="24"/>
-        </w:rPr>
-        <w:t>-</w:t>
-      </w:r>
-      <w:r>
-        <w:rPr>
-          <w:rFonts w:ascii="Times New Roman" w:hAnsi="Times New Roman"/>
-          <w:sz w:val="24"/>
-          <w:szCs w:val="24"/>
-        </w:rPr>
-        <w:t>Apodo.</w:t>
-      </w:r>
-    </w:p>
-    <w:p>
-      <w:pPr>
-        <w:rPr>
-          <w:rFonts w:ascii="Times New Roman" w:hAnsi="Times New Roman"/>
-          <w:sz w:val="24"/>
-          <w:szCs w:val="24"/>
-        </w:rPr>
-      </w:pPr>
-      <w:r>
-        <w:rPr>
-          <w:rFonts w:ascii="Times New Roman" w:hAnsi="Times New Roman"/>
-          <w:sz w:val="24"/>
-          <w:szCs w:val="24"/>
-        </w:rPr>
-        <w:t>-Matricula.</w:t>
-      </w:r>
-    </w:p>
-    <w:p>
-      <w:pPr>
-        <w:rPr>
-          <w:rFonts w:ascii="Times New Roman" w:hAnsi="Times New Roman"/>
-          <w:sz w:val="24"/>
-          <w:szCs w:val="24"/>
-        </w:rPr>
-      </w:pPr>
-      <w:r>
-        <w:rPr>
-          <w:rFonts w:ascii="Times New Roman" w:hAnsi="Times New Roman"/>
-          <w:sz w:val="24"/>
-          <w:szCs w:val="24"/>
-        </w:rPr>
-        <w:t>-Descripción.</w:t>
-      </w:r>
-    </w:p>
-    <w:p>
-      <w:pPr>
-        <w:rPr>
-          <w:rFonts w:ascii="Times New Roman" w:hAnsi="Times New Roman"/>
-          <w:sz w:val="24"/>
-          <w:szCs w:val="24"/>
-        </w:rPr>
-      </w:pPr>
-      <w:r>
-        <w:rPr>
-          <w:rFonts w:ascii="Times New Roman" w:hAnsi="Times New Roman"/>
-          <w:sz w:val="24"/>
-          <w:szCs w:val="24"/>
-        </w:rPr>
-        <w:t>-Fecha.</w:t>
-      </w:r>
-    </w:p>
-    <w:p>
-      <w:pPr>
-        <w:rPr>
-          <w:rFonts w:ascii="Times New Roman" w:hAnsi="Times New Roman"/>
-          <w:sz w:val="24"/>
-          <w:szCs w:val="24"/>
-        </w:rPr>
-      </w:pPr>
-      <w:r>
-        <w:rPr>
-          <w:rFonts w:ascii="Times New Roman" w:hAnsi="Times New Roman"/>
-          <w:sz w:val="24"/>
-          <w:szCs w:val="24"/>
-        </w:rPr>
-        <w:t>-Imagen.</w:t>
-      </w:r>
-    </w:p>
-    <w:p>
-      <w:pPr>
-        <w:rPr>
-          <w:rFonts w:ascii="Times New Roman" w:hAnsi="Times New Roman"/>
-          <w:sz w:val="24"/>
-          <w:szCs w:val="24"/>
-        </w:rPr>
-      </w:pPr>
-      <w:r>
-        <w:rPr>
-          <w:rFonts w:ascii="Times New Roman" w:hAnsi="Times New Roman"/>
-          <w:sz w:val="24"/>
-          <w:szCs w:val="24"/>
-        </w:rPr>
-        <w:t>-Tipo.</w:t>
-      </w:r>
-    </w:p>
-    <w:p>
-      <w:pPr>
-        <w:rPr>
-          <w:rFonts w:ascii="Times New Roman" w:hAnsi="Times New Roman"/>
-          <w:sz w:val="24"/>
-          <w:szCs w:val="24"/>
-        </w:rPr>
-      </w:pPr>
-    </w:p>
-    <w:p>
-      <w:pPr>
-        <w:pStyle w:val="Ttulo3"/>
-        <w:rPr>
-          <w:rFonts w:ascii="Times New Roman" w:hAnsi="Times New Roman"/>
-          <w:color w:val="auto"/>
-        </w:rPr>
-      </w:pPr>
-      <w:bookmarkStart w:id="11" w:name="_Toc104323380"/>
-      <w:r>
-        <w:rPr>
-          <w:rFonts w:ascii="Times New Roman" w:hAnsi="Times New Roman"/>
-          <w:color w:val="auto"/>
-        </w:rPr>
-        <w:t>3.2.2 ApiRest.</w:t>
-      </w:r>
-      <w:bookmarkEnd w:id="11"/>
-    </w:p>
-    <w:p>
-      <w:pPr>
-        <w:rPr>
-          <w:rFonts w:ascii="Times New Roman" w:hAnsi="Times New Roman"/>
-          <w:sz w:val="24"/>
-          <w:szCs w:val="24"/>
-        </w:rPr>
-      </w:pPr>
-      <w:r>
-        <w:rPr>
-          <w:rFonts w:ascii="Times New Roman" w:hAnsi="Times New Roman"/>
-          <w:sz w:val="24"/>
-          <w:szCs w:val="24"/>
-        </w:rPr>
-        <w:t>Una ApiRest es la parte que comunica la aplicación con la base de datos, de forma que, el usuario simplemente tiene que rellenar formularios y clicar en elementos interactivos y el programador solamente tiene que escribir una sola vez la parte del código que se encarga de trabajar con la base de datos.</w:t>
-      </w:r>
-    </w:p>
-    <w:p>
-      <w:pPr>
-        <w:rPr>
-          <w:rFonts w:ascii="Times New Roman" w:hAnsi="Times New Roman"/>
-          <w:iCs/>
-          <w:sz w:val="24"/>
-          <w:szCs w:val="24"/>
-        </w:rPr>
-      </w:pPr>
-      <w:r>
-        <w:rPr>
-          <w:rFonts w:ascii="Times New Roman" w:hAnsi="Times New Roman"/>
-          <w:sz w:val="24"/>
-          <w:szCs w:val="24"/>
-        </w:rPr>
-        <w:t xml:space="preserve">Todo esto funciona mediante </w:t>
+        <w:t xml:space="preserve"> desde </w:t>
       </w:r>
       <w:r>
         <w:rPr>
@@ -4782,6 +4537,383 @@
           <w:sz w:val="24"/>
           <w:szCs w:val="24"/>
         </w:rPr>
+        <w:t>phpMyAdmin</w:t>
+      </w:r>
+      <w:r>
+        <w:rPr>
+          <w:rFonts w:ascii="Times New Roman" w:hAnsi="Times New Roman"/>
+          <w:sz w:val="24"/>
+          <w:szCs w:val="24"/>
+        </w:rPr>
+        <w:t>.</w:t>
+      </w:r>
+    </w:p>
+    <w:p>
+      <w:pPr>
+        <w:rPr>
+          <w:rFonts w:ascii="Times New Roman" w:hAnsi="Times New Roman"/>
+          <w:sz w:val="24"/>
+          <w:szCs w:val="24"/>
+        </w:rPr>
+      </w:pPr>
+      <w:r>
+        <w:rPr>
+          <w:rFonts w:ascii="Times New Roman" w:hAnsi="Times New Roman"/>
+          <w:sz w:val="24"/>
+          <w:szCs w:val="24"/>
+        </w:rPr>
+        <w:t>En primer lugar, vamos a necesitar una tabla para poder administrar los usuarios. Esta será su estructura:</w:t>
+      </w:r>
+    </w:p>
+    <w:p>
+      <w:pPr>
+        <w:rPr>
+          <w:rFonts w:ascii="Times New Roman" w:hAnsi="Times New Roman"/>
+          <w:sz w:val="24"/>
+          <w:szCs w:val="24"/>
+        </w:rPr>
+      </w:pPr>
+      <w:r>
+        <w:rPr>
+          <w:rFonts w:ascii="Times New Roman" w:hAnsi="Times New Roman"/>
+          <w:sz w:val="24"/>
+          <w:szCs w:val="24"/>
+        </w:rPr>
+        <w:t>Tabla Usuarios:</w:t>
+      </w:r>
+    </w:p>
+    <w:p>
+      <w:pPr>
+        <w:rPr>
+          <w:rFonts w:ascii="Times New Roman" w:hAnsi="Times New Roman"/>
+          <w:sz w:val="24"/>
+          <w:szCs w:val="24"/>
+        </w:rPr>
+      </w:pPr>
+      <w:r>
+        <w:rPr>
+          <w:rFonts w:ascii="Times New Roman" w:hAnsi="Times New Roman"/>
+          <w:sz w:val="24"/>
+          <w:szCs w:val="24"/>
+        </w:rPr>
+        <w:t>-Nombre.</w:t>
+      </w:r>
+    </w:p>
+    <w:p>
+      <w:pPr>
+        <w:rPr>
+          <w:rFonts w:ascii="Times New Roman" w:hAnsi="Times New Roman"/>
+          <w:sz w:val="24"/>
+          <w:szCs w:val="24"/>
+        </w:rPr>
+      </w:pPr>
+      <w:r>
+        <w:rPr>
+          <w:rFonts w:ascii="Times New Roman" w:hAnsi="Times New Roman"/>
+          <w:sz w:val="24"/>
+          <w:szCs w:val="24"/>
+        </w:rPr>
+        <w:t>-Apellidos.</w:t>
+      </w:r>
+    </w:p>
+    <w:p>
+      <w:pPr>
+        <w:rPr>
+          <w:rFonts w:ascii="Times New Roman" w:hAnsi="Times New Roman"/>
+          <w:sz w:val="24"/>
+          <w:szCs w:val="24"/>
+        </w:rPr>
+      </w:pPr>
+      <w:r>
+        <w:rPr>
+          <w:rFonts w:ascii="Times New Roman" w:hAnsi="Times New Roman"/>
+          <w:sz w:val="24"/>
+          <w:szCs w:val="24"/>
+        </w:rPr>
+        <w:t>-Correo Electrónico.</w:t>
+      </w:r>
+    </w:p>
+    <w:p>
+      <w:pPr>
+        <w:rPr>
+          <w:rFonts w:ascii="Times New Roman" w:hAnsi="Times New Roman"/>
+          <w:sz w:val="24"/>
+          <w:szCs w:val="24"/>
+        </w:rPr>
+      </w:pPr>
+      <w:r>
+        <w:rPr>
+          <w:rFonts w:ascii="Times New Roman" w:hAnsi="Times New Roman"/>
+          <w:sz w:val="24"/>
+          <w:szCs w:val="24"/>
+        </w:rPr>
+        <w:t>-Nick.</w:t>
+      </w:r>
+    </w:p>
+    <w:p>
+      <w:pPr>
+        <w:rPr>
+          <w:rFonts w:ascii="Times New Roman" w:hAnsi="Times New Roman"/>
+          <w:sz w:val="24"/>
+          <w:szCs w:val="24"/>
+        </w:rPr>
+      </w:pPr>
+      <w:r>
+        <w:rPr>
+          <w:rFonts w:ascii="Times New Roman" w:hAnsi="Times New Roman"/>
+          <w:sz w:val="24"/>
+          <w:szCs w:val="24"/>
+        </w:rPr>
+        <w:t>-Contraseña.</w:t>
+      </w:r>
+    </w:p>
+    <w:p>
+      <w:pPr>
+        <w:rPr>
+          <w:rFonts w:ascii="Times New Roman" w:hAnsi="Times New Roman"/>
+          <w:sz w:val="24"/>
+          <w:szCs w:val="24"/>
+        </w:rPr>
+      </w:pPr>
+      <w:r>
+        <w:rPr>
+          <w:rFonts w:ascii="Times New Roman" w:hAnsi="Times New Roman"/>
+          <w:sz w:val="24"/>
+          <w:szCs w:val="24"/>
+        </w:rPr>
+        <w:t>Luego para poder administrar los vehículos que se suban desde la aplicación crearemos una tabla.</w:t>
+      </w:r>
+    </w:p>
+    <w:p>
+      <w:pPr>
+        <w:rPr>
+          <w:rFonts w:ascii="Times New Roman" w:hAnsi="Times New Roman"/>
+          <w:sz w:val="24"/>
+          <w:szCs w:val="24"/>
+        </w:rPr>
+      </w:pPr>
+      <w:r>
+        <w:rPr>
+          <w:rFonts w:ascii="Times New Roman" w:hAnsi="Times New Roman"/>
+          <w:sz w:val="24"/>
+          <w:szCs w:val="24"/>
+        </w:rPr>
+        <w:t>Tabla Vehículos:</w:t>
+      </w:r>
+    </w:p>
+    <w:p>
+      <w:pPr>
+        <w:rPr>
+          <w:rFonts w:ascii="Times New Roman" w:hAnsi="Times New Roman"/>
+          <w:sz w:val="24"/>
+          <w:szCs w:val="24"/>
+        </w:rPr>
+      </w:pPr>
+      <w:r>
+        <w:rPr>
+          <w:rFonts w:ascii="Times New Roman" w:hAnsi="Times New Roman"/>
+          <w:sz w:val="24"/>
+          <w:szCs w:val="24"/>
+        </w:rPr>
+        <w:t>-Marca.</w:t>
+      </w:r>
+    </w:p>
+    <w:p>
+      <w:pPr>
+        <w:rPr>
+          <w:rFonts w:ascii="Times New Roman" w:hAnsi="Times New Roman"/>
+          <w:sz w:val="24"/>
+          <w:szCs w:val="24"/>
+        </w:rPr>
+      </w:pPr>
+      <w:r>
+        <w:rPr>
+          <w:rFonts w:ascii="Times New Roman" w:hAnsi="Times New Roman"/>
+          <w:sz w:val="24"/>
+          <w:szCs w:val="24"/>
+        </w:rPr>
+        <w:t>-Modelo.</w:t>
+      </w:r>
+    </w:p>
+    <w:p>
+      <w:pPr>
+        <w:rPr>
+          <w:rFonts w:ascii="Times New Roman" w:hAnsi="Times New Roman"/>
+          <w:sz w:val="24"/>
+          <w:szCs w:val="24"/>
+        </w:rPr>
+      </w:pPr>
+      <w:r>
+        <w:rPr>
+          <w:rFonts w:ascii="Times New Roman" w:hAnsi="Times New Roman"/>
+          <w:sz w:val="24"/>
+          <w:szCs w:val="24"/>
+        </w:rPr>
+        <w:t>-</w:t>
+      </w:r>
+      <w:r>
+        <w:rPr>
+          <w:rFonts w:ascii="Times New Roman" w:hAnsi="Times New Roman"/>
+          <w:sz w:val="24"/>
+          <w:szCs w:val="24"/>
+        </w:rPr>
+        <w:t>Apodo.</w:t>
+      </w:r>
+    </w:p>
+    <w:p>
+      <w:pPr>
+        <w:rPr>
+          <w:rFonts w:ascii="Times New Roman" w:hAnsi="Times New Roman"/>
+          <w:sz w:val="24"/>
+          <w:szCs w:val="24"/>
+        </w:rPr>
+      </w:pPr>
+      <w:r>
+        <w:rPr>
+          <w:rFonts w:ascii="Times New Roman" w:hAnsi="Times New Roman"/>
+          <w:sz w:val="24"/>
+          <w:szCs w:val="24"/>
+        </w:rPr>
+        <w:t>-Matricula.</w:t>
+      </w:r>
+    </w:p>
+    <w:p>
+      <w:pPr>
+        <w:rPr>
+          <w:rFonts w:ascii="Times New Roman" w:hAnsi="Times New Roman"/>
+          <w:sz w:val="24"/>
+          <w:szCs w:val="24"/>
+        </w:rPr>
+      </w:pPr>
+      <w:r>
+        <w:rPr>
+          <w:rFonts w:ascii="Times New Roman" w:hAnsi="Times New Roman"/>
+          <w:sz w:val="24"/>
+          <w:szCs w:val="24"/>
+        </w:rPr>
+        <w:t>-Descripción.</w:t>
+      </w:r>
+    </w:p>
+    <w:p>
+      <w:pPr>
+        <w:rPr>
+          <w:rFonts w:ascii="Times New Roman" w:hAnsi="Times New Roman"/>
+          <w:sz w:val="24"/>
+          <w:szCs w:val="24"/>
+        </w:rPr>
+      </w:pPr>
+      <w:r>
+        <w:rPr>
+          <w:rFonts w:ascii="Times New Roman" w:hAnsi="Times New Roman"/>
+          <w:sz w:val="24"/>
+          <w:szCs w:val="24"/>
+        </w:rPr>
+        <w:t>-Fecha.</w:t>
+      </w:r>
+    </w:p>
+    <w:p>
+      <w:pPr>
+        <w:rPr>
+          <w:rFonts w:ascii="Times New Roman" w:hAnsi="Times New Roman"/>
+          <w:sz w:val="24"/>
+          <w:szCs w:val="24"/>
+        </w:rPr>
+      </w:pPr>
+      <w:r>
+        <w:rPr>
+          <w:rFonts w:ascii="Times New Roman" w:hAnsi="Times New Roman"/>
+          <w:sz w:val="24"/>
+          <w:szCs w:val="24"/>
+        </w:rPr>
+        <w:t>-Imagen.</w:t>
+      </w:r>
+    </w:p>
+    <w:p>
+      <w:pPr>
+        <w:rPr>
+          <w:rFonts w:ascii="Times New Roman" w:hAnsi="Times New Roman"/>
+          <w:sz w:val="24"/>
+          <w:szCs w:val="24"/>
+        </w:rPr>
+      </w:pPr>
+      <w:r>
+        <w:rPr>
+          <w:rFonts w:ascii="Times New Roman" w:hAnsi="Times New Roman"/>
+          <w:sz w:val="24"/>
+          <w:szCs w:val="24"/>
+        </w:rPr>
+        <w:t>-Tipo.</w:t>
+      </w:r>
+    </w:p>
+    <w:p>
+      <w:pPr>
+        <w:rPr>
+          <w:rFonts w:ascii="Times New Roman" w:hAnsi="Times New Roman"/>
+          <w:sz w:val="24"/>
+          <w:szCs w:val="24"/>
+        </w:rPr>
+      </w:pPr>
+    </w:p>
+    <w:p>
+      <w:pPr>
+        <w:pStyle w:val="Ttulo3"/>
+        <w:rPr>
+          <w:rFonts w:ascii="Times New Roman" w:hAnsi="Times New Roman"/>
+          <w:color w:val="auto"/>
+        </w:rPr>
+      </w:pPr>
+      <w:bookmarkStart w:id="11" w:name="_Toc104490944"/>
+      <w:r>
+        <w:rPr>
+          <w:rFonts w:ascii="Times New Roman" w:hAnsi="Times New Roman"/>
+          <w:color w:val="auto"/>
+        </w:rPr>
+        <w:t>3.2.2 ApiRest.</w:t>
+      </w:r>
+      <w:bookmarkEnd w:id="11"/>
+    </w:p>
+    <w:p>
+      <w:pPr>
+        <w:rPr>
+          <w:rFonts w:ascii="Times New Roman" w:hAnsi="Times New Roman"/>
+          <w:sz w:val="24"/>
+          <w:szCs w:val="24"/>
+        </w:rPr>
+      </w:pPr>
+      <w:r>
+        <w:rPr>
+          <w:rFonts w:ascii="Times New Roman" w:hAnsi="Times New Roman"/>
+          <w:sz w:val="24"/>
+          <w:szCs w:val="24"/>
+        </w:rPr>
+        <w:t>Una ApiRest es la parte que comunica la aplicación con la base de datos, de forma que, el usuario simplemente tiene que rellenar formularios y clicar en elementos interactivos y el programador solamente tiene que escribir una sola vez la parte del código que se encarga de trabajar con la base de datos.</w:t>
+      </w:r>
+    </w:p>
+    <w:p>
+      <w:pPr>
+        <w:rPr>
+          <w:rFonts w:ascii="Times New Roman" w:hAnsi="Times New Roman"/>
+          <w:iCs/>
+          <w:sz w:val="24"/>
+          <w:szCs w:val="24"/>
+        </w:rPr>
+      </w:pPr>
+      <w:r>
+        <w:rPr>
+          <w:rFonts w:ascii="Times New Roman" w:hAnsi="Times New Roman"/>
+          <w:sz w:val="24"/>
+          <w:szCs w:val="24"/>
+        </w:rPr>
+        <w:t xml:space="preserve">Todo esto funciona mediante </w:t>
+      </w:r>
+      <w:r>
+        <w:rPr>
+          <w:rFonts w:ascii="Times New Roman" w:hAnsi="Times New Roman"/>
+          <w:i/>
+          <w:iCs/>
+          <w:sz w:val="24"/>
+          <w:szCs w:val="24"/>
+        </w:rPr>
         <w:t xml:space="preserve">llamadas </w:t>
       </w:r>
       <w:r>
@@ -4856,7 +4988,16 @@
           <w:sz w:val="24"/>
           <w:szCs w:val="24"/>
         </w:rPr>
-        <w:t xml:space="preserve"> necesita un mapeo de todas las entidades que tenga la base de datos para así poder trabajar con esta. Además de esto necesita unos controladores que mediante unas </w:t>
+        <w:t xml:space="preserve"> necesita un </w:t>
+      </w:r>
+      <w:r>
+        <w:rPr>
+          <w:rFonts w:ascii="Times New Roman" w:hAnsi="Times New Roman"/>
+          <w:i/>
+          <w:sz w:val="24"/>
+          <w:szCs w:val="24"/>
+        </w:rPr>
+        <w:t>mapeo</w:t>
       </w:r>
       <w:r>
         <w:rPr>
@@ -4865,19 +5006,36 @@
           <w:sz w:val="24"/>
           <w:szCs w:val="24"/>
         </w:rPr>
+        <w:t xml:space="preserve"> de todas las entidades que tenga la base de datos para así poder trabajar con esta. Además de esto necesita unos controladores que mediante unas </w:t>
+      </w:r>
+      <w:r>
+        <w:rPr>
+          <w:rFonts w:ascii="Times New Roman" w:hAnsi="Times New Roman"/>
+          <w:i/>
+          <w:sz w:val="24"/>
+          <w:szCs w:val="24"/>
+        </w:rPr>
         <w:lastRenderedPageBreak/>
-        <w:t>rutas se pueda decidir con cual entidad interactuar, así como, métodos para poder diferenciar el tipo de llamada que se realiza.</w:t>
-      </w:r>
-    </w:p>
-    <w:p>
-      <w:pPr>
+        <w:t>rutas</w:t>
+      </w:r>
+      <w:r>
         <w:rPr>
           <w:rFonts w:ascii="Times New Roman" w:hAnsi="Times New Roman"/>
           <w:iCs/>
           <w:sz w:val="24"/>
           <w:szCs w:val="24"/>
         </w:rPr>
-      </w:pPr>
+        <w:t xml:space="preserve"> se pueda decidir con cual entidad interactuar, así como, </w:t>
+      </w:r>
+      <w:r>
+        <w:rPr>
+          <w:rFonts w:ascii="Times New Roman" w:hAnsi="Times New Roman"/>
+          <w:i/>
+          <w:sz w:val="24"/>
+          <w:szCs w:val="24"/>
+        </w:rPr>
+        <w:t>métodos</w:t>
+      </w:r>
       <w:r>
         <w:rPr>
           <w:rFonts w:ascii="Times New Roman" w:hAnsi="Times New Roman"/>
@@ -4885,6 +5043,25 @@
           <w:sz w:val="24"/>
           <w:szCs w:val="24"/>
         </w:rPr>
+        <w:t xml:space="preserve"> para poder diferenciar el tipo de llamada que se realiza.</w:t>
+      </w:r>
+    </w:p>
+    <w:p>
+      <w:pPr>
+        <w:rPr>
+          <w:rFonts w:ascii="Times New Roman" w:hAnsi="Times New Roman"/>
+          <w:iCs/>
+          <w:sz w:val="24"/>
+          <w:szCs w:val="24"/>
+        </w:rPr>
+      </w:pPr>
+      <w:r>
+        <w:rPr>
+          <w:rFonts w:ascii="Times New Roman" w:hAnsi="Times New Roman"/>
+          <w:iCs/>
+          <w:sz w:val="24"/>
+          <w:szCs w:val="24"/>
+        </w:rPr>
         <w:t xml:space="preserve">La </w:t>
       </w:r>
       <w:r>
@@ -4903,18 +5080,26 @@
           <w:sz w:val="24"/>
           <w:szCs w:val="24"/>
         </w:rPr>
-        <w:t>para poder funcionar correctamente en el cuerpo se le tiene que entregar los datos en forma de Json, y a su vez esta te devolverá un cuerpo con el mismo formato o un cuerpo con un parámetro booleano.</w:t>
-      </w:r>
-    </w:p>
-    <w:p>
-      <w:pPr>
+        <w:t xml:space="preserve">para poder funcionar correctamente en el cuerpo se le tiene que entregar los datos en forma de </w:t>
+      </w:r>
+      <w:r>
+        <w:rPr>
+          <w:rFonts w:ascii="Times New Roman" w:hAnsi="Times New Roman"/>
+          <w:i/>
+          <w:sz w:val="24"/>
+          <w:szCs w:val="24"/>
+        </w:rPr>
+        <w:t>Json</w:t>
+      </w:r>
+      <w:r>
         <w:rPr>
           <w:rFonts w:ascii="Times New Roman" w:hAnsi="Times New Roman"/>
           <w:iCs/>
           <w:sz w:val="24"/>
           <w:szCs w:val="24"/>
         </w:rPr>
-      </w:pPr>
+        <w:t>, y a su vez esta te devolverá un cuerpo con el mismo formato o un cuerpo con un parámetro booleano.</w:t>
+      </w:r>
     </w:p>
     <w:p>
       <w:pPr>
@@ -4928,13 +5113,23 @@
     </w:p>
     <w:p>
       <w:pPr>
+        <w:rPr>
+          <w:rFonts w:ascii="Times New Roman" w:hAnsi="Times New Roman"/>
+          <w:iCs/>
+          <w:sz w:val="24"/>
+          <w:szCs w:val="24"/>
+        </w:rPr>
+      </w:pPr>
+    </w:p>
+    <w:p>
+      <w:pPr>
         <w:pStyle w:val="Ttulo3"/>
         <w:rPr>
           <w:rFonts w:ascii="Times New Roman" w:hAnsi="Times New Roman"/>
           <w:color w:val="auto"/>
         </w:rPr>
       </w:pPr>
-      <w:bookmarkStart w:id="12" w:name="_Toc104323381"/>
+      <w:bookmarkStart w:id="12" w:name="_Toc104490945"/>
       <w:r>
         <w:rPr>
           <w:rFonts w:ascii="Times New Roman" w:hAnsi="Times New Roman"/>
@@ -5040,7 +5235,7 @@
         </w:rPr>
       </w:pPr>
       <w:bookmarkStart w:id="13" w:name="_Toc102940372"/>
-      <w:bookmarkStart w:id="14" w:name="_Toc104323382"/>
+      <w:bookmarkStart w:id="14" w:name="_Toc104490946"/>
       <w:r>
         <w:rPr>
           <w:rFonts w:ascii="Times New Roman" w:hAnsi="Times New Roman"/>
@@ -5145,6 +5340,42 @@
         </w:rPr>
         <w:t>La aplicación tendrá unas funcionalidades de lanzamiento que serán ampliadas a medida que los usuarios nos entreguen un feedback y unas necesidades adicionales que no estén implementadas, haciendo que se convierta en una aplicación variable a gusto de los consumidores.</w:t>
       </w:r>
+    </w:p>
+    <w:p>
+      <w:pPr>
+        <w:rPr>
+          <w:rFonts w:ascii="Times New Roman" w:hAnsi="Times New Roman"/>
+          <w:sz w:val="24"/>
+          <w:szCs w:val="24"/>
+        </w:rPr>
+      </w:pPr>
+    </w:p>
+    <w:p>
+      <w:pPr>
+        <w:rPr>
+          <w:rFonts w:ascii="Times New Roman" w:hAnsi="Times New Roman"/>
+          <w:sz w:val="24"/>
+          <w:szCs w:val="24"/>
+        </w:rPr>
+      </w:pPr>
+    </w:p>
+    <w:p>
+      <w:pPr>
+        <w:rPr>
+          <w:rFonts w:ascii="Times New Roman" w:hAnsi="Times New Roman"/>
+          <w:sz w:val="24"/>
+          <w:szCs w:val="24"/>
+        </w:rPr>
+      </w:pPr>
+    </w:p>
+    <w:p>
+      <w:pPr>
+        <w:rPr>
+          <w:rFonts w:ascii="Times New Roman" w:hAnsi="Times New Roman"/>
+          <w:sz w:val="24"/>
+          <w:szCs w:val="24"/>
+        </w:rPr>
+      </w:pPr>
     </w:p>
     <w:p>
       <w:pPr>
@@ -5171,7 +5402,7 @@
         </w:rPr>
       </w:pPr>
       <w:bookmarkStart w:id="15" w:name="_Toc102940373"/>
-      <w:bookmarkStart w:id="16" w:name="_Toc104323383"/>
+      <w:bookmarkStart w:id="16" w:name="_Toc104490947"/>
       <w:r>
         <w:rPr>
           <w:rFonts w:ascii="Times New Roman" w:hAnsi="Times New Roman"/>
@@ -5180,6 +5411,7 @@
           <w:szCs w:val="24"/>
           <w:shd w:val="clear" w:color="auto" w:fill="FAF9F8"/>
         </w:rPr>
+        <w:lastRenderedPageBreak/>
         <w:t>Medios materiales usados: humanos, hardware, software</w:t>
       </w:r>
       <w:bookmarkEnd w:id="15"/>
@@ -5204,7 +5436,7 @@
           <w:szCs w:val="24"/>
         </w:rPr>
       </w:pPr>
-      <w:bookmarkStart w:id="17" w:name="_Toc104323384"/>
+      <w:bookmarkStart w:id="17" w:name="_Toc104490948"/>
       <w:r>
         <w:rPr>
           <w:rFonts w:ascii="Times New Roman" w:hAnsi="Times New Roman"/>
@@ -5239,7 +5471,6 @@
           <w:sz w:val="24"/>
           <w:szCs w:val="24"/>
         </w:rPr>
-        <w:lastRenderedPageBreak/>
         <w:t>Los medios humanos utilizados en este proyecto ha sido una única persona, el autor de este documento:</w:t>
       </w:r>
     </w:p>
@@ -5279,7 +5510,7 @@
           <w:szCs w:val="24"/>
         </w:rPr>
       </w:pPr>
-      <w:bookmarkStart w:id="18" w:name="_Toc104323385"/>
+      <w:bookmarkStart w:id="18" w:name="_Toc104490949"/>
       <w:r>
         <w:rPr>
           <w:rFonts w:ascii="Times New Roman" w:hAnsi="Times New Roman"/>
@@ -5375,7 +5606,10 @@
       </w:pPr>
       <w:r>
         <w:rPr>
+          <w:rFonts w:ascii="Times New Roman" w:hAnsi="Times New Roman"/>
           <w:noProof/>
+          <w:sz w:val="24"/>
+          <w:szCs w:val="24"/>
         </w:rPr>
         <w:drawing>
           <wp:inline distT="0" distB="0" distL="0" distR="0" wp14:anchorId="4CF68B2D" wp14:editId="1A54E803">
@@ -5557,7 +5791,7 @@
           <w:szCs w:val="24"/>
         </w:rPr>
       </w:pPr>
-      <w:bookmarkStart w:id="19" w:name="_Toc104323386"/>
+      <w:bookmarkStart w:id="19" w:name="_Toc104490950"/>
       <w:r>
         <w:rPr>
           <w:rFonts w:ascii="Times New Roman" w:hAnsi="Times New Roman"/>
@@ -5603,12 +5837,13 @@
           <w:color w:val="auto"/>
         </w:rPr>
       </w:pPr>
-      <w:bookmarkStart w:id="20" w:name="_Toc104323387"/>
+      <w:bookmarkStart w:id="20" w:name="_Toc104490951"/>
       <w:r>
         <w:rPr>
           <w:rFonts w:ascii="Times New Roman" w:hAnsi="Times New Roman"/>
           <w:color w:val="auto"/>
         </w:rPr>
+        <w:lastRenderedPageBreak/>
         <w:t>5.2.1 Visual Studio Code.</w:t>
       </w:r>
       <w:bookmarkEnd w:id="20"/>
@@ -5633,10 +5868,20 @@
       <w:r>
         <w:rPr>
           <w:rFonts w:ascii="Times New Roman" w:hAnsi="Times New Roman"/>
-          <w:sz w:val="24"/>
-          <w:szCs w:val="24"/>
-        </w:rPr>
-        <w:t xml:space="preserve">Visual Studio Code es un software de edición de texto con consola de comandos implementados. Mediante un solo programa es posible programar </w:t>
+          <w:i/>
+          <w:iCs/>
+          <w:sz w:val="24"/>
+          <w:szCs w:val="24"/>
+        </w:rPr>
+        <w:t>Visual Studio Code</w:t>
+      </w:r>
+      <w:r>
+        <w:rPr>
+          <w:rFonts w:ascii="Times New Roman" w:hAnsi="Times New Roman"/>
+          <w:sz w:val="24"/>
+          <w:szCs w:val="24"/>
+        </w:rPr>
+        <w:t xml:space="preserve"> es un software de edición de texto con consola de comandos implementados. Mediante un solo programa es posible programar </w:t>
       </w:r>
       <w:r>
         <w:rPr>
@@ -5652,16 +5897,25 @@
           <w:sz w:val="24"/>
           <w:szCs w:val="24"/>
         </w:rPr>
-        <w:t xml:space="preserve"> lenguajes debido a su gran capacidad de albergar modificaciones y plug ins que permiten desde </w:t>
-      </w:r>
-      <w:r>
-        <w:rPr>
-          <w:rFonts w:ascii="Times New Roman" w:hAnsi="Times New Roman"/>
-          <w:sz w:val="24"/>
-          <w:szCs w:val="24"/>
-        </w:rPr>
-        <w:lastRenderedPageBreak/>
-        <w:t xml:space="preserve">cambiar la apariencia hasta </w:t>
+        <w:t xml:space="preserve"> </w:t>
+      </w:r>
+      <w:r>
+        <w:rPr>
+          <w:rFonts w:ascii="Times New Roman" w:hAnsi="Times New Roman"/>
+          <w:i/>
+          <w:iCs/>
+          <w:sz w:val="24"/>
+          <w:szCs w:val="24"/>
+        </w:rPr>
+        <w:t>lenguajes</w:t>
+      </w:r>
+      <w:r>
+        <w:rPr>
+          <w:rFonts w:ascii="Times New Roman" w:hAnsi="Times New Roman"/>
+          <w:sz w:val="24"/>
+          <w:szCs w:val="24"/>
+        </w:rPr>
+        <w:t xml:space="preserve"> debido a su gran capacidad de albergar modificaciones y plug ins que permiten desde cambiar la apariencia hasta </w:t>
       </w:r>
       <w:r>
         <w:rPr>
@@ -5702,13 +5956,52 @@
           <w:sz w:val="24"/>
           <w:szCs w:val="24"/>
         </w:rPr>
-        <w:t>Dentro de este hemos instalado los plug ins básicos para poder editar código de javascript que es el código base del framework que hemos utilizado en la aplicación.</w:t>
-      </w:r>
-    </w:p>
-    <w:p>
-      <w:pPr>
-        <w:rPr>
+        <w:t xml:space="preserve">Dentro de este hemos instalado los </w:t>
+      </w:r>
+      <w:r>
+        <w:rPr>
+          <w:rFonts w:ascii="Times New Roman" w:hAnsi="Times New Roman"/>
+          <w:i/>
+          <w:iCs/>
+          <w:sz w:val="24"/>
+          <w:szCs w:val="24"/>
+        </w:rPr>
+        <w:t>plug ins</w:t>
+      </w:r>
+      <w:r>
+        <w:rPr>
+          <w:rFonts w:ascii="Times New Roman" w:hAnsi="Times New Roman"/>
+          <w:sz w:val="24"/>
+          <w:szCs w:val="24"/>
+        </w:rPr>
+        <w:t xml:space="preserve"> básicos para poder editar código de </w:t>
+      </w:r>
+      <w:r>
+        <w:rPr>
+          <w:rFonts w:ascii="Times New Roman" w:hAnsi="Times New Roman"/>
+          <w:i/>
+          <w:iCs/>
+          <w:sz w:val="24"/>
+          <w:szCs w:val="24"/>
+        </w:rPr>
+        <w:t>javascript</w:t>
+      </w:r>
+      <w:r>
+        <w:rPr>
+          <w:rFonts w:ascii="Times New Roman" w:hAnsi="Times New Roman"/>
+          <w:sz w:val="24"/>
+          <w:szCs w:val="24"/>
+        </w:rPr>
+        <w:t xml:space="preserve"> que es el código base del framework que hemos utilizado en la aplicación.</w:t>
+      </w:r>
+    </w:p>
+    <w:p>
+      <w:pPr>
+        <w:rPr>
+          <w:rFonts w:ascii="Times New Roman" w:hAnsi="Times New Roman"/>
           <w:noProof/>
+          <w:sz w:val="24"/>
+          <w:szCs w:val="24"/>
         </w:rPr>
       </w:pPr>
       <w:r>
@@ -5733,11 +6026,68 @@
           <w:sz w:val="24"/>
           <w:szCs w:val="24"/>
         </w:rPr>
-        <w:t>pi esta creada mediante symfony que es un framework de php, así como la base de datos que esta administrada mediante phpMyAdmin.</w:t>
-      </w:r>
-      <w:r>
-        <w:rPr>
+        <w:t xml:space="preserve">pi esta creada mediante </w:t>
+      </w:r>
+      <w:r>
+        <w:rPr>
+          <w:rFonts w:ascii="Times New Roman" w:hAnsi="Times New Roman"/>
+          <w:i/>
+          <w:iCs/>
+          <w:sz w:val="24"/>
+          <w:szCs w:val="24"/>
+        </w:rPr>
+        <w:t>symfony</w:t>
+      </w:r>
+      <w:r>
+        <w:rPr>
+          <w:rFonts w:ascii="Times New Roman" w:hAnsi="Times New Roman"/>
+          <w:sz w:val="24"/>
+          <w:szCs w:val="24"/>
+        </w:rPr>
+        <w:t xml:space="preserve"> que es un </w:t>
+      </w:r>
+      <w:r>
+        <w:rPr>
+          <w:rFonts w:ascii="Times New Roman" w:hAnsi="Times New Roman"/>
+          <w:i/>
+          <w:iCs/>
+          <w:sz w:val="24"/>
+          <w:szCs w:val="24"/>
+        </w:rPr>
+        <w:t>framework</w:t>
+      </w:r>
+      <w:r>
+        <w:rPr>
+          <w:rFonts w:ascii="Times New Roman" w:hAnsi="Times New Roman"/>
+          <w:sz w:val="24"/>
+          <w:szCs w:val="24"/>
+        </w:rPr>
+        <w:t xml:space="preserve"> de </w:t>
+      </w:r>
+      <w:r>
+        <w:rPr>
+          <w:rFonts w:ascii="Times New Roman" w:hAnsi="Times New Roman"/>
+          <w:i/>
+          <w:iCs/>
+          <w:sz w:val="24"/>
+          <w:szCs w:val="24"/>
+        </w:rPr>
+        <w:t>php</w:t>
+      </w:r>
+      <w:r>
+        <w:rPr>
+          <w:rFonts w:ascii="Times New Roman" w:hAnsi="Times New Roman"/>
+          <w:sz w:val="24"/>
+          <w:szCs w:val="24"/>
+        </w:rPr>
+        <w:t>, así como la base de datos que esta administrada mediante phpMyAdmin.</w:t>
+      </w:r>
+      <w:r>
+        <w:rPr>
+          <w:rFonts w:ascii="Times New Roman" w:hAnsi="Times New Roman"/>
           <w:noProof/>
+          <w:sz w:val="24"/>
+          <w:szCs w:val="24"/>
         </w:rPr>
         <w:t xml:space="preserve"> </w:t>
       </w:r>
@@ -5745,15 +6095,21 @@
     <w:p>
       <w:pPr>
         <w:rPr>
+          <w:rFonts w:ascii="Times New Roman" w:hAnsi="Times New Roman"/>
           <w:noProof/>
-        </w:rPr>
-      </w:pPr>
-      <w:r>
-        <w:rPr>
+          <w:sz w:val="24"/>
+          <w:szCs w:val="24"/>
+        </w:rPr>
+      </w:pPr>
+      <w:r>
+        <w:rPr>
+          <w:rFonts w:ascii="Times New Roman" w:hAnsi="Times New Roman"/>
           <w:noProof/>
+          <w:sz w:val="24"/>
+          <w:szCs w:val="24"/>
         </w:rPr>
         <w:drawing>
-          <wp:anchor distT="0" distB="0" distL="114300" distR="114300" simplePos="0" relativeHeight="251670528" behindDoc="0" locked="0" layoutInCell="1" allowOverlap="1" wp14:anchorId="0E08BD91" wp14:editId="2BA592AA">
+          <wp:anchor distT="0" distB="0" distL="114300" distR="114300" simplePos="0" relativeHeight="251661312" behindDoc="0" locked="0" layoutInCell="1" allowOverlap="1" wp14:anchorId="0E08BD91" wp14:editId="2BA592AA">
             <wp:simplePos x="0" y="0"/>
             <wp:positionH relativeFrom="column">
               <wp:posOffset>1270586</wp:posOffset>
@@ -5899,7 +6255,7 @@
           <w:color w:val="auto"/>
         </w:rPr>
       </w:pPr>
-      <w:bookmarkStart w:id="21" w:name="_Toc104323388"/>
+      <w:bookmarkStart w:id="21" w:name="_Toc104490952"/>
       <w:r>
         <w:rPr>
           <w:rFonts w:ascii="Times New Roman" w:hAnsi="Times New Roman"/>
@@ -5909,21 +6265,34 @@
       </w:r>
       <w:bookmarkEnd w:id="21"/>
     </w:p>
-    <w:p/>
-    <w:p>
-      <w:pPr>
-        <w:rPr>
-          <w:rFonts w:ascii="Times New Roman" w:hAnsi="Times New Roman"/>
-          <w:sz w:val="24"/>
-          <w:szCs w:val="24"/>
-        </w:rPr>
-      </w:pPr>
-      <w:r>
-        <w:rPr>
+    <w:p>
+      <w:pPr>
+        <w:rPr>
+          <w:rFonts w:ascii="Times New Roman" w:hAnsi="Times New Roman"/>
+          <w:sz w:val="24"/>
+          <w:szCs w:val="24"/>
+        </w:rPr>
+      </w:pPr>
+    </w:p>
+    <w:p>
+      <w:pPr>
+        <w:rPr>
+          <w:rFonts w:ascii="Times New Roman" w:hAnsi="Times New Roman"/>
+          <w:sz w:val="24"/>
+          <w:szCs w:val="24"/>
+        </w:rPr>
+      </w:pPr>
+      <w:r>
+        <w:rPr>
+          <w:rFonts w:ascii="Times New Roman" w:hAnsi="Times New Roman"/>
+          <w:i/>
+          <w:iCs/>
           <w:noProof/>
+          <w:sz w:val="24"/>
+          <w:szCs w:val="24"/>
         </w:rPr>
         <w:drawing>
-          <wp:anchor distT="0" distB="0" distL="114300" distR="114300" simplePos="0" relativeHeight="251672576" behindDoc="0" locked="0" layoutInCell="1" allowOverlap="1" wp14:anchorId="3738EAE8" wp14:editId="754889C9">
+          <wp:anchor distT="0" distB="0" distL="114300" distR="114300" simplePos="0" relativeHeight="251667456" behindDoc="0" locked="0" layoutInCell="1" allowOverlap="1" wp14:anchorId="3738EAE8" wp14:editId="754889C9">
             <wp:simplePos x="0" y="0"/>
             <wp:positionH relativeFrom="column">
               <wp:posOffset>1627505</wp:posOffset>
@@ -5983,6 +6352,8 @@
       <w:r>
         <w:rPr>
           <w:rFonts w:ascii="Times New Roman" w:hAnsi="Times New Roman"/>
+          <w:i/>
+          <w:iCs/>
           <w:sz w:val="24"/>
           <w:szCs w:val="24"/>
         </w:rPr>
@@ -5992,6 +6363,8 @@
       <w:r>
         <w:rPr>
           <w:rFonts w:ascii="Times New Roman" w:hAnsi="Times New Roman"/>
+          <w:i/>
+          <w:iCs/>
           <w:sz w:val="24"/>
           <w:szCs w:val="24"/>
         </w:rPr>
@@ -6001,6 +6374,8 @@
       <w:r>
         <w:rPr>
           <w:rFonts w:ascii="Times New Roman" w:hAnsi="Times New Roman"/>
+          <w:i/>
+          <w:iCs/>
           <w:sz w:val="24"/>
           <w:szCs w:val="24"/>
         </w:rPr>
@@ -6010,10 +6385,20 @@
       <w:r>
         <w:rPr>
           <w:rFonts w:ascii="Times New Roman" w:hAnsi="Times New Roman"/>
-          <w:sz w:val="24"/>
-          <w:szCs w:val="24"/>
-        </w:rPr>
-        <w:t xml:space="preserve"> es </w:t>
+          <w:i/>
+          <w:iCs/>
+          <w:sz w:val="24"/>
+          <w:szCs w:val="24"/>
+        </w:rPr>
+        <w:t xml:space="preserve"> </w:t>
+      </w:r>
+      <w:r>
+        <w:rPr>
+          <w:rFonts w:ascii="Times New Roman" w:hAnsi="Times New Roman"/>
+          <w:sz w:val="24"/>
+          <w:szCs w:val="24"/>
+        </w:rPr>
+        <w:t xml:space="preserve">es </w:t>
       </w:r>
       <w:r>
         <w:rPr>
@@ -6122,13 +6507,12 @@
           <w:color w:val="auto"/>
         </w:rPr>
       </w:pPr>
-      <w:bookmarkStart w:id="22" w:name="_Toc104323389"/>
+      <w:bookmarkStart w:id="22" w:name="_Toc104490953"/>
       <w:r>
         <w:rPr>
           <w:rFonts w:ascii="Times New Roman" w:hAnsi="Times New Roman"/>
           <w:color w:val="auto"/>
         </w:rPr>
-        <w:lastRenderedPageBreak/>
         <w:t>5.2.3 React Native.</w:t>
       </w:r>
       <w:bookmarkEnd w:id="22"/>
@@ -6144,10 +6528,20 @@
       <w:r>
         <w:rPr>
           <w:rFonts w:ascii="Times New Roman" w:hAnsi="Times New Roman"/>
-          <w:sz w:val="24"/>
-          <w:szCs w:val="24"/>
-        </w:rPr>
-        <w:t>React Native es una variante de React, se trata de un framework de Java</w:t>
+          <w:i/>
+          <w:iCs/>
+          <w:sz w:val="24"/>
+          <w:szCs w:val="24"/>
+        </w:rPr>
+        <w:t xml:space="preserve">React Native </w:t>
+      </w:r>
+      <w:r>
+        <w:rPr>
+          <w:rFonts w:ascii="Times New Roman" w:hAnsi="Times New Roman"/>
+          <w:sz w:val="24"/>
+          <w:szCs w:val="24"/>
+        </w:rPr>
+        <w:t>es una variante de React, se trata de un framework de Java</w:t>
       </w:r>
       <w:r>
         <w:rPr>
@@ -6176,10 +6570,13 @@
       </w:pPr>
       <w:r>
         <w:rPr>
+          <w:rFonts w:ascii="Times New Roman" w:hAnsi="Times New Roman"/>
           <w:noProof/>
+          <w:sz w:val="24"/>
+          <w:szCs w:val="24"/>
         </w:rPr>
         <w:drawing>
-          <wp:anchor distT="0" distB="0" distL="114300" distR="114300" simplePos="0" relativeHeight="251674624" behindDoc="0" locked="0" layoutInCell="1" allowOverlap="1" wp14:anchorId="19829930" wp14:editId="3468C947">
+          <wp:anchor distT="0" distB="0" distL="114300" distR="114300" simplePos="0" relativeHeight="251673600" behindDoc="0" locked="0" layoutInCell="1" allowOverlap="1" wp14:anchorId="19829930" wp14:editId="3468C947">
             <wp:simplePos x="0" y="0"/>
             <wp:positionH relativeFrom="column">
               <wp:posOffset>1550572</wp:posOffset>
@@ -6241,7 +6638,25 @@
           <w:sz w:val="24"/>
           <w:szCs w:val="24"/>
         </w:rPr>
-        <w:t>Utilizar elementos que pueden ser compilado en los dos sistemas operativos sin obtener resultados disonantes entre ellos, es decir, para cada elemento, existe un homólogo en cada sistema.</w:t>
+        <w:t xml:space="preserve">Utilizar elementos que pueden ser compilado en los dos sistemas operativos sin obtener resultados disonantes entre ellos, es decir, para cada elemento, existe un </w:t>
+      </w:r>
+      <w:r>
+        <w:rPr>
+          <w:rFonts w:ascii="Times New Roman" w:hAnsi="Times New Roman"/>
+          <w:i/>
+          <w:iCs/>
+          <w:sz w:val="24"/>
+          <w:szCs w:val="24"/>
+        </w:rPr>
+        <w:t xml:space="preserve">homólogo </w:t>
+      </w:r>
+      <w:r>
+        <w:rPr>
+          <w:rFonts w:ascii="Times New Roman" w:hAnsi="Times New Roman"/>
+          <w:sz w:val="24"/>
+          <w:szCs w:val="24"/>
+        </w:rPr>
+        <w:t>en cada sistema.</w:t>
       </w:r>
     </w:p>
     <w:p>
@@ -6324,7 +6739,7 @@
           <w:color w:val="auto"/>
         </w:rPr>
       </w:pPr>
-      <w:bookmarkStart w:id="23" w:name="_Toc104323390"/>
+      <w:bookmarkStart w:id="23" w:name="_Toc104490954"/>
       <w:r>
         <w:rPr>
           <w:rFonts w:ascii="Times New Roman" w:hAnsi="Times New Roman"/>
@@ -6400,7 +6815,25 @@
           <w:sz w:val="24"/>
           <w:szCs w:val="24"/>
         </w:rPr>
-        <w:t xml:space="preserve"> en React Native se ha decidido utilizar Expo CLI en local, debido a que React Native CLI debido a su sencillez de instalación y uso, ya que este último suele arrojar muchos errores en su mayoría laberínticos y con soluciones poco intuitivas y a priori no tiene ninguna desventaja en cuanto a nuestros objetivos en el desarrollo de la App.</w:t>
+        <w:t xml:space="preserve"> en React Native se ha decidido utilizar </w:t>
+      </w:r>
+      <w:r>
+        <w:rPr>
+          <w:rFonts w:ascii="Times New Roman" w:hAnsi="Times New Roman"/>
+          <w:i/>
+          <w:iCs/>
+          <w:sz w:val="24"/>
+          <w:szCs w:val="24"/>
+        </w:rPr>
+        <w:t xml:space="preserve">Expo CLI </w:t>
+      </w:r>
+      <w:r>
+        <w:rPr>
+          <w:rFonts w:ascii="Times New Roman" w:hAnsi="Times New Roman"/>
+          <w:sz w:val="24"/>
+          <w:szCs w:val="24"/>
+        </w:rPr>
+        <w:t>en local, debido a que React Native CLI debido a su sencillez de instalación y uso, ya que este último suele arrojar muchos errores en su mayoría laberínticos y con soluciones poco intuitivas y a priori no tiene ninguna desventaja en cuanto a nuestros objetivos en el desarrollo de la App.</w:t>
       </w:r>
     </w:p>
     <w:p>
@@ -6428,7 +6861,7 @@
           <w:color w:val="auto"/>
         </w:rPr>
       </w:pPr>
-      <w:bookmarkStart w:id="24" w:name="_Toc104323391"/>
+      <w:bookmarkStart w:id="24" w:name="_Toc104490955"/>
       <w:r>
         <w:rPr>
           <w:rFonts w:ascii="Times New Roman" w:hAnsi="Times New Roman"/>
@@ -6458,10 +6891,20 @@
       <w:r>
         <w:rPr>
           <w:rFonts w:ascii="Times New Roman" w:hAnsi="Times New Roman"/>
-          <w:sz w:val="24"/>
-          <w:szCs w:val="24"/>
-        </w:rPr>
-        <w:t>Symfony Cli es una consola de comandos que nos permite generar proyectos en php que nos servirán para crear Apis personalizadas.</w:t>
+          <w:i/>
+          <w:iCs/>
+          <w:sz w:val="24"/>
+          <w:szCs w:val="24"/>
+        </w:rPr>
+        <w:t xml:space="preserve">Symfony Cli </w:t>
+      </w:r>
+      <w:r>
+        <w:rPr>
+          <w:rFonts w:ascii="Times New Roman" w:hAnsi="Times New Roman"/>
+          <w:sz w:val="24"/>
+          <w:szCs w:val="24"/>
+        </w:rPr>
+        <w:t>es una consola de comandos que nos permite generar proyectos en php que nos servirán para crear Apis personalizadas.</w:t>
       </w:r>
     </w:p>
     <w:p>
@@ -6525,10 +6968,13 @@
       </w:pPr>
       <w:r>
         <w:rPr>
+          <w:rFonts w:ascii="Times New Roman" w:hAnsi="Times New Roman"/>
           <w:noProof/>
+          <w:sz w:val="24"/>
+          <w:szCs w:val="24"/>
         </w:rPr>
         <w:drawing>
-          <wp:anchor distT="0" distB="0" distL="114300" distR="114300" simplePos="0" relativeHeight="251675648" behindDoc="0" locked="0" layoutInCell="1" allowOverlap="1" wp14:anchorId="3920C910" wp14:editId="5BC6741B">
+          <wp:anchor distT="0" distB="0" distL="114300" distR="114300" simplePos="0" relativeHeight="251678720" behindDoc="0" locked="0" layoutInCell="1" allowOverlap="1" wp14:anchorId="3920C910" wp14:editId="5BC6741B">
             <wp:simplePos x="0" y="0"/>
             <wp:positionH relativeFrom="column">
               <wp:posOffset>1229654</wp:posOffset>
@@ -6638,7 +7084,7 @@
           <w:color w:val="auto"/>
         </w:rPr>
       </w:pPr>
-      <w:bookmarkStart w:id="25" w:name="_Toc104323392"/>
+      <w:bookmarkStart w:id="25" w:name="_Toc104490956"/>
       <w:r>
         <w:rPr>
           <w:rFonts w:ascii="Times New Roman" w:hAnsi="Times New Roman"/>
@@ -6691,10 +7137,13 @@
       </w:pPr>
       <w:r>
         <w:rPr>
+          <w:rFonts w:ascii="Times New Roman" w:hAnsi="Times New Roman"/>
           <w:noProof/>
+          <w:sz w:val="24"/>
+          <w:szCs w:val="24"/>
         </w:rPr>
         <w:drawing>
-          <wp:anchor distT="0" distB="0" distL="114300" distR="114300" simplePos="0" relativeHeight="251677696" behindDoc="0" locked="0" layoutInCell="1" allowOverlap="1" wp14:anchorId="7B6657DD" wp14:editId="14586364">
+          <wp:anchor distT="0" distB="0" distL="114300" distR="114300" simplePos="0" relativeHeight="251683840" behindDoc="0" locked="0" layoutInCell="1" allowOverlap="1" wp14:anchorId="7B6657DD" wp14:editId="14586364">
             <wp:simplePos x="0" y="0"/>
             <wp:positionH relativeFrom="column">
               <wp:posOffset>1352550</wp:posOffset>
@@ -6813,7 +7262,7 @@
           <w:color w:val="auto"/>
         </w:rPr>
       </w:pPr>
-      <w:bookmarkStart w:id="26" w:name="_Toc104323393"/>
+      <w:bookmarkStart w:id="26" w:name="_Toc104490957"/>
       <w:r>
         <w:rPr>
           <w:rFonts w:ascii="Times New Roman" w:hAnsi="Times New Roman"/>
@@ -6859,10 +7308,13 @@
       </w:pPr>
       <w:r>
         <w:rPr>
+          <w:rFonts w:ascii="Times New Roman" w:hAnsi="Times New Roman"/>
           <w:noProof/>
+          <w:sz w:val="24"/>
+          <w:szCs w:val="24"/>
         </w:rPr>
         <w:drawing>
-          <wp:anchor distT="0" distB="0" distL="114300" distR="114300" simplePos="0" relativeHeight="251679744" behindDoc="0" locked="0" layoutInCell="1" allowOverlap="1" wp14:anchorId="536CCC60" wp14:editId="7B07F0D1">
+          <wp:anchor distT="0" distB="0" distL="114300" distR="114300" simplePos="0" relativeHeight="251688960" behindDoc="0" locked="0" layoutInCell="1" allowOverlap="1" wp14:anchorId="536CCC60" wp14:editId="7B07F0D1">
             <wp:simplePos x="0" y="0"/>
             <wp:positionH relativeFrom="column">
               <wp:posOffset>1387915</wp:posOffset>
@@ -6998,7 +7450,7 @@
         </w:rPr>
       </w:pPr>
       <w:bookmarkStart w:id="27" w:name="_Toc102940374"/>
-      <w:bookmarkStart w:id="28" w:name="_Toc104323394"/>
+      <w:bookmarkStart w:id="28" w:name="_Toc104490958"/>
       <w:r>
         <w:rPr>
           <w:rFonts w:ascii="Times New Roman" w:hAnsi="Times New Roman"/>
@@ -7048,7 +7500,7 @@
           <w:szCs w:val="24"/>
         </w:rPr>
       </w:pPr>
-      <w:bookmarkStart w:id="29" w:name="_Toc104323395"/>
+      <w:bookmarkStart w:id="29" w:name="_Toc104490959"/>
       <w:r>
         <w:rPr>
           <w:rFonts w:ascii="Times New Roman" w:hAnsi="Times New Roman"/>
@@ -7083,6 +7535,7 @@
           <w:sz w:val="24"/>
           <w:szCs w:val="24"/>
         </w:rPr>
+        <w:lastRenderedPageBreak/>
         <w:t xml:space="preserve">Como ya se ha explicado en un capitulo anterior lo que es Expo CLI, se </w:t>
       </w:r>
       <w:proofErr w:type="spellStart"/>
@@ -7135,7 +7588,6 @@
           <w:sz w:val="24"/>
           <w:szCs w:val="24"/>
         </w:rPr>
-        <w:lastRenderedPageBreak/>
         <w:t xml:space="preserve">Primero vamos a la pagina oficial de React Native, una vez allí buscaremos donde dice </w:t>
       </w:r>
       <w:proofErr w:type="spellStart"/>
@@ -7347,7 +7799,7 @@
           <w:szCs w:val="24"/>
         </w:rPr>
         <w:drawing>
-          <wp:anchor distT="0" distB="0" distL="114300" distR="114300" simplePos="0" relativeHeight="251655168" behindDoc="0" locked="0" layoutInCell="1" allowOverlap="1" wp14:anchorId="19191CA0" wp14:editId="41CDC8FA">
+          <wp:anchor distT="0" distB="0" distL="114300" distR="114300" simplePos="0" relativeHeight="251645952" behindDoc="0" locked="0" layoutInCell="1" allowOverlap="1" wp14:anchorId="19191CA0" wp14:editId="41CDC8FA">
             <wp:simplePos x="0" y="0"/>
             <wp:positionH relativeFrom="margin">
               <wp:align>left</wp:align>
@@ -7659,6 +8111,24 @@
     </w:p>
     <w:p>
       <w:pPr>
+        <w:rPr>
+          <w:rFonts w:ascii="Times New Roman" w:hAnsi="Times New Roman"/>
+          <w:sz w:val="24"/>
+          <w:szCs w:val="24"/>
+        </w:rPr>
+      </w:pPr>
+    </w:p>
+    <w:p>
+      <w:pPr>
+        <w:rPr>
+          <w:rFonts w:ascii="Times New Roman" w:hAnsi="Times New Roman"/>
+          <w:sz w:val="24"/>
+          <w:szCs w:val="24"/>
+        </w:rPr>
+      </w:pPr>
+    </w:p>
+    <w:p>
+      <w:pPr>
         <w:pStyle w:val="Ttulo2"/>
         <w:rPr>
           <w:rFonts w:ascii="Times New Roman" w:hAnsi="Times New Roman"/>
@@ -7667,7 +8137,7 @@
           <w:szCs w:val="24"/>
         </w:rPr>
       </w:pPr>
-      <w:bookmarkStart w:id="30" w:name="_Toc104323396"/>
+      <w:bookmarkStart w:id="30" w:name="_Toc104490960"/>
       <w:r>
         <w:rPr>
           <w:rFonts w:ascii="Times New Roman" w:hAnsi="Times New Roman"/>
@@ -7675,6 +8145,7 @@
           <w:sz w:val="24"/>
           <w:szCs w:val="24"/>
         </w:rPr>
+        <w:lastRenderedPageBreak/>
         <w:t>6.2 Entorno de Symfony.</w:t>
       </w:r>
       <w:bookmarkEnd w:id="30"/>
@@ -7713,7 +8184,7 @@
           <w:color w:val="auto"/>
         </w:rPr>
       </w:pPr>
-      <w:bookmarkStart w:id="31" w:name="_Toc104323397"/>
+      <w:bookmarkStart w:id="31" w:name="_Toc104490961"/>
       <w:r>
         <w:rPr>
           <w:rFonts w:ascii="Times New Roman" w:hAnsi="Times New Roman"/>
@@ -7774,7 +8245,6 @@
           <w:sz w:val="24"/>
           <w:szCs w:val="24"/>
         </w:rPr>
-        <w:lastRenderedPageBreak/>
         <w:t>Para ello necesitamos tener PHP instalado cosa que con la aplicación XAMP que tenemos instalados nos sirve.</w:t>
       </w:r>
     </w:p>
@@ -7794,7 +8264,7 @@
           <w:szCs w:val="24"/>
         </w:rPr>
         <w:drawing>
-          <wp:anchor distT="0" distB="0" distL="114300" distR="114300" simplePos="0" relativeHeight="251663360" behindDoc="0" locked="0" layoutInCell="1" allowOverlap="1" wp14:anchorId="68C47DB9" wp14:editId="7C4A60E2">
+          <wp:anchor distT="0" distB="0" distL="114300" distR="114300" simplePos="0" relativeHeight="251651072" behindDoc="0" locked="0" layoutInCell="1" allowOverlap="1" wp14:anchorId="68C47DB9" wp14:editId="7C4A60E2">
             <wp:simplePos x="0" y="0"/>
             <wp:positionH relativeFrom="margin">
               <wp:posOffset>-244</wp:posOffset>
@@ -7999,7 +8469,23 @@
           <w:sz w:val="24"/>
           <w:szCs w:val="24"/>
         </w:rPr>
-        <w:t xml:space="preserve"> para luego ejecutamos el instalador.</w:t>
+        <w:t xml:space="preserve"> para luego </w:t>
+      </w:r>
+      <w:r>
+        <w:rPr>
+          <w:rFonts w:ascii="Times New Roman" w:hAnsi="Times New Roman"/>
+          <w:sz w:val="24"/>
+          <w:szCs w:val="24"/>
+        </w:rPr>
+        <w:t>ejecutar</w:t>
+      </w:r>
+      <w:r>
+        <w:rPr>
+          <w:rFonts w:ascii="Times New Roman" w:hAnsi="Times New Roman"/>
+          <w:sz w:val="24"/>
+          <w:szCs w:val="24"/>
+        </w:rPr>
+        <w:t xml:space="preserve"> el instalador.</w:t>
       </w:r>
     </w:p>
     <w:p>
@@ -8286,7 +8772,7 @@
           <w:color w:val="auto"/>
         </w:rPr>
       </w:pPr>
-      <w:bookmarkStart w:id="32" w:name="_Toc104323398"/>
+      <w:bookmarkStart w:id="32" w:name="_Toc104490962"/>
       <w:r>
         <w:rPr>
           <w:rFonts w:ascii="Times New Roman" w:hAnsi="Times New Roman"/>
@@ -9073,7 +9559,7 @@
           <w:szCs w:val="24"/>
         </w:rPr>
       </w:pPr>
-      <w:bookmarkStart w:id="33" w:name="_Toc104323399"/>
+      <w:bookmarkStart w:id="33" w:name="_Toc104490963"/>
       <w:r>
         <w:rPr>
           <w:rFonts w:ascii="Times New Roman" w:hAnsi="Times New Roman"/>
@@ -9268,7 +9754,7 @@
           <w:szCs w:val="24"/>
         </w:rPr>
       </w:pPr>
-      <w:bookmarkStart w:id="34" w:name="_Toc104323400"/>
+      <w:bookmarkStart w:id="34" w:name="_Toc104490964"/>
       <w:r>
         <w:rPr>
           <w:rFonts w:ascii="Times New Roman" w:hAnsi="Times New Roman"/>
@@ -9332,7 +9818,7 @@
           <w:color w:val="auto"/>
         </w:rPr>
       </w:pPr>
-      <w:bookmarkStart w:id="35" w:name="_Toc104323401"/>
+      <w:bookmarkStart w:id="35" w:name="_Toc104490965"/>
       <w:r>
         <w:rPr>
           <w:rFonts w:ascii="Times New Roman" w:hAnsi="Times New Roman"/>
@@ -9521,7 +10007,7 @@
           <w:szCs w:val="24"/>
         </w:rPr>
         <w:drawing>
-          <wp:anchor distT="0" distB="0" distL="114300" distR="114300" simplePos="0" relativeHeight="251668480" behindDoc="0" locked="0" layoutInCell="1" allowOverlap="1" wp14:anchorId="485E4C9E" wp14:editId="345FDA6F">
+          <wp:anchor distT="0" distB="0" distL="114300" distR="114300" simplePos="0" relativeHeight="251656192" behindDoc="0" locked="0" layoutInCell="1" allowOverlap="1" wp14:anchorId="485E4C9E" wp14:editId="345FDA6F">
             <wp:simplePos x="0" y="0"/>
             <wp:positionH relativeFrom="column">
               <wp:posOffset>72390</wp:posOffset>
@@ -10927,7 +11413,7 @@
           <w:color w:val="auto"/>
         </w:rPr>
       </w:pPr>
-      <w:bookmarkStart w:id="36" w:name="_Toc104323402"/>
+      <w:bookmarkStart w:id="36" w:name="_Toc104490966"/>
       <w:r>
         <w:rPr>
           <w:rFonts w:ascii="Times New Roman" w:hAnsi="Times New Roman"/>
@@ -11858,7 +12344,7 @@
           <w:szCs w:val="24"/>
         </w:rPr>
       </w:pPr>
-      <w:bookmarkStart w:id="37" w:name="_Toc104323403"/>
+      <w:bookmarkStart w:id="37" w:name="_Toc104490967"/>
       <w:r>
         <w:rPr>
           <w:rFonts w:ascii="Times New Roman" w:hAnsi="Times New Roman"/>
@@ -11940,7 +12426,7 @@
           <w:color w:val="auto"/>
         </w:rPr>
       </w:pPr>
-      <w:bookmarkStart w:id="38" w:name="_Toc104323404"/>
+      <w:bookmarkStart w:id="38" w:name="_Toc104490968"/>
       <w:r>
         <w:rPr>
           <w:rFonts w:ascii="Times New Roman" w:hAnsi="Times New Roman"/>
@@ -12144,13 +12630,22 @@
     </w:p>
     <w:p>
       <w:pPr>
+        <w:rPr>
+          <w:rFonts w:ascii="Times New Roman" w:hAnsi="Times New Roman"/>
+          <w:sz w:val="24"/>
+          <w:szCs w:val="24"/>
+        </w:rPr>
+      </w:pPr>
+    </w:p>
+    <w:p>
+      <w:pPr>
         <w:pStyle w:val="Ttulo3"/>
         <w:rPr>
           <w:rFonts w:ascii="Times New Roman" w:hAnsi="Times New Roman"/>
           <w:color w:val="auto"/>
         </w:rPr>
       </w:pPr>
-      <w:bookmarkStart w:id="39" w:name="_Toc104323405"/>
+      <w:bookmarkStart w:id="39" w:name="_Toc104490969"/>
       <w:r>
         <w:rPr>
           <w:rFonts w:ascii="Times New Roman" w:hAnsi="Times New Roman"/>
@@ -13166,13 +13661,31 @@
     </w:p>
     <w:p>
       <w:pPr>
+        <w:rPr>
+          <w:rFonts w:ascii="Times New Roman" w:hAnsi="Times New Roman"/>
+          <w:sz w:val="24"/>
+          <w:szCs w:val="24"/>
+        </w:rPr>
+      </w:pPr>
+    </w:p>
+    <w:p>
+      <w:pPr>
+        <w:rPr>
+          <w:rFonts w:ascii="Times New Roman" w:hAnsi="Times New Roman"/>
+          <w:sz w:val="24"/>
+          <w:szCs w:val="24"/>
+        </w:rPr>
+      </w:pPr>
+    </w:p>
+    <w:p>
+      <w:pPr>
         <w:pStyle w:val="Ttulo3"/>
         <w:rPr>
           <w:rFonts w:ascii="Times New Roman" w:hAnsi="Times New Roman"/>
           <w:color w:val="auto"/>
         </w:rPr>
       </w:pPr>
-      <w:bookmarkStart w:id="40" w:name="_Toc104323406"/>
+      <w:bookmarkStart w:id="40" w:name="_Toc104490970"/>
       <w:r>
         <w:rPr>
           <w:rFonts w:ascii="Times New Roman" w:hAnsi="Times New Roman"/>
@@ -13471,6 +13984,7 @@
           <w:sz w:val="24"/>
           <w:szCs w:val="24"/>
         </w:rPr>
+        <w:lastRenderedPageBreak/>
         <w:drawing>
           <wp:inline distT="0" distB="0" distL="0" distR="0" wp14:anchorId="5093CB9C" wp14:editId="26669387">
             <wp:extent cx="5400040" cy="520700"/>
@@ -13522,7 +14036,6 @@
           <w:sz w:val="24"/>
           <w:szCs w:val="24"/>
         </w:rPr>
-        <w:lastRenderedPageBreak/>
         <w:t>Si no es nulo recorremos el Json obtenido de la base de datos con los datos de los usuarios.</w:t>
       </w:r>
     </w:p>
@@ -13764,6 +14277,7 @@
           <w:sz w:val="24"/>
           <w:szCs w:val="24"/>
         </w:rPr>
+        <w:lastRenderedPageBreak/>
         <w:t xml:space="preserve">Seguimos con la creación de </w:t>
       </w:r>
       <w:r>
@@ -13790,7 +14304,6 @@
           <w:sz w:val="24"/>
           <w:szCs w:val="24"/>
         </w:rPr>
-        <w:lastRenderedPageBreak/>
         <w:drawing>
           <wp:inline distT="0" distB="0" distL="0" distR="0" wp14:anchorId="511F9A9E" wp14:editId="447B7D6F">
             <wp:extent cx="4906060" cy="485843"/>
@@ -14553,6 +15066,24 @@
     </w:p>
     <w:p>
       <w:pPr>
+        <w:rPr>
+          <w:rFonts w:ascii="Times New Roman" w:hAnsi="Times New Roman"/>
+          <w:sz w:val="24"/>
+          <w:szCs w:val="24"/>
+        </w:rPr>
+      </w:pPr>
+    </w:p>
+    <w:p>
+      <w:pPr>
+        <w:rPr>
+          <w:rFonts w:ascii="Times New Roman" w:hAnsi="Times New Roman"/>
+          <w:sz w:val="24"/>
+          <w:szCs w:val="24"/>
+        </w:rPr>
+      </w:pPr>
+    </w:p>
+    <w:p>
+      <w:pPr>
         <w:pStyle w:val="Ttulo1"/>
         <w:numPr>
           <w:ilvl w:val="0"/>
@@ -14567,7 +15098,7 @@
         </w:rPr>
       </w:pPr>
       <w:bookmarkStart w:id="41" w:name="_Toc102940375"/>
-      <w:bookmarkStart w:id="42" w:name="_Toc104323407"/>
+      <w:bookmarkStart w:id="42" w:name="_Toc104490971"/>
       <w:r>
         <w:rPr>
           <w:rFonts w:ascii="Times New Roman" w:hAnsi="Times New Roman"/>
@@ -14576,6 +15107,7 @@
           <w:szCs w:val="24"/>
           <w:shd w:val="clear" w:color="auto" w:fill="FAF9F8"/>
         </w:rPr>
+        <w:lastRenderedPageBreak/>
         <w:t>Fase de pruebas</w:t>
       </w:r>
       <w:bookmarkEnd w:id="41"/>
@@ -14635,7 +15167,7 @@
           <w:szCs w:val="24"/>
         </w:rPr>
       </w:pPr>
-      <w:bookmarkStart w:id="43" w:name="_Toc104323408"/>
+      <w:bookmarkStart w:id="43" w:name="_Toc104490972"/>
       <w:r>
         <w:rPr>
           <w:rFonts w:ascii="Times New Roman" w:hAnsi="Times New Roman"/>
@@ -14647,19 +15179,36 @@
       </w:r>
       <w:bookmarkEnd w:id="43"/>
     </w:p>
-    <w:p/>
-    <w:p/>
-    <w:p>
-      <w:pPr>
-        <w:rPr>
-          <w:rFonts w:ascii="Times New Roman" w:hAnsi="Times New Roman"/>
-          <w:sz w:val="24"/>
-          <w:szCs w:val="24"/>
-        </w:rPr>
-      </w:pPr>
-      <w:r>
-        <w:rPr>
-          <w:rFonts w:ascii="Times New Roman" w:hAnsi="Times New Roman"/>
+    <w:p>
+      <w:pPr>
+        <w:rPr>
+          <w:rFonts w:ascii="Times New Roman" w:hAnsi="Times New Roman"/>
+          <w:sz w:val="24"/>
+          <w:szCs w:val="24"/>
+        </w:rPr>
+      </w:pPr>
+    </w:p>
+    <w:p>
+      <w:pPr>
+        <w:rPr>
+          <w:rFonts w:ascii="Times New Roman" w:hAnsi="Times New Roman"/>
+          <w:sz w:val="24"/>
+          <w:szCs w:val="24"/>
+        </w:rPr>
+      </w:pPr>
+    </w:p>
+    <w:p>
+      <w:pPr>
+        <w:rPr>
+          <w:rFonts w:ascii="Times New Roman" w:hAnsi="Times New Roman"/>
+          <w:sz w:val="24"/>
+          <w:szCs w:val="24"/>
+        </w:rPr>
+      </w:pPr>
+      <w:r>
+        <w:rPr>
+          <w:rFonts w:ascii="Times New Roman" w:hAnsi="Times New Roman"/>
+          <w:noProof/>
           <w:sz w:val="24"/>
           <w:szCs w:val="24"/>
         </w:rPr>
@@ -14715,6 +15264,7 @@
           <w:sz w:val="24"/>
           <w:szCs w:val="24"/>
         </w:rPr>
+        <w:lastRenderedPageBreak/>
         <w:drawing>
           <wp:inline distT="0" distB="0" distL="0" distR="0" wp14:anchorId="422E0C6D" wp14:editId="5A32E409">
             <wp:extent cx="2300978" cy="3575538"/>
@@ -14863,6 +15413,7 @@
           <w:sz w:val="24"/>
           <w:szCs w:val="24"/>
         </w:rPr>
+        <w:lastRenderedPageBreak/>
         <w:drawing>
           <wp:inline distT="0" distB="0" distL="0" distR="0" wp14:anchorId="5DC35B83" wp14:editId="0F7BB601">
             <wp:extent cx="2370497" cy="3042138"/>
@@ -15029,6 +15580,7 @@
           <w:sz w:val="24"/>
           <w:szCs w:val="24"/>
         </w:rPr>
+        <w:lastRenderedPageBreak/>
         <w:drawing>
           <wp:inline distT="0" distB="0" distL="0" distR="0" wp14:anchorId="10DB90A4" wp14:editId="4E522C72">
             <wp:extent cx="2373280" cy="2316773"/>
@@ -15102,7 +15654,7 @@
           <w:szCs w:val="24"/>
         </w:rPr>
       </w:pPr>
-      <w:bookmarkStart w:id="44" w:name="_Toc104323409"/>
+      <w:bookmarkStart w:id="44" w:name="_Toc104490973"/>
       <w:r>
         <w:rPr>
           <w:rFonts w:ascii="Times New Roman" w:hAnsi="Times New Roman"/>
@@ -15114,7 +15666,15 @@
       </w:r>
       <w:bookmarkEnd w:id="44"/>
     </w:p>
-    <w:p/>
+    <w:p>
+      <w:pPr>
+        <w:rPr>
+          <w:rFonts w:ascii="Times New Roman" w:hAnsi="Times New Roman"/>
+          <w:sz w:val="24"/>
+          <w:szCs w:val="24"/>
+        </w:rPr>
+      </w:pPr>
+    </w:p>
     <w:p>
       <w:pPr>
         <w:rPr>
@@ -15130,7 +15690,6 @@
           <w:sz w:val="24"/>
           <w:szCs w:val="24"/>
         </w:rPr>
-        <w:lastRenderedPageBreak/>
         <w:drawing>
           <wp:inline distT="0" distB="0" distL="0" distR="0" wp14:anchorId="3A4318F8" wp14:editId="4CD17BAA">
             <wp:extent cx="2386876" cy="3733800"/>
@@ -15183,6 +15742,7 @@
           <w:sz w:val="24"/>
           <w:szCs w:val="24"/>
         </w:rPr>
+        <w:lastRenderedPageBreak/>
         <w:drawing>
           <wp:inline distT="0" distB="0" distL="0" distR="0" wp14:anchorId="27728C67" wp14:editId="243E7327">
             <wp:extent cx="2350477" cy="1530409"/>
@@ -15256,7 +15816,7 @@
           <w:szCs w:val="24"/>
         </w:rPr>
       </w:pPr>
-      <w:bookmarkStart w:id="45" w:name="_Toc104323410"/>
+      <w:bookmarkStart w:id="45" w:name="_Toc104490974"/>
       <w:r>
         <w:rPr>
           <w:rFonts w:ascii="Times New Roman" w:hAnsi="Times New Roman"/>
@@ -15292,7 +15852,6 @@
           <w:sz w:val="24"/>
           <w:szCs w:val="24"/>
         </w:rPr>
-        <w:lastRenderedPageBreak/>
         <w:drawing>
           <wp:inline distT="0" distB="0" distL="0" distR="0" wp14:anchorId="2BA9B2E6" wp14:editId="78FCA356">
             <wp:extent cx="2120704" cy="3429000"/>
@@ -15375,7 +15934,7 @@
           <w:szCs w:val="24"/>
         </w:rPr>
       </w:pPr>
-      <w:bookmarkStart w:id="46" w:name="_Toc104323411"/>
+      <w:bookmarkStart w:id="46" w:name="_Toc104490975"/>
       <w:r>
         <w:rPr>
           <w:rFonts w:ascii="Times New Roman" w:hAnsi="Times New Roman"/>
@@ -15383,6 +15942,7 @@
           <w:sz w:val="24"/>
           <w:szCs w:val="24"/>
         </w:rPr>
+        <w:lastRenderedPageBreak/>
         <w:t>7.4 Creación de Vehículos.</w:t>
       </w:r>
       <w:bookmarkEnd w:id="46"/>
@@ -15463,7 +16023,6 @@
           <w:sz w:val="24"/>
           <w:szCs w:val="24"/>
         </w:rPr>
-        <w:lastRenderedPageBreak/>
         <w:drawing>
           <wp:inline distT="0" distB="0" distL="0" distR="0" wp14:anchorId="606413E3" wp14:editId="03EE3F8E">
             <wp:extent cx="2227796" cy="1449265"/>
@@ -15577,6 +16136,78 @@
     </w:p>
     <w:p>
       <w:pPr>
+        <w:rPr>
+          <w:rFonts w:ascii="Times New Roman" w:hAnsi="Times New Roman"/>
+          <w:sz w:val="24"/>
+          <w:szCs w:val="24"/>
+        </w:rPr>
+      </w:pPr>
+    </w:p>
+    <w:p>
+      <w:pPr>
+        <w:rPr>
+          <w:rFonts w:ascii="Times New Roman" w:hAnsi="Times New Roman"/>
+          <w:sz w:val="24"/>
+          <w:szCs w:val="24"/>
+        </w:rPr>
+      </w:pPr>
+    </w:p>
+    <w:p>
+      <w:pPr>
+        <w:rPr>
+          <w:rFonts w:ascii="Times New Roman" w:hAnsi="Times New Roman"/>
+          <w:sz w:val="24"/>
+          <w:szCs w:val="24"/>
+        </w:rPr>
+      </w:pPr>
+    </w:p>
+    <w:p>
+      <w:pPr>
+        <w:rPr>
+          <w:rFonts w:ascii="Times New Roman" w:hAnsi="Times New Roman"/>
+          <w:sz w:val="24"/>
+          <w:szCs w:val="24"/>
+        </w:rPr>
+      </w:pPr>
+    </w:p>
+    <w:p>
+      <w:pPr>
+        <w:rPr>
+          <w:rFonts w:ascii="Times New Roman" w:hAnsi="Times New Roman"/>
+          <w:sz w:val="24"/>
+          <w:szCs w:val="24"/>
+        </w:rPr>
+      </w:pPr>
+    </w:p>
+    <w:p>
+      <w:pPr>
+        <w:rPr>
+          <w:rFonts w:ascii="Times New Roman" w:hAnsi="Times New Roman"/>
+          <w:sz w:val="24"/>
+          <w:szCs w:val="24"/>
+        </w:rPr>
+      </w:pPr>
+    </w:p>
+    <w:p>
+      <w:pPr>
+        <w:rPr>
+          <w:rFonts w:ascii="Times New Roman" w:hAnsi="Times New Roman"/>
+          <w:sz w:val="24"/>
+          <w:szCs w:val="24"/>
+        </w:rPr>
+      </w:pPr>
+    </w:p>
+    <w:p>
+      <w:pPr>
+        <w:rPr>
+          <w:rFonts w:ascii="Times New Roman" w:hAnsi="Times New Roman"/>
+          <w:sz w:val="24"/>
+          <w:szCs w:val="24"/>
+        </w:rPr>
+      </w:pPr>
+    </w:p>
+    <w:p>
+      <w:pPr>
         <w:pStyle w:val="Ttulo1"/>
         <w:numPr>
           <w:ilvl w:val="0"/>
@@ -15591,7 +16222,7 @@
         </w:rPr>
       </w:pPr>
       <w:bookmarkStart w:id="47" w:name="_Toc102940376"/>
-      <w:bookmarkStart w:id="48" w:name="_Toc104323412"/>
+      <w:bookmarkStart w:id="48" w:name="_Toc104490976"/>
       <w:r>
         <w:rPr>
           <w:rFonts w:ascii="Times New Roman" w:hAnsi="Times New Roman"/>
@@ -15600,6 +16231,7 @@
           <w:szCs w:val="24"/>
           <w:shd w:val="clear" w:color="auto" w:fill="FAF9F8"/>
         </w:rPr>
+        <w:lastRenderedPageBreak/>
         <w:t>Conclusiones y trabajos futuros o posibles mejoras</w:t>
       </w:r>
       <w:bookmarkEnd w:id="47"/>
@@ -15756,7 +16388,7 @@
         </w:rPr>
       </w:pPr>
       <w:bookmarkStart w:id="49" w:name="_Toc102940378"/>
-      <w:bookmarkStart w:id="50" w:name="_Toc104323413"/>
+      <w:bookmarkStart w:id="50" w:name="_Toc104490977"/>
       <w:r>
         <w:rPr>
           <w:rFonts w:ascii="Times New Roman" w:hAnsi="Times New Roman"/>
@@ -15781,88 +16413,71 @@
     </w:p>
     <w:p>
       <w:pPr>
-        <w:pStyle w:val="Ttulo3"/>
-        <w:rPr>
-          <w:rFonts w:ascii="Times New Roman" w:hAnsi="Times New Roman"/>
-          <w:color w:val="auto"/>
-        </w:rPr>
-      </w:pPr>
-      <w:bookmarkStart w:id="51" w:name="_Toc104323414"/>
-      <w:r>
-        <w:rPr>
-          <w:rFonts w:ascii="Times New Roman" w:hAnsi="Times New Roman"/>
-          <w:color w:val="auto"/>
+        <w:rPr>
+          <w:rFonts w:ascii="Times New Roman" w:hAnsi="Times New Roman"/>
+          <w:sz w:val="24"/>
+          <w:szCs w:val="24"/>
+        </w:rPr>
+      </w:pPr>
+      <w:r>
+        <w:rPr>
+          <w:rFonts w:ascii="Times New Roman" w:hAnsi="Times New Roman"/>
+          <w:sz w:val="24"/>
+          <w:szCs w:val="24"/>
         </w:rPr>
         <w:t>Para poder realizar este proyecto se ha utilizado y consultado material principalmente de estos sitios web:</w:t>
       </w:r>
-      <w:bookmarkEnd w:id="51"/>
-    </w:p>
-    <w:p>
-      <w:pPr>
-        <w:rPr>
-          <w:rFonts w:ascii="Times New Roman" w:hAnsi="Times New Roman"/>
-          <w:sz w:val="24"/>
-          <w:szCs w:val="24"/>
-        </w:rPr>
-      </w:pPr>
-    </w:p>
-    <w:p>
-      <w:pPr>
-        <w:rPr>
-          <w:rFonts w:ascii="Times New Roman" w:hAnsi="Times New Roman"/>
-          <w:sz w:val="24"/>
-          <w:szCs w:val="24"/>
-        </w:rPr>
-      </w:pPr>
-    </w:p>
-    <w:p>
-      <w:pPr>
-        <w:rPr>
-          <w:rFonts w:ascii="Times New Roman" w:hAnsi="Times New Roman"/>
-          <w:sz w:val="24"/>
-          <w:szCs w:val="24"/>
-        </w:rPr>
-      </w:pPr>
-      <w:r>
-        <w:rPr>
-          <w:rFonts w:ascii="Times New Roman" w:hAnsi="Times New Roman"/>
-          <w:sz w:val="24"/>
-          <w:szCs w:val="24"/>
-        </w:rPr>
-        <w:t>-</w:t>
-      </w:r>
-      <w:r>
-        <w:rPr>
-          <w:rFonts w:ascii="Times New Roman" w:hAnsi="Times New Roman"/>
-          <w:sz w:val="24"/>
-          <w:szCs w:val="24"/>
-        </w:rPr>
-        <w:t>https://reactnative.dev/docs/getting-started</w:t>
-      </w:r>
-    </w:p>
-    <w:p>
-      <w:pPr>
-        <w:rPr>
-          <w:rFonts w:ascii="Times New Roman" w:hAnsi="Times New Roman"/>
-          <w:sz w:val="24"/>
-          <w:szCs w:val="24"/>
-        </w:rPr>
-      </w:pPr>
-      <w:r>
-        <w:rPr>
-          <w:rFonts w:ascii="Times New Roman" w:hAnsi="Times New Roman"/>
-          <w:sz w:val="24"/>
-          <w:szCs w:val="24"/>
-        </w:rPr>
-        <w:t>-</w:t>
-      </w:r>
-      <w:r>
-        <w:rPr>
-          <w:rFonts w:ascii="Times New Roman" w:hAnsi="Times New Roman"/>
-          <w:sz w:val="24"/>
-          <w:szCs w:val="24"/>
-        </w:rPr>
-        <w:t>https://symfony.com/</w:t>
+    </w:p>
+    <w:p>
+      <w:pPr>
+        <w:rPr>
+          <w:rFonts w:ascii="Times New Roman" w:hAnsi="Times New Roman"/>
+          <w:sz w:val="24"/>
+          <w:szCs w:val="24"/>
+        </w:rPr>
+      </w:pPr>
+    </w:p>
+    <w:p>
+      <w:pPr>
+        <w:rPr>
+          <w:rFonts w:ascii="Times New Roman" w:hAnsi="Times New Roman"/>
+          <w:sz w:val="24"/>
+          <w:szCs w:val="24"/>
+        </w:rPr>
+      </w:pPr>
+    </w:p>
+    <w:p>
+      <w:pPr>
+        <w:rPr>
+          <w:rFonts w:ascii="Times New Roman" w:hAnsi="Times New Roman"/>
+          <w:sz w:val="24"/>
+          <w:szCs w:val="24"/>
+        </w:rPr>
+      </w:pPr>
+      <w:r>
+        <w:rPr>
+          <w:rFonts w:ascii="Times New Roman" w:hAnsi="Times New Roman"/>
+          <w:sz w:val="24"/>
+          <w:szCs w:val="24"/>
+        </w:rPr>
+        <w:t>-https://reactnative.dev/docs/getting-started</w:t>
+      </w:r>
+    </w:p>
+    <w:p>
+      <w:pPr>
+        <w:rPr>
+          <w:rFonts w:ascii="Times New Roman" w:hAnsi="Times New Roman"/>
+          <w:sz w:val="24"/>
+          <w:szCs w:val="24"/>
+        </w:rPr>
+      </w:pPr>
+      <w:r>
+        <w:rPr>
+          <w:rFonts w:ascii="Times New Roman" w:hAnsi="Times New Roman"/>
+          <w:sz w:val="24"/>
+          <w:szCs w:val="24"/>
+        </w:rPr>
+        <w:t>-https://symfony.com/</w:t>
       </w:r>
       <w:proofErr w:type="spellStart"/>
       <w:r>
@@ -15915,15 +16530,7 @@
           <w:sz w:val="24"/>
           <w:szCs w:val="24"/>
         </w:rPr>
-        <w:t>-</w:t>
-      </w:r>
-      <w:r>
-        <w:rPr>
-          <w:rFonts w:ascii="Times New Roman" w:hAnsi="Times New Roman"/>
-          <w:sz w:val="24"/>
-          <w:szCs w:val="24"/>
-        </w:rPr>
-        <w:t>https://stackoverflow.com/</w:t>
+        <w:t>-https://stackoverflow.com/</w:t>
       </w:r>
     </w:p>
     <w:p>

--- a/Memoria/MemoriaEngineGram.odt.docx
+++ b/Memoria/MemoriaEngineGram.odt.docx
@@ -2,32 +2,341 @@
 <file path=word/document.xml><?xml version="1.0" encoding="utf-8"?>
 <w:document xmlns:wpc="http://schemas.microsoft.com/office/word/2010/wordprocessingCanvas" xmlns:cx="http://schemas.microsoft.com/office/drawing/2014/chartex" xmlns:cx1="http://schemas.microsoft.com/office/drawing/2015/9/8/chartex" xmlns:cx2="http://schemas.microsoft.com/office/drawing/2015/10/21/chartex" xmlns:cx3="http://schemas.microsoft.com/office/drawing/2016/5/9/chartex" xmlns:cx4="http://schemas.microsoft.com/office/drawing/2016/5/10/chartex" xmlns:cx5="http://schemas.microsoft.com/office/drawing/2016/5/11/chartex" xmlns:cx6="http://schemas.microsoft.com/office/drawing/2016/5/12/chartex" xmlns:cx7="http://schemas.microsoft.com/office/drawing/2016/5/13/chartex" xmlns:cx8="http://schemas.microsoft.com/office/drawing/2016/5/14/chartex" xmlns:mc="http://schemas.openxmlformats.org/markup-compatibility/2006" xmlns:aink="http://schemas.microsoft.com/office/drawing/2016/ink" xmlns:am3d="http://schemas.microsoft.com/office/drawing/2017/model3d" xmlns:o="urn:schemas-microsoft-com:office:office" xmlns:oel="http://schemas.microsoft.com/office/2019/extlst" xmlns:r="http://schemas.openxmlformats.org/officeDocument/2006/relationships" xmlns:m="http://schemas.openxmlformats.org/officeDocument/2006/math" xmlns:v="urn:schemas-microsoft-com:vml" xmlns:wp14="http://schemas.microsoft.com/office/word/2010/wordprocessingDrawing" xmlns:wp="http://schemas.openxmlformats.org/drawingml/2006/wordprocessingDrawing" xmlns:w10="urn:schemas-microsoft-com:office:word" xmlns:w="http://schemas.openxmlformats.org/wordprocessingml/2006/main" xmlns:w14="http://schemas.microsoft.com/office/word/2010/wordml" xmlns:w15="http://schemas.microsoft.com/office/word/2012/wordml" xmlns:w16cex="http://schemas.microsoft.com/office/word/2018/wordml/cex" xmlns:w16cid="http://schemas.microsoft.com/office/word/2016/wordml/cid" xmlns:w16="http://schemas.microsoft.com/office/word/2018/wordml" xmlns:w16sdtdh="http://schemas.microsoft.com/office/word/2020/wordml/sdtdatahash" xmlns:w16se="http://schemas.microsoft.com/office/word/2015/wordml/symex" xmlns:wpg="http://schemas.microsoft.com/office/word/2010/wordprocessingGroup" xmlns:wpi="http://schemas.microsoft.com/office/word/2010/wordprocessingInk" xmlns:wne="http://schemas.microsoft.com/office/word/2006/wordml" xmlns:wps="http://schemas.microsoft.com/office/word/2010/wordprocessingShape" mc:Ignorable="w14 w15 w16se w16cid w16 w16cex w16sdtdh wp14">
   <w:body>
-    <w:p>
-      <w:pPr>
-        <w:rPr>
-          <w:rFonts w:ascii="Times New Roman" w:hAnsi="Times New Roman"/>
-          <w:sz w:val="24"/>
-          <w:szCs w:val="24"/>
-        </w:rPr>
-      </w:pPr>
-      <w:r>
-        <w:rPr>
-          <w:rFonts w:ascii="Times New Roman" w:hAnsi="Times New Roman"/>
-          <w:sz w:val="24"/>
-          <w:szCs w:val="24"/>
-        </w:rPr>
-        <w:t>Portada</w:t>
-      </w:r>
-    </w:p>
-    <w:p>
-      <w:pPr>
-        <w:rPr>
-          <w:rFonts w:ascii="Times New Roman" w:hAnsi="Times New Roman"/>
-          <w:sz w:val="24"/>
-          <w:szCs w:val="24"/>
-        </w:rPr>
-      </w:pPr>
-    </w:p>
+    <w:sdt>
+      <w:sdtPr>
+        <w:rPr>
+          <w:rFonts w:ascii="Times New Roman" w:hAnsi="Times New Roman"/>
+          <w:sz w:val="24"/>
+          <w:szCs w:val="24"/>
+        </w:rPr>
+        <w:id w:val="1268423828"/>
+        <w:docPartObj>
+          <w:docPartGallery w:val="Cover Pages"/>
+          <w:docPartUnique/>
+        </w:docPartObj>
+      </w:sdtPr>
+      <w:sdtContent>
+        <w:p>
+          <w:pPr>
+            <w:suppressAutoHyphens w:val="0"/>
+            <w:rPr>
+              <w:rFonts w:ascii="Times New Roman" w:hAnsi="Times New Roman"/>
+              <w:sz w:val="24"/>
+              <w:szCs w:val="24"/>
+            </w:rPr>
+          </w:pPr>
+          <w:r>
+            <w:rPr>
+              <w:noProof/>
+            </w:rPr>
+            <w:pict w14:anchorId="3C73B2C1">
+              <v:shapetype id="_x0000_t202" coordsize="21600,21600" o:spt="202" path="m,l,21600r21600,l21600,xe">
+                <v:stroke joinstyle="miter"/>
+                <v:path gradientshapeok="t" o:connecttype="rect"/>
+              </v:shapetype>
+              <v:shape id="Cuadro de texto 138" o:spid="_x0000_s2050" type="#_x0000_t202" style="position:absolute;margin-left:0;margin-top:0;width:134.85pt;height:302.4pt;z-index:251691008;visibility:visible;mso-wrap-style:square;mso-width-percent:941;mso-height-percent:773;mso-wrap-distance-left:9pt;mso-wrap-distance-top:0;mso-wrap-distance-right:9pt;mso-wrap-distance-bottom:0;mso-position-horizontal:center;mso-position-horizontal-relative:page;mso-position-vertical:center;mso-position-vertical-relative:page;mso-width-percent:941;mso-height-percent:773;mso-width-relative:page;mso-height-relative:page;v-text-anchor:middle" o:gfxdata="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" fillcolor="white [3201]" stroked="f" strokeweight=".5pt">
+                <v:textbox inset="0,0,0,0">
+                  <w:txbxContent>
+                    <w:tbl>
+                      <w:tblPr>
+                        <w:tblW w:w="5000" w:type="pct"/>
+                        <w:jc w:val="center"/>
+                        <w:tblBorders>
+                          <w:insideV w:val="single" w:sz="12" w:space="0" w:color="ED7D31" w:themeColor="accent2"/>
+                        </w:tblBorders>
+                        <w:tblCellMar>
+                          <w:top w:w="1296" w:type="dxa"/>
+                          <w:left w:w="360" w:type="dxa"/>
+                          <w:bottom w:w="1296" w:type="dxa"/>
+                          <w:right w:w="360" w:type="dxa"/>
+                        </w:tblCellMar>
+                        <w:tblLook w:val="04A0" w:firstRow="1" w:lastRow="0" w:firstColumn="1" w:lastColumn="0" w:noHBand="0" w:noVBand="1"/>
+                      </w:tblPr>
+                      <w:tblGrid>
+                        <w:gridCol w:w="5475"/>
+                        <w:gridCol w:w="2151"/>
+                      </w:tblGrid>
+                      <w:tr>
+                        <w:trPr>
+                          <w:jc w:val="center"/>
+                        </w:trPr>
+                        <w:tc>
+                          <w:tcPr>
+                            <w:tcW w:w="2568" w:type="pct"/>
+                            <w:vAlign w:val="center"/>
+                          </w:tcPr>
+                          <w:p>
+                            <w:pPr>
+                              <w:jc w:val="right"/>
+                            </w:pPr>
+                            <w:r>
+                              <w:rPr>
+                                <w:noProof/>
+                              </w:rPr>
+                              <w:drawing>
+                                <wp:inline distT="0" distB="0" distL="0" distR="0" wp14:anchorId="5BAA54CF" wp14:editId="6B0C73A6">
+                                  <wp:extent cx="3019956" cy="1910862"/>
+                                  <wp:effectExtent l="0" t="0" r="0" b="0"/>
+                                  <wp:docPr id="40" name="Imagen 40"/>
+                                  <wp:cNvGraphicFramePr>
+                                    <a:graphicFrameLocks xmlns:a="http://schemas.openxmlformats.org/drawingml/2006/main" noChangeAspect="1"/>
+                                  </wp:cNvGraphicFramePr>
+                                  <a:graphic xmlns:a="http://schemas.openxmlformats.org/drawingml/2006/main">
+                                    <a:graphicData uri="http://schemas.openxmlformats.org/drawingml/2006/picture">
+                                      <pic:pic xmlns:pic="http://schemas.openxmlformats.org/drawingml/2006/picture">
+                                        <pic:nvPicPr>
+                                          <pic:cNvPr id="0" name="Picture 1"/>
+                                          <pic:cNvPicPr>
+                                            <a:picLocks noChangeAspect="1" noChangeArrowheads="1"/>
+                                          </pic:cNvPicPr>
+                                        </pic:nvPicPr>
+                                        <pic:blipFill>
+                                          <a:blip r:embed="rId8">
+                                            <a:extLst>
+                                              <a:ext uri="{28A0092B-C50C-407E-A947-70E740481C1C}">
+                                                <a14:useLocalDpi xmlns:a14="http://schemas.microsoft.com/office/drawing/2010/main" val="0"/>
+                                              </a:ext>
+                                            </a:extLst>
+                                          </a:blip>
+                                          <a:srcRect/>
+                                          <a:stretch>
+                                            <a:fillRect/>
+                                          </a:stretch>
+                                        </pic:blipFill>
+                                        <pic:spPr bwMode="auto">
+                                          <a:xfrm>
+                                            <a:off x="0" y="0"/>
+                                            <a:ext cx="3044699" cy="1926518"/>
+                                          </a:xfrm>
+                                          <a:prstGeom prst="rect">
+                                            <a:avLst/>
+                                          </a:prstGeom>
+                                          <a:noFill/>
+                                          <a:ln>
+                                            <a:noFill/>
+                                          </a:ln>
+                                        </pic:spPr>
+                                      </pic:pic>
+                                    </a:graphicData>
+                                  </a:graphic>
+                                </wp:inline>
+                              </w:drawing>
+                            </w:r>
+                          </w:p>
+                          <w:sdt>
+                            <w:sdtPr>
+                              <w:rPr>
+                                <w:caps/>
+                                <w:color w:val="191919" w:themeColor="text1" w:themeTint="E6"/>
+                                <w:sz w:val="72"/>
+                                <w:szCs w:val="72"/>
+                              </w:rPr>
+                              <w:alias w:val="Título"/>
+                              <w:tag w:val=""/>
+                              <w:id w:val="-438379639"/>
+                              <w:dataBinding w:prefixMappings="xmlns:ns0='http://purl.org/dc/elements/1.1/' xmlns:ns1='http://schemas.openxmlformats.org/package/2006/metadata/core-properties' " w:xpath="/ns1:coreProperties[1]/ns0:title[1]" w:storeItemID="{6C3C8BC8-F283-45AE-878A-BAB7291924A1}"/>
+                              <w:text/>
+                            </w:sdtPr>
+                            <w:sdtContent>
+                              <w:p>
+                                <w:pPr>
+                                  <w:pStyle w:val="Sinespaciado"/>
+                                  <w:spacing w:line="312" w:lineRule="auto"/>
+                                  <w:jc w:val="right"/>
+                                  <w:rPr>
+                                    <w:caps/>
+                                    <w:color w:val="191919" w:themeColor="text1" w:themeTint="E6"/>
+                                    <w:sz w:val="72"/>
+                                    <w:szCs w:val="72"/>
+                                  </w:rPr>
+                                </w:pPr>
+                                <w:r>
+                                  <w:rPr>
+                                    <w:caps/>
+                                    <w:color w:val="191919" w:themeColor="text1" w:themeTint="E6"/>
+                                    <w:sz w:val="72"/>
+                                    <w:szCs w:val="72"/>
+                                  </w:rPr>
+                                  <w:t>eNGINE gRAM</w:t>
+                                </w:r>
+                              </w:p>
+                            </w:sdtContent>
+                          </w:sdt>
+                          <w:sdt>
+                            <w:sdtPr>
+                              <w:rPr>
+                                <w:color w:val="000000" w:themeColor="text1"/>
+                                <w:sz w:val="24"/>
+                                <w:szCs w:val="24"/>
+                              </w:rPr>
+                              <w:alias w:val="Subtítulo"/>
+                              <w:tag w:val=""/>
+                              <w:id w:val="1354072561"/>
+                              <w:dataBinding w:prefixMappings="xmlns:ns0='http://purl.org/dc/elements/1.1/' xmlns:ns1='http://schemas.openxmlformats.org/package/2006/metadata/core-properties' " w:xpath="/ns1:coreProperties[1]/ns0:subject[1]" w:storeItemID="{6C3C8BC8-F283-45AE-878A-BAB7291924A1}"/>
+                              <w:text/>
+                            </w:sdtPr>
+                            <w:sdtContent>
+                              <w:p>
+                                <w:pPr>
+                                  <w:jc w:val="right"/>
+                                  <w:rPr>
+                                    <w:sz w:val="24"/>
+                                    <w:szCs w:val="24"/>
+                                  </w:rPr>
+                                </w:pPr>
+                                <w:r>
+                                  <w:rPr>
+                                    <w:color w:val="000000" w:themeColor="text1"/>
+                                    <w:sz w:val="24"/>
+                                    <w:szCs w:val="24"/>
+                                  </w:rPr>
+                                  <w:t>Proyecto de Final de Grado Superior de Desarrollo de Aplicaciones Multiplataforma.</w:t>
+                                </w:r>
+                              </w:p>
+                            </w:sdtContent>
+                          </w:sdt>
+                        </w:tc>
+                        <w:tc>
+                          <w:tcPr>
+                            <w:tcW w:w="2432" w:type="pct"/>
+                            <w:vAlign w:val="center"/>
+                          </w:tcPr>
+                          <w:p>
+                            <w:pPr>
+                              <w:pStyle w:val="Sinespaciado"/>
+                              <w:rPr>
+                                <w:caps/>
+                                <w:color w:val="ED7D31" w:themeColor="accent2"/>
+                                <w:sz w:val="26"/>
+                                <w:szCs w:val="26"/>
+                              </w:rPr>
+                            </w:pPr>
+                            <w:r>
+                              <w:rPr>
+                                <w:caps/>
+                                <w:color w:val="ED7D31" w:themeColor="accent2"/>
+                                <w:sz w:val="26"/>
+                                <w:szCs w:val="26"/>
+                              </w:rPr>
+                              <w:t>Descripción breve</w:t>
+                            </w:r>
+                            <w:r>
+                              <w:rPr>
+                                <w:caps/>
+                                <w:color w:val="ED7D31" w:themeColor="accent2"/>
+                                <w:sz w:val="26"/>
+                                <w:szCs w:val="26"/>
+                              </w:rPr>
+                              <w:t>.</w:t>
+                            </w:r>
+                          </w:p>
+                          <w:sdt>
+                            <w:sdtPr>
+                              <w:rPr>
+                                <w:color w:val="000000" w:themeColor="text1"/>
+                              </w:rPr>
+                              <w:alias w:val="Descripción breve"/>
+                              <w:tag w:val=""/>
+                              <w:id w:val="-2036181933"/>
+                              <w:dataBinding w:prefixMappings="xmlns:ns0='http://schemas.microsoft.com/office/2006/coverPageProps' " w:xpath="/ns0:CoverPageProperties[1]/ns0:Abstract[1]" w:storeItemID="{55AF091B-3C7A-41E3-B477-F2FDAA23CFDA}"/>
+                              <w:text/>
+                            </w:sdtPr>
+                            <w:sdtContent>
+                              <w:p>
+                                <w:pPr>
+                                  <w:rPr>
+                                    <w:color w:val="000000" w:themeColor="text1"/>
+                                  </w:rPr>
+                                </w:pPr>
+                                <w:r>
+                                  <w:rPr>
+                                    <w:color w:val="000000" w:themeColor="text1"/>
+                                  </w:rPr>
+                                  <w:t>En estas memorias se describirá paso a paso el proceso de desarrollo de la aplicación, así como datos de interés como tipo de software utilizado y su instalación o decisiones que se han ido tomando en el camino.</w:t>
+                                </w:r>
+                              </w:p>
+                            </w:sdtContent>
+                          </w:sdt>
+                          <w:sdt>
+                            <w:sdtPr>
+                              <w:rPr>
+                                <w:color w:val="ED7D31" w:themeColor="accent2"/>
+                                <w:sz w:val="26"/>
+                                <w:szCs w:val="26"/>
+                              </w:rPr>
+                              <w:alias w:val="Autor"/>
+                              <w:tag w:val=""/>
+                              <w:id w:val="-279026076"/>
+                              <w:dataBinding w:prefixMappings="xmlns:ns0='http://purl.org/dc/elements/1.1/' xmlns:ns1='http://schemas.openxmlformats.org/package/2006/metadata/core-properties' " w:xpath="/ns1:coreProperties[1]/ns0:creator[1]" w:storeItemID="{6C3C8BC8-F283-45AE-878A-BAB7291924A1}"/>
+                              <w:text/>
+                            </w:sdtPr>
+                            <w:sdtContent>
+                              <w:p>
+                                <w:pPr>
+                                  <w:pStyle w:val="Sinespaciado"/>
+                                  <w:rPr>
+                                    <w:color w:val="ED7D31" w:themeColor="accent2"/>
+                                    <w:sz w:val="26"/>
+                                    <w:szCs w:val="26"/>
+                                  </w:rPr>
+                                </w:pPr>
+                                <w:r>
+                                  <w:rPr>
+                                    <w:color w:val="ED7D31" w:themeColor="accent2"/>
+                                    <w:sz w:val="26"/>
+                                    <w:szCs w:val="26"/>
+                                  </w:rPr>
+                                  <w:t>Raúl Gutiérrez España.</w:t>
+                                </w:r>
+                              </w:p>
+                            </w:sdtContent>
+                          </w:sdt>
+                          <w:p>
+                            <w:pPr>
+                              <w:pStyle w:val="Sinespaciado"/>
+                            </w:pPr>
+                            <w:sdt>
+                              <w:sdtPr>
+                                <w:rPr>
+                                  <w:color w:val="44546A" w:themeColor="text2"/>
+                                </w:rPr>
+                                <w:alias w:val="Curso"/>
+                                <w:tag w:val="Curso"/>
+                                <w:id w:val="-710501431"/>
+                                <w:dataBinding w:prefixMappings="xmlns:ns0='http://purl.org/dc/elements/1.1/' xmlns:ns1='http://schemas.openxmlformats.org/package/2006/metadata/core-properties' " w:xpath="/ns1:coreProperties[1]/ns1:category[1]" w:storeItemID="{6C3C8BC8-F283-45AE-878A-BAB7291924A1}"/>
+                                <w:text/>
+                              </w:sdtPr>
+                              <w:sdtContent>
+                                <w:r>
+                                  <w:rPr>
+                                    <w:color w:val="44546A" w:themeColor="text2"/>
+                                  </w:rPr>
+                                  <w:t>Alumno de 2º Grado en Cesur Cartuja.</w:t>
+                                </w:r>
+                              </w:sdtContent>
+                            </w:sdt>
+                          </w:p>
+                        </w:tc>
+                      </w:tr>
+                    </w:tbl>
+                    <w:p/>
+                  </w:txbxContent>
+                </v:textbox>
+                <w10:wrap anchorx="page" anchory="page"/>
+              </v:shape>
+            </w:pict>
+          </w:r>
+          <w:r>
+            <w:rPr>
+              <w:rFonts w:ascii="Times New Roman" w:hAnsi="Times New Roman"/>
+              <w:sz w:val="24"/>
+              <w:szCs w:val="24"/>
+            </w:rPr>
+            <w:br w:type="page"/>
+          </w:r>
+        </w:p>
+      </w:sdtContent>
+    </w:sdt>
     <w:p>
       <w:pPr>
         <w:pageBreakBefore/>
@@ -2991,7 +3300,10 @@
         <w:sectPr>
           <w:pgSz w:w="11906" w:h="16838"/>
           <w:pgMar w:top="1417" w:right="1701" w:bottom="1417" w:left="1701" w:header="720" w:footer="720" w:gutter="0"/>
+          <w:pgNumType w:start="0"/>
           <w:cols w:space="720"/>
+          <w:titlePg/>
+          <w:docGrid w:linePitch="299"/>
         </w:sectPr>
       </w:pPr>
     </w:p>
@@ -3289,7 +3601,7 @@
                     <pic:cNvPicPr/>
                   </pic:nvPicPr>
                   <pic:blipFill>
-                    <a:blip r:embed="rId7"/>
+                    <a:blip r:embed="rId9"/>
                     <a:srcRect/>
                     <a:stretch>
                       <a:fillRect/>
@@ -3583,7 +3895,7 @@
                     <pic:cNvPicPr/>
                   </pic:nvPicPr>
                   <pic:blipFill>
-                    <a:blip r:embed="rId8"/>
+                    <a:blip r:embed="rId10"/>
                     <a:srcRect/>
                     <a:stretch>
                       <a:fillRect/>
@@ -3870,7 +4182,7 @@
                     <pic:cNvPicPr/>
                   </pic:nvPicPr>
                   <pic:blipFill>
-                    <a:blip r:embed="rId9"/>
+                    <a:blip r:embed="rId11"/>
                     <a:srcRect/>
                     <a:stretch>
                       <a:fillRect/>
@@ -4078,16 +4390,7 @@
           <w:sz w:val="24"/>
           <w:szCs w:val="24"/>
         </w:rPr>
-        <w:t xml:space="preserve">En este apartado vamos a ver las partes en las que se compone la sección de </w:t>
-      </w:r>
-      <w:proofErr w:type="spellStart"/>
-      <w:r>
-        <w:rPr>
-          <w:rFonts w:ascii="Times New Roman" w:hAnsi="Times New Roman"/>
-          <w:sz w:val="24"/>
-          <w:szCs w:val="24"/>
-        </w:rPr>
-        <w:t>f</w:t>
+        <w:t>En este apartado vamos a ver las partes en las que se compone la sección de f</w:t>
       </w:r>
       <w:r>
         <w:rPr>
@@ -4103,16 +4406,7 @@
           <w:sz w:val="24"/>
           <w:szCs w:val="24"/>
         </w:rPr>
-        <w:t>ontend</w:t>
-      </w:r>
-      <w:proofErr w:type="spellEnd"/>
-      <w:r>
-        <w:rPr>
-          <w:rFonts w:ascii="Times New Roman" w:hAnsi="Times New Roman"/>
-          <w:sz w:val="24"/>
-          <w:szCs w:val="24"/>
-        </w:rPr>
-        <w:t>, que consiste en la parte visible que tiene el usuario una vez que accede a la aplicación, la interfaz para ser más concretos.</w:t>
+        <w:t>ontend, que consiste en la parte visible que tiene el usuario una vez que accede a la aplicación, la interfaz para ser más concretos.</w:t>
       </w:r>
     </w:p>
     <w:p>
@@ -5624,694 +5918,6 @@
                 <pic:pic xmlns:pic="http://schemas.openxmlformats.org/drawingml/2006/picture">
                   <pic:nvPicPr>
                     <pic:cNvPr id="0" name="Picture 1" descr="PC Gaming AMD Ryzen 9 3900X 32 GB DDR4 2TB + 500 SSD M2 RTX 3070 8 GB"/>
-                    <pic:cNvPicPr>
-                      <a:picLocks noChangeAspect="1" noChangeArrowheads="1"/>
-                    </pic:cNvPicPr>
-                  </pic:nvPicPr>
-                  <pic:blipFill>
-                    <a:blip r:embed="rId10">
-                      <a:extLst>
-                        <a:ext uri="{28A0092B-C50C-407E-A947-70E740481C1C}">
-                          <a14:useLocalDpi xmlns:a14="http://schemas.microsoft.com/office/drawing/2010/main" val="0"/>
-                        </a:ext>
-                      </a:extLst>
-                    </a:blip>
-                    <a:srcRect/>
-                    <a:stretch>
-                      <a:fillRect/>
-                    </a:stretch>
-                  </pic:blipFill>
-                  <pic:spPr bwMode="auto">
-                    <a:xfrm>
-                      <a:off x="0" y="0"/>
-                      <a:ext cx="2145030" cy="2145030"/>
-                    </a:xfrm>
-                    <a:prstGeom prst="rect">
-                      <a:avLst/>
-                    </a:prstGeom>
-                    <a:noFill/>
-                    <a:ln>
-                      <a:noFill/>
-                    </a:ln>
-                  </pic:spPr>
-                </pic:pic>
-              </a:graphicData>
-            </a:graphic>
-          </wp:inline>
-        </w:drawing>
-      </w:r>
-    </w:p>
-    <w:p>
-      <w:pPr>
-        <w:rPr>
-          <w:rFonts w:ascii="Times New Roman" w:hAnsi="Times New Roman"/>
-          <w:sz w:val="24"/>
-          <w:szCs w:val="24"/>
-        </w:rPr>
-      </w:pPr>
-    </w:p>
-    <w:p>
-      <w:pPr>
-        <w:rPr>
-          <w:rFonts w:ascii="Times New Roman" w:hAnsi="Times New Roman"/>
-          <w:sz w:val="24"/>
-          <w:szCs w:val="24"/>
-        </w:rPr>
-      </w:pPr>
-      <w:r>
-        <w:rPr>
-          <w:rFonts w:ascii="Times New Roman" w:hAnsi="Times New Roman"/>
-          <w:sz w:val="24"/>
-          <w:szCs w:val="24"/>
-        </w:rPr>
-        <w:t>-Procesador: Intel i7 9700f 3GHZ</w:t>
-      </w:r>
-    </w:p>
-    <w:p>
-      <w:pPr>
-        <w:rPr>
-          <w:rFonts w:ascii="Times New Roman" w:hAnsi="Times New Roman"/>
-          <w:sz w:val="24"/>
-          <w:szCs w:val="24"/>
-        </w:rPr>
-      </w:pPr>
-      <w:r>
-        <w:rPr>
-          <w:rFonts w:ascii="Times New Roman" w:hAnsi="Times New Roman"/>
-          <w:sz w:val="24"/>
-          <w:szCs w:val="24"/>
-        </w:rPr>
-        <w:t>-Memoria RAM: 16GB</w:t>
-      </w:r>
-    </w:p>
-    <w:p>
-      <w:pPr>
-        <w:rPr>
-          <w:rFonts w:ascii="Times New Roman" w:hAnsi="Times New Roman"/>
-          <w:sz w:val="24"/>
-          <w:szCs w:val="24"/>
-        </w:rPr>
-      </w:pPr>
-      <w:r>
-        <w:rPr>
-          <w:rFonts w:ascii="Times New Roman" w:hAnsi="Times New Roman"/>
-          <w:sz w:val="24"/>
-          <w:szCs w:val="24"/>
-        </w:rPr>
-        <w:t>-Tarjeta Gráfica: NVIDIA RTX 3070 8GB</w:t>
-      </w:r>
-    </w:p>
-    <w:p>
-      <w:pPr>
-        <w:rPr>
-          <w:rFonts w:ascii="Times New Roman" w:hAnsi="Times New Roman"/>
-          <w:sz w:val="24"/>
-          <w:szCs w:val="24"/>
-        </w:rPr>
-      </w:pPr>
-      <w:r>
-        <w:rPr>
-          <w:rFonts w:ascii="Times New Roman" w:hAnsi="Times New Roman"/>
-          <w:sz w:val="24"/>
-          <w:szCs w:val="24"/>
-        </w:rPr>
-        <w:t>-Disco Duro 1: 500GB SSD</w:t>
-      </w:r>
-    </w:p>
-    <w:p>
-      <w:pPr>
-        <w:rPr>
-          <w:rFonts w:ascii="Times New Roman" w:hAnsi="Times New Roman"/>
-          <w:sz w:val="24"/>
-          <w:szCs w:val="24"/>
-        </w:rPr>
-      </w:pPr>
-      <w:r>
-        <w:rPr>
-          <w:rFonts w:ascii="Times New Roman" w:hAnsi="Times New Roman"/>
-          <w:sz w:val="24"/>
-          <w:szCs w:val="24"/>
-        </w:rPr>
-        <w:t>-Disco Duro 2: 1TB HDD</w:t>
-      </w:r>
-    </w:p>
-    <w:p>
-      <w:pPr>
-        <w:rPr>
-          <w:rFonts w:ascii="Times New Roman" w:hAnsi="Times New Roman"/>
-          <w:sz w:val="24"/>
-          <w:szCs w:val="24"/>
-        </w:rPr>
-      </w:pPr>
-      <w:r>
-        <w:rPr>
-          <w:rFonts w:ascii="Times New Roman" w:hAnsi="Times New Roman"/>
-          <w:sz w:val="24"/>
-          <w:szCs w:val="24"/>
-        </w:rPr>
-        <w:t>-Sistema Operativo: Windows 10 pro</w:t>
-      </w:r>
-    </w:p>
-    <w:p>
-      <w:pPr>
-        <w:rPr>
-          <w:rFonts w:ascii="Times New Roman" w:hAnsi="Times New Roman"/>
-          <w:sz w:val="24"/>
-          <w:szCs w:val="24"/>
-        </w:rPr>
-      </w:pPr>
-    </w:p>
-    <w:p>
-      <w:pPr>
-        <w:pStyle w:val="Ttulo2"/>
-        <w:rPr>
-          <w:rFonts w:ascii="Times New Roman" w:hAnsi="Times New Roman"/>
-          <w:color w:val="auto"/>
-          <w:sz w:val="24"/>
-          <w:szCs w:val="24"/>
-        </w:rPr>
-      </w:pPr>
-      <w:bookmarkStart w:id="19" w:name="_Toc104490950"/>
-      <w:r>
-        <w:rPr>
-          <w:rFonts w:ascii="Times New Roman" w:hAnsi="Times New Roman"/>
-          <w:color w:val="auto"/>
-          <w:sz w:val="24"/>
-          <w:szCs w:val="24"/>
-        </w:rPr>
-        <w:t>5.2 Software</w:t>
-      </w:r>
-      <w:bookmarkEnd w:id="19"/>
-    </w:p>
-    <w:p>
-      <w:pPr>
-        <w:rPr>
-          <w:rFonts w:ascii="Times New Roman" w:hAnsi="Times New Roman"/>
-          <w:sz w:val="24"/>
-          <w:szCs w:val="24"/>
-        </w:rPr>
-      </w:pPr>
-    </w:p>
-    <w:p>
-      <w:pPr>
-        <w:rPr>
-          <w:rFonts w:ascii="Times New Roman" w:hAnsi="Times New Roman"/>
-          <w:sz w:val="24"/>
-          <w:szCs w:val="24"/>
-        </w:rPr>
-      </w:pPr>
-      <w:r>
-        <w:rPr>
-          <w:rFonts w:ascii="Times New Roman" w:hAnsi="Times New Roman"/>
-          <w:sz w:val="24"/>
-          <w:szCs w:val="24"/>
-        </w:rPr>
-        <w:t>Para poder desarrollar correctamente hemos necesitado una serie de programas:</w:t>
-      </w:r>
-    </w:p>
-    <w:p>
-      <w:pPr>
-        <w:pStyle w:val="Ttulo3"/>
-        <w:rPr>
-          <w:rFonts w:ascii="Times New Roman" w:hAnsi="Times New Roman"/>
-          <w:color w:val="auto"/>
-        </w:rPr>
-      </w:pPr>
-      <w:bookmarkStart w:id="20" w:name="_Toc104490951"/>
-      <w:r>
-        <w:rPr>
-          <w:rFonts w:ascii="Times New Roman" w:hAnsi="Times New Roman"/>
-          <w:color w:val="auto"/>
-        </w:rPr>
-        <w:lastRenderedPageBreak/>
-        <w:t>5.2.1 Visual Studio Code.</w:t>
-      </w:r>
-      <w:bookmarkEnd w:id="20"/>
-    </w:p>
-    <w:p>
-      <w:pPr>
-        <w:rPr>
-          <w:rFonts w:ascii="Times New Roman" w:hAnsi="Times New Roman"/>
-          <w:sz w:val="24"/>
-          <w:szCs w:val="24"/>
-        </w:rPr>
-      </w:pPr>
-    </w:p>
-    <w:p>
-      <w:pPr>
-        <w:rPr>
-          <w:rFonts w:ascii="Times New Roman" w:hAnsi="Times New Roman"/>
-          <w:sz w:val="24"/>
-          <w:szCs w:val="24"/>
-        </w:rPr>
-      </w:pPr>
-      <w:r>
-        <w:rPr>
-          <w:rFonts w:ascii="Times New Roman" w:hAnsi="Times New Roman"/>
-          <w:i/>
-          <w:iCs/>
-          <w:sz w:val="24"/>
-          <w:szCs w:val="24"/>
-        </w:rPr>
-        <w:t>Visual Studio Code</w:t>
-      </w:r>
-      <w:r>
-        <w:rPr>
-          <w:rFonts w:ascii="Times New Roman" w:hAnsi="Times New Roman"/>
-          <w:sz w:val="24"/>
-          <w:szCs w:val="24"/>
-        </w:rPr>
-        <w:t xml:space="preserve"> es un software de edición de texto con consola de comandos implementados. Mediante un solo programa es posible programar </w:t>
-      </w:r>
-      <w:r>
-        <w:rPr>
-          <w:rFonts w:ascii="Times New Roman" w:hAnsi="Times New Roman"/>
-          <w:sz w:val="24"/>
-          <w:szCs w:val="24"/>
-        </w:rPr>
-        <w:t>múltiples</w:t>
-      </w:r>
-      <w:r>
-        <w:rPr>
-          <w:rFonts w:ascii="Times New Roman" w:hAnsi="Times New Roman"/>
-          <w:sz w:val="24"/>
-          <w:szCs w:val="24"/>
-        </w:rPr>
-        <w:t xml:space="preserve"> </w:t>
-      </w:r>
-      <w:r>
-        <w:rPr>
-          <w:rFonts w:ascii="Times New Roman" w:hAnsi="Times New Roman"/>
-          <w:i/>
-          <w:iCs/>
-          <w:sz w:val="24"/>
-          <w:szCs w:val="24"/>
-        </w:rPr>
-        <w:t>lenguajes</w:t>
-      </w:r>
-      <w:r>
-        <w:rPr>
-          <w:rFonts w:ascii="Times New Roman" w:hAnsi="Times New Roman"/>
-          <w:sz w:val="24"/>
-          <w:szCs w:val="24"/>
-        </w:rPr>
-        <w:t xml:space="preserve"> debido a su gran capacidad de albergar modificaciones y plug ins que permiten desde cambiar la apariencia hasta </w:t>
-      </w:r>
-      <w:r>
-        <w:rPr>
-          <w:rFonts w:ascii="Times New Roman" w:hAnsi="Times New Roman"/>
-          <w:sz w:val="24"/>
-          <w:szCs w:val="24"/>
-        </w:rPr>
-        <w:t>crear</w:t>
-      </w:r>
-      <w:r>
-        <w:rPr>
-          <w:rFonts w:ascii="Times New Roman" w:hAnsi="Times New Roman"/>
-          <w:sz w:val="24"/>
-          <w:szCs w:val="24"/>
-        </w:rPr>
-        <w:t xml:space="preserve"> cualquier tipo de proyecto con cualquier tipo de consola de comandos</w:t>
-      </w:r>
-      <w:r>
-        <w:rPr>
-          <w:rFonts w:ascii="Times New Roman" w:hAnsi="Times New Roman"/>
-          <w:sz w:val="24"/>
-          <w:szCs w:val="24"/>
-        </w:rPr>
-        <w:t>.</w:t>
-      </w:r>
-    </w:p>
-    <w:p>
-      <w:pPr>
-        <w:rPr>
-          <w:rFonts w:ascii="Times New Roman" w:hAnsi="Times New Roman"/>
-          <w:sz w:val="24"/>
-          <w:szCs w:val="24"/>
-        </w:rPr>
-      </w:pPr>
-      <w:r>
-        <w:rPr>
-          <w:rFonts w:ascii="Times New Roman" w:hAnsi="Times New Roman"/>
-          <w:sz w:val="24"/>
-          <w:szCs w:val="24"/>
-        </w:rPr>
-        <w:t xml:space="preserve">Dentro de este hemos instalado los </w:t>
-      </w:r>
-      <w:r>
-        <w:rPr>
-          <w:rFonts w:ascii="Times New Roman" w:hAnsi="Times New Roman"/>
-          <w:i/>
-          <w:iCs/>
-          <w:sz w:val="24"/>
-          <w:szCs w:val="24"/>
-        </w:rPr>
-        <w:t>plug ins</w:t>
-      </w:r>
-      <w:r>
-        <w:rPr>
-          <w:rFonts w:ascii="Times New Roman" w:hAnsi="Times New Roman"/>
-          <w:sz w:val="24"/>
-          <w:szCs w:val="24"/>
-        </w:rPr>
-        <w:t xml:space="preserve"> básicos para poder editar código de </w:t>
-      </w:r>
-      <w:r>
-        <w:rPr>
-          <w:rFonts w:ascii="Times New Roman" w:hAnsi="Times New Roman"/>
-          <w:i/>
-          <w:iCs/>
-          <w:sz w:val="24"/>
-          <w:szCs w:val="24"/>
-        </w:rPr>
-        <w:t>javascript</w:t>
-      </w:r>
-      <w:r>
-        <w:rPr>
-          <w:rFonts w:ascii="Times New Roman" w:hAnsi="Times New Roman"/>
-          <w:sz w:val="24"/>
-          <w:szCs w:val="24"/>
-        </w:rPr>
-        <w:t xml:space="preserve"> que es el código base del framework que hemos utilizado en la aplicación.</w:t>
-      </w:r>
-    </w:p>
-    <w:p>
-      <w:pPr>
-        <w:rPr>
-          <w:rFonts w:ascii="Times New Roman" w:hAnsi="Times New Roman"/>
-          <w:noProof/>
-          <w:sz w:val="24"/>
-          <w:szCs w:val="24"/>
-        </w:rPr>
-      </w:pPr>
-      <w:r>
-        <w:rPr>
-          <w:rFonts w:ascii="Times New Roman" w:hAnsi="Times New Roman"/>
-          <w:sz w:val="24"/>
-          <w:szCs w:val="24"/>
-        </w:rPr>
-        <w:t xml:space="preserve">También hemos instalado los plug ins necesarios para poder editar código php ya que, la </w:t>
-      </w:r>
-      <w:r>
-        <w:rPr>
-          <w:rFonts w:ascii="Times New Roman" w:hAnsi="Times New Roman"/>
-          <w:sz w:val="24"/>
-          <w:szCs w:val="24"/>
-        </w:rPr>
-        <w:t>A</w:t>
-      </w:r>
-      <w:r>
-        <w:rPr>
-          <w:rFonts w:ascii="Times New Roman" w:hAnsi="Times New Roman"/>
-          <w:sz w:val="24"/>
-          <w:szCs w:val="24"/>
-        </w:rPr>
-        <w:t xml:space="preserve">pi esta creada mediante </w:t>
-      </w:r>
-      <w:r>
-        <w:rPr>
-          <w:rFonts w:ascii="Times New Roman" w:hAnsi="Times New Roman"/>
-          <w:i/>
-          <w:iCs/>
-          <w:sz w:val="24"/>
-          <w:szCs w:val="24"/>
-        </w:rPr>
-        <w:t>symfony</w:t>
-      </w:r>
-      <w:r>
-        <w:rPr>
-          <w:rFonts w:ascii="Times New Roman" w:hAnsi="Times New Roman"/>
-          <w:sz w:val="24"/>
-          <w:szCs w:val="24"/>
-        </w:rPr>
-        <w:t xml:space="preserve"> que es un </w:t>
-      </w:r>
-      <w:r>
-        <w:rPr>
-          <w:rFonts w:ascii="Times New Roman" w:hAnsi="Times New Roman"/>
-          <w:i/>
-          <w:iCs/>
-          <w:sz w:val="24"/>
-          <w:szCs w:val="24"/>
-        </w:rPr>
-        <w:t>framework</w:t>
-      </w:r>
-      <w:r>
-        <w:rPr>
-          <w:rFonts w:ascii="Times New Roman" w:hAnsi="Times New Roman"/>
-          <w:sz w:val="24"/>
-          <w:szCs w:val="24"/>
-        </w:rPr>
-        <w:t xml:space="preserve"> de </w:t>
-      </w:r>
-      <w:r>
-        <w:rPr>
-          <w:rFonts w:ascii="Times New Roman" w:hAnsi="Times New Roman"/>
-          <w:i/>
-          <w:iCs/>
-          <w:sz w:val="24"/>
-          <w:szCs w:val="24"/>
-        </w:rPr>
-        <w:t>php</w:t>
-      </w:r>
-      <w:r>
-        <w:rPr>
-          <w:rFonts w:ascii="Times New Roman" w:hAnsi="Times New Roman"/>
-          <w:sz w:val="24"/>
-          <w:szCs w:val="24"/>
-        </w:rPr>
-        <w:t>, así como la base de datos que esta administrada mediante phpMyAdmin.</w:t>
-      </w:r>
-      <w:r>
-        <w:rPr>
-          <w:rFonts w:ascii="Times New Roman" w:hAnsi="Times New Roman"/>
-          <w:noProof/>
-          <w:sz w:val="24"/>
-          <w:szCs w:val="24"/>
-        </w:rPr>
-        <w:t xml:space="preserve"> </w:t>
-      </w:r>
-    </w:p>
-    <w:p>
-      <w:pPr>
-        <w:rPr>
-          <w:rFonts w:ascii="Times New Roman" w:hAnsi="Times New Roman"/>
-          <w:noProof/>
-          <w:sz w:val="24"/>
-          <w:szCs w:val="24"/>
-        </w:rPr>
-      </w:pPr>
-      <w:r>
-        <w:rPr>
-          <w:rFonts w:ascii="Times New Roman" w:hAnsi="Times New Roman"/>
-          <w:noProof/>
-          <w:sz w:val="24"/>
-          <w:szCs w:val="24"/>
-        </w:rPr>
-        <w:drawing>
-          <wp:anchor distT="0" distB="0" distL="114300" distR="114300" simplePos="0" relativeHeight="251661312" behindDoc="0" locked="0" layoutInCell="1" allowOverlap="1" wp14:anchorId="0E08BD91" wp14:editId="2BA592AA">
-            <wp:simplePos x="0" y="0"/>
-            <wp:positionH relativeFrom="column">
-              <wp:posOffset>1270586</wp:posOffset>
-            </wp:positionH>
-            <wp:positionV relativeFrom="paragraph">
-              <wp:posOffset>7620</wp:posOffset>
-            </wp:positionV>
-            <wp:extent cx="2860675" cy="1600200"/>
-            <wp:effectExtent l="0" t="0" r="0" b="0"/>
-            <wp:wrapSquare wrapText="bothSides"/>
-            <wp:docPr id="85" name="Imagen 85"/>
-            <wp:cNvGraphicFramePr>
-              <a:graphicFrameLocks xmlns:a="http://schemas.openxmlformats.org/drawingml/2006/main" noChangeAspect="1"/>
-            </wp:cNvGraphicFramePr>
-            <a:graphic xmlns:a="http://schemas.openxmlformats.org/drawingml/2006/main">
-              <a:graphicData uri="http://schemas.openxmlformats.org/drawingml/2006/picture">
-                <pic:pic xmlns:pic="http://schemas.openxmlformats.org/drawingml/2006/picture">
-                  <pic:nvPicPr>
-                    <pic:cNvPr id="0" name="Picture 5"/>
-                    <pic:cNvPicPr>
-                      <a:picLocks noChangeAspect="1" noChangeArrowheads="1"/>
-                    </pic:cNvPicPr>
-                  </pic:nvPicPr>
-                  <pic:blipFill>
-                    <a:blip r:embed="rId11">
-                      <a:extLst>
-                        <a:ext uri="{28A0092B-C50C-407E-A947-70E740481C1C}">
-                          <a14:useLocalDpi xmlns:a14="http://schemas.microsoft.com/office/drawing/2010/main" val="0"/>
-                        </a:ext>
-                      </a:extLst>
-                    </a:blip>
-                    <a:srcRect/>
-                    <a:stretch>
-                      <a:fillRect/>
-                    </a:stretch>
-                  </pic:blipFill>
-                  <pic:spPr bwMode="auto">
-                    <a:xfrm>
-                      <a:off x="0" y="0"/>
-                      <a:ext cx="2860675" cy="1600200"/>
-                    </a:xfrm>
-                    <a:prstGeom prst="rect">
-                      <a:avLst/>
-                    </a:prstGeom>
-                    <a:noFill/>
-                    <a:ln>
-                      <a:noFill/>
-                    </a:ln>
-                  </pic:spPr>
-                </pic:pic>
-              </a:graphicData>
-            </a:graphic>
-          </wp:anchor>
-        </w:drawing>
-      </w:r>
-    </w:p>
-    <w:p>
-      <w:pPr>
-        <w:rPr>
-          <w:rFonts w:ascii="Times New Roman" w:hAnsi="Times New Roman"/>
-          <w:sz w:val="24"/>
-          <w:szCs w:val="24"/>
-        </w:rPr>
-      </w:pPr>
-    </w:p>
-    <w:p>
-      <w:pPr>
-        <w:rPr>
-          <w:rFonts w:ascii="Times New Roman" w:hAnsi="Times New Roman"/>
-          <w:sz w:val="24"/>
-          <w:szCs w:val="24"/>
-        </w:rPr>
-      </w:pPr>
-    </w:p>
-    <w:p>
-      <w:pPr>
-        <w:rPr>
-          <w:rFonts w:ascii="Times New Roman" w:hAnsi="Times New Roman"/>
-          <w:sz w:val="24"/>
-          <w:szCs w:val="24"/>
-        </w:rPr>
-      </w:pPr>
-    </w:p>
-    <w:p>
-      <w:pPr>
-        <w:rPr>
-          <w:rFonts w:ascii="Times New Roman" w:hAnsi="Times New Roman"/>
-          <w:sz w:val="24"/>
-          <w:szCs w:val="24"/>
-        </w:rPr>
-      </w:pPr>
-    </w:p>
-    <w:p>
-      <w:pPr>
-        <w:rPr>
-          <w:rFonts w:ascii="Times New Roman" w:hAnsi="Times New Roman"/>
-          <w:sz w:val="24"/>
-          <w:szCs w:val="24"/>
-        </w:rPr>
-      </w:pPr>
-    </w:p>
-    <w:p>
-      <w:pPr>
-        <w:rPr>
-          <w:rFonts w:ascii="Times New Roman" w:hAnsi="Times New Roman"/>
-          <w:sz w:val="24"/>
-          <w:szCs w:val="24"/>
-        </w:rPr>
-      </w:pPr>
-    </w:p>
-    <w:p>
-      <w:pPr>
-        <w:rPr>
-          <w:rFonts w:ascii="Times New Roman" w:hAnsi="Times New Roman"/>
-          <w:sz w:val="24"/>
-          <w:szCs w:val="24"/>
-        </w:rPr>
-      </w:pPr>
-    </w:p>
-    <w:p>
-      <w:pPr>
-        <w:rPr>
-          <w:rFonts w:ascii="Times New Roman" w:hAnsi="Times New Roman"/>
-          <w:sz w:val="24"/>
-          <w:szCs w:val="24"/>
-        </w:rPr>
-      </w:pPr>
-    </w:p>
-    <w:p>
-      <w:pPr>
-        <w:rPr>
-          <w:rFonts w:ascii="Times New Roman" w:hAnsi="Times New Roman"/>
-          <w:sz w:val="24"/>
-          <w:szCs w:val="24"/>
-        </w:rPr>
-      </w:pPr>
-    </w:p>
-    <w:p>
-      <w:pPr>
-        <w:pStyle w:val="Ttulo3"/>
-        <w:rPr>
-          <w:rFonts w:ascii="Times New Roman" w:hAnsi="Times New Roman"/>
-          <w:color w:val="auto"/>
-        </w:rPr>
-      </w:pPr>
-      <w:bookmarkStart w:id="21" w:name="_Toc104490952"/>
-      <w:r>
-        <w:rPr>
-          <w:rFonts w:ascii="Times New Roman" w:hAnsi="Times New Roman"/>
-          <w:color w:val="auto"/>
-        </w:rPr>
-        <w:t>5.2.2 NODE JS.</w:t>
-      </w:r>
-      <w:bookmarkEnd w:id="21"/>
-    </w:p>
-    <w:p>
-      <w:pPr>
-        <w:rPr>
-          <w:rFonts w:ascii="Times New Roman" w:hAnsi="Times New Roman"/>
-          <w:sz w:val="24"/>
-          <w:szCs w:val="24"/>
-        </w:rPr>
-      </w:pPr>
-    </w:p>
-    <w:p>
-      <w:pPr>
-        <w:rPr>
-          <w:rFonts w:ascii="Times New Roman" w:hAnsi="Times New Roman"/>
-          <w:sz w:val="24"/>
-          <w:szCs w:val="24"/>
-        </w:rPr>
-      </w:pPr>
-      <w:r>
-        <w:rPr>
-          <w:rFonts w:ascii="Times New Roman" w:hAnsi="Times New Roman"/>
-          <w:i/>
-          <w:iCs/>
-          <w:noProof/>
-          <w:sz w:val="24"/>
-          <w:szCs w:val="24"/>
-        </w:rPr>
-        <w:drawing>
-          <wp:anchor distT="0" distB="0" distL="114300" distR="114300" simplePos="0" relativeHeight="251667456" behindDoc="0" locked="0" layoutInCell="1" allowOverlap="1" wp14:anchorId="3738EAE8" wp14:editId="754889C9">
-            <wp:simplePos x="0" y="0"/>
-            <wp:positionH relativeFrom="column">
-              <wp:posOffset>1627505</wp:posOffset>
-            </wp:positionH>
-            <wp:positionV relativeFrom="paragraph">
-              <wp:posOffset>762928</wp:posOffset>
-            </wp:positionV>
-            <wp:extent cx="2145030" cy="2145030"/>
-            <wp:effectExtent l="0" t="0" r="0" b="0"/>
-            <wp:wrapSquare wrapText="bothSides"/>
-            <wp:docPr id="86" name="Imagen 86"/>
-            <wp:cNvGraphicFramePr>
-              <a:graphicFrameLocks xmlns:a="http://schemas.openxmlformats.org/drawingml/2006/main" noChangeAspect="1"/>
-            </wp:cNvGraphicFramePr>
-            <a:graphic xmlns:a="http://schemas.openxmlformats.org/drawingml/2006/main">
-              <a:graphicData uri="http://schemas.openxmlformats.org/drawingml/2006/picture">
-                <pic:pic xmlns:pic="http://schemas.openxmlformats.org/drawingml/2006/picture">
-                  <pic:nvPicPr>
-                    <pic:cNvPr id="0" name="Picture 7"/>
                     <pic:cNvPicPr>
                       <a:picLocks noChangeAspect="1" noChangeArrowheads="1"/>
                     </pic:cNvPicPr>
@@ -6345,21 +5951,697 @@
                 </pic:pic>
               </a:graphicData>
             </a:graphic>
+          </wp:inline>
+        </w:drawing>
+      </w:r>
+    </w:p>
+    <w:p>
+      <w:pPr>
+        <w:rPr>
+          <w:rFonts w:ascii="Times New Roman" w:hAnsi="Times New Roman"/>
+          <w:sz w:val="24"/>
+          <w:szCs w:val="24"/>
+        </w:rPr>
+      </w:pPr>
+    </w:p>
+    <w:p>
+      <w:pPr>
+        <w:rPr>
+          <w:rFonts w:ascii="Times New Roman" w:hAnsi="Times New Roman"/>
+          <w:sz w:val="24"/>
+          <w:szCs w:val="24"/>
+        </w:rPr>
+      </w:pPr>
+      <w:r>
+        <w:rPr>
+          <w:rFonts w:ascii="Times New Roman" w:hAnsi="Times New Roman"/>
+          <w:sz w:val="24"/>
+          <w:szCs w:val="24"/>
+        </w:rPr>
+        <w:t>-Procesador: Intel i7 9700f 3GHZ</w:t>
+      </w:r>
+    </w:p>
+    <w:p>
+      <w:pPr>
+        <w:rPr>
+          <w:rFonts w:ascii="Times New Roman" w:hAnsi="Times New Roman"/>
+          <w:sz w:val="24"/>
+          <w:szCs w:val="24"/>
+        </w:rPr>
+      </w:pPr>
+      <w:r>
+        <w:rPr>
+          <w:rFonts w:ascii="Times New Roman" w:hAnsi="Times New Roman"/>
+          <w:sz w:val="24"/>
+          <w:szCs w:val="24"/>
+        </w:rPr>
+        <w:t>-Memoria RAM: 16GB</w:t>
+      </w:r>
+    </w:p>
+    <w:p>
+      <w:pPr>
+        <w:rPr>
+          <w:rFonts w:ascii="Times New Roman" w:hAnsi="Times New Roman"/>
+          <w:sz w:val="24"/>
+          <w:szCs w:val="24"/>
+        </w:rPr>
+      </w:pPr>
+      <w:r>
+        <w:rPr>
+          <w:rFonts w:ascii="Times New Roman" w:hAnsi="Times New Roman"/>
+          <w:sz w:val="24"/>
+          <w:szCs w:val="24"/>
+        </w:rPr>
+        <w:t>-Tarjeta Gráfica: NVIDIA RTX 3070 8GB</w:t>
+      </w:r>
+    </w:p>
+    <w:p>
+      <w:pPr>
+        <w:rPr>
+          <w:rFonts w:ascii="Times New Roman" w:hAnsi="Times New Roman"/>
+          <w:sz w:val="24"/>
+          <w:szCs w:val="24"/>
+        </w:rPr>
+      </w:pPr>
+      <w:r>
+        <w:rPr>
+          <w:rFonts w:ascii="Times New Roman" w:hAnsi="Times New Roman"/>
+          <w:sz w:val="24"/>
+          <w:szCs w:val="24"/>
+        </w:rPr>
+        <w:t>-Disco Duro 1: 500GB SSD</w:t>
+      </w:r>
+    </w:p>
+    <w:p>
+      <w:pPr>
+        <w:rPr>
+          <w:rFonts w:ascii="Times New Roman" w:hAnsi="Times New Roman"/>
+          <w:sz w:val="24"/>
+          <w:szCs w:val="24"/>
+        </w:rPr>
+      </w:pPr>
+      <w:r>
+        <w:rPr>
+          <w:rFonts w:ascii="Times New Roman" w:hAnsi="Times New Roman"/>
+          <w:sz w:val="24"/>
+          <w:szCs w:val="24"/>
+        </w:rPr>
+        <w:t>-Disco Duro 2: 1TB HDD</w:t>
+      </w:r>
+    </w:p>
+    <w:p>
+      <w:pPr>
+        <w:rPr>
+          <w:rFonts w:ascii="Times New Roman" w:hAnsi="Times New Roman"/>
+          <w:sz w:val="24"/>
+          <w:szCs w:val="24"/>
+        </w:rPr>
+      </w:pPr>
+      <w:r>
+        <w:rPr>
+          <w:rFonts w:ascii="Times New Roman" w:hAnsi="Times New Roman"/>
+          <w:sz w:val="24"/>
+          <w:szCs w:val="24"/>
+        </w:rPr>
+        <w:t>-Sistema Operativo: Windows 10 pro</w:t>
+      </w:r>
+    </w:p>
+    <w:p>
+      <w:pPr>
+        <w:rPr>
+          <w:rFonts w:ascii="Times New Roman" w:hAnsi="Times New Roman"/>
+          <w:sz w:val="24"/>
+          <w:szCs w:val="24"/>
+        </w:rPr>
+      </w:pPr>
+    </w:p>
+    <w:p>
+      <w:pPr>
+        <w:pStyle w:val="Ttulo2"/>
+        <w:rPr>
+          <w:rFonts w:ascii="Times New Roman" w:hAnsi="Times New Roman"/>
+          <w:color w:val="auto"/>
+          <w:sz w:val="24"/>
+          <w:szCs w:val="24"/>
+        </w:rPr>
+      </w:pPr>
+      <w:bookmarkStart w:id="19" w:name="_Toc104490950"/>
+      <w:r>
+        <w:rPr>
+          <w:rFonts w:ascii="Times New Roman" w:hAnsi="Times New Roman"/>
+          <w:color w:val="auto"/>
+          <w:sz w:val="24"/>
+          <w:szCs w:val="24"/>
+        </w:rPr>
+        <w:t>5.2 Software</w:t>
+      </w:r>
+      <w:bookmarkEnd w:id="19"/>
+    </w:p>
+    <w:p>
+      <w:pPr>
+        <w:rPr>
+          <w:rFonts w:ascii="Times New Roman" w:hAnsi="Times New Roman"/>
+          <w:sz w:val="24"/>
+          <w:szCs w:val="24"/>
+        </w:rPr>
+      </w:pPr>
+    </w:p>
+    <w:p>
+      <w:pPr>
+        <w:rPr>
+          <w:rFonts w:ascii="Times New Roman" w:hAnsi="Times New Roman"/>
+          <w:sz w:val="24"/>
+          <w:szCs w:val="24"/>
+        </w:rPr>
+      </w:pPr>
+      <w:r>
+        <w:rPr>
+          <w:rFonts w:ascii="Times New Roman" w:hAnsi="Times New Roman"/>
+          <w:sz w:val="24"/>
+          <w:szCs w:val="24"/>
+        </w:rPr>
+        <w:t>Para poder desarrollar correctamente hemos necesitado una serie de programas:</w:t>
+      </w:r>
+    </w:p>
+    <w:p>
+      <w:pPr>
+        <w:pStyle w:val="Ttulo3"/>
+        <w:rPr>
+          <w:rFonts w:ascii="Times New Roman" w:hAnsi="Times New Roman"/>
+          <w:color w:val="auto"/>
+        </w:rPr>
+      </w:pPr>
+      <w:bookmarkStart w:id="20" w:name="_Toc104490951"/>
+      <w:r>
+        <w:rPr>
+          <w:rFonts w:ascii="Times New Roman" w:hAnsi="Times New Roman"/>
+          <w:color w:val="auto"/>
+        </w:rPr>
+        <w:lastRenderedPageBreak/>
+        <w:t>5.2.1 Visual Studio Code.</w:t>
+      </w:r>
+      <w:bookmarkEnd w:id="20"/>
+    </w:p>
+    <w:p>
+      <w:pPr>
+        <w:rPr>
+          <w:rFonts w:ascii="Times New Roman" w:hAnsi="Times New Roman"/>
+          <w:sz w:val="24"/>
+          <w:szCs w:val="24"/>
+        </w:rPr>
+      </w:pPr>
+    </w:p>
+    <w:p>
+      <w:pPr>
+        <w:rPr>
+          <w:rFonts w:ascii="Times New Roman" w:hAnsi="Times New Roman"/>
+          <w:sz w:val="24"/>
+          <w:szCs w:val="24"/>
+        </w:rPr>
+      </w:pPr>
+      <w:r>
+        <w:rPr>
+          <w:rFonts w:ascii="Times New Roman" w:hAnsi="Times New Roman"/>
+          <w:i/>
+          <w:iCs/>
+          <w:sz w:val="24"/>
+          <w:szCs w:val="24"/>
+        </w:rPr>
+        <w:t>Visual Studio Code</w:t>
+      </w:r>
+      <w:r>
+        <w:rPr>
+          <w:rFonts w:ascii="Times New Roman" w:hAnsi="Times New Roman"/>
+          <w:sz w:val="24"/>
+          <w:szCs w:val="24"/>
+        </w:rPr>
+        <w:t xml:space="preserve"> es un software de edición de texto con consola de comandos implementados. Mediante un solo programa es posible programar </w:t>
+      </w:r>
+      <w:r>
+        <w:rPr>
+          <w:rFonts w:ascii="Times New Roman" w:hAnsi="Times New Roman"/>
+          <w:sz w:val="24"/>
+          <w:szCs w:val="24"/>
+        </w:rPr>
+        <w:t>múltiples</w:t>
+      </w:r>
+      <w:r>
+        <w:rPr>
+          <w:rFonts w:ascii="Times New Roman" w:hAnsi="Times New Roman"/>
+          <w:sz w:val="24"/>
+          <w:szCs w:val="24"/>
+        </w:rPr>
+        <w:t xml:space="preserve"> </w:t>
+      </w:r>
+      <w:r>
+        <w:rPr>
+          <w:rFonts w:ascii="Times New Roman" w:hAnsi="Times New Roman"/>
+          <w:i/>
+          <w:iCs/>
+          <w:sz w:val="24"/>
+          <w:szCs w:val="24"/>
+        </w:rPr>
+        <w:t>lenguajes</w:t>
+      </w:r>
+      <w:r>
+        <w:rPr>
+          <w:rFonts w:ascii="Times New Roman" w:hAnsi="Times New Roman"/>
+          <w:sz w:val="24"/>
+          <w:szCs w:val="24"/>
+        </w:rPr>
+        <w:t xml:space="preserve"> debido a su gran capacidad de albergar modificaciones y plug ins que permiten desde cambiar la apariencia hasta </w:t>
+      </w:r>
+      <w:r>
+        <w:rPr>
+          <w:rFonts w:ascii="Times New Roman" w:hAnsi="Times New Roman"/>
+          <w:sz w:val="24"/>
+          <w:szCs w:val="24"/>
+        </w:rPr>
+        <w:t>crear</w:t>
+      </w:r>
+      <w:r>
+        <w:rPr>
+          <w:rFonts w:ascii="Times New Roman" w:hAnsi="Times New Roman"/>
+          <w:sz w:val="24"/>
+          <w:szCs w:val="24"/>
+        </w:rPr>
+        <w:t xml:space="preserve"> cualquier tipo de proyecto con cualquier tipo de consola de comandos</w:t>
+      </w:r>
+      <w:r>
+        <w:rPr>
+          <w:rFonts w:ascii="Times New Roman" w:hAnsi="Times New Roman"/>
+          <w:sz w:val="24"/>
+          <w:szCs w:val="24"/>
+        </w:rPr>
+        <w:t>.</w:t>
+      </w:r>
+    </w:p>
+    <w:p>
+      <w:pPr>
+        <w:rPr>
+          <w:rFonts w:ascii="Times New Roman" w:hAnsi="Times New Roman"/>
+          <w:sz w:val="24"/>
+          <w:szCs w:val="24"/>
+        </w:rPr>
+      </w:pPr>
+      <w:r>
+        <w:rPr>
+          <w:rFonts w:ascii="Times New Roman" w:hAnsi="Times New Roman"/>
+          <w:sz w:val="24"/>
+          <w:szCs w:val="24"/>
+        </w:rPr>
+        <w:t xml:space="preserve">Dentro de este hemos instalado los </w:t>
+      </w:r>
+      <w:r>
+        <w:rPr>
+          <w:rFonts w:ascii="Times New Roman" w:hAnsi="Times New Roman"/>
+          <w:i/>
+          <w:iCs/>
+          <w:sz w:val="24"/>
+          <w:szCs w:val="24"/>
+        </w:rPr>
+        <w:t>plug ins</w:t>
+      </w:r>
+      <w:r>
+        <w:rPr>
+          <w:rFonts w:ascii="Times New Roman" w:hAnsi="Times New Roman"/>
+          <w:sz w:val="24"/>
+          <w:szCs w:val="24"/>
+        </w:rPr>
+        <w:t xml:space="preserve"> básicos para poder editar código de </w:t>
+      </w:r>
+      <w:r>
+        <w:rPr>
+          <w:rFonts w:ascii="Times New Roman" w:hAnsi="Times New Roman"/>
+          <w:i/>
+          <w:iCs/>
+          <w:sz w:val="24"/>
+          <w:szCs w:val="24"/>
+        </w:rPr>
+        <w:t>javascript</w:t>
+      </w:r>
+      <w:r>
+        <w:rPr>
+          <w:rFonts w:ascii="Times New Roman" w:hAnsi="Times New Roman"/>
+          <w:sz w:val="24"/>
+          <w:szCs w:val="24"/>
+        </w:rPr>
+        <w:t xml:space="preserve"> que es el código base del framework que hemos utilizado en la aplicación.</w:t>
+      </w:r>
+    </w:p>
+    <w:p>
+      <w:pPr>
+        <w:rPr>
+          <w:rFonts w:ascii="Times New Roman" w:hAnsi="Times New Roman"/>
+          <w:noProof/>
+          <w:sz w:val="24"/>
+          <w:szCs w:val="24"/>
+        </w:rPr>
+      </w:pPr>
+      <w:r>
+        <w:rPr>
+          <w:rFonts w:ascii="Times New Roman" w:hAnsi="Times New Roman"/>
+          <w:sz w:val="24"/>
+          <w:szCs w:val="24"/>
+        </w:rPr>
+        <w:t xml:space="preserve">También hemos instalado los plug ins necesarios para poder editar código php ya que, la </w:t>
+      </w:r>
+      <w:r>
+        <w:rPr>
+          <w:rFonts w:ascii="Times New Roman" w:hAnsi="Times New Roman"/>
+          <w:sz w:val="24"/>
+          <w:szCs w:val="24"/>
+        </w:rPr>
+        <w:t>A</w:t>
+      </w:r>
+      <w:r>
+        <w:rPr>
+          <w:rFonts w:ascii="Times New Roman" w:hAnsi="Times New Roman"/>
+          <w:sz w:val="24"/>
+          <w:szCs w:val="24"/>
+        </w:rPr>
+        <w:t xml:space="preserve">pi esta creada mediante </w:t>
+      </w:r>
+      <w:r>
+        <w:rPr>
+          <w:rFonts w:ascii="Times New Roman" w:hAnsi="Times New Roman"/>
+          <w:i/>
+          <w:iCs/>
+          <w:sz w:val="24"/>
+          <w:szCs w:val="24"/>
+        </w:rPr>
+        <w:t>symfony</w:t>
+      </w:r>
+      <w:r>
+        <w:rPr>
+          <w:rFonts w:ascii="Times New Roman" w:hAnsi="Times New Roman"/>
+          <w:sz w:val="24"/>
+          <w:szCs w:val="24"/>
+        </w:rPr>
+        <w:t xml:space="preserve"> que es un </w:t>
+      </w:r>
+      <w:r>
+        <w:rPr>
+          <w:rFonts w:ascii="Times New Roman" w:hAnsi="Times New Roman"/>
+          <w:i/>
+          <w:iCs/>
+          <w:sz w:val="24"/>
+          <w:szCs w:val="24"/>
+        </w:rPr>
+        <w:t>framework</w:t>
+      </w:r>
+      <w:r>
+        <w:rPr>
+          <w:rFonts w:ascii="Times New Roman" w:hAnsi="Times New Roman"/>
+          <w:sz w:val="24"/>
+          <w:szCs w:val="24"/>
+        </w:rPr>
+        <w:t xml:space="preserve"> de </w:t>
+      </w:r>
+      <w:r>
+        <w:rPr>
+          <w:rFonts w:ascii="Times New Roman" w:hAnsi="Times New Roman"/>
+          <w:i/>
+          <w:iCs/>
+          <w:sz w:val="24"/>
+          <w:szCs w:val="24"/>
+        </w:rPr>
+        <w:t>php</w:t>
+      </w:r>
+      <w:r>
+        <w:rPr>
+          <w:rFonts w:ascii="Times New Roman" w:hAnsi="Times New Roman"/>
+          <w:sz w:val="24"/>
+          <w:szCs w:val="24"/>
+        </w:rPr>
+        <w:t>, así como la base de datos que esta administrada mediante phpMyAdmin.</w:t>
+      </w:r>
+      <w:r>
+        <w:rPr>
+          <w:rFonts w:ascii="Times New Roman" w:hAnsi="Times New Roman"/>
+          <w:noProof/>
+          <w:sz w:val="24"/>
+          <w:szCs w:val="24"/>
+        </w:rPr>
+        <w:t xml:space="preserve"> </w:t>
+      </w:r>
+    </w:p>
+    <w:p>
+      <w:pPr>
+        <w:rPr>
+          <w:rFonts w:ascii="Times New Roman" w:hAnsi="Times New Roman"/>
+          <w:noProof/>
+          <w:sz w:val="24"/>
+          <w:szCs w:val="24"/>
+        </w:rPr>
+      </w:pPr>
+      <w:r>
+        <w:rPr>
+          <w:rFonts w:ascii="Times New Roman" w:hAnsi="Times New Roman"/>
+          <w:noProof/>
+          <w:sz w:val="24"/>
+          <w:szCs w:val="24"/>
+        </w:rPr>
+        <w:drawing>
+          <wp:anchor distT="0" distB="0" distL="114300" distR="114300" simplePos="0" relativeHeight="251661312" behindDoc="0" locked="0" layoutInCell="1" allowOverlap="1" wp14:anchorId="0E08BD91" wp14:editId="2BA592AA">
+            <wp:simplePos x="0" y="0"/>
+            <wp:positionH relativeFrom="column">
+              <wp:posOffset>1270586</wp:posOffset>
+            </wp:positionH>
+            <wp:positionV relativeFrom="paragraph">
+              <wp:posOffset>7620</wp:posOffset>
+            </wp:positionV>
+            <wp:extent cx="2860675" cy="1600200"/>
+            <wp:effectExtent l="0" t="0" r="0" b="0"/>
+            <wp:wrapSquare wrapText="bothSides"/>
+            <wp:docPr id="85" name="Imagen 85"/>
+            <wp:cNvGraphicFramePr>
+              <a:graphicFrameLocks xmlns:a="http://schemas.openxmlformats.org/drawingml/2006/main" noChangeAspect="1"/>
+            </wp:cNvGraphicFramePr>
+            <a:graphic xmlns:a="http://schemas.openxmlformats.org/drawingml/2006/main">
+              <a:graphicData uri="http://schemas.openxmlformats.org/drawingml/2006/picture">
+                <pic:pic xmlns:pic="http://schemas.openxmlformats.org/drawingml/2006/picture">
+                  <pic:nvPicPr>
+                    <pic:cNvPr id="0" name="Picture 5"/>
+                    <pic:cNvPicPr>
+                      <a:picLocks noChangeAspect="1" noChangeArrowheads="1"/>
+                    </pic:cNvPicPr>
+                  </pic:nvPicPr>
+                  <pic:blipFill>
+                    <a:blip r:embed="rId13">
+                      <a:extLst>
+                        <a:ext uri="{28A0092B-C50C-407E-A947-70E740481C1C}">
+                          <a14:useLocalDpi xmlns:a14="http://schemas.microsoft.com/office/drawing/2010/main" val="0"/>
+                        </a:ext>
+                      </a:extLst>
+                    </a:blip>
+                    <a:srcRect/>
+                    <a:stretch>
+                      <a:fillRect/>
+                    </a:stretch>
+                  </pic:blipFill>
+                  <pic:spPr bwMode="auto">
+                    <a:xfrm>
+                      <a:off x="0" y="0"/>
+                      <a:ext cx="2860675" cy="1600200"/>
+                    </a:xfrm>
+                    <a:prstGeom prst="rect">
+                      <a:avLst/>
+                    </a:prstGeom>
+                    <a:noFill/>
+                    <a:ln>
+                      <a:noFill/>
+                    </a:ln>
+                  </pic:spPr>
+                </pic:pic>
+              </a:graphicData>
+            </a:graphic>
           </wp:anchor>
         </w:drawing>
       </w:r>
-      <w:proofErr w:type="spellStart"/>
+    </w:p>
+    <w:p>
+      <w:pPr>
+        <w:rPr>
+          <w:rFonts w:ascii="Times New Roman" w:hAnsi="Times New Roman"/>
+          <w:sz w:val="24"/>
+          <w:szCs w:val="24"/>
+        </w:rPr>
+      </w:pPr>
+    </w:p>
+    <w:p>
+      <w:pPr>
+        <w:rPr>
+          <w:rFonts w:ascii="Times New Roman" w:hAnsi="Times New Roman"/>
+          <w:sz w:val="24"/>
+          <w:szCs w:val="24"/>
+        </w:rPr>
+      </w:pPr>
+    </w:p>
+    <w:p>
+      <w:pPr>
+        <w:rPr>
+          <w:rFonts w:ascii="Times New Roman" w:hAnsi="Times New Roman"/>
+          <w:sz w:val="24"/>
+          <w:szCs w:val="24"/>
+        </w:rPr>
+      </w:pPr>
+    </w:p>
+    <w:p>
+      <w:pPr>
+        <w:rPr>
+          <w:rFonts w:ascii="Times New Roman" w:hAnsi="Times New Roman"/>
+          <w:sz w:val="24"/>
+          <w:szCs w:val="24"/>
+        </w:rPr>
+      </w:pPr>
+    </w:p>
+    <w:p>
+      <w:pPr>
+        <w:rPr>
+          <w:rFonts w:ascii="Times New Roman" w:hAnsi="Times New Roman"/>
+          <w:sz w:val="24"/>
+          <w:szCs w:val="24"/>
+        </w:rPr>
+      </w:pPr>
+    </w:p>
+    <w:p>
+      <w:pPr>
+        <w:rPr>
+          <w:rFonts w:ascii="Times New Roman" w:hAnsi="Times New Roman"/>
+          <w:sz w:val="24"/>
+          <w:szCs w:val="24"/>
+        </w:rPr>
+      </w:pPr>
+    </w:p>
+    <w:p>
+      <w:pPr>
+        <w:rPr>
+          <w:rFonts w:ascii="Times New Roman" w:hAnsi="Times New Roman"/>
+          <w:sz w:val="24"/>
+          <w:szCs w:val="24"/>
+        </w:rPr>
+      </w:pPr>
+    </w:p>
+    <w:p>
+      <w:pPr>
+        <w:rPr>
+          <w:rFonts w:ascii="Times New Roman" w:hAnsi="Times New Roman"/>
+          <w:sz w:val="24"/>
+          <w:szCs w:val="24"/>
+        </w:rPr>
+      </w:pPr>
+    </w:p>
+    <w:p>
+      <w:pPr>
+        <w:rPr>
+          <w:rFonts w:ascii="Times New Roman" w:hAnsi="Times New Roman"/>
+          <w:sz w:val="24"/>
+          <w:szCs w:val="24"/>
+        </w:rPr>
+      </w:pPr>
+    </w:p>
+    <w:p>
+      <w:pPr>
+        <w:pStyle w:val="Ttulo3"/>
+        <w:rPr>
+          <w:rFonts w:ascii="Times New Roman" w:hAnsi="Times New Roman"/>
+          <w:color w:val="auto"/>
+        </w:rPr>
+      </w:pPr>
+      <w:bookmarkStart w:id="21" w:name="_Toc104490952"/>
+      <w:r>
+        <w:rPr>
+          <w:rFonts w:ascii="Times New Roman" w:hAnsi="Times New Roman"/>
+          <w:color w:val="auto"/>
+        </w:rPr>
+        <w:t>5.2.2 NODE JS.</w:t>
+      </w:r>
+      <w:bookmarkEnd w:id="21"/>
+    </w:p>
+    <w:p>
+      <w:pPr>
+        <w:rPr>
+          <w:rFonts w:ascii="Times New Roman" w:hAnsi="Times New Roman"/>
+          <w:sz w:val="24"/>
+          <w:szCs w:val="24"/>
+        </w:rPr>
+      </w:pPr>
+    </w:p>
+    <w:p>
+      <w:pPr>
+        <w:rPr>
+          <w:rFonts w:ascii="Times New Roman" w:hAnsi="Times New Roman"/>
+          <w:sz w:val="24"/>
+          <w:szCs w:val="24"/>
+        </w:rPr>
+      </w:pPr>
       <w:r>
         <w:rPr>
           <w:rFonts w:ascii="Times New Roman" w:hAnsi="Times New Roman"/>
           <w:i/>
           <w:iCs/>
-          <w:sz w:val="24"/>
-          <w:szCs w:val="24"/>
-        </w:rPr>
-        <w:t>Node</w:t>
-      </w:r>
-      <w:proofErr w:type="spellEnd"/>
+          <w:noProof/>
+          <w:sz w:val="24"/>
+          <w:szCs w:val="24"/>
+        </w:rPr>
+        <w:drawing>
+          <wp:anchor distT="0" distB="0" distL="114300" distR="114300" simplePos="0" relativeHeight="251667456" behindDoc="0" locked="0" layoutInCell="1" allowOverlap="1" wp14:anchorId="3738EAE8" wp14:editId="754889C9">
+            <wp:simplePos x="0" y="0"/>
+            <wp:positionH relativeFrom="column">
+              <wp:posOffset>1627505</wp:posOffset>
+            </wp:positionH>
+            <wp:positionV relativeFrom="paragraph">
+              <wp:posOffset>762928</wp:posOffset>
+            </wp:positionV>
+            <wp:extent cx="2145030" cy="2145030"/>
+            <wp:effectExtent l="0" t="0" r="0" b="0"/>
+            <wp:wrapSquare wrapText="bothSides"/>
+            <wp:docPr id="86" name="Imagen 86"/>
+            <wp:cNvGraphicFramePr>
+              <a:graphicFrameLocks xmlns:a="http://schemas.openxmlformats.org/drawingml/2006/main" noChangeAspect="1"/>
+            </wp:cNvGraphicFramePr>
+            <a:graphic xmlns:a="http://schemas.openxmlformats.org/drawingml/2006/main">
+              <a:graphicData uri="http://schemas.openxmlformats.org/drawingml/2006/picture">
+                <pic:pic xmlns:pic="http://schemas.openxmlformats.org/drawingml/2006/picture">
+                  <pic:nvPicPr>
+                    <pic:cNvPr id="0" name="Picture 7"/>
+                    <pic:cNvPicPr>
+                      <a:picLocks noChangeAspect="1" noChangeArrowheads="1"/>
+                    </pic:cNvPicPr>
+                  </pic:nvPicPr>
+                  <pic:blipFill>
+                    <a:blip r:embed="rId14">
+                      <a:extLst>
+                        <a:ext uri="{28A0092B-C50C-407E-A947-70E740481C1C}">
+                          <a14:useLocalDpi xmlns:a14="http://schemas.microsoft.com/office/drawing/2010/main" val="0"/>
+                        </a:ext>
+                      </a:extLst>
+                    </a:blip>
+                    <a:srcRect/>
+                    <a:stretch>
+                      <a:fillRect/>
+                    </a:stretch>
+                  </pic:blipFill>
+                  <pic:spPr bwMode="auto">
+                    <a:xfrm>
+                      <a:off x="0" y="0"/>
+                      <a:ext cx="2145030" cy="2145030"/>
+                    </a:xfrm>
+                    <a:prstGeom prst="rect">
+                      <a:avLst/>
+                    </a:prstGeom>
+                    <a:noFill/>
+                    <a:ln>
+                      <a:noFill/>
+                    </a:ln>
+                  </pic:spPr>
+                </pic:pic>
+              </a:graphicData>
+            </a:graphic>
+          </wp:anchor>
+        </w:drawing>
+      </w:r>
       <w:r>
         <w:rPr>
           <w:rFonts w:ascii="Times New Roman" w:hAnsi="Times New Roman"/>
@@ -6368,29 +6650,7 @@
           <w:sz w:val="24"/>
           <w:szCs w:val="24"/>
         </w:rPr>
-        <w:t xml:space="preserve"> </w:t>
-      </w:r>
-      <w:proofErr w:type="spellStart"/>
-      <w:r>
-        <w:rPr>
-          <w:rFonts w:ascii="Times New Roman" w:hAnsi="Times New Roman"/>
-          <w:i/>
-          <w:iCs/>
-          <w:sz w:val="24"/>
-          <w:szCs w:val="24"/>
-        </w:rPr>
-        <w:t>Js</w:t>
-      </w:r>
-      <w:proofErr w:type="spellEnd"/>
-      <w:r>
-        <w:rPr>
-          <w:rFonts w:ascii="Times New Roman" w:hAnsi="Times New Roman"/>
-          <w:i/>
-          <w:iCs/>
-          <w:sz w:val="24"/>
-          <w:szCs w:val="24"/>
-        </w:rPr>
-        <w:t xml:space="preserve"> </w:t>
+        <w:t xml:space="preserve">Node Js </w:t>
       </w:r>
       <w:r>
         <w:rPr>
@@ -6601,7 +6861,7 @@
                     </pic:cNvPicPr>
                   </pic:nvPicPr>
                   <pic:blipFill>
-                    <a:blip r:embed="rId13">
+                    <a:blip r:embed="rId15">
                       <a:extLst>
                         <a:ext uri="{28A0092B-C50C-407E-A947-70E740481C1C}">
                           <a14:useLocalDpi xmlns:a14="http://schemas.microsoft.com/office/drawing/2010/main" val="0"/>
@@ -6999,7 +7259,7 @@
                     </pic:cNvPicPr>
                   </pic:nvPicPr>
                   <pic:blipFill>
-                    <a:blip r:embed="rId14">
+                    <a:blip r:embed="rId16">
                       <a:extLst>
                         <a:ext uri="{28A0092B-C50C-407E-A947-70E740481C1C}">
                           <a14:useLocalDpi xmlns:a14="http://schemas.microsoft.com/office/drawing/2010/main" val="0"/>
@@ -7168,7 +7428,7 @@
                     </pic:cNvPicPr>
                   </pic:nvPicPr>
                   <pic:blipFill>
-                    <a:blip r:embed="rId15">
+                    <a:blip r:embed="rId17">
                       <a:extLst>
                         <a:ext uri="{28A0092B-C50C-407E-A947-70E740481C1C}">
                           <a14:useLocalDpi xmlns:a14="http://schemas.microsoft.com/office/drawing/2010/main" val="0"/>
@@ -7339,7 +7599,7 @@
                     </pic:cNvPicPr>
                   </pic:nvPicPr>
                   <pic:blipFill>
-                    <a:blip r:embed="rId16">
+                    <a:blip r:embed="rId18">
                       <a:extLst>
                         <a:ext uri="{28A0092B-C50C-407E-A947-70E740481C1C}">
                           <a14:useLocalDpi xmlns:a14="http://schemas.microsoft.com/office/drawing/2010/main" val="0"/>
@@ -7536,25 +7796,7 @@
           <w:szCs w:val="24"/>
         </w:rPr>
         <w:lastRenderedPageBreak/>
-        <w:t xml:space="preserve">Como ya se ha explicado en un capitulo anterior lo que es Expo CLI, se </w:t>
-      </w:r>
-      <w:proofErr w:type="spellStart"/>
-      <w:r>
-        <w:rPr>
-          <w:rFonts w:ascii="Times New Roman" w:hAnsi="Times New Roman"/>
-          <w:sz w:val="24"/>
-          <w:szCs w:val="24"/>
-        </w:rPr>
-        <w:t>procedera</w:t>
-      </w:r>
-      <w:proofErr w:type="spellEnd"/>
-      <w:r>
-        <w:rPr>
-          <w:rFonts w:ascii="Times New Roman" w:hAnsi="Times New Roman"/>
-          <w:sz w:val="24"/>
-          <w:szCs w:val="24"/>
-        </w:rPr>
-        <w:t xml:space="preserve"> a la explicación de su instalación.</w:t>
+        <w:t>Como ya se ha explicado en un capitulo anterior lo que es Expo CLI, se procedera a la explicación de su instalación.</w:t>
       </w:r>
     </w:p>
     <w:p>
@@ -7588,43 +7830,7 @@
           <w:sz w:val="24"/>
           <w:szCs w:val="24"/>
         </w:rPr>
-        <w:t xml:space="preserve">Primero vamos a la pagina oficial de React Native, una vez allí buscaremos donde dice </w:t>
-      </w:r>
-      <w:proofErr w:type="spellStart"/>
-      <w:r>
-        <w:rPr>
-          <w:rFonts w:ascii="Times New Roman" w:hAnsi="Times New Roman"/>
-          <w:sz w:val="24"/>
-          <w:szCs w:val="24"/>
-        </w:rPr>
-        <w:t>Get</w:t>
-      </w:r>
-      <w:proofErr w:type="spellEnd"/>
-      <w:r>
-        <w:rPr>
-          <w:rFonts w:ascii="Times New Roman" w:hAnsi="Times New Roman"/>
-          <w:sz w:val="24"/>
-          <w:szCs w:val="24"/>
-        </w:rPr>
-        <w:t xml:space="preserve"> </w:t>
-      </w:r>
-      <w:proofErr w:type="spellStart"/>
-      <w:r>
-        <w:rPr>
-          <w:rFonts w:ascii="Times New Roman" w:hAnsi="Times New Roman"/>
-          <w:sz w:val="24"/>
-          <w:szCs w:val="24"/>
-        </w:rPr>
-        <w:t>Started</w:t>
-      </w:r>
-      <w:proofErr w:type="spellEnd"/>
-      <w:r>
-        <w:rPr>
-          <w:rFonts w:ascii="Times New Roman" w:hAnsi="Times New Roman"/>
-          <w:sz w:val="24"/>
-          <w:szCs w:val="24"/>
-        </w:rPr>
-        <w:t>, y avanzaremos</w:t>
+        <w:t>Primero vamos a la pagina oficial de React Native, una vez allí buscaremos donde dice Get Started, y avanzaremos</w:t>
       </w:r>
       <w:r>
         <w:rPr>
@@ -7634,7 +7840,6 @@
         </w:rPr>
         <w:t xml:space="preserve"> hasta el apartado </w:t>
       </w:r>
-      <w:proofErr w:type="spellStart"/>
       <w:r>
         <w:rPr>
           <w:rFonts w:ascii="Times New Roman" w:hAnsi="Times New Roman"/>
@@ -7643,75 +7848,8 @@
           <w:sz w:val="24"/>
           <w:szCs w:val="24"/>
         </w:rPr>
-        <w:t>Setting</w:t>
-      </w:r>
-      <w:proofErr w:type="spellEnd"/>
-      <w:r>
-        <w:rPr>
-          <w:rFonts w:ascii="Times New Roman" w:hAnsi="Times New Roman"/>
-          <w:i/>
-          <w:iCs/>
-          <w:sz w:val="24"/>
-          <w:szCs w:val="24"/>
-        </w:rPr>
-        <w:t xml:space="preserve"> up </w:t>
-      </w:r>
-      <w:proofErr w:type="spellStart"/>
-      <w:r>
-        <w:rPr>
-          <w:rFonts w:ascii="Times New Roman" w:hAnsi="Times New Roman"/>
-          <w:i/>
-          <w:iCs/>
-          <w:sz w:val="24"/>
-          <w:szCs w:val="24"/>
-        </w:rPr>
-        <w:t>the</w:t>
-      </w:r>
-      <w:proofErr w:type="spellEnd"/>
-      <w:r>
-        <w:rPr>
-          <w:rFonts w:ascii="Times New Roman" w:hAnsi="Times New Roman"/>
-          <w:i/>
-          <w:iCs/>
-          <w:sz w:val="24"/>
-          <w:szCs w:val="24"/>
-        </w:rPr>
-        <w:t xml:space="preserve"> </w:t>
-      </w:r>
-      <w:proofErr w:type="spellStart"/>
-      <w:r>
-        <w:rPr>
-          <w:rFonts w:ascii="Times New Roman" w:hAnsi="Times New Roman"/>
-          <w:i/>
-          <w:iCs/>
-          <w:sz w:val="24"/>
-          <w:szCs w:val="24"/>
-        </w:rPr>
-        <w:t>development</w:t>
-      </w:r>
-      <w:proofErr w:type="spellEnd"/>
-      <w:r>
-        <w:rPr>
-          <w:rFonts w:ascii="Times New Roman" w:hAnsi="Times New Roman"/>
-          <w:i/>
-          <w:iCs/>
-          <w:sz w:val="24"/>
-          <w:szCs w:val="24"/>
-        </w:rPr>
-        <w:t xml:space="preserve"> </w:t>
-      </w:r>
-      <w:proofErr w:type="spellStart"/>
-      <w:r>
-        <w:rPr>
-          <w:rFonts w:ascii="Times New Roman" w:hAnsi="Times New Roman"/>
-          <w:i/>
-          <w:iCs/>
-          <w:sz w:val="24"/>
-          <w:szCs w:val="24"/>
-        </w:rPr>
-        <w:t>environment</w:t>
-      </w:r>
-      <w:proofErr w:type="spellEnd"/>
+        <w:t>Setting up the development environment</w:t>
+      </w:r>
     </w:p>
     <w:p>
       <w:pPr>
@@ -7744,43 +7882,7 @@
           <w:sz w:val="24"/>
           <w:szCs w:val="24"/>
         </w:rPr>
-        <w:t xml:space="preserve">Instalamos mediante comandos en el </w:t>
-      </w:r>
-      <w:proofErr w:type="spellStart"/>
-      <w:r>
-        <w:rPr>
-          <w:rFonts w:ascii="Times New Roman" w:hAnsi="Times New Roman"/>
-          <w:sz w:val="24"/>
-          <w:szCs w:val="24"/>
-        </w:rPr>
-        <w:t>cmd</w:t>
-      </w:r>
-      <w:proofErr w:type="spellEnd"/>
-      <w:r>
-        <w:rPr>
-          <w:rFonts w:ascii="Times New Roman" w:hAnsi="Times New Roman"/>
-          <w:sz w:val="24"/>
-          <w:szCs w:val="24"/>
-        </w:rPr>
-        <w:t xml:space="preserve"> el </w:t>
-      </w:r>
-      <w:proofErr w:type="spellStart"/>
-      <w:r>
-        <w:rPr>
-          <w:rFonts w:ascii="Times New Roman" w:hAnsi="Times New Roman"/>
-          <w:sz w:val="24"/>
-          <w:szCs w:val="24"/>
-        </w:rPr>
-        <w:t>ClI</w:t>
-      </w:r>
-      <w:proofErr w:type="spellEnd"/>
-      <w:r>
-        <w:rPr>
-          <w:rFonts w:ascii="Times New Roman" w:hAnsi="Times New Roman"/>
-          <w:sz w:val="24"/>
-          <w:szCs w:val="24"/>
-        </w:rPr>
-        <w:t xml:space="preserve"> de expo.</w:t>
+        <w:t>Instalamos mediante comandos en el cmd el ClI de expo.</w:t>
       </w:r>
     </w:p>
     <w:p>
@@ -7822,7 +7924,7 @@
                     <pic:cNvPicPr/>
                   </pic:nvPicPr>
                   <pic:blipFill>
-                    <a:blip r:embed="rId17">
+                    <a:blip r:embed="rId19">
                       <a:extLst>
                         <a:ext uri="{28A0092B-C50C-407E-A947-70E740481C1C}">
                           <a14:useLocalDpi xmlns:a14="http://schemas.microsoft.com/office/drawing/2010/main" val="0"/>
@@ -7915,7 +8017,7 @@
                     <pic:cNvPicPr/>
                   </pic:nvPicPr>
                   <pic:blipFill>
-                    <a:blip r:embed="rId18"/>
+                    <a:blip r:embed="rId20"/>
                     <a:stretch>
                       <a:fillRect/>
                     </a:stretch>
@@ -7993,7 +8095,7 @@
                     <pic:cNvPicPr/>
                   </pic:nvPicPr>
                   <pic:blipFill>
-                    <a:blip r:embed="rId19"/>
+                    <a:blip r:embed="rId21"/>
                     <a:stretch>
                       <a:fillRect/>
                     </a:stretch>
@@ -8062,7 +8164,7 @@
                     <pic:cNvPicPr/>
                   </pic:nvPicPr>
                   <pic:blipFill>
-                    <a:blip r:embed="rId20"/>
+                    <a:blip r:embed="rId22"/>
                     <a:stretch>
                       <a:fillRect/>
                     </a:stretch>
@@ -8210,7 +8312,6 @@
         </w:rPr>
         <w:t xml:space="preserve">El primer paso es instalar </w:t>
       </w:r>
-      <w:proofErr w:type="spellStart"/>
       <w:r>
         <w:rPr>
           <w:rFonts w:ascii="Times New Roman" w:hAnsi="Times New Roman"/>
@@ -8221,7 +8322,6 @@
         </w:rPr>
         <w:t>Composer</w:t>
       </w:r>
-      <w:proofErr w:type="spellEnd"/>
       <w:r>
         <w:rPr>
           <w:rFonts w:ascii="Times New Roman" w:hAnsi="Times New Roman"/>
@@ -8287,7 +8387,7 @@
                     <pic:cNvPicPr/>
                   </pic:nvPicPr>
                   <pic:blipFill>
-                    <a:blip r:embed="rId21">
+                    <a:blip r:embed="rId23">
                       <a:extLst>
                         <a:ext uri="{28A0092B-C50C-407E-A947-70E740481C1C}">
                           <a14:useLocalDpi xmlns:a14="http://schemas.microsoft.com/office/drawing/2010/main" val="0"/>
@@ -8451,25 +8551,7 @@
           <w:sz w:val="24"/>
           <w:szCs w:val="24"/>
         </w:rPr>
-        <w:t xml:space="preserve">Necesitamos descargar </w:t>
-      </w:r>
-      <w:proofErr w:type="spellStart"/>
-      <w:r>
-        <w:rPr>
-          <w:rFonts w:ascii="Times New Roman" w:hAnsi="Times New Roman"/>
-          <w:sz w:val="24"/>
-          <w:szCs w:val="24"/>
-        </w:rPr>
-        <w:t>Composer</w:t>
-      </w:r>
-      <w:proofErr w:type="spellEnd"/>
-      <w:r>
-        <w:rPr>
-          <w:rFonts w:ascii="Times New Roman" w:hAnsi="Times New Roman"/>
-          <w:sz w:val="24"/>
-          <w:szCs w:val="24"/>
-        </w:rPr>
-        <w:t xml:space="preserve"> para luego </w:t>
+        <w:t xml:space="preserve">Necesitamos descargar Composer para luego </w:t>
       </w:r>
       <w:r>
         <w:rPr>
@@ -8535,194 +8617,6 @@
             <wp:extent cx="5400040" cy="3937635"/>
             <wp:effectExtent l="0" t="0" r="0" b="5715"/>
             <wp:docPr id="9" name="Imagen 9"/>
-            <wp:cNvGraphicFramePr>
-              <a:graphicFrameLocks xmlns:a="http://schemas.openxmlformats.org/drawingml/2006/main" noChangeAspect="1"/>
-            </wp:cNvGraphicFramePr>
-            <a:graphic xmlns:a="http://schemas.openxmlformats.org/drawingml/2006/main">
-              <a:graphicData uri="http://schemas.openxmlformats.org/drawingml/2006/picture">
-                <pic:pic xmlns:pic="http://schemas.openxmlformats.org/drawingml/2006/picture">
-                  <pic:nvPicPr>
-                    <pic:cNvPr id="1" name=""/>
-                    <pic:cNvPicPr/>
-                  </pic:nvPicPr>
-                  <pic:blipFill>
-                    <a:blip r:embed="rId22"/>
-                    <a:stretch>
-                      <a:fillRect/>
-                    </a:stretch>
-                  </pic:blipFill>
-                  <pic:spPr>
-                    <a:xfrm>
-                      <a:off x="0" y="0"/>
-                      <a:ext cx="5400040" cy="3937635"/>
-                    </a:xfrm>
-                    <a:prstGeom prst="rect">
-                      <a:avLst/>
-                    </a:prstGeom>
-                  </pic:spPr>
-                </pic:pic>
-              </a:graphicData>
-            </a:graphic>
-          </wp:inline>
-        </w:drawing>
-      </w:r>
-    </w:p>
-    <w:p>
-      <w:pPr>
-        <w:rPr>
-          <w:rFonts w:ascii="Times New Roman" w:hAnsi="Times New Roman"/>
-          <w:sz w:val="24"/>
-          <w:szCs w:val="24"/>
-        </w:rPr>
-      </w:pPr>
-      <w:r>
-        <w:rPr>
-          <w:rFonts w:ascii="Times New Roman" w:hAnsi="Times New Roman"/>
-          <w:sz w:val="24"/>
-          <w:szCs w:val="24"/>
-        </w:rPr>
-        <w:t>Next.</w:t>
-      </w:r>
-    </w:p>
-    <w:p>
-      <w:pPr>
-        <w:rPr>
-          <w:rFonts w:ascii="Times New Roman" w:hAnsi="Times New Roman"/>
-          <w:sz w:val="24"/>
-          <w:szCs w:val="24"/>
-        </w:rPr>
-      </w:pPr>
-    </w:p>
-    <w:p>
-      <w:pPr>
-        <w:rPr>
-          <w:rFonts w:ascii="Times New Roman" w:hAnsi="Times New Roman"/>
-          <w:sz w:val="24"/>
-          <w:szCs w:val="24"/>
-        </w:rPr>
-      </w:pPr>
-      <w:r>
-        <w:rPr>
-          <w:rFonts w:ascii="Times New Roman" w:hAnsi="Times New Roman"/>
-          <w:noProof/>
-          <w:sz w:val="24"/>
-          <w:szCs w:val="24"/>
-        </w:rPr>
-        <w:drawing>
-          <wp:inline distT="0" distB="0" distL="0" distR="0" wp14:anchorId="63129488" wp14:editId="3FB87326">
-            <wp:extent cx="5400040" cy="3998595"/>
-            <wp:effectExtent l="0" t="0" r="0" b="1905"/>
-            <wp:docPr id="10" name="Imagen 10"/>
-            <wp:cNvGraphicFramePr>
-              <a:graphicFrameLocks xmlns:a="http://schemas.openxmlformats.org/drawingml/2006/main" noChangeAspect="1"/>
-            </wp:cNvGraphicFramePr>
-            <a:graphic xmlns:a="http://schemas.openxmlformats.org/drawingml/2006/main">
-              <a:graphicData uri="http://schemas.openxmlformats.org/drawingml/2006/picture">
-                <pic:pic xmlns:pic="http://schemas.openxmlformats.org/drawingml/2006/picture">
-                  <pic:nvPicPr>
-                    <pic:cNvPr id="1" name=""/>
-                    <pic:cNvPicPr/>
-                  </pic:nvPicPr>
-                  <pic:blipFill>
-                    <a:blip r:embed="rId23"/>
-                    <a:stretch>
-                      <a:fillRect/>
-                    </a:stretch>
-                  </pic:blipFill>
-                  <pic:spPr>
-                    <a:xfrm>
-                      <a:off x="0" y="0"/>
-                      <a:ext cx="5400040" cy="3998595"/>
-                    </a:xfrm>
-                    <a:prstGeom prst="rect">
-                      <a:avLst/>
-                    </a:prstGeom>
-                  </pic:spPr>
-                </pic:pic>
-              </a:graphicData>
-            </a:graphic>
-          </wp:inline>
-        </w:drawing>
-      </w:r>
-    </w:p>
-    <w:p>
-      <w:pPr>
-        <w:rPr>
-          <w:rFonts w:ascii="Times New Roman" w:hAnsi="Times New Roman"/>
-          <w:sz w:val="24"/>
-          <w:szCs w:val="24"/>
-        </w:rPr>
-      </w:pPr>
-      <w:r>
-        <w:rPr>
-          <w:rFonts w:ascii="Times New Roman" w:hAnsi="Times New Roman"/>
-          <w:sz w:val="24"/>
-          <w:szCs w:val="24"/>
-        </w:rPr>
-        <w:lastRenderedPageBreak/>
-        <w:t xml:space="preserve">Y una vez que acabe, ya tendremos </w:t>
-      </w:r>
-      <w:proofErr w:type="spellStart"/>
-      <w:r>
-        <w:rPr>
-          <w:rFonts w:ascii="Times New Roman" w:hAnsi="Times New Roman"/>
-          <w:i/>
-          <w:iCs/>
-          <w:sz w:val="24"/>
-          <w:szCs w:val="24"/>
-        </w:rPr>
-        <w:t>composer</w:t>
-      </w:r>
-      <w:proofErr w:type="spellEnd"/>
-      <w:r>
-        <w:rPr>
-          <w:rFonts w:ascii="Times New Roman" w:hAnsi="Times New Roman"/>
-          <w:sz w:val="24"/>
-          <w:szCs w:val="24"/>
-        </w:rPr>
-        <w:t xml:space="preserve"> instalado, para comprobarlo podemos escribir en la consola de comandos el comando </w:t>
-      </w:r>
-      <w:proofErr w:type="spellStart"/>
-      <w:r>
-        <w:rPr>
-          <w:rFonts w:ascii="Times New Roman" w:hAnsi="Times New Roman"/>
-          <w:i/>
-          <w:iCs/>
-          <w:sz w:val="24"/>
-          <w:szCs w:val="24"/>
-        </w:rPr>
-        <w:t>composer</w:t>
-      </w:r>
-      <w:proofErr w:type="spellEnd"/>
-      <w:r>
-        <w:rPr>
-          <w:rFonts w:ascii="Times New Roman" w:hAnsi="Times New Roman"/>
-          <w:sz w:val="24"/>
-          <w:szCs w:val="24"/>
-        </w:rPr>
-        <w:t>.</w:t>
-      </w:r>
-    </w:p>
-    <w:p>
-      <w:pPr>
-        <w:rPr>
-          <w:rFonts w:ascii="Times New Roman" w:hAnsi="Times New Roman"/>
-          <w:sz w:val="24"/>
-          <w:szCs w:val="24"/>
-        </w:rPr>
-      </w:pPr>
-      <w:r>
-        <w:rPr>
-          <w:rFonts w:ascii="Times New Roman" w:hAnsi="Times New Roman"/>
-          <w:noProof/>
-          <w:sz w:val="24"/>
-          <w:szCs w:val="24"/>
-        </w:rPr>
-        <w:drawing>
-          <wp:inline distT="0" distB="0" distL="0" distR="0" wp14:anchorId="2DB7E706" wp14:editId="67374BFC">
-            <wp:extent cx="5400040" cy="1591945"/>
-            <wp:effectExtent l="0" t="0" r="0" b="8255"/>
-            <wp:docPr id="11" name="Imagen 11"/>
             <wp:cNvGraphicFramePr>
               <a:graphicFrameLocks xmlns:a="http://schemas.openxmlformats.org/drawingml/2006/main" noChangeAspect="1"/>
             </wp:cNvGraphicFramePr>
@@ -8742,7 +8636,7 @@
                   <pic:spPr>
                     <a:xfrm>
                       <a:off x="0" y="0"/>
-                      <a:ext cx="5400040" cy="1591945"/>
+                      <a:ext cx="5400040" cy="3937635"/>
                     </a:xfrm>
                     <a:prstGeom prst="rect">
                       <a:avLst/>
@@ -8763,140 +8657,23 @@
           <w:szCs w:val="24"/>
         </w:rPr>
       </w:pPr>
-    </w:p>
-    <w:p>
-      <w:pPr>
-        <w:pStyle w:val="Ttulo3"/>
-        <w:rPr>
-          <w:rFonts w:ascii="Times New Roman" w:hAnsi="Times New Roman"/>
-          <w:color w:val="auto"/>
-        </w:rPr>
-      </w:pPr>
-      <w:bookmarkStart w:id="32" w:name="_Toc104490962"/>
-      <w:r>
-        <w:rPr>
-          <w:rFonts w:ascii="Times New Roman" w:hAnsi="Times New Roman"/>
-          <w:color w:val="auto"/>
-        </w:rPr>
-        <w:t xml:space="preserve">6.2.2 </w:t>
-      </w:r>
-      <w:proofErr w:type="spellStart"/>
-      <w:r>
-        <w:rPr>
-          <w:rFonts w:ascii="Times New Roman" w:hAnsi="Times New Roman"/>
-          <w:color w:val="auto"/>
-        </w:rPr>
-        <w:t>Scoop</w:t>
-      </w:r>
-      <w:proofErr w:type="spellEnd"/>
-      <w:r>
-        <w:rPr>
-          <w:rFonts w:ascii="Times New Roman" w:hAnsi="Times New Roman"/>
-          <w:color w:val="auto"/>
-        </w:rPr>
-        <w:t>.</w:t>
-      </w:r>
-      <w:bookmarkEnd w:id="32"/>
-    </w:p>
-    <w:p>
-      <w:pPr>
-        <w:rPr>
-          <w:rFonts w:ascii="Times New Roman" w:hAnsi="Times New Roman"/>
-          <w:sz w:val="24"/>
-          <w:szCs w:val="24"/>
-        </w:rPr>
-      </w:pPr>
-      <w:r>
-        <w:rPr>
-          <w:rFonts w:ascii="Times New Roman" w:hAnsi="Times New Roman"/>
-          <w:sz w:val="24"/>
-          <w:szCs w:val="24"/>
-        </w:rPr>
-        <w:t xml:space="preserve">El segundo paso de este entorno es instalar </w:t>
-      </w:r>
-      <w:proofErr w:type="spellStart"/>
-      <w:proofErr w:type="gramStart"/>
-      <w:r>
-        <w:rPr>
-          <w:rFonts w:ascii="Times New Roman" w:hAnsi="Times New Roman"/>
-          <w:i/>
-          <w:iCs/>
-          <w:sz w:val="24"/>
-          <w:szCs w:val="24"/>
-        </w:rPr>
-        <w:t>Scoop</w:t>
-      </w:r>
-      <w:proofErr w:type="spellEnd"/>
-      <w:r>
-        <w:rPr>
-          <w:rFonts w:ascii="Times New Roman" w:hAnsi="Times New Roman"/>
-          <w:sz w:val="24"/>
-          <w:szCs w:val="24"/>
-        </w:rPr>
-        <w:t xml:space="preserve"> ,</w:t>
-      </w:r>
-      <w:proofErr w:type="gramEnd"/>
-      <w:r>
-        <w:rPr>
-          <w:rFonts w:ascii="Times New Roman" w:hAnsi="Times New Roman"/>
-          <w:sz w:val="24"/>
-          <w:szCs w:val="24"/>
-        </w:rPr>
-        <w:t xml:space="preserve"> para ello necesitamos tener en el sistema la versión 5 o superior de </w:t>
-      </w:r>
-      <w:proofErr w:type="spellStart"/>
-      <w:r>
-        <w:rPr>
-          <w:rFonts w:ascii="Times New Roman" w:hAnsi="Times New Roman"/>
-          <w:sz w:val="24"/>
-          <w:szCs w:val="24"/>
-        </w:rPr>
-        <w:t>PoweShell</w:t>
-      </w:r>
-      <w:proofErr w:type="spellEnd"/>
-      <w:r>
-        <w:rPr>
-          <w:rFonts w:ascii="Times New Roman" w:hAnsi="Times New Roman"/>
-          <w:sz w:val="24"/>
-          <w:szCs w:val="24"/>
-        </w:rPr>
-        <w:t xml:space="preserve"> y .NET </w:t>
-      </w:r>
-      <w:proofErr w:type="spellStart"/>
-      <w:r>
-        <w:rPr>
-          <w:rFonts w:ascii="Times New Roman" w:hAnsi="Times New Roman"/>
-          <w:sz w:val="24"/>
-          <w:szCs w:val="24"/>
-        </w:rPr>
-        <w:t>framework</w:t>
-      </w:r>
-      <w:proofErr w:type="spellEnd"/>
-      <w:r>
-        <w:rPr>
-          <w:rFonts w:ascii="Times New Roman" w:hAnsi="Times New Roman"/>
-          <w:sz w:val="24"/>
-          <w:szCs w:val="24"/>
-        </w:rPr>
-        <w:t xml:space="preserve"> 4.5 o superior.</w:t>
-      </w:r>
-    </w:p>
-    <w:p>
-      <w:pPr>
-        <w:rPr>
-          <w:rFonts w:ascii="Times New Roman" w:hAnsi="Times New Roman"/>
-          <w:sz w:val="24"/>
-          <w:szCs w:val="24"/>
-        </w:rPr>
-      </w:pPr>
-      <w:r>
-        <w:rPr>
-          <w:rFonts w:ascii="Times New Roman" w:hAnsi="Times New Roman"/>
-          <w:sz w:val="24"/>
-          <w:szCs w:val="24"/>
-        </w:rPr>
-        <w:t>Una vez tengamos eso tenemos que ejecutar dos comandos, uno detrás de otro.</w:t>
-      </w:r>
+      <w:r>
+        <w:rPr>
+          <w:rFonts w:ascii="Times New Roman" w:hAnsi="Times New Roman"/>
+          <w:sz w:val="24"/>
+          <w:szCs w:val="24"/>
+        </w:rPr>
+        <w:t>Next.</w:t>
+      </w:r>
+    </w:p>
+    <w:p>
+      <w:pPr>
+        <w:rPr>
+          <w:rFonts w:ascii="Times New Roman" w:hAnsi="Times New Roman"/>
+          <w:sz w:val="24"/>
+          <w:szCs w:val="24"/>
+        </w:rPr>
+      </w:pPr>
     </w:p>
     <w:p>
       <w:pPr>
@@ -8914,10 +8691,10 @@
           <w:szCs w:val="24"/>
         </w:rPr>
         <w:drawing>
-          <wp:inline distT="0" distB="0" distL="0" distR="0" wp14:anchorId="4E4ACDD7" wp14:editId="33EDE860">
-            <wp:extent cx="5400040" cy="414020"/>
-            <wp:effectExtent l="0" t="0" r="0" b="5080"/>
-            <wp:docPr id="12" name="Imagen 12"/>
+          <wp:inline distT="0" distB="0" distL="0" distR="0" wp14:anchorId="63129488" wp14:editId="3FB87326">
+            <wp:extent cx="5400040" cy="3998595"/>
+            <wp:effectExtent l="0" t="0" r="0" b="1905"/>
+            <wp:docPr id="10" name="Imagen 10"/>
             <wp:cNvGraphicFramePr>
               <a:graphicFrameLocks xmlns:a="http://schemas.openxmlformats.org/drawingml/2006/main" noChangeAspect="1"/>
             </wp:cNvGraphicFramePr>
@@ -8937,7 +8714,7 @@
                   <pic:spPr>
                     <a:xfrm>
                       <a:off x="0" y="0"/>
-                      <a:ext cx="5400040" cy="414020"/>
+                      <a:ext cx="5400040" cy="3998595"/>
                     </a:xfrm>
                     <a:prstGeom prst="rect">
                       <a:avLst/>
@@ -8961,15 +8738,69 @@
       <w:r>
         <w:rPr>
           <w:rFonts w:ascii="Times New Roman" w:hAnsi="Times New Roman"/>
+          <w:sz w:val="24"/>
+          <w:szCs w:val="24"/>
+        </w:rPr>
+        <w:lastRenderedPageBreak/>
+        <w:t xml:space="preserve">Y una vez que acabe, ya tendremos </w:t>
+      </w:r>
+      <w:r>
+        <w:rPr>
+          <w:rFonts w:ascii="Times New Roman" w:hAnsi="Times New Roman"/>
+          <w:i/>
+          <w:iCs/>
+          <w:sz w:val="24"/>
+          <w:szCs w:val="24"/>
+        </w:rPr>
+        <w:t>composer</w:t>
+      </w:r>
+      <w:r>
+        <w:rPr>
+          <w:rFonts w:ascii="Times New Roman" w:hAnsi="Times New Roman"/>
+          <w:sz w:val="24"/>
+          <w:szCs w:val="24"/>
+        </w:rPr>
+        <w:t xml:space="preserve"> instalado, para comprobarlo podemos escribir en la consola de comandos el comando </w:t>
+      </w:r>
+      <w:r>
+        <w:rPr>
+          <w:rFonts w:ascii="Times New Roman" w:hAnsi="Times New Roman"/>
+          <w:i/>
+          <w:iCs/>
+          <w:sz w:val="24"/>
+          <w:szCs w:val="24"/>
+        </w:rPr>
+        <w:t>composer</w:t>
+      </w:r>
+      <w:r>
+        <w:rPr>
+          <w:rFonts w:ascii="Times New Roman" w:hAnsi="Times New Roman"/>
+          <w:sz w:val="24"/>
+          <w:szCs w:val="24"/>
+        </w:rPr>
+        <w:t>.</w:t>
+      </w:r>
+    </w:p>
+    <w:p>
+      <w:pPr>
+        <w:rPr>
+          <w:rFonts w:ascii="Times New Roman" w:hAnsi="Times New Roman"/>
+          <w:sz w:val="24"/>
+          <w:szCs w:val="24"/>
+        </w:rPr>
+      </w:pPr>
+      <w:r>
+        <w:rPr>
+          <w:rFonts w:ascii="Times New Roman" w:hAnsi="Times New Roman"/>
           <w:noProof/>
           <w:sz w:val="24"/>
           <w:szCs w:val="24"/>
         </w:rPr>
         <w:drawing>
-          <wp:inline distT="0" distB="0" distL="0" distR="0" wp14:anchorId="7D536A02" wp14:editId="68E921D6">
-            <wp:extent cx="5400040" cy="441960"/>
-            <wp:effectExtent l="0" t="0" r="0" b="0"/>
-            <wp:docPr id="13" name="Imagen 13"/>
+          <wp:inline distT="0" distB="0" distL="0" distR="0" wp14:anchorId="2DB7E706" wp14:editId="67374BFC">
+            <wp:extent cx="5400040" cy="1591945"/>
+            <wp:effectExtent l="0" t="0" r="0" b="8255"/>
+            <wp:docPr id="11" name="Imagen 11"/>
             <wp:cNvGraphicFramePr>
               <a:graphicFrameLocks xmlns:a="http://schemas.openxmlformats.org/drawingml/2006/main" noChangeAspect="1"/>
             </wp:cNvGraphicFramePr>
@@ -8989,7 +8820,7 @@
                   <pic:spPr>
                     <a:xfrm>
                       <a:off x="0" y="0"/>
-                      <a:ext cx="5400040" cy="441960"/>
+                      <a:ext cx="5400040" cy="1591945"/>
                     </a:xfrm>
                     <a:prstGeom prst="rect">
                       <a:avLst/>
@@ -9010,6 +8841,85 @@
           <w:szCs w:val="24"/>
         </w:rPr>
       </w:pPr>
+    </w:p>
+    <w:p>
+      <w:pPr>
+        <w:pStyle w:val="Ttulo3"/>
+        <w:rPr>
+          <w:rFonts w:ascii="Times New Roman" w:hAnsi="Times New Roman"/>
+          <w:color w:val="auto"/>
+        </w:rPr>
+      </w:pPr>
+      <w:bookmarkStart w:id="32" w:name="_Toc104490962"/>
+      <w:r>
+        <w:rPr>
+          <w:rFonts w:ascii="Times New Roman" w:hAnsi="Times New Roman"/>
+          <w:color w:val="auto"/>
+        </w:rPr>
+        <w:t>6.2.2 Scoop.</w:t>
+      </w:r>
+      <w:bookmarkEnd w:id="32"/>
+    </w:p>
+    <w:p>
+      <w:pPr>
+        <w:rPr>
+          <w:rFonts w:ascii="Times New Roman" w:hAnsi="Times New Roman"/>
+          <w:sz w:val="24"/>
+          <w:szCs w:val="24"/>
+        </w:rPr>
+      </w:pPr>
+      <w:r>
+        <w:rPr>
+          <w:rFonts w:ascii="Times New Roman" w:hAnsi="Times New Roman"/>
+          <w:sz w:val="24"/>
+          <w:szCs w:val="24"/>
+        </w:rPr>
+        <w:t xml:space="preserve">El segundo paso de este entorno es instalar </w:t>
+      </w:r>
+      <w:r>
+        <w:rPr>
+          <w:rFonts w:ascii="Times New Roman" w:hAnsi="Times New Roman"/>
+          <w:i/>
+          <w:iCs/>
+          <w:sz w:val="24"/>
+          <w:szCs w:val="24"/>
+        </w:rPr>
+        <w:t>Scoop</w:t>
+      </w:r>
+      <w:r>
+        <w:rPr>
+          <w:rFonts w:ascii="Times New Roman" w:hAnsi="Times New Roman"/>
+          <w:sz w:val="24"/>
+          <w:szCs w:val="24"/>
+        </w:rPr>
+        <w:t xml:space="preserve"> , para ello necesitamos tener en el sistema la versión 5 o superior de PoweShell y .NET framework 4.5 o superior.</w:t>
+      </w:r>
+    </w:p>
+    <w:p>
+      <w:pPr>
+        <w:rPr>
+          <w:rFonts w:ascii="Times New Roman" w:hAnsi="Times New Roman"/>
+          <w:sz w:val="24"/>
+          <w:szCs w:val="24"/>
+        </w:rPr>
+      </w:pPr>
+      <w:r>
+        <w:rPr>
+          <w:rFonts w:ascii="Times New Roman" w:hAnsi="Times New Roman"/>
+          <w:sz w:val="24"/>
+          <w:szCs w:val="24"/>
+        </w:rPr>
+        <w:t>Una vez tengamos eso tenemos que ejecutar dos comandos, uno detrás de otro.</w:t>
+      </w:r>
+    </w:p>
+    <w:p>
+      <w:pPr>
+        <w:rPr>
+          <w:rFonts w:ascii="Times New Roman" w:hAnsi="Times New Roman"/>
+          <w:sz w:val="24"/>
+          <w:szCs w:val="24"/>
+        </w:rPr>
+      </w:pPr>
       <w:r>
         <w:rPr>
           <w:rFonts w:ascii="Times New Roman" w:hAnsi="Times New Roman"/>
@@ -9018,10 +8928,10 @@
           <w:szCs w:val="24"/>
         </w:rPr>
         <w:drawing>
-          <wp:inline distT="0" distB="0" distL="0" distR="0" wp14:anchorId="2111EDA2" wp14:editId="457BB29F">
-            <wp:extent cx="5400040" cy="1485265"/>
-            <wp:effectExtent l="0" t="0" r="0" b="635"/>
-            <wp:docPr id="14" name="Imagen 14"/>
+          <wp:inline distT="0" distB="0" distL="0" distR="0" wp14:anchorId="4E4ACDD7" wp14:editId="33EDE860">
+            <wp:extent cx="5400040" cy="414020"/>
+            <wp:effectExtent l="0" t="0" r="0" b="5080"/>
+            <wp:docPr id="12" name="Imagen 12"/>
             <wp:cNvGraphicFramePr>
               <a:graphicFrameLocks xmlns:a="http://schemas.openxmlformats.org/drawingml/2006/main" noChangeAspect="1"/>
             </wp:cNvGraphicFramePr>
@@ -9041,7 +8951,7 @@
                   <pic:spPr>
                     <a:xfrm>
                       <a:off x="0" y="0"/>
-                      <a:ext cx="5400040" cy="1485265"/>
+                      <a:ext cx="5400040" cy="414020"/>
                     </a:xfrm>
                     <a:prstGeom prst="rect">
                       <a:avLst/>
@@ -9070,10 +8980,10 @@
           <w:szCs w:val="24"/>
         </w:rPr>
         <w:drawing>
-          <wp:inline distT="0" distB="0" distL="0" distR="0" wp14:anchorId="5D96D9C4" wp14:editId="40A952A1">
-            <wp:extent cx="5400040" cy="1639570"/>
+          <wp:inline distT="0" distB="0" distL="0" distR="0" wp14:anchorId="7D536A02" wp14:editId="68E921D6">
+            <wp:extent cx="5400040" cy="441960"/>
             <wp:effectExtent l="0" t="0" r="0" b="0"/>
-            <wp:docPr id="15" name="Imagen 15"/>
+            <wp:docPr id="13" name="Imagen 13"/>
             <wp:cNvGraphicFramePr>
               <a:graphicFrameLocks xmlns:a="http://schemas.openxmlformats.org/drawingml/2006/main" noChangeAspect="1"/>
             </wp:cNvGraphicFramePr>
@@ -9093,7 +9003,7 @@
                   <pic:spPr>
                     <a:xfrm>
                       <a:off x="0" y="0"/>
-                      <a:ext cx="5400040" cy="1639570"/>
+                      <a:ext cx="5400040" cy="441960"/>
                     </a:xfrm>
                     <a:prstGeom prst="rect">
                       <a:avLst/>
@@ -9114,85 +9024,6 @@
           <w:szCs w:val="24"/>
         </w:rPr>
       </w:pPr>
-    </w:p>
-    <w:p>
-      <w:pPr>
-        <w:rPr>
-          <w:rFonts w:ascii="Times New Roman" w:hAnsi="Times New Roman"/>
-          <w:sz w:val="24"/>
-          <w:szCs w:val="24"/>
-        </w:rPr>
-      </w:pPr>
-    </w:p>
-    <w:p>
-      <w:pPr>
-        <w:rPr>
-          <w:rFonts w:ascii="Times New Roman" w:hAnsi="Times New Roman"/>
-          <w:sz w:val="24"/>
-          <w:szCs w:val="24"/>
-        </w:rPr>
-      </w:pPr>
-    </w:p>
-    <w:p>
-      <w:pPr>
-        <w:rPr>
-          <w:rFonts w:ascii="Times New Roman" w:hAnsi="Times New Roman"/>
-          <w:sz w:val="24"/>
-          <w:szCs w:val="24"/>
-        </w:rPr>
-      </w:pPr>
-    </w:p>
-    <w:p>
-      <w:pPr>
-        <w:rPr>
-          <w:rFonts w:ascii="Times New Roman" w:hAnsi="Times New Roman"/>
-          <w:sz w:val="24"/>
-          <w:szCs w:val="24"/>
-        </w:rPr>
-      </w:pPr>
-      <w:r>
-        <w:rPr>
-          <w:rFonts w:ascii="Times New Roman" w:hAnsi="Times New Roman"/>
-          <w:sz w:val="24"/>
-          <w:szCs w:val="24"/>
-        </w:rPr>
-        <w:t>Listo con esto podemos proseguir a instalar el CLI de symfony que como hemos dicho antes es similar a Expo CLI.</w:t>
-      </w:r>
-    </w:p>
-    <w:p>
-      <w:pPr>
-        <w:rPr>
-          <w:rFonts w:ascii="Times New Roman" w:hAnsi="Times New Roman"/>
-          <w:sz w:val="24"/>
-          <w:szCs w:val="24"/>
-        </w:rPr>
-      </w:pPr>
-    </w:p>
-    <w:p>
-      <w:pPr>
-        <w:rPr>
-          <w:rFonts w:ascii="Times New Roman" w:hAnsi="Times New Roman"/>
-          <w:sz w:val="24"/>
-          <w:szCs w:val="24"/>
-        </w:rPr>
-      </w:pPr>
-      <w:r>
-        <w:rPr>
-          <w:rFonts w:ascii="Times New Roman" w:hAnsi="Times New Roman"/>
-          <w:sz w:val="24"/>
-          <w:szCs w:val="24"/>
-        </w:rPr>
-        <w:t>Ejecutamos el siguiente comando.</w:t>
-      </w:r>
-    </w:p>
-    <w:p>
-      <w:pPr>
-        <w:rPr>
-          <w:rFonts w:ascii="Times New Roman" w:hAnsi="Times New Roman"/>
-          <w:sz w:val="24"/>
-          <w:szCs w:val="24"/>
-        </w:rPr>
-      </w:pPr>
       <w:r>
         <w:rPr>
           <w:rFonts w:ascii="Times New Roman" w:hAnsi="Times New Roman"/>
@@ -9201,10 +9032,10 @@
           <w:szCs w:val="24"/>
         </w:rPr>
         <w:drawing>
-          <wp:inline distT="0" distB="0" distL="0" distR="0" wp14:anchorId="7552344E" wp14:editId="35DF38D0">
-            <wp:extent cx="5400040" cy="543560"/>
-            <wp:effectExtent l="0" t="0" r="0" b="8890"/>
-            <wp:docPr id="16" name="Imagen 16"/>
+          <wp:inline distT="0" distB="0" distL="0" distR="0" wp14:anchorId="2111EDA2" wp14:editId="457BB29F">
+            <wp:extent cx="5400040" cy="1485265"/>
+            <wp:effectExtent l="0" t="0" r="0" b="635"/>
+            <wp:docPr id="14" name="Imagen 14"/>
             <wp:cNvGraphicFramePr>
               <a:graphicFrameLocks xmlns:a="http://schemas.openxmlformats.org/drawingml/2006/main" noChangeAspect="1"/>
             </wp:cNvGraphicFramePr>
@@ -9224,7 +9055,7 @@
                   <pic:spPr>
                     <a:xfrm>
                       <a:off x="0" y="0"/>
-                      <a:ext cx="5400040" cy="543560"/>
+                      <a:ext cx="5400040" cy="1485265"/>
                     </a:xfrm>
                     <a:prstGeom prst="rect">
                       <a:avLst/>
@@ -9248,32 +9079,15 @@
       <w:r>
         <w:rPr>
           <w:rFonts w:ascii="Times New Roman" w:hAnsi="Times New Roman"/>
-          <w:sz w:val="24"/>
-          <w:szCs w:val="24"/>
-        </w:rPr>
-        <w:t>Esto nos habilitara los comandos para poder usar Symfony, para a continuación, crear ya nuestro propio proyecto, la Api.</w:t>
-      </w:r>
-    </w:p>
-    <w:p>
-      <w:pPr>
-        <w:rPr>
-          <w:rFonts w:ascii="Times New Roman" w:hAnsi="Times New Roman"/>
-          <w:sz w:val="24"/>
-          <w:szCs w:val="24"/>
-        </w:rPr>
-      </w:pPr>
-      <w:r>
-        <w:rPr>
-          <w:rFonts w:ascii="Times New Roman" w:hAnsi="Times New Roman"/>
           <w:noProof/>
           <w:sz w:val="24"/>
           <w:szCs w:val="24"/>
         </w:rPr>
         <w:drawing>
-          <wp:inline distT="0" distB="0" distL="0" distR="0" wp14:anchorId="6C0603DD" wp14:editId="188B55B1">
-            <wp:extent cx="5400040" cy="550545"/>
-            <wp:effectExtent l="0" t="0" r="0" b="1905"/>
-            <wp:docPr id="17" name="Imagen 17"/>
+          <wp:inline distT="0" distB="0" distL="0" distR="0" wp14:anchorId="5D96D9C4" wp14:editId="40A952A1">
+            <wp:extent cx="5400040" cy="1639570"/>
+            <wp:effectExtent l="0" t="0" r="0" b="0"/>
+            <wp:docPr id="15" name="Imagen 15"/>
             <wp:cNvGraphicFramePr>
               <a:graphicFrameLocks xmlns:a="http://schemas.openxmlformats.org/drawingml/2006/main" noChangeAspect="1"/>
             </wp:cNvGraphicFramePr>
@@ -9293,7 +9107,7 @@
                   <pic:spPr>
                     <a:xfrm>
                       <a:off x="0" y="0"/>
-                      <a:ext cx="5400040" cy="550545"/>
+                      <a:ext cx="5400040" cy="1639570"/>
                     </a:xfrm>
                     <a:prstGeom prst="rect">
                       <a:avLst/>
@@ -9314,13 +9128,75 @@
           <w:szCs w:val="24"/>
         </w:rPr>
       </w:pPr>
-      <w:r>
-        <w:rPr>
-          <w:rFonts w:ascii="Times New Roman" w:hAnsi="Times New Roman"/>
-          <w:sz w:val="24"/>
-          <w:szCs w:val="24"/>
-        </w:rPr>
-        <w:t>Esto nos generará un sistema de carpetas como este:</w:t>
+    </w:p>
+    <w:p>
+      <w:pPr>
+        <w:rPr>
+          <w:rFonts w:ascii="Times New Roman" w:hAnsi="Times New Roman"/>
+          <w:sz w:val="24"/>
+          <w:szCs w:val="24"/>
+        </w:rPr>
+      </w:pPr>
+    </w:p>
+    <w:p>
+      <w:pPr>
+        <w:rPr>
+          <w:rFonts w:ascii="Times New Roman" w:hAnsi="Times New Roman"/>
+          <w:sz w:val="24"/>
+          <w:szCs w:val="24"/>
+        </w:rPr>
+      </w:pPr>
+    </w:p>
+    <w:p>
+      <w:pPr>
+        <w:rPr>
+          <w:rFonts w:ascii="Times New Roman" w:hAnsi="Times New Roman"/>
+          <w:sz w:val="24"/>
+          <w:szCs w:val="24"/>
+        </w:rPr>
+      </w:pPr>
+    </w:p>
+    <w:p>
+      <w:pPr>
+        <w:rPr>
+          <w:rFonts w:ascii="Times New Roman" w:hAnsi="Times New Roman"/>
+          <w:sz w:val="24"/>
+          <w:szCs w:val="24"/>
+        </w:rPr>
+      </w:pPr>
+      <w:r>
+        <w:rPr>
+          <w:rFonts w:ascii="Times New Roman" w:hAnsi="Times New Roman"/>
+          <w:sz w:val="24"/>
+          <w:szCs w:val="24"/>
+        </w:rPr>
+        <w:t>Listo con esto podemos proseguir a instalar el CLI de symfony que como hemos dicho antes es similar a Expo CLI.</w:t>
+      </w:r>
+    </w:p>
+    <w:p>
+      <w:pPr>
+        <w:rPr>
+          <w:rFonts w:ascii="Times New Roman" w:hAnsi="Times New Roman"/>
+          <w:sz w:val="24"/>
+          <w:szCs w:val="24"/>
+        </w:rPr>
+      </w:pPr>
+    </w:p>
+    <w:p>
+      <w:pPr>
+        <w:rPr>
+          <w:rFonts w:ascii="Times New Roman" w:hAnsi="Times New Roman"/>
+          <w:sz w:val="24"/>
+          <w:szCs w:val="24"/>
+        </w:rPr>
+      </w:pPr>
+      <w:r>
+        <w:rPr>
+          <w:rFonts w:ascii="Times New Roman" w:hAnsi="Times New Roman"/>
+          <w:sz w:val="24"/>
+          <w:szCs w:val="24"/>
+        </w:rPr>
+        <w:t>Ejecutamos el siguiente comando.</w:t>
       </w:r>
     </w:p>
     <w:p>
@@ -9339,10 +9215,10 @@
           <w:szCs w:val="24"/>
         </w:rPr>
         <w:drawing>
-          <wp:inline distT="0" distB="0" distL="0" distR="0" wp14:anchorId="365C236C" wp14:editId="0CDE21B0">
-            <wp:extent cx="5400040" cy="1568450"/>
-            <wp:effectExtent l="0" t="0" r="0" b="0"/>
-            <wp:docPr id="18" name="Imagen 18"/>
+          <wp:inline distT="0" distB="0" distL="0" distR="0" wp14:anchorId="7552344E" wp14:editId="35DF38D0">
+            <wp:extent cx="5400040" cy="543560"/>
+            <wp:effectExtent l="0" t="0" r="0" b="8890"/>
+            <wp:docPr id="16" name="Imagen 16"/>
             <wp:cNvGraphicFramePr>
               <a:graphicFrameLocks xmlns:a="http://schemas.openxmlformats.org/drawingml/2006/main" noChangeAspect="1"/>
             </wp:cNvGraphicFramePr>
@@ -9362,7 +9238,7 @@
                   <pic:spPr>
                     <a:xfrm>
                       <a:off x="0" y="0"/>
-                      <a:ext cx="5400040" cy="1568450"/>
+                      <a:ext cx="5400040" cy="543560"/>
                     </a:xfrm>
                     <a:prstGeom prst="rect">
                       <a:avLst/>
@@ -9389,7 +9265,7 @@
           <w:sz w:val="24"/>
           <w:szCs w:val="24"/>
         </w:rPr>
-        <w:t>Y para probar que funciona nos colocamos en esta altura del directorio y escribimos en la consola de comandos:</w:t>
+        <w:t>Esto nos habilitara los comandos para poder usar Symfony, para a continuación, crear ya nuestro propio proyecto, la Api.</w:t>
       </w:r>
     </w:p>
     <w:p>
@@ -9408,10 +9284,10 @@
           <w:szCs w:val="24"/>
         </w:rPr>
         <w:drawing>
-          <wp:inline distT="0" distB="0" distL="0" distR="0" wp14:anchorId="7A3D0D89" wp14:editId="6A8CB9EB">
-            <wp:extent cx="5400040" cy="509905"/>
-            <wp:effectExtent l="0" t="0" r="0" b="4445"/>
-            <wp:docPr id="19" name="Imagen 19"/>
+          <wp:inline distT="0" distB="0" distL="0" distR="0" wp14:anchorId="6C0603DD" wp14:editId="188B55B1">
+            <wp:extent cx="5400040" cy="550545"/>
+            <wp:effectExtent l="0" t="0" r="0" b="1905"/>
+            <wp:docPr id="17" name="Imagen 17"/>
             <wp:cNvGraphicFramePr>
               <a:graphicFrameLocks xmlns:a="http://schemas.openxmlformats.org/drawingml/2006/main" noChangeAspect="1"/>
             </wp:cNvGraphicFramePr>
@@ -9431,7 +9307,7 @@
                   <pic:spPr>
                     <a:xfrm>
                       <a:off x="0" y="0"/>
-                      <a:ext cx="5400040" cy="509905"/>
+                      <a:ext cx="5400040" cy="550545"/>
                     </a:xfrm>
                     <a:prstGeom prst="rect">
                       <a:avLst/>
@@ -9458,7 +9334,7 @@
           <w:sz w:val="24"/>
           <w:szCs w:val="24"/>
         </w:rPr>
-        <w:t>Y obtendremos algo como esto:</w:t>
+        <w:t>Esto nos generará un sistema de carpetas como este:</w:t>
       </w:r>
     </w:p>
     <w:p>
@@ -9477,10 +9353,10 @@
           <w:szCs w:val="24"/>
         </w:rPr>
         <w:drawing>
-          <wp:inline distT="0" distB="0" distL="0" distR="0" wp14:anchorId="2E89022C" wp14:editId="74EC6C45">
-            <wp:extent cx="5400040" cy="1479550"/>
-            <wp:effectExtent l="0" t="0" r="0" b="6350"/>
-            <wp:docPr id="20" name="Imagen 20"/>
+          <wp:inline distT="0" distB="0" distL="0" distR="0" wp14:anchorId="365C236C" wp14:editId="0CDE21B0">
+            <wp:extent cx="5400040" cy="1568450"/>
+            <wp:effectExtent l="0" t="0" r="0" b="0"/>
+            <wp:docPr id="18" name="Imagen 18"/>
             <wp:cNvGraphicFramePr>
               <a:graphicFrameLocks xmlns:a="http://schemas.openxmlformats.org/drawingml/2006/main" noChangeAspect="1"/>
             </wp:cNvGraphicFramePr>
@@ -9500,7 +9376,7 @@
                   <pic:spPr>
                     <a:xfrm>
                       <a:off x="0" y="0"/>
-                      <a:ext cx="5400040" cy="1479550"/>
+                      <a:ext cx="5400040" cy="1568450"/>
                     </a:xfrm>
                     <a:prstGeom prst="rect">
                       <a:avLst/>
@@ -9521,71 +9397,13 @@
           <w:szCs w:val="24"/>
         </w:rPr>
       </w:pPr>
-    </w:p>
-    <w:p>
-      <w:pPr>
-        <w:rPr>
-          <w:rFonts w:ascii="Times New Roman" w:hAnsi="Times New Roman"/>
-          <w:sz w:val="24"/>
-          <w:szCs w:val="24"/>
-        </w:rPr>
-      </w:pPr>
-    </w:p>
-    <w:p>
-      <w:pPr>
-        <w:rPr>
-          <w:rFonts w:ascii="Times New Roman" w:hAnsi="Times New Roman"/>
-          <w:sz w:val="24"/>
-          <w:szCs w:val="24"/>
-        </w:rPr>
-      </w:pPr>
-    </w:p>
-    <w:p>
-      <w:pPr>
-        <w:rPr>
-          <w:rFonts w:ascii="Times New Roman" w:hAnsi="Times New Roman"/>
-          <w:sz w:val="24"/>
-          <w:szCs w:val="24"/>
-        </w:rPr>
-      </w:pPr>
-    </w:p>
-    <w:p>
-      <w:pPr>
-        <w:pStyle w:val="Ttulo2"/>
-        <w:rPr>
-          <w:rFonts w:ascii="Times New Roman" w:hAnsi="Times New Roman"/>
-          <w:color w:val="auto"/>
-          <w:sz w:val="24"/>
-          <w:szCs w:val="24"/>
-        </w:rPr>
-      </w:pPr>
-      <w:bookmarkStart w:id="33" w:name="_Toc104490963"/>
-      <w:r>
-        <w:rPr>
-          <w:rFonts w:ascii="Times New Roman" w:hAnsi="Times New Roman"/>
-          <w:color w:val="auto"/>
-          <w:sz w:val="24"/>
-          <w:szCs w:val="24"/>
-        </w:rPr>
-        <w:t>6.3 XAMPP.</w:t>
-      </w:r>
-      <w:bookmarkEnd w:id="33"/>
-    </w:p>
-    <w:p>
-      <w:pPr>
-        <w:rPr>
-          <w:rFonts w:ascii="Times New Roman" w:hAnsi="Times New Roman"/>
-          <w:sz w:val="24"/>
-          <w:szCs w:val="24"/>
-        </w:rPr>
-      </w:pPr>
-      <w:r>
-        <w:rPr>
-          <w:rFonts w:ascii="Times New Roman" w:hAnsi="Times New Roman"/>
-          <w:sz w:val="24"/>
-          <w:szCs w:val="24"/>
-        </w:rPr>
-        <w:t xml:space="preserve"> Por último, nos quedaría instalar XAMPP por si no lo tuviéramos instalado ya, aunque es bastante corto.</w:t>
+      <w:r>
+        <w:rPr>
+          <w:rFonts w:ascii="Times New Roman" w:hAnsi="Times New Roman"/>
+          <w:sz w:val="24"/>
+          <w:szCs w:val="24"/>
+        </w:rPr>
+        <w:t>Y para probar que funciona nos colocamos en esta altura del directorio y escribimos en la consola de comandos:</w:t>
       </w:r>
     </w:p>
     <w:p>
@@ -9604,10 +9422,10 @@
           <w:szCs w:val="24"/>
         </w:rPr>
         <w:drawing>
-          <wp:inline distT="0" distB="0" distL="0" distR="0" wp14:anchorId="6E6AB3EB" wp14:editId="1BD9468C">
-            <wp:extent cx="5400040" cy="1450340"/>
-            <wp:effectExtent l="0" t="0" r="0" b="0"/>
-            <wp:docPr id="21" name="Imagen 21"/>
+          <wp:inline distT="0" distB="0" distL="0" distR="0" wp14:anchorId="7A3D0D89" wp14:editId="6A8CB9EB">
+            <wp:extent cx="5400040" cy="509905"/>
+            <wp:effectExtent l="0" t="0" r="0" b="4445"/>
+            <wp:docPr id="19" name="Imagen 19"/>
             <wp:cNvGraphicFramePr>
               <a:graphicFrameLocks xmlns:a="http://schemas.openxmlformats.org/drawingml/2006/main" noChangeAspect="1"/>
             </wp:cNvGraphicFramePr>
@@ -9627,7 +9445,7 @@
                   <pic:spPr>
                     <a:xfrm>
                       <a:off x="0" y="0"/>
-                      <a:ext cx="5400040" cy="1450340"/>
+                      <a:ext cx="5400040" cy="509905"/>
                     </a:xfrm>
                     <a:prstGeom prst="rect">
                       <a:avLst/>
@@ -9654,7 +9472,7 @@
           <w:sz w:val="24"/>
           <w:szCs w:val="24"/>
         </w:rPr>
-        <w:t>Elegimos nuestra descarga.</w:t>
+        <w:t>Y obtendremos algo como esto:</w:t>
       </w:r>
     </w:p>
     <w:p>
@@ -9673,10 +9491,10 @@
           <w:szCs w:val="24"/>
         </w:rPr>
         <w:drawing>
-          <wp:inline distT="0" distB="0" distL="0" distR="0" wp14:anchorId="09B83ADF" wp14:editId="7BB72F83">
-            <wp:extent cx="4782217" cy="3972479"/>
-            <wp:effectExtent l="0" t="0" r="0" b="9525"/>
-            <wp:docPr id="22" name="Imagen 22"/>
+          <wp:inline distT="0" distB="0" distL="0" distR="0" wp14:anchorId="2E89022C" wp14:editId="74EC6C45">
+            <wp:extent cx="5400040" cy="1479550"/>
+            <wp:effectExtent l="0" t="0" r="0" b="6350"/>
+            <wp:docPr id="20" name="Imagen 20"/>
             <wp:cNvGraphicFramePr>
               <a:graphicFrameLocks xmlns:a="http://schemas.openxmlformats.org/drawingml/2006/main" noChangeAspect="1"/>
             </wp:cNvGraphicFramePr>
@@ -9696,6 +9514,202 @@
                   <pic:spPr>
                     <a:xfrm>
                       <a:off x="0" y="0"/>
+                      <a:ext cx="5400040" cy="1479550"/>
+                    </a:xfrm>
+                    <a:prstGeom prst="rect">
+                      <a:avLst/>
+                    </a:prstGeom>
+                  </pic:spPr>
+                </pic:pic>
+              </a:graphicData>
+            </a:graphic>
+          </wp:inline>
+        </w:drawing>
+      </w:r>
+    </w:p>
+    <w:p>
+      <w:pPr>
+        <w:rPr>
+          <w:rFonts w:ascii="Times New Roman" w:hAnsi="Times New Roman"/>
+          <w:sz w:val="24"/>
+          <w:szCs w:val="24"/>
+        </w:rPr>
+      </w:pPr>
+    </w:p>
+    <w:p>
+      <w:pPr>
+        <w:rPr>
+          <w:rFonts w:ascii="Times New Roman" w:hAnsi="Times New Roman"/>
+          <w:sz w:val="24"/>
+          <w:szCs w:val="24"/>
+        </w:rPr>
+      </w:pPr>
+    </w:p>
+    <w:p>
+      <w:pPr>
+        <w:rPr>
+          <w:rFonts w:ascii="Times New Roman" w:hAnsi="Times New Roman"/>
+          <w:sz w:val="24"/>
+          <w:szCs w:val="24"/>
+        </w:rPr>
+      </w:pPr>
+    </w:p>
+    <w:p>
+      <w:pPr>
+        <w:rPr>
+          <w:rFonts w:ascii="Times New Roman" w:hAnsi="Times New Roman"/>
+          <w:sz w:val="24"/>
+          <w:szCs w:val="24"/>
+        </w:rPr>
+      </w:pPr>
+    </w:p>
+    <w:p>
+      <w:pPr>
+        <w:pStyle w:val="Ttulo2"/>
+        <w:rPr>
+          <w:rFonts w:ascii="Times New Roman" w:hAnsi="Times New Roman"/>
+          <w:color w:val="auto"/>
+          <w:sz w:val="24"/>
+          <w:szCs w:val="24"/>
+        </w:rPr>
+      </w:pPr>
+      <w:bookmarkStart w:id="33" w:name="_Toc104490963"/>
+      <w:r>
+        <w:rPr>
+          <w:rFonts w:ascii="Times New Roman" w:hAnsi="Times New Roman"/>
+          <w:color w:val="auto"/>
+          <w:sz w:val="24"/>
+          <w:szCs w:val="24"/>
+        </w:rPr>
+        <w:t>6.3 XAMPP.</w:t>
+      </w:r>
+      <w:bookmarkEnd w:id="33"/>
+    </w:p>
+    <w:p>
+      <w:pPr>
+        <w:rPr>
+          <w:rFonts w:ascii="Times New Roman" w:hAnsi="Times New Roman"/>
+          <w:sz w:val="24"/>
+          <w:szCs w:val="24"/>
+        </w:rPr>
+      </w:pPr>
+      <w:r>
+        <w:rPr>
+          <w:rFonts w:ascii="Times New Roman" w:hAnsi="Times New Roman"/>
+          <w:sz w:val="24"/>
+          <w:szCs w:val="24"/>
+        </w:rPr>
+        <w:t xml:space="preserve"> Por último, nos quedaría instalar XAMPP por si no lo tuviéramos instalado ya, aunque es bastante corto.</w:t>
+      </w:r>
+    </w:p>
+    <w:p>
+      <w:pPr>
+        <w:rPr>
+          <w:rFonts w:ascii="Times New Roman" w:hAnsi="Times New Roman"/>
+          <w:sz w:val="24"/>
+          <w:szCs w:val="24"/>
+        </w:rPr>
+      </w:pPr>
+      <w:r>
+        <w:rPr>
+          <w:rFonts w:ascii="Times New Roman" w:hAnsi="Times New Roman"/>
+          <w:noProof/>
+          <w:sz w:val="24"/>
+          <w:szCs w:val="24"/>
+        </w:rPr>
+        <w:drawing>
+          <wp:inline distT="0" distB="0" distL="0" distR="0" wp14:anchorId="6E6AB3EB" wp14:editId="1BD9468C">
+            <wp:extent cx="5400040" cy="1450340"/>
+            <wp:effectExtent l="0" t="0" r="0" b="0"/>
+            <wp:docPr id="21" name="Imagen 21"/>
+            <wp:cNvGraphicFramePr>
+              <a:graphicFrameLocks xmlns:a="http://schemas.openxmlformats.org/drawingml/2006/main" noChangeAspect="1"/>
+            </wp:cNvGraphicFramePr>
+            <a:graphic xmlns:a="http://schemas.openxmlformats.org/drawingml/2006/main">
+              <a:graphicData uri="http://schemas.openxmlformats.org/drawingml/2006/picture">
+                <pic:pic xmlns:pic="http://schemas.openxmlformats.org/drawingml/2006/picture">
+                  <pic:nvPicPr>
+                    <pic:cNvPr id="1" name=""/>
+                    <pic:cNvPicPr/>
+                  </pic:nvPicPr>
+                  <pic:blipFill>
+                    <a:blip r:embed="rId36"/>
+                    <a:stretch>
+                      <a:fillRect/>
+                    </a:stretch>
+                  </pic:blipFill>
+                  <pic:spPr>
+                    <a:xfrm>
+                      <a:off x="0" y="0"/>
+                      <a:ext cx="5400040" cy="1450340"/>
+                    </a:xfrm>
+                    <a:prstGeom prst="rect">
+                      <a:avLst/>
+                    </a:prstGeom>
+                  </pic:spPr>
+                </pic:pic>
+              </a:graphicData>
+            </a:graphic>
+          </wp:inline>
+        </w:drawing>
+      </w:r>
+    </w:p>
+    <w:p>
+      <w:pPr>
+        <w:rPr>
+          <w:rFonts w:ascii="Times New Roman" w:hAnsi="Times New Roman"/>
+          <w:sz w:val="24"/>
+          <w:szCs w:val="24"/>
+        </w:rPr>
+      </w:pPr>
+      <w:r>
+        <w:rPr>
+          <w:rFonts w:ascii="Times New Roman" w:hAnsi="Times New Roman"/>
+          <w:sz w:val="24"/>
+          <w:szCs w:val="24"/>
+        </w:rPr>
+        <w:t>Elegimos nuestra descarga.</w:t>
+      </w:r>
+    </w:p>
+    <w:p>
+      <w:pPr>
+        <w:rPr>
+          <w:rFonts w:ascii="Times New Roman" w:hAnsi="Times New Roman"/>
+          <w:sz w:val="24"/>
+          <w:szCs w:val="24"/>
+        </w:rPr>
+      </w:pPr>
+      <w:r>
+        <w:rPr>
+          <w:rFonts w:ascii="Times New Roman" w:hAnsi="Times New Roman"/>
+          <w:noProof/>
+          <w:sz w:val="24"/>
+          <w:szCs w:val="24"/>
+        </w:rPr>
+        <w:drawing>
+          <wp:inline distT="0" distB="0" distL="0" distR="0" wp14:anchorId="09B83ADF" wp14:editId="7BB72F83">
+            <wp:extent cx="4782217" cy="3972479"/>
+            <wp:effectExtent l="0" t="0" r="0" b="9525"/>
+            <wp:docPr id="22" name="Imagen 22"/>
+            <wp:cNvGraphicFramePr>
+              <a:graphicFrameLocks xmlns:a="http://schemas.openxmlformats.org/drawingml/2006/main" noChangeAspect="1"/>
+            </wp:cNvGraphicFramePr>
+            <a:graphic xmlns:a="http://schemas.openxmlformats.org/drawingml/2006/main">
+              <a:graphicData uri="http://schemas.openxmlformats.org/drawingml/2006/picture">
+                <pic:pic xmlns:pic="http://schemas.openxmlformats.org/drawingml/2006/picture">
+                  <pic:nvPicPr>
+                    <pic:cNvPr id="1" name=""/>
+                    <pic:cNvPicPr/>
+                  </pic:nvPicPr>
+                  <pic:blipFill>
+                    <a:blip r:embed="rId37"/>
+                    <a:stretch>
+                      <a:fillRect/>
+                    </a:stretch>
+                  </pic:blipFill>
+                  <pic:spPr>
+                    <a:xfrm>
+                      <a:off x="0" y="0"/>
                       <a:ext cx="4782217" cy="3972479"/>
                     </a:xfrm>
                     <a:prstGeom prst="rect">
@@ -9901,25 +9915,7 @@
           <w:sz w:val="24"/>
           <w:szCs w:val="24"/>
         </w:rPr>
-        <w:t xml:space="preserve"> compuesto por 3 pantallas dentro de un </w:t>
-      </w:r>
-      <w:proofErr w:type="spellStart"/>
-      <w:r>
-        <w:rPr>
-          <w:rFonts w:ascii="Times New Roman" w:hAnsi="Times New Roman"/>
-          <w:sz w:val="24"/>
-          <w:szCs w:val="24"/>
-        </w:rPr>
-        <w:t>Stack</w:t>
-      </w:r>
-      <w:proofErr w:type="spellEnd"/>
-      <w:r>
-        <w:rPr>
-          <w:rFonts w:ascii="Times New Roman" w:hAnsi="Times New Roman"/>
-          <w:sz w:val="24"/>
-          <w:szCs w:val="24"/>
-        </w:rPr>
-        <w:t>.</w:t>
+        <w:t xml:space="preserve"> compuesto por 3 pantallas dentro de un Stack.</w:t>
       </w:r>
     </w:p>
     <w:p>
@@ -9953,7 +9949,7 @@
                     <pic:cNvPicPr/>
                   </pic:nvPicPr>
                   <pic:blipFill>
-                    <a:blip r:embed="rId36"/>
+                    <a:blip r:embed="rId38"/>
                     <a:stretch>
                       <a:fillRect/>
                     </a:stretch>
@@ -10032,7 +10028,7 @@
                     </pic:cNvPicPr>
                   </pic:nvPicPr>
                   <pic:blipFill>
-                    <a:blip r:embed="rId37" cstate="print">
+                    <a:blip r:embed="rId39" cstate="print">
                       <a:extLst>
                         <a:ext uri="{28A0092B-C50C-407E-A947-70E740481C1C}">
                           <a14:useLocalDpi xmlns:a14="http://schemas.microsoft.com/office/drawing/2010/main" val="0"/>
@@ -10205,25 +10201,7 @@
           <w:sz w:val="24"/>
           <w:szCs w:val="24"/>
         </w:rPr>
-        <w:t xml:space="preserve">La pagina principal la cual esta compuesta por dos </w:t>
-      </w:r>
-      <w:proofErr w:type="spellStart"/>
-      <w:r>
-        <w:rPr>
-          <w:rFonts w:ascii="Times New Roman" w:hAnsi="Times New Roman"/>
-          <w:sz w:val="24"/>
-          <w:szCs w:val="24"/>
-        </w:rPr>
-        <w:t>TextInputs</w:t>
-      </w:r>
-      <w:proofErr w:type="spellEnd"/>
-      <w:r>
-        <w:rPr>
-          <w:rFonts w:ascii="Times New Roman" w:hAnsi="Times New Roman"/>
-          <w:sz w:val="24"/>
-          <w:szCs w:val="24"/>
-        </w:rPr>
-        <w:t xml:space="preserve"> para introducir el correo y la contraseña.</w:t>
+        <w:t>La pagina principal la cual esta compuesta por dos TextInputs para introducir el correo y la contraseña.</w:t>
       </w:r>
     </w:p>
     <w:p>
@@ -10246,146 +10224,6 @@
             <wp:extent cx="3553321" cy="2172003"/>
             <wp:effectExtent l="0" t="0" r="9525" b="0"/>
             <wp:docPr id="25" name="Imagen 25"/>
-            <wp:cNvGraphicFramePr>
-              <a:graphicFrameLocks xmlns:a="http://schemas.openxmlformats.org/drawingml/2006/main" noChangeAspect="1"/>
-            </wp:cNvGraphicFramePr>
-            <a:graphic xmlns:a="http://schemas.openxmlformats.org/drawingml/2006/main">
-              <a:graphicData uri="http://schemas.openxmlformats.org/drawingml/2006/picture">
-                <pic:pic xmlns:pic="http://schemas.openxmlformats.org/drawingml/2006/picture">
-                  <pic:nvPicPr>
-                    <pic:cNvPr id="1" name=""/>
-                    <pic:cNvPicPr/>
-                  </pic:nvPicPr>
-                  <pic:blipFill>
-                    <a:blip r:embed="rId38"/>
-                    <a:stretch>
-                      <a:fillRect/>
-                    </a:stretch>
-                  </pic:blipFill>
-                  <pic:spPr>
-                    <a:xfrm>
-                      <a:off x="0" y="0"/>
-                      <a:ext cx="3553321" cy="2172003"/>
-                    </a:xfrm>
-                    <a:prstGeom prst="rect">
-                      <a:avLst/>
-                    </a:prstGeom>
-                  </pic:spPr>
-                </pic:pic>
-              </a:graphicData>
-            </a:graphic>
-          </wp:inline>
-        </w:drawing>
-      </w:r>
-    </w:p>
-    <w:p>
-      <w:pPr>
-        <w:rPr>
-          <w:rFonts w:ascii="Times New Roman" w:hAnsi="Times New Roman"/>
-          <w:sz w:val="24"/>
-          <w:szCs w:val="24"/>
-        </w:rPr>
-      </w:pPr>
-    </w:p>
-    <w:p>
-      <w:pPr>
-        <w:rPr>
-          <w:rFonts w:ascii="Times New Roman" w:hAnsi="Times New Roman"/>
-          <w:sz w:val="24"/>
-          <w:szCs w:val="24"/>
-        </w:rPr>
-      </w:pPr>
-      <w:r>
-        <w:rPr>
-          <w:rFonts w:ascii="Times New Roman" w:hAnsi="Times New Roman"/>
-          <w:noProof/>
-          <w:sz w:val="24"/>
-          <w:szCs w:val="24"/>
-        </w:rPr>
-        <w:lastRenderedPageBreak/>
-        <w:drawing>
-          <wp:inline distT="0" distB="0" distL="0" distR="0" wp14:anchorId="3BFB50A7" wp14:editId="3351E4F8">
-            <wp:extent cx="2857899" cy="2391109"/>
-            <wp:effectExtent l="0" t="0" r="0" b="9525"/>
-            <wp:docPr id="26" name="Imagen 26"/>
-            <wp:cNvGraphicFramePr>
-              <a:graphicFrameLocks xmlns:a="http://schemas.openxmlformats.org/drawingml/2006/main" noChangeAspect="1"/>
-            </wp:cNvGraphicFramePr>
-            <a:graphic xmlns:a="http://schemas.openxmlformats.org/drawingml/2006/main">
-              <a:graphicData uri="http://schemas.openxmlformats.org/drawingml/2006/picture">
-                <pic:pic xmlns:pic="http://schemas.openxmlformats.org/drawingml/2006/picture">
-                  <pic:nvPicPr>
-                    <pic:cNvPr id="1" name=""/>
-                    <pic:cNvPicPr/>
-                  </pic:nvPicPr>
-                  <pic:blipFill>
-                    <a:blip r:embed="rId39"/>
-                    <a:stretch>
-                      <a:fillRect/>
-                    </a:stretch>
-                  </pic:blipFill>
-                  <pic:spPr>
-                    <a:xfrm>
-                      <a:off x="0" y="0"/>
-                      <a:ext cx="2857899" cy="2391109"/>
-                    </a:xfrm>
-                    <a:prstGeom prst="rect">
-                      <a:avLst/>
-                    </a:prstGeom>
-                  </pic:spPr>
-                </pic:pic>
-              </a:graphicData>
-            </a:graphic>
-          </wp:inline>
-        </w:drawing>
-      </w:r>
-    </w:p>
-    <w:p>
-      <w:pPr>
-        <w:rPr>
-          <w:rFonts w:ascii="Times New Roman" w:hAnsi="Times New Roman"/>
-          <w:sz w:val="24"/>
-          <w:szCs w:val="24"/>
-        </w:rPr>
-      </w:pPr>
-      <w:r>
-        <w:rPr>
-          <w:rFonts w:ascii="Times New Roman" w:hAnsi="Times New Roman"/>
-          <w:sz w:val="24"/>
-          <w:szCs w:val="24"/>
-        </w:rPr>
-        <w:t>Luego, tenemos un texto interactivo para la contraseña, es decir al clicar en el texto, se nos llevara a la pagina para poder recuperar la contraseña.</w:t>
-      </w:r>
-    </w:p>
-    <w:p>
-      <w:pPr>
-        <w:rPr>
-          <w:rFonts w:ascii="Times New Roman" w:hAnsi="Times New Roman"/>
-          <w:sz w:val="24"/>
-          <w:szCs w:val="24"/>
-        </w:rPr>
-      </w:pPr>
-    </w:p>
-    <w:p>
-      <w:pPr>
-        <w:rPr>
-          <w:rFonts w:ascii="Times New Roman" w:hAnsi="Times New Roman"/>
-          <w:sz w:val="24"/>
-          <w:szCs w:val="24"/>
-        </w:rPr>
-      </w:pPr>
-      <w:r>
-        <w:rPr>
-          <w:rFonts w:ascii="Times New Roman" w:hAnsi="Times New Roman"/>
-          <w:noProof/>
-          <w:sz w:val="24"/>
-          <w:szCs w:val="24"/>
-        </w:rPr>
-        <w:drawing>
-          <wp:inline distT="0" distB="0" distL="0" distR="0" wp14:anchorId="39294203" wp14:editId="7ED62E20">
-            <wp:extent cx="4572638" cy="1838582"/>
-            <wp:effectExtent l="0" t="0" r="0" b="9525"/>
-            <wp:docPr id="27" name="Imagen 27"/>
             <wp:cNvGraphicFramePr>
               <a:graphicFrameLocks xmlns:a="http://schemas.openxmlformats.org/drawingml/2006/main" noChangeAspect="1"/>
             </wp:cNvGraphicFramePr>
@@ -10405,7 +10243,7 @@
                   <pic:spPr>
                     <a:xfrm>
                       <a:off x="0" y="0"/>
-                      <a:ext cx="4572638" cy="1838582"/>
+                      <a:ext cx="3553321" cy="2172003"/>
                     </a:xfrm>
                     <a:prstGeom prst="rect">
                       <a:avLst/>
@@ -10435,143 +10273,6 @@
           <w:szCs w:val="24"/>
         </w:rPr>
       </w:pPr>
-    </w:p>
-    <w:p>
-      <w:pPr>
-        <w:rPr>
-          <w:rFonts w:ascii="Times New Roman" w:hAnsi="Times New Roman"/>
-          <w:sz w:val="24"/>
-          <w:szCs w:val="24"/>
-        </w:rPr>
-      </w:pPr>
-      <w:r>
-        <w:rPr>
-          <w:rFonts w:ascii="Times New Roman" w:hAnsi="Times New Roman"/>
-          <w:sz w:val="24"/>
-          <w:szCs w:val="24"/>
-        </w:rPr>
-        <w:t>Encontramos también el botón de iniciar sesión que una vez que</w:t>
-      </w:r>
-      <w:r>
-        <w:rPr>
-          <w:rFonts w:ascii="Times New Roman" w:hAnsi="Times New Roman"/>
-          <w:sz w:val="24"/>
-          <w:szCs w:val="24"/>
-        </w:rPr>
-        <w:t xml:space="preserve"> se pulse hace las comprobaciones sobre las variables modificadas en los </w:t>
-      </w:r>
-      <w:proofErr w:type="spellStart"/>
-      <w:r>
-        <w:rPr>
-          <w:rFonts w:ascii="Times New Roman" w:hAnsi="Times New Roman"/>
-          <w:sz w:val="24"/>
-          <w:szCs w:val="24"/>
-        </w:rPr>
-        <w:t>TextInputs</w:t>
-      </w:r>
-      <w:proofErr w:type="spellEnd"/>
-      <w:r>
-        <w:rPr>
-          <w:rFonts w:ascii="Times New Roman" w:hAnsi="Times New Roman"/>
-          <w:sz w:val="24"/>
-          <w:szCs w:val="24"/>
-        </w:rPr>
-        <w:t xml:space="preserve"> y si son correctas navegará al siguiente </w:t>
-      </w:r>
-      <w:proofErr w:type="spellStart"/>
-      <w:r>
-        <w:rPr>
-          <w:rFonts w:ascii="Times New Roman" w:hAnsi="Times New Roman"/>
-          <w:sz w:val="24"/>
-          <w:szCs w:val="24"/>
-        </w:rPr>
-        <w:t>Stack</w:t>
-      </w:r>
-      <w:proofErr w:type="spellEnd"/>
-      <w:r>
-        <w:rPr>
-          <w:rFonts w:ascii="Times New Roman" w:hAnsi="Times New Roman"/>
-          <w:sz w:val="24"/>
-          <w:szCs w:val="24"/>
-        </w:rPr>
-        <w:t xml:space="preserve"> que es el que muestra las pantallas de dentro de la aplicación.</w:t>
-      </w:r>
-    </w:p>
-    <w:p>
-      <w:pPr>
-        <w:rPr>
-          <w:rFonts w:ascii="Times New Roman" w:hAnsi="Times New Roman"/>
-          <w:i/>
-          <w:iCs/>
-          <w:sz w:val="24"/>
-          <w:szCs w:val="24"/>
-        </w:rPr>
-      </w:pPr>
-    </w:p>
-    <w:p>
-      <w:pPr>
-        <w:rPr>
-          <w:rFonts w:ascii="Times New Roman" w:hAnsi="Times New Roman"/>
-          <w:i/>
-          <w:iCs/>
-          <w:sz w:val="24"/>
-          <w:szCs w:val="24"/>
-        </w:rPr>
-      </w:pPr>
-    </w:p>
-    <w:p>
-      <w:pPr>
-        <w:rPr>
-          <w:rFonts w:ascii="Times New Roman" w:hAnsi="Times New Roman"/>
-          <w:i/>
-          <w:iCs/>
-          <w:sz w:val="24"/>
-          <w:szCs w:val="24"/>
-        </w:rPr>
-      </w:pPr>
-    </w:p>
-    <w:p>
-      <w:pPr>
-        <w:rPr>
-          <w:rFonts w:ascii="Times New Roman" w:hAnsi="Times New Roman"/>
-          <w:sz w:val="24"/>
-          <w:szCs w:val="24"/>
-        </w:rPr>
-      </w:pPr>
-      <w:r>
-        <w:rPr>
-          <w:rFonts w:ascii="Times New Roman" w:hAnsi="Times New Roman"/>
-          <w:sz w:val="24"/>
-          <w:szCs w:val="24"/>
-        </w:rPr>
-        <w:t>Justo debajo tenemos un texto interactivo como el de la contraseña que nos lleva a la pantalla de</w:t>
-      </w:r>
-      <w:r>
-        <w:rPr>
-          <w:rFonts w:ascii="Times New Roman" w:hAnsi="Times New Roman"/>
-          <w:sz w:val="24"/>
-          <w:szCs w:val="24"/>
-        </w:rPr>
-        <w:t xml:space="preserve"> Crear Cuenta.</w:t>
-      </w:r>
-    </w:p>
-    <w:p>
-      <w:pPr>
-        <w:rPr>
-          <w:rFonts w:ascii="Times New Roman" w:hAnsi="Times New Roman"/>
-          <w:sz w:val="24"/>
-          <w:szCs w:val="24"/>
-        </w:rPr>
-      </w:pPr>
-    </w:p>
-    <w:p>
-      <w:pPr>
-        <w:rPr>
-          <w:rFonts w:ascii="Times New Roman" w:hAnsi="Times New Roman"/>
-          <w:sz w:val="24"/>
-          <w:szCs w:val="24"/>
-        </w:rPr>
-      </w:pPr>
       <w:r>
         <w:rPr>
           <w:rFonts w:ascii="Times New Roman" w:hAnsi="Times New Roman"/>
@@ -10581,10 +10282,10 @@
         </w:rPr>
         <w:lastRenderedPageBreak/>
         <w:drawing>
-          <wp:inline distT="0" distB="0" distL="0" distR="0" wp14:anchorId="3820BACF" wp14:editId="65E5246D">
-            <wp:extent cx="5400040" cy="635000"/>
-            <wp:effectExtent l="0" t="0" r="0" b="0"/>
-            <wp:docPr id="29" name="Imagen 29"/>
+          <wp:inline distT="0" distB="0" distL="0" distR="0" wp14:anchorId="3BFB50A7" wp14:editId="3351E4F8">
+            <wp:extent cx="2857899" cy="2391109"/>
+            <wp:effectExtent l="0" t="0" r="0" b="9525"/>
+            <wp:docPr id="26" name="Imagen 26"/>
             <wp:cNvGraphicFramePr>
               <a:graphicFrameLocks xmlns:a="http://schemas.openxmlformats.org/drawingml/2006/main" noChangeAspect="1"/>
             </wp:cNvGraphicFramePr>
@@ -10604,6 +10305,247 @@
                   <pic:spPr>
                     <a:xfrm>
                       <a:off x="0" y="0"/>
+                      <a:ext cx="2857899" cy="2391109"/>
+                    </a:xfrm>
+                    <a:prstGeom prst="rect">
+                      <a:avLst/>
+                    </a:prstGeom>
+                  </pic:spPr>
+                </pic:pic>
+              </a:graphicData>
+            </a:graphic>
+          </wp:inline>
+        </w:drawing>
+      </w:r>
+    </w:p>
+    <w:p>
+      <w:pPr>
+        <w:rPr>
+          <w:rFonts w:ascii="Times New Roman" w:hAnsi="Times New Roman"/>
+          <w:sz w:val="24"/>
+          <w:szCs w:val="24"/>
+        </w:rPr>
+      </w:pPr>
+      <w:r>
+        <w:rPr>
+          <w:rFonts w:ascii="Times New Roman" w:hAnsi="Times New Roman"/>
+          <w:sz w:val="24"/>
+          <w:szCs w:val="24"/>
+        </w:rPr>
+        <w:t>Luego, tenemos un texto interactivo para la contraseña, es decir al clicar en el texto, se nos llevara a la pagina para poder recuperar la contraseña.</w:t>
+      </w:r>
+    </w:p>
+    <w:p>
+      <w:pPr>
+        <w:rPr>
+          <w:rFonts w:ascii="Times New Roman" w:hAnsi="Times New Roman"/>
+          <w:sz w:val="24"/>
+          <w:szCs w:val="24"/>
+        </w:rPr>
+      </w:pPr>
+    </w:p>
+    <w:p>
+      <w:pPr>
+        <w:rPr>
+          <w:rFonts w:ascii="Times New Roman" w:hAnsi="Times New Roman"/>
+          <w:sz w:val="24"/>
+          <w:szCs w:val="24"/>
+        </w:rPr>
+      </w:pPr>
+      <w:r>
+        <w:rPr>
+          <w:rFonts w:ascii="Times New Roman" w:hAnsi="Times New Roman"/>
+          <w:noProof/>
+          <w:sz w:val="24"/>
+          <w:szCs w:val="24"/>
+        </w:rPr>
+        <w:drawing>
+          <wp:inline distT="0" distB="0" distL="0" distR="0" wp14:anchorId="39294203" wp14:editId="7ED62E20">
+            <wp:extent cx="4572638" cy="1838582"/>
+            <wp:effectExtent l="0" t="0" r="0" b="9525"/>
+            <wp:docPr id="27" name="Imagen 27"/>
+            <wp:cNvGraphicFramePr>
+              <a:graphicFrameLocks xmlns:a="http://schemas.openxmlformats.org/drawingml/2006/main" noChangeAspect="1"/>
+            </wp:cNvGraphicFramePr>
+            <a:graphic xmlns:a="http://schemas.openxmlformats.org/drawingml/2006/main">
+              <a:graphicData uri="http://schemas.openxmlformats.org/drawingml/2006/picture">
+                <pic:pic xmlns:pic="http://schemas.openxmlformats.org/drawingml/2006/picture">
+                  <pic:nvPicPr>
+                    <pic:cNvPr id="1" name=""/>
+                    <pic:cNvPicPr/>
+                  </pic:nvPicPr>
+                  <pic:blipFill>
+                    <a:blip r:embed="rId42"/>
+                    <a:stretch>
+                      <a:fillRect/>
+                    </a:stretch>
+                  </pic:blipFill>
+                  <pic:spPr>
+                    <a:xfrm>
+                      <a:off x="0" y="0"/>
+                      <a:ext cx="4572638" cy="1838582"/>
+                    </a:xfrm>
+                    <a:prstGeom prst="rect">
+                      <a:avLst/>
+                    </a:prstGeom>
+                  </pic:spPr>
+                </pic:pic>
+              </a:graphicData>
+            </a:graphic>
+          </wp:inline>
+        </w:drawing>
+      </w:r>
+    </w:p>
+    <w:p>
+      <w:pPr>
+        <w:rPr>
+          <w:rFonts w:ascii="Times New Roman" w:hAnsi="Times New Roman"/>
+          <w:sz w:val="24"/>
+          <w:szCs w:val="24"/>
+        </w:rPr>
+      </w:pPr>
+    </w:p>
+    <w:p>
+      <w:pPr>
+        <w:rPr>
+          <w:rFonts w:ascii="Times New Roman" w:hAnsi="Times New Roman"/>
+          <w:sz w:val="24"/>
+          <w:szCs w:val="24"/>
+        </w:rPr>
+      </w:pPr>
+    </w:p>
+    <w:p>
+      <w:pPr>
+        <w:rPr>
+          <w:rFonts w:ascii="Times New Roman" w:hAnsi="Times New Roman"/>
+          <w:sz w:val="24"/>
+          <w:szCs w:val="24"/>
+        </w:rPr>
+      </w:pPr>
+      <w:r>
+        <w:rPr>
+          <w:rFonts w:ascii="Times New Roman" w:hAnsi="Times New Roman"/>
+          <w:sz w:val="24"/>
+          <w:szCs w:val="24"/>
+        </w:rPr>
+        <w:t>Encontramos también el botón de iniciar sesión que una vez que</w:t>
+      </w:r>
+      <w:r>
+        <w:rPr>
+          <w:rFonts w:ascii="Times New Roman" w:hAnsi="Times New Roman"/>
+          <w:sz w:val="24"/>
+          <w:szCs w:val="24"/>
+        </w:rPr>
+        <w:t xml:space="preserve"> se pulse hace las comprobaciones sobre las variables modificadas en los TextInputs y si son correctas navegará al siguiente Stack que es el que muestra las pantallas de dentro de la aplicación.</w:t>
+      </w:r>
+    </w:p>
+    <w:p>
+      <w:pPr>
+        <w:rPr>
+          <w:rFonts w:ascii="Times New Roman" w:hAnsi="Times New Roman"/>
+          <w:i/>
+          <w:iCs/>
+          <w:sz w:val="24"/>
+          <w:szCs w:val="24"/>
+        </w:rPr>
+      </w:pPr>
+    </w:p>
+    <w:p>
+      <w:pPr>
+        <w:rPr>
+          <w:rFonts w:ascii="Times New Roman" w:hAnsi="Times New Roman"/>
+          <w:i/>
+          <w:iCs/>
+          <w:sz w:val="24"/>
+          <w:szCs w:val="24"/>
+        </w:rPr>
+      </w:pPr>
+    </w:p>
+    <w:p>
+      <w:pPr>
+        <w:rPr>
+          <w:rFonts w:ascii="Times New Roman" w:hAnsi="Times New Roman"/>
+          <w:i/>
+          <w:iCs/>
+          <w:sz w:val="24"/>
+          <w:szCs w:val="24"/>
+        </w:rPr>
+      </w:pPr>
+    </w:p>
+    <w:p>
+      <w:pPr>
+        <w:rPr>
+          <w:rFonts w:ascii="Times New Roman" w:hAnsi="Times New Roman"/>
+          <w:sz w:val="24"/>
+          <w:szCs w:val="24"/>
+        </w:rPr>
+      </w:pPr>
+      <w:r>
+        <w:rPr>
+          <w:rFonts w:ascii="Times New Roman" w:hAnsi="Times New Roman"/>
+          <w:sz w:val="24"/>
+          <w:szCs w:val="24"/>
+        </w:rPr>
+        <w:t>Justo debajo tenemos un texto interactivo como el de la contraseña que nos lleva a la pantalla de</w:t>
+      </w:r>
+      <w:r>
+        <w:rPr>
+          <w:rFonts w:ascii="Times New Roman" w:hAnsi="Times New Roman"/>
+          <w:sz w:val="24"/>
+          <w:szCs w:val="24"/>
+        </w:rPr>
+        <w:t xml:space="preserve"> Crear Cuenta.</w:t>
+      </w:r>
+    </w:p>
+    <w:p>
+      <w:pPr>
+        <w:rPr>
+          <w:rFonts w:ascii="Times New Roman" w:hAnsi="Times New Roman"/>
+          <w:sz w:val="24"/>
+          <w:szCs w:val="24"/>
+        </w:rPr>
+      </w:pPr>
+    </w:p>
+    <w:p>
+      <w:pPr>
+        <w:rPr>
+          <w:rFonts w:ascii="Times New Roman" w:hAnsi="Times New Roman"/>
+          <w:sz w:val="24"/>
+          <w:szCs w:val="24"/>
+        </w:rPr>
+      </w:pPr>
+      <w:r>
+        <w:rPr>
+          <w:rFonts w:ascii="Times New Roman" w:hAnsi="Times New Roman"/>
+          <w:noProof/>
+          <w:sz w:val="24"/>
+          <w:szCs w:val="24"/>
+        </w:rPr>
+        <w:lastRenderedPageBreak/>
+        <w:drawing>
+          <wp:inline distT="0" distB="0" distL="0" distR="0" wp14:anchorId="3820BACF" wp14:editId="65E5246D">
+            <wp:extent cx="5400040" cy="635000"/>
+            <wp:effectExtent l="0" t="0" r="0" b="0"/>
+            <wp:docPr id="29" name="Imagen 29"/>
+            <wp:cNvGraphicFramePr>
+              <a:graphicFrameLocks xmlns:a="http://schemas.openxmlformats.org/drawingml/2006/main" noChangeAspect="1"/>
+            </wp:cNvGraphicFramePr>
+            <a:graphic xmlns:a="http://schemas.openxmlformats.org/drawingml/2006/main">
+              <a:graphicData uri="http://schemas.openxmlformats.org/drawingml/2006/picture">
+                <pic:pic xmlns:pic="http://schemas.openxmlformats.org/drawingml/2006/picture">
+                  <pic:nvPicPr>
+                    <pic:cNvPr id="1" name=""/>
+                    <pic:cNvPicPr/>
+                  </pic:nvPicPr>
+                  <pic:blipFill>
+                    <a:blip r:embed="rId43"/>
+                    <a:stretch>
+                      <a:fillRect/>
+                    </a:stretch>
+                  </pic:blipFill>
+                  <pic:spPr>
+                    <a:xfrm>
+                      <a:off x="0" y="0"/>
                       <a:ext cx="5400040" cy="635000"/>
                     </a:xfrm>
                     <a:prstGeom prst="rect">
@@ -10676,7 +10618,7 @@
                     </pic:cNvPicPr>
                   </pic:nvPicPr>
                   <pic:blipFill>
-                    <a:blip r:embed="rId42" cstate="print">
+                    <a:blip r:embed="rId44" cstate="print">
                       <a:extLst>
                         <a:ext uri="{28A0092B-C50C-407E-A947-70E740481C1C}">
                           <a14:useLocalDpi xmlns:a14="http://schemas.microsoft.com/office/drawing/2010/main" val="0"/>
@@ -10731,25 +10673,7 @@
           <w:sz w:val="24"/>
           <w:szCs w:val="24"/>
         </w:rPr>
-        <w:t xml:space="preserve">Aquí tenemos un </w:t>
-      </w:r>
-      <w:proofErr w:type="spellStart"/>
-      <w:r>
-        <w:rPr>
-          <w:rFonts w:ascii="Times New Roman" w:hAnsi="Times New Roman"/>
-          <w:sz w:val="24"/>
-          <w:szCs w:val="24"/>
-        </w:rPr>
-        <w:t>TextInput</w:t>
-      </w:r>
-      <w:proofErr w:type="spellEnd"/>
-      <w:r>
-        <w:rPr>
-          <w:rFonts w:ascii="Times New Roman" w:hAnsi="Times New Roman"/>
-          <w:sz w:val="24"/>
-          <w:szCs w:val="24"/>
-        </w:rPr>
-        <w:t xml:space="preserve"> igual al de la pantalla anterior para obtener el email.</w:t>
+        <w:t>Aquí tenemos un TextInput igual al de la pantalla anterior para obtener el email.</w:t>
       </w:r>
     </w:p>
     <w:p>
@@ -10783,7 +10707,7 @@
                     <pic:cNvPicPr/>
                   </pic:nvPicPr>
                   <pic:blipFill>
-                    <a:blip r:embed="rId38"/>
+                    <a:blip r:embed="rId40"/>
                     <a:stretch>
                       <a:fillRect/>
                     </a:stretch>
@@ -10921,7 +10845,7 @@
                     <pic:cNvPicPr/>
                   </pic:nvPicPr>
                   <pic:blipFill>
-                    <a:blip r:embed="rId43"/>
+                    <a:blip r:embed="rId45"/>
                     <a:stretch>
                       <a:fillRect/>
                     </a:stretch>
@@ -10965,25 +10889,7 @@
           <w:sz w:val="24"/>
           <w:szCs w:val="24"/>
         </w:rPr>
-        <w:t xml:space="preserve">En la ultima pantalla de este </w:t>
-      </w:r>
-      <w:proofErr w:type="spellStart"/>
-      <w:r>
-        <w:rPr>
-          <w:rFonts w:ascii="Times New Roman" w:hAnsi="Times New Roman"/>
-          <w:sz w:val="24"/>
-          <w:szCs w:val="24"/>
-        </w:rPr>
-        <w:t>Stack</w:t>
-      </w:r>
-      <w:proofErr w:type="spellEnd"/>
-      <w:r>
-        <w:rPr>
-          <w:rFonts w:ascii="Times New Roman" w:hAnsi="Times New Roman"/>
-          <w:sz w:val="24"/>
-          <w:szCs w:val="24"/>
-        </w:rPr>
-        <w:t xml:space="preserve"> tenemos la de crear una cuenta nueva.</w:t>
+        <w:t>En la ultima pantalla de este Stack tenemos la de crear una cuenta nueva.</w:t>
       </w:r>
     </w:p>
     <w:p>
@@ -11019,7 +10925,7 @@
                     </pic:cNvPicPr>
                   </pic:nvPicPr>
                   <pic:blipFill>
-                    <a:blip r:embed="rId44" cstate="print">
+                    <a:blip r:embed="rId46" cstate="print">
                       <a:extLst>
                         <a:ext uri="{28A0092B-C50C-407E-A947-70E740481C1C}">
                           <a14:useLocalDpi xmlns:a14="http://schemas.microsoft.com/office/drawing/2010/main" val="0"/>
@@ -11074,25 +10980,7 @@
           <w:sz w:val="24"/>
           <w:szCs w:val="24"/>
         </w:rPr>
-        <w:t xml:space="preserve">Aquí tenemos todos los </w:t>
-      </w:r>
-      <w:proofErr w:type="spellStart"/>
-      <w:r>
-        <w:rPr>
-          <w:rFonts w:ascii="Times New Roman" w:hAnsi="Times New Roman"/>
-          <w:sz w:val="24"/>
-          <w:szCs w:val="24"/>
-        </w:rPr>
-        <w:t>InputTexts</w:t>
-      </w:r>
-      <w:proofErr w:type="spellEnd"/>
-      <w:r>
-        <w:rPr>
-          <w:rFonts w:ascii="Times New Roman" w:hAnsi="Times New Roman"/>
-          <w:sz w:val="24"/>
-          <w:szCs w:val="24"/>
-        </w:rPr>
-        <w:t xml:space="preserve"> necesarios para recopilar todos los datos, de la misma forma que en las otras pantallas.</w:t>
+        <w:t>Aquí tenemos todos los InputTexts necesarios para recopilar todos los datos, de la misma forma que en las otras pantallas.</w:t>
       </w:r>
     </w:p>
     <w:p>
@@ -11127,7 +11015,7 @@
                     <pic:cNvPicPr/>
                   </pic:nvPicPr>
                   <pic:blipFill>
-                    <a:blip r:embed="rId45"/>
+                    <a:blip r:embed="rId47"/>
                     <a:stretch>
                       <a:fillRect/>
                     </a:stretch>
@@ -11171,25 +11059,7 @@
           <w:sz w:val="24"/>
           <w:szCs w:val="24"/>
         </w:rPr>
-        <w:t xml:space="preserve">El botón que encontramos para crear cuenta hace una llamada a la Api enviándoles los datos para que este realice un </w:t>
-      </w:r>
-      <w:proofErr w:type="spellStart"/>
-      <w:r>
-        <w:rPr>
-          <w:rFonts w:ascii="Times New Roman" w:hAnsi="Times New Roman"/>
-          <w:sz w:val="24"/>
-          <w:szCs w:val="24"/>
-        </w:rPr>
-        <w:t>insert</w:t>
-      </w:r>
-      <w:proofErr w:type="spellEnd"/>
-      <w:r>
-        <w:rPr>
-          <w:rFonts w:ascii="Times New Roman" w:hAnsi="Times New Roman"/>
-          <w:sz w:val="24"/>
-          <w:szCs w:val="24"/>
-        </w:rPr>
-        <w:t xml:space="preserve"> en la base de datos.</w:t>
+        <w:t>El botón que encontramos para crear cuenta hace una llamada a la Api enviándoles los datos para que este realice un insert en la base de datos.</w:t>
       </w:r>
     </w:p>
     <w:p>
@@ -11240,7 +11110,7 @@
                     <pic:cNvPicPr/>
                   </pic:nvPicPr>
                   <pic:blipFill>
-                    <a:blip r:embed="rId46"/>
+                    <a:blip r:embed="rId48"/>
                     <a:stretch>
                       <a:fillRect/>
                     </a:stretch>
@@ -11465,7 +11335,7 @@
                     </pic:cNvPicPr>
                   </pic:nvPicPr>
                   <pic:blipFill>
-                    <a:blip r:embed="rId47" cstate="print">
+                    <a:blip r:embed="rId49" cstate="print">
                       <a:extLst>
                         <a:ext uri="{28A0092B-C50C-407E-A947-70E740481C1C}">
                           <a14:useLocalDpi xmlns:a14="http://schemas.microsoft.com/office/drawing/2010/main" val="0"/>
@@ -11527,96 +11397,24 @@
           <w:sz w:val="24"/>
           <w:szCs w:val="24"/>
         </w:rPr>
-        <w:t xml:space="preserve"> un </w:t>
-      </w:r>
-      <w:proofErr w:type="spellStart"/>
-      <w:r>
-        <w:rPr>
-          <w:rFonts w:ascii="Times New Roman" w:hAnsi="Times New Roman"/>
-          <w:sz w:val="24"/>
-          <w:szCs w:val="24"/>
-        </w:rPr>
-        <w:t>Tab</w:t>
-      </w:r>
-      <w:proofErr w:type="spellEnd"/>
-      <w:r>
-        <w:rPr>
-          <w:rFonts w:ascii="Times New Roman" w:hAnsi="Times New Roman"/>
-          <w:sz w:val="24"/>
-          <w:szCs w:val="24"/>
-        </w:rPr>
-        <w:t xml:space="preserve"> </w:t>
-      </w:r>
-      <w:proofErr w:type="spellStart"/>
-      <w:r>
-        <w:rPr>
-          <w:rFonts w:ascii="Times New Roman" w:hAnsi="Times New Roman"/>
-          <w:sz w:val="24"/>
-          <w:szCs w:val="24"/>
-        </w:rPr>
-        <w:t>Stack</w:t>
-      </w:r>
-      <w:proofErr w:type="spellEnd"/>
-      <w:r>
-        <w:rPr>
-          <w:rFonts w:ascii="Times New Roman" w:hAnsi="Times New Roman"/>
-          <w:sz w:val="24"/>
-          <w:szCs w:val="24"/>
-        </w:rPr>
-        <w:t xml:space="preserve"> que contiene dos </w:t>
-      </w:r>
-      <w:proofErr w:type="spellStart"/>
-      <w:r>
-        <w:rPr>
-          <w:rFonts w:ascii="Times New Roman" w:hAnsi="Times New Roman"/>
-          <w:sz w:val="24"/>
-          <w:szCs w:val="24"/>
-        </w:rPr>
-        <w:t>tabs</w:t>
-      </w:r>
-      <w:proofErr w:type="spellEnd"/>
-      <w:r>
-        <w:rPr>
-          <w:rFonts w:ascii="Times New Roman" w:hAnsi="Times New Roman"/>
-          <w:sz w:val="24"/>
-          <w:szCs w:val="24"/>
-        </w:rPr>
-        <w:t>, uno para visualizar y otro para crear.</w:t>
-      </w:r>
-    </w:p>
-    <w:p>
-      <w:pPr>
-        <w:rPr>
-          <w:rFonts w:ascii="Times New Roman" w:hAnsi="Times New Roman"/>
-          <w:sz w:val="24"/>
-          <w:szCs w:val="24"/>
-        </w:rPr>
-      </w:pPr>
-      <w:r>
-        <w:rPr>
-          <w:rFonts w:ascii="Times New Roman" w:hAnsi="Times New Roman"/>
-          <w:sz w:val="24"/>
-          <w:szCs w:val="24"/>
-        </w:rPr>
-        <w:t xml:space="preserve">En el de visualizar que es este, consiste en un </w:t>
-      </w:r>
-      <w:proofErr w:type="spellStart"/>
-      <w:r>
-        <w:rPr>
-          <w:rFonts w:ascii="Times New Roman" w:hAnsi="Times New Roman"/>
-          <w:sz w:val="24"/>
-          <w:szCs w:val="24"/>
-        </w:rPr>
-        <w:t>flatlist</w:t>
-      </w:r>
-      <w:proofErr w:type="spellEnd"/>
-      <w:r>
-        <w:rPr>
-          <w:rFonts w:ascii="Times New Roman" w:hAnsi="Times New Roman"/>
-          <w:sz w:val="24"/>
-          <w:szCs w:val="24"/>
-        </w:rPr>
-        <w:t xml:space="preserve"> que coge los datos de un Json que llega desde la Api con una consulta con todos los vehículos de la base de datos.</w:t>
+        <w:t xml:space="preserve"> un Tab Stack que contiene dos tabs, uno para visualizar y otro para crear.</w:t>
+      </w:r>
+    </w:p>
+    <w:p>
+      <w:pPr>
+        <w:rPr>
+          <w:rFonts w:ascii="Times New Roman" w:hAnsi="Times New Roman"/>
+          <w:sz w:val="24"/>
+          <w:szCs w:val="24"/>
+        </w:rPr>
+      </w:pPr>
+      <w:r>
+        <w:rPr>
+          <w:rFonts w:ascii="Times New Roman" w:hAnsi="Times New Roman"/>
+          <w:sz w:val="24"/>
+          <w:szCs w:val="24"/>
+        </w:rPr>
+        <w:t>En el de visualizar que es este, consiste en un flatlist que coge los datos de un Json que llega desde la Api con una consulta con todos los vehículos de la base de datos.</w:t>
       </w:r>
     </w:p>
     <w:p>
@@ -11639,154 +11437,6 @@
             <wp:extent cx="2972215" cy="1648055"/>
             <wp:effectExtent l="0" t="0" r="0" b="9525"/>
             <wp:docPr id="37" name="Imagen 37"/>
-            <wp:cNvGraphicFramePr>
-              <a:graphicFrameLocks xmlns:a="http://schemas.openxmlformats.org/drawingml/2006/main" noChangeAspect="1"/>
-            </wp:cNvGraphicFramePr>
-            <a:graphic xmlns:a="http://schemas.openxmlformats.org/drawingml/2006/main">
-              <a:graphicData uri="http://schemas.openxmlformats.org/drawingml/2006/picture">
-                <pic:pic xmlns:pic="http://schemas.openxmlformats.org/drawingml/2006/picture">
-                  <pic:nvPicPr>
-                    <pic:cNvPr id="1" name=""/>
-                    <pic:cNvPicPr/>
-                  </pic:nvPicPr>
-                  <pic:blipFill>
-                    <a:blip r:embed="rId48"/>
-                    <a:stretch>
-                      <a:fillRect/>
-                    </a:stretch>
-                  </pic:blipFill>
-                  <pic:spPr>
-                    <a:xfrm>
-                      <a:off x="0" y="0"/>
-                      <a:ext cx="2972215" cy="1648055"/>
-                    </a:xfrm>
-                    <a:prstGeom prst="rect">
-                      <a:avLst/>
-                    </a:prstGeom>
-                  </pic:spPr>
-                </pic:pic>
-              </a:graphicData>
-            </a:graphic>
-          </wp:inline>
-        </w:drawing>
-      </w:r>
-    </w:p>
-    <w:p>
-      <w:pPr>
-        <w:rPr>
-          <w:rFonts w:ascii="Times New Roman" w:hAnsi="Times New Roman"/>
-          <w:sz w:val="24"/>
-          <w:szCs w:val="24"/>
-        </w:rPr>
-      </w:pPr>
-    </w:p>
-    <w:p>
-      <w:pPr>
-        <w:rPr>
-          <w:rFonts w:ascii="Times New Roman" w:hAnsi="Times New Roman"/>
-          <w:sz w:val="24"/>
-          <w:szCs w:val="24"/>
-        </w:rPr>
-      </w:pPr>
-      <w:r>
-        <w:rPr>
-          <w:rFonts w:ascii="Times New Roman" w:hAnsi="Times New Roman"/>
-          <w:noProof/>
-          <w:sz w:val="24"/>
-          <w:szCs w:val="24"/>
-        </w:rPr>
-        <w:lastRenderedPageBreak/>
-        <w:drawing>
-          <wp:inline distT="0" distB="0" distL="0" distR="0" wp14:anchorId="13D816F9" wp14:editId="63F60959">
-            <wp:extent cx="3877216" cy="685896"/>
-            <wp:effectExtent l="0" t="0" r="0" b="0"/>
-            <wp:docPr id="38" name="Imagen 38"/>
-            <wp:cNvGraphicFramePr>
-              <a:graphicFrameLocks xmlns:a="http://schemas.openxmlformats.org/drawingml/2006/main" noChangeAspect="1"/>
-            </wp:cNvGraphicFramePr>
-            <a:graphic xmlns:a="http://schemas.openxmlformats.org/drawingml/2006/main">
-              <a:graphicData uri="http://schemas.openxmlformats.org/drawingml/2006/picture">
-                <pic:pic xmlns:pic="http://schemas.openxmlformats.org/drawingml/2006/picture">
-                  <pic:nvPicPr>
-                    <pic:cNvPr id="1" name=""/>
-                    <pic:cNvPicPr/>
-                  </pic:nvPicPr>
-                  <pic:blipFill>
-                    <a:blip r:embed="rId49"/>
-                    <a:stretch>
-                      <a:fillRect/>
-                    </a:stretch>
-                  </pic:blipFill>
-                  <pic:spPr>
-                    <a:xfrm>
-                      <a:off x="0" y="0"/>
-                      <a:ext cx="3877216" cy="685896"/>
-                    </a:xfrm>
-                    <a:prstGeom prst="rect">
-                      <a:avLst/>
-                    </a:prstGeom>
-                  </pic:spPr>
-                </pic:pic>
-              </a:graphicData>
-            </a:graphic>
-          </wp:inline>
-        </w:drawing>
-      </w:r>
-    </w:p>
-    <w:p>
-      <w:pPr>
-        <w:rPr>
-          <w:rFonts w:ascii="Times New Roman" w:hAnsi="Times New Roman"/>
-          <w:sz w:val="24"/>
-          <w:szCs w:val="24"/>
-        </w:rPr>
-      </w:pPr>
-      <w:r>
-        <w:rPr>
-          <w:rFonts w:ascii="Times New Roman" w:hAnsi="Times New Roman"/>
-          <w:sz w:val="24"/>
-          <w:szCs w:val="24"/>
-        </w:rPr>
-        <w:t>Así</w:t>
-      </w:r>
-      <w:r>
-        <w:rPr>
-          <w:rFonts w:ascii="Times New Roman" w:hAnsi="Times New Roman"/>
-          <w:sz w:val="24"/>
-          <w:szCs w:val="24"/>
-        </w:rPr>
-        <w:t xml:space="preserve"> es como renderizamos la imagen.</w:t>
-      </w:r>
-    </w:p>
-    <w:p>
-      <w:pPr>
-        <w:rPr>
-          <w:rFonts w:ascii="Times New Roman" w:hAnsi="Times New Roman"/>
-          <w:sz w:val="24"/>
-          <w:szCs w:val="24"/>
-        </w:rPr>
-      </w:pPr>
-    </w:p>
-    <w:p>
-      <w:pPr>
-        <w:rPr>
-          <w:rFonts w:ascii="Times New Roman" w:hAnsi="Times New Roman"/>
-          <w:sz w:val="24"/>
-          <w:szCs w:val="24"/>
-        </w:rPr>
-      </w:pPr>
-      <w:r>
-        <w:rPr>
-          <w:rFonts w:ascii="Times New Roman" w:hAnsi="Times New Roman"/>
-          <w:noProof/>
-          <w:sz w:val="24"/>
-          <w:szCs w:val="24"/>
-        </w:rPr>
-        <w:drawing>
-          <wp:inline distT="0" distB="0" distL="0" distR="0" wp14:anchorId="4DDEE562" wp14:editId="3283B4D3">
-            <wp:extent cx="5400040" cy="1123315"/>
-            <wp:effectExtent l="0" t="0" r="0" b="635"/>
-            <wp:docPr id="39" name="Imagen 39"/>
             <wp:cNvGraphicFramePr>
               <a:graphicFrameLocks xmlns:a="http://schemas.openxmlformats.org/drawingml/2006/main" noChangeAspect="1"/>
             </wp:cNvGraphicFramePr>
@@ -11806,7 +11456,7 @@
                   <pic:spPr>
                     <a:xfrm>
                       <a:off x="0" y="0"/>
-                      <a:ext cx="5400040" cy="1123315"/>
+                      <a:ext cx="2972215" cy="1648055"/>
                     </a:xfrm>
                     <a:prstGeom prst="rect">
                       <a:avLst/>
@@ -11827,90 +11477,6 @@
           <w:szCs w:val="24"/>
         </w:rPr>
       </w:pPr>
-      <w:r>
-        <w:rPr>
-          <w:rFonts w:ascii="Times New Roman" w:hAnsi="Times New Roman"/>
-          <w:sz w:val="24"/>
-          <w:szCs w:val="24"/>
-        </w:rPr>
-        <w:t xml:space="preserve">Y </w:t>
-      </w:r>
-      <w:r>
-        <w:rPr>
-          <w:rFonts w:ascii="Times New Roman" w:hAnsi="Times New Roman"/>
-          <w:sz w:val="24"/>
-          <w:szCs w:val="24"/>
-        </w:rPr>
-        <w:t>así</w:t>
-      </w:r>
-      <w:r>
-        <w:rPr>
-          <w:rFonts w:ascii="Times New Roman" w:hAnsi="Times New Roman"/>
-          <w:sz w:val="24"/>
-          <w:szCs w:val="24"/>
-        </w:rPr>
-        <w:t xml:space="preserve"> es como renderizamos los datos del </w:t>
-      </w:r>
-      <w:r>
-        <w:rPr>
-          <w:rFonts w:ascii="Times New Roman" w:hAnsi="Times New Roman"/>
-          <w:sz w:val="24"/>
-          <w:szCs w:val="24"/>
-        </w:rPr>
-        <w:t>vehículo</w:t>
-      </w:r>
-      <w:r>
-        <w:rPr>
-          <w:rFonts w:ascii="Times New Roman" w:hAnsi="Times New Roman"/>
-          <w:sz w:val="24"/>
-          <w:szCs w:val="24"/>
-        </w:rPr>
-        <w:t>.</w:t>
-      </w:r>
-    </w:p>
-    <w:p>
-      <w:pPr>
-        <w:rPr>
-          <w:rFonts w:ascii="Times New Roman" w:hAnsi="Times New Roman"/>
-          <w:sz w:val="24"/>
-          <w:szCs w:val="24"/>
-        </w:rPr>
-      </w:pPr>
-      <w:r>
-        <w:rPr>
-          <w:rFonts w:ascii="Times New Roman" w:hAnsi="Times New Roman"/>
-          <w:sz w:val="24"/>
-          <w:szCs w:val="24"/>
-        </w:rPr>
-        <w:t xml:space="preserve">Si pulsamos en el otro </w:t>
-      </w:r>
-      <w:proofErr w:type="spellStart"/>
-      <w:r>
-        <w:rPr>
-          <w:rFonts w:ascii="Times New Roman" w:hAnsi="Times New Roman"/>
-          <w:sz w:val="24"/>
-          <w:szCs w:val="24"/>
-        </w:rPr>
-        <w:t>Tab</w:t>
-      </w:r>
-      <w:proofErr w:type="spellEnd"/>
-      <w:r>
-        <w:rPr>
-          <w:rFonts w:ascii="Times New Roman" w:hAnsi="Times New Roman"/>
-          <w:sz w:val="24"/>
-          <w:szCs w:val="24"/>
-        </w:rPr>
-        <w:t xml:space="preserve"> de la aplicación nos lleva a la pantalla de creación de vehículos.</w:t>
-      </w:r>
-    </w:p>
-    <w:p>
-      <w:pPr>
-        <w:rPr>
-          <w:rFonts w:ascii="Times New Roman" w:hAnsi="Times New Roman"/>
-          <w:sz w:val="24"/>
-          <w:szCs w:val="24"/>
-        </w:rPr>
-      </w:pPr>
     </w:p>
     <w:p>
       <w:pPr>
@@ -11927,11 +11493,12 @@
           <w:sz w:val="24"/>
           <w:szCs w:val="24"/>
         </w:rPr>
+        <w:lastRenderedPageBreak/>
         <w:drawing>
-          <wp:inline distT="0" distB="0" distL="0" distR="0" wp14:anchorId="73B1B196" wp14:editId="5ABAFD30">
-            <wp:extent cx="2456021" cy="4026877"/>
+          <wp:inline distT="0" distB="0" distL="0" distR="0" wp14:anchorId="13D816F9" wp14:editId="63F60959">
+            <wp:extent cx="3877216" cy="685896"/>
             <wp:effectExtent l="0" t="0" r="0" b="0"/>
-            <wp:docPr id="81" name="Imagen 81"/>
+            <wp:docPr id="38" name="Imagen 38"/>
             <wp:cNvGraphicFramePr>
               <a:graphicFrameLocks xmlns:a="http://schemas.openxmlformats.org/drawingml/2006/main" noChangeAspect="1"/>
             </wp:cNvGraphicFramePr>
@@ -11951,7 +11518,7 @@
                   <pic:spPr>
                     <a:xfrm>
                       <a:off x="0" y="0"/>
-                      <a:ext cx="2462118" cy="4036874"/>
+                      <a:ext cx="3877216" cy="685896"/>
                     </a:xfrm>
                     <a:prstGeom prst="rect">
                       <a:avLst/>
@@ -11978,79 +11545,15 @@
           <w:sz w:val="24"/>
           <w:szCs w:val="24"/>
         </w:rPr>
-        <w:t xml:space="preserve">Consta de una pantalla que recolecta datos mediante </w:t>
-      </w:r>
-      <w:proofErr w:type="spellStart"/>
-      <w:r>
-        <w:rPr>
-          <w:rFonts w:ascii="Times New Roman" w:hAnsi="Times New Roman"/>
-          <w:sz w:val="24"/>
-          <w:szCs w:val="24"/>
-        </w:rPr>
-        <w:t>TextInputs</w:t>
-      </w:r>
-      <w:proofErr w:type="spellEnd"/>
-      <w:r>
-        <w:rPr>
-          <w:rFonts w:ascii="Times New Roman" w:hAnsi="Times New Roman"/>
-          <w:sz w:val="24"/>
-          <w:szCs w:val="24"/>
-        </w:rPr>
-        <w:t xml:space="preserve">, y dos </w:t>
-      </w:r>
-      <w:proofErr w:type="spellStart"/>
-      <w:r>
-        <w:rPr>
-          <w:rFonts w:ascii="Times New Roman" w:hAnsi="Times New Roman"/>
-          <w:sz w:val="24"/>
-          <w:szCs w:val="24"/>
-        </w:rPr>
-        <w:t>Pickers</w:t>
-      </w:r>
-      <w:proofErr w:type="spellEnd"/>
-      <w:r>
-        <w:rPr>
-          <w:rFonts w:ascii="Times New Roman" w:hAnsi="Times New Roman"/>
-          <w:sz w:val="24"/>
-          <w:szCs w:val="24"/>
-        </w:rPr>
-        <w:t xml:space="preserve">, los </w:t>
-      </w:r>
-      <w:proofErr w:type="spellStart"/>
-      <w:r>
-        <w:rPr>
-          <w:rFonts w:ascii="Times New Roman" w:hAnsi="Times New Roman"/>
-          <w:sz w:val="24"/>
-          <w:szCs w:val="24"/>
-        </w:rPr>
-        <w:t>textInputs</w:t>
-      </w:r>
-      <w:proofErr w:type="spellEnd"/>
-      <w:r>
-        <w:rPr>
-          <w:rFonts w:ascii="Times New Roman" w:hAnsi="Times New Roman"/>
-          <w:sz w:val="24"/>
-          <w:szCs w:val="24"/>
-        </w:rPr>
-        <w:t xml:space="preserve"> son iguales a los anteriormente mostrados, pero los </w:t>
-      </w:r>
-      <w:proofErr w:type="spellStart"/>
-      <w:r>
-        <w:rPr>
-          <w:rFonts w:ascii="Times New Roman" w:hAnsi="Times New Roman"/>
-          <w:sz w:val="24"/>
-          <w:szCs w:val="24"/>
-        </w:rPr>
-        <w:t>Pickers</w:t>
-      </w:r>
-      <w:proofErr w:type="spellEnd"/>
-      <w:r>
-        <w:rPr>
-          <w:rFonts w:ascii="Times New Roman" w:hAnsi="Times New Roman"/>
-          <w:sz w:val="24"/>
-          <w:szCs w:val="24"/>
-        </w:rPr>
-        <w:t xml:space="preserve"> son cada uno diferentes.</w:t>
+        <w:t>Así</w:t>
+      </w:r>
+      <w:r>
+        <w:rPr>
+          <w:rFonts w:ascii="Times New Roman" w:hAnsi="Times New Roman"/>
+          <w:sz w:val="24"/>
+          <w:szCs w:val="24"/>
+        </w:rPr>
+        <w:t xml:space="preserve"> es como renderizamos la imagen.</w:t>
       </w:r>
     </w:p>
     <w:p>
@@ -12077,12 +11580,11 @@
           <w:sz w:val="24"/>
           <w:szCs w:val="24"/>
         </w:rPr>
-        <w:lastRenderedPageBreak/>
         <w:drawing>
-          <wp:inline distT="0" distB="0" distL="0" distR="0" wp14:anchorId="30FAE6A9" wp14:editId="246FA31C">
-            <wp:extent cx="3372321" cy="2562583"/>
-            <wp:effectExtent l="0" t="0" r="0" b="9525"/>
-            <wp:docPr id="41" name="Imagen 41"/>
+          <wp:inline distT="0" distB="0" distL="0" distR="0" wp14:anchorId="4DDEE562" wp14:editId="3283B4D3">
+            <wp:extent cx="5400040" cy="1123315"/>
+            <wp:effectExtent l="0" t="0" r="0" b="635"/>
+            <wp:docPr id="39" name="Imagen 39"/>
             <wp:cNvGraphicFramePr>
               <a:graphicFrameLocks xmlns:a="http://schemas.openxmlformats.org/drawingml/2006/main" noChangeAspect="1"/>
             </wp:cNvGraphicFramePr>
@@ -12102,7 +11604,7 @@
                   <pic:spPr>
                     <a:xfrm>
                       <a:off x="0" y="0"/>
-                      <a:ext cx="3372321" cy="2562583"/>
+                      <a:ext cx="5400040" cy="1123315"/>
                     </a:xfrm>
                     <a:prstGeom prst="rect">
                       <a:avLst/>
@@ -12129,25 +11631,56 @@
           <w:sz w:val="24"/>
           <w:szCs w:val="24"/>
         </w:rPr>
-        <w:t xml:space="preserve">Este es el </w:t>
-      </w:r>
-      <w:proofErr w:type="spellStart"/>
-      <w:r>
-        <w:rPr>
-          <w:rFonts w:ascii="Times New Roman" w:hAnsi="Times New Roman"/>
-          <w:sz w:val="24"/>
-          <w:szCs w:val="24"/>
-        </w:rPr>
-        <w:t>Picker</w:t>
-      </w:r>
-      <w:proofErr w:type="spellEnd"/>
-      <w:r>
-        <w:rPr>
-          <w:rFonts w:ascii="Times New Roman" w:hAnsi="Times New Roman"/>
-          <w:sz w:val="24"/>
-          <w:szCs w:val="24"/>
-        </w:rPr>
-        <w:t xml:space="preserve"> de Tipos, es simplemente un elemento que clicando te deja elegir varias opciones, en este caso hemos creado dos categorías solamente, motos y coches.</w:t>
+        <w:t xml:space="preserve">Y </w:t>
+      </w:r>
+      <w:r>
+        <w:rPr>
+          <w:rFonts w:ascii="Times New Roman" w:hAnsi="Times New Roman"/>
+          <w:sz w:val="24"/>
+          <w:szCs w:val="24"/>
+        </w:rPr>
+        <w:t>así</w:t>
+      </w:r>
+      <w:r>
+        <w:rPr>
+          <w:rFonts w:ascii="Times New Roman" w:hAnsi="Times New Roman"/>
+          <w:sz w:val="24"/>
+          <w:szCs w:val="24"/>
+        </w:rPr>
+        <w:t xml:space="preserve"> es como renderizamos los datos del </w:t>
+      </w:r>
+      <w:r>
+        <w:rPr>
+          <w:rFonts w:ascii="Times New Roman" w:hAnsi="Times New Roman"/>
+          <w:sz w:val="24"/>
+          <w:szCs w:val="24"/>
+        </w:rPr>
+        <w:t>vehículo</w:t>
+      </w:r>
+      <w:r>
+        <w:rPr>
+          <w:rFonts w:ascii="Times New Roman" w:hAnsi="Times New Roman"/>
+          <w:sz w:val="24"/>
+          <w:szCs w:val="24"/>
+        </w:rPr>
+        <w:t>.</w:t>
+      </w:r>
+    </w:p>
+    <w:p>
+      <w:pPr>
+        <w:rPr>
+          <w:rFonts w:ascii="Times New Roman" w:hAnsi="Times New Roman"/>
+          <w:sz w:val="24"/>
+          <w:szCs w:val="24"/>
+        </w:rPr>
+      </w:pPr>
+      <w:r>
+        <w:rPr>
+          <w:rFonts w:ascii="Times New Roman" w:hAnsi="Times New Roman"/>
+          <w:sz w:val="24"/>
+          <w:szCs w:val="24"/>
+        </w:rPr>
+        <w:t>Si pulsamos en el otro Tab de la aplicación nos lleva a la pantalla de creación de vehículos.</w:t>
       </w:r>
     </w:p>
     <w:p>
@@ -12175,10 +11708,10 @@
           <w:szCs w:val="24"/>
         </w:rPr>
         <w:drawing>
-          <wp:inline distT="0" distB="0" distL="0" distR="0" wp14:anchorId="0E24DC5E" wp14:editId="3726C057">
-            <wp:extent cx="2667372" cy="1114581"/>
-            <wp:effectExtent l="0" t="0" r="0" b="9525"/>
-            <wp:docPr id="42" name="Imagen 42"/>
+          <wp:inline distT="0" distB="0" distL="0" distR="0" wp14:anchorId="73B1B196" wp14:editId="5ABAFD30">
+            <wp:extent cx="2456021" cy="4026877"/>
+            <wp:effectExtent l="0" t="0" r="0" b="0"/>
+            <wp:docPr id="81" name="Imagen 81"/>
             <wp:cNvGraphicFramePr>
               <a:graphicFrameLocks xmlns:a="http://schemas.openxmlformats.org/drawingml/2006/main" noChangeAspect="1"/>
             </wp:cNvGraphicFramePr>
@@ -12198,7 +11731,7 @@
                   <pic:spPr>
                     <a:xfrm>
                       <a:off x="0" y="0"/>
-                      <a:ext cx="2667372" cy="1114581"/>
+                      <a:ext cx="2462118" cy="4036874"/>
                     </a:xfrm>
                     <a:prstGeom prst="rect">
                       <a:avLst/>
@@ -12225,8 +11758,17 @@
           <w:sz w:val="24"/>
           <w:szCs w:val="24"/>
         </w:rPr>
-        <w:t>Este es el botón de seleccionar imagen que nos lleva a un método que abre un menú para elegir una foto de la galería del dispositivo.</w:t>
-      </w:r>
+        <w:t>Consta de una pantalla que recolecta datos mediante TextInputs, y dos Pickers, los textInputs son iguales a los anteriormente mostrados, pero los Pickers son cada uno diferentes.</w:t>
+      </w:r>
+    </w:p>
+    <w:p>
+      <w:pPr>
+        <w:rPr>
+          <w:rFonts w:ascii="Times New Roman" w:hAnsi="Times New Roman"/>
+          <w:sz w:val="24"/>
+          <w:szCs w:val="24"/>
+        </w:rPr>
+      </w:pPr>
     </w:p>
     <w:p>
       <w:pPr>
@@ -12243,11 +11785,12 @@
           <w:sz w:val="24"/>
           <w:szCs w:val="24"/>
         </w:rPr>
+        <w:lastRenderedPageBreak/>
         <w:drawing>
-          <wp:inline distT="0" distB="0" distL="0" distR="0" wp14:anchorId="084D4117" wp14:editId="16C6B785">
-            <wp:extent cx="4515480" cy="2191056"/>
-            <wp:effectExtent l="0" t="0" r="0" b="0"/>
-            <wp:docPr id="43" name="Imagen 43"/>
+          <wp:inline distT="0" distB="0" distL="0" distR="0" wp14:anchorId="30FAE6A9" wp14:editId="246FA31C">
+            <wp:extent cx="3372321" cy="2562583"/>
+            <wp:effectExtent l="0" t="0" r="0" b="9525"/>
+            <wp:docPr id="41" name="Imagen 41"/>
             <wp:cNvGraphicFramePr>
               <a:graphicFrameLocks xmlns:a="http://schemas.openxmlformats.org/drawingml/2006/main" noChangeAspect="1"/>
             </wp:cNvGraphicFramePr>
@@ -12267,7 +11810,7 @@
                   <pic:spPr>
                     <a:xfrm>
                       <a:off x="0" y="0"/>
-                      <a:ext cx="4515480" cy="2191056"/>
+                      <a:ext cx="3372321" cy="2562583"/>
                     </a:xfrm>
                     <a:prstGeom prst="rect">
                       <a:avLst/>
@@ -12294,200 +11837,17 @@
           <w:sz w:val="24"/>
           <w:szCs w:val="24"/>
         </w:rPr>
-        <w:t>Este método abre un menú en el que eliges una foto y guarda sus datos para posteriormente poder trabajar con ella.</w:t>
-      </w:r>
-    </w:p>
-    <w:p>
-      <w:pPr>
-        <w:rPr>
-          <w:rFonts w:ascii="Times New Roman" w:hAnsi="Times New Roman"/>
-          <w:sz w:val="24"/>
-          <w:szCs w:val="24"/>
-        </w:rPr>
-      </w:pPr>
-    </w:p>
-    <w:p>
-      <w:pPr>
-        <w:rPr>
-          <w:rFonts w:ascii="Times New Roman" w:hAnsi="Times New Roman"/>
-          <w:sz w:val="24"/>
-          <w:szCs w:val="24"/>
-        </w:rPr>
-      </w:pPr>
-      <w:r>
-        <w:rPr>
-          <w:rFonts w:ascii="Times New Roman" w:hAnsi="Times New Roman"/>
-          <w:sz w:val="24"/>
-          <w:szCs w:val="24"/>
-        </w:rPr>
-        <w:t>Y al final posee un botón que se encarga de procesar los datos y realizar la llamada a la Api para introducirlos en la base de datos.</w:t>
-      </w:r>
-    </w:p>
-    <w:p>
-      <w:pPr>
-        <w:rPr>
-          <w:rFonts w:ascii="Times New Roman" w:hAnsi="Times New Roman"/>
-          <w:i/>
-          <w:iCs/>
-          <w:sz w:val="24"/>
-          <w:szCs w:val="24"/>
-        </w:rPr>
-      </w:pPr>
-    </w:p>
-    <w:p>
-      <w:pPr>
-        <w:pStyle w:val="Ttulo2"/>
-        <w:rPr>
-          <w:rFonts w:ascii="Times New Roman" w:hAnsi="Times New Roman"/>
-          <w:color w:val="auto"/>
-          <w:sz w:val="24"/>
-          <w:szCs w:val="24"/>
-        </w:rPr>
-      </w:pPr>
-      <w:bookmarkStart w:id="37" w:name="_Toc104490967"/>
-      <w:r>
-        <w:rPr>
-          <w:rFonts w:ascii="Times New Roman" w:hAnsi="Times New Roman"/>
-          <w:color w:val="auto"/>
-          <w:sz w:val="24"/>
-          <w:szCs w:val="24"/>
-        </w:rPr>
-        <w:lastRenderedPageBreak/>
-        <w:t>6.5 Backend</w:t>
-      </w:r>
-      <w:bookmarkEnd w:id="37"/>
-    </w:p>
-    <w:p>
-      <w:pPr>
-        <w:rPr>
-          <w:rFonts w:ascii="Times New Roman" w:hAnsi="Times New Roman"/>
-          <w:sz w:val="24"/>
-          <w:szCs w:val="24"/>
-        </w:rPr>
-      </w:pPr>
-    </w:p>
-    <w:p>
-      <w:pPr>
-        <w:rPr>
-          <w:rFonts w:ascii="Times New Roman" w:hAnsi="Times New Roman"/>
-          <w:sz w:val="24"/>
-          <w:szCs w:val="24"/>
-        </w:rPr>
-      </w:pPr>
-      <w:r>
-        <w:rPr>
-          <w:rFonts w:ascii="Times New Roman" w:hAnsi="Times New Roman"/>
-          <w:sz w:val="24"/>
-          <w:szCs w:val="24"/>
-        </w:rPr>
-        <w:t xml:space="preserve">Una vez que hayamos creado la parte visible para el usuario, ahora, nos queda programar todas las interacciones que van </w:t>
-      </w:r>
-      <w:r>
-        <w:rPr>
-          <w:rFonts w:ascii="Times New Roman" w:hAnsi="Times New Roman"/>
-          <w:i/>
-          <w:iCs/>
-          <w:sz w:val="24"/>
-          <w:szCs w:val="24"/>
-        </w:rPr>
-        <w:t>ocultas</w:t>
-      </w:r>
-      <w:r>
-        <w:rPr>
-          <w:rFonts w:ascii="Times New Roman" w:hAnsi="Times New Roman"/>
-          <w:sz w:val="24"/>
-          <w:szCs w:val="24"/>
-        </w:rPr>
-        <w:t xml:space="preserve"> desde la interfaz.</w:t>
-      </w:r>
-    </w:p>
-    <w:p>
-      <w:pPr>
-        <w:rPr>
-          <w:rFonts w:ascii="Times New Roman" w:hAnsi="Times New Roman"/>
-          <w:sz w:val="24"/>
-          <w:szCs w:val="24"/>
-        </w:rPr>
-      </w:pPr>
-      <w:r>
-        <w:rPr>
-          <w:rFonts w:ascii="Times New Roman" w:hAnsi="Times New Roman"/>
-          <w:sz w:val="24"/>
-          <w:szCs w:val="24"/>
-        </w:rPr>
-        <w:t>Comenzamos desde lo mas básico, la base de datos.</w:t>
-      </w:r>
-    </w:p>
-    <w:p>
-      <w:pPr>
-        <w:pStyle w:val="Ttulo3"/>
-        <w:rPr>
-          <w:rFonts w:ascii="Times New Roman" w:hAnsi="Times New Roman"/>
-          <w:color w:val="auto"/>
-        </w:rPr>
-      </w:pPr>
-      <w:bookmarkStart w:id="38" w:name="_Toc104490968"/>
-      <w:r>
-        <w:rPr>
-          <w:rFonts w:ascii="Times New Roman" w:hAnsi="Times New Roman"/>
-          <w:color w:val="auto"/>
-        </w:rPr>
-        <w:t>6.5.1 Base de datos</w:t>
-      </w:r>
-      <w:bookmarkEnd w:id="38"/>
-    </w:p>
-    <w:p>
-      <w:pPr>
-        <w:rPr>
-          <w:rFonts w:ascii="Times New Roman" w:hAnsi="Times New Roman"/>
-          <w:sz w:val="24"/>
-          <w:szCs w:val="24"/>
-        </w:rPr>
-      </w:pPr>
-      <w:r>
-        <w:rPr>
-          <w:rFonts w:ascii="Times New Roman" w:hAnsi="Times New Roman"/>
-          <w:sz w:val="24"/>
-          <w:szCs w:val="24"/>
-        </w:rPr>
-        <w:t xml:space="preserve">Como hemos dicho antes la base de datos esta subida en un servidor local de </w:t>
-      </w:r>
-      <w:proofErr w:type="spellStart"/>
-      <w:r>
-        <w:rPr>
-          <w:rFonts w:ascii="Times New Roman" w:hAnsi="Times New Roman"/>
-          <w:sz w:val="24"/>
-          <w:szCs w:val="24"/>
-        </w:rPr>
-        <w:t>php</w:t>
-      </w:r>
-      <w:proofErr w:type="spellEnd"/>
-      <w:r>
-        <w:rPr>
-          <w:rFonts w:ascii="Times New Roman" w:hAnsi="Times New Roman"/>
-          <w:sz w:val="24"/>
-          <w:szCs w:val="24"/>
-        </w:rPr>
-        <w:t>(</w:t>
-      </w:r>
-      <w:proofErr w:type="spellStart"/>
-      <w:r>
-        <w:rPr>
-          <w:rFonts w:ascii="Times New Roman" w:hAnsi="Times New Roman"/>
-          <w:sz w:val="24"/>
-          <w:szCs w:val="24"/>
-        </w:rPr>
-        <w:t>xampp</w:t>
-      </w:r>
-      <w:proofErr w:type="spellEnd"/>
-      <w:r>
-        <w:rPr>
-          <w:rFonts w:ascii="Times New Roman" w:hAnsi="Times New Roman"/>
-          <w:sz w:val="24"/>
-          <w:szCs w:val="24"/>
-        </w:rPr>
-        <w:t>) y para crear las tablas que necesitamos tenemos este código:</w:t>
-      </w:r>
+        <w:t>Este es el Picker de Tipos, es simplemente un elemento que clicando te deja elegir varias opciones, en este caso hemos creado dos categorías solamente, motos y coches.</w:t>
+      </w:r>
+    </w:p>
+    <w:p>
+      <w:pPr>
+        <w:rPr>
+          <w:rFonts w:ascii="Times New Roman" w:hAnsi="Times New Roman"/>
+          <w:sz w:val="24"/>
+          <w:szCs w:val="24"/>
+        </w:rPr>
+      </w:pPr>
     </w:p>
     <w:p>
       <w:pPr>
@@ -12505,10 +11865,10 @@
           <w:szCs w:val="24"/>
         </w:rPr>
         <w:drawing>
-          <wp:inline distT="0" distB="0" distL="0" distR="0" wp14:anchorId="4EA1A714" wp14:editId="52CA9708">
-            <wp:extent cx="3524327" cy="2092569"/>
-            <wp:effectExtent l="0" t="0" r="0" b="0"/>
-            <wp:docPr id="28" name="Imagen 28"/>
+          <wp:inline distT="0" distB="0" distL="0" distR="0" wp14:anchorId="0E24DC5E" wp14:editId="3726C057">
+            <wp:extent cx="2667372" cy="1114581"/>
+            <wp:effectExtent l="0" t="0" r="0" b="9525"/>
+            <wp:docPr id="42" name="Imagen 42"/>
             <wp:cNvGraphicFramePr>
               <a:graphicFrameLocks xmlns:a="http://schemas.openxmlformats.org/drawingml/2006/main" noChangeAspect="1"/>
             </wp:cNvGraphicFramePr>
@@ -12528,7 +11888,7 @@
                   <pic:spPr>
                     <a:xfrm>
                       <a:off x="0" y="0"/>
-                      <a:ext cx="3528430" cy="2095005"/>
+                      <a:ext cx="2667372" cy="1114581"/>
                     </a:xfrm>
                     <a:prstGeom prst="rect">
                       <a:avLst/>
@@ -12552,15 +11912,32 @@
       <w:r>
         <w:rPr>
           <w:rFonts w:ascii="Times New Roman" w:hAnsi="Times New Roman"/>
+          <w:sz w:val="24"/>
+          <w:szCs w:val="24"/>
+        </w:rPr>
+        <w:t>Este es el botón de seleccionar imagen que nos lleva a un método que abre un menú para elegir una foto de la galería del dispositivo.</w:t>
+      </w:r>
+    </w:p>
+    <w:p>
+      <w:pPr>
+        <w:rPr>
+          <w:rFonts w:ascii="Times New Roman" w:hAnsi="Times New Roman"/>
+          <w:sz w:val="24"/>
+          <w:szCs w:val="24"/>
+        </w:rPr>
+      </w:pPr>
+      <w:r>
+        <w:rPr>
+          <w:rFonts w:ascii="Times New Roman" w:hAnsi="Times New Roman"/>
           <w:noProof/>
           <w:sz w:val="24"/>
           <w:szCs w:val="24"/>
         </w:rPr>
         <w:drawing>
-          <wp:inline distT="0" distB="0" distL="0" distR="0" wp14:anchorId="3B9717E3" wp14:editId="2E7C42BF">
-            <wp:extent cx="4476750" cy="2019300"/>
+          <wp:inline distT="0" distB="0" distL="0" distR="0" wp14:anchorId="084D4117" wp14:editId="16C6B785">
+            <wp:extent cx="4515480" cy="2191056"/>
             <wp:effectExtent l="0" t="0" r="0" b="0"/>
-            <wp:docPr id="44" name="Imagen 44"/>
+            <wp:docPr id="43" name="Imagen 43"/>
             <wp:cNvGraphicFramePr>
               <a:graphicFrameLocks xmlns:a="http://schemas.openxmlformats.org/drawingml/2006/main" noChangeAspect="1"/>
             </wp:cNvGraphicFramePr>
@@ -12580,7 +11957,7 @@
                   <pic:spPr>
                     <a:xfrm>
                       <a:off x="0" y="0"/>
-                      <a:ext cx="4476750" cy="2019300"/>
+                      <a:ext cx="4515480" cy="2191056"/>
                     </a:xfrm>
                     <a:prstGeom prst="rect">
                       <a:avLst/>
@@ -12607,9 +11984,37 @@
           <w:sz w:val="24"/>
           <w:szCs w:val="24"/>
         </w:rPr>
-        <w:t xml:space="preserve">En esta fase en la tabla de vehículos no incluimos el apartado de </w:t>
-      </w:r>
-      <w:r>
+        <w:t>Este método abre un menú en el que eliges una foto y guarda sus datos para posteriormente poder trabajar con ella.</w:t>
+      </w:r>
+    </w:p>
+    <w:p>
+      <w:pPr>
+        <w:rPr>
+          <w:rFonts w:ascii="Times New Roman" w:hAnsi="Times New Roman"/>
+          <w:sz w:val="24"/>
+          <w:szCs w:val="24"/>
+        </w:rPr>
+      </w:pPr>
+    </w:p>
+    <w:p>
+      <w:pPr>
+        <w:rPr>
+          <w:rFonts w:ascii="Times New Roman" w:hAnsi="Times New Roman"/>
+          <w:sz w:val="24"/>
+          <w:szCs w:val="24"/>
+        </w:rPr>
+      </w:pPr>
+      <w:r>
+        <w:rPr>
+          <w:rFonts w:ascii="Times New Roman" w:hAnsi="Times New Roman"/>
+          <w:sz w:val="24"/>
+          <w:szCs w:val="24"/>
+        </w:rPr>
+        <w:t>Y al final posee un botón que se encarga de procesar los datos y realizar la llamada a la Api para introducirlos en la base de datos.</w:t>
+      </w:r>
+    </w:p>
+    <w:p>
+      <w:pPr>
         <w:rPr>
           <w:rFonts w:ascii="Times New Roman" w:hAnsi="Times New Roman"/>
           <w:i/>
@@ -12617,25 +12022,91 @@
           <w:sz w:val="24"/>
           <w:szCs w:val="24"/>
         </w:rPr>
-        <w:t>imagen</w:t>
-      </w:r>
-      <w:r>
-        <w:rPr>
-          <w:rFonts w:ascii="Times New Roman" w:hAnsi="Times New Roman"/>
-          <w:sz w:val="24"/>
-          <w:szCs w:val="24"/>
-        </w:rPr>
-        <w:t xml:space="preserve"> debido a que será una funcionalidad futura. (ver capítulo 8).</w:t>
-      </w:r>
-    </w:p>
-    <w:p>
-      <w:pPr>
-        <w:rPr>
-          <w:rFonts w:ascii="Times New Roman" w:hAnsi="Times New Roman"/>
-          <w:sz w:val="24"/>
-          <w:szCs w:val="24"/>
-        </w:rPr>
-      </w:pPr>
+      </w:pPr>
+    </w:p>
+    <w:p>
+      <w:pPr>
+        <w:pStyle w:val="Ttulo2"/>
+        <w:rPr>
+          <w:rFonts w:ascii="Times New Roman" w:hAnsi="Times New Roman"/>
+          <w:color w:val="auto"/>
+          <w:sz w:val="24"/>
+          <w:szCs w:val="24"/>
+        </w:rPr>
+      </w:pPr>
+      <w:bookmarkStart w:id="37" w:name="_Toc104490967"/>
+      <w:r>
+        <w:rPr>
+          <w:rFonts w:ascii="Times New Roman" w:hAnsi="Times New Roman"/>
+          <w:color w:val="auto"/>
+          <w:sz w:val="24"/>
+          <w:szCs w:val="24"/>
+        </w:rPr>
+        <w:lastRenderedPageBreak/>
+        <w:t>6.5 Backend</w:t>
+      </w:r>
+      <w:bookmarkEnd w:id="37"/>
+    </w:p>
+    <w:p>
+      <w:pPr>
+        <w:rPr>
+          <w:rFonts w:ascii="Times New Roman" w:hAnsi="Times New Roman"/>
+          <w:sz w:val="24"/>
+          <w:szCs w:val="24"/>
+        </w:rPr>
+      </w:pPr>
+    </w:p>
+    <w:p>
+      <w:pPr>
+        <w:rPr>
+          <w:rFonts w:ascii="Times New Roman" w:hAnsi="Times New Roman"/>
+          <w:sz w:val="24"/>
+          <w:szCs w:val="24"/>
+        </w:rPr>
+      </w:pPr>
+      <w:r>
+        <w:rPr>
+          <w:rFonts w:ascii="Times New Roman" w:hAnsi="Times New Roman"/>
+          <w:sz w:val="24"/>
+          <w:szCs w:val="24"/>
+        </w:rPr>
+        <w:t xml:space="preserve">Una vez que hayamos creado la parte visible para el usuario, ahora, nos queda programar todas las interacciones que van </w:t>
+      </w:r>
+      <w:r>
+        <w:rPr>
+          <w:rFonts w:ascii="Times New Roman" w:hAnsi="Times New Roman"/>
+          <w:i/>
+          <w:iCs/>
+          <w:sz w:val="24"/>
+          <w:szCs w:val="24"/>
+        </w:rPr>
+        <w:t>ocultas</w:t>
+      </w:r>
+      <w:r>
+        <w:rPr>
+          <w:rFonts w:ascii="Times New Roman" w:hAnsi="Times New Roman"/>
+          <w:sz w:val="24"/>
+          <w:szCs w:val="24"/>
+        </w:rPr>
+        <w:t xml:space="preserve"> desde la interfaz.</w:t>
+      </w:r>
+    </w:p>
+    <w:p>
+      <w:pPr>
+        <w:rPr>
+          <w:rFonts w:ascii="Times New Roman" w:hAnsi="Times New Roman"/>
+          <w:sz w:val="24"/>
+          <w:szCs w:val="24"/>
+        </w:rPr>
+      </w:pPr>
+      <w:r>
+        <w:rPr>
+          <w:rFonts w:ascii="Times New Roman" w:hAnsi="Times New Roman"/>
+          <w:sz w:val="24"/>
+          <w:szCs w:val="24"/>
+        </w:rPr>
+        <w:t>Comenzamos desde lo mas básico, la base de datos.</w:t>
+      </w:r>
     </w:p>
     <w:p>
       <w:pPr>
@@ -12645,90 +12116,32 @@
           <w:color w:val="auto"/>
         </w:rPr>
       </w:pPr>
-      <w:bookmarkStart w:id="39" w:name="_Toc104490969"/>
+      <w:bookmarkStart w:id="38" w:name="_Toc104490968"/>
       <w:r>
         <w:rPr>
           <w:rFonts w:ascii="Times New Roman" w:hAnsi="Times New Roman"/>
           <w:color w:val="auto"/>
         </w:rPr>
-        <w:t xml:space="preserve">6.5.2 Api </w:t>
-      </w:r>
-      <w:proofErr w:type="spellStart"/>
-      <w:r>
-        <w:rPr>
-          <w:rFonts w:ascii="Times New Roman" w:hAnsi="Times New Roman"/>
-          <w:color w:val="auto"/>
-        </w:rPr>
-        <w:t>Symfony</w:t>
-      </w:r>
-      <w:proofErr w:type="spellEnd"/>
-      <w:r>
-        <w:rPr>
-          <w:rFonts w:ascii="Times New Roman" w:hAnsi="Times New Roman"/>
-          <w:color w:val="auto"/>
-        </w:rPr>
-        <w:t>.</w:t>
-      </w:r>
-      <w:bookmarkEnd w:id="39"/>
-    </w:p>
-    <w:p>
-      <w:pPr>
-        <w:rPr>
-          <w:rFonts w:ascii="Times New Roman" w:hAnsi="Times New Roman"/>
-          <w:sz w:val="24"/>
-          <w:szCs w:val="24"/>
-        </w:rPr>
-      </w:pPr>
-    </w:p>
-    <w:p>
-      <w:pPr>
-        <w:rPr>
-          <w:rFonts w:ascii="Times New Roman" w:hAnsi="Times New Roman"/>
-          <w:sz w:val="24"/>
-          <w:szCs w:val="24"/>
-        </w:rPr>
-      </w:pPr>
-      <w:r>
-        <w:rPr>
-          <w:rFonts w:ascii="Times New Roman" w:hAnsi="Times New Roman"/>
-          <w:sz w:val="24"/>
-          <w:szCs w:val="24"/>
-        </w:rPr>
-        <w:t xml:space="preserve">Una vez que creamos la base de datos con las tablas necesarias, comenzamos a desarrollar la </w:t>
-      </w:r>
-      <w:r>
-        <w:rPr>
-          <w:rFonts w:ascii="Times New Roman" w:hAnsi="Times New Roman"/>
-          <w:sz w:val="24"/>
-          <w:szCs w:val="24"/>
-        </w:rPr>
-        <w:t>A</w:t>
-      </w:r>
-      <w:r>
-        <w:rPr>
-          <w:rFonts w:ascii="Times New Roman" w:hAnsi="Times New Roman"/>
-          <w:sz w:val="24"/>
-          <w:szCs w:val="24"/>
-        </w:rPr>
-        <w:t>pi</w:t>
-      </w:r>
-      <w:r>
-        <w:rPr>
-          <w:rFonts w:ascii="Times New Roman" w:hAnsi="Times New Roman"/>
-          <w:sz w:val="24"/>
-          <w:szCs w:val="24"/>
-        </w:rPr>
-        <w:t>:</w:t>
-      </w:r>
-    </w:p>
-    <w:p>
-      <w:pPr>
-        <w:rPr>
-          <w:rFonts w:ascii="Times New Roman" w:hAnsi="Times New Roman"/>
-          <w:sz w:val="24"/>
-          <w:szCs w:val="24"/>
-        </w:rPr>
-      </w:pPr>
+        <w:t>6.5.1 Base de datos</w:t>
+      </w:r>
+      <w:bookmarkEnd w:id="38"/>
+    </w:p>
+    <w:p>
+      <w:pPr>
+        <w:rPr>
+          <w:rFonts w:ascii="Times New Roman" w:hAnsi="Times New Roman"/>
+          <w:sz w:val="24"/>
+          <w:szCs w:val="24"/>
+        </w:rPr>
+      </w:pPr>
+      <w:r>
+        <w:rPr>
+          <w:rFonts w:ascii="Times New Roman" w:hAnsi="Times New Roman"/>
+          <w:sz w:val="24"/>
+          <w:szCs w:val="24"/>
+        </w:rPr>
+        <w:t>Como hemos dicho antes la base de datos esta subida en un servidor local de php(xampp) y para crear las tablas que necesitamos tenemos este código:</w:t>
+      </w:r>
     </w:p>
     <w:p>
       <w:pPr>
@@ -12745,12 +12158,11 @@
           <w:sz w:val="24"/>
           <w:szCs w:val="24"/>
         </w:rPr>
-        <w:lastRenderedPageBreak/>
         <w:drawing>
-          <wp:inline distT="0" distB="0" distL="0" distR="0" wp14:anchorId="23AFDF9F" wp14:editId="2D22AB22">
-            <wp:extent cx="1962424" cy="1143160"/>
+          <wp:inline distT="0" distB="0" distL="0" distR="0" wp14:anchorId="4EA1A714" wp14:editId="52CA9708">
+            <wp:extent cx="3524327" cy="2092569"/>
             <wp:effectExtent l="0" t="0" r="0" b="0"/>
-            <wp:docPr id="45" name="Imagen 45"/>
+            <wp:docPr id="28" name="Imagen 28"/>
             <wp:cNvGraphicFramePr>
               <a:graphicFrameLocks xmlns:a="http://schemas.openxmlformats.org/drawingml/2006/main" noChangeAspect="1"/>
             </wp:cNvGraphicFramePr>
@@ -12770,7 +12182,7 @@
                   <pic:spPr>
                     <a:xfrm>
                       <a:off x="0" y="0"/>
-                      <a:ext cx="1962424" cy="1143160"/>
+                      <a:ext cx="3528430" cy="2095005"/>
                     </a:xfrm>
                     <a:prstGeom prst="rect">
                       <a:avLst/>
@@ -12794,59 +12206,15 @@
       <w:r>
         <w:rPr>
           <w:rFonts w:ascii="Times New Roman" w:hAnsi="Times New Roman"/>
-          <w:sz w:val="24"/>
-          <w:szCs w:val="24"/>
-        </w:rPr>
-        <w:t xml:space="preserve">Primero clonamos las entidades(tablas) de la base de datos que hemos creado antes, para posteriormente crear los </w:t>
-      </w:r>
-      <w:proofErr w:type="spellStart"/>
-      <w:r>
-        <w:rPr>
-          <w:rFonts w:ascii="Times New Roman" w:hAnsi="Times New Roman"/>
-          <w:sz w:val="24"/>
-          <w:szCs w:val="24"/>
-        </w:rPr>
-        <w:t>controllers</w:t>
-      </w:r>
-      <w:proofErr w:type="spellEnd"/>
-      <w:r>
-        <w:rPr>
-          <w:rFonts w:ascii="Times New Roman" w:hAnsi="Times New Roman"/>
-          <w:sz w:val="24"/>
-          <w:szCs w:val="24"/>
-        </w:rPr>
-        <w:t xml:space="preserve"> de cada una.</w:t>
-      </w:r>
-    </w:p>
-    <w:p>
-      <w:pPr>
-        <w:rPr>
-          <w:rFonts w:ascii="Times New Roman" w:hAnsi="Times New Roman"/>
-          <w:sz w:val="24"/>
-          <w:szCs w:val="24"/>
-        </w:rPr>
-      </w:pPr>
-    </w:p>
-    <w:p>
-      <w:pPr>
-        <w:rPr>
-          <w:rFonts w:ascii="Times New Roman" w:hAnsi="Times New Roman"/>
-          <w:sz w:val="24"/>
-          <w:szCs w:val="24"/>
-        </w:rPr>
-      </w:pPr>
-      <w:r>
-        <w:rPr>
-          <w:rFonts w:ascii="Times New Roman" w:hAnsi="Times New Roman"/>
           <w:noProof/>
           <w:sz w:val="24"/>
           <w:szCs w:val="24"/>
         </w:rPr>
         <w:drawing>
-          <wp:inline distT="0" distB="0" distL="0" distR="0" wp14:anchorId="07D4AA01" wp14:editId="048AA79B">
-            <wp:extent cx="1838582" cy="1086002"/>
-            <wp:effectExtent l="0" t="0" r="9525" b="0"/>
-            <wp:docPr id="46" name="Imagen 46"/>
+          <wp:inline distT="0" distB="0" distL="0" distR="0" wp14:anchorId="3B9717E3" wp14:editId="2E7C42BF">
+            <wp:extent cx="4476750" cy="2019300"/>
+            <wp:effectExtent l="0" t="0" r="0" b="0"/>
+            <wp:docPr id="44" name="Imagen 44"/>
             <wp:cNvGraphicFramePr>
               <a:graphicFrameLocks xmlns:a="http://schemas.openxmlformats.org/drawingml/2006/main" noChangeAspect="1"/>
             </wp:cNvGraphicFramePr>
@@ -12866,7 +12234,7 @@
                   <pic:spPr>
                     <a:xfrm>
                       <a:off x="0" y="0"/>
-                      <a:ext cx="1838582" cy="1086002"/>
+                      <a:ext cx="4476750" cy="2019300"/>
                     </a:xfrm>
                     <a:prstGeom prst="rect">
                       <a:avLst/>
@@ -12887,23 +12255,118 @@
           <w:szCs w:val="24"/>
         </w:rPr>
       </w:pPr>
-    </w:p>
-    <w:p>
-      <w:pPr>
-        <w:rPr>
-          <w:rFonts w:ascii="Times New Roman" w:hAnsi="Times New Roman"/>
-          <w:sz w:val="24"/>
-          <w:szCs w:val="24"/>
-        </w:rPr>
-      </w:pPr>
-      <w:r>
-        <w:rPr>
-          <w:rFonts w:ascii="Times New Roman" w:hAnsi="Times New Roman"/>
-          <w:sz w:val="24"/>
-          <w:szCs w:val="24"/>
-        </w:rPr>
-        <w:t>Los controladores están compuestos por una serie de elementos, los cuales son:</w:t>
-      </w:r>
+      <w:r>
+        <w:rPr>
+          <w:rFonts w:ascii="Times New Roman" w:hAnsi="Times New Roman"/>
+          <w:sz w:val="24"/>
+          <w:szCs w:val="24"/>
+        </w:rPr>
+        <w:t xml:space="preserve">En esta fase en la tabla de vehículos no incluimos el apartado de </w:t>
+      </w:r>
+      <w:r>
+        <w:rPr>
+          <w:rFonts w:ascii="Times New Roman" w:hAnsi="Times New Roman"/>
+          <w:i/>
+          <w:iCs/>
+          <w:sz w:val="24"/>
+          <w:szCs w:val="24"/>
+        </w:rPr>
+        <w:t>imagen</w:t>
+      </w:r>
+      <w:r>
+        <w:rPr>
+          <w:rFonts w:ascii="Times New Roman" w:hAnsi="Times New Roman"/>
+          <w:sz w:val="24"/>
+          <w:szCs w:val="24"/>
+        </w:rPr>
+        <w:t xml:space="preserve"> debido a que será una funcionalidad futura. (ver capítulo 8).</w:t>
+      </w:r>
+    </w:p>
+    <w:p>
+      <w:pPr>
+        <w:rPr>
+          <w:rFonts w:ascii="Times New Roman" w:hAnsi="Times New Roman"/>
+          <w:sz w:val="24"/>
+          <w:szCs w:val="24"/>
+        </w:rPr>
+      </w:pPr>
+    </w:p>
+    <w:p>
+      <w:pPr>
+        <w:pStyle w:val="Ttulo3"/>
+        <w:rPr>
+          <w:rFonts w:ascii="Times New Roman" w:hAnsi="Times New Roman"/>
+          <w:color w:val="auto"/>
+        </w:rPr>
+      </w:pPr>
+      <w:bookmarkStart w:id="39" w:name="_Toc104490969"/>
+      <w:r>
+        <w:rPr>
+          <w:rFonts w:ascii="Times New Roman" w:hAnsi="Times New Roman"/>
+          <w:color w:val="auto"/>
+        </w:rPr>
+        <w:t>6.5.2 Api Symfony.</w:t>
+      </w:r>
+      <w:bookmarkEnd w:id="39"/>
+    </w:p>
+    <w:p>
+      <w:pPr>
+        <w:rPr>
+          <w:rFonts w:ascii="Times New Roman" w:hAnsi="Times New Roman"/>
+          <w:sz w:val="24"/>
+          <w:szCs w:val="24"/>
+        </w:rPr>
+      </w:pPr>
+    </w:p>
+    <w:p>
+      <w:pPr>
+        <w:rPr>
+          <w:rFonts w:ascii="Times New Roman" w:hAnsi="Times New Roman"/>
+          <w:sz w:val="24"/>
+          <w:szCs w:val="24"/>
+        </w:rPr>
+      </w:pPr>
+      <w:r>
+        <w:rPr>
+          <w:rFonts w:ascii="Times New Roman" w:hAnsi="Times New Roman"/>
+          <w:sz w:val="24"/>
+          <w:szCs w:val="24"/>
+        </w:rPr>
+        <w:t xml:space="preserve">Una vez que creamos la base de datos con las tablas necesarias, comenzamos a desarrollar la </w:t>
+      </w:r>
+      <w:r>
+        <w:rPr>
+          <w:rFonts w:ascii="Times New Roman" w:hAnsi="Times New Roman"/>
+          <w:sz w:val="24"/>
+          <w:szCs w:val="24"/>
+        </w:rPr>
+        <w:t>A</w:t>
+      </w:r>
+      <w:r>
+        <w:rPr>
+          <w:rFonts w:ascii="Times New Roman" w:hAnsi="Times New Roman"/>
+          <w:sz w:val="24"/>
+          <w:szCs w:val="24"/>
+        </w:rPr>
+        <w:t>pi</w:t>
+      </w:r>
+      <w:r>
+        <w:rPr>
+          <w:rFonts w:ascii="Times New Roman" w:hAnsi="Times New Roman"/>
+          <w:sz w:val="24"/>
+          <w:szCs w:val="24"/>
+        </w:rPr>
+        <w:t>:</w:t>
+      </w:r>
+    </w:p>
+    <w:p>
+      <w:pPr>
+        <w:rPr>
+          <w:rFonts w:ascii="Times New Roman" w:hAnsi="Times New Roman"/>
+          <w:sz w:val="24"/>
+          <w:szCs w:val="24"/>
+        </w:rPr>
+      </w:pPr>
     </w:p>
     <w:p>
       <w:pPr>
@@ -12920,11 +12383,12 @@
           <w:sz w:val="24"/>
           <w:szCs w:val="24"/>
         </w:rPr>
+        <w:lastRenderedPageBreak/>
         <w:drawing>
-          <wp:inline distT="0" distB="0" distL="0" distR="0" wp14:anchorId="4177DC8B" wp14:editId="08C446D8">
-            <wp:extent cx="5400040" cy="618490"/>
+          <wp:inline distT="0" distB="0" distL="0" distR="0" wp14:anchorId="23AFDF9F" wp14:editId="2D22AB22">
+            <wp:extent cx="1962424" cy="1143160"/>
             <wp:effectExtent l="0" t="0" r="0" b="0"/>
-            <wp:docPr id="47" name="Imagen 47"/>
+            <wp:docPr id="45" name="Imagen 45"/>
             <wp:cNvGraphicFramePr>
               <a:graphicFrameLocks xmlns:a="http://schemas.openxmlformats.org/drawingml/2006/main" noChangeAspect="1"/>
             </wp:cNvGraphicFramePr>
@@ -12944,7 +12408,7 @@
                   <pic:spPr>
                     <a:xfrm>
                       <a:off x="0" y="0"/>
-                      <a:ext cx="5400040" cy="618490"/>
+                      <a:ext cx="1962424" cy="1143160"/>
                     </a:xfrm>
                     <a:prstGeom prst="rect">
                       <a:avLst/>
@@ -12971,7 +12435,7 @@
           <w:sz w:val="24"/>
           <w:szCs w:val="24"/>
         </w:rPr>
-        <w:t>La ruta.</w:t>
+        <w:t>Primero clonamos las entidades(tablas) de la base de datos que hemos creado antes, para posteriormente crear los controllers de cada una.</w:t>
       </w:r>
     </w:p>
     <w:p>
@@ -12999,10 +12463,10 @@
           <w:szCs w:val="24"/>
         </w:rPr>
         <w:drawing>
-          <wp:inline distT="0" distB="0" distL="0" distR="0" wp14:anchorId="1E3A50ED" wp14:editId="7FFD344A">
-            <wp:extent cx="5400040" cy="265430"/>
-            <wp:effectExtent l="0" t="0" r="0" b="0"/>
-            <wp:docPr id="48" name="Imagen 48"/>
+          <wp:inline distT="0" distB="0" distL="0" distR="0" wp14:anchorId="07D4AA01" wp14:editId="048AA79B">
+            <wp:extent cx="1838582" cy="1086002"/>
+            <wp:effectExtent l="0" t="0" r="9525" b="0"/>
+            <wp:docPr id="46" name="Imagen 46"/>
             <wp:cNvGraphicFramePr>
               <a:graphicFrameLocks xmlns:a="http://schemas.openxmlformats.org/drawingml/2006/main" noChangeAspect="1"/>
             </wp:cNvGraphicFramePr>
@@ -13022,7 +12486,7 @@
                   <pic:spPr>
                     <a:xfrm>
                       <a:off x="0" y="0"/>
-                      <a:ext cx="5400040" cy="265430"/>
+                      <a:ext cx="1838582" cy="1086002"/>
                     </a:xfrm>
                     <a:prstGeom prst="rect">
                       <a:avLst/>
@@ -13043,37 +12507,22 @@
           <w:szCs w:val="24"/>
         </w:rPr>
       </w:pPr>
-      <w:r>
-        <w:rPr>
-          <w:rFonts w:ascii="Times New Roman" w:hAnsi="Times New Roman"/>
-          <w:sz w:val="24"/>
-          <w:szCs w:val="24"/>
-        </w:rPr>
-        <w:t xml:space="preserve">Y los 4 diferentes métodos para cada tipo de llamada POST, </w:t>
-      </w:r>
-      <w:r>
-        <w:rPr>
-          <w:rFonts w:ascii="Times New Roman" w:hAnsi="Times New Roman"/>
-          <w:sz w:val="24"/>
-          <w:szCs w:val="24"/>
-        </w:rPr>
-        <w:t xml:space="preserve">GET, </w:t>
-      </w:r>
-      <w:r>
-        <w:rPr>
-          <w:rFonts w:ascii="Times New Roman" w:hAnsi="Times New Roman"/>
-          <w:sz w:val="24"/>
-          <w:szCs w:val="24"/>
-        </w:rPr>
-        <w:t>PUT, DELETE</w:t>
-      </w:r>
-      <w:r>
-        <w:rPr>
-          <w:rFonts w:ascii="Times New Roman" w:hAnsi="Times New Roman"/>
-          <w:sz w:val="24"/>
-          <w:szCs w:val="24"/>
-        </w:rPr>
-        <w:t>.</w:t>
+    </w:p>
+    <w:p>
+      <w:pPr>
+        <w:rPr>
+          <w:rFonts w:ascii="Times New Roman" w:hAnsi="Times New Roman"/>
+          <w:sz w:val="24"/>
+          <w:szCs w:val="24"/>
+        </w:rPr>
+      </w:pPr>
+      <w:r>
+        <w:rPr>
+          <w:rFonts w:ascii="Times New Roman" w:hAnsi="Times New Roman"/>
+          <w:sz w:val="24"/>
+          <w:szCs w:val="24"/>
+        </w:rPr>
+        <w:t>Los controladores están compuestos por una serie de elementos, los cuales son:</w:t>
       </w:r>
     </w:p>
     <w:p>
@@ -13092,10 +12541,10 @@
           <w:szCs w:val="24"/>
         </w:rPr>
         <w:drawing>
-          <wp:inline distT="0" distB="0" distL="0" distR="0" wp14:anchorId="44CD7E6F" wp14:editId="54CDBEEB">
-            <wp:extent cx="5400040" cy="1985010"/>
+          <wp:inline distT="0" distB="0" distL="0" distR="0" wp14:anchorId="4177DC8B" wp14:editId="08C446D8">
+            <wp:extent cx="5400040" cy="618490"/>
             <wp:effectExtent l="0" t="0" r="0" b="0"/>
-            <wp:docPr id="49" name="Imagen 49"/>
+            <wp:docPr id="47" name="Imagen 47"/>
             <wp:cNvGraphicFramePr>
               <a:graphicFrameLocks xmlns:a="http://schemas.openxmlformats.org/drawingml/2006/main" noChangeAspect="1"/>
             </wp:cNvGraphicFramePr>
@@ -13115,7 +12564,7 @@
                   <pic:spPr>
                     <a:xfrm>
                       <a:off x="0" y="0"/>
-                      <a:ext cx="5400040" cy="1985010"/>
+                      <a:ext cx="5400040" cy="618490"/>
                     </a:xfrm>
                     <a:prstGeom prst="rect">
                       <a:avLst/>
@@ -13142,17 +12591,8 @@
           <w:sz w:val="24"/>
           <w:szCs w:val="24"/>
         </w:rPr>
-        <w:t>Controlado en el código de esta manera, de forma que se puede utilizar una sola ruta para los 4 tipos de llamadas posibles.</w:t>
-      </w:r>
-    </w:p>
-    <w:p>
-      <w:pPr>
-        <w:rPr>
-          <w:rFonts w:ascii="Times New Roman" w:hAnsi="Times New Roman"/>
-          <w:sz w:val="24"/>
-          <w:szCs w:val="24"/>
-        </w:rPr>
-      </w:pPr>
+        <w:t>La ruta.</w:t>
+      </w:r>
     </w:p>
     <w:p>
       <w:pPr>
@@ -13178,12 +12618,11 @@
           <w:sz w:val="24"/>
           <w:szCs w:val="24"/>
         </w:rPr>
-        <w:lastRenderedPageBreak/>
         <w:drawing>
-          <wp:inline distT="0" distB="0" distL="0" distR="0" wp14:anchorId="6F3D8377" wp14:editId="6F8A635C">
-            <wp:extent cx="5400040" cy="2445385"/>
+          <wp:inline distT="0" distB="0" distL="0" distR="0" wp14:anchorId="1E3A50ED" wp14:editId="7FFD344A">
+            <wp:extent cx="5400040" cy="265430"/>
             <wp:effectExtent l="0" t="0" r="0" b="0"/>
-            <wp:docPr id="51" name="Imagen 51"/>
+            <wp:docPr id="48" name="Imagen 48"/>
             <wp:cNvGraphicFramePr>
               <a:graphicFrameLocks xmlns:a="http://schemas.openxmlformats.org/drawingml/2006/main" noChangeAspect="1"/>
             </wp:cNvGraphicFramePr>
@@ -13203,7 +12642,7 @@
                   <pic:spPr>
                     <a:xfrm>
                       <a:off x="0" y="0"/>
-                      <a:ext cx="5400040" cy="2445385"/>
+                      <a:ext cx="5400040" cy="265430"/>
                     </a:xfrm>
                     <a:prstGeom prst="rect">
                       <a:avLst/>
@@ -13230,35 +12669,31 @@
           <w:sz w:val="24"/>
           <w:szCs w:val="24"/>
         </w:rPr>
-        <w:t xml:space="preserve">Este es el método al que llama el </w:t>
-      </w:r>
-      <w:proofErr w:type="spellStart"/>
-      <w:proofErr w:type="gramStart"/>
-      <w:r>
-        <w:rPr>
-          <w:rFonts w:ascii="Times New Roman" w:hAnsi="Times New Roman"/>
-          <w:sz w:val="24"/>
-          <w:szCs w:val="24"/>
-        </w:rPr>
-        <w:t>GetMethod</w:t>
-      </w:r>
-      <w:proofErr w:type="spellEnd"/>
-      <w:r>
-        <w:rPr>
-          <w:rFonts w:ascii="Times New Roman" w:hAnsi="Times New Roman"/>
-          <w:sz w:val="24"/>
-          <w:szCs w:val="24"/>
-        </w:rPr>
-        <w:t>(</w:t>
-      </w:r>
-      <w:proofErr w:type="gramEnd"/>
-      <w:r>
-        <w:rPr>
-          <w:rFonts w:ascii="Times New Roman" w:hAnsi="Times New Roman"/>
-          <w:sz w:val="24"/>
-          <w:szCs w:val="24"/>
-        </w:rPr>
-        <w:t>uno de los antes mostrado).</w:t>
+        <w:t xml:space="preserve">Y los 4 diferentes métodos para cada tipo de llamada POST, </w:t>
+      </w:r>
+      <w:r>
+        <w:rPr>
+          <w:rFonts w:ascii="Times New Roman" w:hAnsi="Times New Roman"/>
+          <w:sz w:val="24"/>
+          <w:szCs w:val="24"/>
+        </w:rPr>
+        <w:t xml:space="preserve">GET, </w:t>
+      </w:r>
+      <w:r>
+        <w:rPr>
+          <w:rFonts w:ascii="Times New Roman" w:hAnsi="Times New Roman"/>
+          <w:sz w:val="24"/>
+          <w:szCs w:val="24"/>
+        </w:rPr>
+        <w:t>PUT, DELETE</w:t>
+      </w:r>
+      <w:r>
+        <w:rPr>
+          <w:rFonts w:ascii="Times New Roman" w:hAnsi="Times New Roman"/>
+          <w:sz w:val="24"/>
+          <w:szCs w:val="24"/>
+        </w:rPr>
+        <w:t>.</w:t>
       </w:r>
     </w:p>
     <w:p>
@@ -13277,10 +12712,10 @@
           <w:szCs w:val="24"/>
         </w:rPr>
         <w:drawing>
-          <wp:inline distT="0" distB="0" distL="0" distR="0" wp14:anchorId="67FE9BFA" wp14:editId="2DB2A7D4">
-            <wp:extent cx="4782217" cy="2286319"/>
+          <wp:inline distT="0" distB="0" distL="0" distR="0" wp14:anchorId="44CD7E6F" wp14:editId="54CDBEEB">
+            <wp:extent cx="5400040" cy="1985010"/>
             <wp:effectExtent l="0" t="0" r="0" b="0"/>
-            <wp:docPr id="52" name="Imagen 52"/>
+            <wp:docPr id="49" name="Imagen 49"/>
             <wp:cNvGraphicFramePr>
               <a:graphicFrameLocks xmlns:a="http://schemas.openxmlformats.org/drawingml/2006/main" noChangeAspect="1"/>
             </wp:cNvGraphicFramePr>
@@ -13300,7 +12735,7 @@
                   <pic:spPr>
                     <a:xfrm>
                       <a:off x="0" y="0"/>
-                      <a:ext cx="4782217" cy="2286319"/>
+                      <a:ext cx="5400040" cy="1985010"/>
                     </a:xfrm>
                     <a:prstGeom prst="rect">
                       <a:avLst/>
@@ -13327,77 +12762,26 @@
           <w:sz w:val="24"/>
           <w:szCs w:val="24"/>
         </w:rPr>
-        <w:t>Y así es como se introduce un nuevo usuario.</w:t>
-      </w:r>
-    </w:p>
-    <w:p>
-      <w:pPr>
-        <w:rPr>
-          <w:rFonts w:ascii="Times New Roman" w:hAnsi="Times New Roman"/>
-          <w:sz w:val="24"/>
-          <w:szCs w:val="24"/>
-        </w:rPr>
-      </w:pPr>
-      <w:r>
-        <w:rPr>
-          <w:rFonts w:ascii="Times New Roman" w:hAnsi="Times New Roman"/>
-          <w:sz w:val="24"/>
-          <w:szCs w:val="24"/>
-        </w:rPr>
-        <w:t xml:space="preserve">Estos son los dos métodos principales que se van a utilizar, aunque están operativos los otros </w:t>
-      </w:r>
-      <w:r>
-        <w:rPr>
-          <w:rFonts w:ascii="Times New Roman" w:hAnsi="Times New Roman"/>
-          <w:sz w:val="24"/>
-          <w:szCs w:val="24"/>
-        </w:rPr>
-        <w:t>dos (</w:t>
-      </w:r>
-      <w:proofErr w:type="spellStart"/>
-      <w:r>
-        <w:rPr>
-          <w:rFonts w:ascii="Times New Roman" w:hAnsi="Times New Roman"/>
-          <w:sz w:val="24"/>
-          <w:szCs w:val="24"/>
-        </w:rPr>
-        <w:t>put</w:t>
-      </w:r>
-      <w:proofErr w:type="spellEnd"/>
-      <w:r>
-        <w:rPr>
-          <w:rFonts w:ascii="Times New Roman" w:hAnsi="Times New Roman"/>
-          <w:sz w:val="24"/>
-          <w:szCs w:val="24"/>
-        </w:rPr>
-        <w:t xml:space="preserve"> y </w:t>
-      </w:r>
-      <w:proofErr w:type="spellStart"/>
-      <w:r>
-        <w:rPr>
-          <w:rFonts w:ascii="Times New Roman" w:hAnsi="Times New Roman"/>
-          <w:sz w:val="24"/>
-          <w:szCs w:val="24"/>
-        </w:rPr>
-        <w:t>delete</w:t>
-      </w:r>
-      <w:proofErr w:type="spellEnd"/>
-      <w:r>
-        <w:rPr>
-          <w:rFonts w:ascii="Times New Roman" w:hAnsi="Times New Roman"/>
-          <w:sz w:val="24"/>
-          <w:szCs w:val="24"/>
-        </w:rPr>
-        <w:t xml:space="preserve">) para </w:t>
-      </w:r>
-      <w:r>
-        <w:rPr>
-          <w:rFonts w:ascii="Times New Roman" w:hAnsi="Times New Roman"/>
-          <w:sz w:val="24"/>
-          <w:szCs w:val="24"/>
-        </w:rPr>
-        <w:t>posibles mejoras a futuro.</w:t>
-      </w:r>
+        <w:t>Controlado en el código de esta manera, de forma que se puede utilizar una sola ruta para los 4 tipos de llamadas posibles.</w:t>
+      </w:r>
+    </w:p>
+    <w:p>
+      <w:pPr>
+        <w:rPr>
+          <w:rFonts w:ascii="Times New Roman" w:hAnsi="Times New Roman"/>
+          <w:sz w:val="24"/>
+          <w:szCs w:val="24"/>
+        </w:rPr>
+      </w:pPr>
+    </w:p>
+    <w:p>
+      <w:pPr>
+        <w:rPr>
+          <w:rFonts w:ascii="Times New Roman" w:hAnsi="Times New Roman"/>
+          <w:sz w:val="24"/>
+          <w:szCs w:val="24"/>
+        </w:rPr>
+      </w:pPr>
     </w:p>
     <w:p>
       <w:pPr>
@@ -13414,11 +12798,12 @@
           <w:sz w:val="24"/>
           <w:szCs w:val="24"/>
         </w:rPr>
+        <w:lastRenderedPageBreak/>
         <w:drawing>
-          <wp:inline distT="0" distB="0" distL="0" distR="0" wp14:anchorId="13864FF5" wp14:editId="7F6C593B">
-            <wp:extent cx="5400040" cy="1626870"/>
+          <wp:inline distT="0" distB="0" distL="0" distR="0" wp14:anchorId="6F3D8377" wp14:editId="6F8A635C">
+            <wp:extent cx="5400040" cy="2445385"/>
             <wp:effectExtent l="0" t="0" r="0" b="0"/>
-            <wp:docPr id="53" name="Imagen 53"/>
+            <wp:docPr id="51" name="Imagen 51"/>
             <wp:cNvGraphicFramePr>
               <a:graphicFrameLocks xmlns:a="http://schemas.openxmlformats.org/drawingml/2006/main" noChangeAspect="1"/>
             </wp:cNvGraphicFramePr>
@@ -13438,7 +12823,7 @@
                   <pic:spPr>
                     <a:xfrm>
                       <a:off x="0" y="0"/>
-                      <a:ext cx="5400040" cy="1626870"/>
+                      <a:ext cx="5400040" cy="2445385"/>
                     </a:xfrm>
                     <a:prstGeom prst="rect">
                       <a:avLst/>
@@ -13457,16 +12842,15 @@
           <w:rFonts w:ascii="Times New Roman" w:hAnsi="Times New Roman"/>
           <w:sz w:val="24"/>
           <w:szCs w:val="24"/>
-          <w:u w:val="single"/>
-        </w:rPr>
-      </w:pPr>
-      <w:r>
-        <w:rPr>
-          <w:rFonts w:ascii="Times New Roman" w:hAnsi="Times New Roman"/>
-          <w:sz w:val="24"/>
-          <w:szCs w:val="24"/>
-        </w:rPr>
-        <w:t>PUT.</w:t>
+        </w:rPr>
+      </w:pPr>
+      <w:r>
+        <w:rPr>
+          <w:rFonts w:ascii="Times New Roman" w:hAnsi="Times New Roman"/>
+          <w:sz w:val="24"/>
+          <w:szCs w:val="24"/>
+        </w:rPr>
+        <w:t>Este es el método al que llama el GetMethod(uno de los antes mostrado).</w:t>
       </w:r>
     </w:p>
     <w:p>
@@ -13484,12 +12868,11 @@
           <w:sz w:val="24"/>
           <w:szCs w:val="24"/>
         </w:rPr>
-        <w:lastRenderedPageBreak/>
         <w:drawing>
-          <wp:inline distT="0" distB="0" distL="0" distR="0" wp14:anchorId="09A0F7A9" wp14:editId="69AE1D68">
-            <wp:extent cx="5400040" cy="714375"/>
+          <wp:inline distT="0" distB="0" distL="0" distR="0" wp14:anchorId="67FE9BFA" wp14:editId="2DB2A7D4">
+            <wp:extent cx="4782217" cy="2286319"/>
             <wp:effectExtent l="0" t="0" r="0" b="0"/>
-            <wp:docPr id="54" name="Imagen 54"/>
+            <wp:docPr id="52" name="Imagen 52"/>
             <wp:cNvGraphicFramePr>
               <a:graphicFrameLocks xmlns:a="http://schemas.openxmlformats.org/drawingml/2006/main" noChangeAspect="1"/>
             </wp:cNvGraphicFramePr>
@@ -13509,7 +12892,7 @@
                   <pic:spPr>
                     <a:xfrm>
                       <a:off x="0" y="0"/>
-                      <a:ext cx="5400040" cy="714375"/>
+                      <a:ext cx="4782217" cy="2286319"/>
                     </a:xfrm>
                     <a:prstGeom prst="rect">
                       <a:avLst/>
@@ -13521,81 +12904,63 @@
           </wp:inline>
         </w:drawing>
       </w:r>
-      <w:r>
-        <w:rPr>
-          <w:rFonts w:ascii="Times New Roman" w:hAnsi="Times New Roman"/>
-          <w:sz w:val="24"/>
-          <w:szCs w:val="24"/>
-        </w:rPr>
-        <w:t>DELETE.</w:t>
-      </w:r>
-    </w:p>
-    <w:p>
-      <w:pPr>
-        <w:rPr>
-          <w:rFonts w:ascii="Times New Roman" w:hAnsi="Times New Roman"/>
-          <w:sz w:val="24"/>
-          <w:szCs w:val="24"/>
-        </w:rPr>
-      </w:pPr>
-    </w:p>
-    <w:p>
-      <w:pPr>
-        <w:rPr>
-          <w:rFonts w:ascii="Times New Roman" w:hAnsi="Times New Roman"/>
-          <w:sz w:val="24"/>
-          <w:szCs w:val="24"/>
-        </w:rPr>
-      </w:pPr>
-      <w:r>
-        <w:rPr>
-          <w:rFonts w:ascii="Times New Roman" w:hAnsi="Times New Roman"/>
-          <w:sz w:val="24"/>
-          <w:szCs w:val="24"/>
-        </w:rPr>
-        <w:t>El proceso es el mismo para los dos controladores, entidades y repositorios.</w:t>
-      </w:r>
-    </w:p>
-    <w:p>
-      <w:pPr>
-        <w:rPr>
-          <w:rFonts w:ascii="Times New Roman" w:hAnsi="Times New Roman"/>
-          <w:sz w:val="24"/>
-          <w:szCs w:val="24"/>
-        </w:rPr>
-      </w:pPr>
-    </w:p>
-    <w:p>
-      <w:pPr>
-        <w:rPr>
-          <w:rFonts w:ascii="Times New Roman" w:hAnsi="Times New Roman"/>
-          <w:sz w:val="24"/>
-          <w:szCs w:val="24"/>
-        </w:rPr>
-      </w:pPr>
-      <w:r>
-        <w:rPr>
-          <w:rFonts w:ascii="Times New Roman" w:hAnsi="Times New Roman"/>
-          <w:sz w:val="24"/>
-          <w:szCs w:val="24"/>
-        </w:rPr>
-        <w:t xml:space="preserve">Otro elemento son los repositorios de cada </w:t>
-      </w:r>
-      <w:r>
-        <w:rPr>
-          <w:rFonts w:ascii="Times New Roman" w:hAnsi="Times New Roman"/>
-          <w:sz w:val="24"/>
-          <w:szCs w:val="24"/>
-        </w:rPr>
-        <w:t>entidad (ya mencionados antes)</w:t>
-      </w:r>
-      <w:r>
-        <w:rPr>
-          <w:rFonts w:ascii="Times New Roman" w:hAnsi="Times New Roman"/>
-          <w:sz w:val="24"/>
-          <w:szCs w:val="24"/>
-        </w:rPr>
-        <w:t>.</w:t>
+    </w:p>
+    <w:p>
+      <w:pPr>
+        <w:rPr>
+          <w:rFonts w:ascii="Times New Roman" w:hAnsi="Times New Roman"/>
+          <w:sz w:val="24"/>
+          <w:szCs w:val="24"/>
+        </w:rPr>
+      </w:pPr>
+      <w:r>
+        <w:rPr>
+          <w:rFonts w:ascii="Times New Roman" w:hAnsi="Times New Roman"/>
+          <w:sz w:val="24"/>
+          <w:szCs w:val="24"/>
+        </w:rPr>
+        <w:t>Y así es como se introduce un nuevo usuario.</w:t>
+      </w:r>
+    </w:p>
+    <w:p>
+      <w:pPr>
+        <w:rPr>
+          <w:rFonts w:ascii="Times New Roman" w:hAnsi="Times New Roman"/>
+          <w:sz w:val="24"/>
+          <w:szCs w:val="24"/>
+        </w:rPr>
+      </w:pPr>
+      <w:r>
+        <w:rPr>
+          <w:rFonts w:ascii="Times New Roman" w:hAnsi="Times New Roman"/>
+          <w:sz w:val="24"/>
+          <w:szCs w:val="24"/>
+        </w:rPr>
+        <w:t xml:space="preserve">Estos son los dos métodos principales que se van a utilizar, aunque están operativos los otros </w:t>
+      </w:r>
+      <w:r>
+        <w:rPr>
+          <w:rFonts w:ascii="Times New Roman" w:hAnsi="Times New Roman"/>
+          <w:sz w:val="24"/>
+          <w:szCs w:val="24"/>
+        </w:rPr>
+        <w:t>dos (</w:t>
+      </w:r>
+      <w:r>
+        <w:rPr>
+          <w:rFonts w:ascii="Times New Roman" w:hAnsi="Times New Roman"/>
+          <w:sz w:val="24"/>
+          <w:szCs w:val="24"/>
+        </w:rPr>
+        <w:t xml:space="preserve">put y delete) para </w:t>
+      </w:r>
+      <w:r>
+        <w:rPr>
+          <w:rFonts w:ascii="Times New Roman" w:hAnsi="Times New Roman"/>
+          <w:sz w:val="24"/>
+          <w:szCs w:val="24"/>
+        </w:rPr>
+        <w:t>posibles mejoras a futuro.</w:t>
       </w:r>
     </w:p>
     <w:p>
@@ -13614,10 +12979,10 @@
           <w:szCs w:val="24"/>
         </w:rPr>
         <w:drawing>
-          <wp:inline distT="0" distB="0" distL="0" distR="0" wp14:anchorId="71C7E764" wp14:editId="1D04D2DA">
-            <wp:extent cx="1752845" cy="1143160"/>
+          <wp:inline distT="0" distB="0" distL="0" distR="0" wp14:anchorId="13864FF5" wp14:editId="7F6C593B">
+            <wp:extent cx="5400040" cy="1626870"/>
             <wp:effectExtent l="0" t="0" r="0" b="0"/>
-            <wp:docPr id="50" name="Imagen 50"/>
+            <wp:docPr id="53" name="Imagen 53"/>
             <wp:cNvGraphicFramePr>
               <a:graphicFrameLocks xmlns:a="http://schemas.openxmlformats.org/drawingml/2006/main" noChangeAspect="1"/>
             </wp:cNvGraphicFramePr>
@@ -13637,7 +13002,7 @@
                   <pic:spPr>
                     <a:xfrm>
                       <a:off x="0" y="0"/>
-                      <a:ext cx="1752845" cy="1143160"/>
+                      <a:ext cx="5400040" cy="1626870"/>
                     </a:xfrm>
                     <a:prstGeom prst="rect">
                       <a:avLst/>
@@ -13656,118 +13021,16 @@
           <w:rFonts w:ascii="Times New Roman" w:hAnsi="Times New Roman"/>
           <w:sz w:val="24"/>
           <w:szCs w:val="24"/>
-        </w:rPr>
-      </w:pPr>
-    </w:p>
-    <w:p>
-      <w:pPr>
-        <w:rPr>
-          <w:rFonts w:ascii="Times New Roman" w:hAnsi="Times New Roman"/>
-          <w:sz w:val="24"/>
-          <w:szCs w:val="24"/>
-        </w:rPr>
-      </w:pPr>
-    </w:p>
-    <w:p>
-      <w:pPr>
-        <w:rPr>
-          <w:rFonts w:ascii="Times New Roman" w:hAnsi="Times New Roman"/>
-          <w:sz w:val="24"/>
-          <w:szCs w:val="24"/>
-        </w:rPr>
-      </w:pPr>
-    </w:p>
-    <w:p>
-      <w:pPr>
-        <w:pStyle w:val="Ttulo3"/>
-        <w:rPr>
-          <w:rFonts w:ascii="Times New Roman" w:hAnsi="Times New Roman"/>
-          <w:color w:val="auto"/>
-        </w:rPr>
-      </w:pPr>
-      <w:bookmarkStart w:id="40" w:name="_Toc104490970"/>
-      <w:r>
-        <w:rPr>
-          <w:rFonts w:ascii="Times New Roman" w:hAnsi="Times New Roman"/>
-          <w:color w:val="auto"/>
-        </w:rPr>
-        <w:t>6.5.3 Funcionalidades de la Aplicación.</w:t>
-      </w:r>
-      <w:bookmarkEnd w:id="40"/>
-    </w:p>
-    <w:p>
-      <w:pPr>
-        <w:rPr>
-          <w:rFonts w:ascii="Times New Roman" w:hAnsi="Times New Roman"/>
-          <w:sz w:val="24"/>
-          <w:szCs w:val="24"/>
-        </w:rPr>
-      </w:pPr>
-    </w:p>
-    <w:p>
-      <w:pPr>
-        <w:rPr>
-          <w:rFonts w:ascii="Times New Roman" w:hAnsi="Times New Roman"/>
-          <w:sz w:val="24"/>
-          <w:szCs w:val="24"/>
-        </w:rPr>
-      </w:pPr>
-      <w:r>
-        <w:rPr>
-          <w:rFonts w:ascii="Times New Roman" w:hAnsi="Times New Roman"/>
-          <w:sz w:val="24"/>
-          <w:szCs w:val="24"/>
-        </w:rPr>
-        <w:t xml:space="preserve">Comenzamos en el orden en el que fuimos cuando se explicó la parte de </w:t>
-      </w:r>
-      <w:r>
-        <w:rPr>
-          <w:rFonts w:ascii="Times New Roman" w:hAnsi="Times New Roman"/>
-          <w:sz w:val="24"/>
-          <w:szCs w:val="24"/>
-        </w:rPr>
-        <w:t>F</w:t>
-      </w:r>
-      <w:r>
-        <w:rPr>
-          <w:rFonts w:ascii="Times New Roman" w:hAnsi="Times New Roman"/>
-          <w:sz w:val="24"/>
-          <w:szCs w:val="24"/>
-        </w:rPr>
-        <w:t>ront</w:t>
-      </w:r>
-      <w:r>
-        <w:rPr>
-          <w:rFonts w:ascii="Times New Roman" w:hAnsi="Times New Roman"/>
-          <w:sz w:val="24"/>
-          <w:szCs w:val="24"/>
-        </w:rPr>
-        <w:t>E</w:t>
-      </w:r>
-      <w:r>
-        <w:rPr>
-          <w:rFonts w:ascii="Times New Roman" w:hAnsi="Times New Roman"/>
-          <w:sz w:val="24"/>
-          <w:szCs w:val="24"/>
-        </w:rPr>
-        <w:t>nd.</w:t>
-      </w:r>
-    </w:p>
-    <w:p>
-      <w:pPr>
-        <w:rPr>
-          <w:rFonts w:ascii="Times New Roman" w:hAnsi="Times New Roman"/>
-          <w:sz w:val="24"/>
-          <w:szCs w:val="24"/>
-        </w:rPr>
-      </w:pPr>
-      <w:r>
-        <w:rPr>
-          <w:rFonts w:ascii="Times New Roman" w:hAnsi="Times New Roman"/>
-          <w:sz w:val="24"/>
-          <w:szCs w:val="24"/>
-        </w:rPr>
-        <w:t>Empezamos con el Inicio de sesión.</w:t>
+          <w:u w:val="single"/>
+        </w:rPr>
+      </w:pPr>
+      <w:r>
+        <w:rPr>
+          <w:rFonts w:ascii="Times New Roman" w:hAnsi="Times New Roman"/>
+          <w:sz w:val="24"/>
+          <w:szCs w:val="24"/>
+        </w:rPr>
+        <w:t>PUT.</w:t>
       </w:r>
     </w:p>
     <w:p>
@@ -13785,11 +13048,12 @@
           <w:sz w:val="24"/>
           <w:szCs w:val="24"/>
         </w:rPr>
+        <w:lastRenderedPageBreak/>
         <w:drawing>
-          <wp:inline distT="0" distB="0" distL="0" distR="0" wp14:anchorId="1B31354B" wp14:editId="49D6498C">
-            <wp:extent cx="3153215" cy="1333686"/>
-            <wp:effectExtent l="0" t="0" r="9525" b="0"/>
-            <wp:docPr id="55" name="Imagen 55"/>
+          <wp:inline distT="0" distB="0" distL="0" distR="0" wp14:anchorId="09A0F7A9" wp14:editId="69AE1D68">
+            <wp:extent cx="5400040" cy="714375"/>
+            <wp:effectExtent l="0" t="0" r="0" b="0"/>
+            <wp:docPr id="54" name="Imagen 54"/>
             <wp:cNvGraphicFramePr>
               <a:graphicFrameLocks xmlns:a="http://schemas.openxmlformats.org/drawingml/2006/main" noChangeAspect="1"/>
             </wp:cNvGraphicFramePr>
@@ -13809,7 +13073,7 @@
                   <pic:spPr>
                     <a:xfrm>
                       <a:off x="0" y="0"/>
-                      <a:ext cx="3153215" cy="1333686"/>
+                      <a:ext cx="5400040" cy="714375"/>
                     </a:xfrm>
                     <a:prstGeom prst="rect">
                       <a:avLst/>
@@ -13821,22 +13085,81 @@
           </wp:inline>
         </w:drawing>
       </w:r>
-    </w:p>
-    <w:p>
-      <w:pPr>
-        <w:rPr>
-          <w:rFonts w:ascii="Times New Roman" w:hAnsi="Times New Roman"/>
-          <w:sz w:val="24"/>
-          <w:szCs w:val="24"/>
-        </w:rPr>
-      </w:pPr>
-      <w:r>
-        <w:rPr>
-          <w:rFonts w:ascii="Times New Roman" w:hAnsi="Times New Roman"/>
-          <w:sz w:val="24"/>
-          <w:szCs w:val="24"/>
-        </w:rPr>
-        <w:t>Como vemos el botón nos lleva al método que realiza el proceso:</w:t>
+      <w:r>
+        <w:rPr>
+          <w:rFonts w:ascii="Times New Roman" w:hAnsi="Times New Roman"/>
+          <w:sz w:val="24"/>
+          <w:szCs w:val="24"/>
+        </w:rPr>
+        <w:t>DELETE.</w:t>
+      </w:r>
+    </w:p>
+    <w:p>
+      <w:pPr>
+        <w:rPr>
+          <w:rFonts w:ascii="Times New Roman" w:hAnsi="Times New Roman"/>
+          <w:sz w:val="24"/>
+          <w:szCs w:val="24"/>
+        </w:rPr>
+      </w:pPr>
+    </w:p>
+    <w:p>
+      <w:pPr>
+        <w:rPr>
+          <w:rFonts w:ascii="Times New Roman" w:hAnsi="Times New Roman"/>
+          <w:sz w:val="24"/>
+          <w:szCs w:val="24"/>
+        </w:rPr>
+      </w:pPr>
+      <w:r>
+        <w:rPr>
+          <w:rFonts w:ascii="Times New Roman" w:hAnsi="Times New Roman"/>
+          <w:sz w:val="24"/>
+          <w:szCs w:val="24"/>
+        </w:rPr>
+        <w:t>El proceso es el mismo para los dos controladores, entidades y repositorios.</w:t>
+      </w:r>
+    </w:p>
+    <w:p>
+      <w:pPr>
+        <w:rPr>
+          <w:rFonts w:ascii="Times New Roman" w:hAnsi="Times New Roman"/>
+          <w:sz w:val="24"/>
+          <w:szCs w:val="24"/>
+        </w:rPr>
+      </w:pPr>
+    </w:p>
+    <w:p>
+      <w:pPr>
+        <w:rPr>
+          <w:rFonts w:ascii="Times New Roman" w:hAnsi="Times New Roman"/>
+          <w:sz w:val="24"/>
+          <w:szCs w:val="24"/>
+        </w:rPr>
+      </w:pPr>
+      <w:r>
+        <w:rPr>
+          <w:rFonts w:ascii="Times New Roman" w:hAnsi="Times New Roman"/>
+          <w:sz w:val="24"/>
+          <w:szCs w:val="24"/>
+        </w:rPr>
+        <w:t xml:space="preserve">Otro elemento son los repositorios de cada </w:t>
+      </w:r>
+      <w:r>
+        <w:rPr>
+          <w:rFonts w:ascii="Times New Roman" w:hAnsi="Times New Roman"/>
+          <w:sz w:val="24"/>
+          <w:szCs w:val="24"/>
+        </w:rPr>
+        <w:t>entidad (ya mencionados antes)</w:t>
+      </w:r>
+      <w:r>
+        <w:rPr>
+          <w:rFonts w:ascii="Times New Roman" w:hAnsi="Times New Roman"/>
+          <w:sz w:val="24"/>
+          <w:szCs w:val="24"/>
+        </w:rPr>
+        <w:t>.</w:t>
       </w:r>
     </w:p>
     <w:p>
@@ -13855,10 +13178,10 @@
           <w:szCs w:val="24"/>
         </w:rPr>
         <w:drawing>
-          <wp:inline distT="0" distB="0" distL="0" distR="0" wp14:anchorId="5299D148" wp14:editId="71FE8F0B">
-            <wp:extent cx="4439270" cy="276264"/>
-            <wp:effectExtent l="0" t="0" r="0" b="9525"/>
-            <wp:docPr id="56" name="Imagen 56"/>
+          <wp:inline distT="0" distB="0" distL="0" distR="0" wp14:anchorId="71C7E764" wp14:editId="1D04D2DA">
+            <wp:extent cx="1752845" cy="1143160"/>
+            <wp:effectExtent l="0" t="0" r="0" b="0"/>
+            <wp:docPr id="50" name="Imagen 50"/>
             <wp:cNvGraphicFramePr>
               <a:graphicFrameLocks xmlns:a="http://schemas.openxmlformats.org/drawingml/2006/main" noChangeAspect="1"/>
             </wp:cNvGraphicFramePr>
@@ -13878,7 +13201,7 @@
                   <pic:spPr>
                     <a:xfrm>
                       <a:off x="0" y="0"/>
-                      <a:ext cx="4439270" cy="276264"/>
+                      <a:ext cx="1752845" cy="1143160"/>
                     </a:xfrm>
                     <a:prstGeom prst="rect">
                       <a:avLst/>
@@ -13908,6 +13231,117 @@
           <w:szCs w:val="24"/>
         </w:rPr>
       </w:pPr>
+    </w:p>
+    <w:p>
+      <w:pPr>
+        <w:rPr>
+          <w:rFonts w:ascii="Times New Roman" w:hAnsi="Times New Roman"/>
+          <w:sz w:val="24"/>
+          <w:szCs w:val="24"/>
+        </w:rPr>
+      </w:pPr>
+    </w:p>
+    <w:p>
+      <w:pPr>
+        <w:pStyle w:val="Ttulo3"/>
+        <w:rPr>
+          <w:rFonts w:ascii="Times New Roman" w:hAnsi="Times New Roman"/>
+          <w:color w:val="auto"/>
+        </w:rPr>
+      </w:pPr>
+      <w:bookmarkStart w:id="40" w:name="_Toc104490970"/>
+      <w:r>
+        <w:rPr>
+          <w:rFonts w:ascii="Times New Roman" w:hAnsi="Times New Roman"/>
+          <w:color w:val="auto"/>
+        </w:rPr>
+        <w:t>6.5.3 Funcionalidades de la Aplicación.</w:t>
+      </w:r>
+      <w:bookmarkEnd w:id="40"/>
+    </w:p>
+    <w:p>
+      <w:pPr>
+        <w:rPr>
+          <w:rFonts w:ascii="Times New Roman" w:hAnsi="Times New Roman"/>
+          <w:sz w:val="24"/>
+          <w:szCs w:val="24"/>
+        </w:rPr>
+      </w:pPr>
+    </w:p>
+    <w:p>
+      <w:pPr>
+        <w:rPr>
+          <w:rFonts w:ascii="Times New Roman" w:hAnsi="Times New Roman"/>
+          <w:sz w:val="24"/>
+          <w:szCs w:val="24"/>
+        </w:rPr>
+      </w:pPr>
+      <w:r>
+        <w:rPr>
+          <w:rFonts w:ascii="Times New Roman" w:hAnsi="Times New Roman"/>
+          <w:sz w:val="24"/>
+          <w:szCs w:val="24"/>
+        </w:rPr>
+        <w:t xml:space="preserve">Comenzamos en el orden en el que fuimos cuando se explicó la parte de </w:t>
+      </w:r>
+      <w:r>
+        <w:rPr>
+          <w:rFonts w:ascii="Times New Roman" w:hAnsi="Times New Roman"/>
+          <w:sz w:val="24"/>
+          <w:szCs w:val="24"/>
+        </w:rPr>
+        <w:t>F</w:t>
+      </w:r>
+      <w:r>
+        <w:rPr>
+          <w:rFonts w:ascii="Times New Roman" w:hAnsi="Times New Roman"/>
+          <w:sz w:val="24"/>
+          <w:szCs w:val="24"/>
+        </w:rPr>
+        <w:t>ront</w:t>
+      </w:r>
+      <w:r>
+        <w:rPr>
+          <w:rFonts w:ascii="Times New Roman" w:hAnsi="Times New Roman"/>
+          <w:sz w:val="24"/>
+          <w:szCs w:val="24"/>
+        </w:rPr>
+        <w:t>E</w:t>
+      </w:r>
+      <w:r>
+        <w:rPr>
+          <w:rFonts w:ascii="Times New Roman" w:hAnsi="Times New Roman"/>
+          <w:sz w:val="24"/>
+          <w:szCs w:val="24"/>
+        </w:rPr>
+        <w:t>nd.</w:t>
+      </w:r>
+    </w:p>
+    <w:p>
+      <w:pPr>
+        <w:rPr>
+          <w:rFonts w:ascii="Times New Roman" w:hAnsi="Times New Roman"/>
+          <w:sz w:val="24"/>
+          <w:szCs w:val="24"/>
+        </w:rPr>
+      </w:pPr>
+      <w:r>
+        <w:rPr>
+          <w:rFonts w:ascii="Times New Roman" w:hAnsi="Times New Roman"/>
+          <w:sz w:val="24"/>
+          <w:szCs w:val="24"/>
+        </w:rPr>
+        <w:t>Empezamos con el Inicio de sesión.</w:t>
+      </w:r>
+    </w:p>
+    <w:p>
+      <w:pPr>
+        <w:rPr>
+          <w:rFonts w:ascii="Times New Roman" w:hAnsi="Times New Roman"/>
+          <w:sz w:val="24"/>
+          <w:szCs w:val="24"/>
+        </w:rPr>
+      </w:pPr>
       <w:r>
         <w:rPr>
           <w:rFonts w:ascii="Times New Roman" w:hAnsi="Times New Roman"/>
@@ -13916,10 +13350,10 @@
           <w:szCs w:val="24"/>
         </w:rPr>
         <w:drawing>
-          <wp:inline distT="0" distB="0" distL="0" distR="0" wp14:anchorId="600C6CD9" wp14:editId="57B89C65">
-            <wp:extent cx="4553585" cy="428685"/>
-            <wp:effectExtent l="0" t="0" r="0" b="9525"/>
-            <wp:docPr id="57" name="Imagen 57"/>
+          <wp:inline distT="0" distB="0" distL="0" distR="0" wp14:anchorId="1B31354B" wp14:editId="49D6498C">
+            <wp:extent cx="3153215" cy="1333686"/>
+            <wp:effectExtent l="0" t="0" r="9525" b="0"/>
+            <wp:docPr id="55" name="Imagen 55"/>
             <wp:cNvGraphicFramePr>
               <a:graphicFrameLocks xmlns:a="http://schemas.openxmlformats.org/drawingml/2006/main" noChangeAspect="1"/>
             </wp:cNvGraphicFramePr>
@@ -13939,7 +13373,7 @@
                   <pic:spPr>
                     <a:xfrm>
                       <a:off x="0" y="0"/>
-                      <a:ext cx="4553585" cy="428685"/>
+                      <a:ext cx="3153215" cy="1333686"/>
                     </a:xfrm>
                     <a:prstGeom prst="rect">
                       <a:avLst/>
@@ -13966,7 +13400,7 @@
           <w:sz w:val="24"/>
           <w:szCs w:val="24"/>
         </w:rPr>
-        <w:t>Primero comprobamos que los datos introducidos no son nulos.</w:t>
+        <w:t>Como vemos el botón nos lleva al método que realiza el proceso:</w:t>
       </w:r>
     </w:p>
     <w:p>
@@ -13984,12 +13418,11 @@
           <w:sz w:val="24"/>
           <w:szCs w:val="24"/>
         </w:rPr>
-        <w:lastRenderedPageBreak/>
         <w:drawing>
-          <wp:inline distT="0" distB="0" distL="0" distR="0" wp14:anchorId="5093CB9C" wp14:editId="26669387">
-            <wp:extent cx="5400040" cy="520700"/>
-            <wp:effectExtent l="0" t="0" r="0" b="0"/>
-            <wp:docPr id="58" name="Imagen 58"/>
+          <wp:inline distT="0" distB="0" distL="0" distR="0" wp14:anchorId="5299D148" wp14:editId="71FE8F0B">
+            <wp:extent cx="4439270" cy="276264"/>
+            <wp:effectExtent l="0" t="0" r="0" b="9525"/>
+            <wp:docPr id="56" name="Imagen 56"/>
             <wp:cNvGraphicFramePr>
               <a:graphicFrameLocks xmlns:a="http://schemas.openxmlformats.org/drawingml/2006/main" noChangeAspect="1"/>
             </wp:cNvGraphicFramePr>
@@ -14009,7 +13442,7 @@
                   <pic:spPr>
                     <a:xfrm>
                       <a:off x="0" y="0"/>
-                      <a:ext cx="5400040" cy="520700"/>
+                      <a:ext cx="4439270" cy="276264"/>
                     </a:xfrm>
                     <a:prstGeom prst="rect">
                       <a:avLst/>
@@ -14030,14 +13463,6 @@
           <w:szCs w:val="24"/>
         </w:rPr>
       </w:pPr>
-      <w:r>
-        <w:rPr>
-          <w:rFonts w:ascii="Times New Roman" w:hAnsi="Times New Roman"/>
-          <w:sz w:val="24"/>
-          <w:szCs w:val="24"/>
-        </w:rPr>
-        <w:t>Si no es nulo recorremos el Json obtenido de la base de datos con los datos de los usuarios.</w:t>
-      </w:r>
     </w:p>
     <w:p>
       <w:pPr>
@@ -14055,10 +13480,10 @@
           <w:szCs w:val="24"/>
         </w:rPr>
         <w:drawing>
-          <wp:inline distT="0" distB="0" distL="0" distR="0" wp14:anchorId="3183FF4E" wp14:editId="2FE61234">
-            <wp:extent cx="3581900" cy="1505160"/>
-            <wp:effectExtent l="0" t="0" r="0" b="0"/>
-            <wp:docPr id="65" name="Imagen 65"/>
+          <wp:inline distT="0" distB="0" distL="0" distR="0" wp14:anchorId="600C6CD9" wp14:editId="57B89C65">
+            <wp:extent cx="4553585" cy="428685"/>
+            <wp:effectExtent l="0" t="0" r="0" b="9525"/>
+            <wp:docPr id="57" name="Imagen 57"/>
             <wp:cNvGraphicFramePr>
               <a:graphicFrameLocks xmlns:a="http://schemas.openxmlformats.org/drawingml/2006/main" noChangeAspect="1"/>
             </wp:cNvGraphicFramePr>
@@ -14078,7 +13503,7 @@
                   <pic:spPr>
                     <a:xfrm>
                       <a:off x="0" y="0"/>
-                      <a:ext cx="3581900" cy="1505160"/>
+                      <a:ext cx="4553585" cy="428685"/>
                     </a:xfrm>
                     <a:prstGeom prst="rect">
                       <a:avLst/>
@@ -14105,15 +13530,7 @@
           <w:sz w:val="24"/>
           <w:szCs w:val="24"/>
         </w:rPr>
-        <w:t>Así</w:t>
-      </w:r>
-      <w:r>
-        <w:rPr>
-          <w:rFonts w:ascii="Times New Roman" w:hAnsi="Times New Roman"/>
-          <w:sz w:val="24"/>
-          <w:szCs w:val="24"/>
-        </w:rPr>
-        <w:t xml:space="preserve"> es como se obtienen.</w:t>
+        <w:t>Primero comprobamos que los datos introducidos no son nulos.</w:t>
       </w:r>
     </w:p>
     <w:p>
@@ -14131,11 +13548,12 @@
           <w:sz w:val="24"/>
           <w:szCs w:val="24"/>
         </w:rPr>
+        <w:lastRenderedPageBreak/>
         <w:drawing>
-          <wp:inline distT="0" distB="0" distL="0" distR="0" wp14:anchorId="45B874CE" wp14:editId="5065CA9E">
-            <wp:extent cx="4182059" cy="2962688"/>
-            <wp:effectExtent l="0" t="0" r="9525" b="0"/>
-            <wp:docPr id="59" name="Imagen 59"/>
+          <wp:inline distT="0" distB="0" distL="0" distR="0" wp14:anchorId="5093CB9C" wp14:editId="26669387">
+            <wp:extent cx="5400040" cy="520700"/>
+            <wp:effectExtent l="0" t="0" r="0" b="0"/>
+            <wp:docPr id="58" name="Imagen 58"/>
             <wp:cNvGraphicFramePr>
               <a:graphicFrameLocks xmlns:a="http://schemas.openxmlformats.org/drawingml/2006/main" noChangeAspect="1"/>
             </wp:cNvGraphicFramePr>
@@ -14155,7 +13573,7 @@
                   <pic:spPr>
                     <a:xfrm>
                       <a:off x="0" y="0"/>
-                      <a:ext cx="4182059" cy="2962688"/>
+                      <a:ext cx="5400040" cy="520700"/>
                     </a:xfrm>
                     <a:prstGeom prst="rect">
                       <a:avLst/>
@@ -14182,7 +13600,7 @@
           <w:sz w:val="24"/>
           <w:szCs w:val="24"/>
         </w:rPr>
-        <w:t>A continuación, comprobamos que la combinación de datos introducidos coincide en los datos, y vamos jugando con una bandera(bolean) para poder controlar errores.</w:t>
+        <w:t>Si no es nulo recorremos el Json obtenido de la base de datos con los datos de los usuarios.</w:t>
       </w:r>
     </w:p>
     <w:p>
@@ -14201,10 +13619,10 @@
           <w:szCs w:val="24"/>
         </w:rPr>
         <w:drawing>
-          <wp:inline distT="0" distB="0" distL="0" distR="0" wp14:anchorId="2B1015BD" wp14:editId="231EC58F">
-            <wp:extent cx="5087060" cy="1390844"/>
+          <wp:inline distT="0" distB="0" distL="0" distR="0" wp14:anchorId="3183FF4E" wp14:editId="2FE61234">
+            <wp:extent cx="3581900" cy="1505160"/>
             <wp:effectExtent l="0" t="0" r="0" b="0"/>
-            <wp:docPr id="60" name="Imagen 60"/>
+            <wp:docPr id="65" name="Imagen 65"/>
             <wp:cNvGraphicFramePr>
               <a:graphicFrameLocks xmlns:a="http://schemas.openxmlformats.org/drawingml/2006/main" noChangeAspect="1"/>
             </wp:cNvGraphicFramePr>
@@ -14224,7 +13642,7 @@
                   <pic:spPr>
                     <a:xfrm>
                       <a:off x="0" y="0"/>
-                      <a:ext cx="5087060" cy="1390844"/>
+                      <a:ext cx="3581900" cy="1505160"/>
                     </a:xfrm>
                     <a:prstGeom prst="rect">
                       <a:avLst/>
@@ -14251,42 +13669,15 @@
           <w:sz w:val="24"/>
           <w:szCs w:val="24"/>
         </w:rPr>
-        <w:t>Finalmente controlamos un mensaje de salida dependiendo de la bandera, ahí su utilidad.</w:t>
-      </w:r>
-    </w:p>
-    <w:p>
-      <w:pPr>
-        <w:rPr>
-          <w:rFonts w:ascii="Times New Roman" w:hAnsi="Times New Roman"/>
-          <w:sz w:val="24"/>
-          <w:szCs w:val="24"/>
-        </w:rPr>
-      </w:pPr>
-    </w:p>
-    <w:p>
-      <w:pPr>
-        <w:rPr>
-          <w:rFonts w:ascii="Times New Roman" w:hAnsi="Times New Roman"/>
-          <w:sz w:val="24"/>
-          <w:szCs w:val="24"/>
-        </w:rPr>
-      </w:pPr>
-      <w:r>
-        <w:rPr>
-          <w:rFonts w:ascii="Times New Roman" w:hAnsi="Times New Roman"/>
-          <w:sz w:val="24"/>
-          <w:szCs w:val="24"/>
-        </w:rPr>
-        <w:lastRenderedPageBreak/>
-        <w:t xml:space="preserve">Seguimos con la creación de </w:t>
-      </w:r>
-      <w:r>
-        <w:rPr>
-          <w:rFonts w:ascii="Times New Roman" w:hAnsi="Times New Roman"/>
-          <w:sz w:val="24"/>
-          <w:szCs w:val="24"/>
-        </w:rPr>
-        <w:t>usuarios.</w:t>
+        <w:t>Así</w:t>
+      </w:r>
+      <w:r>
+        <w:rPr>
+          <w:rFonts w:ascii="Times New Roman" w:hAnsi="Times New Roman"/>
+          <w:sz w:val="24"/>
+          <w:szCs w:val="24"/>
+        </w:rPr>
+        <w:t xml:space="preserve"> es como se obtienen.</w:t>
       </w:r>
     </w:p>
     <w:p>
@@ -14305,10 +13696,10 @@
           <w:szCs w:val="24"/>
         </w:rPr>
         <w:drawing>
-          <wp:inline distT="0" distB="0" distL="0" distR="0" wp14:anchorId="511F9A9E" wp14:editId="447B7D6F">
-            <wp:extent cx="4906060" cy="485843"/>
-            <wp:effectExtent l="0" t="0" r="0" b="9525"/>
-            <wp:docPr id="70" name="Imagen 70"/>
+          <wp:inline distT="0" distB="0" distL="0" distR="0" wp14:anchorId="45B874CE" wp14:editId="5065CA9E">
+            <wp:extent cx="4182059" cy="2962688"/>
+            <wp:effectExtent l="0" t="0" r="9525" b="0"/>
+            <wp:docPr id="59" name="Imagen 59"/>
             <wp:cNvGraphicFramePr>
               <a:graphicFrameLocks xmlns:a="http://schemas.openxmlformats.org/drawingml/2006/main" noChangeAspect="1"/>
             </wp:cNvGraphicFramePr>
@@ -14328,7 +13719,7 @@
                   <pic:spPr>
                     <a:xfrm>
                       <a:off x="0" y="0"/>
-                      <a:ext cx="4906060" cy="485843"/>
+                      <a:ext cx="4182059" cy="2962688"/>
                     </a:xfrm>
                     <a:prstGeom prst="rect">
                       <a:avLst/>
@@ -14355,26 +13746,8 @@
           <w:sz w:val="24"/>
           <w:szCs w:val="24"/>
         </w:rPr>
-        <w:t>En el método al que llamamos desde el botón de crear usuario realizamos una llamada de tipo POST a la Api.</w:t>
-      </w:r>
-    </w:p>
-    <w:p>
-      <w:pPr>
-        <w:rPr>
-          <w:rFonts w:ascii="Times New Roman" w:hAnsi="Times New Roman"/>
-          <w:sz w:val="24"/>
-          <w:szCs w:val="24"/>
-        </w:rPr>
-      </w:pPr>
-    </w:p>
-    <w:p>
-      <w:pPr>
-        <w:rPr>
-          <w:rFonts w:ascii="Times New Roman" w:hAnsi="Times New Roman"/>
-          <w:sz w:val="24"/>
-          <w:szCs w:val="24"/>
-        </w:rPr>
-      </w:pPr>
+        <w:t>A continuación, comprobamos que la combinación de datos introducidos coincide en los datos, y vamos jugando con una bandera(bolean) para poder controlar errores.</w:t>
+      </w:r>
     </w:p>
     <w:p>
       <w:pPr>
@@ -14392,10 +13765,10 @@
           <w:szCs w:val="24"/>
         </w:rPr>
         <w:drawing>
-          <wp:inline distT="0" distB="0" distL="0" distR="0" wp14:anchorId="6F635FA6" wp14:editId="52594CA7">
-            <wp:extent cx="3258005" cy="1552792"/>
-            <wp:effectExtent l="0" t="0" r="0" b="9525"/>
-            <wp:docPr id="63" name="Imagen 63"/>
+          <wp:inline distT="0" distB="0" distL="0" distR="0" wp14:anchorId="2B1015BD" wp14:editId="231EC58F">
+            <wp:extent cx="5087060" cy="1390844"/>
+            <wp:effectExtent l="0" t="0" r="0" b="0"/>
+            <wp:docPr id="60" name="Imagen 60"/>
             <wp:cNvGraphicFramePr>
               <a:graphicFrameLocks xmlns:a="http://schemas.openxmlformats.org/drawingml/2006/main" noChangeAspect="1"/>
             </wp:cNvGraphicFramePr>
@@ -14415,7 +13788,7 @@
                   <pic:spPr>
                     <a:xfrm>
                       <a:off x="0" y="0"/>
-                      <a:ext cx="3258005" cy="1552792"/>
+                      <a:ext cx="5087060" cy="1390844"/>
                     </a:xfrm>
                     <a:prstGeom prst="rect">
                       <a:avLst/>
@@ -14442,25 +13815,42 @@
           <w:sz w:val="24"/>
           <w:szCs w:val="24"/>
         </w:rPr>
-        <w:t xml:space="preserve">En ella especificamos el cuerpo, el cual será un JSON con los datos obtenidos al introducirlos en los </w:t>
-      </w:r>
-      <w:proofErr w:type="spellStart"/>
-      <w:r>
-        <w:rPr>
-          <w:rFonts w:ascii="Times New Roman" w:hAnsi="Times New Roman"/>
-          <w:sz w:val="24"/>
-          <w:szCs w:val="24"/>
-        </w:rPr>
-        <w:t>TextInput</w:t>
-      </w:r>
-      <w:proofErr w:type="spellEnd"/>
-      <w:r>
-        <w:rPr>
-          <w:rFonts w:ascii="Times New Roman" w:hAnsi="Times New Roman"/>
-          <w:sz w:val="24"/>
-          <w:szCs w:val="24"/>
-        </w:rPr>
-        <w:t>.</w:t>
+        <w:t>Finalmente controlamos un mensaje de salida dependiendo de la bandera, ahí su utilidad.</w:t>
+      </w:r>
+    </w:p>
+    <w:p>
+      <w:pPr>
+        <w:rPr>
+          <w:rFonts w:ascii="Times New Roman" w:hAnsi="Times New Roman"/>
+          <w:sz w:val="24"/>
+          <w:szCs w:val="24"/>
+        </w:rPr>
+      </w:pPr>
+    </w:p>
+    <w:p>
+      <w:pPr>
+        <w:rPr>
+          <w:rFonts w:ascii="Times New Roman" w:hAnsi="Times New Roman"/>
+          <w:sz w:val="24"/>
+          <w:szCs w:val="24"/>
+        </w:rPr>
+      </w:pPr>
+      <w:r>
+        <w:rPr>
+          <w:rFonts w:ascii="Times New Roman" w:hAnsi="Times New Roman"/>
+          <w:sz w:val="24"/>
+          <w:szCs w:val="24"/>
+        </w:rPr>
+        <w:lastRenderedPageBreak/>
+        <w:t xml:space="preserve">Seguimos con la creación de </w:t>
+      </w:r>
+      <w:r>
+        <w:rPr>
+          <w:rFonts w:ascii="Times New Roman" w:hAnsi="Times New Roman"/>
+          <w:sz w:val="24"/>
+          <w:szCs w:val="24"/>
+        </w:rPr>
+        <w:t>usuarios.</w:t>
       </w:r>
     </w:p>
     <w:p>
@@ -14479,10 +13869,10 @@
           <w:szCs w:val="24"/>
         </w:rPr>
         <w:drawing>
-          <wp:inline distT="0" distB="0" distL="0" distR="0" wp14:anchorId="67CD3755" wp14:editId="46D0ACC4">
-            <wp:extent cx="4696480" cy="1181265"/>
-            <wp:effectExtent l="0" t="0" r="0" b="0"/>
-            <wp:docPr id="64" name="Imagen 64"/>
+          <wp:inline distT="0" distB="0" distL="0" distR="0" wp14:anchorId="511F9A9E" wp14:editId="447B7D6F">
+            <wp:extent cx="4906060" cy="485843"/>
+            <wp:effectExtent l="0" t="0" r="0" b="9525"/>
+            <wp:docPr id="70" name="Imagen 70"/>
             <wp:cNvGraphicFramePr>
               <a:graphicFrameLocks xmlns:a="http://schemas.openxmlformats.org/drawingml/2006/main" noChangeAspect="1"/>
             </wp:cNvGraphicFramePr>
@@ -14502,7 +13892,7 @@
                   <pic:spPr>
                     <a:xfrm>
                       <a:off x="0" y="0"/>
-                      <a:ext cx="4696480" cy="1181265"/>
+                      <a:ext cx="4906060" cy="485843"/>
                     </a:xfrm>
                     <a:prstGeom prst="rect">
                       <a:avLst/>
@@ -14529,46 +13919,26 @@
           <w:sz w:val="24"/>
           <w:szCs w:val="24"/>
         </w:rPr>
-        <w:t>Y finalmente controlamos el mensaje del usuario y los errores.</w:t>
-      </w:r>
-    </w:p>
-    <w:p>
-      <w:pPr>
-        <w:rPr>
-          <w:rFonts w:ascii="Times New Roman" w:hAnsi="Times New Roman"/>
-          <w:i/>
-          <w:iCs/>
-          <w:sz w:val="24"/>
-          <w:szCs w:val="24"/>
-        </w:rPr>
-      </w:pPr>
-      <w:r>
-        <w:rPr>
-          <w:rFonts w:ascii="Times New Roman" w:hAnsi="Times New Roman"/>
-          <w:i/>
-          <w:iCs/>
-          <w:sz w:val="24"/>
-          <w:szCs w:val="24"/>
-        </w:rPr>
-        <w:t>Cabe aclarar antes de seguir para la red social que la funcionalidad de la contraseña no está todavía implementada por ser una funcionalidad pensada para futuras mejoras.</w:t>
-      </w:r>
-    </w:p>
-    <w:p>
-      <w:pPr>
-        <w:rPr>
-          <w:rFonts w:ascii="Times New Roman" w:hAnsi="Times New Roman"/>
-          <w:sz w:val="24"/>
-          <w:szCs w:val="24"/>
-        </w:rPr>
-      </w:pPr>
-      <w:r>
-        <w:rPr>
-          <w:rFonts w:ascii="Times New Roman" w:hAnsi="Times New Roman"/>
-          <w:sz w:val="24"/>
-          <w:szCs w:val="24"/>
-        </w:rPr>
-        <w:t>Seguimos con el listado de usuarios.</w:t>
-      </w:r>
+        <w:t>En el método al que llamamos desde el botón de crear usuario realizamos una llamada de tipo POST a la Api.</w:t>
+      </w:r>
+    </w:p>
+    <w:p>
+      <w:pPr>
+        <w:rPr>
+          <w:rFonts w:ascii="Times New Roman" w:hAnsi="Times New Roman"/>
+          <w:sz w:val="24"/>
+          <w:szCs w:val="24"/>
+        </w:rPr>
+      </w:pPr>
+    </w:p>
+    <w:p>
+      <w:pPr>
+        <w:rPr>
+          <w:rFonts w:ascii="Times New Roman" w:hAnsi="Times New Roman"/>
+          <w:sz w:val="24"/>
+          <w:szCs w:val="24"/>
+        </w:rPr>
+      </w:pPr>
     </w:p>
     <w:p>
       <w:pPr>
@@ -14586,10 +13956,10 @@
           <w:szCs w:val="24"/>
         </w:rPr>
         <w:drawing>
-          <wp:inline distT="0" distB="0" distL="0" distR="0" wp14:anchorId="2BEC1723" wp14:editId="1B4072A8">
-            <wp:extent cx="3324689" cy="1257475"/>
-            <wp:effectExtent l="0" t="0" r="9525" b="0"/>
-            <wp:docPr id="66" name="Imagen 66"/>
+          <wp:inline distT="0" distB="0" distL="0" distR="0" wp14:anchorId="6F635FA6" wp14:editId="52594CA7">
+            <wp:extent cx="3258005" cy="1552792"/>
+            <wp:effectExtent l="0" t="0" r="0" b="9525"/>
+            <wp:docPr id="63" name="Imagen 63"/>
             <wp:cNvGraphicFramePr>
               <a:graphicFrameLocks xmlns:a="http://schemas.openxmlformats.org/drawingml/2006/main" noChangeAspect="1"/>
             </wp:cNvGraphicFramePr>
@@ -14609,7 +13979,7 @@
                   <pic:spPr>
                     <a:xfrm>
                       <a:off x="0" y="0"/>
-                      <a:ext cx="3324689" cy="1257475"/>
+                      <a:ext cx="3258005" cy="1552792"/>
                     </a:xfrm>
                     <a:prstGeom prst="rect">
                       <a:avLst/>
@@ -14636,43 +14006,7 @@
           <w:sz w:val="24"/>
           <w:szCs w:val="24"/>
         </w:rPr>
-        <w:t xml:space="preserve">La pantalla consiste en un </w:t>
-      </w:r>
-      <w:proofErr w:type="spellStart"/>
-      <w:r>
-        <w:rPr>
-          <w:rFonts w:ascii="Times New Roman" w:hAnsi="Times New Roman"/>
-          <w:sz w:val="24"/>
-          <w:szCs w:val="24"/>
-        </w:rPr>
-        <w:t>flatlist</w:t>
-      </w:r>
-      <w:proofErr w:type="spellEnd"/>
-      <w:r>
-        <w:rPr>
-          <w:rFonts w:ascii="Times New Roman" w:hAnsi="Times New Roman"/>
-          <w:sz w:val="24"/>
-          <w:szCs w:val="24"/>
-        </w:rPr>
-        <w:t xml:space="preserve"> que carga un método </w:t>
-      </w:r>
-      <w:proofErr w:type="spellStart"/>
-      <w:r>
-        <w:rPr>
-          <w:rFonts w:ascii="Times New Roman" w:hAnsi="Times New Roman"/>
-          <w:sz w:val="24"/>
-          <w:szCs w:val="24"/>
-        </w:rPr>
-        <w:t>renderItem</w:t>
-      </w:r>
-      <w:proofErr w:type="spellEnd"/>
-      <w:r>
-        <w:rPr>
-          <w:rFonts w:ascii="Times New Roman" w:hAnsi="Times New Roman"/>
-          <w:sz w:val="24"/>
-          <w:szCs w:val="24"/>
-        </w:rPr>
-        <w:t>.</w:t>
+        <w:t>En ella especificamos el cuerpo, el cual será un JSON con los datos obtenidos al introducirlos en los TextInput.</w:t>
       </w:r>
     </w:p>
     <w:p>
@@ -14691,10 +14025,10 @@
           <w:szCs w:val="24"/>
         </w:rPr>
         <w:drawing>
-          <wp:inline distT="0" distB="0" distL="0" distR="0" wp14:anchorId="16A84723" wp14:editId="50BDCDF9">
-            <wp:extent cx="3143689" cy="342948"/>
+          <wp:inline distT="0" distB="0" distL="0" distR="0" wp14:anchorId="67CD3755" wp14:editId="46D0ACC4">
+            <wp:extent cx="4696480" cy="1181265"/>
             <wp:effectExtent l="0" t="0" r="0" b="0"/>
-            <wp:docPr id="67" name="Imagen 67"/>
+            <wp:docPr id="64" name="Imagen 64"/>
             <wp:cNvGraphicFramePr>
               <a:graphicFrameLocks xmlns:a="http://schemas.openxmlformats.org/drawingml/2006/main" noChangeAspect="1"/>
             </wp:cNvGraphicFramePr>
@@ -14714,7 +14048,7 @@
                   <pic:spPr>
                     <a:xfrm>
                       <a:off x="0" y="0"/>
-                      <a:ext cx="3143689" cy="342948"/>
+                      <a:ext cx="4696480" cy="1181265"/>
                     </a:xfrm>
                     <a:prstGeom prst="rect">
                       <a:avLst/>
@@ -14738,16 +14072,70 @@
       <w:r>
         <w:rPr>
           <w:rFonts w:ascii="Times New Roman" w:hAnsi="Times New Roman"/>
+          <w:sz w:val="24"/>
+          <w:szCs w:val="24"/>
+        </w:rPr>
+        <w:t>Y finalmente controlamos el mensaje del usuario y los errores.</w:t>
+      </w:r>
+    </w:p>
+    <w:p>
+      <w:pPr>
+        <w:rPr>
+          <w:rFonts w:ascii="Times New Roman" w:hAnsi="Times New Roman"/>
+          <w:i/>
+          <w:iCs/>
+          <w:sz w:val="24"/>
+          <w:szCs w:val="24"/>
+        </w:rPr>
+      </w:pPr>
+      <w:r>
+        <w:rPr>
+          <w:rFonts w:ascii="Times New Roman" w:hAnsi="Times New Roman"/>
+          <w:i/>
+          <w:iCs/>
+          <w:sz w:val="24"/>
+          <w:szCs w:val="24"/>
+        </w:rPr>
+        <w:t>Cabe aclarar antes de seguir para la red social que la funcionalidad de la contraseña no está todavía implementada por ser una funcionalidad pensada para futuras mejoras.</w:t>
+      </w:r>
+    </w:p>
+    <w:p>
+      <w:pPr>
+        <w:rPr>
+          <w:rFonts w:ascii="Times New Roman" w:hAnsi="Times New Roman"/>
+          <w:sz w:val="24"/>
+          <w:szCs w:val="24"/>
+        </w:rPr>
+      </w:pPr>
+      <w:r>
+        <w:rPr>
+          <w:rFonts w:ascii="Times New Roman" w:hAnsi="Times New Roman"/>
+          <w:sz w:val="24"/>
+          <w:szCs w:val="24"/>
+        </w:rPr>
+        <w:t>Seguimos con el listado de usuarios.</w:t>
+      </w:r>
+    </w:p>
+    <w:p>
+      <w:pPr>
+        <w:rPr>
+          <w:rFonts w:ascii="Times New Roman" w:hAnsi="Times New Roman"/>
+          <w:sz w:val="24"/>
+          <w:szCs w:val="24"/>
+        </w:rPr>
+      </w:pPr>
+      <w:r>
+        <w:rPr>
+          <w:rFonts w:ascii="Times New Roman" w:hAnsi="Times New Roman"/>
           <w:noProof/>
           <w:sz w:val="24"/>
           <w:szCs w:val="24"/>
         </w:rPr>
-        <w:lastRenderedPageBreak/>
         <w:drawing>
-          <wp:inline distT="0" distB="0" distL="0" distR="0" wp14:anchorId="1DC5E7BB" wp14:editId="77F38C5C">
-            <wp:extent cx="5400040" cy="1601470"/>
-            <wp:effectExtent l="0" t="0" r="0" b="0"/>
-            <wp:docPr id="68" name="Imagen 68"/>
+          <wp:inline distT="0" distB="0" distL="0" distR="0" wp14:anchorId="2BEC1723" wp14:editId="1B4072A8">
+            <wp:extent cx="3324689" cy="1257475"/>
+            <wp:effectExtent l="0" t="0" r="9525" b="0"/>
+            <wp:docPr id="66" name="Imagen 66"/>
             <wp:cNvGraphicFramePr>
               <a:graphicFrameLocks xmlns:a="http://schemas.openxmlformats.org/drawingml/2006/main" noChangeAspect="1"/>
             </wp:cNvGraphicFramePr>
@@ -14767,7 +14155,7 @@
                   <pic:spPr>
                     <a:xfrm>
                       <a:off x="0" y="0"/>
-                      <a:ext cx="5400040" cy="1601470"/>
+                      <a:ext cx="3324689" cy="1257475"/>
                     </a:xfrm>
                     <a:prstGeom prst="rect">
                       <a:avLst/>
@@ -14788,6 +14176,14 @@
           <w:szCs w:val="24"/>
         </w:rPr>
       </w:pPr>
+      <w:r>
+        <w:rPr>
+          <w:rFonts w:ascii="Times New Roman" w:hAnsi="Times New Roman"/>
+          <w:sz w:val="24"/>
+          <w:szCs w:val="24"/>
+        </w:rPr>
+        <w:t>La pantalla consiste en un flatlist que carga un método renderItem.</w:t>
+      </w:r>
     </w:p>
     <w:p>
       <w:pPr>
@@ -14805,10 +14201,10 @@
           <w:szCs w:val="24"/>
         </w:rPr>
         <w:drawing>
-          <wp:inline distT="0" distB="0" distL="0" distR="0" wp14:anchorId="6F814999" wp14:editId="4DF177BB">
-            <wp:extent cx="3915321" cy="1428949"/>
-            <wp:effectExtent l="0" t="0" r="9525" b="0"/>
-            <wp:docPr id="69" name="Imagen 69"/>
+          <wp:inline distT="0" distB="0" distL="0" distR="0" wp14:anchorId="16A84723" wp14:editId="50BDCDF9">
+            <wp:extent cx="3143689" cy="342948"/>
+            <wp:effectExtent l="0" t="0" r="0" b="0"/>
+            <wp:docPr id="67" name="Imagen 67"/>
             <wp:cNvGraphicFramePr>
               <a:graphicFrameLocks xmlns:a="http://schemas.openxmlformats.org/drawingml/2006/main" noChangeAspect="1"/>
             </wp:cNvGraphicFramePr>
@@ -14828,7 +14224,7 @@
                   <pic:spPr>
                     <a:xfrm>
                       <a:off x="0" y="0"/>
-                      <a:ext cx="3915321" cy="1428949"/>
+                      <a:ext cx="3143689" cy="342948"/>
                     </a:xfrm>
                     <a:prstGeom prst="rect">
                       <a:avLst/>
@@ -14852,108 +14248,16 @@
       <w:r>
         <w:rPr>
           <w:rFonts w:ascii="Times New Roman" w:hAnsi="Times New Roman"/>
-          <w:sz w:val="24"/>
-          <w:szCs w:val="24"/>
-        </w:rPr>
-        <w:t>Y así es como obtenemos los datos de los vehículos.</w:t>
-      </w:r>
-    </w:p>
-    <w:p>
-      <w:pPr>
-        <w:rPr>
-          <w:rFonts w:ascii="Times New Roman" w:hAnsi="Times New Roman"/>
-          <w:i/>
-          <w:iCs/>
-          <w:sz w:val="24"/>
-          <w:szCs w:val="24"/>
-        </w:rPr>
-      </w:pPr>
-      <w:r>
-        <w:rPr>
-          <w:rFonts w:ascii="Times New Roman" w:hAnsi="Times New Roman"/>
-          <w:i/>
-          <w:iCs/>
-          <w:sz w:val="24"/>
-          <w:szCs w:val="24"/>
-        </w:rPr>
-        <w:t>Hay que aclarar que la función de la fotografía no está todavía implementada</w:t>
-      </w:r>
-      <w:r>
-        <w:rPr>
-          <w:rFonts w:ascii="Times New Roman" w:hAnsi="Times New Roman"/>
-          <w:i/>
-          <w:iCs/>
-          <w:sz w:val="24"/>
-          <w:szCs w:val="24"/>
-        </w:rPr>
-        <w:t xml:space="preserve"> debido a ser una mejora futura en la aplicación.</w:t>
-      </w:r>
-    </w:p>
-    <w:p>
-      <w:pPr>
-        <w:rPr>
-          <w:rFonts w:ascii="Times New Roman" w:hAnsi="Times New Roman"/>
-          <w:i/>
-          <w:iCs/>
-          <w:sz w:val="24"/>
-          <w:szCs w:val="24"/>
-        </w:rPr>
-      </w:pPr>
-    </w:p>
-    <w:p>
-      <w:pPr>
-        <w:rPr>
-          <w:rFonts w:ascii="Times New Roman" w:hAnsi="Times New Roman"/>
-          <w:sz w:val="24"/>
-          <w:szCs w:val="24"/>
-        </w:rPr>
-      </w:pPr>
-      <w:r>
-        <w:rPr>
-          <w:rFonts w:ascii="Times New Roman" w:hAnsi="Times New Roman"/>
-          <w:sz w:val="24"/>
-          <w:szCs w:val="24"/>
-        </w:rPr>
-        <w:t>Por último, tenemos la pantalla de crear vehículos.</w:t>
-      </w:r>
-    </w:p>
-    <w:p>
-      <w:pPr>
-        <w:rPr>
-          <w:rFonts w:ascii="Times New Roman" w:hAnsi="Times New Roman"/>
-          <w:sz w:val="24"/>
-          <w:szCs w:val="24"/>
-        </w:rPr>
-      </w:pPr>
-      <w:r>
-        <w:rPr>
-          <w:rFonts w:ascii="Times New Roman" w:hAnsi="Times New Roman"/>
-          <w:sz w:val="24"/>
-          <w:szCs w:val="24"/>
-        </w:rPr>
-        <w:t>Simplemente desde el botón de crear vehículos llamamos a la Api.</w:t>
-      </w:r>
-    </w:p>
-    <w:p>
-      <w:pPr>
-        <w:rPr>
-          <w:rFonts w:ascii="Times New Roman" w:hAnsi="Times New Roman"/>
-          <w:sz w:val="24"/>
-          <w:szCs w:val="24"/>
-        </w:rPr>
-      </w:pPr>
-      <w:r>
-        <w:rPr>
-          <w:rFonts w:ascii="Times New Roman" w:hAnsi="Times New Roman"/>
           <w:noProof/>
           <w:sz w:val="24"/>
           <w:szCs w:val="24"/>
         </w:rPr>
+        <w:lastRenderedPageBreak/>
         <w:drawing>
-          <wp:inline distT="0" distB="0" distL="0" distR="0" wp14:anchorId="226A5A33" wp14:editId="65130A87">
-            <wp:extent cx="4220164" cy="533474"/>
-            <wp:effectExtent l="0" t="0" r="9525" b="0"/>
-            <wp:docPr id="72" name="Imagen 72"/>
+          <wp:inline distT="0" distB="0" distL="0" distR="0" wp14:anchorId="1DC5E7BB" wp14:editId="77F38C5C">
+            <wp:extent cx="5400040" cy="1601470"/>
+            <wp:effectExtent l="0" t="0" r="0" b="0"/>
+            <wp:docPr id="68" name="Imagen 68"/>
             <wp:cNvGraphicFramePr>
               <a:graphicFrameLocks xmlns:a="http://schemas.openxmlformats.org/drawingml/2006/main" noChangeAspect="1"/>
             </wp:cNvGraphicFramePr>
@@ -14973,7 +14277,7 @@
                   <pic:spPr>
                     <a:xfrm>
                       <a:off x="0" y="0"/>
-                      <a:ext cx="4220164" cy="533474"/>
+                      <a:ext cx="5400040" cy="1601470"/>
                     </a:xfrm>
                     <a:prstGeom prst="rect">
                       <a:avLst/>
@@ -14994,6 +14298,15 @@
           <w:szCs w:val="24"/>
         </w:rPr>
       </w:pPr>
+    </w:p>
+    <w:p>
+      <w:pPr>
+        <w:rPr>
+          <w:rFonts w:ascii="Times New Roman" w:hAnsi="Times New Roman"/>
+          <w:sz w:val="24"/>
+          <w:szCs w:val="24"/>
+        </w:rPr>
+      </w:pPr>
       <w:r>
         <w:rPr>
           <w:rFonts w:ascii="Times New Roman" w:hAnsi="Times New Roman"/>
@@ -15002,10 +14315,10 @@
           <w:szCs w:val="24"/>
         </w:rPr>
         <w:drawing>
-          <wp:inline distT="0" distB="0" distL="0" distR="0" wp14:anchorId="32ADCCE5" wp14:editId="509A35A5">
-            <wp:extent cx="3343742" cy="1609950"/>
-            <wp:effectExtent l="0" t="0" r="9525" b="9525"/>
-            <wp:docPr id="71" name="Imagen 71"/>
+          <wp:inline distT="0" distB="0" distL="0" distR="0" wp14:anchorId="6F814999" wp14:editId="4DF177BB">
+            <wp:extent cx="3915321" cy="1428949"/>
+            <wp:effectExtent l="0" t="0" r="9525" b="0"/>
+            <wp:docPr id="69" name="Imagen 69"/>
             <wp:cNvGraphicFramePr>
               <a:graphicFrameLocks xmlns:a="http://schemas.openxmlformats.org/drawingml/2006/main" noChangeAspect="1"/>
             </wp:cNvGraphicFramePr>
@@ -15025,7 +14338,7 @@
                   <pic:spPr>
                     <a:xfrm>
                       <a:off x="0" y="0"/>
-                      <a:ext cx="3343742" cy="1609950"/>
+                      <a:ext cx="3915321" cy="1428949"/>
                     </a:xfrm>
                     <a:prstGeom prst="rect">
                       <a:avLst/>
@@ -15052,150 +14365,84 @@
           <w:sz w:val="24"/>
           <w:szCs w:val="24"/>
         </w:rPr>
-        <w:t>Casi idéntico a la llamada creada para crear un nuevo usuario.</w:t>
-      </w:r>
-    </w:p>
-    <w:p>
-      <w:pPr>
-        <w:rPr>
-          <w:rFonts w:ascii="Times New Roman" w:hAnsi="Times New Roman"/>
-          <w:sz w:val="24"/>
-          <w:szCs w:val="24"/>
-        </w:rPr>
-      </w:pPr>
-    </w:p>
-    <w:p>
-      <w:pPr>
-        <w:rPr>
-          <w:rFonts w:ascii="Times New Roman" w:hAnsi="Times New Roman"/>
-          <w:sz w:val="24"/>
-          <w:szCs w:val="24"/>
-        </w:rPr>
-      </w:pPr>
-    </w:p>
-    <w:p>
-      <w:pPr>
-        <w:rPr>
-          <w:rFonts w:ascii="Times New Roman" w:hAnsi="Times New Roman"/>
-          <w:sz w:val="24"/>
-          <w:szCs w:val="24"/>
-        </w:rPr>
-      </w:pPr>
-    </w:p>
-    <w:p>
-      <w:pPr>
-        <w:pStyle w:val="Ttulo1"/>
-        <w:numPr>
-          <w:ilvl w:val="0"/>
-          <w:numId w:val="1"/>
-        </w:numPr>
-        <w:rPr>
-          <w:rFonts w:ascii="Times New Roman" w:hAnsi="Times New Roman"/>
-          <w:color w:val="auto"/>
-          <w:sz w:val="24"/>
-          <w:szCs w:val="24"/>
-          <w:shd w:val="clear" w:color="auto" w:fill="FAF9F8"/>
-        </w:rPr>
-      </w:pPr>
-      <w:bookmarkStart w:id="41" w:name="_Toc102940375"/>
-      <w:bookmarkStart w:id="42" w:name="_Toc104490971"/>
-      <w:r>
-        <w:rPr>
-          <w:rFonts w:ascii="Times New Roman" w:hAnsi="Times New Roman"/>
-          <w:color w:val="auto"/>
-          <w:sz w:val="24"/>
-          <w:szCs w:val="24"/>
-          <w:shd w:val="clear" w:color="auto" w:fill="FAF9F8"/>
-        </w:rPr>
-        <w:lastRenderedPageBreak/>
-        <w:t>Fase de pruebas</w:t>
-      </w:r>
-      <w:bookmarkEnd w:id="41"/>
-      <w:bookmarkEnd w:id="42"/>
-    </w:p>
-    <w:p>
-      <w:pPr>
-        <w:rPr>
-          <w:rFonts w:ascii="Times New Roman" w:hAnsi="Times New Roman"/>
-          <w:sz w:val="24"/>
-          <w:szCs w:val="24"/>
-        </w:rPr>
-      </w:pPr>
-      <w:r>
-        <w:rPr>
-          <w:rFonts w:ascii="Times New Roman" w:hAnsi="Times New Roman"/>
-          <w:sz w:val="24"/>
-          <w:szCs w:val="24"/>
-        </w:rPr>
-        <w:t xml:space="preserve">En este capítulo se pondrá a prueba las funcionalidades de la </w:t>
-      </w:r>
-      <w:proofErr w:type="gramStart"/>
-      <w:r>
-        <w:rPr>
-          <w:rFonts w:ascii="Times New Roman" w:hAnsi="Times New Roman"/>
-          <w:sz w:val="24"/>
-          <w:szCs w:val="24"/>
-        </w:rPr>
-        <w:t>aplicación</w:t>
-      </w:r>
-      <w:proofErr w:type="gramEnd"/>
-      <w:r>
-        <w:rPr>
-          <w:rFonts w:ascii="Times New Roman" w:hAnsi="Times New Roman"/>
-          <w:sz w:val="24"/>
-          <w:szCs w:val="24"/>
-        </w:rPr>
-        <w:t xml:space="preserve"> así como su aspecto final.</w:t>
-      </w:r>
-    </w:p>
-    <w:p>
-      <w:pPr>
-        <w:rPr>
-          <w:rFonts w:ascii="Times New Roman" w:hAnsi="Times New Roman"/>
-          <w:sz w:val="24"/>
-          <w:szCs w:val="24"/>
-        </w:rPr>
-      </w:pPr>
-    </w:p>
-    <w:p>
-      <w:pPr>
-        <w:pStyle w:val="Ttulo2"/>
-        <w:rPr>
-          <w:rFonts w:ascii="Times New Roman" w:hAnsi="Times New Roman"/>
-          <w:color w:val="auto"/>
-          <w:sz w:val="24"/>
-          <w:szCs w:val="24"/>
-        </w:rPr>
-      </w:pPr>
-      <w:bookmarkStart w:id="43" w:name="_Toc104490972"/>
-      <w:r>
-        <w:rPr>
-          <w:rFonts w:ascii="Times New Roman" w:hAnsi="Times New Roman"/>
-          <w:color w:val="auto"/>
-          <w:sz w:val="24"/>
-          <w:szCs w:val="24"/>
-        </w:rPr>
-        <w:t>7.1 Inicio de sesión.</w:t>
-      </w:r>
-      <w:bookmarkEnd w:id="43"/>
-    </w:p>
-    <w:p>
-      <w:pPr>
-        <w:rPr>
-          <w:rFonts w:ascii="Times New Roman" w:hAnsi="Times New Roman"/>
-          <w:sz w:val="24"/>
-          <w:szCs w:val="24"/>
-        </w:rPr>
-      </w:pPr>
-    </w:p>
-    <w:p>
-      <w:pPr>
-        <w:rPr>
-          <w:rFonts w:ascii="Times New Roman" w:hAnsi="Times New Roman"/>
-          <w:sz w:val="24"/>
-          <w:szCs w:val="24"/>
-        </w:rPr>
-      </w:pPr>
+        <w:t>Y así es como obtenemos los datos de los vehículos.</w:t>
+      </w:r>
+    </w:p>
+    <w:p>
+      <w:pPr>
+        <w:rPr>
+          <w:rFonts w:ascii="Times New Roman" w:hAnsi="Times New Roman"/>
+          <w:i/>
+          <w:iCs/>
+          <w:sz w:val="24"/>
+          <w:szCs w:val="24"/>
+        </w:rPr>
+      </w:pPr>
+      <w:r>
+        <w:rPr>
+          <w:rFonts w:ascii="Times New Roman" w:hAnsi="Times New Roman"/>
+          <w:i/>
+          <w:iCs/>
+          <w:sz w:val="24"/>
+          <w:szCs w:val="24"/>
+        </w:rPr>
+        <w:t>Hay que aclarar que la función de la fotografía no está todavía implementada</w:t>
+      </w:r>
+      <w:r>
+        <w:rPr>
+          <w:rFonts w:ascii="Times New Roman" w:hAnsi="Times New Roman"/>
+          <w:i/>
+          <w:iCs/>
+          <w:sz w:val="24"/>
+          <w:szCs w:val="24"/>
+        </w:rPr>
+        <w:t xml:space="preserve"> debido a ser una mejora futura en la aplicación.</w:t>
+      </w:r>
+    </w:p>
+    <w:p>
+      <w:pPr>
+        <w:rPr>
+          <w:rFonts w:ascii="Times New Roman" w:hAnsi="Times New Roman"/>
+          <w:i/>
+          <w:iCs/>
+          <w:sz w:val="24"/>
+          <w:szCs w:val="24"/>
+        </w:rPr>
+      </w:pPr>
+    </w:p>
+    <w:p>
+      <w:pPr>
+        <w:rPr>
+          <w:rFonts w:ascii="Times New Roman" w:hAnsi="Times New Roman"/>
+          <w:sz w:val="24"/>
+          <w:szCs w:val="24"/>
+        </w:rPr>
+      </w:pPr>
+      <w:r>
+        <w:rPr>
+          <w:rFonts w:ascii="Times New Roman" w:hAnsi="Times New Roman"/>
+          <w:sz w:val="24"/>
+          <w:szCs w:val="24"/>
+        </w:rPr>
+        <w:t>Por último, tenemos la pantalla de crear vehículos.</w:t>
+      </w:r>
+    </w:p>
+    <w:p>
+      <w:pPr>
+        <w:rPr>
+          <w:rFonts w:ascii="Times New Roman" w:hAnsi="Times New Roman"/>
+          <w:sz w:val="24"/>
+          <w:szCs w:val="24"/>
+        </w:rPr>
+      </w:pPr>
+      <w:r>
+        <w:rPr>
+          <w:rFonts w:ascii="Times New Roman" w:hAnsi="Times New Roman"/>
+          <w:sz w:val="24"/>
+          <w:szCs w:val="24"/>
+        </w:rPr>
+        <w:t>Simplemente desde el botón de crear vehículos llamamos a la Api.</w:t>
+      </w:r>
     </w:p>
     <w:p>
       <w:pPr>
@@ -15213,10 +14460,10 @@
           <w:szCs w:val="24"/>
         </w:rPr>
         <w:drawing>
-          <wp:inline distT="0" distB="0" distL="0" distR="0" wp14:anchorId="449F57D8" wp14:editId="329BB173">
-            <wp:extent cx="2272997" cy="3686907"/>
-            <wp:effectExtent l="0" t="0" r="0" b="0"/>
-            <wp:docPr id="61" name="Imagen 61"/>
+          <wp:inline distT="0" distB="0" distL="0" distR="0" wp14:anchorId="226A5A33" wp14:editId="65130A87">
+            <wp:extent cx="4220164" cy="533474"/>
+            <wp:effectExtent l="0" t="0" r="9525" b="0"/>
+            <wp:docPr id="72" name="Imagen 72"/>
             <wp:cNvGraphicFramePr>
               <a:graphicFrameLocks xmlns:a="http://schemas.openxmlformats.org/drawingml/2006/main" noChangeAspect="1"/>
             </wp:cNvGraphicFramePr>
@@ -15236,7 +14483,7 @@
                   <pic:spPr>
                     <a:xfrm>
                       <a:off x="0" y="0"/>
-                      <a:ext cx="2278935" cy="3696538"/>
+                      <a:ext cx="4220164" cy="533474"/>
                     </a:xfrm>
                     <a:prstGeom prst="rect">
                       <a:avLst/>
@@ -15264,12 +14511,11 @@
           <w:sz w:val="24"/>
           <w:szCs w:val="24"/>
         </w:rPr>
-        <w:lastRenderedPageBreak/>
         <w:drawing>
-          <wp:inline distT="0" distB="0" distL="0" distR="0" wp14:anchorId="422E0C6D" wp14:editId="5A32E409">
-            <wp:extent cx="2300978" cy="3575538"/>
-            <wp:effectExtent l="0" t="0" r="0" b="0"/>
-            <wp:docPr id="62" name="Imagen 62"/>
+          <wp:inline distT="0" distB="0" distL="0" distR="0" wp14:anchorId="32ADCCE5" wp14:editId="509A35A5">
+            <wp:extent cx="3343742" cy="1609950"/>
+            <wp:effectExtent l="0" t="0" r="9525" b="9525"/>
+            <wp:docPr id="71" name="Imagen 71"/>
             <wp:cNvGraphicFramePr>
               <a:graphicFrameLocks xmlns:a="http://schemas.openxmlformats.org/drawingml/2006/main" noChangeAspect="1"/>
             </wp:cNvGraphicFramePr>
@@ -15289,7 +14535,7 @@
                   <pic:spPr>
                     <a:xfrm>
                       <a:off x="0" y="0"/>
-                      <a:ext cx="2308351" cy="3586995"/>
+                      <a:ext cx="3343742" cy="1609950"/>
                     </a:xfrm>
                     <a:prstGeom prst="rect">
                       <a:avLst/>
@@ -15316,8 +14562,114 @@
           <w:sz w:val="24"/>
           <w:szCs w:val="24"/>
         </w:rPr>
-        <w:t>Si dejamos los huecos en blanco obtenemos este mensaje.</w:t>
-      </w:r>
+        <w:t>Casi idéntico a la llamada creada para crear un nuevo usuario.</w:t>
+      </w:r>
+    </w:p>
+    <w:p>
+      <w:pPr>
+        <w:rPr>
+          <w:rFonts w:ascii="Times New Roman" w:hAnsi="Times New Roman"/>
+          <w:sz w:val="24"/>
+          <w:szCs w:val="24"/>
+        </w:rPr>
+      </w:pPr>
+    </w:p>
+    <w:p>
+      <w:pPr>
+        <w:rPr>
+          <w:rFonts w:ascii="Times New Roman" w:hAnsi="Times New Roman"/>
+          <w:sz w:val="24"/>
+          <w:szCs w:val="24"/>
+        </w:rPr>
+      </w:pPr>
+    </w:p>
+    <w:p>
+      <w:pPr>
+        <w:rPr>
+          <w:rFonts w:ascii="Times New Roman" w:hAnsi="Times New Roman"/>
+          <w:sz w:val="24"/>
+          <w:szCs w:val="24"/>
+        </w:rPr>
+      </w:pPr>
+    </w:p>
+    <w:p>
+      <w:pPr>
+        <w:pStyle w:val="Ttulo1"/>
+        <w:numPr>
+          <w:ilvl w:val="0"/>
+          <w:numId w:val="1"/>
+        </w:numPr>
+        <w:rPr>
+          <w:rFonts w:ascii="Times New Roman" w:hAnsi="Times New Roman"/>
+          <w:color w:val="auto"/>
+          <w:sz w:val="24"/>
+          <w:szCs w:val="24"/>
+          <w:shd w:val="clear" w:color="auto" w:fill="FAF9F8"/>
+        </w:rPr>
+      </w:pPr>
+      <w:bookmarkStart w:id="41" w:name="_Toc102940375"/>
+      <w:bookmarkStart w:id="42" w:name="_Toc104490971"/>
+      <w:r>
+        <w:rPr>
+          <w:rFonts w:ascii="Times New Roman" w:hAnsi="Times New Roman"/>
+          <w:color w:val="auto"/>
+          <w:sz w:val="24"/>
+          <w:szCs w:val="24"/>
+          <w:shd w:val="clear" w:color="auto" w:fill="FAF9F8"/>
+        </w:rPr>
+        <w:lastRenderedPageBreak/>
+        <w:t>Fase de pruebas</w:t>
+      </w:r>
+      <w:bookmarkEnd w:id="41"/>
+      <w:bookmarkEnd w:id="42"/>
+    </w:p>
+    <w:p>
+      <w:pPr>
+        <w:rPr>
+          <w:rFonts w:ascii="Times New Roman" w:hAnsi="Times New Roman"/>
+          <w:sz w:val="24"/>
+          <w:szCs w:val="24"/>
+        </w:rPr>
+      </w:pPr>
+      <w:r>
+        <w:rPr>
+          <w:rFonts w:ascii="Times New Roman" w:hAnsi="Times New Roman"/>
+          <w:sz w:val="24"/>
+          <w:szCs w:val="24"/>
+        </w:rPr>
+        <w:t>En este capítulo se pondrá a prueba las funcionalidades de la aplicación así como su aspecto final.</w:t>
+      </w:r>
+    </w:p>
+    <w:p>
+      <w:pPr>
+        <w:rPr>
+          <w:rFonts w:ascii="Times New Roman" w:hAnsi="Times New Roman"/>
+          <w:sz w:val="24"/>
+          <w:szCs w:val="24"/>
+        </w:rPr>
+      </w:pPr>
+    </w:p>
+    <w:p>
+      <w:pPr>
+        <w:pStyle w:val="Ttulo2"/>
+        <w:rPr>
+          <w:rFonts w:ascii="Times New Roman" w:hAnsi="Times New Roman"/>
+          <w:color w:val="auto"/>
+          <w:sz w:val="24"/>
+          <w:szCs w:val="24"/>
+        </w:rPr>
+      </w:pPr>
+      <w:bookmarkStart w:id="43" w:name="_Toc104490972"/>
+      <w:r>
+        <w:rPr>
+          <w:rFonts w:ascii="Times New Roman" w:hAnsi="Times New Roman"/>
+          <w:color w:val="auto"/>
+          <w:sz w:val="24"/>
+          <w:szCs w:val="24"/>
+        </w:rPr>
+        <w:t>7.1 Inicio de sesión.</w:t>
+      </w:r>
+      <w:bookmarkEnd w:id="43"/>
     </w:p>
     <w:p>
       <w:pPr>
@@ -15353,10 +14705,10 @@
           <w:szCs w:val="24"/>
         </w:rPr>
         <w:drawing>
-          <wp:inline distT="0" distB="0" distL="0" distR="0" wp14:anchorId="55BA160D" wp14:editId="21D52656">
-            <wp:extent cx="2459086" cy="3985846"/>
+          <wp:inline distT="0" distB="0" distL="0" distR="0" wp14:anchorId="449F57D8" wp14:editId="329BB173">
+            <wp:extent cx="2272997" cy="3686907"/>
             <wp:effectExtent l="0" t="0" r="0" b="0"/>
-            <wp:docPr id="73" name="Imagen 73"/>
+            <wp:docPr id="61" name="Imagen 61"/>
             <wp:cNvGraphicFramePr>
               <a:graphicFrameLocks xmlns:a="http://schemas.openxmlformats.org/drawingml/2006/main" noChangeAspect="1"/>
             </wp:cNvGraphicFramePr>
@@ -15376,7 +14728,7 @@
                   <pic:spPr>
                     <a:xfrm>
                       <a:off x="0" y="0"/>
-                      <a:ext cx="2461540" cy="3989824"/>
+                      <a:ext cx="2278935" cy="3696538"/>
                     </a:xfrm>
                     <a:prstGeom prst="rect">
                       <a:avLst/>
@@ -15397,15 +14749,6 @@
           <w:szCs w:val="24"/>
         </w:rPr>
       </w:pPr>
-    </w:p>
-    <w:p>
-      <w:pPr>
-        <w:rPr>
-          <w:rFonts w:ascii="Times New Roman" w:hAnsi="Times New Roman"/>
-          <w:sz w:val="24"/>
-          <w:szCs w:val="24"/>
-        </w:rPr>
-      </w:pPr>
       <w:r>
         <w:rPr>
           <w:rFonts w:ascii="Times New Roman" w:hAnsi="Times New Roman"/>
@@ -15415,10 +14758,10 @@
         </w:rPr>
         <w:lastRenderedPageBreak/>
         <w:drawing>
-          <wp:inline distT="0" distB="0" distL="0" distR="0" wp14:anchorId="5DC35B83" wp14:editId="0F7BB601">
-            <wp:extent cx="2370497" cy="3042138"/>
+          <wp:inline distT="0" distB="0" distL="0" distR="0" wp14:anchorId="422E0C6D" wp14:editId="5A32E409">
+            <wp:extent cx="2300978" cy="3575538"/>
             <wp:effectExtent l="0" t="0" r="0" b="0"/>
-            <wp:docPr id="74" name="Imagen 74"/>
+            <wp:docPr id="62" name="Imagen 62"/>
             <wp:cNvGraphicFramePr>
               <a:graphicFrameLocks xmlns:a="http://schemas.openxmlformats.org/drawingml/2006/main" noChangeAspect="1"/>
             </wp:cNvGraphicFramePr>
@@ -15438,7 +14781,7 @@
                   <pic:spPr>
                     <a:xfrm>
                       <a:off x="0" y="0"/>
-                      <a:ext cx="2374071" cy="3046725"/>
+                      <a:ext cx="2308351" cy="3586995"/>
                     </a:xfrm>
                     <a:prstGeom prst="rect">
                       <a:avLst/>
@@ -15465,35 +14808,8 @@
           <w:sz w:val="24"/>
           <w:szCs w:val="24"/>
         </w:rPr>
-        <w:t>Si no introducimos unos datos que existan obtenemos este mensaje.</w:t>
-      </w:r>
-    </w:p>
-    <w:p>
-      <w:pPr>
-        <w:rPr>
-          <w:rFonts w:ascii="Times New Roman" w:hAnsi="Times New Roman"/>
-          <w:sz w:val="24"/>
-          <w:szCs w:val="24"/>
-        </w:rPr>
-      </w:pPr>
-    </w:p>
-    <w:p>
-      <w:pPr>
-        <w:rPr>
-          <w:rFonts w:ascii="Times New Roman" w:hAnsi="Times New Roman"/>
-          <w:sz w:val="24"/>
-          <w:szCs w:val="24"/>
-        </w:rPr>
-      </w:pPr>
-    </w:p>
-    <w:p>
-      <w:pPr>
-        <w:rPr>
-          <w:rFonts w:ascii="Times New Roman" w:hAnsi="Times New Roman"/>
-          <w:sz w:val="24"/>
-          <w:szCs w:val="24"/>
-        </w:rPr>
-      </w:pPr>
+        <w:t>Si dejamos los huecos en blanco obtenemos este mensaje.</w:t>
+      </w:r>
     </w:p>
     <w:p>
       <w:pPr>
@@ -15529,10 +14845,10 @@
           <w:szCs w:val="24"/>
         </w:rPr>
         <w:drawing>
-          <wp:inline distT="0" distB="0" distL="0" distR="0" wp14:anchorId="52923B39" wp14:editId="19F6819B">
-            <wp:extent cx="2385646" cy="3656002"/>
+          <wp:inline distT="0" distB="0" distL="0" distR="0" wp14:anchorId="55BA160D" wp14:editId="21D52656">
+            <wp:extent cx="2459086" cy="3985846"/>
             <wp:effectExtent l="0" t="0" r="0" b="0"/>
-            <wp:docPr id="75" name="Imagen 75"/>
+            <wp:docPr id="73" name="Imagen 73"/>
             <wp:cNvGraphicFramePr>
               <a:graphicFrameLocks xmlns:a="http://schemas.openxmlformats.org/drawingml/2006/main" noChangeAspect="1"/>
             </wp:cNvGraphicFramePr>
@@ -15552,7 +14868,7 @@
                   <pic:spPr>
                     <a:xfrm>
                       <a:off x="0" y="0"/>
-                      <a:ext cx="2388948" cy="3661062"/>
+                      <a:ext cx="2461540" cy="3989824"/>
                     </a:xfrm>
                     <a:prstGeom prst="rect">
                       <a:avLst/>
@@ -15573,6 +14889,15 @@
           <w:szCs w:val="24"/>
         </w:rPr>
       </w:pPr>
+    </w:p>
+    <w:p>
+      <w:pPr>
+        <w:rPr>
+          <w:rFonts w:ascii="Times New Roman" w:hAnsi="Times New Roman"/>
+          <w:sz w:val="24"/>
+          <w:szCs w:val="24"/>
+        </w:rPr>
+      </w:pPr>
       <w:r>
         <w:rPr>
           <w:rFonts w:ascii="Times New Roman" w:hAnsi="Times New Roman"/>
@@ -15582,10 +14907,10 @@
         </w:rPr>
         <w:lastRenderedPageBreak/>
         <w:drawing>
-          <wp:inline distT="0" distB="0" distL="0" distR="0" wp14:anchorId="10DB90A4" wp14:editId="4E522C72">
-            <wp:extent cx="2373280" cy="2316773"/>
+          <wp:inline distT="0" distB="0" distL="0" distR="0" wp14:anchorId="5DC35B83" wp14:editId="0F7BB601">
+            <wp:extent cx="2370497" cy="3042138"/>
             <wp:effectExtent l="0" t="0" r="0" b="0"/>
-            <wp:docPr id="76" name="Imagen 76"/>
+            <wp:docPr id="74" name="Imagen 74"/>
             <wp:cNvGraphicFramePr>
               <a:graphicFrameLocks xmlns:a="http://schemas.openxmlformats.org/drawingml/2006/main" noChangeAspect="1"/>
             </wp:cNvGraphicFramePr>
@@ -15605,7 +14930,7 @@
                   <pic:spPr>
                     <a:xfrm>
                       <a:off x="0" y="0"/>
-                      <a:ext cx="2382927" cy="2326190"/>
+                      <a:ext cx="2374071" cy="3046725"/>
                     </a:xfrm>
                     <a:prstGeom prst="rect">
                       <a:avLst/>
@@ -15632,39 +14957,44 @@
           <w:sz w:val="24"/>
           <w:szCs w:val="24"/>
         </w:rPr>
-        <w:t>Finalmente, si introducimos los datos correctos entraremos en la parte de red social y obtendremos este mensaje.</w:t>
-      </w:r>
-    </w:p>
-    <w:p>
-      <w:pPr>
-        <w:rPr>
-          <w:rFonts w:ascii="Times New Roman" w:hAnsi="Times New Roman"/>
-          <w:sz w:val="24"/>
-          <w:szCs w:val="24"/>
-        </w:rPr>
-      </w:pPr>
-    </w:p>
-    <w:p>
-      <w:pPr>
-        <w:pStyle w:val="Ttulo2"/>
-        <w:rPr>
-          <w:rFonts w:ascii="Times New Roman" w:hAnsi="Times New Roman"/>
-          <w:color w:val="auto"/>
-          <w:sz w:val="24"/>
-          <w:szCs w:val="24"/>
-        </w:rPr>
-      </w:pPr>
-      <w:bookmarkStart w:id="44" w:name="_Toc104490973"/>
-      <w:r>
-        <w:rPr>
-          <w:rFonts w:ascii="Times New Roman" w:hAnsi="Times New Roman"/>
-          <w:color w:val="auto"/>
-          <w:sz w:val="24"/>
-          <w:szCs w:val="24"/>
-        </w:rPr>
-        <w:t>7.2 Creación de Usuario.</w:t>
-      </w:r>
-      <w:bookmarkEnd w:id="44"/>
+        <w:t>Si no introducimos unos datos que existan obtenemos este mensaje.</w:t>
+      </w:r>
+    </w:p>
+    <w:p>
+      <w:pPr>
+        <w:rPr>
+          <w:rFonts w:ascii="Times New Roman" w:hAnsi="Times New Roman"/>
+          <w:sz w:val="24"/>
+          <w:szCs w:val="24"/>
+        </w:rPr>
+      </w:pPr>
+    </w:p>
+    <w:p>
+      <w:pPr>
+        <w:rPr>
+          <w:rFonts w:ascii="Times New Roman" w:hAnsi="Times New Roman"/>
+          <w:sz w:val="24"/>
+          <w:szCs w:val="24"/>
+        </w:rPr>
+      </w:pPr>
+    </w:p>
+    <w:p>
+      <w:pPr>
+        <w:rPr>
+          <w:rFonts w:ascii="Times New Roman" w:hAnsi="Times New Roman"/>
+          <w:sz w:val="24"/>
+          <w:szCs w:val="24"/>
+        </w:rPr>
+      </w:pPr>
+    </w:p>
+    <w:p>
+      <w:pPr>
+        <w:rPr>
+          <w:rFonts w:ascii="Times New Roman" w:hAnsi="Times New Roman"/>
+          <w:sz w:val="24"/>
+          <w:szCs w:val="24"/>
+        </w:rPr>
+      </w:pPr>
     </w:p>
     <w:p>
       <w:pPr>
@@ -15691,10 +15021,10 @@
           <w:szCs w:val="24"/>
         </w:rPr>
         <w:drawing>
-          <wp:inline distT="0" distB="0" distL="0" distR="0" wp14:anchorId="3A4318F8" wp14:editId="4CD17BAA">
-            <wp:extent cx="2386876" cy="3733800"/>
+          <wp:inline distT="0" distB="0" distL="0" distR="0" wp14:anchorId="52923B39" wp14:editId="19F6819B">
+            <wp:extent cx="2385646" cy="3656002"/>
             <wp:effectExtent l="0" t="0" r="0" b="0"/>
-            <wp:docPr id="77" name="Imagen 77"/>
+            <wp:docPr id="75" name="Imagen 75"/>
             <wp:cNvGraphicFramePr>
               <a:graphicFrameLocks xmlns:a="http://schemas.openxmlformats.org/drawingml/2006/main" noChangeAspect="1"/>
             </wp:cNvGraphicFramePr>
@@ -15714,7 +15044,7 @@
                   <pic:spPr>
                     <a:xfrm>
                       <a:off x="0" y="0"/>
-                      <a:ext cx="2388482" cy="3736313"/>
+                      <a:ext cx="2388948" cy="3661062"/>
                     </a:xfrm>
                     <a:prstGeom prst="rect">
                       <a:avLst/>
@@ -15744,10 +15074,10 @@
         </w:rPr>
         <w:lastRenderedPageBreak/>
         <w:drawing>
-          <wp:inline distT="0" distB="0" distL="0" distR="0" wp14:anchorId="27728C67" wp14:editId="243E7327">
-            <wp:extent cx="2350477" cy="1530409"/>
+          <wp:inline distT="0" distB="0" distL="0" distR="0" wp14:anchorId="10DB90A4" wp14:editId="4E522C72">
+            <wp:extent cx="2373280" cy="2316773"/>
             <wp:effectExtent l="0" t="0" r="0" b="0"/>
-            <wp:docPr id="78" name="Imagen 78"/>
+            <wp:docPr id="76" name="Imagen 76"/>
             <wp:cNvGraphicFramePr>
               <a:graphicFrameLocks xmlns:a="http://schemas.openxmlformats.org/drawingml/2006/main" noChangeAspect="1"/>
             </wp:cNvGraphicFramePr>
@@ -15767,7 +15097,7 @@
                   <pic:spPr>
                     <a:xfrm>
                       <a:off x="0" y="0"/>
-                      <a:ext cx="2354951" cy="1533322"/>
+                      <a:ext cx="2382927" cy="2326190"/>
                     </a:xfrm>
                     <a:prstGeom prst="rect">
                       <a:avLst/>
@@ -15794,7 +15124,7 @@
           <w:sz w:val="24"/>
           <w:szCs w:val="24"/>
         </w:rPr>
-        <w:t>A la hora de crear usuario es sencillo de ver, nos crea un usuario con los datos que le hemos introducido.</w:t>
+        <w:t>Finalmente, si introducimos los datos correctos entraremos en la parte de red social y obtendremos este mensaje.</w:t>
       </w:r>
     </w:p>
     <w:p>
@@ -15816,7 +15146,7 @@
           <w:szCs w:val="24"/>
         </w:rPr>
       </w:pPr>
-      <w:bookmarkStart w:id="45" w:name="_Toc104490974"/>
+      <w:bookmarkStart w:id="44" w:name="_Toc104490973"/>
       <w:r>
         <w:rPr>
           <w:rFonts w:ascii="Times New Roman" w:hAnsi="Times New Roman"/>
@@ -15824,9 +15154,9 @@
           <w:sz w:val="24"/>
           <w:szCs w:val="24"/>
         </w:rPr>
-        <w:t>7.3 Listado de Vehículos.</w:t>
-      </w:r>
-      <w:bookmarkEnd w:id="45"/>
+        <w:t>7.2 Creación de Usuario.</w:t>
+      </w:r>
+      <w:bookmarkEnd w:id="44"/>
     </w:p>
     <w:p>
       <w:pPr>
@@ -15853,10 +15183,10 @@
           <w:szCs w:val="24"/>
         </w:rPr>
         <w:drawing>
-          <wp:inline distT="0" distB="0" distL="0" distR="0" wp14:anchorId="2BA9B2E6" wp14:editId="78FCA356">
-            <wp:extent cx="2120704" cy="3429000"/>
+          <wp:inline distT="0" distB="0" distL="0" distR="0" wp14:anchorId="3A4318F8" wp14:editId="4CD17BAA">
+            <wp:extent cx="2386876" cy="3733800"/>
             <wp:effectExtent l="0" t="0" r="0" b="0"/>
-            <wp:docPr id="79" name="Imagen 79"/>
+            <wp:docPr id="77" name="Imagen 77"/>
             <wp:cNvGraphicFramePr>
               <a:graphicFrameLocks xmlns:a="http://schemas.openxmlformats.org/drawingml/2006/main" noChangeAspect="1"/>
             </wp:cNvGraphicFramePr>
@@ -15876,7 +15206,7 @@
                   <pic:spPr>
                     <a:xfrm>
                       <a:off x="0" y="0"/>
-                      <a:ext cx="2125665" cy="3437022"/>
+                      <a:ext cx="2388482" cy="3736313"/>
                     </a:xfrm>
                     <a:prstGeom prst="rect">
                       <a:avLst/>
@@ -15900,134 +15230,16 @@
       <w:r>
         <w:rPr>
           <w:rFonts w:ascii="Times New Roman" w:hAnsi="Times New Roman"/>
-          <w:sz w:val="24"/>
-          <w:szCs w:val="24"/>
-        </w:rPr>
-        <w:t>Dentro de la red social tenemos el listado de Vehículos, que es renderizado por un JSON y como podemos ver se muestran todas las propiedades de los vehículos.</w:t>
-      </w:r>
-    </w:p>
-    <w:p>
-      <w:pPr>
-        <w:rPr>
-          <w:rFonts w:ascii="Times New Roman" w:hAnsi="Times New Roman"/>
-          <w:sz w:val="24"/>
-          <w:szCs w:val="24"/>
-        </w:rPr>
-      </w:pPr>
-    </w:p>
-    <w:p>
-      <w:pPr>
-        <w:rPr>
-          <w:rFonts w:ascii="Times New Roman" w:hAnsi="Times New Roman"/>
-          <w:sz w:val="24"/>
-          <w:szCs w:val="24"/>
-        </w:rPr>
-      </w:pPr>
-    </w:p>
-    <w:p>
-      <w:pPr>
-        <w:pStyle w:val="Ttulo2"/>
-        <w:rPr>
-          <w:rFonts w:ascii="Times New Roman" w:hAnsi="Times New Roman"/>
-          <w:color w:val="auto"/>
-          <w:sz w:val="24"/>
-          <w:szCs w:val="24"/>
-        </w:rPr>
-      </w:pPr>
-      <w:bookmarkStart w:id="46" w:name="_Toc104490975"/>
-      <w:r>
-        <w:rPr>
-          <w:rFonts w:ascii="Times New Roman" w:hAnsi="Times New Roman"/>
-          <w:color w:val="auto"/>
+          <w:noProof/>
           <w:sz w:val="24"/>
           <w:szCs w:val="24"/>
         </w:rPr>
         <w:lastRenderedPageBreak/>
-        <w:t>7.4 Creación de Vehículos.</w:t>
-      </w:r>
-      <w:bookmarkEnd w:id="46"/>
-    </w:p>
-    <w:p>
-      <w:pPr>
-        <w:rPr>
-          <w:rFonts w:ascii="Times New Roman" w:hAnsi="Times New Roman"/>
-          <w:sz w:val="24"/>
-          <w:szCs w:val="24"/>
-        </w:rPr>
-      </w:pPr>
-      <w:r>
-        <w:rPr>
-          <w:rFonts w:ascii="Times New Roman" w:hAnsi="Times New Roman"/>
-          <w:noProof/>
-          <w:sz w:val="24"/>
-          <w:szCs w:val="24"/>
-        </w:rPr>
         <w:drawing>
-          <wp:inline distT="0" distB="0" distL="0" distR="0" wp14:anchorId="20F2953F" wp14:editId="4DDEEDAA">
-            <wp:extent cx="2176277" cy="3568211"/>
+          <wp:inline distT="0" distB="0" distL="0" distR="0" wp14:anchorId="27728C67" wp14:editId="243E7327">
+            <wp:extent cx="2350477" cy="1530409"/>
             <wp:effectExtent l="0" t="0" r="0" b="0"/>
-            <wp:docPr id="80" name="Imagen 80"/>
-            <wp:cNvGraphicFramePr>
-              <a:graphicFrameLocks xmlns:a="http://schemas.openxmlformats.org/drawingml/2006/main" noChangeAspect="1"/>
-            </wp:cNvGraphicFramePr>
-            <a:graphic xmlns:a="http://schemas.openxmlformats.org/drawingml/2006/main">
-              <a:graphicData uri="http://schemas.openxmlformats.org/drawingml/2006/picture">
-                <pic:pic xmlns:pic="http://schemas.openxmlformats.org/drawingml/2006/picture">
-                  <pic:nvPicPr>
-                    <pic:cNvPr id="1" name=""/>
-                    <pic:cNvPicPr/>
-                  </pic:nvPicPr>
-                  <pic:blipFill>
-                    <a:blip r:embed="rId51"/>
-                    <a:stretch>
-                      <a:fillRect/>
-                    </a:stretch>
-                  </pic:blipFill>
-                  <pic:spPr>
-                    <a:xfrm>
-                      <a:off x="0" y="0"/>
-                      <a:ext cx="2202740" cy="3611599"/>
-                    </a:xfrm>
-                    <a:prstGeom prst="rect">
-                      <a:avLst/>
-                    </a:prstGeom>
-                  </pic:spPr>
-                </pic:pic>
-              </a:graphicData>
-            </a:graphic>
-          </wp:inline>
-        </w:drawing>
-      </w:r>
-    </w:p>
-    <w:p>
-      <w:pPr>
-        <w:rPr>
-          <w:rFonts w:ascii="Times New Roman" w:hAnsi="Times New Roman"/>
-          <w:sz w:val="24"/>
-          <w:szCs w:val="24"/>
-        </w:rPr>
-      </w:pPr>
-    </w:p>
-    <w:p>
-      <w:pPr>
-        <w:rPr>
-          <w:rFonts w:ascii="Times New Roman" w:hAnsi="Times New Roman"/>
-          <w:sz w:val="24"/>
-          <w:szCs w:val="24"/>
-        </w:rPr>
-      </w:pPr>
-      <w:r>
-        <w:rPr>
-          <w:rFonts w:ascii="Times New Roman" w:hAnsi="Times New Roman"/>
-          <w:noProof/>
-          <w:sz w:val="24"/>
-          <w:szCs w:val="24"/>
-        </w:rPr>
-        <w:drawing>
-          <wp:inline distT="0" distB="0" distL="0" distR="0" wp14:anchorId="606413E3" wp14:editId="03EE3F8E">
-            <wp:extent cx="2227796" cy="1449265"/>
-            <wp:effectExtent l="0" t="0" r="0" b="0"/>
-            <wp:docPr id="82" name="Imagen 82"/>
+            <wp:docPr id="78" name="Imagen 78"/>
             <wp:cNvGraphicFramePr>
               <a:graphicFrameLocks xmlns:a="http://schemas.openxmlformats.org/drawingml/2006/main" noChangeAspect="1"/>
             </wp:cNvGraphicFramePr>
@@ -16047,6 +15259,286 @@
                   <pic:spPr>
                     <a:xfrm>
                       <a:off x="0" y="0"/>
+                      <a:ext cx="2354951" cy="1533322"/>
+                    </a:xfrm>
+                    <a:prstGeom prst="rect">
+                      <a:avLst/>
+                    </a:prstGeom>
+                  </pic:spPr>
+                </pic:pic>
+              </a:graphicData>
+            </a:graphic>
+          </wp:inline>
+        </w:drawing>
+      </w:r>
+    </w:p>
+    <w:p>
+      <w:pPr>
+        <w:rPr>
+          <w:rFonts w:ascii="Times New Roman" w:hAnsi="Times New Roman"/>
+          <w:sz w:val="24"/>
+          <w:szCs w:val="24"/>
+        </w:rPr>
+      </w:pPr>
+      <w:r>
+        <w:rPr>
+          <w:rFonts w:ascii="Times New Roman" w:hAnsi="Times New Roman"/>
+          <w:sz w:val="24"/>
+          <w:szCs w:val="24"/>
+        </w:rPr>
+        <w:t>A la hora de crear usuario es sencillo de ver, nos crea un usuario con los datos que le hemos introducido.</w:t>
+      </w:r>
+    </w:p>
+    <w:p>
+      <w:pPr>
+        <w:rPr>
+          <w:rFonts w:ascii="Times New Roman" w:hAnsi="Times New Roman"/>
+          <w:sz w:val="24"/>
+          <w:szCs w:val="24"/>
+        </w:rPr>
+      </w:pPr>
+    </w:p>
+    <w:p>
+      <w:pPr>
+        <w:pStyle w:val="Ttulo2"/>
+        <w:rPr>
+          <w:rFonts w:ascii="Times New Roman" w:hAnsi="Times New Roman"/>
+          <w:color w:val="auto"/>
+          <w:sz w:val="24"/>
+          <w:szCs w:val="24"/>
+        </w:rPr>
+      </w:pPr>
+      <w:bookmarkStart w:id="45" w:name="_Toc104490974"/>
+      <w:r>
+        <w:rPr>
+          <w:rFonts w:ascii="Times New Roman" w:hAnsi="Times New Roman"/>
+          <w:color w:val="auto"/>
+          <w:sz w:val="24"/>
+          <w:szCs w:val="24"/>
+        </w:rPr>
+        <w:t>7.3 Listado de Vehículos.</w:t>
+      </w:r>
+      <w:bookmarkEnd w:id="45"/>
+    </w:p>
+    <w:p>
+      <w:pPr>
+        <w:rPr>
+          <w:rFonts w:ascii="Times New Roman" w:hAnsi="Times New Roman"/>
+          <w:sz w:val="24"/>
+          <w:szCs w:val="24"/>
+        </w:rPr>
+      </w:pPr>
+    </w:p>
+    <w:p>
+      <w:pPr>
+        <w:rPr>
+          <w:rFonts w:ascii="Times New Roman" w:hAnsi="Times New Roman"/>
+          <w:sz w:val="24"/>
+          <w:szCs w:val="24"/>
+        </w:rPr>
+      </w:pPr>
+      <w:r>
+        <w:rPr>
+          <w:rFonts w:ascii="Times New Roman" w:hAnsi="Times New Roman"/>
+          <w:noProof/>
+          <w:sz w:val="24"/>
+          <w:szCs w:val="24"/>
+        </w:rPr>
+        <w:drawing>
+          <wp:inline distT="0" distB="0" distL="0" distR="0" wp14:anchorId="2BA9B2E6" wp14:editId="78FCA356">
+            <wp:extent cx="2120704" cy="3429000"/>
+            <wp:effectExtent l="0" t="0" r="0" b="0"/>
+            <wp:docPr id="79" name="Imagen 79"/>
+            <wp:cNvGraphicFramePr>
+              <a:graphicFrameLocks xmlns:a="http://schemas.openxmlformats.org/drawingml/2006/main" noChangeAspect="1"/>
+            </wp:cNvGraphicFramePr>
+            <a:graphic xmlns:a="http://schemas.openxmlformats.org/drawingml/2006/main">
+              <a:graphicData uri="http://schemas.openxmlformats.org/drawingml/2006/picture">
+                <pic:pic xmlns:pic="http://schemas.openxmlformats.org/drawingml/2006/picture">
+                  <pic:nvPicPr>
+                    <pic:cNvPr id="1" name=""/>
+                    <pic:cNvPicPr/>
+                  </pic:nvPicPr>
+                  <pic:blipFill>
+                    <a:blip r:embed="rId93"/>
+                    <a:stretch>
+                      <a:fillRect/>
+                    </a:stretch>
+                  </pic:blipFill>
+                  <pic:spPr>
+                    <a:xfrm>
+                      <a:off x="0" y="0"/>
+                      <a:ext cx="2125665" cy="3437022"/>
+                    </a:xfrm>
+                    <a:prstGeom prst="rect">
+                      <a:avLst/>
+                    </a:prstGeom>
+                  </pic:spPr>
+                </pic:pic>
+              </a:graphicData>
+            </a:graphic>
+          </wp:inline>
+        </w:drawing>
+      </w:r>
+    </w:p>
+    <w:p>
+      <w:pPr>
+        <w:rPr>
+          <w:rFonts w:ascii="Times New Roman" w:hAnsi="Times New Roman"/>
+          <w:sz w:val="24"/>
+          <w:szCs w:val="24"/>
+        </w:rPr>
+      </w:pPr>
+      <w:r>
+        <w:rPr>
+          <w:rFonts w:ascii="Times New Roman" w:hAnsi="Times New Roman"/>
+          <w:sz w:val="24"/>
+          <w:szCs w:val="24"/>
+        </w:rPr>
+        <w:t>Dentro de la red social tenemos el listado de Vehículos, que es renderizado por un JSON y como podemos ver se muestran todas las propiedades de los vehículos.</w:t>
+      </w:r>
+    </w:p>
+    <w:p>
+      <w:pPr>
+        <w:rPr>
+          <w:rFonts w:ascii="Times New Roman" w:hAnsi="Times New Roman"/>
+          <w:sz w:val="24"/>
+          <w:szCs w:val="24"/>
+        </w:rPr>
+      </w:pPr>
+    </w:p>
+    <w:p>
+      <w:pPr>
+        <w:rPr>
+          <w:rFonts w:ascii="Times New Roman" w:hAnsi="Times New Roman"/>
+          <w:sz w:val="24"/>
+          <w:szCs w:val="24"/>
+        </w:rPr>
+      </w:pPr>
+    </w:p>
+    <w:p>
+      <w:pPr>
+        <w:pStyle w:val="Ttulo2"/>
+        <w:rPr>
+          <w:rFonts w:ascii="Times New Roman" w:hAnsi="Times New Roman"/>
+          <w:color w:val="auto"/>
+          <w:sz w:val="24"/>
+          <w:szCs w:val="24"/>
+        </w:rPr>
+      </w:pPr>
+      <w:bookmarkStart w:id="46" w:name="_Toc104490975"/>
+      <w:r>
+        <w:rPr>
+          <w:rFonts w:ascii="Times New Roman" w:hAnsi="Times New Roman"/>
+          <w:color w:val="auto"/>
+          <w:sz w:val="24"/>
+          <w:szCs w:val="24"/>
+        </w:rPr>
+        <w:lastRenderedPageBreak/>
+        <w:t>7.4 Creación de Vehículos.</w:t>
+      </w:r>
+      <w:bookmarkEnd w:id="46"/>
+    </w:p>
+    <w:p>
+      <w:pPr>
+        <w:rPr>
+          <w:rFonts w:ascii="Times New Roman" w:hAnsi="Times New Roman"/>
+          <w:sz w:val="24"/>
+          <w:szCs w:val="24"/>
+        </w:rPr>
+      </w:pPr>
+      <w:r>
+        <w:rPr>
+          <w:rFonts w:ascii="Times New Roman" w:hAnsi="Times New Roman"/>
+          <w:noProof/>
+          <w:sz w:val="24"/>
+          <w:szCs w:val="24"/>
+        </w:rPr>
+        <w:drawing>
+          <wp:inline distT="0" distB="0" distL="0" distR="0" wp14:anchorId="20F2953F" wp14:editId="4DDEEDAA">
+            <wp:extent cx="2176277" cy="3568211"/>
+            <wp:effectExtent l="0" t="0" r="0" b="0"/>
+            <wp:docPr id="80" name="Imagen 80"/>
+            <wp:cNvGraphicFramePr>
+              <a:graphicFrameLocks xmlns:a="http://schemas.openxmlformats.org/drawingml/2006/main" noChangeAspect="1"/>
+            </wp:cNvGraphicFramePr>
+            <a:graphic xmlns:a="http://schemas.openxmlformats.org/drawingml/2006/main">
+              <a:graphicData uri="http://schemas.openxmlformats.org/drawingml/2006/picture">
+                <pic:pic xmlns:pic="http://schemas.openxmlformats.org/drawingml/2006/picture">
+                  <pic:nvPicPr>
+                    <pic:cNvPr id="1" name=""/>
+                    <pic:cNvPicPr/>
+                  </pic:nvPicPr>
+                  <pic:blipFill>
+                    <a:blip r:embed="rId53"/>
+                    <a:stretch>
+                      <a:fillRect/>
+                    </a:stretch>
+                  </pic:blipFill>
+                  <pic:spPr>
+                    <a:xfrm>
+                      <a:off x="0" y="0"/>
+                      <a:ext cx="2202740" cy="3611599"/>
+                    </a:xfrm>
+                    <a:prstGeom prst="rect">
+                      <a:avLst/>
+                    </a:prstGeom>
+                  </pic:spPr>
+                </pic:pic>
+              </a:graphicData>
+            </a:graphic>
+          </wp:inline>
+        </w:drawing>
+      </w:r>
+    </w:p>
+    <w:p>
+      <w:pPr>
+        <w:rPr>
+          <w:rFonts w:ascii="Times New Roman" w:hAnsi="Times New Roman"/>
+          <w:sz w:val="24"/>
+          <w:szCs w:val="24"/>
+        </w:rPr>
+      </w:pPr>
+    </w:p>
+    <w:p>
+      <w:pPr>
+        <w:rPr>
+          <w:rFonts w:ascii="Times New Roman" w:hAnsi="Times New Roman"/>
+          <w:sz w:val="24"/>
+          <w:szCs w:val="24"/>
+        </w:rPr>
+      </w:pPr>
+      <w:r>
+        <w:rPr>
+          <w:rFonts w:ascii="Times New Roman" w:hAnsi="Times New Roman"/>
+          <w:noProof/>
+          <w:sz w:val="24"/>
+          <w:szCs w:val="24"/>
+        </w:rPr>
+        <w:drawing>
+          <wp:inline distT="0" distB="0" distL="0" distR="0" wp14:anchorId="606413E3" wp14:editId="03EE3F8E">
+            <wp:extent cx="2227796" cy="1449265"/>
+            <wp:effectExtent l="0" t="0" r="0" b="0"/>
+            <wp:docPr id="82" name="Imagen 82"/>
+            <wp:cNvGraphicFramePr>
+              <a:graphicFrameLocks xmlns:a="http://schemas.openxmlformats.org/drawingml/2006/main" noChangeAspect="1"/>
+            </wp:cNvGraphicFramePr>
+            <a:graphic xmlns:a="http://schemas.openxmlformats.org/drawingml/2006/main">
+              <a:graphicData uri="http://schemas.openxmlformats.org/drawingml/2006/picture">
+                <pic:pic xmlns:pic="http://schemas.openxmlformats.org/drawingml/2006/picture">
+                  <pic:nvPicPr>
+                    <pic:cNvPr id="1" name=""/>
+                    <pic:cNvPicPr/>
+                  </pic:nvPicPr>
+                  <pic:blipFill>
+                    <a:blip r:embed="rId94"/>
+                    <a:stretch>
+                      <a:fillRect/>
+                    </a:stretch>
+                  </pic:blipFill>
+                  <pic:spPr>
+                    <a:xfrm>
+                      <a:off x="0" y="0"/>
                       <a:ext cx="2238645" cy="1456323"/>
                     </a:xfrm>
                     <a:prstGeom prst="rect">
@@ -16477,43 +15969,7 @@
           <w:sz w:val="24"/>
           <w:szCs w:val="24"/>
         </w:rPr>
-        <w:t>-https://symfony.com/</w:t>
-      </w:r>
-      <w:proofErr w:type="spellStart"/>
-      <w:r>
-        <w:rPr>
-          <w:rFonts w:ascii="Times New Roman" w:hAnsi="Times New Roman"/>
-          <w:sz w:val="24"/>
-          <w:szCs w:val="24"/>
-        </w:rPr>
-        <w:t>doc</w:t>
-      </w:r>
-      <w:proofErr w:type="spellEnd"/>
-      <w:r>
-        <w:rPr>
-          <w:rFonts w:ascii="Times New Roman" w:hAnsi="Times New Roman"/>
-          <w:sz w:val="24"/>
-          <w:szCs w:val="24"/>
-        </w:rPr>
-        <w:t>/</w:t>
-      </w:r>
-      <w:proofErr w:type="spellStart"/>
-      <w:r>
-        <w:rPr>
-          <w:rFonts w:ascii="Times New Roman" w:hAnsi="Times New Roman"/>
-          <w:sz w:val="24"/>
-          <w:szCs w:val="24"/>
-        </w:rPr>
-        <w:t>current</w:t>
-      </w:r>
-      <w:proofErr w:type="spellEnd"/>
-      <w:r>
-        <w:rPr>
-          <w:rFonts w:ascii="Times New Roman" w:hAnsi="Times New Roman"/>
-          <w:sz w:val="24"/>
-          <w:szCs w:val="24"/>
-        </w:rPr>
-        <w:t>/index.html</w:t>
+        <w:t>-https://symfony.com/doc/current/index.html</w:t>
       </w:r>
     </w:p>
     <w:p>
@@ -16543,7 +15999,7 @@
       </w:pPr>
     </w:p>
     <w:sectPr>
-      <w:footerReference w:type="default" r:id="rId93"/>
+      <w:footerReference w:type="default" r:id="rId95"/>
       <w:pgSz w:w="11906" w:h="16838"/>
       <w:pgMar w:top="1417" w:right="1701" w:bottom="1417" w:left="1701" w:header="708" w:footer="708" w:gutter="0"/>
       <w:pgNumType w:start="1"/>
@@ -17407,6 +16863,32 @@
       <w:shd w:val="clear" w:color="auto" w:fill="E1DFDD"/>
     </w:rPr>
   </w:style>
+  <w:style w:type="paragraph" w:styleId="Sinespaciado">
+    <w:name w:val="No Spacing"/>
+    <w:link w:val="SinespaciadoCar"/>
+    <w:uiPriority w:val="1"/>
+    <w:qFormat/>
+    <w:rsid w:val="004932FC"/>
+    <w:pPr>
+      <w:autoSpaceDN/>
+      <w:spacing w:after="0" w:line="240" w:lineRule="auto"/>
+    </w:pPr>
+    <w:rPr>
+      <w:rFonts w:asciiTheme="minorHAnsi" w:eastAsiaTheme="minorEastAsia" w:hAnsiTheme="minorHAnsi" w:cstheme="minorBidi"/>
+      <w:lang w:eastAsia="es-ES"/>
+    </w:rPr>
+  </w:style>
+  <w:style w:type="character" w:customStyle="1" w:styleId="SinespaciadoCar">
+    <w:name w:val="Sin espaciado Car"/>
+    <w:basedOn w:val="Fuentedeprrafopredeter"/>
+    <w:link w:val="Sinespaciado"/>
+    <w:uiPriority w:val="1"/>
+    <w:rsid w:val="004932FC"/>
+    <w:rPr>
+      <w:rFonts w:asciiTheme="minorHAnsi" w:eastAsiaTheme="minorEastAsia" w:hAnsiTheme="minorHAnsi" w:cstheme="minorBidi"/>
+      <w:lang w:eastAsia="es-ES"/>
+    </w:rPr>
+  </w:style>
 </w:styles>
 </file>
 
@@ -17703,4 +17185,23 @@
     </a:ext>
   </a:extLst>
 </a:theme>
+</file>
+
+<file path=customXml/item1.xml><?xml version="1.0" encoding="utf-8"?>
+<CoverPageProperties xmlns="http://schemas.microsoft.com/office/2006/coverPageProps">
+  <PublishDate/>
+  <Abstract>En estas memorias se describirá paso a paso el proceso de desarrollo de la aplicación, así como datos de interés como tipo de software utilizado y su instalación o decisiones que se han ido tomando en el camino.</Abstract>
+  <CompanyAddress/>
+  <CompanyPhone/>
+  <CompanyFax/>
+  <CompanyEmail/>
+</CoverPageProperties>
+</file>
+
+<file path=customXml/itemProps1.xml><?xml version="1.0" encoding="utf-8"?>
+<ds:datastoreItem xmlns:ds="http://schemas.openxmlformats.org/officeDocument/2006/customXml" ds:itemID="{55AF091B-3C7A-41E3-B477-F2FDAA23CFDA}">
+  <ds:schemaRefs>
+    <ds:schemaRef ds:uri="http://schemas.microsoft.com/office/2006/coverPageProps"/>
+  </ds:schemaRefs>
+</ds:datastoreItem>
 </file>
--- a/Memoria/MemoriaEngineGram.odt.docx
+++ b/Memoria/MemoriaEngineGram.odt.docx
@@ -15,6 +15,7 @@
           <w:docPartUnique/>
         </w:docPartObj>
       </w:sdtPr>
+      <w:sdtEndPr/>
       <w:sdtContent>
         <w:p>
           <w:pPr>
@@ -137,6 +138,7 @@
                               <w:dataBinding w:prefixMappings="xmlns:ns0='http://purl.org/dc/elements/1.1/' xmlns:ns1='http://schemas.openxmlformats.org/package/2006/metadata/core-properties' " w:xpath="/ns1:coreProperties[1]/ns0:title[1]" w:storeItemID="{6C3C8BC8-F283-45AE-878A-BAB7291924A1}"/>
                               <w:text/>
                             </w:sdtPr>
+                            <w:sdtEndPr/>
                             <w:sdtContent>
                               <w:p>
                                 <w:pPr>
@@ -175,6 +177,7 @@
                               <w:dataBinding w:prefixMappings="xmlns:ns0='http://purl.org/dc/elements/1.1/' xmlns:ns1='http://schemas.openxmlformats.org/package/2006/metadata/core-properties' " w:xpath="/ns1:coreProperties[1]/ns0:subject[1]" w:storeItemID="{6C3C8BC8-F283-45AE-878A-BAB7291924A1}"/>
                               <w:text/>
                             </w:sdtPr>
+                            <w:sdtEndPr/>
                             <w:sdtContent>
                               <w:p>
                                 <w:pPr>
@@ -241,6 +244,7 @@
                               <w:dataBinding w:prefixMappings="xmlns:ns0='http://schemas.microsoft.com/office/2006/coverPageProps' " w:xpath="/ns0:CoverPageProperties[1]/ns0:Abstract[1]" w:storeItemID="{55AF091B-3C7A-41E3-B477-F2FDAA23CFDA}"/>
                               <w:text/>
                             </w:sdtPr>
+                            <w:sdtEndPr/>
                             <w:sdtContent>
                               <w:p>
                                 <w:pPr>
@@ -270,6 +274,7 @@
                               <w:dataBinding w:prefixMappings="xmlns:ns0='http://purl.org/dc/elements/1.1/' xmlns:ns1='http://schemas.openxmlformats.org/package/2006/metadata/core-properties' " w:xpath="/ns1:coreProperties[1]/ns0:creator[1]" w:storeItemID="{6C3C8BC8-F283-45AE-878A-BAB7291924A1}"/>
                               <w:text/>
                             </w:sdtPr>
+                            <w:sdtEndPr/>
                             <w:sdtContent>
                               <w:p>
                                 <w:pPr>
@@ -306,6 +311,7 @@
                                 <w:dataBinding w:prefixMappings="xmlns:ns0='http://purl.org/dc/elements/1.1/' xmlns:ns1='http://schemas.openxmlformats.org/package/2006/metadata/core-properties' " w:xpath="/ns1:coreProperties[1]/ns1:category[1]" w:storeItemID="{6C3C8BC8-F283-45AE-878A-BAB7291924A1}"/>
                                 <w:text/>
                               </w:sdtPr>
+                              <w:sdtEndPr/>
                               <w:sdtContent>
                                 <w:r>
                                   <w:rPr>
@@ -3661,7 +3667,27 @@
           <w:sz w:val="24"/>
           <w:szCs w:val="24"/>
         </w:rPr>
-        <w:t>hibrido</w:t>
+        <w:t>h</w:t>
+      </w:r>
+      <w:r>
+        <w:rPr>
+          <w:rFonts w:ascii="Times New Roman" w:hAnsi="Times New Roman"/>
+          <w:i/>
+          <w:iCs/>
+          <w:sz w:val="24"/>
+          <w:szCs w:val="24"/>
+        </w:rPr>
+        <w:t>í</w:t>
+      </w:r>
+      <w:r>
+        <w:rPr>
+          <w:rFonts w:ascii="Times New Roman" w:hAnsi="Times New Roman"/>
+          <w:i/>
+          <w:iCs/>
+          <w:sz w:val="24"/>
+          <w:szCs w:val="24"/>
+        </w:rPr>
+        <w:t>brido</w:t>
       </w:r>
       <w:r>
         <w:rPr>
@@ -5235,7 +5261,43 @@
           <w:sz w:val="24"/>
           <w:szCs w:val="24"/>
         </w:rPr>
-        <w:t xml:space="preserve"> donde se encuentran diferentes parámetros necesarios, y se envían a una dirección con su ruta y parámetros correspondientes, que hace que, el api lo reciba y procese la información.</w:t>
+        <w:t xml:space="preserve"> donde se encuentran diferentes parámetros necesarios, y se envían a una dirección con su ruta y parámetros correspondientes, que hace que, </w:t>
+      </w:r>
+      <w:r>
+        <w:rPr>
+          <w:rFonts w:ascii="Times New Roman" w:hAnsi="Times New Roman"/>
+          <w:iCs/>
+          <w:sz w:val="24"/>
+          <w:szCs w:val="24"/>
+        </w:rPr>
+        <w:t>la</w:t>
+      </w:r>
+      <w:r>
+        <w:rPr>
+          <w:rFonts w:ascii="Times New Roman" w:hAnsi="Times New Roman"/>
+          <w:iCs/>
+          <w:sz w:val="24"/>
+          <w:szCs w:val="24"/>
+        </w:rPr>
+        <w:t xml:space="preserve"> </w:t>
+      </w:r>
+      <w:r>
+        <w:rPr>
+          <w:rFonts w:ascii="Times New Roman" w:hAnsi="Times New Roman"/>
+          <w:iCs/>
+          <w:sz w:val="24"/>
+          <w:szCs w:val="24"/>
+        </w:rPr>
+        <w:t>A</w:t>
+      </w:r>
+      <w:r>
+        <w:rPr>
+          <w:rFonts w:ascii="Times New Roman" w:hAnsi="Times New Roman"/>
+          <w:iCs/>
+          <w:sz w:val="24"/>
+          <w:szCs w:val="24"/>
+        </w:rPr>
+        <w:t>pi lo reciba y procese la información.</w:t>
       </w:r>
     </w:p>
     <w:p>
@@ -5566,7 +5628,23 @@
           <w:sz w:val="24"/>
           <w:szCs w:val="24"/>
         </w:rPr>
-        <w:t>A la hora de implementar nuestra aplicación nuestra intención es conseguir una visión del mundo del motor mas amigable y cercana. Desde siempre ha sido un hobby un poco marginado en ese sentido y la comunidad ha tenido que resguardarse en foros cutres de internet que tenían poca o nula visibilidad.</w:t>
+        <w:t xml:space="preserve">A la hora de implementar nuestra aplicación nuestra intención es conseguir una visión del mundo del motor </w:t>
+      </w:r>
+      <w:r>
+        <w:rPr>
+          <w:rFonts w:ascii="Times New Roman" w:hAnsi="Times New Roman"/>
+          <w:sz w:val="24"/>
+          <w:szCs w:val="24"/>
+        </w:rPr>
+        <w:t>más</w:t>
+      </w:r>
+      <w:r>
+        <w:rPr>
+          <w:rFonts w:ascii="Times New Roman" w:hAnsi="Times New Roman"/>
+          <w:sz w:val="24"/>
+          <w:szCs w:val="24"/>
+        </w:rPr>
+        <w:t xml:space="preserve"> amigable y cercana. Desde siempre ha sido un hobby un poco marginado en ese sentido y la comunidad ha tenido que resguardarse en foros cutres de internet que tenían poca o nula visibilidad.</w:t>
       </w:r>
     </w:p>
     <w:p>
@@ -7796,7 +7874,39 @@
           <w:szCs w:val="24"/>
         </w:rPr>
         <w:lastRenderedPageBreak/>
-        <w:t>Como ya se ha explicado en un capitulo anterior lo que es Expo CLI, se procedera a la explicación de su instalación.</w:t>
+        <w:t xml:space="preserve">Como ya se ha explicado en un </w:t>
+      </w:r>
+      <w:r>
+        <w:rPr>
+          <w:rFonts w:ascii="Times New Roman" w:hAnsi="Times New Roman"/>
+          <w:sz w:val="24"/>
+          <w:szCs w:val="24"/>
+        </w:rPr>
+        <w:t>capítulo</w:t>
+      </w:r>
+      <w:r>
+        <w:rPr>
+          <w:rFonts w:ascii="Times New Roman" w:hAnsi="Times New Roman"/>
+          <w:sz w:val="24"/>
+          <w:szCs w:val="24"/>
+        </w:rPr>
+        <w:t xml:space="preserve"> anterior lo que es Expo CLI, se </w:t>
+      </w:r>
+      <w:r>
+        <w:rPr>
+          <w:rFonts w:ascii="Times New Roman" w:hAnsi="Times New Roman"/>
+          <w:sz w:val="24"/>
+          <w:szCs w:val="24"/>
+        </w:rPr>
+        <w:t>procederá</w:t>
+      </w:r>
+      <w:r>
+        <w:rPr>
+          <w:rFonts w:ascii="Times New Roman" w:hAnsi="Times New Roman"/>
+          <w:sz w:val="24"/>
+          <w:szCs w:val="24"/>
+        </w:rPr>
+        <w:t xml:space="preserve"> a la explicación de su instalación.</w:t>
       </w:r>
     </w:p>
     <w:p>
@@ -7830,7 +7940,23 @@
           <w:sz w:val="24"/>
           <w:szCs w:val="24"/>
         </w:rPr>
-        <w:t>Primero vamos a la pagina oficial de React Native, una vez allí buscaremos donde dice Get Started, y avanzaremos</w:t>
+        <w:t xml:space="preserve">Primero vamos a la </w:t>
+      </w:r>
+      <w:r>
+        <w:rPr>
+          <w:rFonts w:ascii="Times New Roman" w:hAnsi="Times New Roman"/>
+          <w:sz w:val="24"/>
+          <w:szCs w:val="24"/>
+        </w:rPr>
+        <w:t>página</w:t>
+      </w:r>
+      <w:r>
+        <w:rPr>
+          <w:rFonts w:ascii="Times New Roman" w:hAnsi="Times New Roman"/>
+          <w:sz w:val="24"/>
+          <w:szCs w:val="24"/>
+        </w:rPr>
+        <w:t xml:space="preserve"> oficial de React Native, una vez allí buscaremos donde dice Get Started, y avanzaremos</w:t>
       </w:r>
       <w:r>
         <w:rPr>
@@ -8876,6 +9002,7 @@
         </w:rPr>
         <w:t xml:space="preserve">El segundo paso de este entorno es instalar </w:t>
       </w:r>
+      <w:proofErr w:type="spellStart"/>
       <w:r>
         <w:rPr>
           <w:rFonts w:ascii="Times New Roman" w:hAnsi="Times New Roman"/>
@@ -8886,13 +9013,22 @@
         </w:rPr>
         <w:t>Scoop</w:t>
       </w:r>
-      <w:r>
-        <w:rPr>
-          <w:rFonts w:ascii="Times New Roman" w:hAnsi="Times New Roman"/>
-          <w:sz w:val="24"/>
-          <w:szCs w:val="24"/>
-        </w:rPr>
-        <w:t xml:space="preserve"> , para ello necesitamos tener en el sistema la versión 5 o superior de PoweShell y .NET framework 4.5 o superior.</w:t>
+      <w:proofErr w:type="spellEnd"/>
+      <w:r>
+        <w:rPr>
+          <w:rFonts w:ascii="Times New Roman" w:hAnsi="Times New Roman"/>
+          <w:sz w:val="24"/>
+          <w:szCs w:val="24"/>
+        </w:rPr>
+        <w:t>,</w:t>
+      </w:r>
+      <w:r>
+        <w:rPr>
+          <w:rFonts w:ascii="Times New Roman" w:hAnsi="Times New Roman"/>
+          <w:sz w:val="24"/>
+          <w:szCs w:val="24"/>
+        </w:rPr>
+        <w:t xml:space="preserve"> para ello necesitamos tener en el sistema la versión 5 o superior de PoweShell y .NET framework 4.5 o superior.</w:t>
       </w:r>
     </w:p>
     <w:p>
@@ -10201,7 +10337,39 @@
           <w:sz w:val="24"/>
           <w:szCs w:val="24"/>
         </w:rPr>
-        <w:t>La pagina principal la cual esta compuesta por dos TextInputs para introducir el correo y la contraseña.</w:t>
+        <w:t xml:space="preserve">La </w:t>
+      </w:r>
+      <w:r>
+        <w:rPr>
+          <w:rFonts w:ascii="Times New Roman" w:hAnsi="Times New Roman"/>
+          <w:sz w:val="24"/>
+          <w:szCs w:val="24"/>
+        </w:rPr>
+        <w:t>página</w:t>
+      </w:r>
+      <w:r>
+        <w:rPr>
+          <w:rFonts w:ascii="Times New Roman" w:hAnsi="Times New Roman"/>
+          <w:sz w:val="24"/>
+          <w:szCs w:val="24"/>
+        </w:rPr>
+        <w:t xml:space="preserve"> principal la cual </w:t>
+      </w:r>
+      <w:r>
+        <w:rPr>
+          <w:rFonts w:ascii="Times New Roman" w:hAnsi="Times New Roman"/>
+          <w:sz w:val="24"/>
+          <w:szCs w:val="24"/>
+        </w:rPr>
+        <w:t>está</w:t>
+      </w:r>
+      <w:r>
+        <w:rPr>
+          <w:rFonts w:ascii="Times New Roman" w:hAnsi="Times New Roman"/>
+          <w:sz w:val="24"/>
+          <w:szCs w:val="24"/>
+        </w:rPr>
+        <w:t xml:space="preserve"> compuesta por dos TextInputs para introducir el correo y la contraseña.</w:t>
       </w:r>
     </w:p>
     <w:p>
@@ -10332,7 +10500,23 @@
           <w:sz w:val="24"/>
           <w:szCs w:val="24"/>
         </w:rPr>
-        <w:t>Luego, tenemos un texto interactivo para la contraseña, es decir al clicar en el texto, se nos llevara a la pagina para poder recuperar la contraseña.</w:t>
+        <w:t xml:space="preserve">Luego, tenemos un texto interactivo para la contraseña, es decir al clicar en el texto, se nos llevara a la </w:t>
+      </w:r>
+      <w:r>
+        <w:rPr>
+          <w:rFonts w:ascii="Times New Roman" w:hAnsi="Times New Roman"/>
+          <w:sz w:val="24"/>
+          <w:szCs w:val="24"/>
+        </w:rPr>
+        <w:t>página</w:t>
+      </w:r>
+      <w:r>
+        <w:rPr>
+          <w:rFonts w:ascii="Times New Roman" w:hAnsi="Times New Roman"/>
+          <w:sz w:val="24"/>
+          <w:szCs w:val="24"/>
+        </w:rPr>
+        <w:t xml:space="preserve"> para poder recuperar la contraseña.</w:t>
       </w:r>
     </w:p>
     <w:p>
@@ -10889,7 +11073,23 @@
           <w:sz w:val="24"/>
           <w:szCs w:val="24"/>
         </w:rPr>
-        <w:t>En la ultima pantalla de este Stack tenemos la de crear una cuenta nueva.</w:t>
+        <w:t xml:space="preserve">En la </w:t>
+      </w:r>
+      <w:r>
+        <w:rPr>
+          <w:rFonts w:ascii="Times New Roman" w:hAnsi="Times New Roman"/>
+          <w:sz w:val="24"/>
+          <w:szCs w:val="24"/>
+        </w:rPr>
+        <w:t>última</w:t>
+      </w:r>
+      <w:r>
+        <w:rPr>
+          <w:rFonts w:ascii="Times New Roman" w:hAnsi="Times New Roman"/>
+          <w:sz w:val="24"/>
+          <w:szCs w:val="24"/>
+        </w:rPr>
+        <w:t xml:space="preserve"> pantalla de este Stack tenemos la de crear una cuenta nueva.</w:t>
       </w:r>
     </w:p>
     <w:p>
@@ -12105,7 +12305,23 @@
           <w:sz w:val="24"/>
           <w:szCs w:val="24"/>
         </w:rPr>
-        <w:t>Comenzamos desde lo mas básico, la base de datos.</w:t>
+        <w:t xml:space="preserve">Comenzamos desde lo </w:t>
+      </w:r>
+      <w:r>
+        <w:rPr>
+          <w:rFonts w:ascii="Times New Roman" w:hAnsi="Times New Roman"/>
+          <w:sz w:val="24"/>
+          <w:szCs w:val="24"/>
+        </w:rPr>
+        <w:t>más</w:t>
+      </w:r>
+      <w:r>
+        <w:rPr>
+          <w:rFonts w:ascii="Times New Roman" w:hAnsi="Times New Roman"/>
+          <w:sz w:val="24"/>
+          <w:szCs w:val="24"/>
+        </w:rPr>
+        <w:t xml:space="preserve"> básico, la base de datos.</w:t>
       </w:r>
     </w:p>
     <w:p>
@@ -12850,7 +13066,33 @@
           <w:sz w:val="24"/>
           <w:szCs w:val="24"/>
         </w:rPr>
-        <w:t>Este es el método al que llama el GetMethod(uno de los antes mostrado).</w:t>
+        <w:t xml:space="preserve">Este es el método al que llama el </w:t>
+      </w:r>
+      <w:proofErr w:type="spellStart"/>
+      <w:r>
+        <w:rPr>
+          <w:rFonts w:ascii="Times New Roman" w:hAnsi="Times New Roman"/>
+          <w:sz w:val="24"/>
+          <w:szCs w:val="24"/>
+        </w:rPr>
+        <w:t>GetMethod</w:t>
+      </w:r>
+      <w:proofErr w:type="spellEnd"/>
+      <w:r>
+        <w:rPr>
+          <w:rFonts w:ascii="Times New Roman" w:hAnsi="Times New Roman"/>
+          <w:sz w:val="24"/>
+          <w:szCs w:val="24"/>
+        </w:rPr>
+        <w:t xml:space="preserve"> (</w:t>
+      </w:r>
+      <w:r>
+        <w:rPr>
+          <w:rFonts w:ascii="Times New Roman" w:hAnsi="Times New Roman"/>
+          <w:sz w:val="24"/>
+          <w:szCs w:val="24"/>
+        </w:rPr>
+        <w:t>uno de los antes mostrado).</w:t>
       </w:r>
     </w:p>
     <w:p>
@@ -14637,7 +14879,23 @@
           <w:sz w:val="24"/>
           <w:szCs w:val="24"/>
         </w:rPr>
-        <w:t>En este capítulo se pondrá a prueba las funcionalidades de la aplicación así como su aspecto final.</w:t>
+        <w:t xml:space="preserve">En este capítulo se pondrá a prueba las funcionalidades de la </w:t>
+      </w:r>
+      <w:r>
+        <w:rPr>
+          <w:rFonts w:ascii="Times New Roman" w:hAnsi="Times New Roman"/>
+          <w:sz w:val="24"/>
+          <w:szCs w:val="24"/>
+        </w:rPr>
+        <w:t>aplicación,</w:t>
+      </w:r>
+      <w:r>
+        <w:rPr>
+          <w:rFonts w:ascii="Times New Roman" w:hAnsi="Times New Roman"/>
+          <w:sz w:val="24"/>
+          <w:szCs w:val="24"/>
+        </w:rPr>
+        <w:t xml:space="preserve"> así como su aspecto final.</w:t>
       </w:r>
     </w:p>
     <w:p>
@@ -15395,7 +15653,23 @@
           <w:sz w:val="24"/>
           <w:szCs w:val="24"/>
         </w:rPr>
-        <w:t>Dentro de la red social tenemos el listado de Vehículos, que es renderizado por un JSON y como podemos ver se muestran todas las propiedades de los vehículos.</w:t>
+        <w:t xml:space="preserve">Dentro de la red social tenemos el listado de Vehículos, que es renderizado por un JSON y </w:t>
+      </w:r>
+      <w:r>
+        <w:rPr>
+          <w:rFonts w:ascii="Times New Roman" w:hAnsi="Times New Roman"/>
+          <w:sz w:val="24"/>
+          <w:szCs w:val="24"/>
+        </w:rPr>
+        <w:t>cómo</w:t>
+      </w:r>
+      <w:r>
+        <w:rPr>
+          <w:rFonts w:ascii="Times New Roman" w:hAnsi="Times New Roman"/>
+          <w:sz w:val="24"/>
+          <w:szCs w:val="24"/>
+        </w:rPr>
+        <w:t xml:space="preserve"> podemos ver se muestran todas las propiedades de los vehículos.</w:t>
       </w:r>
     </w:p>
     <w:p>
@@ -15819,7 +16093,23 @@
           <w:sz w:val="24"/>
           <w:szCs w:val="24"/>
         </w:rPr>
-        <w:t>Y por otro tenemos que investigar mas acerca de la codificación de archivos binarios como las imágenes en una BBDD tanto como para cargar como descargar, por lo que ahora mismo nos resulta bastante complejo.</w:t>
+        <w:t xml:space="preserve">Y por otro tenemos que investigar </w:t>
+      </w:r>
+      <w:r>
+        <w:rPr>
+          <w:rFonts w:ascii="Times New Roman" w:hAnsi="Times New Roman"/>
+          <w:sz w:val="24"/>
+          <w:szCs w:val="24"/>
+        </w:rPr>
+        <w:t>más</w:t>
+      </w:r>
+      <w:r>
+        <w:rPr>
+          <w:rFonts w:ascii="Times New Roman" w:hAnsi="Times New Roman"/>
+          <w:sz w:val="24"/>
+          <w:szCs w:val="24"/>
+        </w:rPr>
+        <w:t xml:space="preserve"> acerca de la codificación de archivos binarios como las imágenes en una BBDD tanto como para cargar como descargar, por lo que ahora mismo nos resulta bastante complejo.</w:t>
       </w:r>
     </w:p>
     <w:p>
